--- a/Template - Work Placement Final Report(1)(1).docx
+++ b/Template - Work Placement Final Report(1)(1).docx
@@ -1,6 +1,6 @@
 
 <file path=word/document.xml><?xml version="1.0" encoding="utf-8"?>
-<w:document xmlns:wpc="http://schemas.microsoft.com/office/word/2010/wordprocessingCanvas" xmlns:mc="http://schemas.openxmlformats.org/markup-compatibility/2006" xmlns:o="urn:schemas-microsoft-com:office:office" xmlns:r="http://schemas.openxmlformats.org/officeDocument/2006/relationships" xmlns:m="http://schemas.openxmlformats.org/officeDocument/2006/math" xmlns:v="urn:schemas-microsoft-com:vml" xmlns:wp14="http://schemas.microsoft.com/office/word/2010/wordprocessingDrawing" xmlns:wp="http://schemas.openxmlformats.org/drawingml/2006/wordprocessingDrawing" xmlns:w10="urn:schemas-microsoft-com:office:word" xmlns:w="http://schemas.openxmlformats.org/wordprocessingml/2006/main" xmlns:w14="http://schemas.microsoft.com/office/word/2010/wordml" xmlns:w15="http://schemas.microsoft.com/office/word/2012/wordml" xmlns:wpg="http://schemas.microsoft.com/office/word/2010/wordprocessingGroup" xmlns:wpi="http://schemas.microsoft.com/office/word/2010/wordprocessingInk" xmlns:wne="http://schemas.microsoft.com/office/word/2006/wordml" xmlns:wps="http://schemas.microsoft.com/office/word/2010/wordprocessingShape" mc:Ignorable="w14 w15 wp14">
+<w:document xmlns:wpc="http://schemas.microsoft.com/office/word/2010/wordprocessingCanvas" xmlns:cx="http://schemas.microsoft.com/office/drawing/2014/chartex" xmlns:cx1="http://schemas.microsoft.com/office/drawing/2015/9/8/chartex" xmlns:cx2="http://schemas.microsoft.com/office/drawing/2015/10/21/chartex" xmlns:cx3="http://schemas.microsoft.com/office/drawing/2016/5/9/chartex" xmlns:cx4="http://schemas.microsoft.com/office/drawing/2016/5/10/chartex" xmlns:cx5="http://schemas.microsoft.com/office/drawing/2016/5/11/chartex" xmlns:cx6="http://schemas.microsoft.com/office/drawing/2016/5/12/chartex" xmlns:cx7="http://schemas.microsoft.com/office/drawing/2016/5/13/chartex" xmlns:cx8="http://schemas.microsoft.com/office/drawing/2016/5/14/chartex" xmlns:mc="http://schemas.openxmlformats.org/markup-compatibility/2006" xmlns:aink="http://schemas.microsoft.com/office/drawing/2016/ink" xmlns:am3d="http://schemas.microsoft.com/office/drawing/2017/model3d" xmlns:o="urn:schemas-microsoft-com:office:office" xmlns:r="http://schemas.openxmlformats.org/officeDocument/2006/relationships" xmlns:m="http://schemas.openxmlformats.org/officeDocument/2006/math" xmlns:v="urn:schemas-microsoft-com:vml" xmlns:wp14="http://schemas.microsoft.com/office/word/2010/wordprocessingDrawing" xmlns:wp="http://schemas.openxmlformats.org/drawingml/2006/wordprocessingDrawing" xmlns:w10="urn:schemas-microsoft-com:office:word" xmlns:w="http://schemas.openxmlformats.org/wordprocessingml/2006/main" xmlns:w14="http://schemas.microsoft.com/office/word/2010/wordml" xmlns:w15="http://schemas.microsoft.com/office/word/2012/wordml" xmlns:w16cid="http://schemas.microsoft.com/office/word/2016/wordml/cid" xmlns:w16se="http://schemas.microsoft.com/office/word/2015/wordml/symex" xmlns:wpg="http://schemas.microsoft.com/office/word/2010/wordprocessingGroup" xmlns:wpi="http://schemas.microsoft.com/office/word/2010/wordprocessingInk" xmlns:wne="http://schemas.microsoft.com/office/word/2006/wordml" xmlns:wps="http://schemas.microsoft.com/office/word/2010/wordprocessingShape" mc:Ignorable="w14 w15 w16se w16cid wp14">
   <w:body>
     <w:p>
       <w:pPr>
@@ -2761,7 +2761,33 @@
           <w:sz w:val="20"/>
           <w:szCs w:val="20"/>
         </w:rPr>
-        <w:t>Although many government IT components may be seen as backward by some, IT in Revenue is quite progressive which can be seen online through the recently launched revenue online service.</w:t>
+        <w:t xml:space="preserve">Although many government IT components may </w:t>
+      </w:r>
+      <w:proofErr w:type="gramStart"/>
+      <w:r>
+        <w:rPr>
+          <w:rFonts w:ascii="Tahoma" w:hAnsi="Tahoma" w:cs="Tahoma"/>
+          <w:sz w:val="20"/>
+          <w:szCs w:val="20"/>
+        </w:rPr>
+        <w:t>be seen as</w:t>
+      </w:r>
+      <w:proofErr w:type="gramEnd"/>
+      <w:r>
+        <w:rPr>
+          <w:rFonts w:ascii="Tahoma" w:hAnsi="Tahoma" w:cs="Tahoma"/>
+          <w:sz w:val="20"/>
+          <w:szCs w:val="20"/>
+        </w:rPr>
+        <w:t xml:space="preserve"> backward by some, IT in Revenue is quite progressive which can be seen online through the recently launched revenue online service.</w:t>
+      </w:r>
+      <w:r>
+        <w:rPr>
+          <w:rFonts w:ascii="Tahoma" w:hAnsi="Tahoma" w:cs="Tahoma"/>
+          <w:sz w:val="20"/>
+          <w:szCs w:val="20"/>
+        </w:rPr>
+        <w:t xml:space="preserve"> This redevelopment was achieved in 2017 and one year the site has a total of twenty-two million separate hits receiving almost two million views each month which shows the scale of the development which happened din the office on South Great Georges Street. </w:t>
       </w:r>
       <w:r>
         <w:rPr>
@@ -2779,13 +2805,23 @@
         </w:rPr>
         <w:t xml:space="preserve">A major project is happening </w:t>
       </w:r>
-      <w:r>
-        <w:rPr>
-          <w:rFonts w:ascii="Tahoma" w:hAnsi="Tahoma" w:cs="Tahoma"/>
-          <w:sz w:val="20"/>
-          <w:szCs w:val="20"/>
-        </w:rPr>
-        <w:t xml:space="preserve">at the moment in the Revenue </w:t>
+      <w:proofErr w:type="gramStart"/>
+      <w:r>
+        <w:rPr>
+          <w:rFonts w:ascii="Tahoma" w:hAnsi="Tahoma" w:cs="Tahoma"/>
+          <w:sz w:val="20"/>
+          <w:szCs w:val="20"/>
+        </w:rPr>
+        <w:t>at the moment</w:t>
+      </w:r>
+      <w:proofErr w:type="gramEnd"/>
+      <w:r>
+        <w:rPr>
+          <w:rFonts w:ascii="Tahoma" w:hAnsi="Tahoma" w:cs="Tahoma"/>
+          <w:sz w:val="20"/>
+          <w:szCs w:val="20"/>
+        </w:rPr>
+        <w:t xml:space="preserve"> in the Revenue </w:t>
       </w:r>
       <w:r>
         <w:rPr>
@@ -3776,6 +3812,7 @@
           <w:sz w:val="20"/>
           <w:szCs w:val="20"/>
         </w:rPr>
+        <w:lastRenderedPageBreak/>
         <w:t xml:space="preserve">With such a convoluted system it’s no surprise </w:t>
       </w:r>
       <w:r>
@@ -3800,7 +3837,922 @@
           <w:sz w:val="20"/>
           <w:szCs w:val="20"/>
         </w:rPr>
-        <w:t xml:space="preserve">Many things could go wrong with this way of doing things. They are relying on no human error and for anyone updating these excel to follow the correct layout. There’s also data issues – it was noted </w:t>
+        <w:t>Many things could go wrong with this way of doing things. They are relying on no human error and for anyone updating these excel to follow the correct layout. There’s also data issues – it was noted in an early meeting that a team member must go through each application word doc first to make sure the applicant correctly filled in the doc. If not, gaps would be created in the excel and render them null. Another whole realm of discussion would be around being data compliant especially in these GDPR times which came in in the midst of the internship timeframe.</w:t>
+      </w:r>
+    </w:p>
+    <w:p>
+      <w:pPr>
+        <w:spacing w:before="0" w:after="0" w:line="20" w:lineRule="atLeast"/>
+        <w:ind w:firstLine="720"/>
+        <w:jc w:val="both"/>
+        <w:rPr>
+          <w:rFonts w:ascii="Tahoma" w:hAnsi="Tahoma" w:cs="Tahoma"/>
+          <w:sz w:val="20"/>
+          <w:szCs w:val="20"/>
+        </w:rPr>
+      </w:pPr>
+      <w:r>
+        <w:rPr>
+          <w:rFonts w:ascii="Tahoma" w:hAnsi="Tahoma" w:cs="Tahoma"/>
+          <w:sz w:val="20"/>
+          <w:szCs w:val="20"/>
+        </w:rPr>
+        <w:t xml:space="preserve">The </w:t>
+      </w:r>
+      <w:r>
+        <w:rPr>
+          <w:rFonts w:ascii="Tahoma" w:hAnsi="Tahoma" w:cs="Tahoma"/>
+          <w:sz w:val="20"/>
+          <w:szCs w:val="20"/>
+        </w:rPr>
+        <w:t xml:space="preserve">project </w:t>
+      </w:r>
+      <w:r>
+        <w:rPr>
+          <w:rFonts w:ascii="Tahoma" w:hAnsi="Tahoma" w:cs="Tahoma"/>
+          <w:sz w:val="20"/>
+          <w:szCs w:val="20"/>
+        </w:rPr>
+        <w:t>system</w:t>
+      </w:r>
+      <w:r>
+        <w:rPr>
+          <w:rFonts w:ascii="Tahoma" w:hAnsi="Tahoma" w:cs="Tahoma"/>
+          <w:sz w:val="20"/>
+          <w:szCs w:val="20"/>
+        </w:rPr>
+        <w:t xml:space="preserve"> design</w:t>
+      </w:r>
+      <w:r>
+        <w:rPr>
+          <w:rFonts w:ascii="Tahoma" w:hAnsi="Tahoma" w:cs="Tahoma"/>
+          <w:sz w:val="20"/>
+          <w:szCs w:val="20"/>
+        </w:rPr>
+        <w:t xml:space="preserve"> </w:t>
+      </w:r>
+      <w:r>
+        <w:rPr>
+          <w:rFonts w:ascii="Tahoma" w:hAnsi="Tahoma" w:cs="Tahoma"/>
+          <w:sz w:val="20"/>
+          <w:szCs w:val="20"/>
+        </w:rPr>
+        <w:t>adequately</w:t>
+      </w:r>
+      <w:r>
+        <w:rPr>
+          <w:rFonts w:ascii="Tahoma" w:hAnsi="Tahoma" w:cs="Tahoma"/>
+          <w:sz w:val="20"/>
+          <w:szCs w:val="20"/>
+        </w:rPr>
+        <w:t xml:space="preserve"> overcomes these issues and</w:t>
+      </w:r>
+      <w:r>
+        <w:rPr>
+          <w:rFonts w:ascii="Tahoma" w:hAnsi="Tahoma" w:cs="Tahoma"/>
+          <w:sz w:val="20"/>
+          <w:szCs w:val="20"/>
+        </w:rPr>
+        <w:t xml:space="preserve"> </w:t>
+      </w:r>
+      <w:r>
+        <w:rPr>
+          <w:rFonts w:ascii="Tahoma" w:hAnsi="Tahoma" w:cs="Tahoma"/>
+          <w:sz w:val="20"/>
+          <w:szCs w:val="20"/>
+        </w:rPr>
+        <w:t>advertises</w:t>
+      </w:r>
+      <w:r>
+        <w:rPr>
+          <w:rFonts w:ascii="Tahoma" w:hAnsi="Tahoma" w:cs="Tahoma"/>
+          <w:sz w:val="20"/>
+          <w:szCs w:val="20"/>
+        </w:rPr>
+        <w:t xml:space="preserve"> internal </w:t>
+      </w:r>
+      <w:r>
+        <w:rPr>
+          <w:rFonts w:ascii="Tahoma" w:hAnsi="Tahoma" w:cs="Tahoma"/>
+          <w:sz w:val="20"/>
+          <w:szCs w:val="20"/>
+        </w:rPr>
+        <w:t>open jobs</w:t>
+      </w:r>
+      <w:r>
+        <w:rPr>
+          <w:rFonts w:ascii="Tahoma" w:hAnsi="Tahoma" w:cs="Tahoma"/>
+          <w:sz w:val="20"/>
+          <w:szCs w:val="20"/>
+        </w:rPr>
+        <w:t xml:space="preserve"> while also a</w:t>
+      </w:r>
+      <w:r>
+        <w:rPr>
+          <w:rFonts w:ascii="Tahoma" w:hAnsi="Tahoma" w:cs="Tahoma"/>
+          <w:sz w:val="20"/>
+          <w:szCs w:val="20"/>
+        </w:rPr>
+        <w:t xml:space="preserve">llowing employees to apply and </w:t>
+      </w:r>
+      <w:r>
+        <w:rPr>
+          <w:rFonts w:ascii="Tahoma" w:hAnsi="Tahoma" w:cs="Tahoma"/>
+          <w:sz w:val="20"/>
+          <w:szCs w:val="20"/>
+        </w:rPr>
+        <w:t xml:space="preserve">track their progress. </w:t>
+      </w:r>
+      <w:r>
+        <w:rPr>
+          <w:rFonts w:ascii="Tahoma" w:hAnsi="Tahoma" w:cs="Tahoma"/>
+          <w:sz w:val="20"/>
+          <w:szCs w:val="20"/>
+        </w:rPr>
+        <w:t xml:space="preserve">A reporting section would also be included. </w:t>
+      </w:r>
+      <w:r>
+        <w:rPr>
+          <w:rFonts w:ascii="Tahoma" w:hAnsi="Tahoma" w:cs="Tahoma"/>
+          <w:sz w:val="20"/>
+          <w:szCs w:val="20"/>
+        </w:rPr>
+        <w:t xml:space="preserve">In essence the intention was to develop a </w:t>
+      </w:r>
+      <w:r>
+        <w:rPr>
+          <w:rFonts w:ascii="Tahoma" w:hAnsi="Tahoma" w:cs="Tahoma"/>
+          <w:sz w:val="20"/>
+          <w:szCs w:val="20"/>
+        </w:rPr>
+        <w:t xml:space="preserve">vibrant </w:t>
+      </w:r>
+      <w:r>
+        <w:rPr>
+          <w:rFonts w:ascii="Tahoma" w:hAnsi="Tahoma" w:cs="Tahoma"/>
+          <w:sz w:val="20"/>
+          <w:szCs w:val="20"/>
+        </w:rPr>
+        <w:t>recruitment system for the whole of Revenue.</w:t>
+      </w:r>
+      <w:r>
+        <w:rPr>
+          <w:rFonts w:ascii="Tahoma" w:hAnsi="Tahoma" w:cs="Tahoma"/>
+          <w:sz w:val="20"/>
+          <w:szCs w:val="20"/>
+        </w:rPr>
+        <w:t xml:space="preserve"> </w:t>
+      </w:r>
+      <w:r>
+        <w:rPr>
+          <w:rFonts w:ascii="Tahoma" w:hAnsi="Tahoma" w:cs="Tahoma"/>
+          <w:sz w:val="20"/>
+          <w:szCs w:val="20"/>
+        </w:rPr>
+        <w:t xml:space="preserve">It would </w:t>
+      </w:r>
+      <w:r>
+        <w:rPr>
+          <w:rFonts w:ascii="Tahoma" w:hAnsi="Tahoma" w:cs="Tahoma"/>
+          <w:sz w:val="20"/>
+          <w:szCs w:val="20"/>
+        </w:rPr>
+        <w:t xml:space="preserve">be in the mould of something lie publicjobs.ie where a user could search jobs and apply but they’d also be able to </w:t>
+      </w:r>
+      <w:r>
+        <w:rPr>
+          <w:rFonts w:ascii="Tahoma" w:hAnsi="Tahoma" w:cs="Tahoma"/>
+          <w:sz w:val="20"/>
+          <w:szCs w:val="20"/>
+        </w:rPr>
+        <w:t>gather</w:t>
+      </w:r>
+      <w:r>
+        <w:rPr>
+          <w:rFonts w:ascii="Tahoma" w:hAnsi="Tahoma" w:cs="Tahoma"/>
+          <w:sz w:val="20"/>
+          <w:szCs w:val="20"/>
+        </w:rPr>
+        <w:t xml:space="preserve"> everything relating to the job interview e.g. interview times, if the application is successful, all in the system.</w:t>
+      </w:r>
+    </w:p>
+    <w:p>
+      <w:pPr>
+        <w:spacing w:before="0" w:after="0" w:line="20" w:lineRule="atLeast"/>
+        <w:ind w:firstLine="720"/>
+        <w:jc w:val="both"/>
+        <w:rPr>
+          <w:rFonts w:ascii="Tahoma" w:hAnsi="Tahoma" w:cs="Tahoma"/>
+          <w:sz w:val="20"/>
+          <w:szCs w:val="20"/>
+        </w:rPr>
+      </w:pPr>
+      <w:r>
+        <w:rPr>
+          <w:rFonts w:ascii="Tahoma" w:hAnsi="Tahoma" w:cs="Tahoma"/>
+          <w:sz w:val="20"/>
+          <w:szCs w:val="20"/>
+        </w:rPr>
+        <w:t>The project was assigned to be</w:t>
+      </w:r>
+      <w:r>
+        <w:rPr>
+          <w:rFonts w:ascii="Tahoma" w:hAnsi="Tahoma" w:cs="Tahoma"/>
+          <w:sz w:val="20"/>
+          <w:szCs w:val="20"/>
+        </w:rPr>
+        <w:t xml:space="preserve"> developed by a fellow PMO intern and I</w:t>
+      </w:r>
+      <w:r>
+        <w:rPr>
+          <w:rFonts w:ascii="Tahoma" w:hAnsi="Tahoma" w:cs="Tahoma"/>
+          <w:sz w:val="20"/>
+          <w:szCs w:val="20"/>
+        </w:rPr>
+        <w:t>,</w:t>
+      </w:r>
+      <w:r>
+        <w:rPr>
+          <w:rFonts w:ascii="Tahoma" w:hAnsi="Tahoma" w:cs="Tahoma"/>
+          <w:sz w:val="20"/>
+          <w:szCs w:val="20"/>
+        </w:rPr>
+        <w:t xml:space="preserve"> with some guidance from</w:t>
+      </w:r>
+      <w:r>
+        <w:rPr>
+          <w:rFonts w:ascii="Tahoma" w:hAnsi="Tahoma" w:cs="Tahoma"/>
+          <w:sz w:val="20"/>
+          <w:szCs w:val="20"/>
+        </w:rPr>
+        <w:t xml:space="preserve"> the unit’s software developer with the timeframe of completing the development by the end of the internship.</w:t>
+      </w:r>
+      <w:r>
+        <w:rPr>
+          <w:rFonts w:ascii="Tahoma" w:hAnsi="Tahoma" w:cs="Tahoma"/>
+          <w:sz w:val="20"/>
+          <w:szCs w:val="20"/>
+        </w:rPr>
+        <w:t xml:space="preserve"> </w:t>
+      </w:r>
+      <w:r>
+        <w:rPr>
+          <w:rFonts w:ascii="Tahoma" w:hAnsi="Tahoma" w:cs="Tahoma"/>
+          <w:sz w:val="20"/>
+          <w:szCs w:val="20"/>
+        </w:rPr>
+        <w:t>Such was the size and scope of what I was working on, t</w:t>
+      </w:r>
+      <w:r>
+        <w:rPr>
+          <w:rFonts w:ascii="Tahoma" w:hAnsi="Tahoma" w:cs="Tahoma"/>
+          <w:sz w:val="20"/>
+          <w:szCs w:val="20"/>
+        </w:rPr>
+        <w:t>his project took up all my time in Revenue, I was not placed on anything else and a</w:t>
+      </w:r>
+      <w:r>
+        <w:rPr>
+          <w:rFonts w:ascii="Tahoma" w:hAnsi="Tahoma" w:cs="Tahoma"/>
+          <w:sz w:val="20"/>
+          <w:szCs w:val="20"/>
+        </w:rPr>
+        <w:t xml:space="preserve">s of </w:t>
+      </w:r>
+      <w:r>
+        <w:rPr>
+          <w:rFonts w:ascii="Tahoma" w:hAnsi="Tahoma" w:cs="Tahoma"/>
+          <w:sz w:val="20"/>
+          <w:szCs w:val="20"/>
+        </w:rPr>
+        <w:t xml:space="preserve">the </w:t>
+      </w:r>
+      <w:r>
+        <w:rPr>
+          <w:rFonts w:ascii="Tahoma" w:hAnsi="Tahoma" w:cs="Tahoma"/>
+          <w:sz w:val="20"/>
+          <w:szCs w:val="20"/>
+        </w:rPr>
+        <w:t xml:space="preserve">time of writing, I would estimate the project is at 90% competition from a development point of view. </w:t>
+      </w:r>
+    </w:p>
+    <w:p>
+      <w:pPr>
+        <w:spacing w:before="0" w:after="0" w:line="20" w:lineRule="atLeast"/>
+        <w:jc w:val="both"/>
+        <w:rPr>
+          <w:rFonts w:ascii="Tahoma" w:hAnsi="Tahoma" w:cs="Tahoma"/>
+          <w:sz w:val="20"/>
+          <w:szCs w:val="20"/>
+        </w:rPr>
+      </w:pPr>
+    </w:p>
+    <w:p>
+      <w:pPr>
+        <w:spacing w:before="0" w:after="0" w:line="20" w:lineRule="atLeast"/>
+        <w:ind w:firstLine="720"/>
+        <w:jc w:val="both"/>
+        <w:rPr>
+          <w:rFonts w:ascii="Tahoma" w:hAnsi="Tahoma" w:cs="Tahoma"/>
+          <w:sz w:val="20"/>
+          <w:szCs w:val="20"/>
+        </w:rPr>
+      </w:pPr>
+      <w:r>
+        <w:rPr>
+          <w:rFonts w:ascii="Tahoma" w:hAnsi="Tahoma" w:cs="Tahoma"/>
+          <w:sz w:val="20"/>
+          <w:szCs w:val="20"/>
+        </w:rPr>
+        <w:t xml:space="preserve">A lot of technical and business experience was acquired purely from the project especially as I </w:t>
+      </w:r>
+      <w:r>
+        <w:rPr>
+          <w:rFonts w:ascii="Tahoma" w:hAnsi="Tahoma" w:cs="Tahoma"/>
+          <w:sz w:val="20"/>
+          <w:szCs w:val="20"/>
+        </w:rPr>
+        <w:t>was present throughout</w:t>
+      </w:r>
+      <w:r>
+        <w:rPr>
+          <w:rFonts w:ascii="Tahoma" w:hAnsi="Tahoma" w:cs="Tahoma"/>
+          <w:sz w:val="20"/>
+          <w:szCs w:val="20"/>
+        </w:rPr>
+        <w:t xml:space="preserve"> the whole process. On the technical side I was working with technologies </w:t>
+      </w:r>
+      <w:r>
+        <w:rPr>
+          <w:rFonts w:ascii="Tahoma" w:hAnsi="Tahoma" w:cs="Tahoma"/>
+          <w:sz w:val="20"/>
+          <w:szCs w:val="20"/>
+        </w:rPr>
+        <w:t>I’ve</w:t>
+      </w:r>
+      <w:r>
+        <w:rPr>
+          <w:rFonts w:ascii="Tahoma" w:hAnsi="Tahoma" w:cs="Tahoma"/>
+          <w:sz w:val="20"/>
+          <w:szCs w:val="20"/>
+        </w:rPr>
+        <w:t xml:space="preserve"> never used before along with ones I would have some familiarity with. </w:t>
+      </w:r>
+      <w:r>
+        <w:rPr>
+          <w:rFonts w:ascii="Tahoma" w:hAnsi="Tahoma" w:cs="Tahoma"/>
+          <w:sz w:val="20"/>
+          <w:szCs w:val="20"/>
+        </w:rPr>
+        <w:t xml:space="preserve">The project was developed using AngularJS. Coming into the internship I never used Angular so </w:t>
+      </w:r>
+      <w:r>
+        <w:rPr>
+          <w:rFonts w:ascii="Tahoma" w:hAnsi="Tahoma" w:cs="Tahoma"/>
+          <w:sz w:val="20"/>
+          <w:szCs w:val="20"/>
+        </w:rPr>
+        <w:t>a huge amount of experience was gained.</w:t>
+      </w:r>
+      <w:r>
+        <w:rPr>
+          <w:rFonts w:ascii="Tahoma" w:hAnsi="Tahoma" w:cs="Tahoma"/>
+          <w:sz w:val="20"/>
+          <w:szCs w:val="20"/>
+        </w:rPr>
+        <w:t xml:space="preserve"> I would estimate that every working day I encountered Angular in some way so it was quite an intensive internship where Angular is concerned.</w:t>
+      </w:r>
+      <w:r>
+        <w:rPr>
+          <w:rFonts w:ascii="Tahoma" w:hAnsi="Tahoma" w:cs="Tahoma"/>
+          <w:sz w:val="20"/>
+          <w:szCs w:val="20"/>
+        </w:rPr>
+        <w:t xml:space="preserve"> Along with Angular the main pillars of front end web design were polished upon namely HTML, CSS and JavaScript. </w:t>
+      </w:r>
+      <w:r>
+        <w:rPr>
+          <w:rFonts w:ascii="Tahoma" w:hAnsi="Tahoma" w:cs="Tahoma"/>
+          <w:sz w:val="20"/>
+          <w:szCs w:val="20"/>
+        </w:rPr>
+        <w:t xml:space="preserve">In the backend </w:t>
+      </w:r>
+      <w:r>
+        <w:rPr>
+          <w:rFonts w:ascii="Tahoma" w:hAnsi="Tahoma" w:cs="Tahoma"/>
+          <w:sz w:val="20"/>
+          <w:szCs w:val="20"/>
+        </w:rPr>
+        <w:t xml:space="preserve">Java was used and </w:t>
+      </w:r>
+      <w:r>
+        <w:rPr>
+          <w:rFonts w:ascii="Tahoma" w:hAnsi="Tahoma" w:cs="Tahoma"/>
+          <w:sz w:val="20"/>
+          <w:szCs w:val="20"/>
+        </w:rPr>
+        <w:t xml:space="preserve">Apache </w:t>
+      </w:r>
+      <w:r>
+        <w:rPr>
+          <w:rFonts w:ascii="Tahoma" w:hAnsi="Tahoma" w:cs="Tahoma"/>
+          <w:sz w:val="20"/>
+          <w:szCs w:val="20"/>
+        </w:rPr>
+        <w:t>being</w:t>
+      </w:r>
+      <w:r>
+        <w:rPr>
+          <w:rFonts w:ascii="Tahoma" w:hAnsi="Tahoma" w:cs="Tahoma"/>
+          <w:sz w:val="20"/>
+          <w:szCs w:val="20"/>
+        </w:rPr>
+        <w:t xml:space="preserve"> </w:t>
+      </w:r>
+      <w:r>
+        <w:rPr>
+          <w:rFonts w:ascii="Tahoma" w:hAnsi="Tahoma" w:cs="Tahoma"/>
+          <w:sz w:val="20"/>
+          <w:szCs w:val="20"/>
+        </w:rPr>
+        <w:t>applied</w:t>
+      </w:r>
+      <w:r>
+        <w:rPr>
+          <w:rFonts w:ascii="Tahoma" w:hAnsi="Tahoma" w:cs="Tahoma"/>
+          <w:sz w:val="20"/>
+          <w:szCs w:val="20"/>
+        </w:rPr>
+        <w:t xml:space="preserve"> </w:t>
+      </w:r>
+      <w:r>
+        <w:rPr>
+          <w:rFonts w:ascii="Tahoma" w:hAnsi="Tahoma" w:cs="Tahoma"/>
+          <w:sz w:val="20"/>
+          <w:szCs w:val="20"/>
+        </w:rPr>
+        <w:t>for server running</w:t>
+      </w:r>
+      <w:r>
+        <w:rPr>
+          <w:rFonts w:ascii="Tahoma" w:hAnsi="Tahoma" w:cs="Tahoma"/>
+          <w:sz w:val="20"/>
+          <w:szCs w:val="20"/>
+        </w:rPr>
+        <w:t>. Spring</w:t>
+      </w:r>
+      <w:r>
+        <w:rPr>
+          <w:rFonts w:ascii="Tahoma" w:hAnsi="Tahoma" w:cs="Tahoma"/>
+          <w:sz w:val="20"/>
+          <w:szCs w:val="20"/>
+        </w:rPr>
+        <w:t xml:space="preserve"> framework was used for building the web application using the Spring IDE.</w:t>
+      </w:r>
+      <w:r>
+        <w:rPr>
+          <w:rFonts w:ascii="Tahoma" w:hAnsi="Tahoma" w:cs="Tahoma"/>
+          <w:sz w:val="20"/>
+          <w:szCs w:val="20"/>
+        </w:rPr>
+        <w:t xml:space="preserve"> Version control was at the forefront of the whole development with a Revenue version of GitLab used in depth.</w:t>
+      </w:r>
+      <w:r>
+        <w:rPr>
+          <w:rFonts w:ascii="Tahoma" w:hAnsi="Tahoma" w:cs="Tahoma"/>
+          <w:sz w:val="20"/>
+          <w:szCs w:val="20"/>
+        </w:rPr>
+        <w:t xml:space="preserve"> JSON was used for </w:t>
+      </w:r>
+      <w:r>
+        <w:rPr>
+          <w:rFonts w:ascii="Tahoma" w:hAnsi="Tahoma" w:cs="Tahoma"/>
+          <w:sz w:val="20"/>
+          <w:szCs w:val="20"/>
+        </w:rPr>
+        <w:t xml:space="preserve">mock </w:t>
+      </w:r>
+      <w:r>
+        <w:rPr>
+          <w:rFonts w:ascii="Tahoma" w:hAnsi="Tahoma" w:cs="Tahoma"/>
+          <w:sz w:val="20"/>
+          <w:szCs w:val="20"/>
+        </w:rPr>
+        <w:t>data</w:t>
+      </w:r>
+      <w:r>
+        <w:rPr>
+          <w:rFonts w:ascii="Tahoma" w:hAnsi="Tahoma" w:cs="Tahoma"/>
+          <w:sz w:val="20"/>
+          <w:szCs w:val="20"/>
+        </w:rPr>
+        <w:t xml:space="preserve"> purposes while waiting on the stores to be built</w:t>
+      </w:r>
+      <w:r>
+        <w:rPr>
+          <w:rFonts w:ascii="Tahoma" w:hAnsi="Tahoma" w:cs="Tahoma"/>
+          <w:sz w:val="20"/>
+          <w:szCs w:val="20"/>
+        </w:rPr>
+        <w:t>.</w:t>
+      </w:r>
+      <w:r>
+        <w:rPr>
+          <w:rFonts w:ascii="Tahoma" w:hAnsi="Tahoma" w:cs="Tahoma"/>
+          <w:sz w:val="20"/>
+          <w:szCs w:val="20"/>
+        </w:rPr>
+        <w:t xml:space="preserve"> A small bit of SQL was </w:t>
+      </w:r>
+      <w:r>
+        <w:rPr>
+          <w:rFonts w:ascii="Tahoma" w:hAnsi="Tahoma" w:cs="Tahoma"/>
+          <w:sz w:val="20"/>
+          <w:szCs w:val="20"/>
+        </w:rPr>
+        <w:t xml:space="preserve">acquired for some querying of data. </w:t>
+      </w:r>
+    </w:p>
+    <w:p>
+      <w:pPr>
+        <w:spacing w:before="0" w:after="0" w:line="20" w:lineRule="atLeast"/>
+        <w:ind w:firstLine="720"/>
+        <w:jc w:val="both"/>
+        <w:rPr>
+          <w:rFonts w:ascii="Tahoma" w:hAnsi="Tahoma" w:cs="Tahoma"/>
+          <w:sz w:val="20"/>
+          <w:szCs w:val="20"/>
+        </w:rPr>
+      </w:pPr>
+      <w:r>
+        <w:rPr>
+          <w:rFonts w:ascii="Tahoma" w:hAnsi="Tahoma" w:cs="Tahoma"/>
+          <w:sz w:val="20"/>
+          <w:szCs w:val="20"/>
+        </w:rPr>
+        <w:t>Business wise a huge amount of knowledge was gained first hand</w:t>
+      </w:r>
+      <w:r>
+        <w:rPr>
+          <w:rFonts w:ascii="Tahoma" w:hAnsi="Tahoma" w:cs="Tahoma"/>
+          <w:sz w:val="20"/>
+          <w:szCs w:val="20"/>
+        </w:rPr>
+        <w:t xml:space="preserve"> throughout the cycle of the project. Prior to any development</w:t>
+      </w:r>
+      <w:r>
+        <w:rPr>
+          <w:rFonts w:ascii="Tahoma" w:hAnsi="Tahoma" w:cs="Tahoma"/>
+          <w:sz w:val="20"/>
+          <w:szCs w:val="20"/>
+        </w:rPr>
+        <w:t xml:space="preserve"> a business </w:t>
+      </w:r>
+      <w:r>
+        <w:rPr>
+          <w:rFonts w:ascii="Tahoma" w:hAnsi="Tahoma" w:cs="Tahoma"/>
+          <w:sz w:val="20"/>
+          <w:szCs w:val="20"/>
+        </w:rPr>
+        <w:t xml:space="preserve">requirement </w:t>
+      </w:r>
+      <w:r>
+        <w:rPr>
+          <w:rFonts w:ascii="Tahoma" w:hAnsi="Tahoma" w:cs="Tahoma"/>
+          <w:sz w:val="20"/>
+          <w:szCs w:val="20"/>
+        </w:rPr>
+        <w:t>specification</w:t>
+      </w:r>
+      <w:r>
+        <w:rPr>
+          <w:rFonts w:ascii="Tahoma" w:hAnsi="Tahoma" w:cs="Tahoma"/>
+          <w:sz w:val="20"/>
+          <w:szCs w:val="20"/>
+        </w:rPr>
+        <w:t xml:space="preserve"> document</w:t>
+      </w:r>
+      <w:r>
+        <w:rPr>
+          <w:rFonts w:ascii="Tahoma" w:hAnsi="Tahoma" w:cs="Tahoma"/>
+          <w:sz w:val="20"/>
+          <w:szCs w:val="20"/>
+        </w:rPr>
+        <w:t xml:space="preserve"> of over thirty pages was handed out which contained all requirements down to the minutest of details. This document also enclosed MoSCoW analysis on the prioritisation of tasks.</w:t>
+      </w:r>
+      <w:r>
+        <w:rPr>
+          <w:rFonts w:ascii="Tahoma" w:hAnsi="Tahoma" w:cs="Tahoma"/>
+          <w:sz w:val="20"/>
+          <w:szCs w:val="20"/>
+        </w:rPr>
+        <w:t xml:space="preserve"> This was all signed off by the </w:t>
+      </w:r>
+      <w:r>
+        <w:rPr>
+          <w:rFonts w:ascii="Tahoma" w:hAnsi="Tahoma" w:cs="Tahoma"/>
+          <w:sz w:val="20"/>
+          <w:szCs w:val="20"/>
+        </w:rPr>
+        <w:t xml:space="preserve">business </w:t>
+      </w:r>
+      <w:r>
+        <w:rPr>
+          <w:rFonts w:ascii="Tahoma" w:hAnsi="Tahoma" w:cs="Tahoma"/>
+          <w:sz w:val="20"/>
+          <w:szCs w:val="20"/>
+        </w:rPr>
+        <w:t>sponsor</w:t>
+      </w:r>
+      <w:r>
+        <w:rPr>
+          <w:rFonts w:ascii="Tahoma" w:hAnsi="Tahoma" w:cs="Tahoma"/>
+          <w:sz w:val="20"/>
+          <w:szCs w:val="20"/>
+        </w:rPr>
+        <w:t xml:space="preserve"> </w:t>
+      </w:r>
+      <w:r>
+        <w:rPr>
+          <w:rFonts w:ascii="Tahoma" w:hAnsi="Tahoma" w:cs="Tahoma"/>
+          <w:sz w:val="20"/>
+          <w:szCs w:val="20"/>
+        </w:rPr>
+        <w:t xml:space="preserve">prior to the development commencement. </w:t>
+      </w:r>
+      <w:r>
+        <w:rPr>
+          <w:rFonts w:ascii="Tahoma" w:hAnsi="Tahoma" w:cs="Tahoma"/>
+          <w:sz w:val="20"/>
+          <w:szCs w:val="20"/>
+        </w:rPr>
+        <w:t>A functional specification document was then created by</w:t>
+      </w:r>
+      <w:r>
+        <w:rPr>
+          <w:rFonts w:ascii="Tahoma" w:hAnsi="Tahoma" w:cs="Tahoma"/>
+          <w:sz w:val="20"/>
+          <w:szCs w:val="20"/>
+        </w:rPr>
+        <w:t xml:space="preserve"> </w:t>
+      </w:r>
+      <w:r>
+        <w:rPr>
+          <w:rFonts w:ascii="Tahoma" w:hAnsi="Tahoma" w:cs="Tahoma"/>
+          <w:sz w:val="20"/>
+          <w:szCs w:val="20"/>
+        </w:rPr>
+        <w:t>the team with more precise information on what will be developed.</w:t>
+      </w:r>
+      <w:r>
+        <w:rPr>
+          <w:rFonts w:ascii="Tahoma" w:hAnsi="Tahoma" w:cs="Tahoma"/>
+          <w:sz w:val="20"/>
+          <w:szCs w:val="20"/>
+        </w:rPr>
+        <w:t xml:space="preserve"> These were drawn to extensively for </w:t>
+      </w:r>
+      <w:r>
+        <w:rPr>
+          <w:rFonts w:ascii="Tahoma" w:hAnsi="Tahoma" w:cs="Tahoma"/>
+          <w:sz w:val="20"/>
+          <w:szCs w:val="20"/>
+        </w:rPr>
+        <w:t xml:space="preserve">development purposes </w:t>
+      </w:r>
+      <w:r>
+        <w:rPr>
+          <w:rFonts w:ascii="Tahoma" w:hAnsi="Tahoma" w:cs="Tahoma"/>
+          <w:sz w:val="20"/>
+          <w:szCs w:val="20"/>
+        </w:rPr>
+        <w:t xml:space="preserve">during the path of the project. </w:t>
+      </w:r>
+    </w:p>
+    <w:p>
+      <w:pPr>
+        <w:spacing w:before="0" w:after="0" w:line="20" w:lineRule="atLeast"/>
+        <w:ind w:firstLine="720"/>
+        <w:jc w:val="both"/>
+        <w:rPr>
+          <w:rFonts w:ascii="Tahoma" w:hAnsi="Tahoma" w:cs="Tahoma"/>
+          <w:sz w:val="20"/>
+          <w:szCs w:val="20"/>
+        </w:rPr>
+      </w:pPr>
+      <w:r>
+        <w:rPr>
+          <w:rFonts w:ascii="Tahoma" w:hAnsi="Tahoma" w:cs="Tahoma"/>
+          <w:sz w:val="20"/>
+          <w:szCs w:val="20"/>
+        </w:rPr>
+        <w:t>Agile</w:t>
+      </w:r>
+      <w:r>
+        <w:rPr>
+          <w:rFonts w:ascii="Tahoma" w:hAnsi="Tahoma" w:cs="Tahoma"/>
+          <w:sz w:val="20"/>
+          <w:szCs w:val="20"/>
+        </w:rPr>
+        <w:t xml:space="preserve"> methodology </w:t>
+      </w:r>
+      <w:r>
+        <w:rPr>
+          <w:rFonts w:ascii="Tahoma" w:hAnsi="Tahoma" w:cs="Tahoma"/>
+          <w:sz w:val="20"/>
+          <w:szCs w:val="20"/>
+        </w:rPr>
+        <w:t xml:space="preserve">was used for the project development. Every morning there was a </w:t>
+      </w:r>
+      <w:r>
+        <w:rPr>
+          <w:rFonts w:ascii="Tahoma" w:hAnsi="Tahoma" w:cs="Tahoma"/>
+          <w:sz w:val="20"/>
+          <w:szCs w:val="20"/>
+        </w:rPr>
+        <w:t>daily</w:t>
+      </w:r>
+      <w:r>
+        <w:rPr>
+          <w:rFonts w:ascii="Tahoma" w:hAnsi="Tahoma" w:cs="Tahoma"/>
+          <w:sz w:val="20"/>
+          <w:szCs w:val="20"/>
+        </w:rPr>
+        <w:t xml:space="preserve"> stand up where </w:t>
+      </w:r>
+      <w:r>
+        <w:rPr>
+          <w:rFonts w:ascii="Tahoma" w:hAnsi="Tahoma" w:cs="Tahoma"/>
+          <w:sz w:val="20"/>
+          <w:szCs w:val="20"/>
+        </w:rPr>
+        <w:t>each team member would state what they did yesterday, what they’ll do today and any problems of which may occur.</w:t>
+      </w:r>
+      <w:r>
+        <w:rPr>
+          <w:rFonts w:ascii="Tahoma" w:hAnsi="Tahoma" w:cs="Tahoma"/>
+          <w:sz w:val="20"/>
+          <w:szCs w:val="20"/>
+        </w:rPr>
+        <w:t xml:space="preserve"> </w:t>
+      </w:r>
+      <w:r>
+        <w:rPr>
+          <w:rFonts w:ascii="Tahoma" w:hAnsi="Tahoma" w:cs="Tahoma"/>
+          <w:sz w:val="20"/>
+          <w:szCs w:val="20"/>
+        </w:rPr>
+        <w:t>This was in the company of the whole team including supervisor.</w:t>
+      </w:r>
+      <w:r>
+        <w:rPr>
+          <w:rFonts w:ascii="Tahoma" w:hAnsi="Tahoma" w:cs="Tahoma"/>
+          <w:sz w:val="20"/>
+          <w:szCs w:val="20"/>
+        </w:rPr>
+        <w:t xml:space="preserve"> Alongside the stand-up there were many meetings, with the vast </w:t>
+      </w:r>
+      <w:r>
+        <w:rPr>
+          <w:rFonts w:ascii="Tahoma" w:hAnsi="Tahoma" w:cs="Tahoma"/>
+          <w:sz w:val="20"/>
+          <w:szCs w:val="20"/>
+        </w:rPr>
+        <w:t>majority</w:t>
+      </w:r>
+      <w:r>
+        <w:rPr>
+          <w:rFonts w:ascii="Tahoma" w:hAnsi="Tahoma" w:cs="Tahoma"/>
+          <w:sz w:val="20"/>
+          <w:szCs w:val="20"/>
+        </w:rPr>
+        <w:t xml:space="preserve"> from a business point of view where discussions were held on the </w:t>
+      </w:r>
+      <w:r>
+        <w:rPr>
+          <w:rFonts w:ascii="Tahoma" w:hAnsi="Tahoma" w:cs="Tahoma"/>
+          <w:sz w:val="20"/>
+          <w:szCs w:val="20"/>
+        </w:rPr>
+        <w:t>viability</w:t>
+      </w:r>
+      <w:r>
+        <w:rPr>
+          <w:rFonts w:ascii="Tahoma" w:hAnsi="Tahoma" w:cs="Tahoma"/>
+          <w:sz w:val="20"/>
+          <w:szCs w:val="20"/>
+        </w:rPr>
+        <w:t xml:space="preserve"> of developing </w:t>
+      </w:r>
+      <w:r>
+        <w:rPr>
+          <w:rFonts w:ascii="Tahoma" w:hAnsi="Tahoma" w:cs="Tahoma"/>
+          <w:sz w:val="20"/>
+          <w:szCs w:val="20"/>
+        </w:rPr>
+        <w:t>certain</w:t>
+      </w:r>
+      <w:r>
+        <w:rPr>
+          <w:rFonts w:ascii="Tahoma" w:hAnsi="Tahoma" w:cs="Tahoma"/>
+          <w:sz w:val="20"/>
+          <w:szCs w:val="20"/>
+        </w:rPr>
+        <w:t xml:space="preserve"> features, </w:t>
+      </w:r>
+      <w:r>
+        <w:rPr>
+          <w:rFonts w:ascii="Tahoma" w:hAnsi="Tahoma" w:cs="Tahoma"/>
+          <w:sz w:val="20"/>
+          <w:szCs w:val="20"/>
+        </w:rPr>
+        <w:t>what’s</w:t>
+      </w:r>
+      <w:r>
+        <w:rPr>
+          <w:rFonts w:ascii="Tahoma" w:hAnsi="Tahoma" w:cs="Tahoma"/>
+          <w:sz w:val="20"/>
+          <w:szCs w:val="20"/>
+        </w:rPr>
+        <w:t xml:space="preserve"> next and </w:t>
+      </w:r>
+      <w:r>
+        <w:rPr>
+          <w:rFonts w:ascii="Tahoma" w:hAnsi="Tahoma" w:cs="Tahoma"/>
+          <w:sz w:val="20"/>
+          <w:szCs w:val="20"/>
+        </w:rPr>
+        <w:t>what’s</w:t>
+      </w:r>
+      <w:r>
+        <w:rPr>
+          <w:rFonts w:ascii="Tahoma" w:hAnsi="Tahoma" w:cs="Tahoma"/>
+          <w:sz w:val="20"/>
+          <w:szCs w:val="20"/>
+        </w:rPr>
+        <w:t xml:space="preserve"> best for the stakeholder keeping in mind the business requirement </w:t>
+      </w:r>
+      <w:r>
+        <w:rPr>
+          <w:rFonts w:ascii="Tahoma" w:hAnsi="Tahoma" w:cs="Tahoma"/>
+          <w:sz w:val="20"/>
+          <w:szCs w:val="20"/>
+        </w:rPr>
+        <w:t>specification.</w:t>
+      </w:r>
+      <w:r>
+        <w:rPr>
+          <w:rFonts w:ascii="Tahoma" w:hAnsi="Tahoma" w:cs="Tahoma"/>
+          <w:sz w:val="20"/>
+          <w:szCs w:val="20"/>
+        </w:rPr>
+        <w:t xml:space="preserve"> </w:t>
+      </w:r>
+    </w:p>
+    <w:p>
+      <w:pPr>
+        <w:spacing w:before="0" w:after="0" w:line="20" w:lineRule="atLeast"/>
+        <w:ind w:firstLine="720"/>
+        <w:jc w:val="both"/>
+        <w:rPr>
+          <w:rFonts w:ascii="Tahoma" w:hAnsi="Tahoma" w:cs="Tahoma"/>
+          <w:sz w:val="20"/>
+          <w:szCs w:val="20"/>
+        </w:rPr>
+      </w:pPr>
+      <w:r>
+        <w:rPr>
+          <w:rFonts w:ascii="Tahoma" w:hAnsi="Tahoma" w:cs="Tahoma"/>
+          <w:sz w:val="20"/>
+          <w:szCs w:val="20"/>
+        </w:rPr>
+        <w:t xml:space="preserve">Throughout the whole process I was exposed to business standards without even knowing it. There was a </w:t>
+      </w:r>
+      <w:r>
+        <w:rPr>
+          <w:rFonts w:ascii="Tahoma" w:hAnsi="Tahoma" w:cs="Tahoma"/>
+          <w:sz w:val="20"/>
+          <w:szCs w:val="20"/>
+        </w:rPr>
+        <w:t>strict</w:t>
+      </w:r>
+      <w:r>
+        <w:rPr>
+          <w:rFonts w:ascii="Tahoma" w:hAnsi="Tahoma" w:cs="Tahoma"/>
+          <w:sz w:val="20"/>
+          <w:szCs w:val="20"/>
+        </w:rPr>
+        <w:t xml:space="preserve"> time frame on every part of the development with consistent reporting back to the project lead who is purely from a business background. This instilled a project professionalism </w:t>
+      </w:r>
+      <w:r>
+        <w:rPr>
+          <w:rFonts w:ascii="Tahoma" w:hAnsi="Tahoma" w:cs="Tahoma"/>
+          <w:sz w:val="20"/>
+          <w:szCs w:val="20"/>
+        </w:rPr>
+        <w:t>which will for sure help me in the future. Even the way in the manner of issues were dealt with is something I gained so much from, perhaps it could be called formal etiquette. This etiquette was also acquired from the unit I was placed in the PMO. This was predominately a business team and a team I shared an office with for six months. I seen first-</w:t>
       </w:r>
       <w:r>
         <w:rPr>
@@ -3809,939 +4761,15 @@
           <w:szCs w:val="20"/>
         </w:rPr>
         <w:lastRenderedPageBreak/>
-        <w:t>in an early meeting that a team member must go through each application word doc first to make sure the applicant correctly filled in the doc. If not, gaps would be created in the excel and render them null. Another whole realm of discussion would be around being data compliant especially in these GDPR times which came in in the midst of the internship timeframe.</w:t>
-      </w:r>
-    </w:p>
-    <w:p>
-      <w:pPr>
-        <w:spacing w:before="0" w:after="0" w:line="20" w:lineRule="atLeast"/>
-        <w:ind w:firstLine="720"/>
-        <w:jc w:val="both"/>
-        <w:rPr>
-          <w:rFonts w:ascii="Tahoma" w:hAnsi="Tahoma" w:cs="Tahoma"/>
-          <w:sz w:val="20"/>
-          <w:szCs w:val="20"/>
-        </w:rPr>
-      </w:pPr>
-      <w:r>
-        <w:rPr>
-          <w:rFonts w:ascii="Tahoma" w:hAnsi="Tahoma" w:cs="Tahoma"/>
-          <w:sz w:val="20"/>
-          <w:szCs w:val="20"/>
-        </w:rPr>
-        <w:t xml:space="preserve">The </w:t>
-      </w:r>
-      <w:r>
-        <w:rPr>
-          <w:rFonts w:ascii="Tahoma" w:hAnsi="Tahoma" w:cs="Tahoma"/>
-          <w:sz w:val="20"/>
-          <w:szCs w:val="20"/>
-        </w:rPr>
-        <w:t xml:space="preserve">project </w:t>
-      </w:r>
-      <w:r>
-        <w:rPr>
-          <w:rFonts w:ascii="Tahoma" w:hAnsi="Tahoma" w:cs="Tahoma"/>
-          <w:sz w:val="20"/>
-          <w:szCs w:val="20"/>
-        </w:rPr>
-        <w:t>system</w:t>
-      </w:r>
-      <w:r>
-        <w:rPr>
-          <w:rFonts w:ascii="Tahoma" w:hAnsi="Tahoma" w:cs="Tahoma"/>
-          <w:sz w:val="20"/>
-          <w:szCs w:val="20"/>
-        </w:rPr>
-        <w:t xml:space="preserve"> design</w:t>
-      </w:r>
-      <w:r>
-        <w:rPr>
-          <w:rFonts w:ascii="Tahoma" w:hAnsi="Tahoma" w:cs="Tahoma"/>
-          <w:sz w:val="20"/>
-          <w:szCs w:val="20"/>
-        </w:rPr>
-        <w:t xml:space="preserve"> </w:t>
-      </w:r>
-      <w:r>
-        <w:rPr>
-          <w:rFonts w:ascii="Tahoma" w:hAnsi="Tahoma" w:cs="Tahoma"/>
-          <w:sz w:val="20"/>
-          <w:szCs w:val="20"/>
-        </w:rPr>
-        <w:t>adequately</w:t>
-      </w:r>
-      <w:r>
-        <w:rPr>
-          <w:rFonts w:ascii="Tahoma" w:hAnsi="Tahoma" w:cs="Tahoma"/>
-          <w:sz w:val="20"/>
-          <w:szCs w:val="20"/>
-        </w:rPr>
-        <w:t xml:space="preserve"> overcomes these issues and</w:t>
-      </w:r>
-      <w:r>
-        <w:rPr>
-          <w:rFonts w:ascii="Tahoma" w:hAnsi="Tahoma" w:cs="Tahoma"/>
-          <w:sz w:val="20"/>
-          <w:szCs w:val="20"/>
-        </w:rPr>
-        <w:t xml:space="preserve"> </w:t>
-      </w:r>
-      <w:r>
-        <w:rPr>
-          <w:rFonts w:ascii="Tahoma" w:hAnsi="Tahoma" w:cs="Tahoma"/>
-          <w:sz w:val="20"/>
-          <w:szCs w:val="20"/>
-        </w:rPr>
-        <w:t>advertises</w:t>
-      </w:r>
-      <w:r>
-        <w:rPr>
-          <w:rFonts w:ascii="Tahoma" w:hAnsi="Tahoma" w:cs="Tahoma"/>
-          <w:sz w:val="20"/>
-          <w:szCs w:val="20"/>
-        </w:rPr>
-        <w:t xml:space="preserve"> internal </w:t>
-      </w:r>
-      <w:r>
-        <w:rPr>
-          <w:rFonts w:ascii="Tahoma" w:hAnsi="Tahoma" w:cs="Tahoma"/>
-          <w:sz w:val="20"/>
-          <w:szCs w:val="20"/>
-        </w:rPr>
-        <w:t>open jobs</w:t>
-      </w:r>
-      <w:r>
-        <w:rPr>
-          <w:rFonts w:ascii="Tahoma" w:hAnsi="Tahoma" w:cs="Tahoma"/>
-          <w:sz w:val="20"/>
-          <w:szCs w:val="20"/>
-        </w:rPr>
-        <w:t xml:space="preserve"> while also a</w:t>
-      </w:r>
-      <w:r>
-        <w:rPr>
-          <w:rFonts w:ascii="Tahoma" w:hAnsi="Tahoma" w:cs="Tahoma"/>
-          <w:sz w:val="20"/>
-          <w:szCs w:val="20"/>
-        </w:rPr>
-        <w:t xml:space="preserve">llowing employees to apply and </w:t>
-      </w:r>
-      <w:r>
-        <w:rPr>
-          <w:rFonts w:ascii="Tahoma" w:hAnsi="Tahoma" w:cs="Tahoma"/>
-          <w:sz w:val="20"/>
-          <w:szCs w:val="20"/>
-        </w:rPr>
-        <w:t xml:space="preserve">track their progress. </w:t>
-      </w:r>
-      <w:r>
-        <w:rPr>
-          <w:rFonts w:ascii="Tahoma" w:hAnsi="Tahoma" w:cs="Tahoma"/>
-          <w:sz w:val="20"/>
-          <w:szCs w:val="20"/>
-        </w:rPr>
-        <w:t xml:space="preserve">A reporting section would also be included. </w:t>
-      </w:r>
-      <w:r>
-        <w:rPr>
-          <w:rFonts w:ascii="Tahoma" w:hAnsi="Tahoma" w:cs="Tahoma"/>
-          <w:sz w:val="20"/>
-          <w:szCs w:val="20"/>
-        </w:rPr>
-        <w:t xml:space="preserve">In essence the intention was to develop a </w:t>
-      </w:r>
-      <w:r>
-        <w:rPr>
-          <w:rFonts w:ascii="Tahoma" w:hAnsi="Tahoma" w:cs="Tahoma"/>
-          <w:sz w:val="20"/>
-          <w:szCs w:val="20"/>
-        </w:rPr>
-        <w:t xml:space="preserve">vibrant </w:t>
-      </w:r>
-      <w:r>
-        <w:rPr>
-          <w:rFonts w:ascii="Tahoma" w:hAnsi="Tahoma" w:cs="Tahoma"/>
-          <w:sz w:val="20"/>
-          <w:szCs w:val="20"/>
-        </w:rPr>
-        <w:t>recruitment system for the whole of Revenue.</w:t>
-      </w:r>
-      <w:r>
-        <w:rPr>
-          <w:rFonts w:ascii="Tahoma" w:hAnsi="Tahoma" w:cs="Tahoma"/>
-          <w:sz w:val="20"/>
-          <w:szCs w:val="20"/>
-        </w:rPr>
-        <w:t xml:space="preserve"> </w:t>
-      </w:r>
-      <w:r>
-        <w:rPr>
-          <w:rFonts w:ascii="Tahoma" w:hAnsi="Tahoma" w:cs="Tahoma"/>
-          <w:sz w:val="20"/>
-          <w:szCs w:val="20"/>
-        </w:rPr>
-        <w:t xml:space="preserve">It would </w:t>
-      </w:r>
-      <w:r>
-        <w:rPr>
-          <w:rFonts w:ascii="Tahoma" w:hAnsi="Tahoma" w:cs="Tahoma"/>
-          <w:sz w:val="20"/>
-          <w:szCs w:val="20"/>
-        </w:rPr>
-        <w:t xml:space="preserve">be in the mould of something lie publicjobs.ie where a user could search jobs and apply but they’d also be able to </w:t>
-      </w:r>
-      <w:r>
-        <w:rPr>
-          <w:rFonts w:ascii="Tahoma" w:hAnsi="Tahoma" w:cs="Tahoma"/>
-          <w:sz w:val="20"/>
-          <w:szCs w:val="20"/>
-        </w:rPr>
-        <w:t>gather</w:t>
-      </w:r>
-      <w:r>
-        <w:rPr>
-          <w:rFonts w:ascii="Tahoma" w:hAnsi="Tahoma" w:cs="Tahoma"/>
-          <w:sz w:val="20"/>
-          <w:szCs w:val="20"/>
-        </w:rPr>
-        <w:t xml:space="preserve"> everything relating to the job interview e.g. interview times, if the application is successful, all in the system.</w:t>
-      </w:r>
-    </w:p>
-    <w:p>
-      <w:pPr>
-        <w:spacing w:before="0" w:after="0" w:line="20" w:lineRule="atLeast"/>
-        <w:ind w:firstLine="720"/>
-        <w:jc w:val="both"/>
-        <w:rPr>
-          <w:rFonts w:ascii="Tahoma" w:hAnsi="Tahoma" w:cs="Tahoma"/>
-          <w:sz w:val="20"/>
-          <w:szCs w:val="20"/>
-        </w:rPr>
-      </w:pPr>
-      <w:r>
-        <w:rPr>
-          <w:rFonts w:ascii="Tahoma" w:hAnsi="Tahoma" w:cs="Tahoma"/>
-          <w:sz w:val="20"/>
-          <w:szCs w:val="20"/>
-        </w:rPr>
-        <w:t>The project was assigned to be</w:t>
-      </w:r>
-      <w:r>
-        <w:rPr>
-          <w:rFonts w:ascii="Tahoma" w:hAnsi="Tahoma" w:cs="Tahoma"/>
-          <w:sz w:val="20"/>
-          <w:szCs w:val="20"/>
-        </w:rPr>
-        <w:t xml:space="preserve"> developed by a fellow PMO intern and I</w:t>
-      </w:r>
-      <w:r>
-        <w:rPr>
-          <w:rFonts w:ascii="Tahoma" w:hAnsi="Tahoma" w:cs="Tahoma"/>
-          <w:sz w:val="20"/>
-          <w:szCs w:val="20"/>
-        </w:rPr>
-        <w:t>,</w:t>
-      </w:r>
-      <w:r>
-        <w:rPr>
-          <w:rFonts w:ascii="Tahoma" w:hAnsi="Tahoma" w:cs="Tahoma"/>
-          <w:sz w:val="20"/>
-          <w:szCs w:val="20"/>
-        </w:rPr>
-        <w:t xml:space="preserve"> with some guidance from</w:t>
-      </w:r>
-      <w:r>
-        <w:rPr>
-          <w:rFonts w:ascii="Tahoma" w:hAnsi="Tahoma" w:cs="Tahoma"/>
-          <w:sz w:val="20"/>
-          <w:szCs w:val="20"/>
-        </w:rPr>
-        <w:t xml:space="preserve"> the unit’s software developer with the timeframe of completing the development by the end of the internship.</w:t>
-      </w:r>
-      <w:r>
-        <w:rPr>
-          <w:rFonts w:ascii="Tahoma" w:hAnsi="Tahoma" w:cs="Tahoma"/>
-          <w:sz w:val="20"/>
-          <w:szCs w:val="20"/>
-        </w:rPr>
-        <w:t xml:space="preserve"> </w:t>
-      </w:r>
-      <w:r>
-        <w:rPr>
-          <w:rFonts w:ascii="Tahoma" w:hAnsi="Tahoma" w:cs="Tahoma"/>
-          <w:sz w:val="20"/>
-          <w:szCs w:val="20"/>
-        </w:rPr>
-        <w:t>Such was the size and scope of what I was working on, t</w:t>
-      </w:r>
-      <w:r>
-        <w:rPr>
-          <w:rFonts w:ascii="Tahoma" w:hAnsi="Tahoma" w:cs="Tahoma"/>
-          <w:sz w:val="20"/>
-          <w:szCs w:val="20"/>
-        </w:rPr>
-        <w:t>his project took up all my time in Revenue, I was not placed on anything else and a</w:t>
-      </w:r>
-      <w:r>
-        <w:rPr>
-          <w:rFonts w:ascii="Tahoma" w:hAnsi="Tahoma" w:cs="Tahoma"/>
-          <w:sz w:val="20"/>
-          <w:szCs w:val="20"/>
-        </w:rPr>
-        <w:t xml:space="preserve">s of </w:t>
-      </w:r>
-      <w:r>
-        <w:rPr>
-          <w:rFonts w:ascii="Tahoma" w:hAnsi="Tahoma" w:cs="Tahoma"/>
-          <w:sz w:val="20"/>
-          <w:szCs w:val="20"/>
-        </w:rPr>
-        <w:t xml:space="preserve">the </w:t>
-      </w:r>
-      <w:r>
-        <w:rPr>
-          <w:rFonts w:ascii="Tahoma" w:hAnsi="Tahoma" w:cs="Tahoma"/>
-          <w:sz w:val="20"/>
-          <w:szCs w:val="20"/>
-        </w:rPr>
-        <w:t xml:space="preserve">time of writing, I would estimate the project is at 90% competition from a development point of view. </w:t>
-      </w:r>
-    </w:p>
-    <w:p>
-      <w:pPr>
-        <w:spacing w:before="0" w:after="0" w:line="20" w:lineRule="atLeast"/>
-        <w:jc w:val="both"/>
-        <w:rPr>
-          <w:rFonts w:ascii="Tahoma" w:hAnsi="Tahoma" w:cs="Tahoma"/>
-          <w:sz w:val="20"/>
-          <w:szCs w:val="20"/>
-        </w:rPr>
-      </w:pPr>
-    </w:p>
-    <w:p>
-      <w:pPr>
-        <w:spacing w:before="0" w:after="0" w:line="20" w:lineRule="atLeast"/>
-        <w:ind w:firstLine="720"/>
-        <w:jc w:val="both"/>
-        <w:rPr>
-          <w:rFonts w:ascii="Tahoma" w:hAnsi="Tahoma" w:cs="Tahoma"/>
-          <w:sz w:val="20"/>
-          <w:szCs w:val="20"/>
-        </w:rPr>
-      </w:pPr>
-      <w:r>
-        <w:rPr>
-          <w:rFonts w:ascii="Tahoma" w:hAnsi="Tahoma" w:cs="Tahoma"/>
-          <w:sz w:val="20"/>
-          <w:szCs w:val="20"/>
-        </w:rPr>
-        <w:t xml:space="preserve">A lot of technical and business experience was acquired purely from the project especially as I </w:t>
-      </w:r>
-      <w:r>
-        <w:rPr>
-          <w:rFonts w:ascii="Tahoma" w:hAnsi="Tahoma" w:cs="Tahoma"/>
-          <w:sz w:val="20"/>
-          <w:szCs w:val="20"/>
-        </w:rPr>
-        <w:t>was present throughout</w:t>
-      </w:r>
-      <w:r>
-        <w:rPr>
-          <w:rFonts w:ascii="Tahoma" w:hAnsi="Tahoma" w:cs="Tahoma"/>
-          <w:sz w:val="20"/>
-          <w:szCs w:val="20"/>
-        </w:rPr>
-        <w:t xml:space="preserve"> the whole process. On the technical side I was working with technologies </w:t>
-      </w:r>
-      <w:r>
-        <w:rPr>
-          <w:rFonts w:ascii="Tahoma" w:hAnsi="Tahoma" w:cs="Tahoma"/>
-          <w:sz w:val="20"/>
-          <w:szCs w:val="20"/>
-        </w:rPr>
-        <w:t>I’ve</w:t>
-      </w:r>
-      <w:r>
-        <w:rPr>
-          <w:rFonts w:ascii="Tahoma" w:hAnsi="Tahoma" w:cs="Tahoma"/>
-          <w:sz w:val="20"/>
-          <w:szCs w:val="20"/>
-        </w:rPr>
-        <w:t xml:space="preserve"> never used before along with ones I would have some familiarity with. </w:t>
-      </w:r>
-      <w:r>
-        <w:rPr>
-          <w:rFonts w:ascii="Tahoma" w:hAnsi="Tahoma" w:cs="Tahoma"/>
-          <w:sz w:val="20"/>
-          <w:szCs w:val="20"/>
-        </w:rPr>
-        <w:t xml:space="preserve">The project was developed using AngularJS. Coming into the internship I never used Angular so </w:t>
-      </w:r>
-      <w:r>
-        <w:rPr>
-          <w:rFonts w:ascii="Tahoma" w:hAnsi="Tahoma" w:cs="Tahoma"/>
-          <w:sz w:val="20"/>
-          <w:szCs w:val="20"/>
-        </w:rPr>
-        <w:t>a huge amount of experience was gained.</w:t>
-      </w:r>
-      <w:r>
-        <w:rPr>
-          <w:rFonts w:ascii="Tahoma" w:hAnsi="Tahoma" w:cs="Tahoma"/>
-          <w:sz w:val="20"/>
-          <w:szCs w:val="20"/>
-        </w:rPr>
-        <w:t xml:space="preserve"> I would estimate that every working day I encountered Angular in some way so it was quite an intensive internship where Angular is concerned.</w:t>
-      </w:r>
-      <w:r>
-        <w:rPr>
-          <w:rFonts w:ascii="Tahoma" w:hAnsi="Tahoma" w:cs="Tahoma"/>
-          <w:sz w:val="20"/>
-          <w:szCs w:val="20"/>
-        </w:rPr>
-        <w:t xml:space="preserve"> Along with Angular the main pillars of front end web design were polished upon namely HTML, CSS and JavaScript. </w:t>
-      </w:r>
-      <w:r>
-        <w:rPr>
-          <w:rFonts w:ascii="Tahoma" w:hAnsi="Tahoma" w:cs="Tahoma"/>
-          <w:sz w:val="20"/>
-          <w:szCs w:val="20"/>
-        </w:rPr>
-        <w:t xml:space="preserve">In the backend </w:t>
-      </w:r>
-      <w:r>
-        <w:rPr>
-          <w:rFonts w:ascii="Tahoma" w:hAnsi="Tahoma" w:cs="Tahoma"/>
-          <w:sz w:val="20"/>
-          <w:szCs w:val="20"/>
-        </w:rPr>
-        <w:t xml:space="preserve">Java was used and </w:t>
-      </w:r>
-      <w:r>
-        <w:rPr>
-          <w:rFonts w:ascii="Tahoma" w:hAnsi="Tahoma" w:cs="Tahoma"/>
-          <w:sz w:val="20"/>
-          <w:szCs w:val="20"/>
-        </w:rPr>
-        <w:t xml:space="preserve">Apache </w:t>
-      </w:r>
-      <w:r>
-        <w:rPr>
-          <w:rFonts w:ascii="Tahoma" w:hAnsi="Tahoma" w:cs="Tahoma"/>
-          <w:sz w:val="20"/>
-          <w:szCs w:val="20"/>
-        </w:rPr>
-        <w:t>being</w:t>
-      </w:r>
-      <w:r>
-        <w:rPr>
-          <w:rFonts w:ascii="Tahoma" w:hAnsi="Tahoma" w:cs="Tahoma"/>
-          <w:sz w:val="20"/>
-          <w:szCs w:val="20"/>
-        </w:rPr>
-        <w:t xml:space="preserve"> </w:t>
-      </w:r>
-      <w:r>
-        <w:rPr>
-          <w:rFonts w:ascii="Tahoma" w:hAnsi="Tahoma" w:cs="Tahoma"/>
-          <w:sz w:val="20"/>
-          <w:szCs w:val="20"/>
-        </w:rPr>
-        <w:t>applied</w:t>
-      </w:r>
-      <w:r>
-        <w:rPr>
-          <w:rFonts w:ascii="Tahoma" w:hAnsi="Tahoma" w:cs="Tahoma"/>
-          <w:sz w:val="20"/>
-          <w:szCs w:val="20"/>
-        </w:rPr>
-        <w:t xml:space="preserve"> </w:t>
-      </w:r>
-      <w:r>
-        <w:rPr>
-          <w:rFonts w:ascii="Tahoma" w:hAnsi="Tahoma" w:cs="Tahoma"/>
-          <w:sz w:val="20"/>
-          <w:szCs w:val="20"/>
-        </w:rPr>
-        <w:t>for server running</w:t>
-      </w:r>
-      <w:r>
-        <w:rPr>
-          <w:rFonts w:ascii="Tahoma" w:hAnsi="Tahoma" w:cs="Tahoma"/>
-          <w:sz w:val="20"/>
-          <w:szCs w:val="20"/>
-        </w:rPr>
-        <w:t>. Spring</w:t>
-      </w:r>
-      <w:r>
-        <w:rPr>
-          <w:rFonts w:ascii="Tahoma" w:hAnsi="Tahoma" w:cs="Tahoma"/>
-          <w:sz w:val="20"/>
-          <w:szCs w:val="20"/>
-        </w:rPr>
-        <w:t xml:space="preserve"> framework was used for building the web application using the Spring IDE.</w:t>
-      </w:r>
-      <w:r>
-        <w:rPr>
-          <w:rFonts w:ascii="Tahoma" w:hAnsi="Tahoma" w:cs="Tahoma"/>
-          <w:sz w:val="20"/>
-          <w:szCs w:val="20"/>
-        </w:rPr>
-        <w:t xml:space="preserve"> Version control was at the forefront of the whole development with a Revenue version of GitLab used in depth.</w:t>
-      </w:r>
-      <w:r>
-        <w:rPr>
-          <w:rFonts w:ascii="Tahoma" w:hAnsi="Tahoma" w:cs="Tahoma"/>
-          <w:sz w:val="20"/>
-          <w:szCs w:val="20"/>
-        </w:rPr>
-        <w:t xml:space="preserve"> JSON was used for </w:t>
-      </w:r>
-      <w:r>
-        <w:rPr>
-          <w:rFonts w:ascii="Tahoma" w:hAnsi="Tahoma" w:cs="Tahoma"/>
-          <w:sz w:val="20"/>
-          <w:szCs w:val="20"/>
-        </w:rPr>
-        <w:t xml:space="preserve">mock </w:t>
-      </w:r>
-      <w:r>
-        <w:rPr>
-          <w:rFonts w:ascii="Tahoma" w:hAnsi="Tahoma" w:cs="Tahoma"/>
-          <w:sz w:val="20"/>
-          <w:szCs w:val="20"/>
-        </w:rPr>
-        <w:t>data</w:t>
-      </w:r>
-      <w:r>
-        <w:rPr>
-          <w:rFonts w:ascii="Tahoma" w:hAnsi="Tahoma" w:cs="Tahoma"/>
-          <w:sz w:val="20"/>
-          <w:szCs w:val="20"/>
-        </w:rPr>
-        <w:t xml:space="preserve"> purposes while waiting on the stores to be built</w:t>
-      </w:r>
-      <w:r>
-        <w:rPr>
-          <w:rFonts w:ascii="Tahoma" w:hAnsi="Tahoma" w:cs="Tahoma"/>
-          <w:sz w:val="20"/>
-          <w:szCs w:val="20"/>
-        </w:rPr>
-        <w:t>.</w:t>
-      </w:r>
-      <w:r>
-        <w:rPr>
-          <w:rFonts w:ascii="Tahoma" w:hAnsi="Tahoma" w:cs="Tahoma"/>
-          <w:sz w:val="20"/>
-          <w:szCs w:val="20"/>
-        </w:rPr>
-        <w:t xml:space="preserve"> A small bit of SQL was </w:t>
-      </w:r>
-      <w:r>
-        <w:rPr>
-          <w:rFonts w:ascii="Tahoma" w:hAnsi="Tahoma" w:cs="Tahoma"/>
-          <w:sz w:val="20"/>
-          <w:szCs w:val="20"/>
-        </w:rPr>
-        <w:t xml:space="preserve">acquired for some querying of data. </w:t>
-      </w:r>
-    </w:p>
-    <w:p>
-      <w:pPr>
-        <w:spacing w:before="0" w:after="0" w:line="20" w:lineRule="atLeast"/>
-        <w:ind w:firstLine="720"/>
-        <w:jc w:val="both"/>
-        <w:rPr>
-          <w:rFonts w:ascii="Tahoma" w:hAnsi="Tahoma" w:cs="Tahoma"/>
-          <w:sz w:val="20"/>
-          <w:szCs w:val="20"/>
-        </w:rPr>
-      </w:pPr>
-      <w:r>
-        <w:rPr>
-          <w:rFonts w:ascii="Tahoma" w:hAnsi="Tahoma" w:cs="Tahoma"/>
-          <w:sz w:val="20"/>
-          <w:szCs w:val="20"/>
-        </w:rPr>
-        <w:t>Business wise a huge amount of knowledge was gained first hand</w:t>
-      </w:r>
-      <w:r>
-        <w:rPr>
-          <w:rFonts w:ascii="Tahoma" w:hAnsi="Tahoma" w:cs="Tahoma"/>
-          <w:sz w:val="20"/>
-          <w:szCs w:val="20"/>
-        </w:rPr>
-        <w:t xml:space="preserve"> throughout the cycle of the project. Prior to any development</w:t>
-      </w:r>
-      <w:r>
-        <w:rPr>
-          <w:rFonts w:ascii="Tahoma" w:hAnsi="Tahoma" w:cs="Tahoma"/>
-          <w:sz w:val="20"/>
-          <w:szCs w:val="20"/>
-        </w:rPr>
-        <w:t xml:space="preserve"> a business </w:t>
-      </w:r>
-      <w:r>
-        <w:rPr>
-          <w:rFonts w:ascii="Tahoma" w:hAnsi="Tahoma" w:cs="Tahoma"/>
-          <w:sz w:val="20"/>
-          <w:szCs w:val="20"/>
-        </w:rPr>
-        <w:t xml:space="preserve">requirement </w:t>
-      </w:r>
-      <w:r>
-        <w:rPr>
-          <w:rFonts w:ascii="Tahoma" w:hAnsi="Tahoma" w:cs="Tahoma"/>
-          <w:sz w:val="20"/>
-          <w:szCs w:val="20"/>
-        </w:rPr>
-        <w:t>specification</w:t>
-      </w:r>
-      <w:r>
-        <w:rPr>
-          <w:rFonts w:ascii="Tahoma" w:hAnsi="Tahoma" w:cs="Tahoma"/>
-          <w:sz w:val="20"/>
-          <w:szCs w:val="20"/>
-        </w:rPr>
-        <w:t xml:space="preserve"> document</w:t>
-      </w:r>
-      <w:r>
-        <w:rPr>
-          <w:rFonts w:ascii="Tahoma" w:hAnsi="Tahoma" w:cs="Tahoma"/>
-          <w:sz w:val="20"/>
-          <w:szCs w:val="20"/>
-        </w:rPr>
-        <w:t xml:space="preserve"> of over thirty pages was handed out which contained all requirements down to the minutest of details. This document also enclosed MoSCoW analysis on the prioritisation of tasks.</w:t>
-      </w:r>
-      <w:r>
-        <w:rPr>
-          <w:rFonts w:ascii="Tahoma" w:hAnsi="Tahoma" w:cs="Tahoma"/>
-          <w:sz w:val="20"/>
-          <w:szCs w:val="20"/>
-        </w:rPr>
-        <w:t xml:space="preserve"> This was all signed off by the </w:t>
-      </w:r>
-      <w:r>
-        <w:rPr>
-          <w:rFonts w:ascii="Tahoma" w:hAnsi="Tahoma" w:cs="Tahoma"/>
-          <w:sz w:val="20"/>
-          <w:szCs w:val="20"/>
-        </w:rPr>
-        <w:t xml:space="preserve">business </w:t>
-      </w:r>
-      <w:r>
-        <w:rPr>
-          <w:rFonts w:ascii="Tahoma" w:hAnsi="Tahoma" w:cs="Tahoma"/>
-          <w:sz w:val="20"/>
-          <w:szCs w:val="20"/>
-        </w:rPr>
-        <w:t>sponsor</w:t>
-      </w:r>
-      <w:r>
-        <w:rPr>
-          <w:rFonts w:ascii="Tahoma" w:hAnsi="Tahoma" w:cs="Tahoma"/>
-          <w:sz w:val="20"/>
-          <w:szCs w:val="20"/>
-        </w:rPr>
-        <w:t xml:space="preserve"> </w:t>
-      </w:r>
-      <w:r>
-        <w:rPr>
-          <w:rFonts w:ascii="Tahoma" w:hAnsi="Tahoma" w:cs="Tahoma"/>
-          <w:sz w:val="20"/>
-          <w:szCs w:val="20"/>
-        </w:rPr>
-        <w:t xml:space="preserve">prior to the development commencement. </w:t>
-      </w:r>
-      <w:r>
-        <w:rPr>
-          <w:rFonts w:ascii="Tahoma" w:hAnsi="Tahoma" w:cs="Tahoma"/>
-          <w:sz w:val="20"/>
-          <w:szCs w:val="20"/>
-        </w:rPr>
-        <w:t>A functional specification document was then created by</w:t>
-      </w:r>
-      <w:r>
-        <w:rPr>
-          <w:rFonts w:ascii="Tahoma" w:hAnsi="Tahoma" w:cs="Tahoma"/>
-          <w:sz w:val="20"/>
-          <w:szCs w:val="20"/>
-        </w:rPr>
-        <w:t xml:space="preserve"> </w:t>
-      </w:r>
-      <w:r>
-        <w:rPr>
-          <w:rFonts w:ascii="Tahoma" w:hAnsi="Tahoma" w:cs="Tahoma"/>
-          <w:sz w:val="20"/>
-          <w:szCs w:val="20"/>
-        </w:rPr>
-        <w:t>the team with more precise information on what will be developed.</w:t>
-      </w:r>
-      <w:r>
-        <w:rPr>
-          <w:rFonts w:ascii="Tahoma" w:hAnsi="Tahoma" w:cs="Tahoma"/>
-          <w:sz w:val="20"/>
-          <w:szCs w:val="20"/>
-        </w:rPr>
-        <w:t xml:space="preserve"> These were drawn to extensively for </w:t>
-      </w:r>
-      <w:r>
-        <w:rPr>
-          <w:rFonts w:ascii="Tahoma" w:hAnsi="Tahoma" w:cs="Tahoma"/>
-          <w:sz w:val="20"/>
-          <w:szCs w:val="20"/>
-        </w:rPr>
-        <w:t xml:space="preserve">development purposes </w:t>
-      </w:r>
-      <w:r>
-        <w:rPr>
-          <w:rFonts w:ascii="Tahoma" w:hAnsi="Tahoma" w:cs="Tahoma"/>
-          <w:sz w:val="20"/>
-          <w:szCs w:val="20"/>
-        </w:rPr>
-        <w:t xml:space="preserve">during the path of the project. </w:t>
-      </w:r>
-    </w:p>
-    <w:p>
-      <w:pPr>
-        <w:spacing w:before="0" w:after="0" w:line="20" w:lineRule="atLeast"/>
-        <w:ind w:firstLine="720"/>
-        <w:jc w:val="both"/>
-        <w:rPr>
-          <w:rFonts w:ascii="Tahoma" w:hAnsi="Tahoma" w:cs="Tahoma"/>
-          <w:sz w:val="20"/>
-          <w:szCs w:val="20"/>
-        </w:rPr>
-      </w:pPr>
-      <w:r>
-        <w:rPr>
-          <w:rFonts w:ascii="Tahoma" w:hAnsi="Tahoma" w:cs="Tahoma"/>
-          <w:sz w:val="20"/>
-          <w:szCs w:val="20"/>
-        </w:rPr>
-        <w:t>Agile</w:t>
-      </w:r>
-      <w:r>
-        <w:rPr>
-          <w:rFonts w:ascii="Tahoma" w:hAnsi="Tahoma" w:cs="Tahoma"/>
-          <w:sz w:val="20"/>
-          <w:szCs w:val="20"/>
-        </w:rPr>
-        <w:t xml:space="preserve"> methodology </w:t>
-      </w:r>
-      <w:r>
-        <w:rPr>
-          <w:rFonts w:ascii="Tahoma" w:hAnsi="Tahoma" w:cs="Tahoma"/>
-          <w:sz w:val="20"/>
-          <w:szCs w:val="20"/>
-        </w:rPr>
-        <w:t xml:space="preserve">was used for the project development. Every morning there was a </w:t>
-      </w:r>
-      <w:r>
-        <w:rPr>
-          <w:rFonts w:ascii="Tahoma" w:hAnsi="Tahoma" w:cs="Tahoma"/>
-          <w:sz w:val="20"/>
-          <w:szCs w:val="20"/>
-        </w:rPr>
-        <w:t>daily</w:t>
-      </w:r>
-      <w:r>
-        <w:rPr>
-          <w:rFonts w:ascii="Tahoma" w:hAnsi="Tahoma" w:cs="Tahoma"/>
-          <w:sz w:val="20"/>
-          <w:szCs w:val="20"/>
-        </w:rPr>
-        <w:t xml:space="preserve"> stand up where </w:t>
-      </w:r>
-      <w:r>
-        <w:rPr>
-          <w:rFonts w:ascii="Tahoma" w:hAnsi="Tahoma" w:cs="Tahoma"/>
-          <w:sz w:val="20"/>
-          <w:szCs w:val="20"/>
-        </w:rPr>
-        <w:t>each team member would state what they did yesterday, what they’ll do today and any problems of which may occur.</w:t>
-      </w:r>
-      <w:r>
-        <w:rPr>
-          <w:rFonts w:ascii="Tahoma" w:hAnsi="Tahoma" w:cs="Tahoma"/>
-          <w:sz w:val="20"/>
-          <w:szCs w:val="20"/>
-        </w:rPr>
-        <w:t xml:space="preserve"> </w:t>
-      </w:r>
-      <w:r>
-        <w:rPr>
-          <w:rFonts w:ascii="Tahoma" w:hAnsi="Tahoma" w:cs="Tahoma"/>
-          <w:sz w:val="20"/>
-          <w:szCs w:val="20"/>
-        </w:rPr>
-        <w:t>This was in the company of the whole team including supervisor.</w:t>
-      </w:r>
-      <w:r>
-        <w:rPr>
-          <w:rFonts w:ascii="Tahoma" w:hAnsi="Tahoma" w:cs="Tahoma"/>
-          <w:sz w:val="20"/>
-          <w:szCs w:val="20"/>
-        </w:rPr>
-        <w:t xml:space="preserve"> Alongside the stand-up there were many meetings, with the vast </w:t>
-      </w:r>
-      <w:r>
-        <w:rPr>
-          <w:rFonts w:ascii="Tahoma" w:hAnsi="Tahoma" w:cs="Tahoma"/>
-          <w:sz w:val="20"/>
-          <w:szCs w:val="20"/>
-        </w:rPr>
-        <w:t>majority</w:t>
-      </w:r>
-      <w:r>
-        <w:rPr>
-          <w:rFonts w:ascii="Tahoma" w:hAnsi="Tahoma" w:cs="Tahoma"/>
-          <w:sz w:val="20"/>
-          <w:szCs w:val="20"/>
-        </w:rPr>
-        <w:t xml:space="preserve"> from a business point of view where discussions were held on the </w:t>
-      </w:r>
-      <w:r>
-        <w:rPr>
-          <w:rFonts w:ascii="Tahoma" w:hAnsi="Tahoma" w:cs="Tahoma"/>
-          <w:sz w:val="20"/>
-          <w:szCs w:val="20"/>
-        </w:rPr>
-        <w:t>viability</w:t>
-      </w:r>
-      <w:r>
-        <w:rPr>
-          <w:rFonts w:ascii="Tahoma" w:hAnsi="Tahoma" w:cs="Tahoma"/>
-          <w:sz w:val="20"/>
-          <w:szCs w:val="20"/>
-        </w:rPr>
-        <w:t xml:space="preserve"> of developing </w:t>
-      </w:r>
-      <w:r>
-        <w:rPr>
-          <w:rFonts w:ascii="Tahoma" w:hAnsi="Tahoma" w:cs="Tahoma"/>
-          <w:sz w:val="20"/>
-          <w:szCs w:val="20"/>
-        </w:rPr>
-        <w:t>certain</w:t>
-      </w:r>
-      <w:r>
-        <w:rPr>
-          <w:rFonts w:ascii="Tahoma" w:hAnsi="Tahoma" w:cs="Tahoma"/>
-          <w:sz w:val="20"/>
-          <w:szCs w:val="20"/>
-        </w:rPr>
-        <w:t xml:space="preserve"> features, </w:t>
-      </w:r>
-      <w:r>
-        <w:rPr>
-          <w:rFonts w:ascii="Tahoma" w:hAnsi="Tahoma" w:cs="Tahoma"/>
-          <w:sz w:val="20"/>
-          <w:szCs w:val="20"/>
-        </w:rPr>
-        <w:t>what’s</w:t>
-      </w:r>
-      <w:r>
-        <w:rPr>
-          <w:rFonts w:ascii="Tahoma" w:hAnsi="Tahoma" w:cs="Tahoma"/>
-          <w:sz w:val="20"/>
-          <w:szCs w:val="20"/>
-        </w:rPr>
-        <w:t xml:space="preserve"> next and </w:t>
-      </w:r>
-      <w:r>
-        <w:rPr>
-          <w:rFonts w:ascii="Tahoma" w:hAnsi="Tahoma" w:cs="Tahoma"/>
-          <w:sz w:val="20"/>
-          <w:szCs w:val="20"/>
-        </w:rPr>
-        <w:t>what’s</w:t>
-      </w:r>
-      <w:r>
-        <w:rPr>
-          <w:rFonts w:ascii="Tahoma" w:hAnsi="Tahoma" w:cs="Tahoma"/>
-          <w:sz w:val="20"/>
-          <w:szCs w:val="20"/>
-        </w:rPr>
-        <w:t xml:space="preserve"> best for the stakeholder keeping in mind the business requirement </w:t>
-      </w:r>
-      <w:r>
-        <w:rPr>
-          <w:rFonts w:ascii="Tahoma" w:hAnsi="Tahoma" w:cs="Tahoma"/>
-          <w:sz w:val="20"/>
-          <w:szCs w:val="20"/>
-        </w:rPr>
-        <w:t>specification.</w:t>
-      </w:r>
-      <w:r>
-        <w:rPr>
-          <w:rFonts w:ascii="Tahoma" w:hAnsi="Tahoma" w:cs="Tahoma"/>
-          <w:sz w:val="20"/>
-          <w:szCs w:val="20"/>
-        </w:rPr>
-        <w:t xml:space="preserve"> </w:t>
-      </w:r>
-    </w:p>
-    <w:p>
-      <w:pPr>
-        <w:spacing w:before="0" w:after="0" w:line="20" w:lineRule="atLeast"/>
-        <w:ind w:firstLine="720"/>
-        <w:jc w:val="both"/>
-        <w:rPr>
-          <w:rFonts w:ascii="Tahoma" w:hAnsi="Tahoma" w:cs="Tahoma"/>
-          <w:sz w:val="20"/>
-          <w:szCs w:val="20"/>
-        </w:rPr>
-      </w:pPr>
-      <w:r>
-        <w:rPr>
-          <w:rFonts w:ascii="Tahoma" w:hAnsi="Tahoma" w:cs="Tahoma"/>
-          <w:sz w:val="20"/>
-          <w:szCs w:val="20"/>
-        </w:rPr>
-        <w:t xml:space="preserve">Throughout the whole process I was exposed to business standards without even knowing it. There was a </w:t>
-      </w:r>
-      <w:r>
-        <w:rPr>
-          <w:rFonts w:ascii="Tahoma" w:hAnsi="Tahoma" w:cs="Tahoma"/>
-          <w:sz w:val="20"/>
-          <w:szCs w:val="20"/>
-        </w:rPr>
-        <w:t>strict</w:t>
-      </w:r>
-      <w:r>
-        <w:rPr>
-          <w:rFonts w:ascii="Tahoma" w:hAnsi="Tahoma" w:cs="Tahoma"/>
-          <w:sz w:val="20"/>
-          <w:szCs w:val="20"/>
-        </w:rPr>
-        <w:t xml:space="preserve"> time frame on every part of the development with consistent reporting back to the project lead who is purely from a business background. This instilled a project professionalism </w:t>
-      </w:r>
-      <w:r>
-        <w:rPr>
-          <w:rFonts w:ascii="Tahoma" w:hAnsi="Tahoma" w:cs="Tahoma"/>
-          <w:sz w:val="20"/>
-          <w:szCs w:val="20"/>
-        </w:rPr>
-        <w:t xml:space="preserve">which will for sure help me in the future. Even the way in the manner of issues were dealt with is something I gained so much from, perhaps it could be called formal etiquette. This etiquette was also acquired from the unit I was placed in the PMO. This was predominately a business team and a team I shared an office with for six months. I seen first-hand the process of managing development and even working to realise the benefits of projects. No development just starts, a whole lot of underwriting occurs first, the development may even be least convoluted of the project process. </w:t>
-      </w:r>
-      <w:r>
-        <w:rPr>
-          <w:rFonts w:ascii="Tahoma" w:hAnsi="Tahoma" w:cs="Tahoma"/>
-          <w:sz w:val="20"/>
-          <w:szCs w:val="20"/>
-        </w:rPr>
-        <w:t xml:space="preserve">The development team isn’t in charge of anything at </w:t>
-      </w:r>
-      <w:r>
-        <w:rPr>
-          <w:rFonts w:ascii="Tahoma" w:hAnsi="Tahoma" w:cs="Tahoma"/>
-          <w:sz w:val="20"/>
-          <w:szCs w:val="20"/>
-        </w:rPr>
-        <w:lastRenderedPageBreak/>
-        <w:t>all, the amount of meeting I personally attended which felt like a chore to me at the time, opened my eyes to the amount of documentation and reporting to higher ups in the company is necessary. Every decision has to be greenlit by someone more senior.</w:t>
+        <w:t xml:space="preserve">hand the process of managing development and even working to realise the benefits of projects. No development just starts, a whole lot of underwriting occurs first, the development may even be least convoluted of the project process. </w:t>
+      </w:r>
+      <w:r>
+        <w:rPr>
+          <w:rFonts w:ascii="Tahoma" w:hAnsi="Tahoma" w:cs="Tahoma"/>
+          <w:sz w:val="20"/>
+          <w:szCs w:val="20"/>
+        </w:rPr>
+        <w:t>The development team isn’t in charge of anything at all, the amount of meeting I personally attended which felt like a chore to me at the time, opened my eyes to the amount of documentation and reporting to higher ups in the company is necessary. Every decision has to be greenlit by someone more senior.</w:t>
       </w:r>
     </w:p>
     <w:p>
@@ -5956,6 +5984,7 @@
           <w:sz w:val="20"/>
           <w:szCs w:val="20"/>
         </w:rPr>
+        <w:lastRenderedPageBreak/>
         <w:t>The environment and workload really surprised in the early few weeks. It was such a casual place with no dress code and flexi time which turned out to be a great well utilised tool.</w:t>
       </w:r>
       <w:r>
@@ -5980,6 +6009,1308 @@
           <w:sz w:val="20"/>
           <w:szCs w:val="20"/>
         </w:rPr>
+        <w:t>ly different especially juxtaposed with my initial expectations. This was really highlighted in the first few weeks. As I had no experience using Angular, my tasks only consisted of doing online tutorials with the assigned project I would be working on put to the side</w:t>
+      </w:r>
+      <w:r>
+        <w:rPr>
+          <w:rFonts w:ascii="Tahoma" w:hAnsi="Tahoma" w:cs="Tahoma"/>
+          <w:sz w:val="20"/>
+          <w:szCs w:val="20"/>
+        </w:rPr>
+        <w:t xml:space="preserve"> until I felt had adequate knowledge to start</w:t>
+      </w:r>
+      <w:r>
+        <w:rPr>
+          <w:rFonts w:ascii="Tahoma" w:hAnsi="Tahoma" w:cs="Tahoma"/>
+          <w:sz w:val="20"/>
+          <w:szCs w:val="20"/>
+        </w:rPr>
+        <w:t>.</w:t>
+      </w:r>
+      <w:r>
+        <w:rPr>
+          <w:rFonts w:ascii="Tahoma" w:hAnsi="Tahoma" w:cs="Tahoma"/>
+          <w:sz w:val="20"/>
+          <w:szCs w:val="20"/>
+        </w:rPr>
+        <w:t xml:space="preserve"> This initially amazed me – I had come straight from working in retail, where management are always micromanaging, to this.</w:t>
+      </w:r>
+      <w:r>
+        <w:rPr>
+          <w:rFonts w:ascii="Tahoma" w:hAnsi="Tahoma" w:cs="Tahoma"/>
+          <w:sz w:val="20"/>
+          <w:szCs w:val="20"/>
+        </w:rPr>
+        <w:t xml:space="preserve"> </w:t>
+      </w:r>
+      <w:r>
+        <w:rPr>
+          <w:rFonts w:ascii="Tahoma" w:hAnsi="Tahoma" w:cs="Tahoma"/>
+          <w:sz w:val="20"/>
+          <w:szCs w:val="20"/>
+        </w:rPr>
+        <w:t>Again,</w:t>
+      </w:r>
+      <w:r>
+        <w:rPr>
+          <w:rFonts w:ascii="Tahoma" w:hAnsi="Tahoma" w:cs="Tahoma"/>
+          <w:sz w:val="20"/>
+          <w:szCs w:val="20"/>
+        </w:rPr>
+        <w:t xml:space="preserve"> it was not what I thought it would be like. </w:t>
+      </w:r>
+      <w:r>
+        <w:rPr>
+          <w:rFonts w:ascii="Tahoma" w:hAnsi="Tahoma" w:cs="Tahoma"/>
+          <w:sz w:val="20"/>
+          <w:szCs w:val="20"/>
+        </w:rPr>
+        <w:t>However,</w:t>
+      </w:r>
+      <w:r>
+        <w:rPr>
+          <w:rFonts w:ascii="Tahoma" w:hAnsi="Tahoma" w:cs="Tahoma"/>
+          <w:sz w:val="20"/>
+          <w:szCs w:val="20"/>
+        </w:rPr>
+        <w:t xml:space="preserve"> in a way at the start I expected a bit more professional as I was just using free online tutorial to get me up to scratch. Now I know it’s all about self-learning in every field, this is the adult world – no one is going to hold my hand I have to be proactive and gain the skills myself.</w:t>
+      </w:r>
+    </w:p>
+    <w:p>
+      <w:pPr>
+        <w:spacing w:before="0" w:after="0" w:line="20" w:lineRule="atLeast"/>
+        <w:ind w:left="357" w:firstLine="363"/>
+        <w:jc w:val="both"/>
+        <w:rPr>
+          <w:rFonts w:ascii="Tahoma" w:hAnsi="Tahoma" w:cs="Tahoma"/>
+          <w:sz w:val="20"/>
+          <w:szCs w:val="20"/>
+        </w:rPr>
+      </w:pPr>
+      <w:r>
+        <w:rPr>
+          <w:rFonts w:ascii="Tahoma" w:hAnsi="Tahoma" w:cs="Tahoma"/>
+          <w:sz w:val="20"/>
+          <w:szCs w:val="20"/>
+        </w:rPr>
+        <w:t>Inside about the first three weeks we pushed ahead with starting the project. Unlike interns who came before me I was given a real project one which would hopefully gain value to Revenue employees as I discussed in a previous section.</w:t>
+      </w:r>
+      <w:r>
+        <w:rPr>
+          <w:rFonts w:ascii="Tahoma" w:hAnsi="Tahoma" w:cs="Tahoma"/>
+          <w:sz w:val="20"/>
+          <w:szCs w:val="20"/>
+        </w:rPr>
+        <w:t xml:space="preserve"> </w:t>
+      </w:r>
+      <w:r>
+        <w:rPr>
+          <w:rFonts w:ascii="Tahoma" w:hAnsi="Tahoma" w:cs="Tahoma"/>
+          <w:sz w:val="20"/>
+          <w:szCs w:val="20"/>
+        </w:rPr>
+        <w:t>In the b</w:t>
+      </w:r>
+      <w:r>
+        <w:rPr>
+          <w:rFonts w:ascii="Tahoma" w:hAnsi="Tahoma" w:cs="Tahoma"/>
+          <w:sz w:val="20"/>
+          <w:szCs w:val="20"/>
+        </w:rPr>
+        <w:t>eginning I was a bit miffed to get a project where I’d have to liaise with the department it was being designed for as</w:t>
+      </w:r>
+      <w:r>
+        <w:rPr>
+          <w:rFonts w:ascii="Tahoma" w:hAnsi="Tahoma" w:cs="Tahoma"/>
+          <w:sz w:val="20"/>
+          <w:szCs w:val="20"/>
+        </w:rPr>
+        <w:t xml:space="preserve"> after catching up with fellow</w:t>
+      </w:r>
+      <w:r>
+        <w:rPr>
+          <w:rFonts w:ascii="Tahoma" w:hAnsi="Tahoma" w:cs="Tahoma"/>
+          <w:sz w:val="20"/>
+          <w:szCs w:val="20"/>
+        </w:rPr>
+        <w:t xml:space="preserve"> interns </w:t>
+      </w:r>
+      <w:r>
+        <w:rPr>
+          <w:rFonts w:ascii="Tahoma" w:hAnsi="Tahoma" w:cs="Tahoma"/>
+          <w:sz w:val="20"/>
+          <w:szCs w:val="20"/>
+        </w:rPr>
+        <w:t>who were allocated into</w:t>
+      </w:r>
+      <w:r>
+        <w:rPr>
+          <w:rFonts w:ascii="Tahoma" w:hAnsi="Tahoma" w:cs="Tahoma"/>
+          <w:sz w:val="20"/>
+          <w:szCs w:val="20"/>
+        </w:rPr>
+        <w:t xml:space="preserve"> different sections</w:t>
+      </w:r>
+      <w:r>
+        <w:rPr>
+          <w:rFonts w:ascii="Tahoma" w:hAnsi="Tahoma" w:cs="Tahoma"/>
+          <w:sz w:val="20"/>
+          <w:szCs w:val="20"/>
+        </w:rPr>
+        <w:t>,</w:t>
+      </w:r>
+      <w:r>
+        <w:rPr>
+          <w:rFonts w:ascii="Tahoma" w:hAnsi="Tahoma" w:cs="Tahoma"/>
+          <w:sz w:val="20"/>
+          <w:szCs w:val="20"/>
+        </w:rPr>
+        <w:t xml:space="preserve"> seemed to have it easy working on mock projects on their own pace</w:t>
+      </w:r>
+      <w:r>
+        <w:rPr>
+          <w:rFonts w:ascii="Tahoma" w:hAnsi="Tahoma" w:cs="Tahoma"/>
+          <w:sz w:val="20"/>
+          <w:szCs w:val="20"/>
+        </w:rPr>
+        <w:t xml:space="preserve"> with no real demands or pressure placed on them</w:t>
+      </w:r>
+      <w:r>
+        <w:rPr>
+          <w:rFonts w:ascii="Tahoma" w:hAnsi="Tahoma" w:cs="Tahoma"/>
+          <w:sz w:val="20"/>
+          <w:szCs w:val="20"/>
+        </w:rPr>
+        <w:t xml:space="preserve">. This was as </w:t>
+      </w:r>
+      <w:r>
+        <w:rPr>
+          <w:rFonts w:ascii="Tahoma" w:hAnsi="Tahoma" w:cs="Tahoma"/>
+          <w:sz w:val="20"/>
+          <w:szCs w:val="20"/>
+        </w:rPr>
+        <w:t>self-defeatist</w:t>
+      </w:r>
+      <w:r>
+        <w:rPr>
+          <w:rFonts w:ascii="Tahoma" w:hAnsi="Tahoma" w:cs="Tahoma"/>
+          <w:sz w:val="20"/>
+          <w:szCs w:val="20"/>
+        </w:rPr>
+        <w:t xml:space="preserve"> attitude which I know now as w</w:t>
+      </w:r>
+      <w:r>
+        <w:rPr>
+          <w:rFonts w:ascii="Tahoma" w:hAnsi="Tahoma" w:cs="Tahoma"/>
+          <w:sz w:val="20"/>
+          <w:szCs w:val="20"/>
+        </w:rPr>
+        <w:t>orking on this project opened my eyes to the whole</w:t>
+      </w:r>
+      <w:r>
+        <w:rPr>
+          <w:rFonts w:ascii="Tahoma" w:hAnsi="Tahoma" w:cs="Tahoma"/>
+          <w:sz w:val="20"/>
+          <w:szCs w:val="20"/>
+        </w:rPr>
+        <w:t xml:space="preserve"> dynamics of the</w:t>
+      </w:r>
+      <w:r>
+        <w:rPr>
+          <w:rFonts w:ascii="Tahoma" w:hAnsi="Tahoma" w:cs="Tahoma"/>
+          <w:sz w:val="20"/>
+          <w:szCs w:val="20"/>
+        </w:rPr>
+        <w:t xml:space="preserve"> IT project world</w:t>
+      </w:r>
+      <w:r>
+        <w:rPr>
+          <w:rFonts w:ascii="Tahoma" w:hAnsi="Tahoma" w:cs="Tahoma"/>
+          <w:sz w:val="20"/>
+          <w:szCs w:val="20"/>
+        </w:rPr>
+        <w:t xml:space="preserve"> and I gained knowledge and experience in all facets.</w:t>
+      </w:r>
+    </w:p>
+    <w:p>
+      <w:pPr>
+        <w:spacing w:before="0" w:after="0" w:line="20" w:lineRule="atLeast"/>
+        <w:ind w:left="357" w:firstLine="363"/>
+        <w:jc w:val="both"/>
+        <w:rPr>
+          <w:rFonts w:ascii="Tahoma" w:hAnsi="Tahoma" w:cs="Tahoma"/>
+          <w:sz w:val="20"/>
+          <w:szCs w:val="20"/>
+        </w:rPr>
+      </w:pPr>
+      <w:r>
+        <w:rPr>
+          <w:rFonts w:ascii="Tahoma" w:hAnsi="Tahoma" w:cs="Tahoma"/>
+          <w:sz w:val="20"/>
+          <w:szCs w:val="20"/>
+        </w:rPr>
+        <w:t>I knew coming I would be given some sort of a project but I thought it would be more about proving myself. Throughout the internship I never really felt I had to prove myself</w:t>
+      </w:r>
+      <w:r>
+        <w:rPr>
+          <w:rFonts w:ascii="Tahoma" w:hAnsi="Tahoma" w:cs="Tahoma"/>
+          <w:sz w:val="20"/>
+          <w:szCs w:val="20"/>
+        </w:rPr>
+        <w:t xml:space="preserve"> and the project turned out to be one with a real need, which would be developed with me working on it or not</w:t>
+      </w:r>
+      <w:r>
+        <w:rPr>
+          <w:rFonts w:ascii="Tahoma" w:hAnsi="Tahoma" w:cs="Tahoma"/>
+          <w:sz w:val="20"/>
+          <w:szCs w:val="20"/>
+        </w:rPr>
+        <w:t xml:space="preserve">. I did expect the project I would be working on would be a level up, complexity wise than any college assignment </w:t>
+      </w:r>
+      <w:r>
+        <w:rPr>
+          <w:rFonts w:ascii="Tahoma" w:hAnsi="Tahoma" w:cs="Tahoma"/>
+          <w:sz w:val="20"/>
+          <w:szCs w:val="20"/>
+        </w:rPr>
+        <w:t>I’ve</w:t>
+      </w:r>
+      <w:r>
+        <w:rPr>
+          <w:rFonts w:ascii="Tahoma" w:hAnsi="Tahoma" w:cs="Tahoma"/>
+          <w:sz w:val="20"/>
+          <w:szCs w:val="20"/>
+        </w:rPr>
+        <w:t xml:space="preserve"> ever had – I </w:t>
+      </w:r>
+      <w:r>
+        <w:rPr>
+          <w:rFonts w:ascii="Tahoma" w:hAnsi="Tahoma" w:cs="Tahoma"/>
+          <w:sz w:val="20"/>
+          <w:szCs w:val="20"/>
+        </w:rPr>
+        <w:t>definitely</w:t>
+      </w:r>
+      <w:r>
+        <w:rPr>
+          <w:rFonts w:ascii="Tahoma" w:hAnsi="Tahoma" w:cs="Tahoma"/>
+          <w:sz w:val="20"/>
+          <w:szCs w:val="20"/>
+        </w:rPr>
+        <w:t xml:space="preserve"> wasn’t naïve to the fact that in college, </w:t>
+      </w:r>
+      <w:r>
+        <w:rPr>
+          <w:rFonts w:ascii="Tahoma" w:hAnsi="Tahoma" w:cs="Tahoma"/>
+          <w:sz w:val="20"/>
+          <w:szCs w:val="20"/>
+        </w:rPr>
+        <w:t>it is</w:t>
+      </w:r>
+      <w:r>
+        <w:rPr>
+          <w:rFonts w:ascii="Tahoma" w:hAnsi="Tahoma" w:cs="Tahoma"/>
+          <w:sz w:val="20"/>
+          <w:szCs w:val="20"/>
+        </w:rPr>
+        <w:t xml:space="preserve"> always</w:t>
+      </w:r>
+      <w:r>
+        <w:rPr>
+          <w:rFonts w:ascii="Tahoma" w:hAnsi="Tahoma" w:cs="Tahoma"/>
+          <w:sz w:val="20"/>
+          <w:szCs w:val="20"/>
+        </w:rPr>
+        <w:t xml:space="preserve"> so specific and most importantly</w:t>
+      </w:r>
+      <w:r>
+        <w:rPr>
+          <w:rFonts w:ascii="Tahoma" w:hAnsi="Tahoma" w:cs="Tahoma"/>
+          <w:sz w:val="20"/>
+          <w:szCs w:val="20"/>
+        </w:rPr>
+        <w:t xml:space="preserve"> </w:t>
+      </w:r>
+      <w:r>
+        <w:rPr>
+          <w:rFonts w:ascii="Tahoma" w:hAnsi="Tahoma" w:cs="Tahoma"/>
+          <w:sz w:val="20"/>
+          <w:szCs w:val="20"/>
+        </w:rPr>
+        <w:t>from scratch</w:t>
+      </w:r>
+      <w:r>
+        <w:rPr>
+          <w:rFonts w:ascii="Tahoma" w:hAnsi="Tahoma" w:cs="Tahoma"/>
+          <w:sz w:val="20"/>
+          <w:szCs w:val="20"/>
+        </w:rPr>
+        <w:t xml:space="preserve">. Well when I first started the </w:t>
+      </w:r>
+      <w:r>
+        <w:rPr>
+          <w:rFonts w:ascii="Tahoma" w:hAnsi="Tahoma" w:cs="Tahoma"/>
+          <w:sz w:val="20"/>
+          <w:szCs w:val="20"/>
+        </w:rPr>
+        <w:t xml:space="preserve">placement </w:t>
+      </w:r>
+      <w:r>
+        <w:rPr>
+          <w:rFonts w:ascii="Tahoma" w:hAnsi="Tahoma" w:cs="Tahoma"/>
+          <w:sz w:val="20"/>
+          <w:szCs w:val="20"/>
+        </w:rPr>
+        <w:t>project</w:t>
+      </w:r>
+      <w:r>
+        <w:rPr>
+          <w:rFonts w:ascii="Tahoma" w:hAnsi="Tahoma" w:cs="Tahoma"/>
+          <w:sz w:val="20"/>
+          <w:szCs w:val="20"/>
+        </w:rPr>
+        <w:t xml:space="preserve"> I was still shocked by the amount of files already in place for a project which was only be started. There were so many imports, files and folders, it was an eye opener. I must have spent a week just following the flow of the files trying to figure out each’s respective function. Th</w:t>
+      </w:r>
+      <w:r>
+        <w:rPr>
+          <w:rFonts w:ascii="Tahoma" w:hAnsi="Tahoma" w:cs="Tahoma"/>
+          <w:sz w:val="20"/>
+          <w:szCs w:val="20"/>
+        </w:rPr>
+        <w:t>is</w:t>
+      </w:r>
+      <w:r>
+        <w:rPr>
+          <w:rFonts w:ascii="Tahoma" w:hAnsi="Tahoma" w:cs="Tahoma"/>
+          <w:sz w:val="20"/>
+          <w:szCs w:val="20"/>
+        </w:rPr>
+        <w:t xml:space="preserve"> navigation</w:t>
+      </w:r>
+      <w:r>
+        <w:rPr>
+          <w:rFonts w:ascii="Tahoma" w:hAnsi="Tahoma" w:cs="Tahoma"/>
+          <w:sz w:val="20"/>
+          <w:szCs w:val="20"/>
+        </w:rPr>
+        <w:t xml:space="preserve"> muddle</w:t>
+      </w:r>
+      <w:r>
+        <w:rPr>
+          <w:rFonts w:ascii="Tahoma" w:hAnsi="Tahoma" w:cs="Tahoma"/>
+          <w:sz w:val="20"/>
+          <w:szCs w:val="20"/>
+        </w:rPr>
+        <w:t xml:space="preserve"> took</w:t>
+      </w:r>
+      <w:r>
+        <w:rPr>
+          <w:rFonts w:ascii="Tahoma" w:hAnsi="Tahoma" w:cs="Tahoma"/>
+          <w:sz w:val="20"/>
+          <w:szCs w:val="20"/>
+        </w:rPr>
+        <w:t xml:space="preserve"> some</w:t>
+      </w:r>
+      <w:r>
+        <w:rPr>
+          <w:rFonts w:ascii="Tahoma" w:hAnsi="Tahoma" w:cs="Tahoma"/>
+          <w:sz w:val="20"/>
+          <w:szCs w:val="20"/>
+        </w:rPr>
+        <w:t xml:space="preserve"> time to get </w:t>
+      </w:r>
+      <w:r>
+        <w:rPr>
+          <w:rFonts w:ascii="Tahoma" w:hAnsi="Tahoma" w:cs="Tahoma"/>
+          <w:sz w:val="20"/>
+          <w:szCs w:val="20"/>
+        </w:rPr>
+        <w:t>acquainted with, however a lot of the files I am still unsure of their function</w:t>
+      </w:r>
+      <w:r>
+        <w:rPr>
+          <w:rFonts w:ascii="Tahoma" w:hAnsi="Tahoma" w:cs="Tahoma"/>
+          <w:sz w:val="20"/>
+          <w:szCs w:val="20"/>
+        </w:rPr>
+        <w:t>.</w:t>
+      </w:r>
+      <w:r>
+        <w:rPr>
+          <w:rFonts w:ascii="Tahoma" w:hAnsi="Tahoma" w:cs="Tahoma"/>
+          <w:sz w:val="20"/>
+          <w:szCs w:val="20"/>
+        </w:rPr>
+        <w:t xml:space="preserve"> </w:t>
+      </w:r>
+      <w:r>
+        <w:rPr>
+          <w:rFonts w:ascii="Tahoma" w:hAnsi="Tahoma" w:cs="Tahoma"/>
+          <w:sz w:val="20"/>
+          <w:szCs w:val="20"/>
+        </w:rPr>
+        <w:t xml:space="preserve"> </w:t>
+      </w:r>
+    </w:p>
+    <w:p>
+      <w:pPr>
+        <w:spacing w:before="0" w:after="0" w:line="20" w:lineRule="atLeast"/>
+        <w:ind w:left="357" w:firstLine="363"/>
+        <w:jc w:val="both"/>
+        <w:rPr>
+          <w:rFonts w:ascii="Tahoma" w:hAnsi="Tahoma" w:cs="Tahoma"/>
+          <w:sz w:val="20"/>
+          <w:szCs w:val="20"/>
+        </w:rPr>
+      </w:pPr>
+      <w:r>
+        <w:rPr>
+          <w:rFonts w:ascii="Tahoma" w:hAnsi="Tahoma" w:cs="Tahoma"/>
+          <w:sz w:val="20"/>
+          <w:szCs w:val="20"/>
+        </w:rPr>
+        <w:t xml:space="preserve">The project I was put on, as not only was it real but I didn’t expect to be involved so much with the process of the project. I felt before going in I would have a sense of protection, being an intern but the project gave me no place to hide. </w:t>
+      </w:r>
+      <w:r>
+        <w:rPr>
+          <w:rFonts w:ascii="Tahoma" w:hAnsi="Tahoma" w:cs="Tahoma"/>
+          <w:sz w:val="20"/>
+          <w:szCs w:val="20"/>
+        </w:rPr>
+        <w:t>I did believe at the time that them giving a project of this scope to two inexperienced interns mainly, along with having a software developer to help occasionally, wasn’t thought through enough and was like having a round peg for a square hole. While of course there was always support as well</w:t>
+      </w:r>
+      <w:r>
+        <w:rPr>
+          <w:rFonts w:ascii="Tahoma" w:hAnsi="Tahoma" w:cs="Tahoma"/>
+          <w:sz w:val="20"/>
+          <w:szCs w:val="20"/>
+        </w:rPr>
+        <w:t xml:space="preserve">, </w:t>
+      </w:r>
+      <w:r>
+        <w:rPr>
+          <w:rFonts w:ascii="Tahoma" w:hAnsi="Tahoma" w:cs="Tahoma"/>
+          <w:sz w:val="20"/>
+          <w:szCs w:val="20"/>
+        </w:rPr>
+        <w:t>business</w:t>
+      </w:r>
+      <w:r>
+        <w:rPr>
+          <w:rFonts w:ascii="Tahoma" w:hAnsi="Tahoma" w:cs="Tahoma"/>
+          <w:sz w:val="20"/>
+          <w:szCs w:val="20"/>
+        </w:rPr>
+        <w:t xml:space="preserve"> </w:t>
+      </w:r>
+      <w:r>
+        <w:rPr>
+          <w:rFonts w:ascii="Tahoma" w:hAnsi="Tahoma" w:cs="Tahoma"/>
+          <w:sz w:val="20"/>
+          <w:szCs w:val="20"/>
+        </w:rPr>
+        <w:t>wise</w:t>
+      </w:r>
+      <w:r>
+        <w:rPr>
+          <w:rFonts w:ascii="Tahoma" w:hAnsi="Tahoma" w:cs="Tahoma"/>
+          <w:sz w:val="20"/>
+          <w:szCs w:val="20"/>
+        </w:rPr>
+        <w:t xml:space="preserve"> especially</w:t>
+      </w:r>
+      <w:r>
+        <w:rPr>
+          <w:rFonts w:ascii="Tahoma" w:hAnsi="Tahoma" w:cs="Tahoma"/>
+          <w:sz w:val="20"/>
+          <w:szCs w:val="20"/>
+        </w:rPr>
+        <w:t>, developing wise a whole lot of not so obvious factors crept during the development which probably would have been foreseen by a more experienced developer earlier on. Factors include who has rights to access which data, privacy, linking people to their accounts, trying to work off the basis that stakeholders mainly wanted their old process just replicated into digital form which really isn’t possible when things are thought through- replicating a manual process to digital.</w:t>
+      </w:r>
+    </w:p>
+    <w:p>
+      <w:pPr>
+        <w:spacing w:before="0" w:after="0" w:line="20" w:lineRule="atLeast"/>
+        <w:ind w:left="357" w:firstLine="363"/>
+        <w:jc w:val="both"/>
+        <w:rPr>
+          <w:rFonts w:ascii="Tahoma" w:hAnsi="Tahoma" w:cs="Tahoma"/>
+          <w:sz w:val="20"/>
+          <w:szCs w:val="20"/>
+        </w:rPr>
+      </w:pPr>
+      <w:r>
+        <w:rPr>
+          <w:rFonts w:ascii="Tahoma" w:hAnsi="Tahoma" w:cs="Tahoma"/>
+          <w:sz w:val="20"/>
+          <w:szCs w:val="20"/>
+        </w:rPr>
+        <w:t>On the asking for help side of the things, I initially thought it would be more awkward but I expected more people there would be to ask. The way it worked with such small team, having only one permanent software developer on the team turned out really good especially as he was a really good one too and very approachable.</w:t>
+      </w:r>
+      <w:r>
+        <w:rPr>
+          <w:rFonts w:ascii="Tahoma" w:hAnsi="Tahoma" w:cs="Tahoma"/>
+          <w:sz w:val="20"/>
+          <w:szCs w:val="20"/>
+        </w:rPr>
+        <w:t xml:space="preserve"> He wasn’t full time working on the same project he had his hands full with other projects too so I tried to figure out any problems first and only get him over if the problems still exist.</w:t>
+      </w:r>
+      <w:r>
+        <w:rPr>
+          <w:rFonts w:ascii="Tahoma" w:hAnsi="Tahoma" w:cs="Tahoma"/>
+          <w:sz w:val="20"/>
+          <w:szCs w:val="20"/>
+        </w:rPr>
+        <w:t xml:space="preserve">  </w:t>
+      </w:r>
+    </w:p>
+    <w:p>
+      <w:pPr>
+        <w:spacing w:before="0" w:after="0" w:line="20" w:lineRule="atLeast"/>
+        <w:ind w:left="357" w:firstLine="363"/>
+        <w:jc w:val="both"/>
+        <w:rPr>
+          <w:rFonts w:ascii="Tahoma" w:hAnsi="Tahoma" w:cs="Tahoma"/>
+          <w:sz w:val="20"/>
+          <w:szCs w:val="20"/>
+        </w:rPr>
+      </w:pPr>
+      <w:r>
+        <w:rPr>
+          <w:rFonts w:ascii="Tahoma" w:hAnsi="Tahoma" w:cs="Tahoma"/>
+          <w:sz w:val="20"/>
+          <w:szCs w:val="20"/>
+        </w:rPr>
+        <w:t xml:space="preserve">Again, from my own </w:t>
+      </w:r>
+      <w:r>
+        <w:rPr>
+          <w:rFonts w:ascii="Tahoma" w:hAnsi="Tahoma" w:cs="Tahoma"/>
+          <w:sz w:val="20"/>
+          <w:szCs w:val="20"/>
+        </w:rPr>
+        <w:t>what I had perceived</w:t>
+      </w:r>
+      <w:r>
+        <w:rPr>
+          <w:rFonts w:ascii="Tahoma" w:hAnsi="Tahoma" w:cs="Tahoma"/>
+          <w:sz w:val="20"/>
+          <w:szCs w:val="20"/>
+        </w:rPr>
+        <w:t xml:space="preserve"> of the ‘intern’ title, I didn’t expect much meetings and thought </w:t>
+      </w:r>
+      <w:r>
+        <w:rPr>
+          <w:rFonts w:ascii="Tahoma" w:hAnsi="Tahoma" w:cs="Tahoma"/>
+          <w:sz w:val="20"/>
+          <w:szCs w:val="20"/>
+        </w:rPr>
+        <w:t>I’d</w:t>
+      </w:r>
+      <w:r>
+        <w:rPr>
+          <w:rFonts w:ascii="Tahoma" w:hAnsi="Tahoma" w:cs="Tahoma"/>
+          <w:sz w:val="20"/>
+          <w:szCs w:val="20"/>
+        </w:rPr>
+        <w:t xml:space="preserve"> just be at my desk all day</w:t>
+      </w:r>
+      <w:r>
+        <w:rPr>
+          <w:rFonts w:ascii="Tahoma" w:hAnsi="Tahoma" w:cs="Tahoma"/>
+          <w:sz w:val="20"/>
+          <w:szCs w:val="20"/>
+        </w:rPr>
+        <w:t xml:space="preserve"> and a</w:t>
+      </w:r>
+      <w:r>
+        <w:rPr>
+          <w:rFonts w:ascii="Tahoma" w:hAnsi="Tahoma" w:cs="Tahoma"/>
+          <w:sz w:val="20"/>
+          <w:szCs w:val="20"/>
+        </w:rPr>
+        <w:t xml:space="preserve">gain, I was shown to be in error </w:t>
+      </w:r>
+      <w:r>
+        <w:rPr>
+          <w:rFonts w:ascii="Tahoma" w:hAnsi="Tahoma" w:cs="Tahoma"/>
+          <w:sz w:val="20"/>
+          <w:szCs w:val="20"/>
+        </w:rPr>
+        <w:lastRenderedPageBreak/>
+        <w:t xml:space="preserve">with this </w:t>
+      </w:r>
+      <w:r>
+        <w:rPr>
+          <w:rFonts w:ascii="Tahoma" w:hAnsi="Tahoma" w:cs="Tahoma"/>
+          <w:sz w:val="20"/>
+          <w:szCs w:val="20"/>
+        </w:rPr>
+        <w:t>estimation</w:t>
+      </w:r>
+      <w:r>
+        <w:rPr>
+          <w:rFonts w:ascii="Tahoma" w:hAnsi="Tahoma" w:cs="Tahoma"/>
+          <w:sz w:val="20"/>
+          <w:szCs w:val="20"/>
+        </w:rPr>
+        <w:t xml:space="preserve">. </w:t>
+      </w:r>
+      <w:r>
+        <w:rPr>
+          <w:rFonts w:ascii="Tahoma" w:hAnsi="Tahoma" w:cs="Tahoma"/>
+          <w:sz w:val="20"/>
+          <w:szCs w:val="20"/>
+        </w:rPr>
+        <w:t>The amount of meeting I had to sit through was quite a surprise, I didn’t imagine I would like them and I was proven correct – it was a chore and a half. The vast majority were a complete waste of time and I mean that in no uncertain terms. Meetings were created for the sake of meetings, there were meetings about meetings, I still to this day see no point in most of them, all they seem to be is validation for senior staff members and a chance for them to move their lips.</w:t>
+      </w:r>
+      <w:r>
+        <w:rPr>
+          <w:rFonts w:ascii="Tahoma" w:hAnsi="Tahoma" w:cs="Tahoma"/>
+          <w:sz w:val="20"/>
+          <w:szCs w:val="20"/>
+        </w:rPr>
+        <w:t xml:space="preserve"> One team member who I will discuss later in this piece was especially fond a good old meeting.</w:t>
+      </w:r>
+    </w:p>
+    <w:p>
+      <w:pPr>
+        <w:spacing w:before="0" w:after="0" w:line="20" w:lineRule="atLeast"/>
+        <w:ind w:left="357" w:firstLine="363"/>
+        <w:jc w:val="both"/>
+        <w:rPr>
+          <w:rFonts w:ascii="Tahoma" w:hAnsi="Tahoma" w:cs="Tahoma"/>
+          <w:sz w:val="20"/>
+          <w:szCs w:val="20"/>
+        </w:rPr>
+      </w:pPr>
+      <w:r>
+        <w:rPr>
+          <w:rFonts w:ascii="Tahoma" w:hAnsi="Tahoma" w:cs="Tahoma"/>
+          <w:sz w:val="20"/>
+          <w:szCs w:val="20"/>
+        </w:rPr>
+        <w:t>I always knew I wouldn’t just walk straight and be an integral member of the team I know I don’t have that ability and that’s not putting me down. Working mainly on Angular too meant my capacity would be limited ability wise. I never expected to even get a good standard of Angular and w</w:t>
+      </w:r>
+      <w:r>
+        <w:rPr>
+          <w:rFonts w:ascii="Tahoma" w:hAnsi="Tahoma" w:cs="Tahoma"/>
+          <w:sz w:val="20"/>
+          <w:szCs w:val="20"/>
+        </w:rPr>
+        <w:t>ithin a few months</w:t>
+      </w:r>
+      <w:r>
+        <w:rPr>
+          <w:rFonts w:ascii="Tahoma" w:hAnsi="Tahoma" w:cs="Tahoma"/>
+          <w:sz w:val="20"/>
+          <w:szCs w:val="20"/>
+        </w:rPr>
+        <w:t xml:space="preserve"> of the placement,</w:t>
+      </w:r>
+      <w:r>
+        <w:rPr>
+          <w:rFonts w:ascii="Tahoma" w:hAnsi="Tahoma" w:cs="Tahoma"/>
+          <w:sz w:val="20"/>
+          <w:szCs w:val="20"/>
+        </w:rPr>
+        <w:t xml:space="preserve"> I knew</w:t>
+      </w:r>
+      <w:r>
+        <w:rPr>
+          <w:rFonts w:ascii="Tahoma" w:hAnsi="Tahoma" w:cs="Tahoma"/>
+          <w:sz w:val="20"/>
+          <w:szCs w:val="20"/>
+        </w:rPr>
+        <w:t xml:space="preserve"> </w:t>
+      </w:r>
+      <w:r>
+        <w:rPr>
+          <w:rFonts w:ascii="Tahoma" w:hAnsi="Tahoma" w:cs="Tahoma"/>
+          <w:sz w:val="20"/>
+          <w:szCs w:val="20"/>
+        </w:rPr>
+        <w:t>my standing</w:t>
+      </w:r>
+      <w:r>
+        <w:rPr>
+          <w:rFonts w:ascii="Tahoma" w:hAnsi="Tahoma" w:cs="Tahoma"/>
+          <w:sz w:val="20"/>
+          <w:szCs w:val="20"/>
+        </w:rPr>
+        <w:t xml:space="preserve"> ability</w:t>
+      </w:r>
+      <w:r>
+        <w:rPr>
+          <w:rFonts w:ascii="Tahoma" w:hAnsi="Tahoma" w:cs="Tahoma"/>
+          <w:sz w:val="20"/>
+          <w:szCs w:val="20"/>
+        </w:rPr>
+        <w:t xml:space="preserve"> wise. I</w:t>
+      </w:r>
+      <w:r>
+        <w:rPr>
+          <w:rFonts w:ascii="Tahoma" w:hAnsi="Tahoma" w:cs="Tahoma"/>
+          <w:sz w:val="20"/>
+          <w:szCs w:val="20"/>
+        </w:rPr>
+        <w:t xml:space="preserve"> didn’t exactly blossom</w:t>
+      </w:r>
+      <w:r>
+        <w:rPr>
+          <w:rFonts w:ascii="Tahoma" w:hAnsi="Tahoma" w:cs="Tahoma"/>
+          <w:sz w:val="20"/>
+          <w:szCs w:val="20"/>
+        </w:rPr>
+        <w:t xml:space="preserve"> into an excellent Angular developer</w:t>
+      </w:r>
+      <w:r>
+        <w:rPr>
+          <w:rFonts w:ascii="Tahoma" w:hAnsi="Tahoma" w:cs="Tahoma"/>
+          <w:sz w:val="20"/>
+          <w:szCs w:val="20"/>
+        </w:rPr>
+        <w:t xml:space="preserve"> but </w:t>
+      </w:r>
+      <w:r>
+        <w:rPr>
+          <w:rFonts w:ascii="Tahoma" w:hAnsi="Tahoma" w:cs="Tahoma"/>
+          <w:sz w:val="20"/>
+          <w:szCs w:val="20"/>
+        </w:rPr>
+        <w:t xml:space="preserve">I </w:t>
+      </w:r>
+      <w:r>
+        <w:rPr>
+          <w:rFonts w:ascii="Tahoma" w:hAnsi="Tahoma" w:cs="Tahoma"/>
+          <w:sz w:val="20"/>
+          <w:szCs w:val="20"/>
+        </w:rPr>
+        <w:t>got better as time passed</w:t>
+      </w:r>
+      <w:r>
+        <w:rPr>
+          <w:rFonts w:ascii="Tahoma" w:hAnsi="Tahoma" w:cs="Tahoma"/>
+          <w:sz w:val="20"/>
+          <w:szCs w:val="20"/>
+        </w:rPr>
+        <w:t xml:space="preserve"> and I gave as much effort as I could</w:t>
+      </w:r>
+      <w:r>
+        <w:rPr>
+          <w:rFonts w:ascii="Tahoma" w:hAnsi="Tahoma" w:cs="Tahoma"/>
+          <w:sz w:val="20"/>
+          <w:szCs w:val="20"/>
+        </w:rPr>
+        <w:t>.</w:t>
+      </w:r>
+      <w:r>
+        <w:rPr>
+          <w:rFonts w:ascii="Tahoma" w:hAnsi="Tahoma" w:cs="Tahoma"/>
+          <w:sz w:val="20"/>
+          <w:szCs w:val="20"/>
+        </w:rPr>
+        <w:t xml:space="preserve"> It’s</w:t>
+      </w:r>
+      <w:r>
+        <w:rPr>
+          <w:rFonts w:ascii="Tahoma" w:hAnsi="Tahoma" w:cs="Tahoma"/>
+          <w:sz w:val="20"/>
+          <w:szCs w:val="20"/>
+        </w:rPr>
+        <w:t xml:space="preserve"> unrealistic to assume otherwise</w:t>
+      </w:r>
+      <w:r>
+        <w:rPr>
+          <w:rFonts w:ascii="Tahoma" w:hAnsi="Tahoma" w:cs="Tahoma"/>
+          <w:sz w:val="20"/>
+          <w:szCs w:val="20"/>
+        </w:rPr>
+        <w:t xml:space="preserve"> so I never let it daunt me in anyway and I just focused on the positive. </w:t>
+      </w:r>
+      <w:r>
+        <w:rPr>
+          <w:rFonts w:ascii="Tahoma" w:hAnsi="Tahoma" w:cs="Tahoma"/>
+          <w:sz w:val="20"/>
+          <w:szCs w:val="20"/>
+        </w:rPr>
+        <w:t xml:space="preserve">I had previous experience with HTML and CSS so from the off I could contribute in these aspects of the web application which allowed me time to study and practise Angular in more detail. I now have a general understanding in Angular which is something which felt a long way off at the beginning of the process. </w:t>
+      </w:r>
+    </w:p>
+    <w:p>
+      <w:pPr>
+        <w:spacing w:before="0" w:after="0" w:line="20" w:lineRule="atLeast"/>
+        <w:ind w:left="357" w:firstLine="363"/>
+        <w:jc w:val="both"/>
+        <w:rPr>
+          <w:rFonts w:ascii="Tahoma" w:hAnsi="Tahoma" w:cs="Tahoma"/>
+          <w:sz w:val="20"/>
+          <w:szCs w:val="20"/>
+        </w:rPr>
+      </w:pPr>
+      <w:r>
+        <w:rPr>
+          <w:rFonts w:ascii="Tahoma" w:hAnsi="Tahoma" w:cs="Tahoma"/>
+          <w:sz w:val="20"/>
+          <w:szCs w:val="20"/>
+        </w:rPr>
+        <w:t xml:space="preserve">Having previously discussed not being micromanaged </w:t>
+      </w:r>
+      <w:r>
+        <w:rPr>
+          <w:rFonts w:ascii="Tahoma" w:hAnsi="Tahoma" w:cs="Tahoma"/>
+          <w:sz w:val="20"/>
+          <w:szCs w:val="20"/>
+        </w:rPr>
+        <w:t xml:space="preserve">in the workplace </w:t>
+      </w:r>
+      <w:r>
+        <w:rPr>
+          <w:rFonts w:ascii="Tahoma" w:hAnsi="Tahoma" w:cs="Tahoma"/>
+          <w:sz w:val="20"/>
+          <w:szCs w:val="20"/>
+        </w:rPr>
+        <w:t>this t</w:t>
+      </w:r>
+      <w:r>
+        <w:rPr>
+          <w:rFonts w:ascii="Tahoma" w:hAnsi="Tahoma" w:cs="Tahoma"/>
+          <w:sz w:val="20"/>
+          <w:szCs w:val="20"/>
+        </w:rPr>
+        <w:t>ook a</w:t>
+      </w:r>
+      <w:r>
+        <w:rPr>
+          <w:rFonts w:ascii="Tahoma" w:hAnsi="Tahoma" w:cs="Tahoma"/>
+          <w:sz w:val="20"/>
+          <w:szCs w:val="20"/>
+        </w:rPr>
+        <w:t xml:space="preserve"> drastic</w:t>
+      </w:r>
+      <w:r>
+        <w:rPr>
+          <w:rFonts w:ascii="Tahoma" w:hAnsi="Tahoma" w:cs="Tahoma"/>
+          <w:sz w:val="20"/>
+          <w:szCs w:val="20"/>
+        </w:rPr>
+        <w:t xml:space="preserve"> turn after 4 months</w:t>
+      </w:r>
+      <w:r>
+        <w:rPr>
+          <w:rFonts w:ascii="Tahoma" w:hAnsi="Tahoma" w:cs="Tahoma"/>
+          <w:sz w:val="20"/>
+          <w:szCs w:val="20"/>
+        </w:rPr>
+        <w:t xml:space="preserve">. </w:t>
+      </w:r>
+      <w:r>
+        <w:rPr>
+          <w:rFonts w:ascii="Tahoma" w:hAnsi="Tahoma" w:cs="Tahoma"/>
+          <w:sz w:val="20"/>
+          <w:szCs w:val="20"/>
+        </w:rPr>
+        <w:t xml:space="preserve">As I mentioned the project team had a lot of business </w:t>
+      </w:r>
+      <w:r>
+        <w:rPr>
+          <w:rFonts w:ascii="Tahoma" w:hAnsi="Tahoma" w:cs="Tahoma"/>
+          <w:sz w:val="20"/>
+          <w:szCs w:val="20"/>
+        </w:rPr>
+        <w:t xml:space="preserve">experience but not technical experience </w:t>
+      </w:r>
+      <w:r>
+        <w:rPr>
+          <w:rFonts w:ascii="Tahoma" w:hAnsi="Tahoma" w:cs="Tahoma"/>
+          <w:sz w:val="20"/>
+          <w:szCs w:val="20"/>
+        </w:rPr>
+        <w:t>so a decision was made to add another team member, one with more technical experience who is also a business mind, to lead the project. The project development at this stage wasn’t per say straggling but the stakeholders were changing the scope demands quite a bit so initially it was thought an addition like this would be desirable for the goal of completing the project on time.</w:t>
+      </w:r>
+      <w:r>
+        <w:rPr>
+          <w:rFonts w:ascii="Tahoma" w:hAnsi="Tahoma" w:cs="Tahoma"/>
+          <w:sz w:val="20"/>
+          <w:szCs w:val="20"/>
+        </w:rPr>
+        <w:t xml:space="preserve"> Once he started he certainly imposed himself on the project by making drastic changes to how we functioned where he assumed control of every tiny speck of detail to do with the project including daily stand-ups, organizing a lot of meetings and changing the way we use GitHub. I personally found not all the change</w:t>
+      </w:r>
+      <w:r>
+        <w:rPr>
+          <w:rFonts w:ascii="Tahoma" w:hAnsi="Tahoma" w:cs="Tahoma"/>
+          <w:sz w:val="20"/>
+          <w:szCs w:val="20"/>
+        </w:rPr>
+        <w:t>s he implemented</w:t>
+      </w:r>
+      <w:r>
+        <w:rPr>
+          <w:rFonts w:ascii="Tahoma" w:hAnsi="Tahoma" w:cs="Tahoma"/>
+          <w:sz w:val="20"/>
+          <w:szCs w:val="20"/>
+        </w:rPr>
+        <w:t xml:space="preserve"> to be positive and in the</w:t>
+      </w:r>
+      <w:r>
+        <w:rPr>
+          <w:rFonts w:ascii="Tahoma" w:hAnsi="Tahoma" w:cs="Tahoma"/>
+          <w:sz w:val="20"/>
+          <w:szCs w:val="20"/>
+        </w:rPr>
+        <w:t xml:space="preserve"> best</w:t>
+      </w:r>
+      <w:r>
+        <w:rPr>
+          <w:rFonts w:ascii="Tahoma" w:hAnsi="Tahoma" w:cs="Tahoma"/>
+          <w:sz w:val="20"/>
+          <w:szCs w:val="20"/>
+        </w:rPr>
+        <w:t xml:space="preserve"> interest of the project but more</w:t>
+      </w:r>
+      <w:r>
+        <w:rPr>
+          <w:rFonts w:ascii="Tahoma" w:hAnsi="Tahoma" w:cs="Tahoma"/>
+          <w:sz w:val="20"/>
+          <w:szCs w:val="20"/>
+        </w:rPr>
+        <w:t xml:space="preserve"> so</w:t>
+      </w:r>
+      <w:r>
+        <w:rPr>
+          <w:rFonts w:ascii="Tahoma" w:hAnsi="Tahoma" w:cs="Tahoma"/>
+          <w:sz w:val="20"/>
+          <w:szCs w:val="20"/>
+        </w:rPr>
+        <w:t xml:space="preserve"> in the interest of feeding his ego. </w:t>
+      </w:r>
+      <w:r>
+        <w:rPr>
+          <w:rFonts w:ascii="Tahoma" w:hAnsi="Tahoma" w:cs="Tahoma"/>
+          <w:sz w:val="20"/>
+          <w:szCs w:val="20"/>
+        </w:rPr>
+        <w:t xml:space="preserve">He had an incessant desire to control every aspect of everything and I found his mannerisms and his way of talking to be of an extremely condensing manner. I don’t regard his appearance to of been a </w:t>
+      </w:r>
+      <w:r>
+        <w:rPr>
+          <w:rFonts w:ascii="Tahoma" w:hAnsi="Tahoma" w:cs="Tahoma"/>
+          <w:sz w:val="20"/>
+          <w:szCs w:val="20"/>
+        </w:rPr>
+        <w:t>positive to my</w:t>
+      </w:r>
+      <w:r>
+        <w:rPr>
+          <w:rFonts w:ascii="Tahoma" w:hAnsi="Tahoma" w:cs="Tahoma"/>
+          <w:sz w:val="20"/>
+          <w:szCs w:val="20"/>
+        </w:rPr>
+        <w:t xml:space="preserve"> time in Revenue and </w:t>
+      </w:r>
+      <w:r>
+        <w:rPr>
+          <w:rFonts w:ascii="Tahoma" w:hAnsi="Tahoma" w:cs="Tahoma"/>
+          <w:sz w:val="20"/>
+          <w:szCs w:val="20"/>
+        </w:rPr>
+        <w:t>the only thing I gained from his presence would be I know I have the ability to deal with dismissive people. Any progress of the project I argue slowed down upon his arrival as he bogged it down with constant meetings which had absolutely no need to have even been a conversation nerve mind a meeting. Responding to him took up a huge amount of time as did the loss of productivity from a loss of harmony and motivation under his watch. To give him credit his changes made to way we used GitHub definitely had a positive impact as it allowed a more seamless way of working as merging no longer became an issue. However, in true his fashion, he insisted he must be the only one to merge files and not the team’s software developer. This again slowed things as there could have been a time waiting for his approval. Any hint of a clash of a file merge, rather than use common sense, a meeting would be called.</w:t>
+      </w:r>
+      <w:r>
+        <w:rPr>
+          <w:rFonts w:ascii="Tahoma" w:hAnsi="Tahoma" w:cs="Tahoma"/>
+          <w:sz w:val="20"/>
+          <w:szCs w:val="20"/>
+        </w:rPr>
+        <w:t xml:space="preserve"> I would try my best to avoid having to talk to him </w:t>
+      </w:r>
+      <w:r>
+        <w:rPr>
+          <w:rFonts w:ascii="Tahoma" w:hAnsi="Tahoma" w:cs="Tahoma"/>
+          <w:sz w:val="20"/>
+          <w:szCs w:val="20"/>
+        </w:rPr>
+        <w:t>so it really made the final two months more difficult especially in comparison to the first. As I said at the start of the section I expected something like this so I didn’t let it get me down, it was more just a challenge of how I operate so I would expect to gain from this experience and it could be something I can channel in the future.</w:t>
+      </w:r>
+    </w:p>
+    <w:p>
+      <w:pPr>
+        <w:spacing w:before="0" w:after="0" w:line="20" w:lineRule="atLeast"/>
+        <w:ind w:left="357" w:firstLine="363"/>
+        <w:jc w:val="both"/>
+        <w:rPr>
+          <w:rFonts w:ascii="Tahoma" w:hAnsi="Tahoma" w:cs="Tahoma"/>
+          <w:sz w:val="20"/>
+          <w:szCs w:val="20"/>
+        </w:rPr>
+      </w:pPr>
+      <w:r>
+        <w:rPr>
+          <w:rFonts w:ascii="Tahoma" w:hAnsi="Tahoma" w:cs="Tahoma"/>
+          <w:sz w:val="20"/>
+          <w:szCs w:val="20"/>
+        </w:rPr>
+        <w:t xml:space="preserve">As mentioned I expected to be put in a data team in Revenue and of course I wasn’t but a tiny bit of data learning was implemented into the project towards the latter stages with the database tables having to be created. Although the tables must be designed beforehand, database implementation was mainly dealt with by another team in the building. This gave a little insight into inter ICT teams working together and communicating, with it being a small change from the secular nature of working with the project team. A small bit of insight from </w:t>
+      </w:r>
+      <w:r>
+        <w:rPr>
+          <w:rFonts w:ascii="Tahoma" w:hAnsi="Tahoma" w:cs="Tahoma"/>
+          <w:sz w:val="20"/>
+          <w:szCs w:val="20"/>
+        </w:rPr>
+        <w:lastRenderedPageBreak/>
+        <w:t>this process is something I can take even if I had originally expected to be exposed to more data.</w:t>
+      </w:r>
+    </w:p>
+    <w:p>
+      <w:pPr>
+        <w:spacing w:before="0" w:after="0" w:line="20" w:lineRule="atLeast"/>
+        <w:ind w:left="357"/>
+        <w:jc w:val="both"/>
+        <w:rPr>
+          <w:rFonts w:ascii="Tahoma" w:hAnsi="Tahoma" w:cs="Tahoma"/>
+          <w:sz w:val="20"/>
+          <w:szCs w:val="20"/>
+        </w:rPr>
+      </w:pPr>
+      <w:r>
+        <w:rPr>
+          <w:rFonts w:ascii="Tahoma" w:hAnsi="Tahoma" w:cs="Tahoma"/>
+          <w:sz w:val="20"/>
+          <w:szCs w:val="20"/>
+        </w:rPr>
+        <w:t xml:space="preserve">     </w:t>
+      </w:r>
+      <w:r>
+        <w:rPr>
+          <w:rFonts w:ascii="Tahoma" w:hAnsi="Tahoma" w:cs="Tahoma"/>
+          <w:sz w:val="20"/>
+          <w:szCs w:val="20"/>
+        </w:rPr>
+        <w:t>In spite of the change and adversity, the show went on and devel</w:t>
+      </w:r>
+      <w:r>
+        <w:rPr>
+          <w:rFonts w:ascii="Tahoma" w:hAnsi="Tahoma" w:cs="Tahoma"/>
+          <w:sz w:val="20"/>
+          <w:szCs w:val="20"/>
+        </w:rPr>
+        <w:t>opment continued. I hadn’t expected to complete the project and as of the time of my leaving it would not yet be finished but the majority is done and it’s a more straightforward process from here.</w:t>
+      </w:r>
+      <w:r>
+        <w:rPr>
+          <w:rFonts w:ascii="Tahoma" w:hAnsi="Tahoma" w:cs="Tahoma"/>
+          <w:sz w:val="20"/>
+          <w:szCs w:val="20"/>
+        </w:rPr>
+        <w:t xml:space="preserve"> The overall progress </w:t>
+      </w:r>
+      <w:r>
+        <w:rPr>
+          <w:rFonts w:ascii="Tahoma" w:hAnsi="Tahoma" w:cs="Tahoma"/>
+          <w:sz w:val="20"/>
+          <w:szCs w:val="20"/>
+        </w:rPr>
+        <w:t>of</w:t>
+      </w:r>
+      <w:r>
+        <w:rPr>
+          <w:rFonts w:ascii="Tahoma" w:hAnsi="Tahoma" w:cs="Tahoma"/>
+          <w:sz w:val="20"/>
+          <w:szCs w:val="20"/>
+        </w:rPr>
+        <w:t xml:space="preserve"> the web application is something which pleases me and</w:t>
+      </w:r>
+      <w:r>
+        <w:rPr>
+          <w:rFonts w:ascii="Tahoma" w:hAnsi="Tahoma" w:cs="Tahoma"/>
+          <w:sz w:val="20"/>
+          <w:szCs w:val="20"/>
+        </w:rPr>
+        <w:t xml:space="preserve"> I will be more pleased when its fully complete by whoever takes over from here.</w:t>
+      </w:r>
+    </w:p>
+    <w:p>
+      <w:pPr>
+        <w:spacing w:before="0" w:after="0" w:line="20" w:lineRule="atLeast"/>
+        <w:ind w:left="357" w:firstLine="363"/>
+        <w:jc w:val="both"/>
+        <w:rPr>
+          <w:rFonts w:ascii="Tahoma" w:hAnsi="Tahoma" w:cs="Tahoma"/>
+          <w:sz w:val="20"/>
+          <w:szCs w:val="20"/>
+        </w:rPr>
+      </w:pPr>
+    </w:p>
+    <w:p>
+      <w:pPr>
+        <w:spacing w:before="0" w:after="0" w:line="20" w:lineRule="atLeast"/>
+        <w:ind w:left="357"/>
+        <w:jc w:val="both"/>
+        <w:rPr>
+          <w:rFonts w:ascii="Tahoma" w:hAnsi="Tahoma" w:cs="Tahoma"/>
+          <w:sz w:val="20"/>
+          <w:szCs w:val="20"/>
+        </w:rPr>
+      </w:pPr>
+    </w:p>
+    <w:p>
+      <w:pPr>
+        <w:spacing w:before="0" w:after="0" w:line="20" w:lineRule="atLeast"/>
+        <w:ind w:left="357"/>
+        <w:jc w:val="both"/>
+        <w:rPr>
+          <w:rFonts w:ascii="Tahoma" w:hAnsi="Tahoma" w:cs="Tahoma"/>
+          <w:sz w:val="20"/>
+          <w:szCs w:val="20"/>
+        </w:rPr>
+      </w:pPr>
+    </w:p>
+    <w:p>
+      <w:pPr>
+        <w:spacing w:before="0" w:after="0" w:line="20" w:lineRule="atLeast"/>
+        <w:ind w:left="357"/>
+        <w:jc w:val="both"/>
+        <w:rPr>
+          <w:rFonts w:ascii="Tahoma" w:hAnsi="Tahoma" w:cs="Tahoma"/>
+          <w:sz w:val="20"/>
+          <w:szCs w:val="20"/>
+        </w:rPr>
+      </w:pPr>
+    </w:p>
+    <w:p>
+      <w:pPr>
+        <w:spacing w:before="0" w:after="0" w:line="20" w:lineRule="atLeast"/>
+        <w:ind w:left="357"/>
+        <w:jc w:val="both"/>
+        <w:rPr>
+          <w:rFonts w:ascii="Tahoma" w:hAnsi="Tahoma" w:cs="Tahoma"/>
+          <w:sz w:val="20"/>
+          <w:szCs w:val="20"/>
+        </w:rPr>
+      </w:pPr>
+    </w:p>
+    <w:p>
+      <w:pPr>
+        <w:spacing w:before="0" w:after="0" w:line="20" w:lineRule="atLeast"/>
+        <w:ind w:left="357"/>
+        <w:jc w:val="both"/>
+        <w:rPr>
+          <w:rFonts w:ascii="Tahoma" w:hAnsi="Tahoma" w:cs="Tahoma"/>
+          <w:sz w:val="20"/>
+          <w:szCs w:val="20"/>
+        </w:rPr>
+      </w:pPr>
+    </w:p>
+    <w:p>
+      <w:pPr>
+        <w:spacing w:before="0" w:after="0" w:line="20" w:lineRule="atLeast"/>
+        <w:ind w:left="357"/>
+        <w:jc w:val="both"/>
+        <w:rPr>
+          <w:rFonts w:ascii="Tahoma" w:hAnsi="Tahoma" w:cs="Tahoma"/>
+          <w:sz w:val="20"/>
+          <w:szCs w:val="20"/>
+        </w:rPr>
+      </w:pPr>
+    </w:p>
+    <w:p>
+      <w:pPr>
+        <w:spacing w:before="0" w:after="0" w:line="20" w:lineRule="atLeast"/>
+        <w:ind w:left="357" w:firstLine="363"/>
+        <w:jc w:val="both"/>
+        <w:rPr>
+          <w:rFonts w:ascii="Tahoma" w:hAnsi="Tahoma" w:cs="Tahoma"/>
+          <w:sz w:val="20"/>
+          <w:szCs w:val="20"/>
+        </w:rPr>
+      </w:pPr>
+      <w:r>
+        <w:rPr>
+          <w:rFonts w:ascii="Tahoma" w:hAnsi="Tahoma" w:cs="Tahoma"/>
+          <w:sz w:val="20"/>
+          <w:szCs w:val="20"/>
+        </w:rPr>
+        <w:t>Throughout the whole placement I learnt a lot of lessons and in true hindsight is twenty-twenty terms if I had to go back I would change many things. A lot</w:t>
+      </w:r>
+      <w:r>
+        <w:rPr>
+          <w:rFonts w:ascii="Tahoma" w:hAnsi="Tahoma" w:cs="Tahoma"/>
+          <w:sz w:val="20"/>
+          <w:szCs w:val="20"/>
+        </w:rPr>
+        <w:t xml:space="preserve"> of</w:t>
+      </w:r>
+      <w:r>
+        <w:rPr>
+          <w:rFonts w:ascii="Tahoma" w:hAnsi="Tahoma" w:cs="Tahoma"/>
+          <w:sz w:val="20"/>
+          <w:szCs w:val="20"/>
+        </w:rPr>
+        <w:t xml:space="preserve"> things simmered under the surface in which the project ultimately suffered overall. Early</w:t>
+      </w:r>
+      <w:r>
+        <w:rPr>
+          <w:rFonts w:ascii="Tahoma" w:hAnsi="Tahoma" w:cs="Tahoma"/>
+          <w:sz w:val="20"/>
+          <w:szCs w:val="20"/>
+        </w:rPr>
+        <w:t xml:space="preserve"> on</w:t>
+      </w:r>
+      <w:r>
+        <w:rPr>
+          <w:rFonts w:ascii="Tahoma" w:hAnsi="Tahoma" w:cs="Tahoma"/>
+          <w:sz w:val="20"/>
+          <w:szCs w:val="20"/>
+        </w:rPr>
+        <w:t xml:space="preserve"> I noticed how the Corporate Services Division seemed to be content with their current system and just wanted that replicated online, really just to move with the times rather having a need or desire to change. </w:t>
+      </w:r>
+      <w:r>
+        <w:rPr>
+          <w:rFonts w:ascii="Tahoma" w:hAnsi="Tahoma" w:cs="Tahoma"/>
+          <w:sz w:val="20"/>
+          <w:szCs w:val="20"/>
+        </w:rPr>
+        <w:t>I feel I am</w:t>
+      </w:r>
+      <w:r>
+        <w:rPr>
+          <w:rFonts w:ascii="Tahoma" w:hAnsi="Tahoma" w:cs="Tahoma"/>
+          <w:sz w:val="20"/>
+          <w:szCs w:val="20"/>
+        </w:rPr>
+        <w:t xml:space="preserve"> a good reader of situations and this was quite apparent to me </w:t>
+      </w:r>
+      <w:r>
+        <w:rPr>
+          <w:rFonts w:ascii="Tahoma" w:hAnsi="Tahoma" w:cs="Tahoma"/>
+          <w:sz w:val="20"/>
+          <w:szCs w:val="20"/>
+        </w:rPr>
+        <w:t>at</w:t>
+      </w:r>
+      <w:r>
+        <w:rPr>
+          <w:rFonts w:ascii="Tahoma" w:hAnsi="Tahoma" w:cs="Tahoma"/>
+          <w:sz w:val="20"/>
+          <w:szCs w:val="20"/>
+        </w:rPr>
+        <w:t xml:space="preserve"> a very ea</w:t>
+      </w:r>
+      <w:r>
+        <w:rPr>
+          <w:rFonts w:ascii="Tahoma" w:hAnsi="Tahoma" w:cs="Tahoma"/>
+          <w:sz w:val="20"/>
+          <w:szCs w:val="20"/>
+        </w:rPr>
+        <w:t>r</w:t>
+      </w:r>
+      <w:r>
+        <w:rPr>
+          <w:rFonts w:ascii="Tahoma" w:hAnsi="Tahoma" w:cs="Tahoma"/>
+          <w:sz w:val="20"/>
+          <w:szCs w:val="20"/>
+        </w:rPr>
         <w:t xml:space="preserve">ly </w:t>
       </w:r>
       <w:r>
@@ -5988,636 +7319,452 @@
           <w:sz w:val="20"/>
           <w:szCs w:val="20"/>
         </w:rPr>
+        <w:t xml:space="preserve">time </w:t>
+      </w:r>
+      <w:r>
+        <w:rPr>
+          <w:rFonts w:ascii="Tahoma" w:hAnsi="Tahoma" w:cs="Tahoma"/>
+          <w:sz w:val="20"/>
+          <w:szCs w:val="20"/>
+        </w:rPr>
+        <w:t>over at their office where they gave a run through of their current recruitment process. Instead of suggesting changes, they literally ran through it and effectively asked if it could be just like</w:t>
+      </w:r>
+      <w:r>
+        <w:rPr>
+          <w:rFonts w:ascii="Tahoma" w:hAnsi="Tahoma" w:cs="Tahoma"/>
+          <w:sz w:val="20"/>
+          <w:szCs w:val="20"/>
+        </w:rPr>
+        <w:t xml:space="preserve"> this but not in so many words.</w:t>
+      </w:r>
+      <w:r>
+        <w:rPr>
+          <w:rFonts w:ascii="Tahoma" w:hAnsi="Tahoma" w:cs="Tahoma"/>
+          <w:sz w:val="20"/>
+          <w:szCs w:val="20"/>
+        </w:rPr>
+        <w:t xml:space="preserve"> To not have them reimagine their process – there are limitless possibilities on how they can improve how they function by harnessing the power of computing, was a big error and only led to difficulties down the line. </w:t>
+      </w:r>
+      <w:r>
+        <w:rPr>
+          <w:rFonts w:ascii="Tahoma" w:hAnsi="Tahoma" w:cs="Tahoma"/>
+          <w:sz w:val="20"/>
+          <w:szCs w:val="20"/>
+        </w:rPr>
+        <w:t>The problem was I never flagged this apart from in conversations with</w:t>
+      </w:r>
+      <w:r>
+        <w:rPr>
+          <w:rFonts w:ascii="Tahoma" w:hAnsi="Tahoma" w:cs="Tahoma"/>
+          <w:sz w:val="20"/>
+          <w:szCs w:val="20"/>
+        </w:rPr>
+        <w:t xml:space="preserve"> the</w:t>
+      </w:r>
+      <w:r>
+        <w:rPr>
+          <w:rFonts w:ascii="Tahoma" w:hAnsi="Tahoma" w:cs="Tahoma"/>
+          <w:sz w:val="20"/>
+          <w:szCs w:val="20"/>
+        </w:rPr>
+        <w:t xml:space="preserve"> other intern</w:t>
+      </w:r>
+      <w:r>
+        <w:rPr>
+          <w:rFonts w:ascii="Tahoma" w:hAnsi="Tahoma" w:cs="Tahoma"/>
+          <w:sz w:val="20"/>
+          <w:szCs w:val="20"/>
+        </w:rPr>
+        <w:t xml:space="preserve"> on the project</w:t>
+      </w:r>
+      <w:r>
+        <w:rPr>
+          <w:rFonts w:ascii="Tahoma" w:hAnsi="Tahoma" w:cs="Tahoma"/>
+          <w:sz w:val="20"/>
+          <w:szCs w:val="20"/>
+        </w:rPr>
+        <w:t>.</w:t>
+      </w:r>
+      <w:r>
+        <w:rPr>
+          <w:rFonts w:ascii="Tahoma" w:hAnsi="Tahoma" w:cs="Tahoma"/>
+          <w:sz w:val="20"/>
+          <w:szCs w:val="20"/>
+        </w:rPr>
+        <w:t xml:space="preserve"> This is something I regret in the grand scheme</w:t>
+      </w:r>
+      <w:r>
+        <w:rPr>
+          <w:rFonts w:ascii="Tahoma" w:hAnsi="Tahoma" w:cs="Tahoma"/>
+          <w:sz w:val="20"/>
+          <w:szCs w:val="20"/>
+        </w:rPr>
+        <w:t xml:space="preserve"> of things</w:t>
+      </w:r>
+      <w:r>
+        <w:rPr>
+          <w:rFonts w:ascii="Tahoma" w:hAnsi="Tahoma" w:cs="Tahoma"/>
+          <w:sz w:val="20"/>
+          <w:szCs w:val="20"/>
+        </w:rPr>
+        <w:t>. In fact, its passes me on to a more general point which is I should have been more proactive in general. I was</w:t>
+      </w:r>
+      <w:r>
+        <w:rPr>
+          <w:rFonts w:ascii="Tahoma" w:hAnsi="Tahoma" w:cs="Tahoma"/>
+          <w:sz w:val="20"/>
+          <w:szCs w:val="20"/>
+        </w:rPr>
+        <w:t xml:space="preserve"> more than</w:t>
+      </w:r>
+      <w:r>
+        <w:rPr>
+          <w:rFonts w:ascii="Tahoma" w:hAnsi="Tahoma" w:cs="Tahoma"/>
+          <w:sz w:val="20"/>
+          <w:szCs w:val="20"/>
+        </w:rPr>
+        <w:t xml:space="preserve"> too happy to just do my part with the blinkers on and go home.</w:t>
+      </w:r>
+      <w:r>
+        <w:rPr>
+          <w:rFonts w:ascii="Tahoma" w:hAnsi="Tahoma" w:cs="Tahoma"/>
+          <w:sz w:val="20"/>
+          <w:szCs w:val="20"/>
+        </w:rPr>
+        <w:t xml:space="preserve"> I know in any future employment that if you let things fe</w:t>
+      </w:r>
+      <w:r>
+        <w:rPr>
+          <w:rFonts w:ascii="Tahoma" w:hAnsi="Tahoma" w:cs="Tahoma"/>
+          <w:sz w:val="20"/>
+          <w:szCs w:val="20"/>
+        </w:rPr>
+        <w:t>ster they grow larger and slow things down in the future,</w:t>
+      </w:r>
+      <w:r>
+        <w:rPr>
+          <w:rFonts w:ascii="Tahoma" w:hAnsi="Tahoma" w:cs="Tahoma"/>
+          <w:sz w:val="20"/>
+          <w:szCs w:val="20"/>
+        </w:rPr>
+        <w:t xml:space="preserve"> and to deal with things instantly, don’t assume some</w:t>
+      </w:r>
+      <w:r>
+        <w:rPr>
+          <w:rFonts w:ascii="Tahoma" w:hAnsi="Tahoma" w:cs="Tahoma"/>
+          <w:sz w:val="20"/>
+          <w:szCs w:val="20"/>
+        </w:rPr>
+        <w:t>body</w:t>
+      </w:r>
+      <w:r>
+        <w:rPr>
+          <w:rFonts w:ascii="Tahoma" w:hAnsi="Tahoma" w:cs="Tahoma"/>
+          <w:sz w:val="20"/>
+          <w:szCs w:val="20"/>
+        </w:rPr>
+        <w:t xml:space="preserve"> else will.</w:t>
+      </w:r>
+      <w:r>
+        <w:rPr>
+          <w:rFonts w:ascii="Tahoma" w:hAnsi="Tahoma" w:cs="Tahoma"/>
+          <w:sz w:val="20"/>
+          <w:szCs w:val="20"/>
+        </w:rPr>
+        <w:t xml:space="preserve"> </w:t>
+      </w:r>
+    </w:p>
+    <w:p>
+      <w:pPr>
+        <w:spacing w:before="0" w:after="0" w:line="20" w:lineRule="atLeast"/>
+        <w:ind w:left="357" w:firstLine="363"/>
+        <w:jc w:val="both"/>
+        <w:rPr>
+          <w:rFonts w:ascii="Tahoma" w:hAnsi="Tahoma" w:cs="Tahoma"/>
+          <w:sz w:val="20"/>
+          <w:szCs w:val="20"/>
+        </w:rPr>
+      </w:pPr>
+      <w:r>
+        <w:rPr>
+          <w:rFonts w:ascii="Tahoma" w:hAnsi="Tahoma" w:cs="Tahoma"/>
+          <w:sz w:val="20"/>
+          <w:szCs w:val="20"/>
+        </w:rPr>
+        <w:t xml:space="preserve">As discussed I was present in a lot of meetings but to be completely true to myself I never took an active participation in most, instead I more took every one in. It was more so to do with the case that I was only in the door and I didn’t feel like I had the stature or personality to overcome the seniority difference from those leading them rather than protesting against the fact there were so many. I’ve learned it draws more attention and questions on the viability of the job I am performing if I don’t participate as much in these. My fellow intern was someone with the gift of the gab and would talk a great deal in these meetings even though a lot of what he was saying was a completely fabricated version of events while he passed a lot of opinions on things he had no idea or expertise, in the field, on. I would always err on the side of caution and not impose my opinion on such matters where I wouldn’t know the answer to for </w:t>
+      </w:r>
+      <w:r>
+        <w:rPr>
+          <w:rFonts w:ascii="Tahoma" w:hAnsi="Tahoma" w:cs="Tahoma"/>
+          <w:sz w:val="20"/>
+          <w:szCs w:val="20"/>
+        </w:rPr>
+        <w:t>example a</w:t>
+      </w:r>
+      <w:r>
+        <w:rPr>
+          <w:rFonts w:ascii="Tahoma" w:hAnsi="Tahoma" w:cs="Tahoma"/>
+          <w:sz w:val="20"/>
+          <w:szCs w:val="20"/>
+        </w:rPr>
+        <w:t xml:space="preserve"> question like</w:t>
+      </w:r>
+      <w:r>
+        <w:rPr>
+          <w:rFonts w:ascii="Tahoma" w:hAnsi="Tahoma" w:cs="Tahoma"/>
+          <w:sz w:val="20"/>
+          <w:szCs w:val="20"/>
+        </w:rPr>
+        <w:t>-</w:t>
+      </w:r>
+      <w:r>
+        <w:rPr>
+          <w:rFonts w:ascii="Tahoma" w:hAnsi="Tahoma" w:cs="Tahoma"/>
+          <w:sz w:val="20"/>
+          <w:szCs w:val="20"/>
+        </w:rPr>
+        <w:t xml:space="preserve"> </w:t>
+      </w:r>
+      <w:r>
+        <w:rPr>
+          <w:rFonts w:ascii="Tahoma" w:hAnsi="Tahoma" w:cs="Tahoma"/>
+          <w:sz w:val="20"/>
+          <w:szCs w:val="20"/>
+        </w:rPr>
+        <w:t>W</w:t>
+      </w:r>
+      <w:r>
+        <w:rPr>
+          <w:rFonts w:ascii="Tahoma" w:hAnsi="Tahoma" w:cs="Tahoma"/>
+          <w:sz w:val="20"/>
+          <w:szCs w:val="20"/>
+        </w:rPr>
+        <w:t>ould it possible to implement a</w:t>
+      </w:r>
+      <w:r>
+        <w:rPr>
+          <w:rFonts w:ascii="Tahoma" w:hAnsi="Tahoma" w:cs="Tahoma"/>
+          <w:sz w:val="20"/>
+          <w:szCs w:val="20"/>
+        </w:rPr>
+        <w:t>n</w:t>
+      </w:r>
+      <w:r>
+        <w:rPr>
+          <w:rFonts w:ascii="Tahoma" w:hAnsi="Tahoma" w:cs="Tahoma"/>
+          <w:sz w:val="20"/>
+          <w:szCs w:val="20"/>
+        </w:rPr>
+        <w:t xml:space="preserve"> excel </w:t>
+      </w:r>
+      <w:r>
+        <w:rPr>
+          <w:rFonts w:ascii="Tahoma" w:hAnsi="Tahoma" w:cs="Tahoma"/>
+          <w:sz w:val="20"/>
+          <w:szCs w:val="20"/>
+        </w:rPr>
+        <w:t>file parser</w:t>
+      </w:r>
+      <w:r>
+        <w:rPr>
+          <w:rFonts w:ascii="Tahoma" w:hAnsi="Tahoma" w:cs="Tahoma"/>
+          <w:sz w:val="20"/>
+          <w:szCs w:val="20"/>
+        </w:rPr>
+        <w:t xml:space="preserve"> for the application in the current timeframe</w:t>
+      </w:r>
+      <w:r>
+        <w:rPr>
+          <w:rFonts w:ascii="Tahoma" w:hAnsi="Tahoma" w:cs="Tahoma"/>
+          <w:sz w:val="20"/>
+          <w:szCs w:val="20"/>
+        </w:rPr>
+        <w:t>?</w:t>
+      </w:r>
+      <w:r>
+        <w:rPr>
+          <w:rFonts w:ascii="Tahoma" w:hAnsi="Tahoma" w:cs="Tahoma"/>
+          <w:sz w:val="20"/>
+          <w:szCs w:val="20"/>
+        </w:rPr>
+        <w:t xml:space="preserve">, was asked to me in a meeting and I simply would </w:t>
+      </w:r>
+      <w:r>
+        <w:rPr>
+          <w:rFonts w:ascii="Tahoma" w:hAnsi="Tahoma" w:cs="Tahoma"/>
+          <w:sz w:val="20"/>
+          <w:szCs w:val="20"/>
+        </w:rPr>
+        <w:t xml:space="preserve">not </w:t>
+      </w:r>
+      <w:r>
+        <w:rPr>
+          <w:rFonts w:ascii="Tahoma" w:hAnsi="Tahoma" w:cs="Tahoma"/>
+          <w:sz w:val="20"/>
+          <w:szCs w:val="20"/>
+        </w:rPr>
+        <w:t>have the knowledge to answer</w:t>
+      </w:r>
+      <w:r>
+        <w:rPr>
+          <w:rFonts w:ascii="Tahoma" w:hAnsi="Tahoma" w:cs="Tahoma"/>
+          <w:sz w:val="20"/>
+          <w:szCs w:val="20"/>
+        </w:rPr>
+        <w:t xml:space="preserve"> appropriately</w:t>
+      </w:r>
+      <w:r>
+        <w:rPr>
+          <w:rFonts w:ascii="Tahoma" w:hAnsi="Tahoma" w:cs="Tahoma"/>
+          <w:sz w:val="20"/>
+          <w:szCs w:val="20"/>
+        </w:rPr>
+        <w:t xml:space="preserve">. I realise now </w:t>
+      </w:r>
+      <w:r>
+        <w:rPr>
+          <w:rFonts w:ascii="Tahoma" w:hAnsi="Tahoma" w:cs="Tahoma"/>
+          <w:sz w:val="20"/>
+          <w:szCs w:val="20"/>
+        </w:rPr>
+        <w:t>I could have said anything and the members of the meeting would have a greater of opinion of myself rather than admitting I didn’t know. I always got the feeling the project leader for the final two months valued the other intern over me even though I felt ability wise we were pretty similar and I think it was to do so with I didn’t entertain him as much as the other intern did- he really went out of his way to</w:t>
+      </w:r>
+      <w:r>
+        <w:rPr>
+          <w:rFonts w:ascii="Tahoma" w:hAnsi="Tahoma" w:cs="Tahoma"/>
+          <w:sz w:val="20"/>
+          <w:szCs w:val="20"/>
+        </w:rPr>
+        <w:t xml:space="preserve"> show off to him, which I am glad I didn’t because I stayed true to myself but more effort for speaking in roundabouts just to talk, would have went a long way in gaining his respect.</w:t>
+      </w:r>
+    </w:p>
+    <w:p>
+      <w:pPr>
+        <w:spacing w:before="0" w:after="0" w:line="20" w:lineRule="atLeast"/>
+        <w:ind w:left="357" w:firstLine="363"/>
+        <w:jc w:val="both"/>
+        <w:rPr>
+          <w:rFonts w:ascii="Tahoma" w:hAnsi="Tahoma" w:cs="Tahoma"/>
+          <w:sz w:val="20"/>
+          <w:szCs w:val="20"/>
+        </w:rPr>
+      </w:pPr>
+    </w:p>
+    <w:p>
+      <w:pPr>
+        <w:spacing w:before="0" w:after="0" w:line="20" w:lineRule="atLeast"/>
+        <w:ind w:left="357" w:firstLine="363"/>
+        <w:jc w:val="both"/>
+        <w:rPr>
+          <w:rFonts w:ascii="Tahoma" w:hAnsi="Tahoma" w:cs="Tahoma"/>
+          <w:sz w:val="20"/>
+          <w:szCs w:val="20"/>
+        </w:rPr>
+      </w:pPr>
+      <w:r>
+        <w:rPr>
+          <w:rFonts w:ascii="Tahoma" w:hAnsi="Tahoma" w:cs="Tahoma"/>
+          <w:sz w:val="20"/>
+          <w:szCs w:val="20"/>
+        </w:rPr>
         <w:lastRenderedPageBreak/>
-        <w:t>different especially juxtaposed with my initial expectations. This was really highlighted in the first few weeks. As I had no experience using Angular, my tasks only consisted of doing online tutorials with the assigned project I would be working on put to the side</w:t>
-      </w:r>
-      <w:r>
-        <w:rPr>
-          <w:rFonts w:ascii="Tahoma" w:hAnsi="Tahoma" w:cs="Tahoma"/>
-          <w:sz w:val="20"/>
-          <w:szCs w:val="20"/>
-        </w:rPr>
-        <w:t xml:space="preserve"> until I felt had adequate knowledge to start</w:t>
-      </w:r>
-      <w:r>
-        <w:rPr>
-          <w:rFonts w:ascii="Tahoma" w:hAnsi="Tahoma" w:cs="Tahoma"/>
-          <w:sz w:val="20"/>
-          <w:szCs w:val="20"/>
-        </w:rPr>
-        <w:t>.</w:t>
-      </w:r>
-      <w:r>
-        <w:rPr>
-          <w:rFonts w:ascii="Tahoma" w:hAnsi="Tahoma" w:cs="Tahoma"/>
-          <w:sz w:val="20"/>
-          <w:szCs w:val="20"/>
-        </w:rPr>
-        <w:t xml:space="preserve"> This initially amazed me – I had come straight from working in retail, where management are always micromanaging, to this.</w:t>
-      </w:r>
-      <w:r>
-        <w:rPr>
-          <w:rFonts w:ascii="Tahoma" w:hAnsi="Tahoma" w:cs="Tahoma"/>
-          <w:sz w:val="20"/>
-          <w:szCs w:val="20"/>
-        </w:rPr>
-        <w:t xml:space="preserve"> </w:t>
-      </w:r>
-      <w:r>
-        <w:rPr>
-          <w:rFonts w:ascii="Tahoma" w:hAnsi="Tahoma" w:cs="Tahoma"/>
-          <w:sz w:val="20"/>
-          <w:szCs w:val="20"/>
-        </w:rPr>
-        <w:t>Again,</w:t>
-      </w:r>
-      <w:r>
-        <w:rPr>
-          <w:rFonts w:ascii="Tahoma" w:hAnsi="Tahoma" w:cs="Tahoma"/>
-          <w:sz w:val="20"/>
-          <w:szCs w:val="20"/>
-        </w:rPr>
-        <w:t xml:space="preserve"> it was not what I thought it would be like. </w:t>
-      </w:r>
-      <w:r>
-        <w:rPr>
-          <w:rFonts w:ascii="Tahoma" w:hAnsi="Tahoma" w:cs="Tahoma"/>
-          <w:sz w:val="20"/>
-          <w:szCs w:val="20"/>
-        </w:rPr>
-        <w:t>However,</w:t>
-      </w:r>
-      <w:r>
-        <w:rPr>
-          <w:rFonts w:ascii="Tahoma" w:hAnsi="Tahoma" w:cs="Tahoma"/>
-          <w:sz w:val="20"/>
-          <w:szCs w:val="20"/>
-        </w:rPr>
-        <w:t xml:space="preserve"> in a way at the start I expected a bit more professional as I was just using free online tutorial to get me up to scratch. Now I know it’s all about self-learning in every field, this is the adult world – no one is going to hold my hand I have to be proactive and gain the skills myself.</w:t>
-      </w:r>
-    </w:p>
-    <w:p>
-      <w:pPr>
-        <w:spacing w:before="0" w:after="0" w:line="20" w:lineRule="atLeast"/>
-        <w:ind w:left="357" w:firstLine="363"/>
-        <w:jc w:val="both"/>
-        <w:rPr>
-          <w:rFonts w:ascii="Tahoma" w:hAnsi="Tahoma" w:cs="Tahoma"/>
-          <w:sz w:val="20"/>
-          <w:szCs w:val="20"/>
-        </w:rPr>
-      </w:pPr>
-      <w:r>
-        <w:rPr>
-          <w:rFonts w:ascii="Tahoma" w:hAnsi="Tahoma" w:cs="Tahoma"/>
-          <w:sz w:val="20"/>
-          <w:szCs w:val="20"/>
-        </w:rPr>
-        <w:t>Inside about the first three weeks we pushed ahead with starting the project. Unlike interns who came before me I was given a real project one which would hopefully gain value to Revenue employees as I discussed in a previous section.</w:t>
-      </w:r>
-      <w:r>
-        <w:rPr>
-          <w:rFonts w:ascii="Tahoma" w:hAnsi="Tahoma" w:cs="Tahoma"/>
-          <w:sz w:val="20"/>
-          <w:szCs w:val="20"/>
-        </w:rPr>
-        <w:t xml:space="preserve"> </w:t>
-      </w:r>
-      <w:r>
-        <w:rPr>
-          <w:rFonts w:ascii="Tahoma" w:hAnsi="Tahoma" w:cs="Tahoma"/>
-          <w:sz w:val="20"/>
-          <w:szCs w:val="20"/>
-        </w:rPr>
-        <w:t>In the b</w:t>
-      </w:r>
-      <w:r>
-        <w:rPr>
-          <w:rFonts w:ascii="Tahoma" w:hAnsi="Tahoma" w:cs="Tahoma"/>
-          <w:sz w:val="20"/>
-          <w:szCs w:val="20"/>
-        </w:rPr>
-        <w:t>eginning I was a bit miffed to get a project where I’d have to liaise with the department it was being designed for as</w:t>
-      </w:r>
-      <w:r>
-        <w:rPr>
-          <w:rFonts w:ascii="Tahoma" w:hAnsi="Tahoma" w:cs="Tahoma"/>
-          <w:sz w:val="20"/>
-          <w:szCs w:val="20"/>
-        </w:rPr>
-        <w:t xml:space="preserve"> after catching up with fellow</w:t>
-      </w:r>
-      <w:r>
-        <w:rPr>
-          <w:rFonts w:ascii="Tahoma" w:hAnsi="Tahoma" w:cs="Tahoma"/>
-          <w:sz w:val="20"/>
-          <w:szCs w:val="20"/>
-        </w:rPr>
-        <w:t xml:space="preserve"> interns </w:t>
-      </w:r>
-      <w:r>
-        <w:rPr>
-          <w:rFonts w:ascii="Tahoma" w:hAnsi="Tahoma" w:cs="Tahoma"/>
-          <w:sz w:val="20"/>
-          <w:szCs w:val="20"/>
-        </w:rPr>
-        <w:t>who were allocated into</w:t>
-      </w:r>
-      <w:r>
-        <w:rPr>
-          <w:rFonts w:ascii="Tahoma" w:hAnsi="Tahoma" w:cs="Tahoma"/>
-          <w:sz w:val="20"/>
-          <w:szCs w:val="20"/>
-        </w:rPr>
-        <w:t xml:space="preserve"> different sections</w:t>
-      </w:r>
-      <w:r>
-        <w:rPr>
-          <w:rFonts w:ascii="Tahoma" w:hAnsi="Tahoma" w:cs="Tahoma"/>
-          <w:sz w:val="20"/>
-          <w:szCs w:val="20"/>
-        </w:rPr>
-        <w:t>,</w:t>
-      </w:r>
-      <w:r>
-        <w:rPr>
-          <w:rFonts w:ascii="Tahoma" w:hAnsi="Tahoma" w:cs="Tahoma"/>
-          <w:sz w:val="20"/>
-          <w:szCs w:val="20"/>
-        </w:rPr>
-        <w:t xml:space="preserve"> seemed to have it easy working on mock projects on their own pace</w:t>
-      </w:r>
-      <w:r>
-        <w:rPr>
-          <w:rFonts w:ascii="Tahoma" w:hAnsi="Tahoma" w:cs="Tahoma"/>
-          <w:sz w:val="20"/>
-          <w:szCs w:val="20"/>
-        </w:rPr>
-        <w:t xml:space="preserve"> with no real demands or pressure placed on them</w:t>
-      </w:r>
-      <w:r>
-        <w:rPr>
-          <w:rFonts w:ascii="Tahoma" w:hAnsi="Tahoma" w:cs="Tahoma"/>
-          <w:sz w:val="20"/>
-          <w:szCs w:val="20"/>
-        </w:rPr>
-        <w:t xml:space="preserve">. This was as </w:t>
-      </w:r>
-      <w:r>
-        <w:rPr>
-          <w:rFonts w:ascii="Tahoma" w:hAnsi="Tahoma" w:cs="Tahoma"/>
-          <w:sz w:val="20"/>
-          <w:szCs w:val="20"/>
-        </w:rPr>
-        <w:t>self-defeatist</w:t>
-      </w:r>
-      <w:r>
-        <w:rPr>
-          <w:rFonts w:ascii="Tahoma" w:hAnsi="Tahoma" w:cs="Tahoma"/>
-          <w:sz w:val="20"/>
-          <w:szCs w:val="20"/>
-        </w:rPr>
-        <w:t xml:space="preserve"> attitude which I know now as w</w:t>
-      </w:r>
-      <w:r>
-        <w:rPr>
-          <w:rFonts w:ascii="Tahoma" w:hAnsi="Tahoma" w:cs="Tahoma"/>
-          <w:sz w:val="20"/>
-          <w:szCs w:val="20"/>
-        </w:rPr>
-        <w:t>orking on this project opened my eyes to the whole</w:t>
-      </w:r>
-      <w:r>
-        <w:rPr>
-          <w:rFonts w:ascii="Tahoma" w:hAnsi="Tahoma" w:cs="Tahoma"/>
-          <w:sz w:val="20"/>
-          <w:szCs w:val="20"/>
-        </w:rPr>
-        <w:t xml:space="preserve"> dynamics of the</w:t>
-      </w:r>
-      <w:r>
-        <w:rPr>
-          <w:rFonts w:ascii="Tahoma" w:hAnsi="Tahoma" w:cs="Tahoma"/>
-          <w:sz w:val="20"/>
-          <w:szCs w:val="20"/>
-        </w:rPr>
-        <w:t xml:space="preserve"> IT project world</w:t>
-      </w:r>
-      <w:r>
-        <w:rPr>
-          <w:rFonts w:ascii="Tahoma" w:hAnsi="Tahoma" w:cs="Tahoma"/>
-          <w:sz w:val="20"/>
-          <w:szCs w:val="20"/>
-        </w:rPr>
-        <w:t xml:space="preserve"> and I gained knowledge and experience in all facets.</w:t>
-      </w:r>
-    </w:p>
-    <w:p>
-      <w:pPr>
-        <w:spacing w:before="0" w:after="0" w:line="20" w:lineRule="atLeast"/>
-        <w:ind w:left="357" w:firstLine="363"/>
-        <w:jc w:val="both"/>
-        <w:rPr>
-          <w:rFonts w:ascii="Tahoma" w:hAnsi="Tahoma" w:cs="Tahoma"/>
-          <w:sz w:val="20"/>
-          <w:szCs w:val="20"/>
-        </w:rPr>
-      </w:pPr>
-      <w:r>
-        <w:rPr>
-          <w:rFonts w:ascii="Tahoma" w:hAnsi="Tahoma" w:cs="Tahoma"/>
-          <w:sz w:val="20"/>
-          <w:szCs w:val="20"/>
-        </w:rPr>
-        <w:t>I knew coming I would be given some sort of a project but I thought it would be more about proving myself. Throughout the internship I never really felt I had to prove myself</w:t>
-      </w:r>
-      <w:r>
-        <w:rPr>
-          <w:rFonts w:ascii="Tahoma" w:hAnsi="Tahoma" w:cs="Tahoma"/>
-          <w:sz w:val="20"/>
-          <w:szCs w:val="20"/>
-        </w:rPr>
-        <w:t xml:space="preserve"> and the project turned out to be one with a real need, which would be developed with me working on it or not</w:t>
-      </w:r>
-      <w:r>
-        <w:rPr>
-          <w:rFonts w:ascii="Tahoma" w:hAnsi="Tahoma" w:cs="Tahoma"/>
-          <w:sz w:val="20"/>
-          <w:szCs w:val="20"/>
-        </w:rPr>
-        <w:t xml:space="preserve">. I did expect the project I would be working on would be a level up, complexity wise than any college assignment </w:t>
-      </w:r>
-      <w:r>
-        <w:rPr>
-          <w:rFonts w:ascii="Tahoma" w:hAnsi="Tahoma" w:cs="Tahoma"/>
-          <w:sz w:val="20"/>
-          <w:szCs w:val="20"/>
-        </w:rPr>
-        <w:t>I’ve</w:t>
-      </w:r>
-      <w:r>
-        <w:rPr>
-          <w:rFonts w:ascii="Tahoma" w:hAnsi="Tahoma" w:cs="Tahoma"/>
-          <w:sz w:val="20"/>
-          <w:szCs w:val="20"/>
-        </w:rPr>
-        <w:t xml:space="preserve"> ever had – I </w:t>
-      </w:r>
-      <w:r>
-        <w:rPr>
-          <w:rFonts w:ascii="Tahoma" w:hAnsi="Tahoma" w:cs="Tahoma"/>
-          <w:sz w:val="20"/>
-          <w:szCs w:val="20"/>
-        </w:rPr>
-        <w:t>definitely</w:t>
-      </w:r>
-      <w:r>
-        <w:rPr>
-          <w:rFonts w:ascii="Tahoma" w:hAnsi="Tahoma" w:cs="Tahoma"/>
-          <w:sz w:val="20"/>
-          <w:szCs w:val="20"/>
-        </w:rPr>
-        <w:t xml:space="preserve"> wasn’t naïve to the fact that in college, </w:t>
-      </w:r>
-      <w:r>
-        <w:rPr>
-          <w:rFonts w:ascii="Tahoma" w:hAnsi="Tahoma" w:cs="Tahoma"/>
-          <w:sz w:val="20"/>
-          <w:szCs w:val="20"/>
-        </w:rPr>
-        <w:t>it is</w:t>
-      </w:r>
-      <w:r>
-        <w:rPr>
-          <w:rFonts w:ascii="Tahoma" w:hAnsi="Tahoma" w:cs="Tahoma"/>
-          <w:sz w:val="20"/>
-          <w:szCs w:val="20"/>
-        </w:rPr>
-        <w:t xml:space="preserve"> always</w:t>
-      </w:r>
-      <w:r>
-        <w:rPr>
-          <w:rFonts w:ascii="Tahoma" w:hAnsi="Tahoma" w:cs="Tahoma"/>
-          <w:sz w:val="20"/>
-          <w:szCs w:val="20"/>
-        </w:rPr>
-        <w:t xml:space="preserve"> so specific and most importantly</w:t>
-      </w:r>
-      <w:r>
-        <w:rPr>
-          <w:rFonts w:ascii="Tahoma" w:hAnsi="Tahoma" w:cs="Tahoma"/>
-          <w:sz w:val="20"/>
-          <w:szCs w:val="20"/>
-        </w:rPr>
-        <w:t xml:space="preserve"> </w:t>
-      </w:r>
-      <w:r>
-        <w:rPr>
-          <w:rFonts w:ascii="Tahoma" w:hAnsi="Tahoma" w:cs="Tahoma"/>
-          <w:sz w:val="20"/>
-          <w:szCs w:val="20"/>
-        </w:rPr>
-        <w:t>from scratch</w:t>
-      </w:r>
-      <w:r>
-        <w:rPr>
-          <w:rFonts w:ascii="Tahoma" w:hAnsi="Tahoma" w:cs="Tahoma"/>
-          <w:sz w:val="20"/>
-          <w:szCs w:val="20"/>
-        </w:rPr>
-        <w:t xml:space="preserve">. Well when I first started the </w:t>
-      </w:r>
-      <w:r>
-        <w:rPr>
-          <w:rFonts w:ascii="Tahoma" w:hAnsi="Tahoma" w:cs="Tahoma"/>
-          <w:sz w:val="20"/>
-          <w:szCs w:val="20"/>
-        </w:rPr>
-        <w:t xml:space="preserve">placement </w:t>
-      </w:r>
-      <w:r>
-        <w:rPr>
-          <w:rFonts w:ascii="Tahoma" w:hAnsi="Tahoma" w:cs="Tahoma"/>
-          <w:sz w:val="20"/>
-          <w:szCs w:val="20"/>
-        </w:rPr>
-        <w:t>project</w:t>
-      </w:r>
-      <w:r>
-        <w:rPr>
-          <w:rFonts w:ascii="Tahoma" w:hAnsi="Tahoma" w:cs="Tahoma"/>
-          <w:sz w:val="20"/>
-          <w:szCs w:val="20"/>
-        </w:rPr>
-        <w:t xml:space="preserve"> I was still shocked by the amount of files already in place for a project which was only be started. There were so many imports, files and folders, it was an eye opener. I must have spent a week just following the flow of the files trying to figure out each’s respective function. Th</w:t>
-      </w:r>
-      <w:r>
-        <w:rPr>
-          <w:rFonts w:ascii="Tahoma" w:hAnsi="Tahoma" w:cs="Tahoma"/>
-          <w:sz w:val="20"/>
-          <w:szCs w:val="20"/>
-        </w:rPr>
-        <w:t>is</w:t>
-      </w:r>
-      <w:r>
-        <w:rPr>
-          <w:rFonts w:ascii="Tahoma" w:hAnsi="Tahoma" w:cs="Tahoma"/>
-          <w:sz w:val="20"/>
-          <w:szCs w:val="20"/>
-        </w:rPr>
-        <w:t xml:space="preserve"> navigation</w:t>
-      </w:r>
-      <w:r>
-        <w:rPr>
-          <w:rFonts w:ascii="Tahoma" w:hAnsi="Tahoma" w:cs="Tahoma"/>
-          <w:sz w:val="20"/>
-          <w:szCs w:val="20"/>
-        </w:rPr>
-        <w:t xml:space="preserve"> muddle</w:t>
-      </w:r>
-      <w:r>
-        <w:rPr>
-          <w:rFonts w:ascii="Tahoma" w:hAnsi="Tahoma" w:cs="Tahoma"/>
-          <w:sz w:val="20"/>
-          <w:szCs w:val="20"/>
-        </w:rPr>
-        <w:t xml:space="preserve"> took</w:t>
-      </w:r>
-      <w:r>
-        <w:rPr>
-          <w:rFonts w:ascii="Tahoma" w:hAnsi="Tahoma" w:cs="Tahoma"/>
-          <w:sz w:val="20"/>
-          <w:szCs w:val="20"/>
-        </w:rPr>
-        <w:t xml:space="preserve"> some</w:t>
-      </w:r>
-      <w:r>
-        <w:rPr>
-          <w:rFonts w:ascii="Tahoma" w:hAnsi="Tahoma" w:cs="Tahoma"/>
-          <w:sz w:val="20"/>
-          <w:szCs w:val="20"/>
-        </w:rPr>
-        <w:t xml:space="preserve"> time to get </w:t>
-      </w:r>
-      <w:r>
-        <w:rPr>
-          <w:rFonts w:ascii="Tahoma" w:hAnsi="Tahoma" w:cs="Tahoma"/>
-          <w:sz w:val="20"/>
-          <w:szCs w:val="20"/>
-        </w:rPr>
-        <w:t>acquainted with, however a lot of the files I am still unsure of their function</w:t>
-      </w:r>
-      <w:r>
-        <w:rPr>
-          <w:rFonts w:ascii="Tahoma" w:hAnsi="Tahoma" w:cs="Tahoma"/>
-          <w:sz w:val="20"/>
-          <w:szCs w:val="20"/>
-        </w:rPr>
-        <w:t>.</w:t>
-      </w:r>
-      <w:r>
-        <w:rPr>
-          <w:rFonts w:ascii="Tahoma" w:hAnsi="Tahoma" w:cs="Tahoma"/>
-          <w:sz w:val="20"/>
-          <w:szCs w:val="20"/>
-        </w:rPr>
-        <w:t xml:space="preserve"> </w:t>
-      </w:r>
-      <w:r>
-        <w:rPr>
-          <w:rFonts w:ascii="Tahoma" w:hAnsi="Tahoma" w:cs="Tahoma"/>
-          <w:sz w:val="20"/>
-          <w:szCs w:val="20"/>
-        </w:rPr>
-        <w:t xml:space="preserve"> </w:t>
-      </w:r>
-    </w:p>
-    <w:p>
-      <w:pPr>
-        <w:spacing w:before="0" w:after="0" w:line="20" w:lineRule="atLeast"/>
-        <w:ind w:left="357" w:firstLine="363"/>
-        <w:jc w:val="both"/>
-        <w:rPr>
-          <w:rFonts w:ascii="Tahoma" w:hAnsi="Tahoma" w:cs="Tahoma"/>
-          <w:sz w:val="20"/>
-          <w:szCs w:val="20"/>
-        </w:rPr>
-      </w:pPr>
-      <w:r>
-        <w:rPr>
-          <w:rFonts w:ascii="Tahoma" w:hAnsi="Tahoma" w:cs="Tahoma"/>
-          <w:sz w:val="20"/>
-          <w:szCs w:val="20"/>
-        </w:rPr>
-        <w:t xml:space="preserve">The project I was put on, as not only was it real but I didn’t expect to be involved so much with the process of the project. I felt before going in I would have a sense of protection, being an intern but the project gave me no place to hide. </w:t>
-      </w:r>
-      <w:r>
-        <w:rPr>
-          <w:rFonts w:ascii="Tahoma" w:hAnsi="Tahoma" w:cs="Tahoma"/>
-          <w:sz w:val="20"/>
-          <w:szCs w:val="20"/>
-        </w:rPr>
-        <w:t>I did believe at the time that them giving a project of this scope to two inexperienced interns mainly, along with having a software developer to help occasionally, wasn’t thought through enough and was like having a round peg for a square hole. While of course there was always support as well</w:t>
-      </w:r>
-      <w:r>
-        <w:rPr>
-          <w:rFonts w:ascii="Tahoma" w:hAnsi="Tahoma" w:cs="Tahoma"/>
-          <w:sz w:val="20"/>
-          <w:szCs w:val="20"/>
-        </w:rPr>
-        <w:t xml:space="preserve">, </w:t>
-      </w:r>
-      <w:r>
-        <w:rPr>
-          <w:rFonts w:ascii="Tahoma" w:hAnsi="Tahoma" w:cs="Tahoma"/>
-          <w:sz w:val="20"/>
-          <w:szCs w:val="20"/>
-        </w:rPr>
-        <w:t>business</w:t>
-      </w:r>
-      <w:r>
-        <w:rPr>
-          <w:rFonts w:ascii="Tahoma" w:hAnsi="Tahoma" w:cs="Tahoma"/>
-          <w:sz w:val="20"/>
-          <w:szCs w:val="20"/>
-        </w:rPr>
-        <w:t xml:space="preserve"> </w:t>
-      </w:r>
-      <w:r>
-        <w:rPr>
-          <w:rFonts w:ascii="Tahoma" w:hAnsi="Tahoma" w:cs="Tahoma"/>
-          <w:sz w:val="20"/>
-          <w:szCs w:val="20"/>
-        </w:rPr>
-        <w:t>wise</w:t>
-      </w:r>
-      <w:r>
-        <w:rPr>
-          <w:rFonts w:ascii="Tahoma" w:hAnsi="Tahoma" w:cs="Tahoma"/>
-          <w:sz w:val="20"/>
-          <w:szCs w:val="20"/>
-        </w:rPr>
-        <w:t xml:space="preserve"> especially</w:t>
-      </w:r>
-      <w:r>
-        <w:rPr>
-          <w:rFonts w:ascii="Tahoma" w:hAnsi="Tahoma" w:cs="Tahoma"/>
-          <w:sz w:val="20"/>
-          <w:szCs w:val="20"/>
-        </w:rPr>
-        <w:t>, developing wise a whole lot of not so obvious factors crept during the development which probably would have been foreseen by a more experienced developer earlier on. Factors include who has rights to access which data, privacy, linking people to their accounts, trying to work off the basis that stakeholders mainly wanted their old process just replicated into digital form which really isn’t possible when things are thought through- replicating a manual process to digital.</w:t>
-      </w:r>
-    </w:p>
-    <w:p>
-      <w:pPr>
-        <w:spacing w:before="0" w:after="0" w:line="20" w:lineRule="atLeast"/>
-        <w:ind w:left="357" w:firstLine="363"/>
-        <w:jc w:val="both"/>
-        <w:rPr>
-          <w:rFonts w:ascii="Tahoma" w:hAnsi="Tahoma" w:cs="Tahoma"/>
-          <w:sz w:val="20"/>
-          <w:szCs w:val="20"/>
-        </w:rPr>
-      </w:pPr>
-      <w:r>
-        <w:rPr>
-          <w:rFonts w:ascii="Tahoma" w:hAnsi="Tahoma" w:cs="Tahoma"/>
-          <w:sz w:val="20"/>
-          <w:szCs w:val="20"/>
-        </w:rPr>
-        <w:t>On the asking for help side of the things, I initially thought it would be more awkward but I expected more people there would be to ask. The way it worked with such small team, having only one permanent software developer on the team turned out really good especially as he was a really good one too and very approachable.</w:t>
-      </w:r>
-      <w:r>
-        <w:rPr>
-          <w:rFonts w:ascii="Tahoma" w:hAnsi="Tahoma" w:cs="Tahoma"/>
-          <w:sz w:val="20"/>
-          <w:szCs w:val="20"/>
-        </w:rPr>
-        <w:t xml:space="preserve"> He wasn’t full time working on the same project he had his hands full with other projects too so I tried to figure out any problems first and only get him over if the problems still exist.</w:t>
-      </w:r>
-      <w:r>
-        <w:rPr>
-          <w:rFonts w:ascii="Tahoma" w:hAnsi="Tahoma" w:cs="Tahoma"/>
-          <w:sz w:val="20"/>
-          <w:szCs w:val="20"/>
-        </w:rPr>
-        <w:t xml:space="preserve">  </w:t>
-      </w:r>
-    </w:p>
-    <w:p>
-      <w:pPr>
-        <w:spacing w:before="0" w:after="0" w:line="20" w:lineRule="atLeast"/>
-        <w:ind w:left="357" w:firstLine="363"/>
-        <w:jc w:val="both"/>
-        <w:rPr>
-          <w:rFonts w:ascii="Tahoma" w:hAnsi="Tahoma" w:cs="Tahoma"/>
-          <w:sz w:val="20"/>
-          <w:szCs w:val="20"/>
-        </w:rPr>
-      </w:pPr>
-      <w:r>
-        <w:rPr>
-          <w:rFonts w:ascii="Tahoma" w:hAnsi="Tahoma" w:cs="Tahoma"/>
-          <w:sz w:val="20"/>
-          <w:szCs w:val="20"/>
-        </w:rPr>
-        <w:t xml:space="preserve">Again, from my own </w:t>
-      </w:r>
-      <w:r>
-        <w:rPr>
-          <w:rFonts w:ascii="Tahoma" w:hAnsi="Tahoma" w:cs="Tahoma"/>
-          <w:sz w:val="20"/>
-          <w:szCs w:val="20"/>
-        </w:rPr>
-        <w:t>what I had perceived</w:t>
-      </w:r>
-      <w:r>
-        <w:rPr>
-          <w:rFonts w:ascii="Tahoma" w:hAnsi="Tahoma" w:cs="Tahoma"/>
-          <w:sz w:val="20"/>
-          <w:szCs w:val="20"/>
-        </w:rPr>
-        <w:t xml:space="preserve"> of the ‘intern’ title, I didn’t expect much meetings and thought </w:t>
-      </w:r>
-      <w:r>
-        <w:rPr>
-          <w:rFonts w:ascii="Tahoma" w:hAnsi="Tahoma" w:cs="Tahoma"/>
-          <w:sz w:val="20"/>
-          <w:szCs w:val="20"/>
-        </w:rPr>
-        <w:t>I’d</w:t>
-      </w:r>
-      <w:r>
-        <w:rPr>
-          <w:rFonts w:ascii="Tahoma" w:hAnsi="Tahoma" w:cs="Tahoma"/>
-          <w:sz w:val="20"/>
-          <w:szCs w:val="20"/>
-        </w:rPr>
-        <w:t xml:space="preserve"> just be at my desk all day</w:t>
-      </w:r>
-      <w:r>
-        <w:rPr>
-          <w:rFonts w:ascii="Tahoma" w:hAnsi="Tahoma" w:cs="Tahoma"/>
-          <w:sz w:val="20"/>
-          <w:szCs w:val="20"/>
-        </w:rPr>
-        <w:t xml:space="preserve"> and a</w:t>
-      </w:r>
-      <w:r>
-        <w:rPr>
-          <w:rFonts w:ascii="Tahoma" w:hAnsi="Tahoma" w:cs="Tahoma"/>
-          <w:sz w:val="20"/>
-          <w:szCs w:val="20"/>
-        </w:rPr>
-        <w:t xml:space="preserve">gain, I was shown to be in error with this </w:t>
-      </w:r>
-      <w:r>
-        <w:rPr>
-          <w:rFonts w:ascii="Tahoma" w:hAnsi="Tahoma" w:cs="Tahoma"/>
-          <w:sz w:val="20"/>
-          <w:szCs w:val="20"/>
-        </w:rPr>
-        <w:t>estimation</w:t>
+        <w:t>Back on the topic of issue just creeping in which I leaned from, a</w:t>
+      </w:r>
+      <w:r>
+        <w:rPr>
+          <w:rFonts w:ascii="Tahoma" w:hAnsi="Tahoma" w:cs="Tahoma"/>
+          <w:sz w:val="20"/>
+          <w:szCs w:val="20"/>
+        </w:rPr>
+        <w:t xml:space="preserve"> lot of factors </w:t>
+      </w:r>
+      <w:r>
+        <w:rPr>
+          <w:rFonts w:ascii="Tahoma" w:hAnsi="Tahoma" w:cs="Tahoma"/>
+          <w:sz w:val="20"/>
+          <w:szCs w:val="20"/>
+        </w:rPr>
+        <w:t xml:space="preserve">really just </w:t>
+      </w:r>
+      <w:r>
+        <w:rPr>
+          <w:rFonts w:ascii="Tahoma" w:hAnsi="Tahoma" w:cs="Tahoma"/>
+          <w:sz w:val="20"/>
+          <w:szCs w:val="20"/>
+        </w:rPr>
+        <w:t>creped</w:t>
+      </w:r>
+      <w:r>
+        <w:rPr>
+          <w:rFonts w:ascii="Tahoma" w:hAnsi="Tahoma" w:cs="Tahoma"/>
+          <w:sz w:val="20"/>
+          <w:szCs w:val="20"/>
+        </w:rPr>
+        <w:t xml:space="preserve"> in unbeknownst to us </w:t>
+      </w:r>
+      <w:r>
+        <w:rPr>
+          <w:rFonts w:ascii="Tahoma" w:hAnsi="Tahoma" w:cs="Tahoma"/>
+          <w:sz w:val="20"/>
+          <w:szCs w:val="20"/>
+        </w:rPr>
+        <w:t xml:space="preserve">like for example </w:t>
+      </w:r>
+      <w:r>
+        <w:rPr>
+          <w:rFonts w:ascii="Tahoma" w:hAnsi="Tahoma" w:cs="Tahoma"/>
+          <w:sz w:val="20"/>
+          <w:szCs w:val="20"/>
+        </w:rPr>
+        <w:t>security</w:t>
+      </w:r>
+      <w:r>
+        <w:rPr>
+          <w:rFonts w:ascii="Tahoma" w:hAnsi="Tahoma" w:cs="Tahoma"/>
+          <w:sz w:val="20"/>
+          <w:szCs w:val="20"/>
+        </w:rPr>
+        <w:t xml:space="preserve"> wise</w:t>
+      </w:r>
+      <w:r>
+        <w:rPr>
+          <w:rFonts w:ascii="Tahoma" w:hAnsi="Tahoma" w:cs="Tahoma"/>
+          <w:sz w:val="20"/>
+          <w:szCs w:val="20"/>
+        </w:rPr>
+        <w:t xml:space="preserve"> who has rights</w:t>
+      </w:r>
+      <w:r>
+        <w:rPr>
+          <w:rFonts w:ascii="Tahoma" w:hAnsi="Tahoma" w:cs="Tahoma"/>
+          <w:sz w:val="20"/>
+          <w:szCs w:val="20"/>
+        </w:rPr>
+        <w:t xml:space="preserve"> and how do we account for these rights when there is no </w:t>
+      </w:r>
+      <w:r>
+        <w:rPr>
+          <w:rFonts w:ascii="Tahoma" w:hAnsi="Tahoma" w:cs="Tahoma"/>
+          <w:sz w:val="20"/>
+          <w:szCs w:val="20"/>
+        </w:rPr>
+        <w:t>specific</w:t>
+      </w:r>
+      <w:r>
+        <w:rPr>
+          <w:rFonts w:ascii="Tahoma" w:hAnsi="Tahoma" w:cs="Tahoma"/>
+          <w:sz w:val="20"/>
+          <w:szCs w:val="20"/>
+        </w:rPr>
+        <w:t xml:space="preserve"> record on file in Revenue to call from in the database with</w:t>
+      </w:r>
+      <w:r>
+        <w:rPr>
+          <w:rFonts w:ascii="Tahoma" w:hAnsi="Tahoma" w:cs="Tahoma"/>
+          <w:sz w:val="20"/>
+          <w:szCs w:val="20"/>
+        </w:rPr>
+        <w:t xml:space="preserve"> such information necessary</w:t>
       </w:r>
       <w:r>
         <w:rPr>
@@ -6633,1142 +7780,7 @@
           <w:sz w:val="20"/>
           <w:szCs w:val="20"/>
         </w:rPr>
-        <w:t xml:space="preserve">The amount of meeting I had to sit through was quite a surprise, I didn’t imagine I would like them and I was proven correct – it was a chore and a half. The vast majority were a complete waste of time and I mean that in no uncertain terms. Meetings were created for the sake of meetings, there were meetings about meetings, I still to this day </w:t>
-      </w:r>
-      <w:r>
-        <w:rPr>
-          <w:rFonts w:ascii="Tahoma" w:hAnsi="Tahoma" w:cs="Tahoma"/>
-          <w:sz w:val="20"/>
-          <w:szCs w:val="20"/>
-        </w:rPr>
-        <w:lastRenderedPageBreak/>
-        <w:t>see no point in most of them, all they seem to be is validation for senior staff members and a chance for them to move their lips.</w:t>
-      </w:r>
-      <w:r>
-        <w:rPr>
-          <w:rFonts w:ascii="Tahoma" w:hAnsi="Tahoma" w:cs="Tahoma"/>
-          <w:sz w:val="20"/>
-          <w:szCs w:val="20"/>
-        </w:rPr>
-        <w:t xml:space="preserve"> One team member who I will discuss later in this piece was especially fond a good old meeting.</w:t>
-      </w:r>
-    </w:p>
-    <w:p>
-      <w:pPr>
-        <w:spacing w:before="0" w:after="0" w:line="20" w:lineRule="atLeast"/>
-        <w:ind w:left="357" w:firstLine="363"/>
-        <w:jc w:val="both"/>
-        <w:rPr>
-          <w:rFonts w:ascii="Tahoma" w:hAnsi="Tahoma" w:cs="Tahoma"/>
-          <w:sz w:val="20"/>
-          <w:szCs w:val="20"/>
-        </w:rPr>
-      </w:pPr>
-      <w:r>
-        <w:rPr>
-          <w:rFonts w:ascii="Tahoma" w:hAnsi="Tahoma" w:cs="Tahoma"/>
-          <w:sz w:val="20"/>
-          <w:szCs w:val="20"/>
-        </w:rPr>
-        <w:t>I always knew I wouldn’t just walk straight and be an integral member of the team I know I don’t have that ability and that’s not putting me down. Working mainly on Angular too meant my capacity would be limited ability wise. I never expected to even get a good standard of Angular and w</w:t>
-      </w:r>
-      <w:r>
-        <w:rPr>
-          <w:rFonts w:ascii="Tahoma" w:hAnsi="Tahoma" w:cs="Tahoma"/>
-          <w:sz w:val="20"/>
-          <w:szCs w:val="20"/>
-        </w:rPr>
-        <w:t>ithin a few months</w:t>
-      </w:r>
-      <w:r>
-        <w:rPr>
-          <w:rFonts w:ascii="Tahoma" w:hAnsi="Tahoma" w:cs="Tahoma"/>
-          <w:sz w:val="20"/>
-          <w:szCs w:val="20"/>
-        </w:rPr>
-        <w:t xml:space="preserve"> of the placement,</w:t>
-      </w:r>
-      <w:r>
-        <w:rPr>
-          <w:rFonts w:ascii="Tahoma" w:hAnsi="Tahoma" w:cs="Tahoma"/>
-          <w:sz w:val="20"/>
-          <w:szCs w:val="20"/>
-        </w:rPr>
-        <w:t xml:space="preserve"> I knew</w:t>
-      </w:r>
-      <w:r>
-        <w:rPr>
-          <w:rFonts w:ascii="Tahoma" w:hAnsi="Tahoma" w:cs="Tahoma"/>
-          <w:sz w:val="20"/>
-          <w:szCs w:val="20"/>
-        </w:rPr>
-        <w:t xml:space="preserve"> </w:t>
-      </w:r>
-      <w:r>
-        <w:rPr>
-          <w:rFonts w:ascii="Tahoma" w:hAnsi="Tahoma" w:cs="Tahoma"/>
-          <w:sz w:val="20"/>
-          <w:szCs w:val="20"/>
-        </w:rPr>
-        <w:t>my standing</w:t>
-      </w:r>
-      <w:r>
-        <w:rPr>
-          <w:rFonts w:ascii="Tahoma" w:hAnsi="Tahoma" w:cs="Tahoma"/>
-          <w:sz w:val="20"/>
-          <w:szCs w:val="20"/>
-        </w:rPr>
-        <w:t xml:space="preserve"> ability</w:t>
-      </w:r>
-      <w:r>
-        <w:rPr>
-          <w:rFonts w:ascii="Tahoma" w:hAnsi="Tahoma" w:cs="Tahoma"/>
-          <w:sz w:val="20"/>
-          <w:szCs w:val="20"/>
-        </w:rPr>
-        <w:t xml:space="preserve"> wise. I</w:t>
-      </w:r>
-      <w:r>
-        <w:rPr>
-          <w:rFonts w:ascii="Tahoma" w:hAnsi="Tahoma" w:cs="Tahoma"/>
-          <w:sz w:val="20"/>
-          <w:szCs w:val="20"/>
-        </w:rPr>
-        <w:t xml:space="preserve"> didn’t exactly blossom</w:t>
-      </w:r>
-      <w:r>
-        <w:rPr>
-          <w:rFonts w:ascii="Tahoma" w:hAnsi="Tahoma" w:cs="Tahoma"/>
-          <w:sz w:val="20"/>
-          <w:szCs w:val="20"/>
-        </w:rPr>
-        <w:t xml:space="preserve"> into an excellent Angular developer</w:t>
-      </w:r>
-      <w:r>
-        <w:rPr>
-          <w:rFonts w:ascii="Tahoma" w:hAnsi="Tahoma" w:cs="Tahoma"/>
-          <w:sz w:val="20"/>
-          <w:szCs w:val="20"/>
-        </w:rPr>
-        <w:t xml:space="preserve"> but </w:t>
-      </w:r>
-      <w:r>
-        <w:rPr>
-          <w:rFonts w:ascii="Tahoma" w:hAnsi="Tahoma" w:cs="Tahoma"/>
-          <w:sz w:val="20"/>
-          <w:szCs w:val="20"/>
-        </w:rPr>
-        <w:t xml:space="preserve">I </w:t>
-      </w:r>
-      <w:r>
-        <w:rPr>
-          <w:rFonts w:ascii="Tahoma" w:hAnsi="Tahoma" w:cs="Tahoma"/>
-          <w:sz w:val="20"/>
-          <w:szCs w:val="20"/>
-        </w:rPr>
-        <w:t>got better as time passed</w:t>
-      </w:r>
-      <w:r>
-        <w:rPr>
-          <w:rFonts w:ascii="Tahoma" w:hAnsi="Tahoma" w:cs="Tahoma"/>
-          <w:sz w:val="20"/>
-          <w:szCs w:val="20"/>
-        </w:rPr>
-        <w:t xml:space="preserve"> and I gave as much effort as I could</w:t>
-      </w:r>
-      <w:r>
-        <w:rPr>
-          <w:rFonts w:ascii="Tahoma" w:hAnsi="Tahoma" w:cs="Tahoma"/>
-          <w:sz w:val="20"/>
-          <w:szCs w:val="20"/>
-        </w:rPr>
-        <w:t>.</w:t>
-      </w:r>
-      <w:r>
-        <w:rPr>
-          <w:rFonts w:ascii="Tahoma" w:hAnsi="Tahoma" w:cs="Tahoma"/>
-          <w:sz w:val="20"/>
-          <w:szCs w:val="20"/>
-        </w:rPr>
-        <w:t xml:space="preserve"> It’s</w:t>
-      </w:r>
-      <w:r>
-        <w:rPr>
-          <w:rFonts w:ascii="Tahoma" w:hAnsi="Tahoma" w:cs="Tahoma"/>
-          <w:sz w:val="20"/>
-          <w:szCs w:val="20"/>
-        </w:rPr>
-        <w:t xml:space="preserve"> unrealistic to assume otherwise</w:t>
-      </w:r>
-      <w:r>
-        <w:rPr>
-          <w:rFonts w:ascii="Tahoma" w:hAnsi="Tahoma" w:cs="Tahoma"/>
-          <w:sz w:val="20"/>
-          <w:szCs w:val="20"/>
-        </w:rPr>
-        <w:t xml:space="preserve"> so I never let it daunt me in anyway and I just focused on the positive. </w:t>
-      </w:r>
-      <w:r>
-        <w:rPr>
-          <w:rFonts w:ascii="Tahoma" w:hAnsi="Tahoma" w:cs="Tahoma"/>
-          <w:sz w:val="20"/>
-          <w:szCs w:val="20"/>
-        </w:rPr>
-        <w:t xml:space="preserve">I had previous experience with HTML and CSS so from the off I could contribute in these aspects of the web application which allowed me time to study and practise Angular in more detail. I now have a general understanding in Angular which is something which felt a long way off at the beginning of the process. </w:t>
-      </w:r>
-    </w:p>
-    <w:p>
-      <w:pPr>
-        <w:spacing w:before="0" w:after="0" w:line="20" w:lineRule="atLeast"/>
-        <w:ind w:left="357" w:firstLine="363"/>
-        <w:jc w:val="both"/>
-        <w:rPr>
-          <w:rFonts w:ascii="Tahoma" w:hAnsi="Tahoma" w:cs="Tahoma"/>
-          <w:sz w:val="20"/>
-          <w:szCs w:val="20"/>
-        </w:rPr>
-      </w:pPr>
-      <w:r>
-        <w:rPr>
-          <w:rFonts w:ascii="Tahoma" w:hAnsi="Tahoma" w:cs="Tahoma"/>
-          <w:sz w:val="20"/>
-          <w:szCs w:val="20"/>
-        </w:rPr>
-        <w:t xml:space="preserve">Having previously discussed not being micromanaged </w:t>
-      </w:r>
-      <w:r>
-        <w:rPr>
-          <w:rFonts w:ascii="Tahoma" w:hAnsi="Tahoma" w:cs="Tahoma"/>
-          <w:sz w:val="20"/>
-          <w:szCs w:val="20"/>
-        </w:rPr>
-        <w:t xml:space="preserve">in the workplace </w:t>
-      </w:r>
-      <w:r>
-        <w:rPr>
-          <w:rFonts w:ascii="Tahoma" w:hAnsi="Tahoma" w:cs="Tahoma"/>
-          <w:sz w:val="20"/>
-          <w:szCs w:val="20"/>
-        </w:rPr>
-        <w:t>this t</w:t>
-      </w:r>
-      <w:r>
-        <w:rPr>
-          <w:rFonts w:ascii="Tahoma" w:hAnsi="Tahoma" w:cs="Tahoma"/>
-          <w:sz w:val="20"/>
-          <w:szCs w:val="20"/>
-        </w:rPr>
-        <w:t>ook a</w:t>
-      </w:r>
-      <w:r>
-        <w:rPr>
-          <w:rFonts w:ascii="Tahoma" w:hAnsi="Tahoma" w:cs="Tahoma"/>
-          <w:sz w:val="20"/>
-          <w:szCs w:val="20"/>
-        </w:rPr>
-        <w:t xml:space="preserve"> drastic</w:t>
-      </w:r>
-      <w:r>
-        <w:rPr>
-          <w:rFonts w:ascii="Tahoma" w:hAnsi="Tahoma" w:cs="Tahoma"/>
-          <w:sz w:val="20"/>
-          <w:szCs w:val="20"/>
-        </w:rPr>
-        <w:t xml:space="preserve"> turn after 4 months</w:t>
-      </w:r>
-      <w:r>
-        <w:rPr>
-          <w:rFonts w:ascii="Tahoma" w:hAnsi="Tahoma" w:cs="Tahoma"/>
-          <w:sz w:val="20"/>
-          <w:szCs w:val="20"/>
-        </w:rPr>
-        <w:t xml:space="preserve">. </w:t>
-      </w:r>
-      <w:r>
-        <w:rPr>
-          <w:rFonts w:ascii="Tahoma" w:hAnsi="Tahoma" w:cs="Tahoma"/>
-          <w:sz w:val="20"/>
-          <w:szCs w:val="20"/>
-        </w:rPr>
-        <w:t xml:space="preserve">As I mentioned the project team had a lot of business </w:t>
-      </w:r>
-      <w:r>
-        <w:rPr>
-          <w:rFonts w:ascii="Tahoma" w:hAnsi="Tahoma" w:cs="Tahoma"/>
-          <w:sz w:val="20"/>
-          <w:szCs w:val="20"/>
-        </w:rPr>
-        <w:t xml:space="preserve">experience but not technical experience </w:t>
-      </w:r>
-      <w:r>
-        <w:rPr>
-          <w:rFonts w:ascii="Tahoma" w:hAnsi="Tahoma" w:cs="Tahoma"/>
-          <w:sz w:val="20"/>
-          <w:szCs w:val="20"/>
-        </w:rPr>
-        <w:t>so a decision was made to add another team member, one with more technical experience who is also a business mind, to lead the project. The project development at this stage wasn’t per say straggling but the stakeholders were changing the scope demands quite a bit so initially it was thought an addition like this would be desirable for the goal of completing the project on time.</w:t>
-      </w:r>
-      <w:r>
-        <w:rPr>
-          <w:rFonts w:ascii="Tahoma" w:hAnsi="Tahoma" w:cs="Tahoma"/>
-          <w:sz w:val="20"/>
-          <w:szCs w:val="20"/>
-        </w:rPr>
-        <w:t xml:space="preserve"> Once he started he certainly imposed himself on the project by making drastic changes to how we functioned where he assumed control of every tiny speck of detail to do with the project including daily stand-ups, organizing a lot of meetings and changing the way we use GitHub. I personally found not all the change</w:t>
-      </w:r>
-      <w:r>
-        <w:rPr>
-          <w:rFonts w:ascii="Tahoma" w:hAnsi="Tahoma" w:cs="Tahoma"/>
-          <w:sz w:val="20"/>
-          <w:szCs w:val="20"/>
-        </w:rPr>
-        <w:t>s he implemented</w:t>
-      </w:r>
-      <w:r>
-        <w:rPr>
-          <w:rFonts w:ascii="Tahoma" w:hAnsi="Tahoma" w:cs="Tahoma"/>
-          <w:sz w:val="20"/>
-          <w:szCs w:val="20"/>
-        </w:rPr>
-        <w:t xml:space="preserve"> to be positive and in the</w:t>
-      </w:r>
-      <w:r>
-        <w:rPr>
-          <w:rFonts w:ascii="Tahoma" w:hAnsi="Tahoma" w:cs="Tahoma"/>
-          <w:sz w:val="20"/>
-          <w:szCs w:val="20"/>
-        </w:rPr>
-        <w:t xml:space="preserve"> best</w:t>
-      </w:r>
-      <w:r>
-        <w:rPr>
-          <w:rFonts w:ascii="Tahoma" w:hAnsi="Tahoma" w:cs="Tahoma"/>
-          <w:sz w:val="20"/>
-          <w:szCs w:val="20"/>
-        </w:rPr>
-        <w:t xml:space="preserve"> interest of the project but more</w:t>
-      </w:r>
-      <w:r>
-        <w:rPr>
-          <w:rFonts w:ascii="Tahoma" w:hAnsi="Tahoma" w:cs="Tahoma"/>
-          <w:sz w:val="20"/>
-          <w:szCs w:val="20"/>
-        </w:rPr>
-        <w:t xml:space="preserve"> so</w:t>
-      </w:r>
-      <w:r>
-        <w:rPr>
-          <w:rFonts w:ascii="Tahoma" w:hAnsi="Tahoma" w:cs="Tahoma"/>
-          <w:sz w:val="20"/>
-          <w:szCs w:val="20"/>
-        </w:rPr>
-        <w:t xml:space="preserve"> in the interest of feeding his ego. </w:t>
-      </w:r>
-      <w:r>
-        <w:rPr>
-          <w:rFonts w:ascii="Tahoma" w:hAnsi="Tahoma" w:cs="Tahoma"/>
-          <w:sz w:val="20"/>
-          <w:szCs w:val="20"/>
-        </w:rPr>
-        <w:t xml:space="preserve">He had an incessant desire to control every aspect of everything and I found his mannerisms and his way of talking to be of an extremely condensing manner. I don’t regard his appearance to of been a </w:t>
-      </w:r>
-      <w:r>
-        <w:rPr>
-          <w:rFonts w:ascii="Tahoma" w:hAnsi="Tahoma" w:cs="Tahoma"/>
-          <w:sz w:val="20"/>
-          <w:szCs w:val="20"/>
-        </w:rPr>
-        <w:t>positive to my</w:t>
-      </w:r>
-      <w:r>
-        <w:rPr>
-          <w:rFonts w:ascii="Tahoma" w:hAnsi="Tahoma" w:cs="Tahoma"/>
-          <w:sz w:val="20"/>
-          <w:szCs w:val="20"/>
-        </w:rPr>
-        <w:t xml:space="preserve"> time in Revenue and </w:t>
-      </w:r>
-      <w:r>
-        <w:rPr>
-          <w:rFonts w:ascii="Tahoma" w:hAnsi="Tahoma" w:cs="Tahoma"/>
-          <w:sz w:val="20"/>
-          <w:szCs w:val="20"/>
-        </w:rPr>
-        <w:t>the only thing I gained from his presence would be I know I have the ability to deal with dismissive people. Any progress of the project I argue slowed down upon his arrival as he bogged it down with constant meetings which had absolutely no need to have even been a conversation nerve mind a meeting. Responding to him took up a huge amount of time as did the loss of productivity from a loss of harmony and motivation under his watch. To give him credit his changes made to way we used GitHub definitely had a positive impact as it allowed a more seamless way of working as merging no longer became an issue. However, in true his fashion, he insisted he must be the only one to merge files and not the team’s software developer. This again slowed things as there could have been a time waiting for his approval. Any hint of a clash of a file merge, rather than use common sense, a meeting would be called.</w:t>
-      </w:r>
-      <w:r>
-        <w:rPr>
-          <w:rFonts w:ascii="Tahoma" w:hAnsi="Tahoma" w:cs="Tahoma"/>
-          <w:sz w:val="20"/>
-          <w:szCs w:val="20"/>
-        </w:rPr>
-        <w:t xml:space="preserve"> I would try my best to avoid having to talk to him </w:t>
-      </w:r>
-      <w:r>
-        <w:rPr>
-          <w:rFonts w:ascii="Tahoma" w:hAnsi="Tahoma" w:cs="Tahoma"/>
-          <w:sz w:val="20"/>
-          <w:szCs w:val="20"/>
-        </w:rPr>
-        <w:t>so it really made the final two months more difficult especially in comparison to the first. As I said at the start of the section I expected something like this so I didn’t let it get me down, it was more just a challenge of how I operate so I would expect to gain from this experience and it could be something I can channel in the future.</w:t>
-      </w:r>
-    </w:p>
-    <w:p>
-      <w:pPr>
-        <w:spacing w:before="0" w:after="0" w:line="20" w:lineRule="atLeast"/>
-        <w:ind w:left="357" w:firstLine="363"/>
-        <w:jc w:val="both"/>
-        <w:rPr>
-          <w:rFonts w:ascii="Tahoma" w:hAnsi="Tahoma" w:cs="Tahoma"/>
-          <w:sz w:val="20"/>
-          <w:szCs w:val="20"/>
-        </w:rPr>
-      </w:pPr>
-      <w:r>
-        <w:rPr>
-          <w:rFonts w:ascii="Tahoma" w:hAnsi="Tahoma" w:cs="Tahoma"/>
-          <w:sz w:val="20"/>
-          <w:szCs w:val="20"/>
-        </w:rPr>
-        <w:t>As mentioned I expected to be put in a data team in Revenue and of course I wasn’t but a tiny bit of data learning was implemented into the project towards the latter stages with the database tables having to be created. Although the tables must be designed beforehand, database implementation was mainly dealt with by another team in the building. This gave a little insight into inter ICT teams working together and communicating, with it being a small change from the secular nature of working with the project team. A small bit of insight from this process is something I can take even if I had originally expected to be exposed to more data.</w:t>
-      </w:r>
-    </w:p>
-    <w:p>
-      <w:pPr>
-        <w:spacing w:before="0" w:after="0" w:line="20" w:lineRule="atLeast"/>
-        <w:ind w:left="357"/>
-        <w:jc w:val="both"/>
-        <w:rPr>
-          <w:rFonts w:ascii="Tahoma" w:hAnsi="Tahoma" w:cs="Tahoma"/>
-          <w:sz w:val="20"/>
-          <w:szCs w:val="20"/>
-        </w:rPr>
-      </w:pPr>
-      <w:r>
-        <w:rPr>
-          <w:rFonts w:ascii="Tahoma" w:hAnsi="Tahoma" w:cs="Tahoma"/>
-          <w:sz w:val="20"/>
-          <w:szCs w:val="20"/>
-        </w:rPr>
-        <w:t xml:space="preserve">     </w:t>
-      </w:r>
-      <w:r>
-        <w:rPr>
-          <w:rFonts w:ascii="Tahoma" w:hAnsi="Tahoma" w:cs="Tahoma"/>
-          <w:sz w:val="20"/>
-          <w:szCs w:val="20"/>
-        </w:rPr>
-        <w:t>In spite of the change and adversity, the show went on and devel</w:t>
-      </w:r>
-      <w:r>
-        <w:rPr>
-          <w:rFonts w:ascii="Tahoma" w:hAnsi="Tahoma" w:cs="Tahoma"/>
-          <w:sz w:val="20"/>
-          <w:szCs w:val="20"/>
-        </w:rPr>
-        <w:t xml:space="preserve">opment continued. I hadn’t expected to complete the project and as of the time of my leaving it would not yet be </w:t>
-      </w:r>
-      <w:r>
-        <w:rPr>
-          <w:rFonts w:ascii="Tahoma" w:hAnsi="Tahoma" w:cs="Tahoma"/>
-          <w:sz w:val="20"/>
-          <w:szCs w:val="20"/>
-        </w:rPr>
-        <w:lastRenderedPageBreak/>
-        <w:t>finished but the majority is done and it’s a more straightforward process from here.</w:t>
-      </w:r>
-      <w:r>
-        <w:rPr>
-          <w:rFonts w:ascii="Tahoma" w:hAnsi="Tahoma" w:cs="Tahoma"/>
-          <w:sz w:val="20"/>
-          <w:szCs w:val="20"/>
-        </w:rPr>
-        <w:t xml:space="preserve"> The overall progress </w:t>
-      </w:r>
-      <w:r>
-        <w:rPr>
-          <w:rFonts w:ascii="Tahoma" w:hAnsi="Tahoma" w:cs="Tahoma"/>
-          <w:sz w:val="20"/>
-          <w:szCs w:val="20"/>
-        </w:rPr>
-        <w:t>of</w:t>
-      </w:r>
-      <w:r>
-        <w:rPr>
-          <w:rFonts w:ascii="Tahoma" w:hAnsi="Tahoma" w:cs="Tahoma"/>
-          <w:sz w:val="20"/>
-          <w:szCs w:val="20"/>
-        </w:rPr>
-        <w:t xml:space="preserve"> the web application is something which pleases me and</w:t>
-      </w:r>
-      <w:r>
-        <w:rPr>
-          <w:rFonts w:ascii="Tahoma" w:hAnsi="Tahoma" w:cs="Tahoma"/>
-          <w:sz w:val="20"/>
-          <w:szCs w:val="20"/>
-        </w:rPr>
-        <w:t xml:space="preserve"> I will be more pleased when its fully complete by whoever takes over from here.</w:t>
-      </w:r>
-    </w:p>
-    <w:p>
-      <w:pPr>
-        <w:spacing w:before="0" w:after="0" w:line="20" w:lineRule="atLeast"/>
-        <w:ind w:left="357" w:firstLine="363"/>
-        <w:jc w:val="both"/>
-        <w:rPr>
-          <w:rFonts w:ascii="Tahoma" w:hAnsi="Tahoma" w:cs="Tahoma"/>
-          <w:sz w:val="20"/>
-          <w:szCs w:val="20"/>
-        </w:rPr>
-      </w:pPr>
-    </w:p>
-    <w:p>
-      <w:pPr>
-        <w:spacing w:before="0" w:after="0" w:line="20" w:lineRule="atLeast"/>
-        <w:ind w:left="357"/>
-        <w:jc w:val="both"/>
-        <w:rPr>
-          <w:rFonts w:ascii="Tahoma" w:hAnsi="Tahoma" w:cs="Tahoma"/>
-          <w:sz w:val="20"/>
-          <w:szCs w:val="20"/>
-        </w:rPr>
-      </w:pPr>
-    </w:p>
-    <w:p>
-      <w:pPr>
-        <w:spacing w:before="0" w:after="0" w:line="20" w:lineRule="atLeast"/>
-        <w:ind w:left="357"/>
-        <w:jc w:val="both"/>
-        <w:rPr>
-          <w:rFonts w:ascii="Tahoma" w:hAnsi="Tahoma" w:cs="Tahoma"/>
-          <w:sz w:val="20"/>
-          <w:szCs w:val="20"/>
-        </w:rPr>
-      </w:pPr>
-    </w:p>
-    <w:p>
-      <w:pPr>
-        <w:spacing w:before="0" w:after="0" w:line="20" w:lineRule="atLeast"/>
-        <w:ind w:left="357"/>
-        <w:jc w:val="both"/>
-        <w:rPr>
-          <w:rFonts w:ascii="Tahoma" w:hAnsi="Tahoma" w:cs="Tahoma"/>
-          <w:sz w:val="20"/>
-          <w:szCs w:val="20"/>
-        </w:rPr>
-      </w:pPr>
-    </w:p>
-    <w:p>
-      <w:pPr>
-        <w:spacing w:before="0" w:after="0" w:line="20" w:lineRule="atLeast"/>
-        <w:ind w:left="357"/>
-        <w:jc w:val="both"/>
-        <w:rPr>
-          <w:rFonts w:ascii="Tahoma" w:hAnsi="Tahoma" w:cs="Tahoma"/>
-          <w:sz w:val="20"/>
-          <w:szCs w:val="20"/>
-        </w:rPr>
-      </w:pPr>
-    </w:p>
-    <w:p>
-      <w:pPr>
-        <w:spacing w:before="0" w:after="0" w:line="20" w:lineRule="atLeast"/>
-        <w:ind w:left="357"/>
-        <w:jc w:val="both"/>
-        <w:rPr>
-          <w:rFonts w:ascii="Tahoma" w:hAnsi="Tahoma" w:cs="Tahoma"/>
-          <w:sz w:val="20"/>
-          <w:szCs w:val="20"/>
-        </w:rPr>
-      </w:pPr>
-    </w:p>
-    <w:p>
-      <w:pPr>
-        <w:spacing w:before="0" w:after="0" w:line="20" w:lineRule="atLeast"/>
-        <w:ind w:left="357"/>
-        <w:jc w:val="both"/>
-        <w:rPr>
-          <w:rFonts w:ascii="Tahoma" w:hAnsi="Tahoma" w:cs="Tahoma"/>
-          <w:sz w:val="20"/>
-          <w:szCs w:val="20"/>
-        </w:rPr>
-      </w:pPr>
-    </w:p>
-    <w:p>
-      <w:pPr>
-        <w:spacing w:before="0" w:after="0" w:line="20" w:lineRule="atLeast"/>
-        <w:ind w:left="357" w:firstLine="363"/>
-        <w:jc w:val="both"/>
-        <w:rPr>
-          <w:rFonts w:ascii="Tahoma" w:hAnsi="Tahoma" w:cs="Tahoma"/>
-          <w:sz w:val="20"/>
-          <w:szCs w:val="20"/>
-        </w:rPr>
-      </w:pPr>
-      <w:r>
-        <w:rPr>
-          <w:rFonts w:ascii="Tahoma" w:hAnsi="Tahoma" w:cs="Tahoma"/>
-          <w:sz w:val="20"/>
-          <w:szCs w:val="20"/>
-        </w:rPr>
-        <w:t>Throughout the whole placement I learnt a lot of lessons and in true hindsight is twenty-twenty terms if I had to go back I would change many things. A lot</w:t>
-      </w:r>
-      <w:r>
-        <w:rPr>
-          <w:rFonts w:ascii="Tahoma" w:hAnsi="Tahoma" w:cs="Tahoma"/>
-          <w:sz w:val="20"/>
-          <w:szCs w:val="20"/>
-        </w:rPr>
-        <w:t xml:space="preserve"> of</w:t>
-      </w:r>
-      <w:r>
-        <w:rPr>
-          <w:rFonts w:ascii="Tahoma" w:hAnsi="Tahoma" w:cs="Tahoma"/>
-          <w:sz w:val="20"/>
-          <w:szCs w:val="20"/>
-        </w:rPr>
-        <w:t xml:space="preserve"> things simmered under the surface in which the project ultimately suffered overall. Early</w:t>
-      </w:r>
-      <w:r>
-        <w:rPr>
-          <w:rFonts w:ascii="Tahoma" w:hAnsi="Tahoma" w:cs="Tahoma"/>
-          <w:sz w:val="20"/>
-          <w:szCs w:val="20"/>
-        </w:rPr>
-        <w:t xml:space="preserve"> on</w:t>
-      </w:r>
-      <w:r>
-        <w:rPr>
-          <w:rFonts w:ascii="Tahoma" w:hAnsi="Tahoma" w:cs="Tahoma"/>
-          <w:sz w:val="20"/>
-          <w:szCs w:val="20"/>
-        </w:rPr>
-        <w:t xml:space="preserve"> I noticed how the Corporate Services Division seemed to be content with their current system and just wanted that replicated online, really just to move with the times rather having a need or desire to change. </w:t>
-      </w:r>
-      <w:r>
-        <w:rPr>
-          <w:rFonts w:ascii="Tahoma" w:hAnsi="Tahoma" w:cs="Tahoma"/>
-          <w:sz w:val="20"/>
-          <w:szCs w:val="20"/>
-        </w:rPr>
-        <w:t>I feel I am</w:t>
-      </w:r>
-      <w:r>
-        <w:rPr>
-          <w:rFonts w:ascii="Tahoma" w:hAnsi="Tahoma" w:cs="Tahoma"/>
-          <w:sz w:val="20"/>
-          <w:szCs w:val="20"/>
-        </w:rPr>
-        <w:t xml:space="preserve"> a good reader of situations and this was quite apparent to me </w:t>
-      </w:r>
-      <w:r>
-        <w:rPr>
-          <w:rFonts w:ascii="Tahoma" w:hAnsi="Tahoma" w:cs="Tahoma"/>
-          <w:sz w:val="20"/>
-          <w:szCs w:val="20"/>
-        </w:rPr>
-        <w:t>at</w:t>
-      </w:r>
-      <w:r>
-        <w:rPr>
-          <w:rFonts w:ascii="Tahoma" w:hAnsi="Tahoma" w:cs="Tahoma"/>
-          <w:sz w:val="20"/>
-          <w:szCs w:val="20"/>
-        </w:rPr>
-        <w:t xml:space="preserve"> a very ea</w:t>
-      </w:r>
-      <w:r>
-        <w:rPr>
-          <w:rFonts w:ascii="Tahoma" w:hAnsi="Tahoma" w:cs="Tahoma"/>
-          <w:sz w:val="20"/>
-          <w:szCs w:val="20"/>
-        </w:rPr>
-        <w:t>r</w:t>
-      </w:r>
-      <w:r>
-        <w:rPr>
-          <w:rFonts w:ascii="Tahoma" w:hAnsi="Tahoma" w:cs="Tahoma"/>
-          <w:sz w:val="20"/>
-          <w:szCs w:val="20"/>
-        </w:rPr>
-        <w:t xml:space="preserve">ly </w:t>
-      </w:r>
-      <w:r>
-        <w:rPr>
-          <w:rFonts w:ascii="Tahoma" w:hAnsi="Tahoma" w:cs="Tahoma"/>
-          <w:sz w:val="20"/>
-          <w:szCs w:val="20"/>
-        </w:rPr>
-        <w:t xml:space="preserve">time </w:t>
-      </w:r>
-      <w:r>
-        <w:rPr>
-          <w:rFonts w:ascii="Tahoma" w:hAnsi="Tahoma" w:cs="Tahoma"/>
-          <w:sz w:val="20"/>
-          <w:szCs w:val="20"/>
-        </w:rPr>
-        <w:t>over at their office where they gave a run through of their current recruitment process. Instead of suggesting changes, they literally ran through it and effectively asked if it could be just like</w:t>
-      </w:r>
-      <w:r>
-        <w:rPr>
-          <w:rFonts w:ascii="Tahoma" w:hAnsi="Tahoma" w:cs="Tahoma"/>
-          <w:sz w:val="20"/>
-          <w:szCs w:val="20"/>
-        </w:rPr>
-        <w:t xml:space="preserve"> this but not in so many words.</w:t>
-      </w:r>
-      <w:r>
-        <w:rPr>
-          <w:rFonts w:ascii="Tahoma" w:hAnsi="Tahoma" w:cs="Tahoma"/>
-          <w:sz w:val="20"/>
-          <w:szCs w:val="20"/>
-        </w:rPr>
-        <w:t xml:space="preserve"> To not have them reimagine their process – there are limitless possibilities on how they can improve how they function by harnessing the power of computing, was a big error and only led to difficulties down the line. </w:t>
-      </w:r>
-      <w:r>
-        <w:rPr>
-          <w:rFonts w:ascii="Tahoma" w:hAnsi="Tahoma" w:cs="Tahoma"/>
-          <w:sz w:val="20"/>
-          <w:szCs w:val="20"/>
-        </w:rPr>
-        <w:t>The problem was I never flagged this apart from in conversations with</w:t>
-      </w:r>
-      <w:r>
-        <w:rPr>
-          <w:rFonts w:ascii="Tahoma" w:hAnsi="Tahoma" w:cs="Tahoma"/>
-          <w:sz w:val="20"/>
-          <w:szCs w:val="20"/>
-        </w:rPr>
-        <w:t xml:space="preserve"> the</w:t>
-      </w:r>
-      <w:r>
-        <w:rPr>
-          <w:rFonts w:ascii="Tahoma" w:hAnsi="Tahoma" w:cs="Tahoma"/>
-          <w:sz w:val="20"/>
-          <w:szCs w:val="20"/>
-        </w:rPr>
-        <w:t xml:space="preserve"> other intern</w:t>
-      </w:r>
-      <w:r>
-        <w:rPr>
-          <w:rFonts w:ascii="Tahoma" w:hAnsi="Tahoma" w:cs="Tahoma"/>
-          <w:sz w:val="20"/>
-          <w:szCs w:val="20"/>
-        </w:rPr>
-        <w:t xml:space="preserve"> on the project</w:t>
-      </w:r>
-      <w:r>
-        <w:rPr>
-          <w:rFonts w:ascii="Tahoma" w:hAnsi="Tahoma" w:cs="Tahoma"/>
-          <w:sz w:val="20"/>
-          <w:szCs w:val="20"/>
-        </w:rPr>
-        <w:t>.</w:t>
-      </w:r>
-      <w:r>
-        <w:rPr>
-          <w:rFonts w:ascii="Tahoma" w:hAnsi="Tahoma" w:cs="Tahoma"/>
-          <w:sz w:val="20"/>
-          <w:szCs w:val="20"/>
-        </w:rPr>
-        <w:t xml:space="preserve"> This is something I regret in the grand scheme</w:t>
-      </w:r>
-      <w:r>
-        <w:rPr>
-          <w:rFonts w:ascii="Tahoma" w:hAnsi="Tahoma" w:cs="Tahoma"/>
-          <w:sz w:val="20"/>
-          <w:szCs w:val="20"/>
-        </w:rPr>
-        <w:t xml:space="preserve"> of things</w:t>
-      </w:r>
-      <w:r>
-        <w:rPr>
-          <w:rFonts w:ascii="Tahoma" w:hAnsi="Tahoma" w:cs="Tahoma"/>
-          <w:sz w:val="20"/>
-          <w:szCs w:val="20"/>
-        </w:rPr>
-        <w:t>. In fact, its passes me on to a more general point which is I should have been more proactive in general. I was</w:t>
-      </w:r>
-      <w:r>
-        <w:rPr>
-          <w:rFonts w:ascii="Tahoma" w:hAnsi="Tahoma" w:cs="Tahoma"/>
-          <w:sz w:val="20"/>
-          <w:szCs w:val="20"/>
-        </w:rPr>
-        <w:t xml:space="preserve"> more than</w:t>
-      </w:r>
-      <w:r>
-        <w:rPr>
-          <w:rFonts w:ascii="Tahoma" w:hAnsi="Tahoma" w:cs="Tahoma"/>
-          <w:sz w:val="20"/>
-          <w:szCs w:val="20"/>
-        </w:rPr>
-        <w:t xml:space="preserve"> too happy to just do my part with the blinkers on and go home.</w:t>
-      </w:r>
-      <w:r>
-        <w:rPr>
-          <w:rFonts w:ascii="Tahoma" w:hAnsi="Tahoma" w:cs="Tahoma"/>
-          <w:sz w:val="20"/>
-          <w:szCs w:val="20"/>
-        </w:rPr>
-        <w:t xml:space="preserve"> I know in any future employment that if you let things fe</w:t>
-      </w:r>
-      <w:r>
-        <w:rPr>
-          <w:rFonts w:ascii="Tahoma" w:hAnsi="Tahoma" w:cs="Tahoma"/>
-          <w:sz w:val="20"/>
-          <w:szCs w:val="20"/>
-        </w:rPr>
-        <w:t>ster they grow larger and slow things down in the future,</w:t>
-      </w:r>
-      <w:r>
-        <w:rPr>
-          <w:rFonts w:ascii="Tahoma" w:hAnsi="Tahoma" w:cs="Tahoma"/>
-          <w:sz w:val="20"/>
-          <w:szCs w:val="20"/>
-        </w:rPr>
-        <w:t xml:space="preserve"> and to deal with things instantly, don’t assume some</w:t>
-      </w:r>
-      <w:r>
-        <w:rPr>
-          <w:rFonts w:ascii="Tahoma" w:hAnsi="Tahoma" w:cs="Tahoma"/>
-          <w:sz w:val="20"/>
-          <w:szCs w:val="20"/>
-        </w:rPr>
-        <w:t>body</w:t>
-      </w:r>
-      <w:r>
-        <w:rPr>
-          <w:rFonts w:ascii="Tahoma" w:hAnsi="Tahoma" w:cs="Tahoma"/>
-          <w:sz w:val="20"/>
-          <w:szCs w:val="20"/>
-        </w:rPr>
-        <w:t xml:space="preserve"> else will.</w:t>
-      </w:r>
-      <w:r>
-        <w:rPr>
-          <w:rFonts w:ascii="Tahoma" w:hAnsi="Tahoma" w:cs="Tahoma"/>
-          <w:sz w:val="20"/>
-          <w:szCs w:val="20"/>
-        </w:rPr>
-        <w:t xml:space="preserve"> </w:t>
-      </w:r>
-    </w:p>
-    <w:p>
-      <w:pPr>
-        <w:spacing w:before="0" w:after="0" w:line="20" w:lineRule="atLeast"/>
-        <w:ind w:left="357" w:firstLine="363"/>
-        <w:jc w:val="both"/>
-        <w:rPr>
-          <w:rFonts w:ascii="Tahoma" w:hAnsi="Tahoma" w:cs="Tahoma"/>
-          <w:sz w:val="20"/>
-          <w:szCs w:val="20"/>
-        </w:rPr>
-      </w:pPr>
-      <w:r>
-        <w:rPr>
-          <w:rFonts w:ascii="Tahoma" w:hAnsi="Tahoma" w:cs="Tahoma"/>
-          <w:sz w:val="20"/>
-          <w:szCs w:val="20"/>
-        </w:rPr>
-        <w:t xml:space="preserve">As discussed I was present in a lot of meetings but to be completely true to myself I never took an active participation in most, instead I more took every one in. It was more so to do with the case that I was only in the door and I didn’t feel like I had the stature or personality to overcome the seniority difference from those leading them rather than protesting against the fact there were so many. I’ve learned it draws more attention and questions on the viability of the job I am performing if I don’t participate as much in these. My fellow intern was someone with the gift of the gab and would talk a great deal in these meetings even though a lot of what he was saying was a completely fabricated version of events while he passed a lot of opinions on things he had no idea or expertise, in the field, on. I would always err on the side of caution and not impose my opinion on such matters where I wouldn’t know the answer to for </w:t>
-      </w:r>
-      <w:r>
-        <w:rPr>
-          <w:rFonts w:ascii="Tahoma" w:hAnsi="Tahoma" w:cs="Tahoma"/>
-          <w:sz w:val="20"/>
-          <w:szCs w:val="20"/>
-        </w:rPr>
-        <w:t>example a</w:t>
-      </w:r>
-      <w:r>
-        <w:rPr>
-          <w:rFonts w:ascii="Tahoma" w:hAnsi="Tahoma" w:cs="Tahoma"/>
-          <w:sz w:val="20"/>
-          <w:szCs w:val="20"/>
-        </w:rPr>
-        <w:t xml:space="preserve"> question like</w:t>
-      </w:r>
-      <w:r>
-        <w:rPr>
-          <w:rFonts w:ascii="Tahoma" w:hAnsi="Tahoma" w:cs="Tahoma"/>
-          <w:sz w:val="20"/>
-          <w:szCs w:val="20"/>
-        </w:rPr>
-        <w:t>-</w:t>
-      </w:r>
-      <w:r>
-        <w:rPr>
-          <w:rFonts w:ascii="Tahoma" w:hAnsi="Tahoma" w:cs="Tahoma"/>
-          <w:sz w:val="20"/>
-          <w:szCs w:val="20"/>
-        </w:rPr>
-        <w:t xml:space="preserve"> </w:t>
-      </w:r>
-      <w:r>
-        <w:rPr>
-          <w:rFonts w:ascii="Tahoma" w:hAnsi="Tahoma" w:cs="Tahoma"/>
-          <w:sz w:val="20"/>
-          <w:szCs w:val="20"/>
-        </w:rPr>
-        <w:t>W</w:t>
-      </w:r>
-      <w:r>
-        <w:rPr>
-          <w:rFonts w:ascii="Tahoma" w:hAnsi="Tahoma" w:cs="Tahoma"/>
-          <w:sz w:val="20"/>
-          <w:szCs w:val="20"/>
-        </w:rPr>
-        <w:t>ould it possible to implement a</w:t>
-      </w:r>
-      <w:r>
-        <w:rPr>
-          <w:rFonts w:ascii="Tahoma" w:hAnsi="Tahoma" w:cs="Tahoma"/>
-          <w:sz w:val="20"/>
-          <w:szCs w:val="20"/>
-        </w:rPr>
-        <w:t>n</w:t>
-      </w:r>
-      <w:r>
-        <w:rPr>
-          <w:rFonts w:ascii="Tahoma" w:hAnsi="Tahoma" w:cs="Tahoma"/>
-          <w:sz w:val="20"/>
-          <w:szCs w:val="20"/>
-        </w:rPr>
-        <w:t xml:space="preserve"> excel </w:t>
-      </w:r>
-      <w:r>
-        <w:rPr>
-          <w:rFonts w:ascii="Tahoma" w:hAnsi="Tahoma" w:cs="Tahoma"/>
-          <w:sz w:val="20"/>
-          <w:szCs w:val="20"/>
-        </w:rPr>
-        <w:t>file parser</w:t>
-      </w:r>
-      <w:r>
-        <w:rPr>
-          <w:rFonts w:ascii="Tahoma" w:hAnsi="Tahoma" w:cs="Tahoma"/>
-          <w:sz w:val="20"/>
-          <w:szCs w:val="20"/>
-        </w:rPr>
-        <w:t xml:space="preserve"> for the application in the current timeframe</w:t>
-      </w:r>
-      <w:r>
-        <w:rPr>
-          <w:rFonts w:ascii="Tahoma" w:hAnsi="Tahoma" w:cs="Tahoma"/>
-          <w:sz w:val="20"/>
-          <w:szCs w:val="20"/>
-        </w:rPr>
-        <w:t>?</w:t>
-      </w:r>
-      <w:r>
-        <w:rPr>
-          <w:rFonts w:ascii="Tahoma" w:hAnsi="Tahoma" w:cs="Tahoma"/>
-          <w:sz w:val="20"/>
-          <w:szCs w:val="20"/>
-        </w:rPr>
-        <w:t xml:space="preserve">, was asked to me in a meeting and I simply would </w:t>
-      </w:r>
-      <w:r>
-        <w:rPr>
-          <w:rFonts w:ascii="Tahoma" w:hAnsi="Tahoma" w:cs="Tahoma"/>
-          <w:sz w:val="20"/>
-          <w:szCs w:val="20"/>
-        </w:rPr>
-        <w:t xml:space="preserve">not </w:t>
-      </w:r>
-      <w:r>
-        <w:rPr>
-          <w:rFonts w:ascii="Tahoma" w:hAnsi="Tahoma" w:cs="Tahoma"/>
-          <w:sz w:val="20"/>
-          <w:szCs w:val="20"/>
-        </w:rPr>
-        <w:t>have the knowledge to answer</w:t>
-      </w:r>
-      <w:r>
-        <w:rPr>
-          <w:rFonts w:ascii="Tahoma" w:hAnsi="Tahoma" w:cs="Tahoma"/>
-          <w:sz w:val="20"/>
-          <w:szCs w:val="20"/>
-        </w:rPr>
-        <w:t xml:space="preserve"> appropriately</w:t>
-      </w:r>
-      <w:r>
-        <w:rPr>
-          <w:rFonts w:ascii="Tahoma" w:hAnsi="Tahoma" w:cs="Tahoma"/>
-          <w:sz w:val="20"/>
-          <w:szCs w:val="20"/>
-        </w:rPr>
-        <w:t xml:space="preserve">. I realise now </w:t>
-      </w:r>
-      <w:r>
-        <w:rPr>
-          <w:rFonts w:ascii="Tahoma" w:hAnsi="Tahoma" w:cs="Tahoma"/>
-          <w:sz w:val="20"/>
-          <w:szCs w:val="20"/>
-        </w:rPr>
-        <w:t>I could have said anything and the members of the meeting would have a greater of opinion of myself rather than admitting I didn’t know. I always got the feeling the project leader for the final two months valued the other intern over me even though I felt ability wise we were pretty similar and I think it was to do so with I didn’t entertain him as much as the other intern did- he really went out of his way to</w:t>
-      </w:r>
-      <w:r>
-        <w:rPr>
-          <w:rFonts w:ascii="Tahoma" w:hAnsi="Tahoma" w:cs="Tahoma"/>
-          <w:sz w:val="20"/>
-          <w:szCs w:val="20"/>
-        </w:rPr>
-        <w:t xml:space="preserve"> show off to him, which I am glad I didn’t because I stayed true to myself but more effort for speaking in roundabouts just to talk, would have went a long way in gaining his respect.</w:t>
-      </w:r>
-    </w:p>
-    <w:p>
-      <w:pPr>
-        <w:spacing w:before="0" w:after="0" w:line="20" w:lineRule="atLeast"/>
-        <w:ind w:left="357" w:firstLine="363"/>
-        <w:jc w:val="both"/>
-        <w:rPr>
-          <w:rFonts w:ascii="Tahoma" w:hAnsi="Tahoma" w:cs="Tahoma"/>
-          <w:sz w:val="20"/>
-          <w:szCs w:val="20"/>
-        </w:rPr>
-      </w:pPr>
-    </w:p>
-    <w:p>
-      <w:pPr>
-        <w:spacing w:before="0" w:after="0" w:line="20" w:lineRule="atLeast"/>
-        <w:ind w:left="357" w:firstLine="363"/>
-        <w:jc w:val="both"/>
-        <w:rPr>
-          <w:rFonts w:ascii="Tahoma" w:hAnsi="Tahoma" w:cs="Tahoma"/>
-          <w:sz w:val="20"/>
-          <w:szCs w:val="20"/>
-        </w:rPr>
-      </w:pPr>
-      <w:r>
-        <w:rPr>
-          <w:rFonts w:ascii="Tahoma" w:hAnsi="Tahoma" w:cs="Tahoma"/>
-          <w:sz w:val="20"/>
-          <w:szCs w:val="20"/>
-        </w:rPr>
-        <w:t>Back on the topic of issue just creeping in which I leaned from, a</w:t>
-      </w:r>
-      <w:r>
-        <w:rPr>
-          <w:rFonts w:ascii="Tahoma" w:hAnsi="Tahoma" w:cs="Tahoma"/>
-          <w:sz w:val="20"/>
-          <w:szCs w:val="20"/>
-        </w:rPr>
-        <w:t xml:space="preserve"> lot of factors </w:t>
-      </w:r>
-      <w:r>
-        <w:rPr>
-          <w:rFonts w:ascii="Tahoma" w:hAnsi="Tahoma" w:cs="Tahoma"/>
-          <w:sz w:val="20"/>
-          <w:szCs w:val="20"/>
-        </w:rPr>
-        <w:t xml:space="preserve">really just </w:t>
-      </w:r>
-      <w:r>
-        <w:rPr>
-          <w:rFonts w:ascii="Tahoma" w:hAnsi="Tahoma" w:cs="Tahoma"/>
-          <w:sz w:val="20"/>
-          <w:szCs w:val="20"/>
-        </w:rPr>
-        <w:t>creped</w:t>
-      </w:r>
-      <w:r>
-        <w:rPr>
-          <w:rFonts w:ascii="Tahoma" w:hAnsi="Tahoma" w:cs="Tahoma"/>
-          <w:sz w:val="20"/>
-          <w:szCs w:val="20"/>
-        </w:rPr>
-        <w:t xml:space="preserve"> in unbeknownst to us </w:t>
-      </w:r>
-      <w:r>
-        <w:rPr>
-          <w:rFonts w:ascii="Tahoma" w:hAnsi="Tahoma" w:cs="Tahoma"/>
-          <w:sz w:val="20"/>
-          <w:szCs w:val="20"/>
-        </w:rPr>
-        <w:t xml:space="preserve">like for example </w:t>
-      </w:r>
-      <w:r>
-        <w:rPr>
-          <w:rFonts w:ascii="Tahoma" w:hAnsi="Tahoma" w:cs="Tahoma"/>
-          <w:sz w:val="20"/>
-          <w:szCs w:val="20"/>
-        </w:rPr>
-        <w:t>security</w:t>
-      </w:r>
-      <w:r>
-        <w:rPr>
-          <w:rFonts w:ascii="Tahoma" w:hAnsi="Tahoma" w:cs="Tahoma"/>
-          <w:sz w:val="20"/>
-          <w:szCs w:val="20"/>
-        </w:rPr>
-        <w:t xml:space="preserve"> wise</w:t>
-      </w:r>
-      <w:r>
-        <w:rPr>
-          <w:rFonts w:ascii="Tahoma" w:hAnsi="Tahoma" w:cs="Tahoma"/>
-          <w:sz w:val="20"/>
-          <w:szCs w:val="20"/>
-        </w:rPr>
-        <w:t xml:space="preserve"> who has rights</w:t>
-      </w:r>
-      <w:r>
-        <w:rPr>
-          <w:rFonts w:ascii="Tahoma" w:hAnsi="Tahoma" w:cs="Tahoma"/>
-          <w:sz w:val="20"/>
-          <w:szCs w:val="20"/>
-        </w:rPr>
-        <w:t xml:space="preserve"> and how do we account for these rights when there is no </w:t>
-      </w:r>
-      <w:r>
-        <w:rPr>
-          <w:rFonts w:ascii="Tahoma" w:hAnsi="Tahoma" w:cs="Tahoma"/>
-          <w:sz w:val="20"/>
-          <w:szCs w:val="20"/>
-        </w:rPr>
-        <w:t>specific</w:t>
-      </w:r>
-      <w:r>
-        <w:rPr>
-          <w:rFonts w:ascii="Tahoma" w:hAnsi="Tahoma" w:cs="Tahoma"/>
-          <w:sz w:val="20"/>
-          <w:szCs w:val="20"/>
-        </w:rPr>
-        <w:t xml:space="preserve"> record on file in Revenue to call from in the database with</w:t>
-      </w:r>
-      <w:r>
-        <w:rPr>
-          <w:rFonts w:ascii="Tahoma" w:hAnsi="Tahoma" w:cs="Tahoma"/>
-          <w:sz w:val="20"/>
-          <w:szCs w:val="20"/>
-        </w:rPr>
-        <w:t xml:space="preserve"> such information necessary</w:t>
-      </w:r>
-      <w:r>
-        <w:rPr>
-          <w:rFonts w:ascii="Tahoma" w:hAnsi="Tahoma" w:cs="Tahoma"/>
-          <w:sz w:val="20"/>
-          <w:szCs w:val="20"/>
-        </w:rPr>
-        <w:t xml:space="preserve">. </w:t>
-      </w:r>
-      <w:r>
-        <w:rPr>
-          <w:rFonts w:ascii="Tahoma" w:hAnsi="Tahoma" w:cs="Tahoma"/>
-          <w:sz w:val="20"/>
-          <w:szCs w:val="20"/>
-        </w:rPr>
-        <w:t xml:space="preserve">This is something which even though was </w:t>
-      </w:r>
-      <w:r>
-        <w:rPr>
-          <w:rFonts w:ascii="Tahoma" w:hAnsi="Tahoma" w:cs="Tahoma"/>
-          <w:sz w:val="20"/>
-          <w:szCs w:val="20"/>
-        </w:rPr>
-        <w:lastRenderedPageBreak/>
-        <w:t xml:space="preserve">discussed a meeting with CSD early on, still happened to not be resolved properly. </w:t>
+        <w:t xml:space="preserve">This is something which even though was discussed a meeting with CSD early on, still happened to not be resolved properly. </w:t>
       </w:r>
       <w:r>
         <w:rPr>
@@ -8219,17 +8231,7 @@
           <w:sz w:val="20"/>
           <w:szCs w:val="20"/>
         </w:rPr>
-        <w:t xml:space="preserve"> I also felt I need to develop fast just in case of impromptu meeting with C</w:t>
-      </w:r>
-      <w:bookmarkStart w:id="1" w:name="_GoBack"/>
-      <w:bookmarkEnd w:id="1"/>
-      <w:r>
-        <w:rPr>
-          <w:rFonts w:ascii="Tahoma" w:hAnsi="Tahoma" w:cs="Tahoma"/>
-          <w:sz w:val="20"/>
-          <w:szCs w:val="20"/>
-        </w:rPr>
-        <w:t>SD to just prove myself as being on the ball, to vindicate myself almost.</w:t>
+        <w:t xml:space="preserve"> I also felt I need to develop fast just in case of impromptu meeting with CSD to just prove myself as being on the ball, to vindicate myself almost.</w:t>
       </w:r>
     </w:p>
     <w:p>
@@ -8291,6 +8293,7 @@
           <w:sz w:val="20"/>
           <w:szCs w:val="20"/>
         </w:rPr>
+        <w:lastRenderedPageBreak/>
         <w:t>At fault for communication with CSD relating equality form – came up in meeting added unbeknownst time difficulties</w:t>
       </w:r>
     </w:p>
@@ -8798,238 +8801,369 @@
     <w:p>
       <w:pPr>
         <w:spacing w:before="0" w:after="0" w:line="20" w:lineRule="atLeast"/>
-        <w:ind w:left="357"/>
-        <w:jc w:val="both"/>
-        <w:rPr>
-          <w:rFonts w:ascii="Tahoma" w:hAnsi="Tahoma" w:cs="Tahoma"/>
-          <w:b/>
-          <w:sz w:val="20"/>
-          <w:szCs w:val="20"/>
-        </w:rPr>
-      </w:pPr>
-    </w:p>
-    <w:p>
-      <w:pPr>
-        <w:spacing w:before="0" w:after="0" w:line="20" w:lineRule="atLeast"/>
-        <w:ind w:left="357"/>
-        <w:jc w:val="both"/>
-        <w:rPr>
-          <w:rFonts w:ascii="Tahoma" w:hAnsi="Tahoma" w:cs="Tahoma"/>
-          <w:b/>
-          <w:sz w:val="20"/>
-          <w:szCs w:val="20"/>
-        </w:rPr>
-      </w:pPr>
-    </w:p>
-    <w:p>
-      <w:pPr>
-        <w:spacing w:before="0" w:after="0" w:line="20" w:lineRule="atLeast"/>
-        <w:ind w:left="357"/>
-        <w:jc w:val="both"/>
-        <w:rPr>
-          <w:rFonts w:ascii="Tahoma" w:hAnsi="Tahoma" w:cs="Tahoma"/>
-          <w:b/>
-          <w:sz w:val="20"/>
-          <w:szCs w:val="20"/>
-        </w:rPr>
-      </w:pPr>
-    </w:p>
-    <w:p>
-      <w:pPr>
-        <w:spacing w:before="0" w:after="0" w:line="20" w:lineRule="atLeast"/>
-        <w:ind w:left="357"/>
-        <w:jc w:val="both"/>
-        <w:rPr>
-          <w:rFonts w:ascii="Tahoma" w:hAnsi="Tahoma" w:cs="Tahoma"/>
-          <w:b/>
-          <w:sz w:val="20"/>
-          <w:szCs w:val="20"/>
-        </w:rPr>
-      </w:pPr>
-    </w:p>
-    <w:p>
-      <w:pPr>
-        <w:spacing w:before="0" w:after="0" w:line="20" w:lineRule="atLeast"/>
-        <w:ind w:left="357"/>
-        <w:jc w:val="both"/>
-        <w:rPr>
-          <w:rFonts w:ascii="Tahoma" w:hAnsi="Tahoma" w:cs="Tahoma"/>
-          <w:b/>
-          <w:sz w:val="20"/>
-          <w:szCs w:val="20"/>
-        </w:rPr>
-      </w:pPr>
-    </w:p>
-    <w:p>
-      <w:pPr>
-        <w:spacing w:before="0" w:after="0" w:line="20" w:lineRule="atLeast"/>
-        <w:ind w:left="357"/>
-        <w:jc w:val="both"/>
-        <w:rPr>
-          <w:rFonts w:ascii="Tahoma" w:hAnsi="Tahoma" w:cs="Tahoma"/>
-          <w:b/>
-          <w:sz w:val="20"/>
-          <w:szCs w:val="20"/>
-        </w:rPr>
-      </w:pPr>
-    </w:p>
-    <w:p>
-      <w:pPr>
-        <w:spacing w:before="0" w:after="0" w:line="20" w:lineRule="atLeast"/>
-        <w:ind w:left="357"/>
-        <w:jc w:val="both"/>
-        <w:rPr>
-          <w:rFonts w:ascii="Tahoma" w:hAnsi="Tahoma" w:cs="Tahoma"/>
-          <w:b/>
-          <w:sz w:val="20"/>
-          <w:szCs w:val="20"/>
-        </w:rPr>
-      </w:pPr>
-    </w:p>
-    <w:p>
-      <w:pPr>
-        <w:spacing w:before="0" w:after="0" w:line="20" w:lineRule="atLeast"/>
-        <w:ind w:left="357"/>
-        <w:jc w:val="both"/>
-        <w:rPr>
-          <w:rFonts w:ascii="Tahoma" w:hAnsi="Tahoma" w:cs="Tahoma"/>
-          <w:b/>
-          <w:sz w:val="20"/>
-          <w:szCs w:val="20"/>
-        </w:rPr>
-      </w:pPr>
-    </w:p>
-    <w:p>
-      <w:pPr>
-        <w:spacing w:before="0" w:after="0" w:line="20" w:lineRule="atLeast"/>
-        <w:ind w:left="357"/>
-        <w:jc w:val="both"/>
-        <w:rPr>
-          <w:rFonts w:ascii="Tahoma" w:hAnsi="Tahoma" w:cs="Tahoma"/>
-          <w:b/>
-          <w:sz w:val="20"/>
-          <w:szCs w:val="20"/>
-        </w:rPr>
-      </w:pPr>
-    </w:p>
-    <w:p>
-      <w:pPr>
-        <w:spacing w:before="0" w:after="0" w:line="20" w:lineRule="atLeast"/>
-        <w:jc w:val="both"/>
-        <w:rPr>
-          <w:rFonts w:ascii="Tahoma" w:hAnsi="Tahoma" w:cs="Tahoma"/>
-          <w:sz w:val="20"/>
-          <w:szCs w:val="20"/>
-        </w:rPr>
-      </w:pPr>
-      <w:r>
-        <w:rPr>
-          <w:rFonts w:ascii="Tahoma" w:hAnsi="Tahoma" w:cs="Tahoma"/>
-          <w:sz w:val="20"/>
-          <w:szCs w:val="20"/>
-        </w:rPr>
-        <w:t>Im</w:t>
-      </w:r>
-      <w:r>
-        <w:rPr>
-          <w:rFonts w:ascii="Tahoma" w:hAnsi="Tahoma" w:cs="Tahoma"/>
-          <w:sz w:val="20"/>
-          <w:szCs w:val="20"/>
-        </w:rPr>
-        <w:t>p</w:t>
-      </w:r>
-      <w:r>
-        <w:rPr>
-          <w:rFonts w:ascii="Tahoma" w:hAnsi="Tahoma" w:cs="Tahoma"/>
-          <w:sz w:val="20"/>
-          <w:szCs w:val="20"/>
-        </w:rPr>
-        <w:t>eccable</w:t>
-      </w:r>
-      <w:r>
-        <w:rPr>
-          <w:rFonts w:ascii="Tahoma" w:hAnsi="Tahoma" w:cs="Tahoma"/>
-          <w:sz w:val="20"/>
-          <w:szCs w:val="20"/>
-        </w:rPr>
-        <w:t xml:space="preserve"> time and attendance </w:t>
-      </w:r>
-    </w:p>
-    <w:p>
-      <w:pPr>
-        <w:spacing w:before="0" w:after="0" w:line="20" w:lineRule="atLeast"/>
-        <w:jc w:val="both"/>
-        <w:rPr>
-          <w:rFonts w:ascii="Tahoma" w:hAnsi="Tahoma" w:cs="Tahoma"/>
-          <w:sz w:val="20"/>
-          <w:szCs w:val="20"/>
-        </w:rPr>
-      </w:pPr>
-      <w:r>
-        <w:rPr>
-          <w:rFonts w:ascii="Tahoma" w:hAnsi="Tahoma" w:cs="Tahoma"/>
-          <w:sz w:val="20"/>
-          <w:szCs w:val="20"/>
-        </w:rPr>
-        <w:t>A voice people feel at ease to question</w:t>
-      </w:r>
-    </w:p>
-    <w:p>
-      <w:pPr>
-        <w:spacing w:before="0" w:after="0" w:line="20" w:lineRule="atLeast"/>
-        <w:jc w:val="both"/>
-        <w:rPr>
-          <w:rFonts w:ascii="Tahoma" w:hAnsi="Tahoma" w:cs="Tahoma"/>
-          <w:sz w:val="20"/>
-          <w:szCs w:val="20"/>
-        </w:rPr>
-      </w:pPr>
-      <w:r>
-        <w:rPr>
-          <w:rFonts w:ascii="Tahoma" w:hAnsi="Tahoma" w:cs="Tahoma"/>
-          <w:sz w:val="20"/>
-          <w:szCs w:val="20"/>
-        </w:rPr>
-        <w:t>Trust</w:t>
-      </w:r>
-    </w:p>
-    <w:p>
-      <w:pPr>
-        <w:spacing w:before="0" w:after="0" w:line="20" w:lineRule="atLeast"/>
-        <w:jc w:val="both"/>
-        <w:rPr>
-          <w:rFonts w:ascii="Tahoma" w:hAnsi="Tahoma" w:cs="Tahoma"/>
-          <w:sz w:val="20"/>
-          <w:szCs w:val="20"/>
-        </w:rPr>
-      </w:pPr>
-      <w:r>
-        <w:rPr>
-          <w:rFonts w:ascii="Tahoma" w:hAnsi="Tahoma" w:cs="Tahoma"/>
-          <w:sz w:val="20"/>
-          <w:szCs w:val="20"/>
-        </w:rPr>
-        <w:t>Another hand on deck dev wise</w:t>
-      </w:r>
-    </w:p>
-    <w:p>
-      <w:pPr>
-        <w:spacing w:before="0" w:after="0" w:line="20" w:lineRule="atLeast"/>
-        <w:jc w:val="both"/>
-        <w:rPr>
-          <w:rFonts w:ascii="Tahoma" w:hAnsi="Tahoma" w:cs="Tahoma"/>
-          <w:sz w:val="20"/>
-          <w:szCs w:val="20"/>
-        </w:rPr>
-      </w:pPr>
-      <w:r>
-        <w:rPr>
-          <w:rFonts w:ascii="Tahoma" w:hAnsi="Tahoma" w:cs="Tahoma"/>
-          <w:sz w:val="20"/>
-          <w:szCs w:val="20"/>
-        </w:rPr>
-        <w:t>Seamless team integration</w:t>
-      </w:r>
+        <w:ind w:left="357" w:firstLine="363"/>
+        <w:jc w:val="both"/>
+        <w:rPr>
+          <w:rFonts w:ascii="Tahoma" w:hAnsi="Tahoma" w:cs="Tahoma"/>
+          <w:sz w:val="20"/>
+          <w:szCs w:val="20"/>
+        </w:rPr>
+      </w:pPr>
+      <w:r>
+        <w:rPr>
+          <w:rFonts w:ascii="Tahoma" w:hAnsi="Tahoma" w:cs="Tahoma"/>
+          <w:sz w:val="20"/>
+          <w:szCs w:val="20"/>
+        </w:rPr>
+        <w:t xml:space="preserve">I feel I added to the team I worked with </w:t>
+      </w:r>
+      <w:proofErr w:type="gramStart"/>
+      <w:r>
+        <w:rPr>
+          <w:rFonts w:ascii="Tahoma" w:hAnsi="Tahoma" w:cs="Tahoma"/>
+          <w:sz w:val="20"/>
+          <w:szCs w:val="20"/>
+        </w:rPr>
+        <w:t>Revenue definitely</w:t>
+      </w:r>
+      <w:proofErr w:type="gramEnd"/>
+      <w:r>
+        <w:rPr>
+          <w:rFonts w:ascii="Tahoma" w:hAnsi="Tahoma" w:cs="Tahoma"/>
+          <w:sz w:val="20"/>
+          <w:szCs w:val="20"/>
+        </w:rPr>
+        <w:t xml:space="preserve">. Although people generally kept to themselves and the office is extremely quiet I really felt I integrated to the best I could within the team and I didn’t feel like an outsider and I hope I didn’t seem like one to the </w:t>
+      </w:r>
+      <w:r>
+        <w:rPr>
+          <w:rFonts w:ascii="Tahoma" w:hAnsi="Tahoma" w:cs="Tahoma"/>
+          <w:sz w:val="20"/>
+          <w:szCs w:val="20"/>
+        </w:rPr>
+        <w:t>permanent</w:t>
+      </w:r>
+      <w:r>
+        <w:rPr>
+          <w:rFonts w:ascii="Tahoma" w:hAnsi="Tahoma" w:cs="Tahoma"/>
+          <w:sz w:val="20"/>
+          <w:szCs w:val="20"/>
+        </w:rPr>
+        <w:t xml:space="preserve"> members of the Programme Management Office in Revenue. I was a voice in the place in which people feel at ease to question especially during development I was always available to try </w:t>
+      </w:r>
+      <w:r>
+        <w:rPr>
+          <w:rFonts w:ascii="Tahoma" w:hAnsi="Tahoma" w:cs="Tahoma"/>
+          <w:sz w:val="20"/>
+          <w:szCs w:val="20"/>
+        </w:rPr>
+        <w:t>explaining</w:t>
+      </w:r>
+      <w:r>
+        <w:rPr>
+          <w:rFonts w:ascii="Tahoma" w:hAnsi="Tahoma" w:cs="Tahoma"/>
+          <w:sz w:val="20"/>
+          <w:szCs w:val="20"/>
+        </w:rPr>
+        <w:t xml:space="preserve"> </w:t>
+      </w:r>
+      <w:r>
+        <w:rPr>
+          <w:rFonts w:ascii="Tahoma" w:hAnsi="Tahoma" w:cs="Tahoma"/>
+          <w:sz w:val="20"/>
+          <w:szCs w:val="20"/>
+        </w:rPr>
+        <w:t>any</w:t>
+      </w:r>
+      <w:r>
+        <w:rPr>
+          <w:rFonts w:ascii="Tahoma" w:hAnsi="Tahoma" w:cs="Tahoma"/>
+          <w:sz w:val="20"/>
+          <w:szCs w:val="20"/>
+        </w:rPr>
+        <w:t xml:space="preserve">thing to the best I could and I would always ask questions in response. </w:t>
+      </w:r>
+      <w:r>
+        <w:rPr>
+          <w:rFonts w:ascii="Tahoma" w:hAnsi="Tahoma" w:cs="Tahoma"/>
+          <w:sz w:val="20"/>
+          <w:szCs w:val="20"/>
+        </w:rPr>
+        <w:t>Development</w:t>
+      </w:r>
+      <w:r>
+        <w:rPr>
+          <w:rFonts w:ascii="Tahoma" w:hAnsi="Tahoma" w:cs="Tahoma"/>
+          <w:sz w:val="20"/>
+          <w:szCs w:val="20"/>
+        </w:rPr>
+        <w:t xml:space="preserve"> wise I was </w:t>
+      </w:r>
+      <w:r>
+        <w:rPr>
+          <w:rFonts w:ascii="Tahoma" w:hAnsi="Tahoma" w:cs="Tahoma"/>
+          <w:sz w:val="20"/>
+          <w:szCs w:val="20"/>
+        </w:rPr>
+        <w:t>obviously</w:t>
+      </w:r>
+      <w:r>
+        <w:rPr>
+          <w:rFonts w:ascii="Tahoma" w:hAnsi="Tahoma" w:cs="Tahoma"/>
+          <w:sz w:val="20"/>
+          <w:szCs w:val="20"/>
+        </w:rPr>
+        <w:t xml:space="preserve"> another hand on deck </w:t>
+      </w:r>
+      <w:r>
+        <w:rPr>
+          <w:rFonts w:ascii="Tahoma" w:hAnsi="Tahoma" w:cs="Tahoma"/>
+          <w:sz w:val="20"/>
+          <w:szCs w:val="20"/>
+        </w:rPr>
+        <w:t>in a tiny development team but I was a capable hand. I could be trusted to carry out tasks and always would to the best of my ability. My time and attendance throughout the internship was impeccable. I never took a sick day and was never ever late during my whole time present- I was in fact one of the first people in every morning at 8am.</w:t>
+      </w:r>
+      <w:r>
+        <w:rPr>
+          <w:rFonts w:ascii="Tahoma" w:hAnsi="Tahoma" w:cs="Tahoma"/>
+          <w:sz w:val="20"/>
+          <w:szCs w:val="20"/>
+        </w:rPr>
+        <w:t xml:space="preserve"> </w:t>
+      </w:r>
+    </w:p>
+    <w:p>
+      <w:pPr>
+        <w:spacing w:before="0" w:after="0" w:line="20" w:lineRule="atLeast"/>
+        <w:ind w:left="357" w:firstLine="363"/>
+        <w:jc w:val="both"/>
+        <w:rPr>
+          <w:rFonts w:ascii="Tahoma" w:hAnsi="Tahoma" w:cs="Tahoma"/>
+          <w:sz w:val="20"/>
+          <w:szCs w:val="20"/>
+        </w:rPr>
+      </w:pPr>
+      <w:r>
+        <w:rPr>
+          <w:rFonts w:ascii="Tahoma" w:hAnsi="Tahoma" w:cs="Tahoma"/>
+          <w:sz w:val="20"/>
+          <w:szCs w:val="20"/>
+        </w:rPr>
+        <w:t xml:space="preserve">We had a great synergy in our development team on the worked project that I think the permanent software developer of the unit’s time was enriched when I was present that he had someone to bounce ideas off and someone he could trust. I think perhaps had he been working with other interns, he may not have been as open and engaging as he was. </w:t>
+      </w:r>
+    </w:p>
+    <w:p>
+      <w:pPr>
+        <w:spacing w:before="0" w:after="0" w:line="20" w:lineRule="atLeast"/>
+        <w:ind w:left="357"/>
+        <w:jc w:val="both"/>
+        <w:rPr>
+          <w:rFonts w:ascii="Tahoma" w:hAnsi="Tahoma" w:cs="Tahoma"/>
+          <w:b/>
+          <w:sz w:val="20"/>
+          <w:szCs w:val="20"/>
+        </w:rPr>
+      </w:pPr>
+    </w:p>
+    <w:p>
+      <w:pPr>
+        <w:spacing w:before="0" w:after="0" w:line="20" w:lineRule="atLeast"/>
+        <w:ind w:left="357"/>
+        <w:jc w:val="both"/>
+        <w:rPr>
+          <w:rFonts w:ascii="Tahoma" w:hAnsi="Tahoma" w:cs="Tahoma"/>
+          <w:b/>
+          <w:sz w:val="20"/>
+          <w:szCs w:val="20"/>
+        </w:rPr>
+      </w:pPr>
+    </w:p>
+    <w:p>
+      <w:pPr>
+        <w:spacing w:before="0" w:after="0" w:line="20" w:lineRule="atLeast"/>
+        <w:ind w:left="357" w:firstLine="363"/>
+        <w:jc w:val="both"/>
+        <w:rPr>
+          <w:rFonts w:ascii="Tahoma" w:hAnsi="Tahoma" w:cs="Tahoma"/>
+          <w:sz w:val="20"/>
+          <w:szCs w:val="20"/>
+        </w:rPr>
+      </w:pPr>
+      <w:r>
+        <w:rPr>
+          <w:rFonts w:ascii="Tahoma" w:hAnsi="Tahoma" w:cs="Tahoma"/>
+          <w:sz w:val="20"/>
+          <w:szCs w:val="20"/>
+        </w:rPr>
+        <w:t xml:space="preserve">I derived </w:t>
+      </w:r>
+      <w:r>
+        <w:rPr>
+          <w:rFonts w:ascii="Tahoma" w:hAnsi="Tahoma" w:cs="Tahoma"/>
+          <w:sz w:val="20"/>
+          <w:szCs w:val="20"/>
+        </w:rPr>
+        <w:t>many benefits from the work placement which range from gaining developing skills to gaining knowledge i</w:t>
+      </w:r>
+      <w:r>
+        <w:rPr>
+          <w:rFonts w:ascii="Tahoma" w:hAnsi="Tahoma" w:cs="Tahoma"/>
+          <w:sz w:val="20"/>
+          <w:szCs w:val="20"/>
+        </w:rPr>
+        <w:t xml:space="preserve">n how manage the work structure to learning how </w:t>
+      </w:r>
+      <w:r>
+        <w:rPr>
+          <w:rFonts w:ascii="Tahoma" w:hAnsi="Tahoma" w:cs="Tahoma"/>
+          <w:sz w:val="20"/>
+          <w:szCs w:val="20"/>
+        </w:rPr>
+        <w:t>IT projects function in a business environment. Indeed, this last point is one I learned so much from. It’s not all about technology</w:t>
+      </w:r>
+      <w:r>
+        <w:rPr>
+          <w:rFonts w:ascii="Tahoma" w:hAnsi="Tahoma" w:cs="Tahoma"/>
+          <w:sz w:val="20"/>
+          <w:szCs w:val="20"/>
+        </w:rPr>
+        <w:t xml:space="preserve">. The </w:t>
+      </w:r>
+      <w:r>
+        <w:rPr>
+          <w:rFonts w:ascii="Tahoma" w:hAnsi="Tahoma" w:cs="Tahoma"/>
+          <w:sz w:val="20"/>
+          <w:szCs w:val="20"/>
+        </w:rPr>
+        <w:t>w</w:t>
+      </w:r>
+      <w:r>
+        <w:rPr>
+          <w:rFonts w:ascii="Tahoma" w:hAnsi="Tahoma" w:cs="Tahoma"/>
+          <w:sz w:val="20"/>
+          <w:szCs w:val="20"/>
+        </w:rPr>
+        <w:t xml:space="preserve">hole process of the lifecycle of a project is one which opened my eyes to so much. Stakeholders </w:t>
+      </w:r>
+      <w:r>
+        <w:rPr>
+          <w:rFonts w:ascii="Tahoma" w:hAnsi="Tahoma" w:cs="Tahoma"/>
+          <w:sz w:val="20"/>
+          <w:szCs w:val="20"/>
+        </w:rPr>
+        <w:t>regularly</w:t>
+      </w:r>
+      <w:r>
+        <w:rPr>
+          <w:rFonts w:ascii="Tahoma" w:hAnsi="Tahoma" w:cs="Tahoma"/>
+          <w:sz w:val="20"/>
+          <w:szCs w:val="20"/>
+        </w:rPr>
+        <w:t xml:space="preserve"> change </w:t>
+      </w:r>
+      <w:r>
+        <w:rPr>
+          <w:rFonts w:ascii="Tahoma" w:hAnsi="Tahoma" w:cs="Tahoma"/>
+          <w:sz w:val="20"/>
+          <w:szCs w:val="20"/>
+        </w:rPr>
+        <w:t>what’s</w:t>
+      </w:r>
+      <w:r>
+        <w:rPr>
+          <w:rFonts w:ascii="Tahoma" w:hAnsi="Tahoma" w:cs="Tahoma"/>
+          <w:sz w:val="20"/>
+          <w:szCs w:val="20"/>
+        </w:rPr>
+        <w:t xml:space="preserve"> required and try change </w:t>
+      </w:r>
+      <w:r>
+        <w:rPr>
+          <w:rFonts w:ascii="Tahoma" w:hAnsi="Tahoma" w:cs="Tahoma"/>
+          <w:sz w:val="20"/>
+          <w:szCs w:val="20"/>
+        </w:rPr>
+        <w:t xml:space="preserve">the </w:t>
+      </w:r>
+      <w:r>
+        <w:rPr>
+          <w:rFonts w:ascii="Tahoma" w:hAnsi="Tahoma" w:cs="Tahoma"/>
+          <w:sz w:val="20"/>
+          <w:szCs w:val="20"/>
+        </w:rPr>
+        <w:t>scope so efficient project managers are most desirable</w:t>
+      </w:r>
+      <w:r>
+        <w:rPr>
+          <w:rFonts w:ascii="Tahoma" w:hAnsi="Tahoma" w:cs="Tahoma"/>
+          <w:sz w:val="20"/>
+          <w:szCs w:val="20"/>
+        </w:rPr>
+        <w:t xml:space="preserve"> to let developers develop</w:t>
+      </w:r>
+      <w:r>
+        <w:rPr>
+          <w:rFonts w:ascii="Tahoma" w:hAnsi="Tahoma" w:cs="Tahoma"/>
+          <w:sz w:val="20"/>
+          <w:szCs w:val="20"/>
+        </w:rPr>
+        <w:t>.</w:t>
+      </w:r>
+      <w:r>
+        <w:rPr>
+          <w:rFonts w:ascii="Tahoma" w:hAnsi="Tahoma" w:cs="Tahoma"/>
+          <w:sz w:val="20"/>
+          <w:szCs w:val="20"/>
+        </w:rPr>
+        <w:t xml:space="preserve"> I expected a much more innocent place but it’s a world that’s </w:t>
+      </w:r>
+      <w:proofErr w:type="gramStart"/>
+      <w:r>
+        <w:rPr>
+          <w:rFonts w:ascii="Tahoma" w:hAnsi="Tahoma" w:cs="Tahoma"/>
+          <w:sz w:val="20"/>
+          <w:szCs w:val="20"/>
+        </w:rPr>
+        <w:t>fairly complex</w:t>
+      </w:r>
+      <w:proofErr w:type="gramEnd"/>
+      <w:r>
+        <w:rPr>
+          <w:rFonts w:ascii="Tahoma" w:hAnsi="Tahoma" w:cs="Tahoma"/>
+          <w:sz w:val="20"/>
+          <w:szCs w:val="20"/>
+        </w:rPr>
+        <w:t xml:space="preserve"> and cut throat so staying on top of </w:t>
+      </w:r>
+      <w:r>
+        <w:rPr>
+          <w:rFonts w:ascii="Tahoma" w:hAnsi="Tahoma" w:cs="Tahoma"/>
+          <w:sz w:val="20"/>
+          <w:szCs w:val="20"/>
+        </w:rPr>
+        <w:t>things</w:t>
+      </w:r>
+      <w:r>
+        <w:rPr>
+          <w:rFonts w:ascii="Tahoma" w:hAnsi="Tahoma" w:cs="Tahoma"/>
+          <w:sz w:val="20"/>
+          <w:szCs w:val="20"/>
+        </w:rPr>
+        <w:t xml:space="preserve"> is of upmost importance as is knowing the business requirements of the project.</w:t>
+      </w:r>
+    </w:p>
+    <w:p>
+      <w:pPr>
+        <w:spacing w:before="0" w:after="0" w:line="20" w:lineRule="atLeast"/>
+        <w:ind w:left="357"/>
+        <w:jc w:val="both"/>
+        <w:rPr>
+          <w:rFonts w:ascii="Tahoma" w:hAnsi="Tahoma" w:cs="Tahoma"/>
+          <w:b/>
+          <w:sz w:val="20"/>
+          <w:szCs w:val="20"/>
+        </w:rPr>
+      </w:pPr>
     </w:p>
     <w:p>
       <w:pPr>
@@ -9130,7 +9264,6 @@
           <w:sz w:val="20"/>
           <w:szCs w:val="20"/>
         </w:rPr>
-        <w:lastRenderedPageBreak/>
         <w:t>Work structure</w:t>
       </w:r>
     </w:p>
@@ -9797,134 +9930,784 @@
     <w:p>
       <w:pPr>
         <w:spacing w:before="0" w:after="0" w:line="20" w:lineRule="atLeast"/>
-        <w:ind w:left="357"/>
-        <w:jc w:val="both"/>
-        <w:rPr>
-          <w:rFonts w:ascii="Tahoma" w:hAnsi="Tahoma" w:cs="Tahoma"/>
-          <w:sz w:val="20"/>
-          <w:szCs w:val="20"/>
-        </w:rPr>
-      </w:pPr>
-    </w:p>
-    <w:p>
-      <w:pPr>
-        <w:spacing w:before="0" w:after="0" w:line="20" w:lineRule="atLeast"/>
-        <w:ind w:left="357"/>
-        <w:jc w:val="both"/>
-        <w:rPr>
-          <w:rFonts w:ascii="Tahoma" w:hAnsi="Tahoma" w:cs="Tahoma"/>
-          <w:sz w:val="20"/>
-          <w:szCs w:val="20"/>
-        </w:rPr>
-      </w:pPr>
-    </w:p>
-    <w:p>
-      <w:pPr>
-        <w:spacing w:before="0" w:after="0" w:line="20" w:lineRule="atLeast"/>
-        <w:ind w:left="357"/>
-        <w:jc w:val="both"/>
-        <w:rPr>
-          <w:rFonts w:ascii="Tahoma" w:hAnsi="Tahoma" w:cs="Tahoma"/>
-          <w:sz w:val="20"/>
-          <w:szCs w:val="20"/>
-        </w:rPr>
-      </w:pPr>
-    </w:p>
-    <w:p>
-      <w:pPr>
-        <w:spacing w:before="0" w:after="0" w:line="20" w:lineRule="atLeast"/>
-        <w:ind w:left="357"/>
-        <w:jc w:val="both"/>
-        <w:rPr>
-          <w:rFonts w:ascii="Tahoma" w:hAnsi="Tahoma" w:cs="Tahoma"/>
-          <w:sz w:val="20"/>
-          <w:szCs w:val="20"/>
-        </w:rPr>
-      </w:pPr>
-    </w:p>
-    <w:p>
-      <w:pPr>
-        <w:spacing w:before="0" w:after="0" w:line="20" w:lineRule="atLeast"/>
-        <w:ind w:left="357"/>
-        <w:jc w:val="both"/>
-        <w:rPr>
-          <w:rFonts w:ascii="Tahoma" w:hAnsi="Tahoma" w:cs="Tahoma"/>
-          <w:sz w:val="20"/>
-          <w:szCs w:val="20"/>
-        </w:rPr>
-      </w:pPr>
-    </w:p>
-    <w:p>
-      <w:pPr>
-        <w:spacing w:before="0" w:after="0" w:line="20" w:lineRule="atLeast"/>
-        <w:ind w:left="357"/>
-        <w:jc w:val="both"/>
-        <w:rPr>
-          <w:rFonts w:ascii="Tahoma" w:hAnsi="Tahoma" w:cs="Tahoma"/>
-          <w:sz w:val="20"/>
-          <w:szCs w:val="20"/>
-        </w:rPr>
-      </w:pPr>
-    </w:p>
-    <w:p>
-      <w:pPr>
-        <w:spacing w:before="0" w:after="0" w:line="20" w:lineRule="atLeast"/>
-        <w:ind w:left="357"/>
-        <w:jc w:val="both"/>
-        <w:rPr>
-          <w:rFonts w:ascii="Tahoma" w:hAnsi="Tahoma" w:cs="Tahoma"/>
-          <w:sz w:val="20"/>
-          <w:szCs w:val="20"/>
-        </w:rPr>
-      </w:pPr>
-    </w:p>
-    <w:p>
-      <w:pPr>
-        <w:spacing w:before="0" w:after="0" w:line="20" w:lineRule="atLeast"/>
-        <w:ind w:left="357"/>
-        <w:jc w:val="both"/>
-        <w:rPr>
-          <w:rFonts w:ascii="Tahoma" w:hAnsi="Tahoma" w:cs="Tahoma"/>
-          <w:sz w:val="20"/>
-          <w:szCs w:val="20"/>
-        </w:rPr>
-      </w:pPr>
-    </w:p>
-    <w:p>
-      <w:pPr>
-        <w:spacing w:before="0" w:after="0" w:line="20" w:lineRule="atLeast"/>
-        <w:ind w:left="357"/>
-        <w:jc w:val="both"/>
-        <w:rPr>
-          <w:rFonts w:ascii="Tahoma" w:hAnsi="Tahoma" w:cs="Tahoma"/>
-          <w:sz w:val="20"/>
-          <w:szCs w:val="20"/>
-        </w:rPr>
-      </w:pPr>
-    </w:p>
-    <w:p>
-      <w:pPr>
-        <w:spacing w:before="0" w:after="0" w:line="20" w:lineRule="atLeast"/>
-        <w:ind w:left="357"/>
-        <w:jc w:val="both"/>
-        <w:rPr>
-          <w:rFonts w:ascii="Tahoma" w:hAnsi="Tahoma" w:cs="Tahoma"/>
-          <w:sz w:val="20"/>
-          <w:szCs w:val="20"/>
-        </w:rPr>
-      </w:pPr>
-    </w:p>
-    <w:p>
-      <w:pPr>
-        <w:spacing w:before="0" w:after="0" w:line="20" w:lineRule="atLeast"/>
-        <w:ind w:left="357"/>
-        <w:jc w:val="both"/>
-        <w:rPr>
-          <w:rFonts w:ascii="Tahoma" w:hAnsi="Tahoma" w:cs="Tahoma"/>
-          <w:sz w:val="20"/>
-          <w:szCs w:val="20"/>
-        </w:rPr>
-      </w:pPr>
+        <w:jc w:val="both"/>
+        <w:rPr>
+          <w:rFonts w:ascii="Tahoma" w:hAnsi="Tahoma" w:cs="Tahoma"/>
+          <w:sz w:val="20"/>
+          <w:szCs w:val="20"/>
+        </w:rPr>
+      </w:pPr>
+    </w:p>
+    <w:p>
+      <w:pPr>
+        <w:spacing w:before="0" w:after="0" w:line="20" w:lineRule="atLeast"/>
+        <w:ind w:left="357"/>
+        <w:jc w:val="both"/>
+        <w:rPr>
+          <w:rFonts w:ascii="Tahoma" w:hAnsi="Tahoma" w:cs="Tahoma"/>
+          <w:sz w:val="20"/>
+          <w:szCs w:val="20"/>
+        </w:rPr>
+      </w:pPr>
+    </w:p>
+    <w:p>
+      <w:pPr>
+        <w:spacing w:before="0" w:after="0" w:line="20" w:lineRule="atLeast"/>
+        <w:ind w:left="357"/>
+        <w:jc w:val="both"/>
+        <w:rPr>
+          <w:rFonts w:ascii="Tahoma" w:hAnsi="Tahoma" w:cs="Tahoma"/>
+          <w:sz w:val="20"/>
+          <w:szCs w:val="20"/>
+        </w:rPr>
+      </w:pPr>
+      <w:r>
+        <w:rPr>
+          <w:rFonts w:ascii="Tahoma" w:hAnsi="Tahoma" w:cs="Tahoma"/>
+          <w:sz w:val="20"/>
+          <w:szCs w:val="20"/>
+        </w:rPr>
+        <w:t>I had many learning objectives which could be split into separate groups, Academic, professional and personal</w:t>
+      </w:r>
+    </w:p>
+    <w:p>
+      <w:pPr>
+        <w:spacing w:before="0" w:after="0" w:line="20" w:lineRule="atLeast"/>
+        <w:ind w:left="357"/>
+        <w:jc w:val="both"/>
+        <w:rPr>
+          <w:rFonts w:ascii="Tahoma" w:hAnsi="Tahoma" w:cs="Tahoma"/>
+          <w:sz w:val="20"/>
+          <w:szCs w:val="20"/>
+        </w:rPr>
+      </w:pPr>
+    </w:p>
+    <w:p>
+      <w:pPr>
+        <w:spacing w:before="0" w:after="0" w:line="20" w:lineRule="atLeast"/>
+        <w:ind w:left="357"/>
+        <w:jc w:val="both"/>
+        <w:rPr>
+          <w:rFonts w:ascii="Tahoma" w:hAnsi="Tahoma" w:cs="Tahoma"/>
+          <w:b/>
+          <w:sz w:val="20"/>
+          <w:szCs w:val="20"/>
+        </w:rPr>
+      </w:pPr>
+      <w:r>
+        <w:rPr>
+          <w:rFonts w:ascii="Tahoma" w:hAnsi="Tahoma" w:cs="Tahoma"/>
+          <w:b/>
+          <w:sz w:val="20"/>
+          <w:szCs w:val="20"/>
+        </w:rPr>
+        <w:t xml:space="preserve">Academic – </w:t>
+      </w:r>
+    </w:p>
+    <w:p>
+      <w:pPr>
+        <w:spacing w:before="0" w:after="0" w:line="20" w:lineRule="atLeast"/>
+        <w:ind w:left="357"/>
+        <w:jc w:val="both"/>
+        <w:rPr>
+          <w:rFonts w:ascii="Tahoma" w:hAnsi="Tahoma" w:cs="Tahoma"/>
+          <w:sz w:val="20"/>
+          <w:szCs w:val="20"/>
+        </w:rPr>
+      </w:pPr>
+      <w:r>
+        <w:rPr>
+          <w:rFonts w:ascii="Tahoma" w:hAnsi="Tahoma" w:cs="Tahoma"/>
+          <w:b/>
+          <w:sz w:val="20"/>
+          <w:szCs w:val="20"/>
+        </w:rPr>
+        <w:t>LO</w:t>
+      </w:r>
+      <w:r>
+        <w:rPr>
+          <w:rFonts w:ascii="Tahoma" w:hAnsi="Tahoma" w:cs="Tahoma"/>
+          <w:sz w:val="20"/>
+          <w:szCs w:val="20"/>
+        </w:rPr>
+        <w:t xml:space="preserve"> - Focus on a specific area which would aid my final year including choice of course and project </w:t>
+      </w:r>
+    </w:p>
+    <w:p>
+      <w:pPr>
+        <w:spacing w:before="0" w:after="0" w:line="20" w:lineRule="atLeast"/>
+        <w:ind w:left="357" w:firstLine="363"/>
+        <w:jc w:val="both"/>
+        <w:rPr>
+          <w:rFonts w:ascii="Tahoma" w:hAnsi="Tahoma" w:cs="Tahoma"/>
+          <w:sz w:val="20"/>
+          <w:szCs w:val="20"/>
+        </w:rPr>
+      </w:pPr>
+      <w:r>
+        <w:rPr>
+          <w:rFonts w:ascii="Tahoma" w:hAnsi="Tahoma" w:cs="Tahoma"/>
+          <w:sz w:val="20"/>
+          <w:szCs w:val="20"/>
+        </w:rPr>
+        <w:t xml:space="preserve">Unfortunately, with a cancellation of the stream most applicable to my internship I was unable to fulfil this learning objective. This objective was almost achieved as I had chosen Cloud Computing which would have allowed the use of Angular for the final year project but this did not come to fruition due to circumstances out of my control. </w:t>
+      </w:r>
+    </w:p>
+    <w:p>
+      <w:pPr>
+        <w:spacing w:before="0" w:after="0" w:line="20" w:lineRule="atLeast"/>
+        <w:ind w:left="357"/>
+        <w:jc w:val="both"/>
+        <w:rPr>
+          <w:rFonts w:ascii="Tahoma" w:hAnsi="Tahoma" w:cs="Tahoma"/>
+          <w:sz w:val="20"/>
+          <w:szCs w:val="20"/>
+        </w:rPr>
+      </w:pPr>
+    </w:p>
+    <w:p>
+      <w:pPr>
+        <w:spacing w:before="0" w:after="0" w:line="20" w:lineRule="atLeast"/>
+        <w:ind w:left="357"/>
+        <w:jc w:val="both"/>
+        <w:rPr>
+          <w:rFonts w:ascii="Tahoma" w:hAnsi="Tahoma" w:cs="Tahoma"/>
+          <w:sz w:val="20"/>
+          <w:szCs w:val="20"/>
+        </w:rPr>
+      </w:pPr>
+      <w:r>
+        <w:rPr>
+          <w:rFonts w:ascii="Tahoma" w:hAnsi="Tahoma" w:cs="Tahoma"/>
+          <w:b/>
+          <w:sz w:val="20"/>
+          <w:szCs w:val="20"/>
+        </w:rPr>
+        <w:t>LO</w:t>
+      </w:r>
+      <w:r>
+        <w:rPr>
+          <w:rFonts w:ascii="Tahoma" w:hAnsi="Tahoma" w:cs="Tahoma"/>
+          <w:sz w:val="20"/>
+          <w:szCs w:val="20"/>
+        </w:rPr>
+        <w:t xml:space="preserve"> – Apply most applicable gained course knowledge to any work I am required do during the internship  </w:t>
+      </w:r>
+    </w:p>
+    <w:p>
+      <w:pPr>
+        <w:spacing w:before="0" w:after="0" w:line="20" w:lineRule="atLeast"/>
+        <w:ind w:left="357"/>
+        <w:jc w:val="both"/>
+        <w:rPr>
+          <w:rFonts w:ascii="Tahoma" w:hAnsi="Tahoma" w:cs="Tahoma"/>
+          <w:sz w:val="20"/>
+          <w:szCs w:val="20"/>
+        </w:rPr>
+      </w:pPr>
+      <w:r>
+        <w:rPr>
+          <w:rFonts w:ascii="Tahoma" w:hAnsi="Tahoma" w:cs="Tahoma"/>
+          <w:b/>
+          <w:sz w:val="20"/>
+          <w:szCs w:val="20"/>
+        </w:rPr>
+        <w:tab/>
+      </w:r>
+      <w:r>
+        <w:rPr>
+          <w:rFonts w:ascii="Tahoma" w:hAnsi="Tahoma" w:cs="Tahoma"/>
+          <w:sz w:val="20"/>
+          <w:szCs w:val="20"/>
+        </w:rPr>
+        <w:t xml:space="preserve">This </w:t>
+      </w:r>
+      <w:r>
+        <w:rPr>
+          <w:rFonts w:ascii="Tahoma" w:hAnsi="Tahoma" w:cs="Tahoma"/>
+          <w:sz w:val="20"/>
+          <w:szCs w:val="20"/>
+        </w:rPr>
+        <w:t>learning objective was merely achieved. As Angular</w:t>
+      </w:r>
+      <w:r>
+        <w:rPr>
+          <w:rFonts w:ascii="Tahoma" w:hAnsi="Tahoma" w:cs="Tahoma"/>
+          <w:sz w:val="20"/>
+          <w:szCs w:val="20"/>
+        </w:rPr>
+        <w:t xml:space="preserve"> itself</w:t>
+      </w:r>
+      <w:r>
+        <w:rPr>
+          <w:rFonts w:ascii="Tahoma" w:hAnsi="Tahoma" w:cs="Tahoma"/>
+          <w:sz w:val="20"/>
+          <w:szCs w:val="20"/>
+        </w:rPr>
+        <w:t xml:space="preserve"> isn’t thought as part of the BSc in Computing, this was </w:t>
+      </w:r>
+      <w:r>
+        <w:rPr>
+          <w:rFonts w:ascii="Tahoma" w:hAnsi="Tahoma" w:cs="Tahoma"/>
+          <w:sz w:val="20"/>
+          <w:szCs w:val="20"/>
+        </w:rPr>
+        <w:t>obviously</w:t>
+      </w:r>
+      <w:r>
+        <w:rPr>
+          <w:rFonts w:ascii="Tahoma" w:hAnsi="Tahoma" w:cs="Tahoma"/>
+          <w:sz w:val="20"/>
+          <w:szCs w:val="20"/>
+        </w:rPr>
+        <w:t xml:space="preserve"> out of reach. </w:t>
+      </w:r>
+      <w:r>
+        <w:rPr>
+          <w:rFonts w:ascii="Tahoma" w:hAnsi="Tahoma" w:cs="Tahoma"/>
+          <w:sz w:val="20"/>
+          <w:szCs w:val="20"/>
+        </w:rPr>
+        <w:t>However, it is based on JavaScript and</w:t>
+      </w:r>
+      <w:r>
+        <w:rPr>
+          <w:rFonts w:ascii="Tahoma" w:hAnsi="Tahoma" w:cs="Tahoma"/>
+          <w:sz w:val="20"/>
+          <w:szCs w:val="20"/>
+        </w:rPr>
+        <w:t xml:space="preserve"> web design and Java</w:t>
+      </w:r>
+      <w:r>
+        <w:rPr>
+          <w:rFonts w:ascii="Tahoma" w:hAnsi="Tahoma" w:cs="Tahoma"/>
+          <w:sz w:val="20"/>
+          <w:szCs w:val="20"/>
+        </w:rPr>
+        <w:t xml:space="preserve"> in general</w:t>
+      </w:r>
+      <w:r>
+        <w:rPr>
+          <w:rFonts w:ascii="Tahoma" w:hAnsi="Tahoma" w:cs="Tahoma"/>
+          <w:sz w:val="20"/>
+          <w:szCs w:val="20"/>
+        </w:rPr>
+        <w:t xml:space="preserve"> are part of the BSc scope so I </w:t>
+      </w:r>
+      <w:proofErr w:type="gramStart"/>
+      <w:r>
+        <w:rPr>
+          <w:rFonts w:ascii="Tahoma" w:hAnsi="Tahoma" w:cs="Tahoma"/>
+          <w:sz w:val="20"/>
+          <w:szCs w:val="20"/>
+        </w:rPr>
+        <w:t>was able to</w:t>
+      </w:r>
+      <w:proofErr w:type="gramEnd"/>
+      <w:r>
+        <w:rPr>
+          <w:rFonts w:ascii="Tahoma" w:hAnsi="Tahoma" w:cs="Tahoma"/>
+          <w:sz w:val="20"/>
+          <w:szCs w:val="20"/>
+        </w:rPr>
+        <w:t xml:space="preserve"> apply </w:t>
+      </w:r>
+      <w:r>
+        <w:rPr>
+          <w:rFonts w:ascii="Tahoma" w:hAnsi="Tahoma" w:cs="Tahoma"/>
+          <w:sz w:val="20"/>
+          <w:szCs w:val="20"/>
+        </w:rPr>
+        <w:t>principles</w:t>
+      </w:r>
+      <w:r>
+        <w:rPr>
+          <w:rFonts w:ascii="Tahoma" w:hAnsi="Tahoma" w:cs="Tahoma"/>
+          <w:sz w:val="20"/>
+          <w:szCs w:val="20"/>
+        </w:rPr>
+        <w:t xml:space="preserve"> </w:t>
+      </w:r>
+      <w:r>
+        <w:rPr>
+          <w:rFonts w:ascii="Tahoma" w:hAnsi="Tahoma" w:cs="Tahoma"/>
+          <w:sz w:val="20"/>
+          <w:szCs w:val="20"/>
+        </w:rPr>
+        <w:t>in which I learned during these modules into the workplace as can be seen by using HTML, CSS, JavaScript and Java throughout the internship.</w:t>
+      </w:r>
+    </w:p>
+    <w:p>
+      <w:pPr>
+        <w:spacing w:before="0" w:after="0" w:line="20" w:lineRule="atLeast"/>
+        <w:ind w:left="357"/>
+        <w:jc w:val="both"/>
+        <w:rPr>
+          <w:rFonts w:ascii="Tahoma" w:hAnsi="Tahoma" w:cs="Tahoma"/>
+          <w:sz w:val="20"/>
+          <w:szCs w:val="20"/>
+        </w:rPr>
+      </w:pPr>
+    </w:p>
+    <w:p>
+      <w:pPr>
+        <w:spacing w:before="0" w:after="0" w:line="20" w:lineRule="atLeast"/>
+        <w:ind w:left="357"/>
+        <w:jc w:val="both"/>
+        <w:rPr>
+          <w:rFonts w:ascii="Tahoma" w:hAnsi="Tahoma" w:cs="Tahoma"/>
+          <w:b/>
+          <w:sz w:val="20"/>
+          <w:szCs w:val="20"/>
+        </w:rPr>
+      </w:pPr>
+      <w:r>
+        <w:rPr>
+          <w:rFonts w:ascii="Tahoma" w:hAnsi="Tahoma" w:cs="Tahoma"/>
+          <w:b/>
+          <w:sz w:val="20"/>
+          <w:szCs w:val="20"/>
+        </w:rPr>
+        <w:t>P</w:t>
+      </w:r>
+      <w:r>
+        <w:rPr>
+          <w:rFonts w:ascii="Tahoma" w:hAnsi="Tahoma" w:cs="Tahoma"/>
+          <w:b/>
+          <w:sz w:val="20"/>
+          <w:szCs w:val="20"/>
+        </w:rPr>
+        <w:t>rofessional</w:t>
+      </w:r>
+    </w:p>
+    <w:p>
+      <w:pPr>
+        <w:spacing w:before="0" w:after="0" w:line="20" w:lineRule="atLeast"/>
+        <w:ind w:left="357"/>
+        <w:jc w:val="both"/>
+        <w:rPr>
+          <w:rFonts w:ascii="Tahoma" w:hAnsi="Tahoma" w:cs="Tahoma"/>
+          <w:sz w:val="20"/>
+          <w:szCs w:val="20"/>
+        </w:rPr>
+      </w:pPr>
+    </w:p>
+    <w:p>
+      <w:pPr>
+        <w:spacing w:before="0" w:after="0" w:line="20" w:lineRule="atLeast"/>
+        <w:ind w:left="357"/>
+        <w:jc w:val="both"/>
+        <w:rPr>
+          <w:rFonts w:ascii="Tahoma" w:hAnsi="Tahoma" w:cs="Tahoma"/>
+          <w:sz w:val="20"/>
+          <w:szCs w:val="20"/>
+        </w:rPr>
+      </w:pPr>
+      <w:r>
+        <w:rPr>
+          <w:rFonts w:ascii="Tahoma" w:hAnsi="Tahoma" w:cs="Tahoma"/>
+          <w:b/>
+          <w:sz w:val="20"/>
+          <w:szCs w:val="20"/>
+        </w:rPr>
+        <w:t>LO –</w:t>
+      </w:r>
+      <w:r>
+        <w:rPr>
+          <w:rFonts w:ascii="Tahoma" w:hAnsi="Tahoma" w:cs="Tahoma"/>
+          <w:sz w:val="20"/>
+          <w:szCs w:val="20"/>
+        </w:rPr>
+        <w:t xml:space="preserve"> Develop my communication skills throughout the duration of the academic internship</w:t>
+      </w:r>
+      <w:r>
+        <w:rPr>
+          <w:rFonts w:ascii="Tahoma" w:hAnsi="Tahoma" w:cs="Tahoma"/>
+          <w:sz w:val="20"/>
+          <w:szCs w:val="20"/>
+        </w:rPr>
+        <w:t xml:space="preserve"> to accurately get points across</w:t>
+      </w:r>
+      <w:r>
+        <w:rPr>
+          <w:rFonts w:ascii="Tahoma" w:hAnsi="Tahoma" w:cs="Tahoma"/>
+          <w:sz w:val="20"/>
+          <w:szCs w:val="20"/>
+        </w:rPr>
+        <w:t xml:space="preserve">. </w:t>
+      </w:r>
+    </w:p>
+    <w:p>
+      <w:pPr>
+        <w:spacing w:before="0" w:after="0" w:line="20" w:lineRule="atLeast"/>
+        <w:ind w:left="357"/>
+        <w:jc w:val="both"/>
+        <w:rPr>
+          <w:rFonts w:ascii="Tahoma" w:hAnsi="Tahoma" w:cs="Tahoma"/>
+          <w:sz w:val="20"/>
+          <w:szCs w:val="20"/>
+        </w:rPr>
+      </w:pPr>
+      <w:r>
+        <w:rPr>
+          <w:rFonts w:ascii="Tahoma" w:hAnsi="Tahoma" w:cs="Tahoma"/>
+          <w:b/>
+          <w:sz w:val="20"/>
+          <w:szCs w:val="20"/>
+        </w:rPr>
+        <w:tab/>
+      </w:r>
+      <w:r>
+        <w:rPr>
+          <w:rFonts w:ascii="Tahoma" w:hAnsi="Tahoma" w:cs="Tahoma"/>
+          <w:sz w:val="20"/>
+          <w:szCs w:val="20"/>
+        </w:rPr>
+        <w:t>I feel my communication skills did certainly improve throughout my inter</w:t>
+      </w:r>
+      <w:r>
+        <w:rPr>
+          <w:rFonts w:ascii="Tahoma" w:hAnsi="Tahoma" w:cs="Tahoma"/>
+          <w:sz w:val="20"/>
+          <w:szCs w:val="20"/>
+        </w:rPr>
+        <w:t>nship but they could have been of a</w:t>
+      </w:r>
+      <w:r>
+        <w:rPr>
+          <w:rFonts w:ascii="Tahoma" w:hAnsi="Tahoma" w:cs="Tahoma"/>
+          <w:sz w:val="20"/>
+          <w:szCs w:val="20"/>
+        </w:rPr>
+        <w:t xml:space="preserve"> higher</w:t>
+      </w:r>
+      <w:r>
+        <w:rPr>
+          <w:rFonts w:ascii="Tahoma" w:hAnsi="Tahoma" w:cs="Tahoma"/>
+          <w:sz w:val="20"/>
+          <w:szCs w:val="20"/>
+        </w:rPr>
+        <w:t xml:space="preserve"> calibre</w:t>
+      </w:r>
+      <w:r>
+        <w:rPr>
+          <w:rFonts w:ascii="Tahoma" w:hAnsi="Tahoma" w:cs="Tahoma"/>
+          <w:sz w:val="20"/>
+          <w:szCs w:val="20"/>
+        </w:rPr>
+        <w:t xml:space="preserve"> and some problems may have</w:t>
+      </w:r>
+      <w:r>
+        <w:rPr>
+          <w:rFonts w:ascii="Tahoma" w:hAnsi="Tahoma" w:cs="Tahoma"/>
+          <w:sz w:val="20"/>
+          <w:szCs w:val="20"/>
+        </w:rPr>
+        <w:t xml:space="preserve"> been</w:t>
+      </w:r>
+      <w:r>
+        <w:rPr>
+          <w:rFonts w:ascii="Tahoma" w:hAnsi="Tahoma" w:cs="Tahoma"/>
+          <w:sz w:val="20"/>
+          <w:szCs w:val="20"/>
+        </w:rPr>
+        <w:t xml:space="preserve"> avoided had I communicated</w:t>
+      </w:r>
+      <w:r>
+        <w:rPr>
+          <w:rFonts w:ascii="Tahoma" w:hAnsi="Tahoma" w:cs="Tahoma"/>
+          <w:sz w:val="20"/>
+          <w:szCs w:val="20"/>
+        </w:rPr>
+        <w:t xml:space="preserve"> certain things</w:t>
+      </w:r>
+      <w:r>
+        <w:rPr>
+          <w:rFonts w:ascii="Tahoma" w:hAnsi="Tahoma" w:cs="Tahoma"/>
+          <w:sz w:val="20"/>
+          <w:szCs w:val="20"/>
+        </w:rPr>
+        <w:t xml:space="preserve"> better.</w:t>
+      </w:r>
+      <w:r>
+        <w:rPr>
+          <w:rFonts w:ascii="Tahoma" w:hAnsi="Tahoma" w:cs="Tahoma"/>
+          <w:sz w:val="20"/>
+          <w:szCs w:val="20"/>
+        </w:rPr>
+        <w:t xml:space="preserve"> While attending a lot of meetings, I would have liked to have more confidence to speak in front of people of more seniority as in some I had some interesting thoughts but lacked the c</w:t>
+      </w:r>
+      <w:bookmarkStart w:id="1" w:name="_GoBack"/>
+      <w:bookmarkEnd w:id="1"/>
+      <w:r>
+        <w:rPr>
+          <w:rFonts w:ascii="Tahoma" w:hAnsi="Tahoma" w:cs="Tahoma"/>
+          <w:sz w:val="20"/>
+          <w:szCs w:val="20"/>
+        </w:rPr>
+        <w:t>onviction to get my thoughts across.</w:t>
+      </w:r>
+    </w:p>
+    <w:p>
+      <w:pPr>
+        <w:spacing w:before="0" w:after="0" w:line="20" w:lineRule="atLeast"/>
+        <w:ind w:left="357"/>
+        <w:jc w:val="both"/>
+        <w:rPr>
+          <w:rFonts w:ascii="Tahoma" w:hAnsi="Tahoma" w:cs="Tahoma"/>
+          <w:sz w:val="20"/>
+          <w:szCs w:val="20"/>
+        </w:rPr>
+      </w:pPr>
+    </w:p>
+    <w:p>
+      <w:pPr>
+        <w:spacing w:before="0" w:after="0" w:line="20" w:lineRule="atLeast"/>
+        <w:ind w:left="357"/>
+        <w:jc w:val="both"/>
+        <w:rPr>
+          <w:rFonts w:ascii="Tahoma" w:hAnsi="Tahoma" w:cs="Tahoma"/>
+          <w:sz w:val="20"/>
+          <w:szCs w:val="20"/>
+        </w:rPr>
+      </w:pPr>
+      <w:r>
+        <w:rPr>
+          <w:rFonts w:ascii="Tahoma" w:hAnsi="Tahoma" w:cs="Tahoma"/>
+          <w:b/>
+          <w:sz w:val="20"/>
+          <w:szCs w:val="20"/>
+        </w:rPr>
+        <w:t xml:space="preserve">LO </w:t>
+      </w:r>
+      <w:r>
+        <w:rPr>
+          <w:rFonts w:ascii="Tahoma" w:hAnsi="Tahoma" w:cs="Tahoma"/>
+          <w:b/>
+          <w:sz w:val="20"/>
+          <w:szCs w:val="20"/>
+        </w:rPr>
+        <w:t>–</w:t>
+      </w:r>
+      <w:r>
+        <w:rPr>
+          <w:rFonts w:ascii="Tahoma" w:hAnsi="Tahoma" w:cs="Tahoma"/>
+          <w:sz w:val="20"/>
+          <w:szCs w:val="20"/>
+        </w:rPr>
+        <w:t xml:space="preserve"> </w:t>
+      </w:r>
+      <w:r>
+        <w:rPr>
+          <w:rFonts w:ascii="Tahoma" w:hAnsi="Tahoma" w:cs="Tahoma"/>
+          <w:sz w:val="20"/>
+          <w:szCs w:val="20"/>
+        </w:rPr>
+        <w:t>Attain a professional standard of s</w:t>
+      </w:r>
+      <w:r>
+        <w:rPr>
+          <w:rFonts w:ascii="Tahoma" w:hAnsi="Tahoma" w:cs="Tahoma"/>
+          <w:sz w:val="20"/>
+          <w:szCs w:val="20"/>
+        </w:rPr>
+        <w:t>chedule</w:t>
+      </w:r>
+      <w:r>
+        <w:rPr>
+          <w:rFonts w:ascii="Tahoma" w:hAnsi="Tahoma" w:cs="Tahoma"/>
+          <w:sz w:val="20"/>
+          <w:szCs w:val="20"/>
+        </w:rPr>
+        <w:t xml:space="preserve"> to rigidly stick to</w:t>
+      </w:r>
+      <w:r>
+        <w:rPr>
+          <w:rFonts w:ascii="Tahoma" w:hAnsi="Tahoma" w:cs="Tahoma"/>
+          <w:sz w:val="20"/>
+          <w:szCs w:val="20"/>
+        </w:rPr>
+        <w:t xml:space="preserve"> during project work</w:t>
+      </w:r>
+    </w:p>
+    <w:p>
+      <w:pPr>
+        <w:spacing w:before="0" w:after="0" w:line="20" w:lineRule="atLeast"/>
+        <w:ind w:left="357"/>
+        <w:jc w:val="both"/>
+        <w:rPr>
+          <w:rFonts w:ascii="Tahoma" w:hAnsi="Tahoma" w:cs="Tahoma"/>
+          <w:sz w:val="20"/>
+          <w:szCs w:val="20"/>
+        </w:rPr>
+      </w:pPr>
+      <w:r>
+        <w:rPr>
+          <w:rFonts w:ascii="Tahoma" w:hAnsi="Tahoma" w:cs="Tahoma"/>
+          <w:b/>
+          <w:sz w:val="20"/>
+          <w:szCs w:val="20"/>
+        </w:rPr>
+        <w:tab/>
+      </w:r>
+      <w:r>
+        <w:rPr>
+          <w:rFonts w:ascii="Tahoma" w:hAnsi="Tahoma" w:cs="Tahoma"/>
+          <w:sz w:val="20"/>
+          <w:szCs w:val="20"/>
+        </w:rPr>
+        <w:t>Although</w:t>
+      </w:r>
+      <w:r>
+        <w:rPr>
+          <w:rFonts w:ascii="Tahoma" w:hAnsi="Tahoma" w:cs="Tahoma"/>
+          <w:sz w:val="20"/>
+          <w:szCs w:val="20"/>
+        </w:rPr>
+        <w:t xml:space="preserve"> the actual project was not completed </w:t>
+      </w:r>
+      <w:r>
+        <w:rPr>
+          <w:rFonts w:ascii="Tahoma" w:hAnsi="Tahoma" w:cs="Tahoma"/>
+          <w:sz w:val="20"/>
+          <w:szCs w:val="20"/>
+        </w:rPr>
+        <w:t>pre- to</w:t>
+      </w:r>
+      <w:r>
+        <w:rPr>
+          <w:rFonts w:ascii="Tahoma" w:hAnsi="Tahoma" w:cs="Tahoma"/>
+          <w:sz w:val="20"/>
+          <w:szCs w:val="20"/>
+        </w:rPr>
+        <w:t xml:space="preserve"> my leaving date</w:t>
+      </w:r>
+      <w:r>
+        <w:rPr>
+          <w:rFonts w:ascii="Tahoma" w:hAnsi="Tahoma" w:cs="Tahoma"/>
+          <w:sz w:val="20"/>
+          <w:szCs w:val="20"/>
+        </w:rPr>
+        <w:t>, this fact it was not completed was more due the fact of the nature of the work completed. An accurate schedule was measured using GitLab were every single task to be completed was made into an issue with a timeframe on the platform. This allowed a clear and consistent schedule to be followed, to which it was</w:t>
+      </w:r>
+      <w:r>
+        <w:rPr>
+          <w:rFonts w:ascii="Tahoma" w:hAnsi="Tahoma" w:cs="Tahoma"/>
+          <w:sz w:val="20"/>
+          <w:szCs w:val="20"/>
+        </w:rPr>
+        <w:t>.</w:t>
+      </w:r>
+    </w:p>
+    <w:p>
+      <w:pPr>
+        <w:spacing w:before="0" w:after="0" w:line="20" w:lineRule="atLeast"/>
+        <w:ind w:left="357"/>
+        <w:jc w:val="both"/>
+        <w:rPr>
+          <w:rFonts w:ascii="Tahoma" w:hAnsi="Tahoma" w:cs="Tahoma"/>
+          <w:sz w:val="20"/>
+          <w:szCs w:val="20"/>
+        </w:rPr>
+      </w:pPr>
+    </w:p>
+    <w:p>
+      <w:pPr>
+        <w:spacing w:before="0" w:after="0" w:line="20" w:lineRule="atLeast"/>
+        <w:ind w:left="357"/>
+        <w:jc w:val="both"/>
+        <w:rPr>
+          <w:rFonts w:ascii="Tahoma" w:hAnsi="Tahoma" w:cs="Tahoma"/>
+          <w:sz w:val="20"/>
+          <w:szCs w:val="20"/>
+        </w:rPr>
+      </w:pPr>
+      <w:proofErr w:type="spellStart"/>
+      <w:r>
+        <w:rPr>
+          <w:rFonts w:ascii="Tahoma" w:hAnsi="Tahoma" w:cs="Tahoma"/>
+          <w:sz w:val="20"/>
+          <w:szCs w:val="20"/>
+        </w:rPr>
+        <w:t>Kepp</w:t>
+      </w:r>
+      <w:proofErr w:type="spellEnd"/>
+      <w:r>
+        <w:rPr>
+          <w:rFonts w:ascii="Tahoma" w:hAnsi="Tahoma" w:cs="Tahoma"/>
+          <w:sz w:val="20"/>
+          <w:szCs w:val="20"/>
+        </w:rPr>
+        <w:t xml:space="preserve"> code consistent </w:t>
+      </w:r>
+    </w:p>
+    <w:p>
+      <w:pPr>
+        <w:spacing w:before="0" w:after="0" w:line="20" w:lineRule="atLeast"/>
+        <w:ind w:left="357"/>
+        <w:jc w:val="both"/>
+        <w:rPr>
+          <w:rFonts w:ascii="Tahoma" w:hAnsi="Tahoma" w:cs="Tahoma"/>
+          <w:sz w:val="20"/>
+          <w:szCs w:val="20"/>
+        </w:rPr>
+      </w:pPr>
+      <w:r>
+        <w:rPr>
+          <w:rFonts w:ascii="Tahoma" w:hAnsi="Tahoma" w:cs="Tahoma"/>
+          <w:sz w:val="20"/>
+          <w:szCs w:val="20"/>
+        </w:rPr>
+        <w:t>Critical thinking</w:t>
+      </w:r>
+    </w:p>
+    <w:p>
+      <w:pPr>
+        <w:spacing w:before="0" w:after="0" w:line="20" w:lineRule="atLeast"/>
+        <w:ind w:left="357"/>
+        <w:jc w:val="both"/>
+        <w:rPr>
+          <w:rFonts w:ascii="Tahoma" w:hAnsi="Tahoma" w:cs="Tahoma"/>
+          <w:sz w:val="20"/>
+          <w:szCs w:val="20"/>
+        </w:rPr>
+      </w:pPr>
+      <w:proofErr w:type="gramStart"/>
+      <w:r>
+        <w:rPr>
+          <w:rFonts w:ascii="Tahoma" w:hAnsi="Tahoma" w:cs="Tahoma"/>
+          <w:sz w:val="20"/>
+          <w:szCs w:val="20"/>
+        </w:rPr>
+        <w:t>Amount</w:t>
+      </w:r>
+      <w:proofErr w:type="gramEnd"/>
+      <w:r>
+        <w:rPr>
+          <w:rFonts w:ascii="Tahoma" w:hAnsi="Tahoma" w:cs="Tahoma"/>
+          <w:sz w:val="20"/>
+          <w:szCs w:val="20"/>
+        </w:rPr>
+        <w:t xml:space="preserve"> of meetings asked of </w:t>
+      </w:r>
+      <w:proofErr w:type="spellStart"/>
+      <w:r>
+        <w:rPr>
+          <w:rFonts w:ascii="Tahoma" w:hAnsi="Tahoma" w:cs="Tahoma"/>
+          <w:sz w:val="20"/>
+          <w:szCs w:val="20"/>
+        </w:rPr>
+        <w:t>visability</w:t>
+      </w:r>
+      <w:proofErr w:type="spellEnd"/>
+      <w:r>
+        <w:rPr>
+          <w:rFonts w:ascii="Tahoma" w:hAnsi="Tahoma" w:cs="Tahoma"/>
+          <w:sz w:val="20"/>
+          <w:szCs w:val="20"/>
+        </w:rPr>
+        <w:t xml:space="preserve"> of things</w:t>
+      </w:r>
     </w:p>
     <w:p>
       <w:pPr>
@@ -10640,6 +11423,7 @@
           <w:sz w:val="20"/>
           <w:szCs w:val="20"/>
         </w:rPr>
+        <w:lastRenderedPageBreak/>
         <w:t>REFLECTION ON CURRICULAR RELATED ISSUES</w:t>
       </w:r>
     </w:p>
@@ -10708,7 +11492,7 @@
     <w:p>
       <w:pPr>
         <w:spacing w:before="0" w:after="0" w:line="20" w:lineRule="atLeast"/>
-        <w:ind w:firstLine="357"/>
+        <w:ind w:left="357" w:firstLine="357"/>
         <w:jc w:val="both"/>
         <w:rPr>
           <w:rFonts w:ascii="Tahoma" w:hAnsi="Tahoma" w:cs="Tahoma"/>
@@ -10834,7 +11618,7 @@
     <w:p>
       <w:pPr>
         <w:spacing w:before="0" w:after="0" w:line="20" w:lineRule="atLeast"/>
-        <w:ind w:firstLine="357"/>
+        <w:ind w:left="357" w:firstLine="357"/>
         <w:jc w:val="both"/>
         <w:rPr>
           <w:rFonts w:ascii="Tahoma" w:hAnsi="Tahoma" w:cs="Tahoma"/>
@@ -10918,7 +11702,7 @@
     <w:p>
       <w:pPr>
         <w:spacing w:before="0" w:after="0" w:line="20" w:lineRule="atLeast"/>
-        <w:ind w:firstLine="357"/>
+        <w:ind w:left="357" w:firstLine="357"/>
         <w:jc w:val="both"/>
         <w:rPr>
           <w:rFonts w:ascii="Tahoma" w:hAnsi="Tahoma" w:cs="Tahoma"/>
@@ -11002,7 +11786,7 @@
     <w:p>
       <w:pPr>
         <w:spacing w:before="0" w:after="0" w:line="20" w:lineRule="atLeast"/>
-        <w:ind w:firstLine="357"/>
+        <w:ind w:left="357" w:firstLine="357"/>
         <w:jc w:val="both"/>
         <w:rPr>
           <w:rFonts w:ascii="Tahoma" w:hAnsi="Tahoma" w:cs="Tahoma"/>
@@ -11080,7 +11864,39 @@
           <w:sz w:val="20"/>
           <w:szCs w:val="20"/>
         </w:rPr>
-        <w:t xml:space="preserve">s I achieved a high grade </w:t>
+        <w:t>s I achieved a high grade in it recently, it was very fresh in my mind</w:t>
+      </w:r>
+      <w:r>
+        <w:rPr>
+          <w:rFonts w:ascii="Tahoma" w:hAnsi="Tahoma" w:cs="Tahoma"/>
+          <w:sz w:val="20"/>
+          <w:szCs w:val="20"/>
+        </w:rPr>
+        <w:t xml:space="preserve"> and really went into detail on storing data properly to prevent future er</w:t>
+      </w:r>
+      <w:r>
+        <w:rPr>
+          <w:rFonts w:ascii="Tahoma" w:hAnsi="Tahoma" w:cs="Tahoma"/>
+          <w:sz w:val="20"/>
+          <w:szCs w:val="20"/>
+        </w:rPr>
+        <w:t>rors. Early in the project I was requested to create an Entity Relationship Diagram based on what will be having to be created for the storing data. Again, I have</w:t>
+      </w:r>
+      <w:r>
+        <w:rPr>
+          <w:rFonts w:ascii="Tahoma" w:hAnsi="Tahoma" w:cs="Tahoma"/>
+          <w:sz w:val="20"/>
+          <w:szCs w:val="20"/>
+        </w:rPr>
+        <w:t xml:space="preserve"> familiarity designing these modals so no time was wasted in creating this.</w:t>
+      </w:r>
+      <w:r>
+        <w:rPr>
+          <w:rFonts w:ascii="Tahoma" w:hAnsi="Tahoma" w:cs="Tahoma"/>
+          <w:sz w:val="20"/>
+          <w:szCs w:val="20"/>
+        </w:rPr>
+        <w:t xml:space="preserve"> To create it a website I used to in college for designing the ERD models for assignments, was used again. </w:t>
       </w:r>
       <w:r>
         <w:rPr>
@@ -11089,39 +11905,7 @@
           <w:szCs w:val="20"/>
         </w:rPr>
         <w:lastRenderedPageBreak/>
-        <w:t>in it recently, it was very fresh in my mind</w:t>
-      </w:r>
-      <w:r>
-        <w:rPr>
-          <w:rFonts w:ascii="Tahoma" w:hAnsi="Tahoma" w:cs="Tahoma"/>
-          <w:sz w:val="20"/>
-          <w:szCs w:val="20"/>
-        </w:rPr>
-        <w:t xml:space="preserve"> and really went into detail on storing data properly to prevent future er</w:t>
-      </w:r>
-      <w:r>
-        <w:rPr>
-          <w:rFonts w:ascii="Tahoma" w:hAnsi="Tahoma" w:cs="Tahoma"/>
-          <w:sz w:val="20"/>
-          <w:szCs w:val="20"/>
-        </w:rPr>
-        <w:t>rors. Early in the project I was requested to create an Entity Relationship Diagram based on what will be having to be created for the storing data. Again, I have</w:t>
-      </w:r>
-      <w:r>
-        <w:rPr>
-          <w:rFonts w:ascii="Tahoma" w:hAnsi="Tahoma" w:cs="Tahoma"/>
-          <w:sz w:val="20"/>
-          <w:szCs w:val="20"/>
-        </w:rPr>
-        <w:t xml:space="preserve"> familiarity designing these modals so no time was wasted in creating this.</w:t>
-      </w:r>
-      <w:r>
-        <w:rPr>
-          <w:rFonts w:ascii="Tahoma" w:hAnsi="Tahoma" w:cs="Tahoma"/>
-          <w:sz w:val="20"/>
-          <w:szCs w:val="20"/>
-        </w:rPr>
-        <w:t xml:space="preserve"> To create it a website I used to in college for designing the ERD models for assignments, was used again. I knew to clearly make sure of properly displaying each table relationship and each tables primary and foreign key.</w:t>
+        <w:t>I knew to clearly make sure of properly displaying each table relationship and each tables primary and foreign key.</w:t>
       </w:r>
       <w:r>
         <w:rPr>
@@ -11151,7 +11935,7 @@
     <w:p>
       <w:pPr>
         <w:spacing w:before="0" w:after="0" w:line="20" w:lineRule="atLeast"/>
-        <w:ind w:firstLine="357"/>
+        <w:ind w:left="357" w:firstLine="357"/>
         <w:jc w:val="both"/>
         <w:rPr>
           <w:rFonts w:ascii="Tahoma" w:hAnsi="Tahoma" w:cs="Tahoma"/>
@@ -11307,7 +12091,7 @@
     <w:p>
       <w:pPr>
         <w:spacing w:before="0" w:after="0" w:line="20" w:lineRule="atLeast"/>
-        <w:ind w:firstLine="357"/>
+        <w:ind w:left="357" w:firstLine="357"/>
         <w:jc w:val="both"/>
         <w:rPr>
           <w:rFonts w:ascii="Tahoma" w:hAnsi="Tahoma" w:cs="Tahoma"/>
@@ -11493,6 +12277,7 @@
     <w:p>
       <w:pPr>
         <w:spacing w:before="0" w:after="0" w:line="20" w:lineRule="atLeast"/>
+        <w:ind w:left="357"/>
         <w:jc w:val="both"/>
         <w:rPr>
           <w:rFonts w:ascii="Tahoma" w:hAnsi="Tahoma" w:cs="Tahoma"/>
@@ -11523,60 +12308,78 @@
     <w:p>
       <w:pPr>
         <w:spacing w:before="0" w:after="0" w:line="20" w:lineRule="atLeast"/>
-        <w:ind w:left="717"/>
-        <w:jc w:val="both"/>
-        <w:rPr>
-          <w:rFonts w:ascii="Tahoma" w:hAnsi="Tahoma" w:cs="Tahoma"/>
-          <w:b/>
-          <w:sz w:val="20"/>
-          <w:szCs w:val="20"/>
-        </w:rPr>
-      </w:pPr>
-    </w:p>
-    <w:p>
-      <w:pPr>
-        <w:spacing w:before="0" w:after="0" w:line="20" w:lineRule="atLeast"/>
-        <w:ind w:left="717"/>
-        <w:jc w:val="both"/>
-        <w:rPr>
-          <w:rFonts w:ascii="Tahoma" w:hAnsi="Tahoma" w:cs="Tahoma"/>
-          <w:b/>
-          <w:sz w:val="20"/>
-          <w:szCs w:val="20"/>
-        </w:rPr>
-      </w:pPr>
-    </w:p>
-    <w:p>
-      <w:pPr>
-        <w:spacing w:before="0" w:after="0" w:line="20" w:lineRule="atLeast"/>
-        <w:ind w:left="717"/>
-        <w:jc w:val="both"/>
-        <w:rPr>
-          <w:rFonts w:ascii="Tahoma" w:hAnsi="Tahoma" w:cs="Tahoma"/>
-          <w:b/>
-          <w:sz w:val="20"/>
-          <w:szCs w:val="20"/>
-        </w:rPr>
-      </w:pPr>
-    </w:p>
-    <w:p>
-      <w:pPr>
-        <w:spacing w:before="0" w:after="0" w:line="20" w:lineRule="atLeast"/>
-        <w:ind w:firstLine="720"/>
-        <w:jc w:val="both"/>
-        <w:rPr>
-          <w:rFonts w:ascii="Tahoma" w:hAnsi="Tahoma" w:cs="Tahoma"/>
-          <w:sz w:val="20"/>
-          <w:szCs w:val="20"/>
-        </w:rPr>
-      </w:pPr>
-      <w:r>
-        <w:rPr>
-          <w:rFonts w:ascii="Tahoma" w:hAnsi="Tahoma" w:cs="Tahoma"/>
-          <w:sz w:val="20"/>
-          <w:szCs w:val="20"/>
-        </w:rPr>
-        <w:t xml:space="preserve">Before I started I was extremely hopeful that after the placement it would be clear not only what project I wanted to do and also the stream was most suited but also what I want to do in future. </w:t>
+        <w:ind w:left="1074"/>
+        <w:jc w:val="both"/>
+        <w:rPr>
+          <w:rFonts w:ascii="Tahoma" w:hAnsi="Tahoma" w:cs="Tahoma"/>
+          <w:b/>
+          <w:sz w:val="20"/>
+          <w:szCs w:val="20"/>
+        </w:rPr>
+      </w:pPr>
+    </w:p>
+    <w:p>
+      <w:pPr>
+        <w:spacing w:before="0" w:after="0" w:line="20" w:lineRule="atLeast"/>
+        <w:ind w:left="1074"/>
+        <w:jc w:val="both"/>
+        <w:rPr>
+          <w:rFonts w:ascii="Tahoma" w:hAnsi="Tahoma" w:cs="Tahoma"/>
+          <w:b/>
+          <w:sz w:val="20"/>
+          <w:szCs w:val="20"/>
+        </w:rPr>
+      </w:pPr>
+    </w:p>
+    <w:p>
+      <w:pPr>
+        <w:spacing w:before="0" w:after="0" w:line="20" w:lineRule="atLeast"/>
+        <w:ind w:left="1074"/>
+        <w:jc w:val="both"/>
+        <w:rPr>
+          <w:rFonts w:ascii="Tahoma" w:hAnsi="Tahoma" w:cs="Tahoma"/>
+          <w:b/>
+          <w:sz w:val="20"/>
+          <w:szCs w:val="20"/>
+        </w:rPr>
+      </w:pPr>
+    </w:p>
+    <w:p>
+      <w:pPr>
+        <w:spacing w:before="0" w:after="0" w:line="20" w:lineRule="atLeast"/>
+        <w:ind w:left="357" w:firstLine="363"/>
+        <w:jc w:val="both"/>
+        <w:rPr>
+          <w:rFonts w:ascii="Tahoma" w:hAnsi="Tahoma" w:cs="Tahoma"/>
+          <w:sz w:val="20"/>
+          <w:szCs w:val="20"/>
+        </w:rPr>
+      </w:pPr>
+      <w:r>
+        <w:rPr>
+          <w:rFonts w:ascii="Tahoma" w:hAnsi="Tahoma" w:cs="Tahoma"/>
+          <w:sz w:val="20"/>
+          <w:szCs w:val="20"/>
+        </w:rPr>
+        <w:t xml:space="preserve">Before I started I was extremely hopeful that after the placement it would be clear not only what project I wanted to do </w:t>
+      </w:r>
+      <w:proofErr w:type="gramStart"/>
+      <w:r>
+        <w:rPr>
+          <w:rFonts w:ascii="Tahoma" w:hAnsi="Tahoma" w:cs="Tahoma"/>
+          <w:sz w:val="20"/>
+          <w:szCs w:val="20"/>
+        </w:rPr>
+        <w:t>and also</w:t>
+      </w:r>
+      <w:proofErr w:type="gramEnd"/>
+      <w:r>
+        <w:rPr>
+          <w:rFonts w:ascii="Tahoma" w:hAnsi="Tahoma" w:cs="Tahoma"/>
+          <w:sz w:val="20"/>
+          <w:szCs w:val="20"/>
+        </w:rPr>
+        <w:t xml:space="preserve"> the stream was most suited but also what I want to do in future. </w:t>
       </w:r>
       <w:r>
         <w:rPr>
@@ -11630,7 +12433,7 @@
     <w:p>
       <w:pPr>
         <w:spacing w:before="0" w:after="0" w:line="20" w:lineRule="atLeast"/>
-        <w:ind w:firstLine="720"/>
+        <w:ind w:left="357" w:firstLine="363"/>
         <w:jc w:val="both"/>
         <w:rPr>
           <w:rFonts w:ascii="Tahoma" w:hAnsi="Tahoma" w:cs="Tahoma"/>
@@ -11650,7 +12453,7 @@
     <w:p>
       <w:pPr>
         <w:spacing w:before="0" w:after="0" w:line="20" w:lineRule="atLeast"/>
-        <w:ind w:firstLine="720"/>
+        <w:ind w:left="357" w:firstLine="363"/>
         <w:jc w:val="both"/>
         <w:rPr>
           <w:rFonts w:ascii="Tahoma" w:hAnsi="Tahoma" w:cs="Tahoma"/>
@@ -12153,51 +12956,339 @@
     <w:p>
       <w:pPr>
         <w:spacing w:before="0" w:after="0" w:line="20" w:lineRule="atLeast"/>
-        <w:ind w:left="357"/>
-        <w:jc w:val="both"/>
-        <w:rPr>
-          <w:rFonts w:ascii="Tahoma" w:hAnsi="Tahoma" w:cs="Tahoma"/>
-          <w:sz w:val="20"/>
-          <w:szCs w:val="20"/>
-        </w:rPr>
-      </w:pPr>
-    </w:p>
-    <w:p>
-      <w:pPr>
-        <w:spacing w:before="0" w:after="0" w:line="20" w:lineRule="atLeast"/>
-        <w:ind w:left="357"/>
-        <w:jc w:val="both"/>
-        <w:rPr>
-          <w:rFonts w:ascii="Tahoma" w:hAnsi="Tahoma" w:cs="Tahoma"/>
-          <w:sz w:val="20"/>
-          <w:szCs w:val="20"/>
-        </w:rPr>
-      </w:pPr>
-    </w:p>
-    <w:p>
-      <w:pPr>
-        <w:spacing w:before="0" w:after="0" w:line="20" w:lineRule="atLeast"/>
-        <w:ind w:left="357"/>
-        <w:jc w:val="both"/>
-        <w:rPr>
-          <w:rFonts w:ascii="Tahoma" w:hAnsi="Tahoma" w:cs="Tahoma"/>
-          <w:sz w:val="20"/>
-          <w:szCs w:val="20"/>
-        </w:rPr>
-      </w:pPr>
-    </w:p>
-    <w:p>
-      <w:pPr>
-        <w:spacing w:before="0" w:after="0" w:line="20" w:lineRule="atLeast"/>
-        <w:ind w:left="357"/>
-        <w:jc w:val="both"/>
-        <w:rPr>
-          <w:rFonts w:ascii="Tahoma" w:hAnsi="Tahoma" w:cs="Tahoma"/>
-          <w:sz w:val="20"/>
-          <w:szCs w:val="20"/>
-        </w:rPr>
-      </w:pPr>
-      <w:proofErr w:type="spellStart"/>
+        <w:ind w:left="357" w:firstLine="363"/>
+        <w:jc w:val="both"/>
+        <w:rPr>
+          <w:rFonts w:ascii="Tahoma" w:hAnsi="Tahoma" w:cs="Tahoma"/>
+          <w:sz w:val="20"/>
+          <w:szCs w:val="20"/>
+        </w:rPr>
+      </w:pPr>
+      <w:r>
+        <w:rPr>
+          <w:rFonts w:ascii="Tahoma" w:hAnsi="Tahoma" w:cs="Tahoma"/>
+          <w:sz w:val="20"/>
+          <w:szCs w:val="20"/>
+        </w:rPr>
+        <w:t xml:space="preserve">Well at the completion of the placement I can’t help but have mixed feeling about the whole thing where the main negative feelings around the time spent revolves around the lack of a path for interns to continue in Revenue. This for me was extremely disappointed and almost demotivating as I knew I wouldn’t be here long so I had to really find motivation from within especially towards the end of the internship.  </w:t>
+      </w:r>
+    </w:p>
+    <w:p>
+      <w:pPr>
+        <w:spacing w:before="0" w:after="0" w:line="20" w:lineRule="atLeast"/>
+        <w:ind w:left="357" w:firstLine="363"/>
+        <w:jc w:val="both"/>
+        <w:rPr>
+          <w:rFonts w:ascii="Tahoma" w:hAnsi="Tahoma" w:cs="Tahoma"/>
+          <w:sz w:val="20"/>
+          <w:szCs w:val="20"/>
+        </w:rPr>
+      </w:pPr>
+      <w:r>
+        <w:rPr>
+          <w:rFonts w:ascii="Tahoma" w:hAnsi="Tahoma" w:cs="Tahoma"/>
+          <w:sz w:val="20"/>
+          <w:szCs w:val="20"/>
+        </w:rPr>
+        <w:t xml:space="preserve">Right at start, in one of the very first conversations had with my supervisor, when </w:t>
+      </w:r>
+      <w:r>
+        <w:rPr>
+          <w:rFonts w:ascii="Tahoma" w:hAnsi="Tahoma" w:cs="Tahoma"/>
+          <w:sz w:val="20"/>
+          <w:szCs w:val="20"/>
+        </w:rPr>
+        <w:t>given the</w:t>
+      </w:r>
+      <w:r>
+        <w:rPr>
+          <w:rFonts w:ascii="Tahoma" w:hAnsi="Tahoma" w:cs="Tahoma"/>
+          <w:sz w:val="20"/>
+          <w:szCs w:val="20"/>
+        </w:rPr>
+        <w:t xml:space="preserve"> project which would encapsulate my whole time here, I was told this project would look great on my CV as it was a </w:t>
+      </w:r>
+      <w:r>
+        <w:rPr>
+          <w:rFonts w:ascii="Tahoma" w:hAnsi="Tahoma" w:cs="Tahoma"/>
+          <w:sz w:val="20"/>
+          <w:szCs w:val="20"/>
+        </w:rPr>
+        <w:t>real-world</w:t>
+      </w:r>
+      <w:r>
+        <w:rPr>
+          <w:rFonts w:ascii="Tahoma" w:hAnsi="Tahoma" w:cs="Tahoma"/>
+          <w:sz w:val="20"/>
+          <w:szCs w:val="20"/>
+        </w:rPr>
+        <w:t xml:space="preserve"> project. I am grateful to be provided such opportunity and of course working in Revenue </w:t>
+      </w:r>
+      <w:r>
+        <w:rPr>
+          <w:rFonts w:ascii="Tahoma" w:hAnsi="Tahoma" w:cs="Tahoma"/>
+          <w:sz w:val="20"/>
+          <w:szCs w:val="20"/>
+        </w:rPr>
+        <w:t>Commissioners</w:t>
+      </w:r>
+      <w:r>
+        <w:rPr>
+          <w:rFonts w:ascii="Tahoma" w:hAnsi="Tahoma" w:cs="Tahoma"/>
+          <w:sz w:val="20"/>
+          <w:szCs w:val="20"/>
+        </w:rPr>
+        <w:t xml:space="preserve"> has a prestige and talking about a project like the one I worked on will hopefully aid my </w:t>
+      </w:r>
+      <w:r>
+        <w:rPr>
+          <w:rFonts w:ascii="Tahoma" w:hAnsi="Tahoma" w:cs="Tahoma"/>
+          <w:sz w:val="20"/>
+          <w:szCs w:val="20"/>
+        </w:rPr>
+        <w:t>career</w:t>
+      </w:r>
+      <w:r>
+        <w:rPr>
+          <w:rFonts w:ascii="Tahoma" w:hAnsi="Tahoma" w:cs="Tahoma"/>
+          <w:sz w:val="20"/>
+          <w:szCs w:val="20"/>
+        </w:rPr>
+        <w:t xml:space="preserve"> progression further but I remember even thinking at the this is that it, can I not progress here. At an introductory branch meeting the situation was clarified where it was stated </w:t>
+      </w:r>
+      <w:r>
+        <w:rPr>
+          <w:rFonts w:ascii="Tahoma" w:hAnsi="Tahoma" w:cs="Tahoma"/>
+          <w:sz w:val="20"/>
+          <w:szCs w:val="20"/>
+        </w:rPr>
+        <w:t xml:space="preserve">that </w:t>
+      </w:r>
+      <w:r>
+        <w:rPr>
+          <w:rFonts w:ascii="Tahoma" w:hAnsi="Tahoma" w:cs="Tahoma"/>
+          <w:sz w:val="20"/>
+          <w:szCs w:val="20"/>
+        </w:rPr>
+        <w:t>if an intern wants to stay in Reve</w:t>
+      </w:r>
+      <w:r>
+        <w:rPr>
+          <w:rFonts w:ascii="Tahoma" w:hAnsi="Tahoma" w:cs="Tahoma"/>
+          <w:sz w:val="20"/>
+          <w:szCs w:val="20"/>
+        </w:rPr>
+        <w:t xml:space="preserve">nue they would have to keep an </w:t>
+      </w:r>
+      <w:r>
+        <w:rPr>
+          <w:rFonts w:ascii="Tahoma" w:hAnsi="Tahoma" w:cs="Tahoma"/>
+          <w:sz w:val="20"/>
+          <w:szCs w:val="20"/>
+        </w:rPr>
+        <w:t>eye out for job openings and reappl</w:t>
+      </w:r>
+      <w:r>
+        <w:rPr>
+          <w:rFonts w:ascii="Tahoma" w:hAnsi="Tahoma" w:cs="Tahoma"/>
+          <w:sz w:val="20"/>
+          <w:szCs w:val="20"/>
+        </w:rPr>
+        <w:t xml:space="preserve">y as any Joe </w:t>
+      </w:r>
+      <w:r>
+        <w:rPr>
+          <w:rFonts w:ascii="Tahoma" w:hAnsi="Tahoma" w:cs="Tahoma"/>
+          <w:sz w:val="20"/>
+          <w:szCs w:val="20"/>
+        </w:rPr>
+        <w:t>S</w:t>
+      </w:r>
+      <w:r>
+        <w:rPr>
+          <w:rFonts w:ascii="Tahoma" w:hAnsi="Tahoma" w:cs="Tahoma"/>
+          <w:sz w:val="20"/>
+          <w:szCs w:val="20"/>
+        </w:rPr>
+        <w:t>oap. However, there is another layer of complexity added to this situation and that is that Revenue like all public service bodies, are increasingly employing contractors to</w:t>
+      </w:r>
+      <w:r>
+        <w:rPr>
+          <w:rFonts w:ascii="Tahoma" w:hAnsi="Tahoma" w:cs="Tahoma"/>
+          <w:sz w:val="20"/>
+          <w:szCs w:val="20"/>
+        </w:rPr>
+        <w:t xml:space="preserve"> permanent</w:t>
+      </w:r>
+      <w:r>
+        <w:rPr>
+          <w:rFonts w:ascii="Tahoma" w:hAnsi="Tahoma" w:cs="Tahoma"/>
+          <w:sz w:val="20"/>
+          <w:szCs w:val="20"/>
+        </w:rPr>
+        <w:t xml:space="preserve"> IT positions. Based on my memory of a figure given six months ago, it may have been as high as 70% of the IT full time staff in Revenue are in fact contractors coming from places like Version 1 and Accenture amongst others. </w:t>
+      </w:r>
+      <w:r>
+        <w:rPr>
+          <w:rFonts w:ascii="Tahoma" w:hAnsi="Tahoma" w:cs="Tahoma"/>
+          <w:sz w:val="20"/>
+          <w:szCs w:val="20"/>
+        </w:rPr>
+        <w:t>This also contributes a high staff turnover at the end of the year which, again from my memory, could be around the 40% figure.</w:t>
+      </w:r>
+      <w:r>
+        <w:rPr>
+          <w:rFonts w:ascii="Tahoma" w:hAnsi="Tahoma" w:cs="Tahoma"/>
+          <w:sz w:val="20"/>
+          <w:szCs w:val="20"/>
+        </w:rPr>
+        <w:t xml:space="preserve"> With stats like these and the common knowledge that interns have no path to permanent employment in the company, I for one certainly would have appreciated this information being shared either in the interview or when offered the position as my whole outlook on the situation would have changed which I think is only fair to say considering it’s a relatively short time of six months. Hearing this </w:t>
+      </w:r>
+      <w:r>
+        <w:rPr>
+          <w:rFonts w:ascii="Tahoma" w:hAnsi="Tahoma" w:cs="Tahoma"/>
+          <w:sz w:val="20"/>
+          <w:szCs w:val="20"/>
+        </w:rPr>
+        <w:t>right</w:t>
+      </w:r>
+      <w:r>
+        <w:rPr>
+          <w:rFonts w:ascii="Tahoma" w:hAnsi="Tahoma" w:cs="Tahoma"/>
+          <w:sz w:val="20"/>
+          <w:szCs w:val="20"/>
+        </w:rPr>
+        <w:t xml:space="preserve"> a</w:t>
+      </w:r>
+      <w:r>
+        <w:rPr>
+          <w:rFonts w:ascii="Tahoma" w:hAnsi="Tahoma" w:cs="Tahoma"/>
+          <w:sz w:val="20"/>
+          <w:szCs w:val="20"/>
+        </w:rPr>
+        <w:t>t the</w:t>
+      </w:r>
+      <w:r>
+        <w:rPr>
+          <w:rFonts w:ascii="Tahoma" w:hAnsi="Tahoma" w:cs="Tahoma"/>
+          <w:sz w:val="20"/>
+          <w:szCs w:val="20"/>
+        </w:rPr>
+        <w:t xml:space="preserve"> beginning before even </w:t>
+      </w:r>
+      <w:r>
+        <w:rPr>
+          <w:rFonts w:ascii="Tahoma" w:hAnsi="Tahoma" w:cs="Tahoma"/>
+          <w:sz w:val="20"/>
+          <w:szCs w:val="20"/>
+        </w:rPr>
+        <w:t xml:space="preserve">gaining </w:t>
+      </w:r>
+      <w:r>
+        <w:rPr>
+          <w:rFonts w:ascii="Tahoma" w:hAnsi="Tahoma" w:cs="Tahoma"/>
+          <w:sz w:val="20"/>
+          <w:szCs w:val="20"/>
+        </w:rPr>
+        <w:t xml:space="preserve">any sense of hope kind of felt like so why are we </w:t>
+      </w:r>
+      <w:r>
+        <w:rPr>
+          <w:rFonts w:ascii="Tahoma" w:hAnsi="Tahoma" w:cs="Tahoma"/>
+          <w:sz w:val="20"/>
+          <w:szCs w:val="20"/>
+        </w:rPr>
+        <w:lastRenderedPageBreak/>
+        <w:t>here</w:t>
+      </w:r>
+      <w:r>
+        <w:rPr>
+          <w:rFonts w:ascii="Tahoma" w:hAnsi="Tahoma" w:cs="Tahoma"/>
+          <w:sz w:val="20"/>
+          <w:szCs w:val="20"/>
+        </w:rPr>
+        <w:t xml:space="preserve"> then</w:t>
+      </w:r>
+      <w:r>
+        <w:rPr>
+          <w:rFonts w:ascii="Tahoma" w:hAnsi="Tahoma" w:cs="Tahoma"/>
+          <w:sz w:val="20"/>
+          <w:szCs w:val="20"/>
+        </w:rPr>
+        <w:t>. In fairness they</w:t>
+      </w:r>
+      <w:r>
+        <w:rPr>
+          <w:rFonts w:ascii="Tahoma" w:hAnsi="Tahoma" w:cs="Tahoma"/>
+          <w:sz w:val="20"/>
+          <w:szCs w:val="20"/>
+        </w:rPr>
+        <w:t xml:space="preserve"> offered a very fair salary</w:t>
+      </w:r>
+      <w:r>
+        <w:rPr>
+          <w:rFonts w:ascii="Tahoma" w:hAnsi="Tahoma" w:cs="Tahoma"/>
+          <w:sz w:val="20"/>
+          <w:szCs w:val="20"/>
+        </w:rPr>
+        <w:t>, flexi time</w:t>
+      </w:r>
+      <w:r>
+        <w:rPr>
+          <w:rFonts w:ascii="Tahoma" w:hAnsi="Tahoma" w:cs="Tahoma"/>
+          <w:sz w:val="20"/>
+          <w:szCs w:val="20"/>
+        </w:rPr>
+        <w:t xml:space="preserve"> and I gained great experience but hearing fellow interns from other workplaces sharing news they are being kept on is </w:t>
+      </w:r>
+      <w:r>
+        <w:rPr>
+          <w:rFonts w:ascii="Tahoma" w:hAnsi="Tahoma" w:cs="Tahoma"/>
+          <w:sz w:val="20"/>
+          <w:szCs w:val="20"/>
+        </w:rPr>
+        <w:t>extremely demoralising</w:t>
+      </w:r>
+      <w:r>
+        <w:rPr>
+          <w:rFonts w:ascii="Tahoma" w:hAnsi="Tahoma" w:cs="Tahoma"/>
+          <w:sz w:val="20"/>
+          <w:szCs w:val="20"/>
+        </w:rPr>
+        <w:t xml:space="preserve"> especially when I had another internship offer on the table when choosing.</w:t>
+      </w:r>
+    </w:p>
+    <w:p>
+      <w:pPr>
+        <w:spacing w:before="0" w:after="0" w:line="20" w:lineRule="atLeast"/>
+        <w:ind w:left="357" w:firstLine="363"/>
+        <w:jc w:val="both"/>
+        <w:rPr>
+          <w:rFonts w:ascii="Tahoma" w:hAnsi="Tahoma" w:cs="Tahoma"/>
+          <w:sz w:val="20"/>
+          <w:szCs w:val="20"/>
+        </w:rPr>
+      </w:pPr>
+    </w:p>
+    <w:p>
+      <w:pPr>
+        <w:spacing w:before="0" w:after="0" w:line="20" w:lineRule="atLeast"/>
+        <w:ind w:left="357" w:firstLine="363"/>
+        <w:jc w:val="both"/>
+        <w:rPr>
+          <w:rFonts w:ascii="Tahoma" w:hAnsi="Tahoma" w:cs="Tahoma"/>
+          <w:sz w:val="20"/>
+          <w:szCs w:val="20"/>
+        </w:rPr>
+      </w:pPr>
+      <w:r>
+        <w:rPr>
+          <w:rFonts w:ascii="Tahoma" w:hAnsi="Tahoma" w:cs="Tahoma"/>
+          <w:sz w:val="20"/>
+          <w:szCs w:val="20"/>
+        </w:rPr>
+        <w:t xml:space="preserve">On the actual work front I am happy with how it all went. Of course, I talked about having a slightly negative experience with the project leader who came on board with two months to spare but it was nothing that made me dread coming to work, I never did in fact I quite enjoyed coming in every morning and doing my work. I am </w:t>
+      </w:r>
       <w:proofErr w:type="gramStart"/>
       <w:r>
         <w:rPr>
@@ -12205,9 +13296,8 @@
           <w:sz w:val="20"/>
           <w:szCs w:val="20"/>
         </w:rPr>
-        <w:t>Cant</w:t>
-      </w:r>
-      <w:proofErr w:type="spellEnd"/>
+        <w:t>well aware</w:t>
+      </w:r>
       <w:proofErr w:type="gramEnd"/>
       <w:r>
         <w:rPr>
@@ -12215,35 +13305,269 @@
           <w:sz w:val="20"/>
           <w:szCs w:val="20"/>
         </w:rPr>
-        <w:t xml:space="preserve"> help </w:t>
-      </w:r>
-      <w:r>
-        <w:rPr>
-          <w:rFonts w:ascii="Tahoma" w:hAnsi="Tahoma" w:cs="Tahoma"/>
-          <w:sz w:val="20"/>
-          <w:szCs w:val="20"/>
-        </w:rPr>
-        <w:t>Mixed feelings</w:t>
-      </w:r>
-    </w:p>
-    <w:p>
-      <w:pPr>
-        <w:spacing w:before="0" w:after="0" w:line="20" w:lineRule="atLeast"/>
-        <w:ind w:left="357"/>
-        <w:jc w:val="both"/>
-        <w:rPr>
-          <w:rFonts w:ascii="Tahoma" w:hAnsi="Tahoma" w:cs="Tahoma"/>
-          <w:sz w:val="20"/>
-          <w:szCs w:val="20"/>
-        </w:rPr>
-      </w:pPr>
-      <w:r>
-        <w:rPr>
-          <w:rFonts w:ascii="Tahoma" w:hAnsi="Tahoma" w:cs="Tahoma"/>
-          <w:sz w:val="20"/>
-          <w:szCs w:val="20"/>
-        </w:rPr>
-        <w:t xml:space="preserve">Told at start great project for intern for </w:t>
+        <w:t xml:space="preserve"> too that work wise ther</w:t>
+      </w:r>
+      <w:r>
+        <w:rPr>
+          <w:rFonts w:ascii="Tahoma" w:hAnsi="Tahoma" w:cs="Tahoma"/>
+          <w:sz w:val="20"/>
+          <w:szCs w:val="20"/>
+        </w:rPr>
+        <w:t>e will</w:t>
+      </w:r>
+      <w:r>
+        <w:rPr>
+          <w:rFonts w:ascii="Tahoma" w:hAnsi="Tahoma" w:cs="Tahoma"/>
+          <w:sz w:val="20"/>
+          <w:szCs w:val="20"/>
+        </w:rPr>
+        <w:t xml:space="preserve"> </w:t>
+      </w:r>
+      <w:r>
+        <w:rPr>
+          <w:rFonts w:ascii="Tahoma" w:hAnsi="Tahoma" w:cs="Tahoma"/>
+          <w:sz w:val="20"/>
+          <w:szCs w:val="20"/>
+        </w:rPr>
+        <w:t>always be</w:t>
+      </w:r>
+      <w:r>
+        <w:rPr>
+          <w:rFonts w:ascii="Tahoma" w:hAnsi="Tahoma" w:cs="Tahoma"/>
+          <w:sz w:val="20"/>
+          <w:szCs w:val="20"/>
+        </w:rPr>
+        <w:t xml:space="preserve"> controlling figures and people you would rather not work with. That’s life. </w:t>
+      </w:r>
+      <w:r>
+        <w:rPr>
+          <w:rFonts w:ascii="Tahoma" w:hAnsi="Tahoma" w:cs="Tahoma"/>
+          <w:sz w:val="20"/>
+          <w:szCs w:val="20"/>
+        </w:rPr>
+        <w:t>It’s</w:t>
+      </w:r>
+      <w:r>
+        <w:rPr>
+          <w:rFonts w:ascii="Tahoma" w:hAnsi="Tahoma" w:cs="Tahoma"/>
+          <w:sz w:val="20"/>
+          <w:szCs w:val="20"/>
+        </w:rPr>
+        <w:t xml:space="preserve"> something </w:t>
+      </w:r>
+      <w:r>
+        <w:rPr>
+          <w:rFonts w:ascii="Tahoma" w:hAnsi="Tahoma" w:cs="Tahoma"/>
+          <w:sz w:val="20"/>
+          <w:szCs w:val="20"/>
+        </w:rPr>
+        <w:t>I’ve</w:t>
+      </w:r>
+      <w:r>
+        <w:rPr>
+          <w:rFonts w:ascii="Tahoma" w:hAnsi="Tahoma" w:cs="Tahoma"/>
+          <w:sz w:val="20"/>
+          <w:szCs w:val="20"/>
+        </w:rPr>
+        <w:t xml:space="preserve"> learned from</w:t>
+      </w:r>
+      <w:r>
+        <w:rPr>
+          <w:rFonts w:ascii="Tahoma" w:hAnsi="Tahoma" w:cs="Tahoma"/>
+          <w:sz w:val="20"/>
+          <w:szCs w:val="20"/>
+        </w:rPr>
+        <w:t xml:space="preserve"> and gained experience from.</w:t>
+      </w:r>
+      <w:r>
+        <w:rPr>
+          <w:rFonts w:ascii="Tahoma" w:hAnsi="Tahoma" w:cs="Tahoma"/>
+          <w:sz w:val="20"/>
+          <w:szCs w:val="20"/>
+        </w:rPr>
+        <w:t xml:space="preserve"> The work itself was challenging and certainly I’ve learned a lot along the way specially</w:t>
+      </w:r>
+      <w:r>
+        <w:rPr>
+          <w:rFonts w:ascii="Tahoma" w:hAnsi="Tahoma" w:cs="Tahoma"/>
+          <w:sz w:val="20"/>
+          <w:szCs w:val="20"/>
+        </w:rPr>
+        <w:t xml:space="preserve"> to do with Angular and would have liked more time to fully complete the project out before my departure. Indeed, it only felt like I was properly getting the hang of it before leaving but such is the way it is it probably only feels like this because I was leaving.</w:t>
+      </w:r>
+    </w:p>
+    <w:p>
+      <w:pPr>
+        <w:spacing w:before="0" w:after="0" w:line="20" w:lineRule="atLeast"/>
+        <w:ind w:left="357" w:firstLine="363"/>
+        <w:jc w:val="both"/>
+        <w:rPr>
+          <w:rFonts w:ascii="Tahoma" w:hAnsi="Tahoma" w:cs="Tahoma"/>
+          <w:sz w:val="20"/>
+          <w:szCs w:val="20"/>
+        </w:rPr>
+      </w:pPr>
+      <w:r>
+        <w:rPr>
+          <w:rFonts w:ascii="Tahoma" w:hAnsi="Tahoma" w:cs="Tahoma"/>
+          <w:sz w:val="20"/>
+          <w:szCs w:val="20"/>
+        </w:rPr>
+        <w:t>One thing I would have liked to do more during my time here was network more but in all honestly it just probably was not possible due to the nature of the office- it is very quiet. Building it more contacts in the industry would have been ideal but it’s a very insular place, the only people I really had dialogue with would have been team members on the project I was working on. My LinkedIn contact list will certainly only grow three or four contacts, if that.</w:t>
+      </w:r>
+    </w:p>
+    <w:p>
+      <w:pPr>
+        <w:spacing w:before="0" w:after="0" w:line="20" w:lineRule="atLeast"/>
+        <w:ind w:left="357" w:firstLine="363"/>
+        <w:jc w:val="both"/>
+        <w:rPr>
+          <w:rFonts w:ascii="Tahoma" w:hAnsi="Tahoma" w:cs="Tahoma"/>
+          <w:sz w:val="20"/>
+          <w:szCs w:val="20"/>
+        </w:rPr>
+      </w:pPr>
+      <w:r>
+        <w:rPr>
+          <w:rFonts w:ascii="Tahoma" w:hAnsi="Tahoma" w:cs="Tahoma"/>
+          <w:sz w:val="20"/>
+          <w:szCs w:val="20"/>
+        </w:rPr>
+        <w:t xml:space="preserve">Indeed, socially I probably expected something different. There were no team bonding events at all nothing remotely interesting or different ever happened in the office. Only when someone was leaving would there be something dissimilar happening. This in a way suits my personality but it made the </w:t>
+      </w:r>
+      <w:r>
+        <w:rPr>
+          <w:rFonts w:ascii="Tahoma" w:hAnsi="Tahoma" w:cs="Tahoma"/>
+          <w:sz w:val="20"/>
+          <w:szCs w:val="20"/>
+        </w:rPr>
+        <w:t>office</w:t>
+      </w:r>
+      <w:r>
+        <w:rPr>
+          <w:rFonts w:ascii="Tahoma" w:hAnsi="Tahoma" w:cs="Tahoma"/>
+          <w:sz w:val="20"/>
+          <w:szCs w:val="20"/>
+        </w:rPr>
+        <w:t xml:space="preserve"> a pretty bleak place- the routine would be the same every single day, people just did their work and when their work was done, they went home. Having some interesting bonding events may have improved team </w:t>
+      </w:r>
+      <w:r>
+        <w:rPr>
+          <w:rFonts w:ascii="Tahoma" w:hAnsi="Tahoma" w:cs="Tahoma"/>
+          <w:sz w:val="20"/>
+          <w:szCs w:val="20"/>
+        </w:rPr>
+        <w:t>dynamics which may have increased productivity and probably self centrally, improved my overall experience.</w:t>
+      </w:r>
+      <w:r>
+        <w:rPr>
+          <w:rFonts w:ascii="Tahoma" w:hAnsi="Tahoma" w:cs="Tahoma"/>
+          <w:sz w:val="20"/>
+          <w:szCs w:val="20"/>
+        </w:rPr>
+        <w:t xml:space="preserve"> </w:t>
+      </w:r>
+    </w:p>
+    <w:p>
+      <w:pPr>
+        <w:spacing w:before="0" w:after="0" w:line="20" w:lineRule="atLeast"/>
+        <w:ind w:left="357" w:firstLine="363"/>
+        <w:jc w:val="both"/>
+        <w:rPr>
+          <w:rFonts w:ascii="Tahoma" w:hAnsi="Tahoma" w:cs="Tahoma"/>
+          <w:sz w:val="20"/>
+          <w:szCs w:val="20"/>
+        </w:rPr>
+      </w:pPr>
+    </w:p>
+    <w:p>
+      <w:pPr>
+        <w:spacing w:before="0" w:after="0" w:line="20" w:lineRule="atLeast"/>
+        <w:ind w:left="357" w:firstLine="363"/>
+        <w:jc w:val="both"/>
+        <w:rPr>
+          <w:rFonts w:ascii="Tahoma" w:hAnsi="Tahoma" w:cs="Tahoma"/>
+          <w:sz w:val="20"/>
+          <w:szCs w:val="20"/>
+        </w:rPr>
+      </w:pPr>
+    </w:p>
+    <w:p>
+      <w:pPr>
+        <w:spacing w:before="0" w:after="0" w:line="20" w:lineRule="atLeast"/>
+        <w:ind w:left="357"/>
+        <w:jc w:val="both"/>
+        <w:rPr>
+          <w:rFonts w:ascii="Tahoma" w:hAnsi="Tahoma" w:cs="Tahoma"/>
+          <w:sz w:val="20"/>
+          <w:szCs w:val="20"/>
+        </w:rPr>
+      </w:pPr>
+    </w:p>
+    <w:p>
+      <w:pPr>
+        <w:spacing w:before="0" w:after="0" w:line="20" w:lineRule="atLeast"/>
+        <w:ind w:left="357"/>
+        <w:jc w:val="both"/>
+        <w:rPr>
+          <w:rFonts w:ascii="Tahoma" w:hAnsi="Tahoma" w:cs="Tahoma"/>
+          <w:sz w:val="20"/>
+          <w:szCs w:val="20"/>
+        </w:rPr>
+      </w:pPr>
+    </w:p>
+    <w:p>
+      <w:pPr>
+        <w:spacing w:before="0" w:after="0" w:line="20" w:lineRule="atLeast"/>
+        <w:ind w:left="357"/>
+        <w:jc w:val="both"/>
+        <w:rPr>
+          <w:rFonts w:ascii="Tahoma" w:hAnsi="Tahoma" w:cs="Tahoma"/>
+          <w:sz w:val="20"/>
+          <w:szCs w:val="20"/>
+        </w:rPr>
+      </w:pPr>
+    </w:p>
+    <w:p>
+      <w:pPr>
+        <w:spacing w:before="0" w:after="0" w:line="20" w:lineRule="atLeast"/>
+        <w:ind w:left="357"/>
+        <w:jc w:val="both"/>
+        <w:rPr>
+          <w:rFonts w:ascii="Tahoma" w:hAnsi="Tahoma" w:cs="Tahoma"/>
+          <w:sz w:val="20"/>
+          <w:szCs w:val="20"/>
+        </w:rPr>
+      </w:pPr>
+      <w:r>
+        <w:rPr>
+          <w:rFonts w:ascii="Tahoma" w:hAnsi="Tahoma" w:cs="Tahoma"/>
+          <w:sz w:val="20"/>
+          <w:szCs w:val="20"/>
+        </w:rPr>
+        <w:tab/>
+        <w:t xml:space="preserve">For any future work placements, I would advise knowing the extract role, details of the role and any examples of project you may be working on before accepting the placement. As I discussed in an earlier section I just presumed base off the interview I would be working in a more data so it was a bit shock on my first day to find I was working on something completely different. This could have been easily avoidable had I rooted more into what the title ‘Junior Developer’ entails. </w:t>
+      </w:r>
+    </w:p>
+    <w:p>
+      <w:pPr>
+        <w:spacing w:before="0" w:after="0" w:line="20" w:lineRule="atLeast"/>
+        <w:ind w:left="357"/>
+        <w:jc w:val="both"/>
+        <w:rPr>
+          <w:rFonts w:ascii="Tahoma" w:hAnsi="Tahoma" w:cs="Tahoma"/>
+          <w:sz w:val="20"/>
+          <w:szCs w:val="20"/>
+        </w:rPr>
+      </w:pPr>
+      <w:r>
+        <w:rPr>
+          <w:rFonts w:ascii="Tahoma" w:hAnsi="Tahoma" w:cs="Tahoma"/>
+          <w:sz w:val="20"/>
+          <w:szCs w:val="20"/>
+        </w:rPr>
+        <w:tab/>
+        <w:t xml:space="preserve">I would also encourage anybody to ask about the career prospects in any company not just Revenue if applying for an internship position. This is </w:t>
       </w:r>
       <w:proofErr w:type="gramStart"/>
       <w:r>
@@ -12252,310 +13576,16 @@
           <w:sz w:val="20"/>
           <w:szCs w:val="20"/>
         </w:rPr>
-        <w:t>cv</w:t>
+        <w:t>absolutely essential</w:t>
       </w:r>
       <w:proofErr w:type="gramEnd"/>
-    </w:p>
-    <w:p>
-      <w:pPr>
-        <w:spacing w:before="0" w:after="0" w:line="20" w:lineRule="atLeast"/>
-        <w:ind w:left="357"/>
-        <w:jc w:val="both"/>
-        <w:rPr>
-          <w:rFonts w:ascii="Tahoma" w:hAnsi="Tahoma" w:cs="Tahoma"/>
-          <w:sz w:val="20"/>
-          <w:szCs w:val="20"/>
-        </w:rPr>
-      </w:pPr>
-      <w:r>
-        <w:rPr>
-          <w:rFonts w:ascii="Tahoma" w:hAnsi="Tahoma" w:cs="Tahoma"/>
-          <w:sz w:val="20"/>
-          <w:szCs w:val="20"/>
-        </w:rPr>
-        <w:t>But is that it</w:t>
-      </w:r>
-    </w:p>
-    <w:p>
-      <w:pPr>
-        <w:spacing w:before="0" w:after="0" w:line="20" w:lineRule="atLeast"/>
-        <w:ind w:left="357"/>
-        <w:jc w:val="both"/>
-        <w:rPr>
-          <w:rFonts w:ascii="Tahoma" w:hAnsi="Tahoma" w:cs="Tahoma"/>
-          <w:sz w:val="20"/>
-          <w:szCs w:val="20"/>
-        </w:rPr>
-      </w:pPr>
-      <w:r>
-        <w:rPr>
-          <w:rFonts w:ascii="Tahoma" w:hAnsi="Tahoma" w:cs="Tahoma"/>
-          <w:sz w:val="20"/>
-          <w:szCs w:val="20"/>
-        </w:rPr>
-        <w:t>Self-motivation</w:t>
-      </w:r>
-    </w:p>
-    <w:p>
-      <w:pPr>
-        <w:spacing w:before="0" w:after="0" w:line="20" w:lineRule="atLeast"/>
-        <w:ind w:left="357"/>
-        <w:jc w:val="both"/>
-        <w:rPr>
-          <w:rFonts w:ascii="Tahoma" w:hAnsi="Tahoma" w:cs="Tahoma"/>
-          <w:sz w:val="20"/>
-          <w:szCs w:val="20"/>
-        </w:rPr>
-      </w:pPr>
-      <w:r>
-        <w:rPr>
-          <w:rFonts w:ascii="Tahoma" w:hAnsi="Tahoma" w:cs="Tahoma"/>
-          <w:sz w:val="20"/>
-          <w:szCs w:val="20"/>
-        </w:rPr>
-        <w:t>If they knew interns don’t get kept on should have said in interview</w:t>
-      </w:r>
-    </w:p>
-    <w:p>
-      <w:pPr>
-        <w:spacing w:before="0" w:after="0" w:line="20" w:lineRule="atLeast"/>
-        <w:ind w:left="357"/>
-        <w:jc w:val="both"/>
-        <w:rPr>
-          <w:rFonts w:ascii="Tahoma" w:hAnsi="Tahoma" w:cs="Tahoma"/>
-          <w:sz w:val="20"/>
-          <w:szCs w:val="20"/>
-        </w:rPr>
-      </w:pPr>
-      <w:r>
-        <w:rPr>
-          <w:rFonts w:ascii="Tahoma" w:hAnsi="Tahoma" w:cs="Tahoma"/>
-          <w:sz w:val="20"/>
-          <w:szCs w:val="20"/>
-        </w:rPr>
-        <w:t xml:space="preserve">Every intern that </w:t>
-      </w:r>
-      <w:proofErr w:type="gramStart"/>
-      <w:r>
-        <w:rPr>
-          <w:rFonts w:ascii="Tahoma" w:hAnsi="Tahoma" w:cs="Tahoma"/>
-          <w:sz w:val="20"/>
-          <w:szCs w:val="20"/>
-        </w:rPr>
-        <w:t>Is</w:t>
-      </w:r>
-      <w:proofErr w:type="gramEnd"/>
-      <w:r>
-        <w:rPr>
-          <w:rFonts w:ascii="Tahoma" w:hAnsi="Tahoma" w:cs="Tahoma"/>
-          <w:sz w:val="20"/>
-          <w:szCs w:val="20"/>
-        </w:rPr>
-        <w:t xml:space="preserve"> back in revenue came back through contractors – majority of IT being employed in contractors so why not say</w:t>
-      </w:r>
-    </w:p>
-    <w:p>
-      <w:pPr>
-        <w:spacing w:before="0" w:after="0" w:line="20" w:lineRule="atLeast"/>
-        <w:ind w:left="357"/>
-        <w:jc w:val="both"/>
-        <w:rPr>
-          <w:rFonts w:ascii="Tahoma" w:hAnsi="Tahoma" w:cs="Tahoma"/>
-          <w:sz w:val="20"/>
-          <w:szCs w:val="20"/>
-        </w:rPr>
-      </w:pPr>
-    </w:p>
-    <w:p>
-      <w:pPr>
-        <w:spacing w:before="0" w:after="0" w:line="20" w:lineRule="atLeast"/>
-        <w:ind w:left="357"/>
-        <w:jc w:val="both"/>
-        <w:rPr>
-          <w:rFonts w:ascii="Tahoma" w:hAnsi="Tahoma" w:cs="Tahoma"/>
-          <w:sz w:val="20"/>
-          <w:szCs w:val="20"/>
-        </w:rPr>
-      </w:pPr>
-      <w:r>
-        <w:rPr>
-          <w:rFonts w:ascii="Tahoma" w:hAnsi="Tahoma" w:cs="Tahoma"/>
-          <w:sz w:val="20"/>
-          <w:szCs w:val="20"/>
-        </w:rPr>
-        <w:t>Disappointment no path</w:t>
-      </w:r>
-    </w:p>
-    <w:p>
-      <w:pPr>
-        <w:spacing w:before="0" w:after="0" w:line="20" w:lineRule="atLeast"/>
-        <w:ind w:left="357"/>
-        <w:jc w:val="both"/>
-        <w:rPr>
-          <w:rFonts w:ascii="Tahoma" w:hAnsi="Tahoma" w:cs="Tahoma"/>
-          <w:sz w:val="20"/>
-          <w:szCs w:val="20"/>
-        </w:rPr>
-      </w:pPr>
-      <w:r>
-        <w:rPr>
-          <w:rFonts w:ascii="Tahoma" w:hAnsi="Tahoma" w:cs="Tahoma"/>
-          <w:sz w:val="20"/>
-          <w:szCs w:val="20"/>
-        </w:rPr>
-        <w:t xml:space="preserve">Lose </w:t>
-      </w:r>
-      <w:proofErr w:type="spellStart"/>
-      <w:r>
-        <w:rPr>
-          <w:rFonts w:ascii="Tahoma" w:hAnsi="Tahoma" w:cs="Tahoma"/>
-          <w:sz w:val="20"/>
-          <w:szCs w:val="20"/>
-        </w:rPr>
-        <w:t>motibation</w:t>
-      </w:r>
-      <w:proofErr w:type="spellEnd"/>
-    </w:p>
-    <w:p>
-      <w:pPr>
-        <w:spacing w:before="0" w:after="0" w:line="20" w:lineRule="atLeast"/>
-        <w:ind w:left="357"/>
-        <w:jc w:val="both"/>
-        <w:rPr>
-          <w:rFonts w:ascii="Tahoma" w:hAnsi="Tahoma" w:cs="Tahoma"/>
-          <w:sz w:val="20"/>
-          <w:szCs w:val="20"/>
-        </w:rPr>
-      </w:pPr>
-      <w:proofErr w:type="spellStart"/>
-      <w:r>
-        <w:rPr>
-          <w:rFonts w:ascii="Tahoma" w:hAnsi="Tahoma" w:cs="Tahoma"/>
-          <w:sz w:val="20"/>
-          <w:szCs w:val="20"/>
-        </w:rPr>
-        <w:t>Altough</w:t>
-      </w:r>
-      <w:proofErr w:type="spellEnd"/>
-      <w:r>
-        <w:rPr>
-          <w:rFonts w:ascii="Tahoma" w:hAnsi="Tahoma" w:cs="Tahoma"/>
-          <w:sz w:val="20"/>
-          <w:szCs w:val="20"/>
-        </w:rPr>
-        <w:t xml:space="preserve"> experience </w:t>
-      </w:r>
-      <w:proofErr w:type="spellStart"/>
-      <w:proofErr w:type="gramStart"/>
-      <w:r>
-        <w:rPr>
-          <w:rFonts w:ascii="Tahoma" w:hAnsi="Tahoma" w:cs="Tahoma"/>
-          <w:sz w:val="20"/>
-          <w:szCs w:val="20"/>
-        </w:rPr>
-        <w:t>gaines</w:t>
-      </w:r>
-      <w:proofErr w:type="spellEnd"/>
-      <w:proofErr w:type="gramEnd"/>
-      <w:r>
-        <w:rPr>
-          <w:rFonts w:ascii="Tahoma" w:hAnsi="Tahoma" w:cs="Tahoma"/>
-          <w:sz w:val="20"/>
-          <w:szCs w:val="20"/>
-        </w:rPr>
-        <w:t xml:space="preserve"> in a great </w:t>
-      </w:r>
-      <w:proofErr w:type="spellStart"/>
-      <w:r>
-        <w:rPr>
-          <w:rFonts w:ascii="Tahoma" w:hAnsi="Tahoma" w:cs="Tahoma"/>
-          <w:sz w:val="20"/>
-          <w:szCs w:val="20"/>
-        </w:rPr>
-        <w:t>envirnonment</w:t>
-      </w:r>
-      <w:proofErr w:type="spellEnd"/>
-      <w:r>
-        <w:rPr>
-          <w:rFonts w:ascii="Tahoma" w:hAnsi="Tahoma" w:cs="Tahoma"/>
-          <w:sz w:val="20"/>
-          <w:szCs w:val="20"/>
-        </w:rPr>
-        <w:t xml:space="preserve">, felt tied because could of </w:t>
-      </w:r>
-      <w:proofErr w:type="spellStart"/>
-      <w:r>
-        <w:rPr>
-          <w:rFonts w:ascii="Tahoma" w:hAnsi="Tahoma" w:cs="Tahoma"/>
-          <w:sz w:val="20"/>
-          <w:szCs w:val="20"/>
-        </w:rPr>
-        <w:t>choosen</w:t>
-      </w:r>
-      <w:proofErr w:type="spellEnd"/>
-      <w:r>
-        <w:rPr>
-          <w:rFonts w:ascii="Tahoma" w:hAnsi="Tahoma" w:cs="Tahoma"/>
-          <w:sz w:val="20"/>
-          <w:szCs w:val="20"/>
-        </w:rPr>
-        <w:t xml:space="preserve"> </w:t>
-      </w:r>
-      <w:proofErr w:type="spellStart"/>
-      <w:r>
-        <w:rPr>
-          <w:rFonts w:ascii="Tahoma" w:hAnsi="Tahoma" w:cs="Tahoma"/>
-          <w:sz w:val="20"/>
-          <w:szCs w:val="20"/>
-        </w:rPr>
-        <w:t>anoither</w:t>
-      </w:r>
-      <w:proofErr w:type="spellEnd"/>
-      <w:r>
-        <w:rPr>
-          <w:rFonts w:ascii="Tahoma" w:hAnsi="Tahoma" w:cs="Tahoma"/>
-          <w:sz w:val="20"/>
-          <w:szCs w:val="20"/>
-        </w:rPr>
-        <w:t xml:space="preserve"> – hindsight should have </w:t>
-      </w:r>
-      <w:proofErr w:type="spellStart"/>
-      <w:r>
-        <w:rPr>
-          <w:rFonts w:ascii="Tahoma" w:hAnsi="Tahoma" w:cs="Tahoma"/>
-          <w:sz w:val="20"/>
-          <w:szCs w:val="20"/>
-        </w:rPr>
-        <w:t>chose</w:t>
-      </w:r>
-      <w:proofErr w:type="spellEnd"/>
-      <w:r>
-        <w:rPr>
-          <w:rFonts w:ascii="Tahoma" w:hAnsi="Tahoma" w:cs="Tahoma"/>
-          <w:sz w:val="20"/>
-          <w:szCs w:val="20"/>
-        </w:rPr>
-        <w:t xml:space="preserve"> for permanent position</w:t>
-      </w:r>
-    </w:p>
-    <w:p>
-      <w:pPr>
-        <w:spacing w:before="0" w:after="0" w:line="20" w:lineRule="atLeast"/>
-        <w:ind w:left="357"/>
-        <w:jc w:val="both"/>
-        <w:rPr>
-          <w:rFonts w:ascii="Tahoma" w:hAnsi="Tahoma" w:cs="Tahoma"/>
-          <w:sz w:val="20"/>
-          <w:szCs w:val="20"/>
-        </w:rPr>
-      </w:pPr>
-      <w:r>
-        <w:rPr>
-          <w:rFonts w:ascii="Tahoma" w:hAnsi="Tahoma" w:cs="Tahoma"/>
-          <w:sz w:val="20"/>
-          <w:szCs w:val="20"/>
-        </w:rPr>
-        <w:t>Would have appreciated being told no such job will be waiting</w:t>
+      <w:r>
+        <w:rPr>
+          <w:rFonts w:ascii="Tahoma" w:hAnsi="Tahoma" w:cs="Tahoma"/>
+          <w:sz w:val="20"/>
+          <w:szCs w:val="20"/>
+        </w:rPr>
+        <w:t xml:space="preserve"> to anybody who may have a few options in the field if they want a good pathway for their career.</w:t>
       </w:r>
     </w:p>
     <w:p>
@@ -12576,171 +13606,48 @@
           <w:szCs w:val="20"/>
         </w:rPr>
         <w:tab/>
-        <w:t>Would HAVE CHANGED MIND</w:t>
-      </w:r>
-    </w:p>
-    <w:p>
-      <w:pPr>
-        <w:spacing w:before="0" w:after="0" w:line="20" w:lineRule="atLeast"/>
-        <w:ind w:left="357"/>
-        <w:jc w:val="both"/>
-        <w:rPr>
-          <w:rFonts w:ascii="Tahoma" w:hAnsi="Tahoma" w:cs="Tahoma"/>
-          <w:sz w:val="20"/>
-          <w:szCs w:val="20"/>
-        </w:rPr>
-      </w:pPr>
-    </w:p>
-    <w:p>
-      <w:pPr>
-        <w:spacing w:before="0" w:after="0" w:line="20" w:lineRule="atLeast"/>
-        <w:ind w:left="357"/>
-        <w:jc w:val="both"/>
-        <w:rPr>
-          <w:rFonts w:ascii="Tahoma" w:hAnsi="Tahoma" w:cs="Tahoma"/>
-          <w:sz w:val="20"/>
-          <w:szCs w:val="20"/>
-        </w:rPr>
-      </w:pPr>
-    </w:p>
-    <w:p>
-      <w:pPr>
-        <w:spacing w:before="0" w:after="0" w:line="20" w:lineRule="atLeast"/>
-        <w:ind w:left="357"/>
-        <w:jc w:val="both"/>
-        <w:rPr>
-          <w:rFonts w:ascii="Tahoma" w:hAnsi="Tahoma" w:cs="Tahoma"/>
-          <w:sz w:val="20"/>
-          <w:szCs w:val="20"/>
-        </w:rPr>
-      </w:pPr>
-      <w:r>
-        <w:rPr>
-          <w:rFonts w:ascii="Tahoma" w:hAnsi="Tahoma" w:cs="Tahoma"/>
-          <w:sz w:val="20"/>
-          <w:szCs w:val="20"/>
-        </w:rPr>
-        <w:t>Revenue will look on CV it looks of status and important so pleased in that front</w:t>
-      </w:r>
-    </w:p>
-    <w:p>
-      <w:pPr>
-        <w:spacing w:before="0" w:after="0" w:line="20" w:lineRule="atLeast"/>
-        <w:ind w:left="357"/>
-        <w:jc w:val="both"/>
-        <w:rPr>
-          <w:rFonts w:ascii="Tahoma" w:hAnsi="Tahoma" w:cs="Tahoma"/>
-          <w:sz w:val="20"/>
-          <w:szCs w:val="20"/>
-        </w:rPr>
-      </w:pPr>
-      <w:proofErr w:type="spellStart"/>
-      <w:r>
-        <w:rPr>
-          <w:rFonts w:ascii="Tahoma" w:hAnsi="Tahoma" w:cs="Tahoma"/>
-          <w:sz w:val="20"/>
-          <w:szCs w:val="20"/>
-        </w:rPr>
-        <w:t>Proabbly</w:t>
-      </w:r>
-      <w:proofErr w:type="spellEnd"/>
-      <w:r>
-        <w:rPr>
-          <w:rFonts w:ascii="Tahoma" w:hAnsi="Tahoma" w:cs="Tahoma"/>
-          <w:sz w:val="20"/>
-          <w:szCs w:val="20"/>
-        </w:rPr>
-        <w:t xml:space="preserve"> couldn’t network enough </w:t>
-      </w:r>
-    </w:p>
-    <w:p>
-      <w:pPr>
-        <w:spacing w:before="0" w:after="0" w:line="20" w:lineRule="atLeast"/>
-        <w:ind w:left="357"/>
-        <w:jc w:val="both"/>
-        <w:rPr>
-          <w:rFonts w:ascii="Tahoma" w:hAnsi="Tahoma" w:cs="Tahoma"/>
-          <w:sz w:val="20"/>
-          <w:szCs w:val="20"/>
-        </w:rPr>
-      </w:pPr>
-      <w:r>
-        <w:rPr>
-          <w:rFonts w:ascii="Tahoma" w:hAnsi="Tahoma" w:cs="Tahoma"/>
-          <w:sz w:val="20"/>
-          <w:szCs w:val="20"/>
-        </w:rPr>
-        <w:lastRenderedPageBreak/>
-        <w:t>Nature of the place so quiet, would have liked to have many contacts in the industry, I don’t</w:t>
-      </w:r>
-    </w:p>
-    <w:p>
-      <w:pPr>
-        <w:spacing w:before="0" w:after="0" w:line="20" w:lineRule="atLeast"/>
-        <w:ind w:left="357"/>
-        <w:jc w:val="both"/>
-        <w:rPr>
-          <w:rFonts w:ascii="Tahoma" w:hAnsi="Tahoma" w:cs="Tahoma"/>
-          <w:sz w:val="20"/>
-          <w:szCs w:val="20"/>
-        </w:rPr>
-      </w:pPr>
-      <w:proofErr w:type="spellStart"/>
-      <w:r>
-        <w:rPr>
-          <w:rFonts w:ascii="Tahoma" w:hAnsi="Tahoma" w:cs="Tahoma"/>
-          <w:sz w:val="20"/>
-          <w:szCs w:val="20"/>
-        </w:rPr>
-        <w:t>Proabably</w:t>
-      </w:r>
-      <w:proofErr w:type="spellEnd"/>
-      <w:r>
-        <w:rPr>
-          <w:rFonts w:ascii="Tahoma" w:hAnsi="Tahoma" w:cs="Tahoma"/>
-          <w:sz w:val="20"/>
-          <w:szCs w:val="20"/>
-        </w:rPr>
-        <w:t xml:space="preserve"> only made a couple on </w:t>
-      </w:r>
-      <w:proofErr w:type="spellStart"/>
-      <w:r>
-        <w:rPr>
-          <w:rFonts w:ascii="Tahoma" w:hAnsi="Tahoma" w:cs="Tahoma"/>
-          <w:sz w:val="20"/>
-          <w:szCs w:val="20"/>
-        </w:rPr>
-        <w:t>linkedin</w:t>
-      </w:r>
-      <w:proofErr w:type="spellEnd"/>
-      <w:r>
-        <w:rPr>
-          <w:rFonts w:ascii="Tahoma" w:hAnsi="Tahoma" w:cs="Tahoma"/>
-          <w:sz w:val="20"/>
-          <w:szCs w:val="20"/>
-        </w:rPr>
-        <w:t xml:space="preserve"> even</w:t>
-      </w:r>
-    </w:p>
-    <w:p>
-      <w:pPr>
-        <w:spacing w:before="0" w:after="0" w:line="20" w:lineRule="atLeast"/>
-        <w:ind w:left="357"/>
-        <w:jc w:val="both"/>
-        <w:rPr>
-          <w:rFonts w:ascii="Tahoma" w:hAnsi="Tahoma" w:cs="Tahoma"/>
-          <w:sz w:val="20"/>
-          <w:szCs w:val="20"/>
-        </w:rPr>
-      </w:pPr>
-      <w:r>
-        <w:rPr>
-          <w:rFonts w:ascii="Tahoma" w:hAnsi="Tahoma" w:cs="Tahoma"/>
-          <w:sz w:val="20"/>
-          <w:szCs w:val="20"/>
-        </w:rPr>
-        <w:t>Very secular – just project people</w:t>
-      </w:r>
+        <w:t>Start any project work as soon as possible would be important recommendation from my experience in Revenue. Even though tutoria</w:t>
+      </w:r>
+      <w:r>
+        <w:rPr>
+          <w:rFonts w:ascii="Tahoma" w:hAnsi="Tahoma" w:cs="Tahoma"/>
+          <w:sz w:val="20"/>
+          <w:szCs w:val="20"/>
+        </w:rPr>
+        <w:t>ls</w:t>
+      </w:r>
+      <w:r>
+        <w:rPr>
+          <w:rFonts w:ascii="Tahoma" w:hAnsi="Tahoma" w:cs="Tahoma"/>
+          <w:sz w:val="20"/>
+          <w:szCs w:val="20"/>
+        </w:rPr>
+        <w:t xml:space="preserve"> are great for learning I would almost be inclined to do them on your own time and work through the project at hand to gain a greater understanding.</w:t>
+      </w:r>
+    </w:p>
+    <w:p>
+      <w:pPr>
+        <w:spacing w:before="0" w:after="0" w:line="20" w:lineRule="atLeast"/>
+        <w:ind w:left="357"/>
+        <w:jc w:val="both"/>
+        <w:rPr>
+          <w:rFonts w:ascii="Tahoma" w:hAnsi="Tahoma" w:cs="Tahoma"/>
+          <w:sz w:val="20"/>
+          <w:szCs w:val="20"/>
+        </w:rPr>
+      </w:pPr>
+    </w:p>
+    <w:p>
+      <w:pPr>
+        <w:spacing w:before="0" w:after="0" w:line="20" w:lineRule="atLeast"/>
+        <w:ind w:left="357"/>
+        <w:jc w:val="both"/>
+        <w:rPr>
+          <w:rFonts w:ascii="Tahoma" w:hAnsi="Tahoma" w:cs="Tahoma"/>
+          <w:sz w:val="20"/>
+          <w:szCs w:val="20"/>
+        </w:rPr>
+      </w:pPr>
     </w:p>
     <w:p>
       <w:pPr>
@@ -13533,7 +14440,6 @@
           <w:sz w:val="20"/>
           <w:szCs w:val="20"/>
         </w:rPr>
-        <w:lastRenderedPageBreak/>
         <w:t xml:space="preserve">Company </w:t>
       </w:r>
       <w:proofErr w:type="gramStart"/>
@@ -13724,6 +14630,7 @@
           <w:sz w:val="20"/>
           <w:szCs w:val="20"/>
         </w:rPr>
+        <w:lastRenderedPageBreak/>
         <w:t>3</w:t>
       </w:r>
       <w:r>
@@ -22001,7 +22908,6 @@
                 <w:sz w:val="20"/>
                 <w:szCs w:val="20"/>
               </w:rPr>
-              <w:lastRenderedPageBreak/>
               <w:t>Is the work challenging?</w:t>
             </w:r>
           </w:p>
@@ -22636,6 +23542,7 @@
           <w:szCs w:val="20"/>
           <w:lang w:val="en-US"/>
         </w:rPr>
+        <w:lastRenderedPageBreak/>
         <w:tab/>
         <w:t>______________________________________________________________________________________________________________________________________________________________________________________________________________________________________________________________________________________________________________________________________________________</w:t>
       </w:r>
@@ -23068,8 +23975,8 @@
 </file>
 
 <file path=word/numbering.xml><?xml version="1.0" encoding="utf-8"?>
-<w:numbering xmlns:wpc="http://schemas.microsoft.com/office/word/2010/wordprocessingCanvas" xmlns:mc="http://schemas.openxmlformats.org/markup-compatibility/2006" xmlns:o="urn:schemas-microsoft-com:office:office" xmlns:r="http://schemas.openxmlformats.org/officeDocument/2006/relationships" xmlns:m="http://schemas.openxmlformats.org/officeDocument/2006/math" xmlns:v="urn:schemas-microsoft-com:vml" xmlns:wp14="http://schemas.microsoft.com/office/word/2010/wordprocessingDrawing" xmlns:wp="http://schemas.openxmlformats.org/drawingml/2006/wordprocessingDrawing" xmlns:w10="urn:schemas-microsoft-com:office:word" xmlns:w="http://schemas.openxmlformats.org/wordprocessingml/2006/main" xmlns:w14="http://schemas.microsoft.com/office/word/2010/wordml" xmlns:w15="http://schemas.microsoft.com/office/word/2012/wordml" xmlns:wpg="http://schemas.microsoft.com/office/word/2010/wordprocessingGroup" xmlns:wpi="http://schemas.microsoft.com/office/word/2010/wordprocessingInk" xmlns:wne="http://schemas.microsoft.com/office/word/2006/wordml" xmlns:wps="http://schemas.microsoft.com/office/word/2010/wordprocessingShape" mc:Ignorable="w14 w15 wp14">
-  <w:abstractNum w:abstractNumId="0">
+<w:numbering xmlns:wpc="http://schemas.microsoft.com/office/word/2010/wordprocessingCanvas" xmlns:cx="http://schemas.microsoft.com/office/drawing/2014/chartex" xmlns:cx1="http://schemas.microsoft.com/office/drawing/2015/9/8/chartex" xmlns:cx2="http://schemas.microsoft.com/office/drawing/2015/10/21/chartex" xmlns:cx3="http://schemas.microsoft.com/office/drawing/2016/5/9/chartex" xmlns:cx4="http://schemas.microsoft.com/office/drawing/2016/5/10/chartex" xmlns:cx5="http://schemas.microsoft.com/office/drawing/2016/5/11/chartex" xmlns:cx6="http://schemas.microsoft.com/office/drawing/2016/5/12/chartex" xmlns:cx7="http://schemas.microsoft.com/office/drawing/2016/5/13/chartex" xmlns:cx8="http://schemas.microsoft.com/office/drawing/2016/5/14/chartex" xmlns:mc="http://schemas.openxmlformats.org/markup-compatibility/2006" xmlns:aink="http://schemas.microsoft.com/office/drawing/2016/ink" xmlns:am3d="http://schemas.microsoft.com/office/drawing/2017/model3d" xmlns:o="urn:schemas-microsoft-com:office:office" xmlns:r="http://schemas.openxmlformats.org/officeDocument/2006/relationships" xmlns:m="http://schemas.openxmlformats.org/officeDocument/2006/math" xmlns:v="urn:schemas-microsoft-com:vml" xmlns:wp14="http://schemas.microsoft.com/office/word/2010/wordprocessingDrawing" xmlns:wp="http://schemas.openxmlformats.org/drawingml/2006/wordprocessingDrawing" xmlns:w10="urn:schemas-microsoft-com:office:word" xmlns:w="http://schemas.openxmlformats.org/wordprocessingml/2006/main" xmlns:w14="http://schemas.microsoft.com/office/word/2010/wordml" xmlns:w15="http://schemas.microsoft.com/office/word/2012/wordml" xmlns:w16cid="http://schemas.microsoft.com/office/word/2016/wordml/cid" xmlns:w16se="http://schemas.microsoft.com/office/word/2015/wordml/symex" xmlns:wpg="http://schemas.microsoft.com/office/word/2010/wordprocessingGroup" xmlns:wpi="http://schemas.microsoft.com/office/word/2010/wordprocessingInk" xmlns:wne="http://schemas.microsoft.com/office/word/2006/wordml" xmlns:wps="http://schemas.microsoft.com/office/word/2010/wordprocessingShape" mc:Ignorable="w14 w15 w16se w16cid wp14">
+  <w:abstractNum w:abstractNumId="0" w15:restartNumberingAfterBreak="0">
     <w:nsid w:val="29357FED"/>
     <w:multiLevelType w:val="multilevel"/>
     <w:tmpl w:val="A3FEED8C"/>
@@ -23303,7 +24210,7 @@
       </w:rPr>
     </w:lvl>
   </w:abstractNum>
-  <w:abstractNum w:abstractNumId="1">
+  <w:abstractNum w:abstractNumId="1" w15:restartNumberingAfterBreak="0">
     <w:nsid w:val="3DDA155C"/>
     <w:multiLevelType w:val="hybridMultilevel"/>
     <w:tmpl w:val="507E4F28"/>
@@ -23443,7 +24350,7 @@
       </w:rPr>
     </w:lvl>
   </w:abstractNum>
-  <w:abstractNum w:abstractNumId="2">
+  <w:abstractNum w:abstractNumId="2" w15:restartNumberingAfterBreak="0">
     <w:nsid w:val="70DC76C8"/>
     <w:multiLevelType w:val="hybridMultilevel"/>
     <w:tmpl w:val="D7461776"/>
@@ -23559,7 +24466,7 @@
       </w:pPr>
     </w:lvl>
   </w:abstractNum>
-  <w:abstractNum w:abstractNumId="3">
+  <w:abstractNum w:abstractNumId="3" w15:restartNumberingAfterBreak="0">
     <w:nsid w:val="74262D53"/>
     <w:multiLevelType w:val="multilevel"/>
     <w:tmpl w:val="28E8AB68"/>
@@ -23672,7 +24579,7 @@
       </w:rPr>
     </w:lvl>
   </w:abstractNum>
-  <w:abstractNum w:abstractNumId="4">
+  <w:abstractNum w:abstractNumId="4" w15:restartNumberingAfterBreak="0">
     <w:nsid w:val="7E0F47F4"/>
     <w:multiLevelType w:val="hybridMultilevel"/>
     <w:tmpl w:val="D7461776"/>
@@ -23807,7 +24714,7 @@
 </file>
 
 <file path=word/styles.xml><?xml version="1.0" encoding="utf-8"?>
-<w:styles xmlns:mc="http://schemas.openxmlformats.org/markup-compatibility/2006" xmlns:r="http://schemas.openxmlformats.org/officeDocument/2006/relationships" xmlns:w="http://schemas.openxmlformats.org/wordprocessingml/2006/main" xmlns:w14="http://schemas.microsoft.com/office/word/2010/wordml" xmlns:w15="http://schemas.microsoft.com/office/word/2012/wordml" mc:Ignorable="w14 w15">
+<w:styles xmlns:mc="http://schemas.openxmlformats.org/markup-compatibility/2006" xmlns:r="http://schemas.openxmlformats.org/officeDocument/2006/relationships" xmlns:w="http://schemas.openxmlformats.org/wordprocessingml/2006/main" xmlns:w14="http://schemas.microsoft.com/office/word/2010/wordml" xmlns:w15="http://schemas.microsoft.com/office/word/2012/wordml" xmlns:w16cid="http://schemas.microsoft.com/office/word/2016/wordml/cid" xmlns:w16se="http://schemas.microsoft.com/office/word/2015/wordml/symex" mc:Ignorable="w14 w15 w16se w16cid">
   <w:docDefaults>
     <w:rPrDefault>
       <w:rPr>
@@ -23823,7 +24730,7 @@
       </w:pPr>
     </w:pPrDefault>
   </w:docDefaults>
-  <w:latentStyles w:defLockedState="0" w:defUIPriority="99" w:defSemiHidden="0" w:defUnhideWhenUsed="0" w:defQFormat="0" w:count="371">
+  <w:latentStyles w:defLockedState="0" w:defUIPriority="99" w:defSemiHidden="0" w:defUnhideWhenUsed="0" w:defQFormat="0" w:count="375">
     <w:lsdException w:name="Normal" w:uiPriority="0" w:qFormat="1"/>
     <w:lsdException w:name="heading 1" w:uiPriority="0" w:qFormat="1"/>
     <w:lsdException w:name="heading 2" w:semiHidden="1" w:uiPriority="0" w:unhideWhenUsed="1" w:qFormat="1"/>
@@ -23929,7 +24836,6 @@
     <w:lsdException w:name="HTML Sample" w:semiHidden="1" w:unhideWhenUsed="1"/>
     <w:lsdException w:name="HTML Typewriter" w:semiHidden="1" w:unhideWhenUsed="1"/>
     <w:lsdException w:name="HTML Variable" w:semiHidden="1" w:unhideWhenUsed="1"/>
-    <w:lsdException w:name="Normal Table" w:semiHidden="1" w:unhideWhenUsed="1"/>
     <w:lsdException w:name="annotation subject" w:semiHidden="1" w:unhideWhenUsed="1"/>
     <w:lsdException w:name="No List" w:semiHidden="1" w:unhideWhenUsed="1"/>
     <w:lsdException w:name="Outline List 1" w:semiHidden="1" w:unhideWhenUsed="1"/>
@@ -23973,10 +24879,8 @@
     <w:lsdException w:name="Table Elegant" w:semiHidden="1" w:unhideWhenUsed="1"/>
     <w:lsdException w:name="Table Professional" w:semiHidden="1" w:unhideWhenUsed="1"/>
     <w:lsdException w:name="Table Subtle 1" w:semiHidden="1" w:unhideWhenUsed="1"/>
-    <w:lsdException w:name="Table Subtle 2" w:semiHidden="1" w:unhideWhenUsed="1"/>
     <w:lsdException w:name="Table Web 1" w:semiHidden="1" w:unhideWhenUsed="1"/>
     <w:lsdException w:name="Table Web 2" w:semiHidden="1" w:unhideWhenUsed="1"/>
-    <w:lsdException w:name="Table Web 3" w:semiHidden="1" w:unhideWhenUsed="1"/>
     <w:lsdException w:name="Balloon Text" w:semiHidden="1" w:unhideWhenUsed="1"/>
     <w:lsdException w:name="Table Grid" w:uiPriority="59"/>
     <w:lsdException w:name="Table Theme" w:semiHidden="1" w:unhideWhenUsed="1"/>
@@ -24195,6 +25099,10 @@
     <w:lsdException w:name="List Table 5 Dark Accent 6" w:uiPriority="50"/>
     <w:lsdException w:name="List Table 6 Colorful Accent 6" w:uiPriority="51"/>
     <w:lsdException w:name="List Table 7 Colorful Accent 6" w:uiPriority="52"/>
+    <w:lsdException w:name="Mention" w:semiHidden="1" w:unhideWhenUsed="1"/>
+    <w:lsdException w:name="Smart Hyperlink" w:semiHidden="1" w:unhideWhenUsed="1"/>
+    <w:lsdException w:name="Hashtag" w:semiHidden="1" w:unhideWhenUsed="1"/>
+    <w:lsdException w:name="Unresolved Mention" w:semiHidden="1" w:unhideWhenUsed="1"/>
   </w:latentStyles>
   <w:style w:type="paragraph" w:default="1" w:styleId="Normal">
     <w:name w:val="Normal"/>

--- a/Template - Work Placement Final Report(1)(1).docx
+++ b/Template - Work Placement Final Report(1)(1).docx
@@ -557,25 +557,7 @@
           <w:sz w:val="20"/>
           <w:szCs w:val="20"/>
         </w:rPr>
-        <w:t xml:space="preserve">I wish to submit my Industrial Work Placement Final Report, I submit this documentation in accordance with the requirements of the B.Sc. in </w:t>
-      </w:r>
-      <w:proofErr w:type="gramStart"/>
-      <w:r>
-        <w:rPr>
-          <w:rFonts w:ascii="Tahoma" w:hAnsi="Tahoma" w:cs="Tahoma"/>
-          <w:sz w:val="20"/>
-          <w:szCs w:val="20"/>
-        </w:rPr>
-        <w:t>Computing  /</w:t>
-      </w:r>
-      <w:proofErr w:type="gramEnd"/>
-      <w:r>
-        <w:rPr>
-          <w:rFonts w:ascii="Tahoma" w:hAnsi="Tahoma" w:cs="Tahoma"/>
-          <w:sz w:val="20"/>
-          <w:szCs w:val="20"/>
-        </w:rPr>
-        <w:t xml:space="preserve"> B.Sc. in Business Information Systems.</w:t>
+        <w:t>I wish to submit my Industrial Work Placement Final Report, I submit this documentation in accordance with the requirements of the B.Sc. in Computing  / B.Sc. in Business Information Systems.</w:t>
       </w:r>
     </w:p>
     <w:p>
@@ -1417,25 +1399,7 @@
           <w:sz w:val="20"/>
           <w:szCs w:val="20"/>
         </w:rPr>
-        <w:t xml:space="preserve">Reflections on the synergy between the work experience and the </w:t>
-      </w:r>
-      <w:proofErr w:type="spellStart"/>
-      <w:r>
-        <w:rPr>
-          <w:rFonts w:ascii="Tahoma" w:hAnsi="Tahoma" w:cs="Tahoma"/>
-          <w:sz w:val="20"/>
-          <w:szCs w:val="20"/>
-        </w:rPr>
-        <w:t>B.Sc</w:t>
-      </w:r>
-      <w:proofErr w:type="spellEnd"/>
-      <w:r>
-        <w:rPr>
-          <w:rFonts w:ascii="Tahoma" w:hAnsi="Tahoma" w:cs="Tahoma"/>
-          <w:sz w:val="20"/>
-          <w:szCs w:val="20"/>
-        </w:rPr>
-        <w:t>, in Software Systems / Business Information Systems</w:t>
+        <w:t>Reflections on the synergy between the work experience and the B.Sc, in Software Systems / Business Information Systems</w:t>
       </w:r>
     </w:p>
     <w:p>
@@ -2761,25 +2725,7 @@
           <w:sz w:val="20"/>
           <w:szCs w:val="20"/>
         </w:rPr>
-        <w:t xml:space="preserve">Although many government IT components may </w:t>
-      </w:r>
-      <w:proofErr w:type="gramStart"/>
-      <w:r>
-        <w:rPr>
-          <w:rFonts w:ascii="Tahoma" w:hAnsi="Tahoma" w:cs="Tahoma"/>
-          <w:sz w:val="20"/>
-          <w:szCs w:val="20"/>
-        </w:rPr>
-        <w:t>be seen as</w:t>
-      </w:r>
-      <w:proofErr w:type="gramEnd"/>
-      <w:r>
-        <w:rPr>
-          <w:rFonts w:ascii="Tahoma" w:hAnsi="Tahoma" w:cs="Tahoma"/>
-          <w:sz w:val="20"/>
-          <w:szCs w:val="20"/>
-        </w:rPr>
-        <w:t xml:space="preserve"> backward by some, IT in Revenue is quite progressive which can be seen online through the recently launched revenue online service.</w:t>
+        <w:t>Although many government IT components may be seen as backward by some, IT in Revenue is quite progressive which can be seen online through the recently launched revenue online service.</w:t>
       </w:r>
       <w:r>
         <w:rPr>
@@ -2805,23 +2751,13 @@
         </w:rPr>
         <w:t xml:space="preserve">A major project is happening </w:t>
       </w:r>
-      <w:proofErr w:type="gramStart"/>
-      <w:r>
-        <w:rPr>
-          <w:rFonts w:ascii="Tahoma" w:hAnsi="Tahoma" w:cs="Tahoma"/>
-          <w:sz w:val="20"/>
-          <w:szCs w:val="20"/>
-        </w:rPr>
-        <w:t>at the moment</w:t>
-      </w:r>
-      <w:proofErr w:type="gramEnd"/>
-      <w:r>
-        <w:rPr>
-          <w:rFonts w:ascii="Tahoma" w:hAnsi="Tahoma" w:cs="Tahoma"/>
-          <w:sz w:val="20"/>
-          <w:szCs w:val="20"/>
-        </w:rPr>
-        <w:t xml:space="preserve"> in the Revenue </w:t>
+      <w:r>
+        <w:rPr>
+          <w:rFonts w:ascii="Tahoma" w:hAnsi="Tahoma" w:cs="Tahoma"/>
+          <w:sz w:val="20"/>
+          <w:szCs w:val="20"/>
+        </w:rPr>
+        <w:t xml:space="preserve">at the moment in the Revenue </w:t>
       </w:r>
       <w:r>
         <w:rPr>
@@ -3758,25 +3694,7 @@
           <w:sz w:val="20"/>
           <w:szCs w:val="20"/>
         </w:rPr>
-        <w:t xml:space="preserve">completed. CSD would tally all submitted documents by using an automation program called </w:t>
-      </w:r>
-      <w:proofErr w:type="spellStart"/>
-      <w:r>
-        <w:rPr>
-          <w:rFonts w:ascii="Tahoma" w:hAnsi="Tahoma" w:cs="Tahoma"/>
-          <w:sz w:val="20"/>
-          <w:szCs w:val="20"/>
-        </w:rPr>
-        <w:t>BluePrism</w:t>
-      </w:r>
-      <w:proofErr w:type="spellEnd"/>
-      <w:r>
-        <w:rPr>
-          <w:rFonts w:ascii="Tahoma" w:hAnsi="Tahoma" w:cs="Tahoma"/>
-          <w:sz w:val="20"/>
-          <w:szCs w:val="20"/>
-        </w:rPr>
-        <w:t xml:space="preserve"> to </w:t>
+        <w:t xml:space="preserve">completed. CSD would tally all submitted documents by using an automation program called BluePrism to </w:t>
       </w:r>
       <w:r>
         <w:rPr>
@@ -7886,23 +7804,13 @@
           <w:szCs w:val="20"/>
         </w:rPr>
       </w:pPr>
-      <w:proofErr w:type="spellStart"/>
-      <w:r>
-        <w:rPr>
-          <w:rFonts w:ascii="Tahoma" w:hAnsi="Tahoma" w:cs="Tahoma"/>
-          <w:sz w:val="20"/>
-          <w:szCs w:val="20"/>
-        </w:rPr>
-        <w:t>Wnted</w:t>
-      </w:r>
-      <w:proofErr w:type="spellEnd"/>
-      <w:r>
-        <w:rPr>
-          <w:rFonts w:ascii="Tahoma" w:hAnsi="Tahoma" w:cs="Tahoma"/>
-          <w:sz w:val="20"/>
-          <w:szCs w:val="20"/>
-        </w:rPr>
-        <w:t xml:space="preserve"> blue prism </w:t>
+      <w:r>
+        <w:rPr>
+          <w:rFonts w:ascii="Tahoma" w:hAnsi="Tahoma" w:cs="Tahoma"/>
+          <w:sz w:val="20"/>
+          <w:szCs w:val="20"/>
+        </w:rPr>
+        <w:t xml:space="preserve">Wnted blue prism </w:t>
       </w:r>
     </w:p>
     <w:p>
@@ -8257,23 +8165,13 @@
           <w:szCs w:val="20"/>
         </w:rPr>
       </w:pPr>
-      <w:proofErr w:type="spellStart"/>
-      <w:r>
-        <w:rPr>
-          <w:rFonts w:ascii="Tahoma" w:hAnsi="Tahoma" w:cs="Tahoma"/>
-          <w:sz w:val="20"/>
-          <w:szCs w:val="20"/>
-        </w:rPr>
-        <w:t>Prcoastition</w:t>
-      </w:r>
-      <w:proofErr w:type="spellEnd"/>
-      <w:r>
-        <w:rPr>
-          <w:rFonts w:ascii="Tahoma" w:hAnsi="Tahoma" w:cs="Tahoma"/>
-          <w:sz w:val="20"/>
-          <w:szCs w:val="20"/>
-        </w:rPr>
-        <w:t xml:space="preserve"> on decisions </w:t>
+      <w:r>
+        <w:rPr>
+          <w:rFonts w:ascii="Tahoma" w:hAnsi="Tahoma" w:cs="Tahoma"/>
+          <w:sz w:val="20"/>
+          <w:szCs w:val="20"/>
+        </w:rPr>
+        <w:t xml:space="preserve">Prcoastition on decisions </w:t>
       </w:r>
     </w:p>
     <w:p>
@@ -8815,25 +8713,7 @@
           <w:sz w:val="20"/>
           <w:szCs w:val="20"/>
         </w:rPr>
-        <w:t xml:space="preserve">I feel I added to the team I worked with </w:t>
-      </w:r>
-      <w:proofErr w:type="gramStart"/>
-      <w:r>
-        <w:rPr>
-          <w:rFonts w:ascii="Tahoma" w:hAnsi="Tahoma" w:cs="Tahoma"/>
-          <w:sz w:val="20"/>
-          <w:szCs w:val="20"/>
-        </w:rPr>
-        <w:t>Revenue definitely</w:t>
-      </w:r>
-      <w:proofErr w:type="gramEnd"/>
-      <w:r>
-        <w:rPr>
-          <w:rFonts w:ascii="Tahoma" w:hAnsi="Tahoma" w:cs="Tahoma"/>
-          <w:sz w:val="20"/>
-          <w:szCs w:val="20"/>
-        </w:rPr>
-        <w:t xml:space="preserve">. Although people generally kept to themselves and the office is extremely quiet I really felt I integrated to the best I could within the team and I didn’t feel like an outsider and I hope I didn’t seem like one to the </w:t>
+        <w:t xml:space="preserve">I feel I added to the team I worked with Revenue definitely. Although people generally kept to themselves and the office is extremely quiet I really felt I integrated to the best I could within the team and I didn’t feel like an outsider and I hope I didn’t seem like one to the </w:t>
       </w:r>
       <w:r>
         <w:rPr>
@@ -9115,25 +8995,7 @@
           <w:sz w:val="20"/>
           <w:szCs w:val="20"/>
         </w:rPr>
-        <w:t xml:space="preserve"> I expected a much more innocent place but it’s a world that’s </w:t>
-      </w:r>
-      <w:proofErr w:type="gramStart"/>
-      <w:r>
-        <w:rPr>
-          <w:rFonts w:ascii="Tahoma" w:hAnsi="Tahoma" w:cs="Tahoma"/>
-          <w:sz w:val="20"/>
-          <w:szCs w:val="20"/>
-        </w:rPr>
-        <w:t>fairly complex</w:t>
-      </w:r>
-      <w:proofErr w:type="gramEnd"/>
-      <w:r>
-        <w:rPr>
-          <w:rFonts w:ascii="Tahoma" w:hAnsi="Tahoma" w:cs="Tahoma"/>
-          <w:sz w:val="20"/>
-          <w:szCs w:val="20"/>
-        </w:rPr>
-        <w:t xml:space="preserve"> and cut throat so staying on top of </w:t>
+        <w:t xml:space="preserve"> I expected a much more innocent place but it’s a world that’s fairly complex and cut throat so staying on top of </w:t>
       </w:r>
       <w:r>
         <w:rPr>
@@ -10192,25 +10054,7 @@
           <w:sz w:val="20"/>
           <w:szCs w:val="20"/>
         </w:rPr>
-        <w:t xml:space="preserve"> are part of the BSc scope so I </w:t>
-      </w:r>
-      <w:proofErr w:type="gramStart"/>
-      <w:r>
-        <w:rPr>
-          <w:rFonts w:ascii="Tahoma" w:hAnsi="Tahoma" w:cs="Tahoma"/>
-          <w:sz w:val="20"/>
-          <w:szCs w:val="20"/>
-        </w:rPr>
-        <w:t>was able to</w:t>
-      </w:r>
-      <w:proofErr w:type="gramEnd"/>
-      <w:r>
-        <w:rPr>
-          <w:rFonts w:ascii="Tahoma" w:hAnsi="Tahoma" w:cs="Tahoma"/>
-          <w:sz w:val="20"/>
-          <w:szCs w:val="20"/>
-        </w:rPr>
-        <w:t xml:space="preserve"> apply </w:t>
+        <w:t xml:space="preserve"> are part of the BSc scope so I was able to apply </w:t>
       </w:r>
       <w:r>
         <w:rPr>
@@ -10435,7 +10279,407 @@
           <w:sz w:val="20"/>
           <w:szCs w:val="20"/>
         </w:rPr>
-        <w:t xml:space="preserve"> While attending a lot of meetings, I would have liked to have more confidence to speak in front of people of more seniority as in some I had some interesting thoughts but lacked the c</w:t>
+        <w:t xml:space="preserve"> While attending a lot of meetings, I would have liked to have more confidence to speak in front of people of more seniority as in some I had some interesting thoughts but lacked the conviction to get my thoughts across.</w:t>
+      </w:r>
+    </w:p>
+    <w:p>
+      <w:pPr>
+        <w:spacing w:before="0" w:after="0" w:line="20" w:lineRule="atLeast"/>
+        <w:ind w:left="357"/>
+        <w:jc w:val="both"/>
+        <w:rPr>
+          <w:rFonts w:ascii="Tahoma" w:hAnsi="Tahoma" w:cs="Tahoma"/>
+          <w:sz w:val="20"/>
+          <w:szCs w:val="20"/>
+        </w:rPr>
+      </w:pPr>
+    </w:p>
+    <w:p>
+      <w:pPr>
+        <w:spacing w:before="0" w:after="0" w:line="20" w:lineRule="atLeast"/>
+        <w:ind w:left="357"/>
+        <w:jc w:val="both"/>
+        <w:rPr>
+          <w:rFonts w:ascii="Tahoma" w:hAnsi="Tahoma" w:cs="Tahoma"/>
+          <w:sz w:val="20"/>
+          <w:szCs w:val="20"/>
+        </w:rPr>
+      </w:pPr>
+      <w:r>
+        <w:rPr>
+          <w:rFonts w:ascii="Tahoma" w:hAnsi="Tahoma" w:cs="Tahoma"/>
+          <w:b/>
+          <w:sz w:val="20"/>
+          <w:szCs w:val="20"/>
+        </w:rPr>
+        <w:t xml:space="preserve">LO </w:t>
+      </w:r>
+      <w:r>
+        <w:rPr>
+          <w:rFonts w:ascii="Tahoma" w:hAnsi="Tahoma" w:cs="Tahoma"/>
+          <w:b/>
+          <w:sz w:val="20"/>
+          <w:szCs w:val="20"/>
+        </w:rPr>
+        <w:t>–</w:t>
+      </w:r>
+      <w:r>
+        <w:rPr>
+          <w:rFonts w:ascii="Tahoma" w:hAnsi="Tahoma" w:cs="Tahoma"/>
+          <w:sz w:val="20"/>
+          <w:szCs w:val="20"/>
+        </w:rPr>
+        <w:t xml:space="preserve"> </w:t>
+      </w:r>
+      <w:r>
+        <w:rPr>
+          <w:rFonts w:ascii="Tahoma" w:hAnsi="Tahoma" w:cs="Tahoma"/>
+          <w:sz w:val="20"/>
+          <w:szCs w:val="20"/>
+        </w:rPr>
+        <w:t>Attain a professional standard of s</w:t>
+      </w:r>
+      <w:r>
+        <w:rPr>
+          <w:rFonts w:ascii="Tahoma" w:hAnsi="Tahoma" w:cs="Tahoma"/>
+          <w:sz w:val="20"/>
+          <w:szCs w:val="20"/>
+        </w:rPr>
+        <w:t>chedule</w:t>
+      </w:r>
+      <w:r>
+        <w:rPr>
+          <w:rFonts w:ascii="Tahoma" w:hAnsi="Tahoma" w:cs="Tahoma"/>
+          <w:sz w:val="20"/>
+          <w:szCs w:val="20"/>
+        </w:rPr>
+        <w:t xml:space="preserve"> to rigidly stick to</w:t>
+      </w:r>
+      <w:r>
+        <w:rPr>
+          <w:rFonts w:ascii="Tahoma" w:hAnsi="Tahoma" w:cs="Tahoma"/>
+          <w:sz w:val="20"/>
+          <w:szCs w:val="20"/>
+        </w:rPr>
+        <w:t xml:space="preserve"> during project work</w:t>
+      </w:r>
+    </w:p>
+    <w:p>
+      <w:pPr>
+        <w:spacing w:before="0" w:after="0" w:line="20" w:lineRule="atLeast"/>
+        <w:ind w:left="357"/>
+        <w:jc w:val="both"/>
+        <w:rPr>
+          <w:rFonts w:ascii="Tahoma" w:hAnsi="Tahoma" w:cs="Tahoma"/>
+          <w:sz w:val="20"/>
+          <w:szCs w:val="20"/>
+        </w:rPr>
+      </w:pPr>
+      <w:r>
+        <w:rPr>
+          <w:rFonts w:ascii="Tahoma" w:hAnsi="Tahoma" w:cs="Tahoma"/>
+          <w:b/>
+          <w:sz w:val="20"/>
+          <w:szCs w:val="20"/>
+        </w:rPr>
+        <w:tab/>
+      </w:r>
+      <w:r>
+        <w:rPr>
+          <w:rFonts w:ascii="Tahoma" w:hAnsi="Tahoma" w:cs="Tahoma"/>
+          <w:sz w:val="20"/>
+          <w:szCs w:val="20"/>
+        </w:rPr>
+        <w:t>Although</w:t>
+      </w:r>
+      <w:r>
+        <w:rPr>
+          <w:rFonts w:ascii="Tahoma" w:hAnsi="Tahoma" w:cs="Tahoma"/>
+          <w:sz w:val="20"/>
+          <w:szCs w:val="20"/>
+        </w:rPr>
+        <w:t xml:space="preserve"> the actual project was not completed </w:t>
+      </w:r>
+      <w:r>
+        <w:rPr>
+          <w:rFonts w:ascii="Tahoma" w:hAnsi="Tahoma" w:cs="Tahoma"/>
+          <w:sz w:val="20"/>
+          <w:szCs w:val="20"/>
+        </w:rPr>
+        <w:t>pre- to</w:t>
+      </w:r>
+      <w:r>
+        <w:rPr>
+          <w:rFonts w:ascii="Tahoma" w:hAnsi="Tahoma" w:cs="Tahoma"/>
+          <w:sz w:val="20"/>
+          <w:szCs w:val="20"/>
+        </w:rPr>
+        <w:t xml:space="preserve"> my leaving date</w:t>
+      </w:r>
+      <w:r>
+        <w:rPr>
+          <w:rFonts w:ascii="Tahoma" w:hAnsi="Tahoma" w:cs="Tahoma"/>
+          <w:sz w:val="20"/>
+          <w:szCs w:val="20"/>
+        </w:rPr>
+        <w:t>, this fact it was not completed was more due the fact of the nature of the work completed. An accurate schedule was measured using GitLab were every single task to be completed was made into an issue with a timeframe on the platform. This allowed a clear and consistent schedule to be followed, to which it was</w:t>
+      </w:r>
+      <w:r>
+        <w:rPr>
+          <w:rFonts w:ascii="Tahoma" w:hAnsi="Tahoma" w:cs="Tahoma"/>
+          <w:sz w:val="20"/>
+          <w:szCs w:val="20"/>
+        </w:rPr>
+        <w:t>.</w:t>
+      </w:r>
+    </w:p>
+    <w:p>
+      <w:pPr>
+        <w:spacing w:before="0" w:after="0" w:line="20" w:lineRule="atLeast"/>
+        <w:ind w:left="357"/>
+        <w:jc w:val="both"/>
+        <w:rPr>
+          <w:rFonts w:ascii="Tahoma" w:hAnsi="Tahoma" w:cs="Tahoma"/>
+          <w:sz w:val="20"/>
+          <w:szCs w:val="20"/>
+        </w:rPr>
+      </w:pPr>
+    </w:p>
+    <w:p>
+      <w:pPr>
+        <w:spacing w:before="0" w:after="0" w:line="20" w:lineRule="atLeast"/>
+        <w:ind w:left="357"/>
+        <w:jc w:val="both"/>
+        <w:rPr>
+          <w:rFonts w:ascii="Tahoma" w:hAnsi="Tahoma" w:cs="Tahoma"/>
+          <w:sz w:val="20"/>
+          <w:szCs w:val="20"/>
+        </w:rPr>
+      </w:pPr>
+      <w:r>
+        <w:rPr>
+          <w:rFonts w:ascii="Tahoma" w:hAnsi="Tahoma" w:cs="Tahoma"/>
+          <w:b/>
+          <w:sz w:val="20"/>
+          <w:szCs w:val="20"/>
+        </w:rPr>
+        <w:t>LO -</w:t>
+      </w:r>
+      <w:r>
+        <w:rPr>
+          <w:rFonts w:ascii="Tahoma" w:hAnsi="Tahoma" w:cs="Tahoma"/>
+          <w:sz w:val="20"/>
+          <w:szCs w:val="20"/>
+        </w:rPr>
+        <w:t xml:space="preserve"> Develop only clean consistent code to a high standard</w:t>
+      </w:r>
+    </w:p>
+    <w:p>
+      <w:pPr>
+        <w:spacing w:before="0" w:after="0" w:line="20" w:lineRule="atLeast"/>
+        <w:ind w:left="357"/>
+        <w:jc w:val="both"/>
+        <w:rPr>
+          <w:rFonts w:ascii="Tahoma" w:hAnsi="Tahoma" w:cs="Tahoma"/>
+          <w:sz w:val="20"/>
+          <w:szCs w:val="20"/>
+        </w:rPr>
+      </w:pPr>
+      <w:r>
+        <w:rPr>
+          <w:rFonts w:ascii="Tahoma" w:hAnsi="Tahoma" w:cs="Tahoma"/>
+          <w:b/>
+          <w:sz w:val="20"/>
+          <w:szCs w:val="20"/>
+        </w:rPr>
+        <w:tab/>
+      </w:r>
+      <w:r>
+        <w:rPr>
+          <w:rFonts w:ascii="Tahoma" w:hAnsi="Tahoma" w:cs="Tahoma"/>
+          <w:sz w:val="20"/>
+          <w:szCs w:val="20"/>
+        </w:rPr>
+        <w:t>Having to merge all slight changes to the code pretty consistently, this learning outcome was definitely attained as failure to comply to the prescribed official Revenue coding guideline would mean these items of code would not be merged had the code not been consistent.</w:t>
+      </w:r>
+    </w:p>
+    <w:p>
+      <w:pPr>
+        <w:spacing w:before="0" w:after="0" w:line="20" w:lineRule="atLeast"/>
+        <w:ind w:left="357"/>
+        <w:jc w:val="both"/>
+        <w:rPr>
+          <w:rFonts w:ascii="Tahoma" w:hAnsi="Tahoma" w:cs="Tahoma"/>
+          <w:sz w:val="20"/>
+          <w:szCs w:val="20"/>
+        </w:rPr>
+      </w:pPr>
+    </w:p>
+    <w:p>
+      <w:pPr>
+        <w:spacing w:before="0" w:after="0" w:line="20" w:lineRule="atLeast"/>
+        <w:ind w:left="357"/>
+        <w:jc w:val="both"/>
+        <w:rPr>
+          <w:rFonts w:ascii="Tahoma" w:hAnsi="Tahoma" w:cs="Tahoma"/>
+          <w:sz w:val="20"/>
+          <w:szCs w:val="20"/>
+        </w:rPr>
+      </w:pPr>
+      <w:r>
+        <w:rPr>
+          <w:rFonts w:ascii="Tahoma" w:hAnsi="Tahoma" w:cs="Tahoma"/>
+          <w:b/>
+          <w:sz w:val="20"/>
+          <w:szCs w:val="20"/>
+        </w:rPr>
+        <w:lastRenderedPageBreak/>
+        <w:t>LO –</w:t>
+      </w:r>
+      <w:r>
+        <w:rPr>
+          <w:rFonts w:ascii="Tahoma" w:hAnsi="Tahoma" w:cs="Tahoma"/>
+          <w:sz w:val="20"/>
+          <w:szCs w:val="20"/>
+        </w:rPr>
+        <w:t xml:space="preserve"> Develop and engage c</w:t>
+      </w:r>
+      <w:r>
+        <w:rPr>
+          <w:rFonts w:ascii="Tahoma" w:hAnsi="Tahoma" w:cs="Tahoma"/>
+          <w:sz w:val="20"/>
+          <w:szCs w:val="20"/>
+        </w:rPr>
+        <w:t>ritical thinking</w:t>
+      </w:r>
+      <w:r>
+        <w:rPr>
+          <w:rFonts w:ascii="Tahoma" w:hAnsi="Tahoma" w:cs="Tahoma"/>
+          <w:sz w:val="20"/>
+          <w:szCs w:val="20"/>
+        </w:rPr>
+        <w:t xml:space="preserve"> on all facets of project work.</w:t>
+      </w:r>
+    </w:p>
+    <w:p>
+      <w:pPr>
+        <w:spacing w:before="0" w:after="0" w:line="20" w:lineRule="atLeast"/>
+        <w:ind w:left="357"/>
+        <w:jc w:val="both"/>
+        <w:rPr>
+          <w:rFonts w:ascii="Tahoma" w:hAnsi="Tahoma" w:cs="Tahoma"/>
+          <w:sz w:val="20"/>
+          <w:szCs w:val="20"/>
+        </w:rPr>
+      </w:pPr>
+      <w:r>
+        <w:rPr>
+          <w:rFonts w:ascii="Tahoma" w:hAnsi="Tahoma" w:cs="Tahoma"/>
+          <w:b/>
+          <w:sz w:val="20"/>
+          <w:szCs w:val="20"/>
+        </w:rPr>
+        <w:tab/>
+      </w:r>
+    </w:p>
+    <w:p>
+      <w:pPr>
+        <w:spacing w:before="0" w:after="0" w:line="20" w:lineRule="atLeast"/>
+        <w:ind w:left="357" w:firstLine="363"/>
+        <w:jc w:val="both"/>
+        <w:rPr>
+          <w:rFonts w:ascii="Tahoma" w:hAnsi="Tahoma" w:cs="Tahoma"/>
+          <w:sz w:val="20"/>
+          <w:szCs w:val="20"/>
+        </w:rPr>
+      </w:pPr>
+      <w:r>
+        <w:rPr>
+          <w:rFonts w:ascii="Tahoma" w:hAnsi="Tahoma" w:cs="Tahoma"/>
+          <w:sz w:val="20"/>
+          <w:szCs w:val="20"/>
+        </w:rPr>
+        <w:t>With the sheer number</w:t>
+      </w:r>
+      <w:r>
+        <w:rPr>
+          <w:rFonts w:ascii="Tahoma" w:hAnsi="Tahoma" w:cs="Tahoma"/>
+          <w:sz w:val="20"/>
+          <w:szCs w:val="20"/>
+        </w:rPr>
+        <w:t xml:space="preserve"> of </w:t>
+      </w:r>
+      <w:r>
+        <w:rPr>
+          <w:rFonts w:ascii="Tahoma" w:hAnsi="Tahoma" w:cs="Tahoma"/>
+          <w:sz w:val="20"/>
+          <w:szCs w:val="20"/>
+        </w:rPr>
+        <w:t>meetings,</w:t>
+      </w:r>
+      <w:r>
+        <w:rPr>
+          <w:rFonts w:ascii="Tahoma" w:hAnsi="Tahoma" w:cs="Tahoma"/>
+          <w:sz w:val="20"/>
+          <w:szCs w:val="20"/>
+        </w:rPr>
+        <w:t xml:space="preserve"> </w:t>
+      </w:r>
+      <w:r>
+        <w:rPr>
+          <w:rFonts w:ascii="Tahoma" w:hAnsi="Tahoma" w:cs="Tahoma"/>
+          <w:sz w:val="20"/>
+          <w:szCs w:val="20"/>
+        </w:rPr>
+        <w:t xml:space="preserve">I attended, I would be </w:t>
+      </w:r>
+      <w:r>
+        <w:rPr>
+          <w:rFonts w:ascii="Tahoma" w:hAnsi="Tahoma" w:cs="Tahoma"/>
+          <w:sz w:val="20"/>
+          <w:szCs w:val="20"/>
+        </w:rPr>
+        <w:t xml:space="preserve">asked of </w:t>
+      </w:r>
+      <w:r>
+        <w:rPr>
+          <w:rFonts w:ascii="Tahoma" w:hAnsi="Tahoma" w:cs="Tahoma"/>
+          <w:sz w:val="20"/>
+          <w:szCs w:val="20"/>
+        </w:rPr>
+        <w:t>the vi</w:t>
+      </w:r>
+      <w:r>
+        <w:rPr>
+          <w:rFonts w:ascii="Tahoma" w:hAnsi="Tahoma" w:cs="Tahoma"/>
+          <w:sz w:val="20"/>
+          <w:szCs w:val="20"/>
+        </w:rPr>
+        <w:t>ability of</w:t>
+      </w:r>
+      <w:r>
+        <w:rPr>
+          <w:rFonts w:ascii="Tahoma" w:hAnsi="Tahoma" w:cs="Tahoma"/>
+          <w:sz w:val="20"/>
+          <w:szCs w:val="20"/>
+        </w:rPr>
+        <w:t xml:space="preserve"> certain</w:t>
+      </w:r>
+      <w:r>
+        <w:rPr>
+          <w:rFonts w:ascii="Tahoma" w:hAnsi="Tahoma" w:cs="Tahoma"/>
+          <w:sz w:val="20"/>
+          <w:szCs w:val="20"/>
+        </w:rPr>
+        <w:t xml:space="preserve"> things</w:t>
+      </w:r>
+      <w:r>
+        <w:rPr>
+          <w:rFonts w:ascii="Tahoma" w:hAnsi="Tahoma" w:cs="Tahoma"/>
+          <w:sz w:val="20"/>
+          <w:szCs w:val="20"/>
+        </w:rPr>
+        <w:t xml:space="preserve"> relating to the project on a number of occasions. These questions could be asked at any time which meant I had to always be on guard and thinking critically on all outcomes. Failure to do so would have left me in a hole in regard to promising things I might not </w:t>
       </w:r>
       <w:bookmarkStart w:id="1" w:name="_GoBack"/>
       <w:bookmarkEnd w:id="1"/>
@@ -10445,268 +10689,7 @@
           <w:sz w:val="20"/>
           <w:szCs w:val="20"/>
         </w:rPr>
-        <w:t>onviction to get my thoughts across.</w:t>
-      </w:r>
-    </w:p>
-    <w:p>
-      <w:pPr>
-        <w:spacing w:before="0" w:after="0" w:line="20" w:lineRule="atLeast"/>
-        <w:ind w:left="357"/>
-        <w:jc w:val="both"/>
-        <w:rPr>
-          <w:rFonts w:ascii="Tahoma" w:hAnsi="Tahoma" w:cs="Tahoma"/>
-          <w:sz w:val="20"/>
-          <w:szCs w:val="20"/>
-        </w:rPr>
-      </w:pPr>
-    </w:p>
-    <w:p>
-      <w:pPr>
-        <w:spacing w:before="0" w:after="0" w:line="20" w:lineRule="atLeast"/>
-        <w:ind w:left="357"/>
-        <w:jc w:val="both"/>
-        <w:rPr>
-          <w:rFonts w:ascii="Tahoma" w:hAnsi="Tahoma" w:cs="Tahoma"/>
-          <w:sz w:val="20"/>
-          <w:szCs w:val="20"/>
-        </w:rPr>
-      </w:pPr>
-      <w:r>
-        <w:rPr>
-          <w:rFonts w:ascii="Tahoma" w:hAnsi="Tahoma" w:cs="Tahoma"/>
-          <w:b/>
-          <w:sz w:val="20"/>
-          <w:szCs w:val="20"/>
-        </w:rPr>
-        <w:t xml:space="preserve">LO </w:t>
-      </w:r>
-      <w:r>
-        <w:rPr>
-          <w:rFonts w:ascii="Tahoma" w:hAnsi="Tahoma" w:cs="Tahoma"/>
-          <w:b/>
-          <w:sz w:val="20"/>
-          <w:szCs w:val="20"/>
-        </w:rPr>
-        <w:t>–</w:t>
-      </w:r>
-      <w:r>
-        <w:rPr>
-          <w:rFonts w:ascii="Tahoma" w:hAnsi="Tahoma" w:cs="Tahoma"/>
-          <w:sz w:val="20"/>
-          <w:szCs w:val="20"/>
-        </w:rPr>
-        <w:t xml:space="preserve"> </w:t>
-      </w:r>
-      <w:r>
-        <w:rPr>
-          <w:rFonts w:ascii="Tahoma" w:hAnsi="Tahoma" w:cs="Tahoma"/>
-          <w:sz w:val="20"/>
-          <w:szCs w:val="20"/>
-        </w:rPr>
-        <w:t>Attain a professional standard of s</w:t>
-      </w:r>
-      <w:r>
-        <w:rPr>
-          <w:rFonts w:ascii="Tahoma" w:hAnsi="Tahoma" w:cs="Tahoma"/>
-          <w:sz w:val="20"/>
-          <w:szCs w:val="20"/>
-        </w:rPr>
-        <w:t>chedule</w:t>
-      </w:r>
-      <w:r>
-        <w:rPr>
-          <w:rFonts w:ascii="Tahoma" w:hAnsi="Tahoma" w:cs="Tahoma"/>
-          <w:sz w:val="20"/>
-          <w:szCs w:val="20"/>
-        </w:rPr>
-        <w:t xml:space="preserve"> to rigidly stick to</w:t>
-      </w:r>
-      <w:r>
-        <w:rPr>
-          <w:rFonts w:ascii="Tahoma" w:hAnsi="Tahoma" w:cs="Tahoma"/>
-          <w:sz w:val="20"/>
-          <w:szCs w:val="20"/>
-        </w:rPr>
-        <w:t xml:space="preserve"> during project work</w:t>
-      </w:r>
-    </w:p>
-    <w:p>
-      <w:pPr>
-        <w:spacing w:before="0" w:after="0" w:line="20" w:lineRule="atLeast"/>
-        <w:ind w:left="357"/>
-        <w:jc w:val="both"/>
-        <w:rPr>
-          <w:rFonts w:ascii="Tahoma" w:hAnsi="Tahoma" w:cs="Tahoma"/>
-          <w:sz w:val="20"/>
-          <w:szCs w:val="20"/>
-        </w:rPr>
-      </w:pPr>
-      <w:r>
-        <w:rPr>
-          <w:rFonts w:ascii="Tahoma" w:hAnsi="Tahoma" w:cs="Tahoma"/>
-          <w:b/>
-          <w:sz w:val="20"/>
-          <w:szCs w:val="20"/>
-        </w:rPr>
-        <w:tab/>
-      </w:r>
-      <w:r>
-        <w:rPr>
-          <w:rFonts w:ascii="Tahoma" w:hAnsi="Tahoma" w:cs="Tahoma"/>
-          <w:sz w:val="20"/>
-          <w:szCs w:val="20"/>
-        </w:rPr>
-        <w:t>Although</w:t>
-      </w:r>
-      <w:r>
-        <w:rPr>
-          <w:rFonts w:ascii="Tahoma" w:hAnsi="Tahoma" w:cs="Tahoma"/>
-          <w:sz w:val="20"/>
-          <w:szCs w:val="20"/>
-        </w:rPr>
-        <w:t xml:space="preserve"> the actual project was not completed </w:t>
-      </w:r>
-      <w:r>
-        <w:rPr>
-          <w:rFonts w:ascii="Tahoma" w:hAnsi="Tahoma" w:cs="Tahoma"/>
-          <w:sz w:val="20"/>
-          <w:szCs w:val="20"/>
-        </w:rPr>
-        <w:t>pre- to</w:t>
-      </w:r>
-      <w:r>
-        <w:rPr>
-          <w:rFonts w:ascii="Tahoma" w:hAnsi="Tahoma" w:cs="Tahoma"/>
-          <w:sz w:val="20"/>
-          <w:szCs w:val="20"/>
-        </w:rPr>
-        <w:t xml:space="preserve"> my leaving date</w:t>
-      </w:r>
-      <w:r>
-        <w:rPr>
-          <w:rFonts w:ascii="Tahoma" w:hAnsi="Tahoma" w:cs="Tahoma"/>
-          <w:sz w:val="20"/>
-          <w:szCs w:val="20"/>
-        </w:rPr>
-        <w:t>, this fact it was not completed was more due the fact of the nature of the work completed. An accurate schedule was measured using GitLab were every single task to be completed was made into an issue with a timeframe on the platform. This allowed a clear and consistent schedule to be followed, to which it was</w:t>
-      </w:r>
-      <w:r>
-        <w:rPr>
-          <w:rFonts w:ascii="Tahoma" w:hAnsi="Tahoma" w:cs="Tahoma"/>
-          <w:sz w:val="20"/>
-          <w:szCs w:val="20"/>
-        </w:rPr>
-        <w:t>.</w:t>
-      </w:r>
-    </w:p>
-    <w:p>
-      <w:pPr>
-        <w:spacing w:before="0" w:after="0" w:line="20" w:lineRule="atLeast"/>
-        <w:ind w:left="357"/>
-        <w:jc w:val="both"/>
-        <w:rPr>
-          <w:rFonts w:ascii="Tahoma" w:hAnsi="Tahoma" w:cs="Tahoma"/>
-          <w:sz w:val="20"/>
-          <w:szCs w:val="20"/>
-        </w:rPr>
-      </w:pPr>
-    </w:p>
-    <w:p>
-      <w:pPr>
-        <w:spacing w:before="0" w:after="0" w:line="20" w:lineRule="atLeast"/>
-        <w:ind w:left="357"/>
-        <w:jc w:val="both"/>
-        <w:rPr>
-          <w:rFonts w:ascii="Tahoma" w:hAnsi="Tahoma" w:cs="Tahoma"/>
-          <w:sz w:val="20"/>
-          <w:szCs w:val="20"/>
-        </w:rPr>
-      </w:pPr>
-      <w:proofErr w:type="spellStart"/>
-      <w:r>
-        <w:rPr>
-          <w:rFonts w:ascii="Tahoma" w:hAnsi="Tahoma" w:cs="Tahoma"/>
-          <w:sz w:val="20"/>
-          <w:szCs w:val="20"/>
-        </w:rPr>
-        <w:t>Kepp</w:t>
-      </w:r>
-      <w:proofErr w:type="spellEnd"/>
-      <w:r>
-        <w:rPr>
-          <w:rFonts w:ascii="Tahoma" w:hAnsi="Tahoma" w:cs="Tahoma"/>
-          <w:sz w:val="20"/>
-          <w:szCs w:val="20"/>
-        </w:rPr>
-        <w:t xml:space="preserve"> code consistent </w:t>
-      </w:r>
-    </w:p>
-    <w:p>
-      <w:pPr>
-        <w:spacing w:before="0" w:after="0" w:line="20" w:lineRule="atLeast"/>
-        <w:ind w:left="357"/>
-        <w:jc w:val="both"/>
-        <w:rPr>
-          <w:rFonts w:ascii="Tahoma" w:hAnsi="Tahoma" w:cs="Tahoma"/>
-          <w:sz w:val="20"/>
-          <w:szCs w:val="20"/>
-        </w:rPr>
-      </w:pPr>
-      <w:r>
-        <w:rPr>
-          <w:rFonts w:ascii="Tahoma" w:hAnsi="Tahoma" w:cs="Tahoma"/>
-          <w:sz w:val="20"/>
-          <w:szCs w:val="20"/>
-        </w:rPr>
-        <w:t>Critical thinking</w:t>
-      </w:r>
-    </w:p>
-    <w:p>
-      <w:pPr>
-        <w:spacing w:before="0" w:after="0" w:line="20" w:lineRule="atLeast"/>
-        <w:ind w:left="357"/>
-        <w:jc w:val="both"/>
-        <w:rPr>
-          <w:rFonts w:ascii="Tahoma" w:hAnsi="Tahoma" w:cs="Tahoma"/>
-          <w:sz w:val="20"/>
-          <w:szCs w:val="20"/>
-        </w:rPr>
-      </w:pPr>
-      <w:proofErr w:type="gramStart"/>
-      <w:r>
-        <w:rPr>
-          <w:rFonts w:ascii="Tahoma" w:hAnsi="Tahoma" w:cs="Tahoma"/>
-          <w:sz w:val="20"/>
-          <w:szCs w:val="20"/>
-        </w:rPr>
-        <w:t>Amount</w:t>
-      </w:r>
-      <w:proofErr w:type="gramEnd"/>
-      <w:r>
-        <w:rPr>
-          <w:rFonts w:ascii="Tahoma" w:hAnsi="Tahoma" w:cs="Tahoma"/>
-          <w:sz w:val="20"/>
-          <w:szCs w:val="20"/>
-        </w:rPr>
-        <w:t xml:space="preserve"> of meetings asked of </w:t>
-      </w:r>
-      <w:proofErr w:type="spellStart"/>
-      <w:r>
-        <w:rPr>
-          <w:rFonts w:ascii="Tahoma" w:hAnsi="Tahoma" w:cs="Tahoma"/>
-          <w:sz w:val="20"/>
-          <w:szCs w:val="20"/>
-        </w:rPr>
-        <w:t>visability</w:t>
-      </w:r>
-      <w:proofErr w:type="spellEnd"/>
-      <w:r>
-        <w:rPr>
-          <w:rFonts w:ascii="Tahoma" w:hAnsi="Tahoma" w:cs="Tahoma"/>
-          <w:sz w:val="20"/>
-          <w:szCs w:val="20"/>
-        </w:rPr>
-        <w:t xml:space="preserve"> of things</w:t>
+        <w:t xml:space="preserve">be able to achieve. </w:t>
       </w:r>
     </w:p>
     <w:p>
@@ -11423,71 +11406,469 @@
           <w:sz w:val="20"/>
           <w:szCs w:val="20"/>
         </w:rPr>
+        <w:t>REFLECTION ON CURRICULAR RELATED ISSUES</w:t>
+      </w:r>
+    </w:p>
+    <w:p>
+      <w:pPr>
+        <w:spacing w:before="0" w:after="0" w:line="20" w:lineRule="atLeast"/>
+        <w:ind w:left="357"/>
+        <w:jc w:val="both"/>
+        <w:rPr>
+          <w:rFonts w:ascii="Tahoma" w:hAnsi="Tahoma" w:cs="Tahoma"/>
+          <w:sz w:val="20"/>
+          <w:szCs w:val="20"/>
+        </w:rPr>
+      </w:pPr>
+      <w:r>
+        <w:rPr>
+          <w:rFonts w:ascii="Tahoma" w:hAnsi="Tahoma" w:cs="Tahoma"/>
+          <w:sz w:val="20"/>
+          <w:szCs w:val="20"/>
+        </w:rPr>
+        <w:t>Reflections on the synergy between the work experience and the B.Sc, in Software Systems / Business Information Systems</w:t>
+      </w:r>
+    </w:p>
+    <w:p>
+      <w:pPr>
+        <w:spacing w:before="0" w:after="0" w:line="20" w:lineRule="atLeast"/>
+        <w:jc w:val="both"/>
+        <w:rPr>
+          <w:rFonts w:ascii="Tahoma" w:hAnsi="Tahoma" w:cs="Tahoma"/>
+          <w:b/>
+          <w:sz w:val="20"/>
+          <w:szCs w:val="20"/>
+        </w:rPr>
+      </w:pPr>
+    </w:p>
+    <w:p>
+      <w:pPr>
+        <w:spacing w:before="0" w:after="0" w:line="20" w:lineRule="atLeast"/>
+        <w:jc w:val="both"/>
+        <w:rPr>
+          <w:rFonts w:ascii="Tahoma" w:hAnsi="Tahoma" w:cs="Tahoma"/>
+          <w:b/>
+          <w:sz w:val="20"/>
+          <w:szCs w:val="20"/>
+        </w:rPr>
+      </w:pPr>
+    </w:p>
+    <w:p>
+      <w:pPr>
+        <w:spacing w:before="0" w:after="0" w:line="20" w:lineRule="atLeast"/>
+        <w:ind w:left="357" w:firstLine="357"/>
+        <w:jc w:val="both"/>
+        <w:rPr>
+          <w:rFonts w:ascii="Tahoma" w:hAnsi="Tahoma" w:cs="Tahoma"/>
+          <w:sz w:val="20"/>
+          <w:szCs w:val="20"/>
+        </w:rPr>
+      </w:pPr>
+      <w:r>
+        <w:rPr>
+          <w:rFonts w:ascii="Tahoma" w:hAnsi="Tahoma" w:cs="Tahoma"/>
+          <w:sz w:val="20"/>
+          <w:szCs w:val="20"/>
+        </w:rPr>
+        <w:t xml:space="preserve">Right from the beginning I felt the synergy between the </w:t>
+      </w:r>
+      <w:r>
+        <w:rPr>
+          <w:rFonts w:ascii="Tahoma" w:hAnsi="Tahoma" w:cs="Tahoma"/>
+          <w:sz w:val="20"/>
+          <w:szCs w:val="20"/>
+        </w:rPr>
+        <w:t>BSc in Computing</w:t>
+      </w:r>
+      <w:r>
+        <w:rPr>
+          <w:rFonts w:ascii="Tahoma" w:hAnsi="Tahoma" w:cs="Tahoma"/>
+          <w:sz w:val="20"/>
+          <w:szCs w:val="20"/>
+        </w:rPr>
+        <w:t xml:space="preserve"> and the work placement as at the commencement on the project of which I worked on and within days of starting, a thirty-page Business Requirement Specification relating to the project was handed to me with a meeting held. The format was something I had great familiarity with having created one as part of the </w:t>
+      </w:r>
+      <w:r>
+        <w:rPr>
+          <w:rFonts w:ascii="Tahoma" w:hAnsi="Tahoma" w:cs="Tahoma"/>
+          <w:sz w:val="20"/>
+          <w:szCs w:val="20"/>
+        </w:rPr>
+        <w:t>F</w:t>
+      </w:r>
+      <w:r>
+        <w:rPr>
+          <w:rFonts w:ascii="Tahoma" w:hAnsi="Tahoma" w:cs="Tahoma"/>
+          <w:sz w:val="20"/>
+          <w:szCs w:val="20"/>
+        </w:rPr>
+        <w:t xml:space="preserve">undamental </w:t>
+      </w:r>
+      <w:r>
+        <w:rPr>
+          <w:rFonts w:ascii="Tahoma" w:hAnsi="Tahoma" w:cs="Tahoma"/>
+          <w:sz w:val="20"/>
+          <w:szCs w:val="20"/>
+        </w:rPr>
+        <w:t>B</w:t>
+      </w:r>
+      <w:r>
+        <w:rPr>
+          <w:rFonts w:ascii="Tahoma" w:hAnsi="Tahoma" w:cs="Tahoma"/>
+          <w:sz w:val="20"/>
+          <w:szCs w:val="20"/>
+        </w:rPr>
+        <w:t xml:space="preserve">usiness </w:t>
+      </w:r>
+      <w:r>
+        <w:rPr>
+          <w:rFonts w:ascii="Tahoma" w:hAnsi="Tahoma" w:cs="Tahoma"/>
+          <w:sz w:val="20"/>
+          <w:szCs w:val="20"/>
+        </w:rPr>
+        <w:t>Analysis</w:t>
+      </w:r>
+      <w:r>
+        <w:rPr>
+          <w:rFonts w:ascii="Tahoma" w:hAnsi="Tahoma" w:cs="Tahoma"/>
+          <w:sz w:val="20"/>
+          <w:szCs w:val="20"/>
+        </w:rPr>
+        <w:t xml:space="preserve"> </w:t>
+      </w:r>
+      <w:r>
+        <w:rPr>
+          <w:rFonts w:ascii="Tahoma" w:hAnsi="Tahoma" w:cs="Tahoma"/>
+          <w:sz w:val="20"/>
+          <w:szCs w:val="20"/>
+        </w:rPr>
+        <w:t>m</w:t>
+      </w:r>
+      <w:r>
+        <w:rPr>
+          <w:rFonts w:ascii="Tahoma" w:hAnsi="Tahoma" w:cs="Tahoma"/>
+          <w:sz w:val="20"/>
+          <w:szCs w:val="20"/>
+        </w:rPr>
+        <w:t xml:space="preserve">odule during second year. I also noted at the time that the fellow intern of whom I worked with, was unfamiliar with the BRS even though he was an attendee of Dublin Institute Technology. </w:t>
+      </w:r>
+      <w:r>
+        <w:rPr>
+          <w:rFonts w:ascii="Tahoma" w:hAnsi="Tahoma" w:cs="Tahoma"/>
+          <w:sz w:val="20"/>
+          <w:szCs w:val="20"/>
+        </w:rPr>
+        <w:t>Knowing this format allowed me to be composed and not daunted during the first meeting discussing it. The tasks were prioritized using MoSCoW analysis which again was part of the BRS I created so it allowed me to have a clear view of what was expected from the project coming. This was especially important to know when liaising with the stakeholders of the project during the many meetings conducted.</w:t>
+      </w:r>
+    </w:p>
+    <w:p>
+      <w:pPr>
+        <w:spacing w:before="0" w:after="0" w:line="20" w:lineRule="atLeast"/>
+        <w:ind w:left="357" w:firstLine="357"/>
+        <w:jc w:val="both"/>
+        <w:rPr>
+          <w:rFonts w:ascii="Tahoma" w:hAnsi="Tahoma" w:cs="Tahoma"/>
+          <w:sz w:val="20"/>
+          <w:szCs w:val="20"/>
+        </w:rPr>
+      </w:pPr>
+      <w:r>
+        <w:rPr>
+          <w:rFonts w:ascii="Tahoma" w:hAnsi="Tahoma" w:cs="Tahoma"/>
+          <w:sz w:val="20"/>
+          <w:szCs w:val="20"/>
+        </w:rPr>
+        <w:t xml:space="preserve">The </w:t>
+      </w:r>
+      <w:r>
+        <w:rPr>
+          <w:rFonts w:ascii="Tahoma" w:hAnsi="Tahoma" w:cs="Tahoma"/>
+          <w:sz w:val="20"/>
+          <w:szCs w:val="20"/>
+        </w:rPr>
+        <w:t xml:space="preserve">foundation of the developing the </w:t>
+      </w:r>
+      <w:r>
+        <w:rPr>
+          <w:rFonts w:ascii="Tahoma" w:hAnsi="Tahoma" w:cs="Tahoma"/>
+          <w:sz w:val="20"/>
+          <w:szCs w:val="20"/>
+        </w:rPr>
+        <w:t>actual</w:t>
+      </w:r>
+      <w:r>
+        <w:rPr>
+          <w:rFonts w:ascii="Tahoma" w:hAnsi="Tahoma" w:cs="Tahoma"/>
+          <w:sz w:val="20"/>
+          <w:szCs w:val="20"/>
+        </w:rPr>
+        <w:t xml:space="preserve"> project </w:t>
+      </w:r>
+      <w:r>
+        <w:rPr>
+          <w:rFonts w:ascii="Tahoma" w:hAnsi="Tahoma" w:cs="Tahoma"/>
+          <w:sz w:val="20"/>
+          <w:szCs w:val="20"/>
+        </w:rPr>
+        <w:t>was gathered</w:t>
+      </w:r>
+      <w:r>
+        <w:rPr>
+          <w:rFonts w:ascii="Tahoma" w:hAnsi="Tahoma" w:cs="Tahoma"/>
+          <w:sz w:val="20"/>
+          <w:szCs w:val="20"/>
+        </w:rPr>
+        <w:t xml:space="preserve"> right back in the first semester of first year during Web Design. Although AngularJS</w:t>
+      </w:r>
+      <w:r>
+        <w:rPr>
+          <w:rFonts w:ascii="Tahoma" w:hAnsi="Tahoma" w:cs="Tahoma"/>
+          <w:sz w:val="20"/>
+          <w:szCs w:val="20"/>
+        </w:rPr>
+        <w:t xml:space="preserve"> was also used, HTML, CSS and JavaScript provided the base of the development. Having the experience of having to build a website as the main continuous assessment of the module really permitted me breathing space at the start of my placement as before any Angular could be written, the base of the website had to be structured and coded up in the three languages stated. This allowed me to get started and develop while also learning Angular at the same time. It also gave me some settling time where I could feel of value to the team straight away. As for learning Angular, it builds on HTML so I the general knew the format and the Angular was just adding another layer to it. It is also JavaScript based so having a prior knowledge certainly helped.</w:t>
+      </w:r>
+      <w:r>
+        <w:rPr>
+          <w:rFonts w:ascii="Tahoma" w:hAnsi="Tahoma" w:cs="Tahoma"/>
+          <w:sz w:val="20"/>
+          <w:szCs w:val="20"/>
+        </w:rPr>
+        <w:t xml:space="preserve"> The use of GitHub was something of which was taught and encouraged for web design in first year. A tracking manger so handy was then used for many college projects and this knowledge was brought into the workplace where it was used extensively.</w:t>
+      </w:r>
+      <w:r>
+        <w:rPr>
+          <w:rFonts w:ascii="Tahoma" w:hAnsi="Tahoma" w:cs="Tahoma"/>
+          <w:sz w:val="20"/>
+          <w:szCs w:val="20"/>
+        </w:rPr>
+        <w:t xml:space="preserve"> Before I started the placement, I would have only had a basic knowledge of git commands but they were adequate enough to get by while I garnered my skills along the six months of the internship.</w:t>
+      </w:r>
+    </w:p>
+    <w:p>
+      <w:pPr>
+        <w:spacing w:before="0" w:after="0" w:line="20" w:lineRule="atLeast"/>
+        <w:ind w:left="357" w:firstLine="357"/>
+        <w:jc w:val="both"/>
+        <w:rPr>
+          <w:rFonts w:ascii="Tahoma" w:hAnsi="Tahoma" w:cs="Tahoma"/>
+          <w:sz w:val="20"/>
+          <w:szCs w:val="20"/>
+        </w:rPr>
+      </w:pPr>
+      <w:r>
+        <w:rPr>
+          <w:rFonts w:ascii="Tahoma" w:hAnsi="Tahoma" w:cs="Tahoma"/>
+          <w:sz w:val="20"/>
+          <w:szCs w:val="20"/>
+        </w:rPr>
+        <w:t xml:space="preserve">Coding in Java is literally the main pillar to the whole BSc in Computing course from the first module in first year, right the way through. This was especially useful to me throughout the internship. </w:t>
+      </w:r>
+      <w:r>
+        <w:rPr>
+          <w:rFonts w:ascii="Tahoma" w:hAnsi="Tahoma" w:cs="Tahoma"/>
+          <w:sz w:val="20"/>
+          <w:szCs w:val="20"/>
+        </w:rPr>
+        <w:t>Although</w:t>
+      </w:r>
+      <w:r>
+        <w:rPr>
+          <w:rFonts w:ascii="Tahoma" w:hAnsi="Tahoma" w:cs="Tahoma"/>
+          <w:sz w:val="20"/>
+          <w:szCs w:val="20"/>
+        </w:rPr>
+        <w:t xml:space="preserve"> a web application, the back end of it is completely coded in Java, so making any calls to data has to be done in Java and then carried through. While the </w:t>
+      </w:r>
+      <w:r>
+        <w:rPr>
+          <w:rFonts w:ascii="Tahoma" w:hAnsi="Tahoma" w:cs="Tahoma"/>
+          <w:sz w:val="20"/>
+          <w:szCs w:val="20"/>
+        </w:rPr>
+        <w:t>backend</w:t>
+      </w:r>
+      <w:r>
+        <w:rPr>
+          <w:rFonts w:ascii="Tahoma" w:hAnsi="Tahoma" w:cs="Tahoma"/>
+          <w:sz w:val="20"/>
+          <w:szCs w:val="20"/>
+        </w:rPr>
+        <w:t xml:space="preserve"> was a shared resource with another project meaning it was developed </w:t>
+      </w:r>
+      <w:r>
+        <w:rPr>
+          <w:rFonts w:ascii="Tahoma" w:hAnsi="Tahoma" w:cs="Tahoma"/>
+          <w:sz w:val="20"/>
+          <w:szCs w:val="20"/>
+        </w:rPr>
+        <w:t>pre- to</w:t>
+      </w:r>
+      <w:r>
+        <w:rPr>
+          <w:rFonts w:ascii="Tahoma" w:hAnsi="Tahoma" w:cs="Tahoma"/>
+          <w:sz w:val="20"/>
+          <w:szCs w:val="20"/>
+        </w:rPr>
+        <w:t xml:space="preserve"> </w:t>
+      </w:r>
+      <w:r>
+        <w:rPr>
+          <w:rFonts w:ascii="Tahoma" w:hAnsi="Tahoma" w:cs="Tahoma"/>
+          <w:sz w:val="20"/>
+          <w:szCs w:val="20"/>
+        </w:rPr>
+        <w:t xml:space="preserve">the project commencement date and before I started, it was extremely to know what was going on as editing and creating new Java files had to be completed throughout the project. With a serious amount of Java files for one project – the most I had personally seen, having no experience with Java would have been a serious disadvantage so I was pleased to not have to doubt my ability on this front. </w:t>
+      </w:r>
+      <w:r>
+        <w:rPr>
+          <w:rFonts w:ascii="Tahoma" w:hAnsi="Tahoma" w:cs="Tahoma"/>
+          <w:sz w:val="20"/>
+          <w:szCs w:val="20"/>
+        </w:rPr>
+        <w:t xml:space="preserve"> </w:t>
+      </w:r>
+    </w:p>
+    <w:p>
+      <w:pPr>
+        <w:spacing w:before="0" w:after="0" w:line="20" w:lineRule="atLeast"/>
+        <w:ind w:left="357" w:firstLine="357"/>
+        <w:jc w:val="both"/>
+        <w:rPr>
+          <w:rFonts w:ascii="Tahoma" w:hAnsi="Tahoma" w:cs="Tahoma"/>
+          <w:sz w:val="20"/>
+          <w:szCs w:val="20"/>
+        </w:rPr>
+      </w:pPr>
+      <w:r>
+        <w:rPr>
+          <w:rFonts w:ascii="Tahoma" w:hAnsi="Tahoma" w:cs="Tahoma"/>
+          <w:sz w:val="20"/>
+          <w:szCs w:val="20"/>
+        </w:rPr>
         <w:lastRenderedPageBreak/>
-        <w:t>REFLECTION ON CURRICULAR RELATED ISSUES</w:t>
-      </w:r>
-    </w:p>
-    <w:p>
-      <w:pPr>
-        <w:spacing w:before="0" w:after="0" w:line="20" w:lineRule="atLeast"/>
-        <w:ind w:left="357"/>
-        <w:jc w:val="both"/>
-        <w:rPr>
-          <w:rFonts w:ascii="Tahoma" w:hAnsi="Tahoma" w:cs="Tahoma"/>
-          <w:sz w:val="20"/>
-          <w:szCs w:val="20"/>
-        </w:rPr>
-      </w:pPr>
-      <w:r>
-        <w:rPr>
-          <w:rFonts w:ascii="Tahoma" w:hAnsi="Tahoma" w:cs="Tahoma"/>
-          <w:sz w:val="20"/>
-          <w:szCs w:val="20"/>
-        </w:rPr>
-        <w:t xml:space="preserve">Reflections on the synergy between the work experience and the </w:t>
-      </w:r>
-      <w:proofErr w:type="spellStart"/>
-      <w:r>
-        <w:rPr>
-          <w:rFonts w:ascii="Tahoma" w:hAnsi="Tahoma" w:cs="Tahoma"/>
-          <w:sz w:val="20"/>
-          <w:szCs w:val="20"/>
-        </w:rPr>
-        <w:t>B.Sc</w:t>
-      </w:r>
-      <w:proofErr w:type="spellEnd"/>
-      <w:r>
-        <w:rPr>
-          <w:rFonts w:ascii="Tahoma" w:hAnsi="Tahoma" w:cs="Tahoma"/>
-          <w:sz w:val="20"/>
-          <w:szCs w:val="20"/>
-        </w:rPr>
-        <w:t>, in Software Systems / Business Information Systems</w:t>
-      </w:r>
-    </w:p>
-    <w:p>
-      <w:pPr>
-        <w:spacing w:before="0" w:after="0" w:line="20" w:lineRule="atLeast"/>
-        <w:jc w:val="both"/>
-        <w:rPr>
-          <w:rFonts w:ascii="Tahoma" w:hAnsi="Tahoma" w:cs="Tahoma"/>
-          <w:b/>
-          <w:sz w:val="20"/>
-          <w:szCs w:val="20"/>
-        </w:rPr>
-      </w:pPr>
-    </w:p>
-    <w:p>
-      <w:pPr>
-        <w:spacing w:before="0" w:after="0" w:line="20" w:lineRule="atLeast"/>
-        <w:jc w:val="both"/>
-        <w:rPr>
-          <w:rFonts w:ascii="Tahoma" w:hAnsi="Tahoma" w:cs="Tahoma"/>
-          <w:b/>
-          <w:sz w:val="20"/>
-          <w:szCs w:val="20"/>
-        </w:rPr>
-      </w:pPr>
+        <w:t>All the database modules completed during second and third year came of use d</w:t>
+      </w:r>
+      <w:r>
+        <w:rPr>
+          <w:rFonts w:ascii="Tahoma" w:hAnsi="Tahoma" w:cs="Tahoma"/>
+          <w:sz w:val="20"/>
+          <w:szCs w:val="20"/>
+        </w:rPr>
+        <w:t>uring the internship more so in the designing of the database tables and the correct process keeping in mind things learned in the modules like data consistency</w:t>
+      </w:r>
+      <w:r>
+        <w:rPr>
+          <w:rFonts w:ascii="Tahoma" w:hAnsi="Tahoma" w:cs="Tahoma"/>
+          <w:sz w:val="20"/>
+          <w:szCs w:val="20"/>
+        </w:rPr>
+        <w:t xml:space="preserve"> </w:t>
+      </w:r>
+      <w:r>
+        <w:rPr>
+          <w:rFonts w:ascii="Tahoma" w:hAnsi="Tahoma" w:cs="Tahoma"/>
+          <w:sz w:val="20"/>
+          <w:szCs w:val="20"/>
+        </w:rPr>
+        <w:t xml:space="preserve">data redundancy, etc, more so than writing actual SQL which was limited to a minimal amount of writing a few queries and select statements to query data. </w:t>
+      </w:r>
+      <w:r>
+        <w:rPr>
+          <w:rFonts w:ascii="Tahoma" w:hAnsi="Tahoma" w:cs="Tahoma"/>
+          <w:sz w:val="20"/>
+          <w:szCs w:val="20"/>
+        </w:rPr>
+        <w:t xml:space="preserve">The advanced databases </w:t>
+      </w:r>
+      <w:r>
+        <w:rPr>
+          <w:rFonts w:ascii="Tahoma" w:hAnsi="Tahoma" w:cs="Tahoma"/>
+          <w:sz w:val="20"/>
+          <w:szCs w:val="20"/>
+        </w:rPr>
+        <w:t xml:space="preserve">module </w:t>
+      </w:r>
+      <w:r>
+        <w:rPr>
+          <w:rFonts w:ascii="Tahoma" w:hAnsi="Tahoma" w:cs="Tahoma"/>
+          <w:sz w:val="20"/>
+          <w:szCs w:val="20"/>
+        </w:rPr>
+        <w:t>was quite theory heavy</w:t>
+      </w:r>
+      <w:r>
+        <w:rPr>
+          <w:rFonts w:ascii="Tahoma" w:hAnsi="Tahoma" w:cs="Tahoma"/>
+          <w:sz w:val="20"/>
+          <w:szCs w:val="20"/>
+        </w:rPr>
+        <w:t xml:space="preserve"> which although I didn’t realise it at the time, proved to be of great benefit. A</w:t>
+      </w:r>
+      <w:r>
+        <w:rPr>
+          <w:rFonts w:ascii="Tahoma" w:hAnsi="Tahoma" w:cs="Tahoma"/>
+          <w:sz w:val="20"/>
+          <w:szCs w:val="20"/>
+        </w:rPr>
+        <w:t>s I achieved a high grade in it recently, it was very fresh in my mind</w:t>
+      </w:r>
+      <w:r>
+        <w:rPr>
+          <w:rFonts w:ascii="Tahoma" w:hAnsi="Tahoma" w:cs="Tahoma"/>
+          <w:sz w:val="20"/>
+          <w:szCs w:val="20"/>
+        </w:rPr>
+        <w:t xml:space="preserve"> and really went into detail on storing data properly to prevent future er</w:t>
+      </w:r>
+      <w:r>
+        <w:rPr>
+          <w:rFonts w:ascii="Tahoma" w:hAnsi="Tahoma" w:cs="Tahoma"/>
+          <w:sz w:val="20"/>
+          <w:szCs w:val="20"/>
+        </w:rPr>
+        <w:t>rors. Early in the project I was requested to create an Entity Relationship Diagram based on what will be having to be created for the storing data. Again, I have</w:t>
+      </w:r>
+      <w:r>
+        <w:rPr>
+          <w:rFonts w:ascii="Tahoma" w:hAnsi="Tahoma" w:cs="Tahoma"/>
+          <w:sz w:val="20"/>
+          <w:szCs w:val="20"/>
+        </w:rPr>
+        <w:t xml:space="preserve"> familiarity designing these modals so no time was wasted in creating this.</w:t>
+      </w:r>
+      <w:r>
+        <w:rPr>
+          <w:rFonts w:ascii="Tahoma" w:hAnsi="Tahoma" w:cs="Tahoma"/>
+          <w:sz w:val="20"/>
+          <w:szCs w:val="20"/>
+        </w:rPr>
+        <w:t xml:space="preserve"> To create it a website I used to in college for designing the ERD models for assignments, was used again. I knew to clearly make sure of properly displaying each table relationship and each tables primary and foreign key.</w:t>
+      </w:r>
+      <w:r>
+        <w:rPr>
+          <w:rFonts w:ascii="Tahoma" w:hAnsi="Tahoma" w:cs="Tahoma"/>
+          <w:sz w:val="20"/>
+          <w:szCs w:val="20"/>
+        </w:rPr>
+        <w:t xml:space="preserve"> The ERD model created </w:t>
+      </w:r>
+      <w:r>
+        <w:rPr>
+          <w:rFonts w:ascii="Tahoma" w:hAnsi="Tahoma" w:cs="Tahoma"/>
+          <w:sz w:val="20"/>
+          <w:szCs w:val="20"/>
+        </w:rPr>
+        <w:t xml:space="preserve">originally </w:t>
+      </w:r>
+      <w:r>
+        <w:rPr>
+          <w:rFonts w:ascii="Tahoma" w:hAnsi="Tahoma" w:cs="Tahoma"/>
+          <w:sz w:val="20"/>
+          <w:szCs w:val="20"/>
+        </w:rPr>
+        <w:t>only needed a minor few readjustments before being used as the basis for table creation.</w:t>
+      </w:r>
     </w:p>
     <w:p>
       <w:pPr>
@@ -11506,63 +11887,39 @@
           <w:sz w:val="20"/>
           <w:szCs w:val="20"/>
         </w:rPr>
-        <w:t xml:space="preserve">Right from the beginning I felt the synergy between the </w:t>
-      </w:r>
-      <w:r>
-        <w:rPr>
-          <w:rFonts w:ascii="Tahoma" w:hAnsi="Tahoma" w:cs="Tahoma"/>
-          <w:sz w:val="20"/>
-          <w:szCs w:val="20"/>
-        </w:rPr>
-        <w:t>BSc in Computing</w:t>
-      </w:r>
-      <w:r>
-        <w:rPr>
-          <w:rFonts w:ascii="Tahoma" w:hAnsi="Tahoma" w:cs="Tahoma"/>
-          <w:sz w:val="20"/>
-          <w:szCs w:val="20"/>
-        </w:rPr>
-        <w:t xml:space="preserve"> and the work placement as at the commencement on the project of which I worked on and within days of starting, a thirty-page Business Requirement Specification relating to the project was handed to me with a meeting held. The format was something I had great familiarity with having created one as part of the </w:t>
-      </w:r>
-      <w:r>
-        <w:rPr>
-          <w:rFonts w:ascii="Tahoma" w:hAnsi="Tahoma" w:cs="Tahoma"/>
-          <w:sz w:val="20"/>
-          <w:szCs w:val="20"/>
-        </w:rPr>
-        <w:t>F</w:t>
-      </w:r>
-      <w:r>
-        <w:rPr>
-          <w:rFonts w:ascii="Tahoma" w:hAnsi="Tahoma" w:cs="Tahoma"/>
-          <w:sz w:val="20"/>
-          <w:szCs w:val="20"/>
-        </w:rPr>
-        <w:t xml:space="preserve">undamental </w:t>
-      </w:r>
-      <w:r>
-        <w:rPr>
-          <w:rFonts w:ascii="Tahoma" w:hAnsi="Tahoma" w:cs="Tahoma"/>
-          <w:sz w:val="20"/>
-          <w:szCs w:val="20"/>
-        </w:rPr>
-        <w:t>B</w:t>
-      </w:r>
-      <w:r>
-        <w:rPr>
-          <w:rFonts w:ascii="Tahoma" w:hAnsi="Tahoma" w:cs="Tahoma"/>
-          <w:sz w:val="20"/>
-          <w:szCs w:val="20"/>
-        </w:rPr>
-        <w:t xml:space="preserve">usiness </w:t>
-      </w:r>
-      <w:r>
-        <w:rPr>
-          <w:rFonts w:ascii="Tahoma" w:hAnsi="Tahoma" w:cs="Tahoma"/>
-          <w:sz w:val="20"/>
-          <w:szCs w:val="20"/>
-        </w:rPr>
-        <w:t>Analysis</w:t>
+        <w:t xml:space="preserve">Software Engineering was another module I could draw from during the placement. </w:t>
+      </w:r>
+      <w:r>
+        <w:rPr>
+          <w:rFonts w:ascii="Tahoma" w:hAnsi="Tahoma" w:cs="Tahoma"/>
+          <w:sz w:val="20"/>
+          <w:szCs w:val="20"/>
+        </w:rPr>
+        <w:t>Quite out of the blue, after a meeting with project stakeholders, I was requested to create a state diagram so the stakeholders could have an easier view of</w:t>
+      </w:r>
+      <w:r>
+        <w:rPr>
+          <w:rFonts w:ascii="Tahoma" w:hAnsi="Tahoma" w:cs="Tahoma"/>
+          <w:sz w:val="20"/>
+          <w:szCs w:val="20"/>
+        </w:rPr>
+        <w:t xml:space="preserve"> a</w:t>
+      </w:r>
+      <w:r>
+        <w:rPr>
+          <w:rFonts w:ascii="Tahoma" w:hAnsi="Tahoma" w:cs="Tahoma"/>
+          <w:sz w:val="20"/>
+          <w:szCs w:val="20"/>
+        </w:rPr>
+        <w:t xml:space="preserve"> specific part of the </w:t>
+      </w:r>
+      <w:r>
+        <w:rPr>
+          <w:rFonts w:ascii="Tahoma" w:hAnsi="Tahoma" w:cs="Tahoma"/>
+          <w:sz w:val="20"/>
+          <w:szCs w:val="20"/>
+        </w:rPr>
+        <w:t>system. This was my first interaction with creating a state diagram since having to make one for software engineering CA in second year.</w:t>
       </w:r>
       <w:r>
         <w:rPr>
@@ -11578,41 +11935,95 @@
           <w:sz w:val="20"/>
           <w:szCs w:val="20"/>
         </w:rPr>
-        <w:t>m</w:t>
-      </w:r>
-      <w:r>
-        <w:rPr>
-          <w:rFonts w:ascii="Tahoma" w:hAnsi="Tahoma" w:cs="Tahoma"/>
-          <w:sz w:val="20"/>
-          <w:szCs w:val="20"/>
-        </w:rPr>
-        <w:t xml:space="preserve">odule during second year. I also noted at the time that the fellow intern of whom I worked with, was unfamiliar with the BRS even though he was an attendee of Dublin Institute Technology. </w:t>
-      </w:r>
-      <w:r>
-        <w:rPr>
-          <w:rFonts w:ascii="Tahoma" w:hAnsi="Tahoma" w:cs="Tahoma"/>
-          <w:sz w:val="20"/>
-          <w:szCs w:val="20"/>
-        </w:rPr>
-        <w:t xml:space="preserve">Knowing this format allowed me to be composed and not daunted during the first meeting discussing it. The tasks were prioritized using </w:t>
-      </w:r>
-      <w:proofErr w:type="spellStart"/>
-      <w:r>
-        <w:rPr>
-          <w:rFonts w:ascii="Tahoma" w:hAnsi="Tahoma" w:cs="Tahoma"/>
-          <w:sz w:val="20"/>
-          <w:szCs w:val="20"/>
-        </w:rPr>
-        <w:t>MoSCoW</w:t>
-      </w:r>
-      <w:proofErr w:type="spellEnd"/>
-      <w:r>
-        <w:rPr>
-          <w:rFonts w:ascii="Tahoma" w:hAnsi="Tahoma" w:cs="Tahoma"/>
-          <w:sz w:val="20"/>
-          <w:szCs w:val="20"/>
-        </w:rPr>
-        <w:t xml:space="preserve"> analysis which again was part of the BRS I created so it allowed me to have a clear view of what was expected from the project coming. This was especially important to know when liaising with the stakeholders of the project during the many meetings conducted.</w:t>
+        <w:t>Th</w:t>
+      </w:r>
+      <w:r>
+        <w:rPr>
+          <w:rFonts w:ascii="Tahoma" w:hAnsi="Tahoma" w:cs="Tahoma"/>
+          <w:sz w:val="20"/>
+          <w:szCs w:val="20"/>
+        </w:rPr>
+        <w:t>e state diagram</w:t>
+      </w:r>
+      <w:r>
+        <w:rPr>
+          <w:rFonts w:ascii="Tahoma" w:hAnsi="Tahoma" w:cs="Tahoma"/>
+          <w:sz w:val="20"/>
+          <w:szCs w:val="20"/>
+        </w:rPr>
+        <w:t xml:space="preserve"> was </w:t>
+      </w:r>
+      <w:r>
+        <w:rPr>
+          <w:rFonts w:ascii="Tahoma" w:hAnsi="Tahoma" w:cs="Tahoma"/>
+          <w:sz w:val="20"/>
+          <w:szCs w:val="20"/>
+        </w:rPr>
+        <w:t xml:space="preserve">later on </w:t>
+      </w:r>
+      <w:r>
+        <w:rPr>
+          <w:rFonts w:ascii="Tahoma" w:hAnsi="Tahoma" w:cs="Tahoma"/>
+          <w:sz w:val="20"/>
+          <w:szCs w:val="20"/>
+        </w:rPr>
+        <w:t xml:space="preserve">used </w:t>
+      </w:r>
+      <w:r>
+        <w:rPr>
+          <w:rFonts w:ascii="Tahoma" w:hAnsi="Tahoma" w:cs="Tahoma"/>
+          <w:sz w:val="20"/>
+          <w:szCs w:val="20"/>
+        </w:rPr>
+        <w:t xml:space="preserve">when a member of another department, after seeing the application in action, wanted </w:t>
+      </w:r>
+      <w:r>
+        <w:rPr>
+          <w:rFonts w:ascii="Tahoma" w:hAnsi="Tahoma" w:cs="Tahoma"/>
+          <w:sz w:val="20"/>
+          <w:szCs w:val="20"/>
+        </w:rPr>
+        <w:t>to</w:t>
+      </w:r>
+      <w:r>
+        <w:rPr>
+          <w:rFonts w:ascii="Tahoma" w:hAnsi="Tahoma" w:cs="Tahoma"/>
+          <w:sz w:val="20"/>
+          <w:szCs w:val="20"/>
+        </w:rPr>
+        <w:t xml:space="preserve"> change</w:t>
+      </w:r>
+      <w:r>
+        <w:rPr>
+          <w:rFonts w:ascii="Tahoma" w:hAnsi="Tahoma" w:cs="Tahoma"/>
+          <w:sz w:val="20"/>
+          <w:szCs w:val="20"/>
+        </w:rPr>
+        <w:t xml:space="preserve"> how a screen worked. </w:t>
+      </w:r>
+      <w:r>
+        <w:rPr>
+          <w:rFonts w:ascii="Tahoma" w:hAnsi="Tahoma" w:cs="Tahoma"/>
+          <w:sz w:val="20"/>
+          <w:szCs w:val="20"/>
+        </w:rPr>
+        <w:t>However,</w:t>
+      </w:r>
+      <w:r>
+        <w:rPr>
+          <w:rFonts w:ascii="Tahoma" w:hAnsi="Tahoma" w:cs="Tahoma"/>
+          <w:sz w:val="20"/>
+          <w:szCs w:val="20"/>
+        </w:rPr>
+        <w:t xml:space="preserve"> </w:t>
+      </w:r>
+      <w:r>
+        <w:rPr>
+          <w:rFonts w:ascii="Tahoma" w:hAnsi="Tahoma" w:cs="Tahoma"/>
+          <w:sz w:val="20"/>
+          <w:szCs w:val="20"/>
+        </w:rPr>
+        <w:t>the state diagram for this screen had already been signed off on so the change was a non-runner.</w:t>
       </w:r>
     </w:p>
     <w:p>
@@ -11632,131 +12043,23 @@
           <w:sz w:val="20"/>
           <w:szCs w:val="20"/>
         </w:rPr>
-        <w:t xml:space="preserve">The </w:t>
-      </w:r>
-      <w:r>
-        <w:rPr>
-          <w:rFonts w:ascii="Tahoma" w:hAnsi="Tahoma" w:cs="Tahoma"/>
-          <w:sz w:val="20"/>
-          <w:szCs w:val="20"/>
-        </w:rPr>
-        <w:t xml:space="preserve">foundation of the developing the </w:t>
-      </w:r>
-      <w:r>
-        <w:rPr>
-          <w:rFonts w:ascii="Tahoma" w:hAnsi="Tahoma" w:cs="Tahoma"/>
-          <w:sz w:val="20"/>
-          <w:szCs w:val="20"/>
-        </w:rPr>
-        <w:t>actual</w:t>
-      </w:r>
-      <w:r>
-        <w:rPr>
-          <w:rFonts w:ascii="Tahoma" w:hAnsi="Tahoma" w:cs="Tahoma"/>
-          <w:sz w:val="20"/>
-          <w:szCs w:val="20"/>
-        </w:rPr>
-        <w:t xml:space="preserve"> project </w:t>
-      </w:r>
-      <w:r>
-        <w:rPr>
-          <w:rFonts w:ascii="Tahoma" w:hAnsi="Tahoma" w:cs="Tahoma"/>
-          <w:sz w:val="20"/>
-          <w:szCs w:val="20"/>
-        </w:rPr>
-        <w:t>was gathered</w:t>
-      </w:r>
-      <w:r>
-        <w:rPr>
-          <w:rFonts w:ascii="Tahoma" w:hAnsi="Tahoma" w:cs="Tahoma"/>
-          <w:sz w:val="20"/>
-          <w:szCs w:val="20"/>
-        </w:rPr>
-        <w:t xml:space="preserve"> right back in the first semester of first year during Web Design. Although AngularJS</w:t>
-      </w:r>
-      <w:r>
-        <w:rPr>
-          <w:rFonts w:ascii="Tahoma" w:hAnsi="Tahoma" w:cs="Tahoma"/>
-          <w:sz w:val="20"/>
-          <w:szCs w:val="20"/>
-        </w:rPr>
-        <w:t xml:space="preserve"> was also used, HTML, CSS and JavaScript provided the base of the development. Having the experience of having to build a website as the main continuous assessment of the module really permitted me breathing space at the start of my placement as before any Angular could be written, the base of the website had to be structured and coded up in the three languages stated. This allowed me to get started and develop while also learning Angular at the same time. It also gave me some settling time where I could feel of value to the team straight away. As for learning Angular, it builds on HTML so I the general knew the format and the Angular was just adding another layer to it. It is also JavaScript based so having a prior knowledge certainly helped.</w:t>
-      </w:r>
-      <w:r>
-        <w:rPr>
-          <w:rFonts w:ascii="Tahoma" w:hAnsi="Tahoma" w:cs="Tahoma"/>
-          <w:sz w:val="20"/>
-          <w:szCs w:val="20"/>
-        </w:rPr>
-        <w:t xml:space="preserve"> The use of GitHub was something of which was taught and encouraged for web design in first year. A tracking manger so handy was then used for many college projects and this knowledge was brought into the workplace where it was used extensively.</w:t>
-      </w:r>
-      <w:r>
-        <w:rPr>
-          <w:rFonts w:ascii="Tahoma" w:hAnsi="Tahoma" w:cs="Tahoma"/>
-          <w:sz w:val="20"/>
-          <w:szCs w:val="20"/>
-        </w:rPr>
-        <w:t xml:space="preserve"> Before I started the placement, I would have only had a basic knowledge of git commands but they were adequate enough to get by while I garnered my skills along the six months of the internship.</w:t>
-      </w:r>
-    </w:p>
-    <w:p>
-      <w:pPr>
-        <w:spacing w:before="0" w:after="0" w:line="20" w:lineRule="atLeast"/>
-        <w:ind w:left="357" w:firstLine="357"/>
-        <w:jc w:val="both"/>
-        <w:rPr>
-          <w:rFonts w:ascii="Tahoma" w:hAnsi="Tahoma" w:cs="Tahoma"/>
-          <w:sz w:val="20"/>
-          <w:szCs w:val="20"/>
-        </w:rPr>
-      </w:pPr>
-      <w:r>
-        <w:rPr>
-          <w:rFonts w:ascii="Tahoma" w:hAnsi="Tahoma" w:cs="Tahoma"/>
-          <w:sz w:val="20"/>
-          <w:szCs w:val="20"/>
-        </w:rPr>
-        <w:t xml:space="preserve">Coding in Java is literally the main pillar to the whole BSc in Computing course from the first module in first year, right the way through. This was especially useful to me throughout the internship. </w:t>
-      </w:r>
-      <w:r>
-        <w:rPr>
-          <w:rFonts w:ascii="Tahoma" w:hAnsi="Tahoma" w:cs="Tahoma"/>
-          <w:sz w:val="20"/>
-          <w:szCs w:val="20"/>
-        </w:rPr>
-        <w:t>Although</w:t>
-      </w:r>
-      <w:r>
-        <w:rPr>
-          <w:rFonts w:ascii="Tahoma" w:hAnsi="Tahoma" w:cs="Tahoma"/>
-          <w:sz w:val="20"/>
-          <w:szCs w:val="20"/>
-        </w:rPr>
-        <w:t xml:space="preserve"> a web application, the back end of it is completely coded in Java, so making any calls to data has to be done in Java and then carried through. While the </w:t>
-      </w:r>
-      <w:r>
-        <w:rPr>
-          <w:rFonts w:ascii="Tahoma" w:hAnsi="Tahoma" w:cs="Tahoma"/>
-          <w:sz w:val="20"/>
-          <w:szCs w:val="20"/>
-        </w:rPr>
-        <w:t>backend</w:t>
-      </w:r>
-      <w:r>
-        <w:rPr>
-          <w:rFonts w:ascii="Tahoma" w:hAnsi="Tahoma" w:cs="Tahoma"/>
-          <w:sz w:val="20"/>
-          <w:szCs w:val="20"/>
-        </w:rPr>
-        <w:t xml:space="preserve"> was a shared resource with another project meaning it was developed </w:t>
-      </w:r>
-      <w:r>
-        <w:rPr>
-          <w:rFonts w:ascii="Tahoma" w:hAnsi="Tahoma" w:cs="Tahoma"/>
-          <w:sz w:val="20"/>
-          <w:szCs w:val="20"/>
-        </w:rPr>
-        <w:t>pre- to</w:t>
+        <w:t>Possibly the more abstract interaction between the course and the placement, without me realising, were the two team projects modules. Although there were many group projects</w:t>
+      </w:r>
+      <w:r>
+        <w:rPr>
+          <w:rFonts w:ascii="Tahoma" w:hAnsi="Tahoma" w:cs="Tahoma"/>
+          <w:sz w:val="20"/>
+          <w:szCs w:val="20"/>
+        </w:rPr>
+        <w:t xml:space="preserve"> throughout each module,</w:t>
+      </w:r>
+      <w:r>
+        <w:rPr>
+          <w:rFonts w:ascii="Tahoma" w:hAnsi="Tahoma" w:cs="Tahoma"/>
+          <w:sz w:val="20"/>
+          <w:szCs w:val="20"/>
+        </w:rPr>
+        <w:t xml:space="preserve"> the focus and dynamics I experienced in the two team projects were most alike to what I experienced in the workplace.</w:t>
       </w:r>
       <w:r>
         <w:rPr>
@@ -11772,132 +12075,292 @@
           <w:sz w:val="20"/>
           <w:szCs w:val="20"/>
         </w:rPr>
-        <w:t xml:space="preserve">the project commencement date and before I started, it was extremely to know what was going on as editing and creating new Java files had to be completed throughout the project. With a serious amount of Java files for one project – the most I had personally seen, having no experience with Java would have been a serious disadvantage so I was pleased to not have to doubt my ability on this front. </w:t>
-      </w:r>
-      <w:r>
-        <w:rPr>
-          <w:rFonts w:ascii="Tahoma" w:hAnsi="Tahoma" w:cs="Tahoma"/>
-          <w:sz w:val="20"/>
-          <w:szCs w:val="20"/>
-        </w:rPr>
-        <w:t xml:space="preserve"> </w:t>
-      </w:r>
-    </w:p>
-    <w:p>
-      <w:pPr>
-        <w:spacing w:before="0" w:after="0" w:line="20" w:lineRule="atLeast"/>
-        <w:ind w:left="357" w:firstLine="357"/>
-        <w:jc w:val="both"/>
-        <w:rPr>
-          <w:rFonts w:ascii="Tahoma" w:hAnsi="Tahoma" w:cs="Tahoma"/>
-          <w:sz w:val="20"/>
-          <w:szCs w:val="20"/>
-        </w:rPr>
-      </w:pPr>
-      <w:r>
-        <w:rPr>
-          <w:rFonts w:ascii="Tahoma" w:hAnsi="Tahoma" w:cs="Tahoma"/>
-          <w:sz w:val="20"/>
-          <w:szCs w:val="20"/>
-        </w:rPr>
-        <w:t>All the database modules completed during second and third year came of use d</w:t>
-      </w:r>
-      <w:r>
-        <w:rPr>
-          <w:rFonts w:ascii="Tahoma" w:hAnsi="Tahoma" w:cs="Tahoma"/>
-          <w:sz w:val="20"/>
-          <w:szCs w:val="20"/>
-        </w:rPr>
-        <w:t>uring the internship more so in the designing of the database tables and the correct process keeping in mind things learned in the modules like data consistency</w:t>
-      </w:r>
-      <w:r>
-        <w:rPr>
-          <w:rFonts w:ascii="Tahoma" w:hAnsi="Tahoma" w:cs="Tahoma"/>
-          <w:sz w:val="20"/>
-          <w:szCs w:val="20"/>
-        </w:rPr>
-        <w:t xml:space="preserve"> </w:t>
-      </w:r>
-      <w:r>
-        <w:rPr>
-          <w:rFonts w:ascii="Tahoma" w:hAnsi="Tahoma" w:cs="Tahoma"/>
-          <w:sz w:val="20"/>
-          <w:szCs w:val="20"/>
-        </w:rPr>
-        <w:t xml:space="preserve">data redundancy, etc, more so than writing actual SQL which was limited to a minimal amount of writing a few queries and select statements to query data. </w:t>
-      </w:r>
-      <w:r>
-        <w:rPr>
-          <w:rFonts w:ascii="Tahoma" w:hAnsi="Tahoma" w:cs="Tahoma"/>
-          <w:sz w:val="20"/>
-          <w:szCs w:val="20"/>
-        </w:rPr>
-        <w:t xml:space="preserve">The advanced databases </w:t>
-      </w:r>
-      <w:r>
-        <w:rPr>
-          <w:rFonts w:ascii="Tahoma" w:hAnsi="Tahoma" w:cs="Tahoma"/>
-          <w:sz w:val="20"/>
-          <w:szCs w:val="20"/>
-        </w:rPr>
-        <w:t xml:space="preserve">module </w:t>
-      </w:r>
-      <w:r>
-        <w:rPr>
-          <w:rFonts w:ascii="Tahoma" w:hAnsi="Tahoma" w:cs="Tahoma"/>
-          <w:sz w:val="20"/>
-          <w:szCs w:val="20"/>
-        </w:rPr>
-        <w:t>was quite theory heavy</w:t>
-      </w:r>
-      <w:r>
-        <w:rPr>
-          <w:rFonts w:ascii="Tahoma" w:hAnsi="Tahoma" w:cs="Tahoma"/>
-          <w:sz w:val="20"/>
-          <w:szCs w:val="20"/>
-        </w:rPr>
-        <w:t xml:space="preserve"> which although I didn’t realise it at the time, proved to be of great benefit. A</w:t>
-      </w:r>
-      <w:r>
-        <w:rPr>
-          <w:rFonts w:ascii="Tahoma" w:hAnsi="Tahoma" w:cs="Tahoma"/>
-          <w:sz w:val="20"/>
-          <w:szCs w:val="20"/>
-        </w:rPr>
-        <w:t>s I achieved a high grade in it recently, it was very fresh in my mind</w:t>
-      </w:r>
-      <w:r>
-        <w:rPr>
-          <w:rFonts w:ascii="Tahoma" w:hAnsi="Tahoma" w:cs="Tahoma"/>
-          <w:sz w:val="20"/>
-          <w:szCs w:val="20"/>
-        </w:rPr>
-        <w:t xml:space="preserve"> and really went into detail on storing data properly to prevent future er</w:t>
-      </w:r>
-      <w:r>
-        <w:rPr>
-          <w:rFonts w:ascii="Tahoma" w:hAnsi="Tahoma" w:cs="Tahoma"/>
-          <w:sz w:val="20"/>
-          <w:szCs w:val="20"/>
-        </w:rPr>
-        <w:t>rors. Early in the project I was requested to create an Entity Relationship Diagram based on what will be having to be created for the storing data. Again, I have</w:t>
-      </w:r>
-      <w:r>
-        <w:rPr>
-          <w:rFonts w:ascii="Tahoma" w:hAnsi="Tahoma" w:cs="Tahoma"/>
-          <w:sz w:val="20"/>
-          <w:szCs w:val="20"/>
-        </w:rPr>
-        <w:t xml:space="preserve"> familiarity designing these modals so no time was wasted in creating this.</w:t>
-      </w:r>
-      <w:r>
-        <w:rPr>
-          <w:rFonts w:ascii="Tahoma" w:hAnsi="Tahoma" w:cs="Tahoma"/>
-          <w:sz w:val="20"/>
-          <w:szCs w:val="20"/>
-        </w:rPr>
-        <w:t xml:space="preserve"> To create it a website I used to in college for designing the ERD models for assignments, was used again. </w:t>
-      </w:r>
+        <w:t xml:space="preserve">Once the idea was conceptualized in these, the followed process was similar to the process followed in the internship with the only exception being there was obviously no overheads </w:t>
+      </w:r>
+      <w:r>
+        <w:rPr>
+          <w:rFonts w:ascii="Tahoma" w:hAnsi="Tahoma" w:cs="Tahoma"/>
+          <w:sz w:val="20"/>
+          <w:szCs w:val="20"/>
+        </w:rPr>
+        <w:t xml:space="preserve">or stakeholders, </w:t>
+      </w:r>
+      <w:r>
+        <w:rPr>
+          <w:rFonts w:ascii="Tahoma" w:hAnsi="Tahoma" w:cs="Tahoma"/>
+          <w:sz w:val="20"/>
+          <w:szCs w:val="20"/>
+        </w:rPr>
+        <w:t xml:space="preserve">when </w:t>
+      </w:r>
+      <w:r>
+        <w:rPr>
+          <w:rFonts w:ascii="Tahoma" w:hAnsi="Tahoma" w:cs="Tahoma"/>
+          <w:sz w:val="20"/>
+          <w:szCs w:val="20"/>
+        </w:rPr>
+        <w:t>carrying out</w:t>
+      </w:r>
+      <w:r>
+        <w:rPr>
+          <w:rFonts w:ascii="Tahoma" w:hAnsi="Tahoma" w:cs="Tahoma"/>
+          <w:sz w:val="20"/>
+          <w:szCs w:val="20"/>
+        </w:rPr>
+        <w:t xml:space="preserve"> the team projects. </w:t>
+      </w:r>
+      <w:r>
+        <w:rPr>
+          <w:rFonts w:ascii="Tahoma" w:hAnsi="Tahoma" w:cs="Tahoma"/>
+          <w:sz w:val="20"/>
+          <w:szCs w:val="20"/>
+        </w:rPr>
+        <w:t>However,</w:t>
+      </w:r>
+      <w:r>
+        <w:rPr>
+          <w:rFonts w:ascii="Tahoma" w:hAnsi="Tahoma" w:cs="Tahoma"/>
+          <w:sz w:val="20"/>
+          <w:szCs w:val="20"/>
+        </w:rPr>
+        <w:t xml:space="preserve"> this would have brought on my self-working skills which I have found are extremely important in the workplace, </w:t>
+      </w:r>
+      <w:r>
+        <w:rPr>
+          <w:rFonts w:ascii="Tahoma" w:hAnsi="Tahoma" w:cs="Tahoma"/>
+          <w:sz w:val="20"/>
+          <w:szCs w:val="20"/>
+        </w:rPr>
+        <w:t xml:space="preserve">with no self-motivation no progress would have occurred. The </w:t>
+      </w:r>
+      <w:r>
+        <w:rPr>
+          <w:rFonts w:ascii="Tahoma" w:hAnsi="Tahoma" w:cs="Tahoma"/>
+          <w:sz w:val="20"/>
+          <w:szCs w:val="20"/>
+        </w:rPr>
+        <w:t xml:space="preserve">working </w:t>
+      </w:r>
+      <w:r>
+        <w:rPr>
+          <w:rFonts w:ascii="Tahoma" w:hAnsi="Tahoma" w:cs="Tahoma"/>
+          <w:sz w:val="20"/>
+          <w:szCs w:val="20"/>
+        </w:rPr>
+        <w:t xml:space="preserve">dynamics </w:t>
+      </w:r>
+      <w:r>
+        <w:rPr>
+          <w:rFonts w:ascii="Tahoma" w:hAnsi="Tahoma" w:cs="Tahoma"/>
+          <w:sz w:val="20"/>
+          <w:szCs w:val="20"/>
+        </w:rPr>
+        <w:t>were extremely useful on how to deal with issues which arose.</w:t>
+      </w:r>
+      <w:r>
+        <w:rPr>
+          <w:rFonts w:ascii="Tahoma" w:hAnsi="Tahoma" w:cs="Tahoma"/>
+          <w:sz w:val="20"/>
+          <w:szCs w:val="20"/>
+        </w:rPr>
+        <w:t xml:space="preserve"> Agile stand up meetings were held during the third-year team project module and these were held every day on the project in Revenue.</w:t>
+      </w:r>
+      <w:r>
+        <w:rPr>
+          <w:rFonts w:ascii="Tahoma" w:hAnsi="Tahoma" w:cs="Tahoma"/>
+          <w:sz w:val="20"/>
+          <w:szCs w:val="20"/>
+        </w:rPr>
+        <w:t xml:space="preserve"> Even arbitrary things like scheduling dates and planning were all previously covered in team project so without knowing, both team project modules were closely aligned to how the placement panned out in the end.</w:t>
+      </w:r>
+    </w:p>
+    <w:p>
+      <w:pPr>
+        <w:spacing w:before="0" w:after="0" w:line="20" w:lineRule="atLeast"/>
+        <w:ind w:left="717"/>
+        <w:jc w:val="both"/>
+        <w:rPr>
+          <w:rFonts w:ascii="Tahoma" w:hAnsi="Tahoma" w:cs="Tahoma"/>
+          <w:b/>
+          <w:sz w:val="20"/>
+          <w:szCs w:val="20"/>
+        </w:rPr>
+      </w:pPr>
+    </w:p>
+    <w:p>
+      <w:pPr>
+        <w:spacing w:before="0" w:after="0" w:line="20" w:lineRule="atLeast"/>
+        <w:ind w:left="717"/>
+        <w:jc w:val="both"/>
+        <w:rPr>
+          <w:rFonts w:ascii="Tahoma" w:hAnsi="Tahoma" w:cs="Tahoma"/>
+          <w:b/>
+          <w:sz w:val="20"/>
+          <w:szCs w:val="20"/>
+        </w:rPr>
+      </w:pPr>
+    </w:p>
+    <w:p>
+      <w:pPr>
+        <w:spacing w:before="0" w:after="0" w:line="20" w:lineRule="atLeast"/>
+        <w:jc w:val="both"/>
+        <w:rPr>
+          <w:rFonts w:ascii="Tahoma" w:hAnsi="Tahoma" w:cs="Tahoma"/>
+          <w:b/>
+          <w:sz w:val="20"/>
+          <w:szCs w:val="20"/>
+        </w:rPr>
+      </w:pPr>
+    </w:p>
+    <w:p>
+      <w:pPr>
+        <w:spacing w:before="0" w:after="0" w:line="20" w:lineRule="atLeast"/>
+        <w:ind w:left="357"/>
+        <w:jc w:val="both"/>
+        <w:rPr>
+          <w:rFonts w:ascii="Tahoma" w:hAnsi="Tahoma" w:cs="Tahoma"/>
+          <w:b/>
+          <w:sz w:val="20"/>
+          <w:szCs w:val="20"/>
+        </w:rPr>
+      </w:pPr>
+      <w:r>
+        <w:rPr>
+          <w:rFonts w:ascii="Tahoma" w:hAnsi="Tahoma" w:cs="Tahoma"/>
+          <w:b/>
+          <w:sz w:val="20"/>
+          <w:szCs w:val="20"/>
+        </w:rPr>
+        <w:t>Did the placement contribute to the ch</w:t>
+      </w:r>
+      <w:r>
+        <w:rPr>
+          <w:rFonts w:ascii="Tahoma" w:hAnsi="Tahoma" w:cs="Tahoma"/>
+          <w:b/>
+          <w:sz w:val="20"/>
+          <w:szCs w:val="20"/>
+        </w:rPr>
+        <w:t>oice of the final year project?</w:t>
+      </w:r>
+    </w:p>
+    <w:p>
+      <w:pPr>
+        <w:spacing w:before="0" w:after="0" w:line="20" w:lineRule="atLeast"/>
+        <w:ind w:left="1074"/>
+        <w:jc w:val="both"/>
+        <w:rPr>
+          <w:rFonts w:ascii="Tahoma" w:hAnsi="Tahoma" w:cs="Tahoma"/>
+          <w:b/>
+          <w:sz w:val="20"/>
+          <w:szCs w:val="20"/>
+        </w:rPr>
+      </w:pPr>
+    </w:p>
+    <w:p>
+      <w:pPr>
+        <w:spacing w:before="0" w:after="0" w:line="20" w:lineRule="atLeast"/>
+        <w:ind w:left="1074"/>
+        <w:jc w:val="both"/>
+        <w:rPr>
+          <w:rFonts w:ascii="Tahoma" w:hAnsi="Tahoma" w:cs="Tahoma"/>
+          <w:b/>
+          <w:sz w:val="20"/>
+          <w:szCs w:val="20"/>
+        </w:rPr>
+      </w:pPr>
+    </w:p>
+    <w:p>
+      <w:pPr>
+        <w:spacing w:before="0" w:after="0" w:line="20" w:lineRule="atLeast"/>
+        <w:ind w:left="1074"/>
+        <w:jc w:val="both"/>
+        <w:rPr>
+          <w:rFonts w:ascii="Tahoma" w:hAnsi="Tahoma" w:cs="Tahoma"/>
+          <w:b/>
+          <w:sz w:val="20"/>
+          <w:szCs w:val="20"/>
+        </w:rPr>
+      </w:pPr>
+    </w:p>
+    <w:p>
+      <w:pPr>
+        <w:spacing w:before="0" w:after="0" w:line="20" w:lineRule="atLeast"/>
+        <w:ind w:left="357" w:firstLine="363"/>
+        <w:jc w:val="both"/>
+        <w:rPr>
+          <w:rFonts w:ascii="Tahoma" w:hAnsi="Tahoma" w:cs="Tahoma"/>
+          <w:sz w:val="20"/>
+          <w:szCs w:val="20"/>
+        </w:rPr>
+      </w:pPr>
+      <w:r>
+        <w:rPr>
+          <w:rFonts w:ascii="Tahoma" w:hAnsi="Tahoma" w:cs="Tahoma"/>
+          <w:sz w:val="20"/>
+          <w:szCs w:val="20"/>
+        </w:rPr>
+        <w:t xml:space="preserve">Before I started I was extremely hopeful that after the placement it would be clear not only what project I wanted to do and also the stream was most suited but also what I want to do in future. </w:t>
+      </w:r>
+      <w:r>
+        <w:rPr>
+          <w:rFonts w:ascii="Tahoma" w:hAnsi="Tahoma" w:cs="Tahoma"/>
+          <w:sz w:val="20"/>
+          <w:szCs w:val="20"/>
+        </w:rPr>
+        <w:t>However,</w:t>
+      </w:r>
+      <w:r>
+        <w:rPr>
+          <w:rFonts w:ascii="Tahoma" w:hAnsi="Tahoma" w:cs="Tahoma"/>
+          <w:sz w:val="20"/>
+          <w:szCs w:val="20"/>
+        </w:rPr>
+        <w:t xml:space="preserve"> this has not panned out how I </w:t>
+      </w:r>
+      <w:r>
+        <w:rPr>
+          <w:rFonts w:ascii="Tahoma" w:hAnsi="Tahoma" w:cs="Tahoma"/>
+          <w:sz w:val="20"/>
+          <w:szCs w:val="20"/>
+        </w:rPr>
+        <w:t>hoped, I naively expected everything to just fall into my lap and be clear.</w:t>
+      </w:r>
+      <w:r>
+        <w:rPr>
+          <w:rFonts w:ascii="Tahoma" w:hAnsi="Tahoma" w:cs="Tahoma"/>
+          <w:sz w:val="20"/>
+          <w:szCs w:val="20"/>
+        </w:rPr>
+        <w:t xml:space="preserve"> When the time came to pick a final year</w:t>
+      </w:r>
+      <w:r>
+        <w:rPr>
+          <w:rFonts w:ascii="Tahoma" w:hAnsi="Tahoma" w:cs="Tahoma"/>
+          <w:sz w:val="20"/>
+          <w:szCs w:val="20"/>
+        </w:rPr>
+        <w:t xml:space="preserve"> stream, I put a lot of thought into it as I had no idea what to </w:t>
+      </w:r>
+      <w:r>
+        <w:rPr>
+          <w:rFonts w:ascii="Tahoma" w:hAnsi="Tahoma" w:cs="Tahoma"/>
+          <w:sz w:val="20"/>
+          <w:szCs w:val="20"/>
+        </w:rPr>
+        <w:t>do and after much deliberation and checking technologies used in previous final year projects, I decided cloud computing would be best suited to me from the point of view that the skills I picked up in Revenue would surely be an aid along the way even if the project uses slightly different technologies. Especially as I noticed a lot of Angular listed alongside other technologies in the cloud computing technologies used section of the showcase booklets.</w:t>
+      </w:r>
+    </w:p>
+    <w:p>
+      <w:pPr>
+        <w:spacing w:before="0" w:after="0" w:line="20" w:lineRule="atLeast"/>
+        <w:ind w:left="357" w:firstLine="363"/>
+        <w:jc w:val="both"/>
+        <w:rPr>
+          <w:rFonts w:ascii="Tahoma" w:hAnsi="Tahoma" w:cs="Tahoma"/>
+          <w:sz w:val="20"/>
+          <w:szCs w:val="20"/>
+        </w:rPr>
+      </w:pPr>
       <w:r>
         <w:rPr>
           <w:rFonts w:ascii="Tahoma" w:hAnsi="Tahoma" w:cs="Tahoma"/>
@@ -11905,548 +12368,6 @@
           <w:szCs w:val="20"/>
         </w:rPr>
         <w:lastRenderedPageBreak/>
-        <w:t>I knew to clearly make sure of properly displaying each table relationship and each tables primary and foreign key.</w:t>
-      </w:r>
-      <w:r>
-        <w:rPr>
-          <w:rFonts w:ascii="Tahoma" w:hAnsi="Tahoma" w:cs="Tahoma"/>
-          <w:sz w:val="20"/>
-          <w:szCs w:val="20"/>
-        </w:rPr>
-        <w:t xml:space="preserve"> The ERD model created </w:t>
-      </w:r>
-      <w:r>
-        <w:rPr>
-          <w:rFonts w:ascii="Tahoma" w:hAnsi="Tahoma" w:cs="Tahoma"/>
-          <w:sz w:val="20"/>
-          <w:szCs w:val="20"/>
-        </w:rPr>
-        <w:t xml:space="preserve">originally </w:t>
-      </w:r>
-      <w:r>
-        <w:rPr>
-          <w:rFonts w:ascii="Tahoma" w:hAnsi="Tahoma" w:cs="Tahoma"/>
-          <w:sz w:val="20"/>
-          <w:szCs w:val="20"/>
-        </w:rPr>
-        <w:t>only needed a minor few readjustments before being used as the basis for table creation.</w:t>
-      </w:r>
-    </w:p>
-    <w:p>
-      <w:pPr>
-        <w:spacing w:before="0" w:after="0" w:line="20" w:lineRule="atLeast"/>
-        <w:ind w:left="357" w:firstLine="357"/>
-        <w:jc w:val="both"/>
-        <w:rPr>
-          <w:rFonts w:ascii="Tahoma" w:hAnsi="Tahoma" w:cs="Tahoma"/>
-          <w:sz w:val="20"/>
-          <w:szCs w:val="20"/>
-        </w:rPr>
-      </w:pPr>
-      <w:r>
-        <w:rPr>
-          <w:rFonts w:ascii="Tahoma" w:hAnsi="Tahoma" w:cs="Tahoma"/>
-          <w:sz w:val="20"/>
-          <w:szCs w:val="20"/>
-        </w:rPr>
-        <w:t xml:space="preserve">Software Engineering was another module I could draw from during the placement. </w:t>
-      </w:r>
-      <w:r>
-        <w:rPr>
-          <w:rFonts w:ascii="Tahoma" w:hAnsi="Tahoma" w:cs="Tahoma"/>
-          <w:sz w:val="20"/>
-          <w:szCs w:val="20"/>
-        </w:rPr>
-        <w:t>Quite out of the blue, after a meeting with project stakeholders, I was requested to create a state diagram so the stakeholders could have an easier view of</w:t>
-      </w:r>
-      <w:r>
-        <w:rPr>
-          <w:rFonts w:ascii="Tahoma" w:hAnsi="Tahoma" w:cs="Tahoma"/>
-          <w:sz w:val="20"/>
-          <w:szCs w:val="20"/>
-        </w:rPr>
-        <w:t xml:space="preserve"> a</w:t>
-      </w:r>
-      <w:r>
-        <w:rPr>
-          <w:rFonts w:ascii="Tahoma" w:hAnsi="Tahoma" w:cs="Tahoma"/>
-          <w:sz w:val="20"/>
-          <w:szCs w:val="20"/>
-        </w:rPr>
-        <w:t xml:space="preserve"> specific part of the </w:t>
-      </w:r>
-      <w:r>
-        <w:rPr>
-          <w:rFonts w:ascii="Tahoma" w:hAnsi="Tahoma" w:cs="Tahoma"/>
-          <w:sz w:val="20"/>
-          <w:szCs w:val="20"/>
-        </w:rPr>
-        <w:t>system. This was my first interaction with creating a state diagram since having to make one for software engineering CA in second year.</w:t>
-      </w:r>
-      <w:r>
-        <w:rPr>
-          <w:rFonts w:ascii="Tahoma" w:hAnsi="Tahoma" w:cs="Tahoma"/>
-          <w:sz w:val="20"/>
-          <w:szCs w:val="20"/>
-        </w:rPr>
-        <w:t xml:space="preserve"> </w:t>
-      </w:r>
-      <w:r>
-        <w:rPr>
-          <w:rFonts w:ascii="Tahoma" w:hAnsi="Tahoma" w:cs="Tahoma"/>
-          <w:sz w:val="20"/>
-          <w:szCs w:val="20"/>
-        </w:rPr>
-        <w:t>Th</w:t>
-      </w:r>
-      <w:r>
-        <w:rPr>
-          <w:rFonts w:ascii="Tahoma" w:hAnsi="Tahoma" w:cs="Tahoma"/>
-          <w:sz w:val="20"/>
-          <w:szCs w:val="20"/>
-        </w:rPr>
-        <w:t>e state diagram</w:t>
-      </w:r>
-      <w:r>
-        <w:rPr>
-          <w:rFonts w:ascii="Tahoma" w:hAnsi="Tahoma" w:cs="Tahoma"/>
-          <w:sz w:val="20"/>
-          <w:szCs w:val="20"/>
-        </w:rPr>
-        <w:t xml:space="preserve"> was </w:t>
-      </w:r>
-      <w:r>
-        <w:rPr>
-          <w:rFonts w:ascii="Tahoma" w:hAnsi="Tahoma" w:cs="Tahoma"/>
-          <w:sz w:val="20"/>
-          <w:szCs w:val="20"/>
-        </w:rPr>
-        <w:t xml:space="preserve">later on </w:t>
-      </w:r>
-      <w:r>
-        <w:rPr>
-          <w:rFonts w:ascii="Tahoma" w:hAnsi="Tahoma" w:cs="Tahoma"/>
-          <w:sz w:val="20"/>
-          <w:szCs w:val="20"/>
-        </w:rPr>
-        <w:t xml:space="preserve">used </w:t>
-      </w:r>
-      <w:r>
-        <w:rPr>
-          <w:rFonts w:ascii="Tahoma" w:hAnsi="Tahoma" w:cs="Tahoma"/>
-          <w:sz w:val="20"/>
-          <w:szCs w:val="20"/>
-        </w:rPr>
-        <w:t xml:space="preserve">when a member of another department, after seeing the application in action, wanted </w:t>
-      </w:r>
-      <w:r>
-        <w:rPr>
-          <w:rFonts w:ascii="Tahoma" w:hAnsi="Tahoma" w:cs="Tahoma"/>
-          <w:sz w:val="20"/>
-          <w:szCs w:val="20"/>
-        </w:rPr>
-        <w:t>to</w:t>
-      </w:r>
-      <w:r>
-        <w:rPr>
-          <w:rFonts w:ascii="Tahoma" w:hAnsi="Tahoma" w:cs="Tahoma"/>
-          <w:sz w:val="20"/>
-          <w:szCs w:val="20"/>
-        </w:rPr>
-        <w:t xml:space="preserve"> change</w:t>
-      </w:r>
-      <w:r>
-        <w:rPr>
-          <w:rFonts w:ascii="Tahoma" w:hAnsi="Tahoma" w:cs="Tahoma"/>
-          <w:sz w:val="20"/>
-          <w:szCs w:val="20"/>
-        </w:rPr>
-        <w:t xml:space="preserve"> how a screen worked. </w:t>
-      </w:r>
-      <w:r>
-        <w:rPr>
-          <w:rFonts w:ascii="Tahoma" w:hAnsi="Tahoma" w:cs="Tahoma"/>
-          <w:sz w:val="20"/>
-          <w:szCs w:val="20"/>
-        </w:rPr>
-        <w:t>However,</w:t>
-      </w:r>
-      <w:r>
-        <w:rPr>
-          <w:rFonts w:ascii="Tahoma" w:hAnsi="Tahoma" w:cs="Tahoma"/>
-          <w:sz w:val="20"/>
-          <w:szCs w:val="20"/>
-        </w:rPr>
-        <w:t xml:space="preserve"> </w:t>
-      </w:r>
-      <w:r>
-        <w:rPr>
-          <w:rFonts w:ascii="Tahoma" w:hAnsi="Tahoma" w:cs="Tahoma"/>
-          <w:sz w:val="20"/>
-          <w:szCs w:val="20"/>
-        </w:rPr>
-        <w:t>the state diagram for this screen had already been signed off on so the change was a non-runner.</w:t>
-      </w:r>
-    </w:p>
-    <w:p>
-      <w:pPr>
-        <w:spacing w:before="0" w:after="0" w:line="20" w:lineRule="atLeast"/>
-        <w:ind w:left="357" w:firstLine="357"/>
-        <w:jc w:val="both"/>
-        <w:rPr>
-          <w:rFonts w:ascii="Tahoma" w:hAnsi="Tahoma" w:cs="Tahoma"/>
-          <w:sz w:val="20"/>
-          <w:szCs w:val="20"/>
-        </w:rPr>
-      </w:pPr>
-      <w:r>
-        <w:rPr>
-          <w:rFonts w:ascii="Tahoma" w:hAnsi="Tahoma" w:cs="Tahoma"/>
-          <w:sz w:val="20"/>
-          <w:szCs w:val="20"/>
-        </w:rPr>
-        <w:t>Possibly the more abstract interaction between the course and the placement, without me realising, were the two team projects modules. Although there were many group projects</w:t>
-      </w:r>
-      <w:r>
-        <w:rPr>
-          <w:rFonts w:ascii="Tahoma" w:hAnsi="Tahoma" w:cs="Tahoma"/>
-          <w:sz w:val="20"/>
-          <w:szCs w:val="20"/>
-        </w:rPr>
-        <w:t xml:space="preserve"> throughout each module,</w:t>
-      </w:r>
-      <w:r>
-        <w:rPr>
-          <w:rFonts w:ascii="Tahoma" w:hAnsi="Tahoma" w:cs="Tahoma"/>
-          <w:sz w:val="20"/>
-          <w:szCs w:val="20"/>
-        </w:rPr>
-        <w:t xml:space="preserve"> the focus and dynamics I experienced in the two team projects were most alike to what I experienced in the workplace.</w:t>
-      </w:r>
-      <w:r>
-        <w:rPr>
-          <w:rFonts w:ascii="Tahoma" w:hAnsi="Tahoma" w:cs="Tahoma"/>
-          <w:sz w:val="20"/>
-          <w:szCs w:val="20"/>
-        </w:rPr>
-        <w:t xml:space="preserve"> </w:t>
-      </w:r>
-      <w:r>
-        <w:rPr>
-          <w:rFonts w:ascii="Tahoma" w:hAnsi="Tahoma" w:cs="Tahoma"/>
-          <w:sz w:val="20"/>
-          <w:szCs w:val="20"/>
-        </w:rPr>
-        <w:t xml:space="preserve">Once the idea was conceptualized in these, the followed process was similar to the process followed in the internship with the only exception being there was obviously no overheads </w:t>
-      </w:r>
-      <w:r>
-        <w:rPr>
-          <w:rFonts w:ascii="Tahoma" w:hAnsi="Tahoma" w:cs="Tahoma"/>
-          <w:sz w:val="20"/>
-          <w:szCs w:val="20"/>
-        </w:rPr>
-        <w:t xml:space="preserve">or stakeholders, </w:t>
-      </w:r>
-      <w:r>
-        <w:rPr>
-          <w:rFonts w:ascii="Tahoma" w:hAnsi="Tahoma" w:cs="Tahoma"/>
-          <w:sz w:val="20"/>
-          <w:szCs w:val="20"/>
-        </w:rPr>
-        <w:t xml:space="preserve">when </w:t>
-      </w:r>
-      <w:r>
-        <w:rPr>
-          <w:rFonts w:ascii="Tahoma" w:hAnsi="Tahoma" w:cs="Tahoma"/>
-          <w:sz w:val="20"/>
-          <w:szCs w:val="20"/>
-        </w:rPr>
-        <w:t>carrying out</w:t>
-      </w:r>
-      <w:r>
-        <w:rPr>
-          <w:rFonts w:ascii="Tahoma" w:hAnsi="Tahoma" w:cs="Tahoma"/>
-          <w:sz w:val="20"/>
-          <w:szCs w:val="20"/>
-        </w:rPr>
-        <w:t xml:space="preserve"> the team projects. </w:t>
-      </w:r>
-      <w:r>
-        <w:rPr>
-          <w:rFonts w:ascii="Tahoma" w:hAnsi="Tahoma" w:cs="Tahoma"/>
-          <w:sz w:val="20"/>
-          <w:szCs w:val="20"/>
-        </w:rPr>
-        <w:t>However,</w:t>
-      </w:r>
-      <w:r>
-        <w:rPr>
-          <w:rFonts w:ascii="Tahoma" w:hAnsi="Tahoma" w:cs="Tahoma"/>
-          <w:sz w:val="20"/>
-          <w:szCs w:val="20"/>
-        </w:rPr>
-        <w:t xml:space="preserve"> this would have brought on my self-working skills which I have found are extremely important in the workplace, </w:t>
-      </w:r>
-      <w:r>
-        <w:rPr>
-          <w:rFonts w:ascii="Tahoma" w:hAnsi="Tahoma" w:cs="Tahoma"/>
-          <w:sz w:val="20"/>
-          <w:szCs w:val="20"/>
-        </w:rPr>
-        <w:t xml:space="preserve">with no self-motivation no progress would have occurred. The </w:t>
-      </w:r>
-      <w:r>
-        <w:rPr>
-          <w:rFonts w:ascii="Tahoma" w:hAnsi="Tahoma" w:cs="Tahoma"/>
-          <w:sz w:val="20"/>
-          <w:szCs w:val="20"/>
-        </w:rPr>
-        <w:t xml:space="preserve">working </w:t>
-      </w:r>
-      <w:r>
-        <w:rPr>
-          <w:rFonts w:ascii="Tahoma" w:hAnsi="Tahoma" w:cs="Tahoma"/>
-          <w:sz w:val="20"/>
-          <w:szCs w:val="20"/>
-        </w:rPr>
-        <w:t xml:space="preserve">dynamics </w:t>
-      </w:r>
-      <w:r>
-        <w:rPr>
-          <w:rFonts w:ascii="Tahoma" w:hAnsi="Tahoma" w:cs="Tahoma"/>
-          <w:sz w:val="20"/>
-          <w:szCs w:val="20"/>
-        </w:rPr>
-        <w:t>were extremely useful on how to deal with issues which arose.</w:t>
-      </w:r>
-      <w:r>
-        <w:rPr>
-          <w:rFonts w:ascii="Tahoma" w:hAnsi="Tahoma" w:cs="Tahoma"/>
-          <w:sz w:val="20"/>
-          <w:szCs w:val="20"/>
-        </w:rPr>
-        <w:t xml:space="preserve"> Agile stand up meetings were held during the third-year team project module and these were held every day on the project in Revenue.</w:t>
-      </w:r>
-      <w:r>
-        <w:rPr>
-          <w:rFonts w:ascii="Tahoma" w:hAnsi="Tahoma" w:cs="Tahoma"/>
-          <w:sz w:val="20"/>
-          <w:szCs w:val="20"/>
-        </w:rPr>
-        <w:t xml:space="preserve"> Even arbitrary things like scheduling dates and planning were all previously covered in team project so without knowing, both team project modules were closely aligned to how the placement panned out in the end.</w:t>
-      </w:r>
-    </w:p>
-    <w:p>
-      <w:pPr>
-        <w:spacing w:before="0" w:after="0" w:line="20" w:lineRule="atLeast"/>
-        <w:ind w:left="717"/>
-        <w:jc w:val="both"/>
-        <w:rPr>
-          <w:rFonts w:ascii="Tahoma" w:hAnsi="Tahoma" w:cs="Tahoma"/>
-          <w:b/>
-          <w:sz w:val="20"/>
-          <w:szCs w:val="20"/>
-        </w:rPr>
-      </w:pPr>
-    </w:p>
-    <w:p>
-      <w:pPr>
-        <w:spacing w:before="0" w:after="0" w:line="20" w:lineRule="atLeast"/>
-        <w:ind w:left="717"/>
-        <w:jc w:val="both"/>
-        <w:rPr>
-          <w:rFonts w:ascii="Tahoma" w:hAnsi="Tahoma" w:cs="Tahoma"/>
-          <w:b/>
-          <w:sz w:val="20"/>
-          <w:szCs w:val="20"/>
-        </w:rPr>
-      </w:pPr>
-    </w:p>
-    <w:p>
-      <w:pPr>
-        <w:spacing w:before="0" w:after="0" w:line="20" w:lineRule="atLeast"/>
-        <w:jc w:val="both"/>
-        <w:rPr>
-          <w:rFonts w:ascii="Tahoma" w:hAnsi="Tahoma" w:cs="Tahoma"/>
-          <w:b/>
-          <w:sz w:val="20"/>
-          <w:szCs w:val="20"/>
-        </w:rPr>
-      </w:pPr>
-    </w:p>
-    <w:p>
-      <w:pPr>
-        <w:spacing w:before="0" w:after="0" w:line="20" w:lineRule="atLeast"/>
-        <w:ind w:left="357"/>
-        <w:jc w:val="both"/>
-        <w:rPr>
-          <w:rFonts w:ascii="Tahoma" w:hAnsi="Tahoma" w:cs="Tahoma"/>
-          <w:b/>
-          <w:sz w:val="20"/>
-          <w:szCs w:val="20"/>
-        </w:rPr>
-      </w:pPr>
-      <w:r>
-        <w:rPr>
-          <w:rFonts w:ascii="Tahoma" w:hAnsi="Tahoma" w:cs="Tahoma"/>
-          <w:b/>
-          <w:sz w:val="20"/>
-          <w:szCs w:val="20"/>
-        </w:rPr>
-        <w:t>Did the placement contribute to the ch</w:t>
-      </w:r>
-      <w:r>
-        <w:rPr>
-          <w:rFonts w:ascii="Tahoma" w:hAnsi="Tahoma" w:cs="Tahoma"/>
-          <w:b/>
-          <w:sz w:val="20"/>
-          <w:szCs w:val="20"/>
-        </w:rPr>
-        <w:t>oice of the final year project?</w:t>
-      </w:r>
-    </w:p>
-    <w:p>
-      <w:pPr>
-        <w:spacing w:before="0" w:after="0" w:line="20" w:lineRule="atLeast"/>
-        <w:ind w:left="1074"/>
-        <w:jc w:val="both"/>
-        <w:rPr>
-          <w:rFonts w:ascii="Tahoma" w:hAnsi="Tahoma" w:cs="Tahoma"/>
-          <w:b/>
-          <w:sz w:val="20"/>
-          <w:szCs w:val="20"/>
-        </w:rPr>
-      </w:pPr>
-    </w:p>
-    <w:p>
-      <w:pPr>
-        <w:spacing w:before="0" w:after="0" w:line="20" w:lineRule="atLeast"/>
-        <w:ind w:left="1074"/>
-        <w:jc w:val="both"/>
-        <w:rPr>
-          <w:rFonts w:ascii="Tahoma" w:hAnsi="Tahoma" w:cs="Tahoma"/>
-          <w:b/>
-          <w:sz w:val="20"/>
-          <w:szCs w:val="20"/>
-        </w:rPr>
-      </w:pPr>
-    </w:p>
-    <w:p>
-      <w:pPr>
-        <w:spacing w:before="0" w:after="0" w:line="20" w:lineRule="atLeast"/>
-        <w:ind w:left="1074"/>
-        <w:jc w:val="both"/>
-        <w:rPr>
-          <w:rFonts w:ascii="Tahoma" w:hAnsi="Tahoma" w:cs="Tahoma"/>
-          <w:b/>
-          <w:sz w:val="20"/>
-          <w:szCs w:val="20"/>
-        </w:rPr>
-      </w:pPr>
-    </w:p>
-    <w:p>
-      <w:pPr>
-        <w:spacing w:before="0" w:after="0" w:line="20" w:lineRule="atLeast"/>
-        <w:ind w:left="357" w:firstLine="363"/>
-        <w:jc w:val="both"/>
-        <w:rPr>
-          <w:rFonts w:ascii="Tahoma" w:hAnsi="Tahoma" w:cs="Tahoma"/>
-          <w:sz w:val="20"/>
-          <w:szCs w:val="20"/>
-        </w:rPr>
-      </w:pPr>
-      <w:r>
-        <w:rPr>
-          <w:rFonts w:ascii="Tahoma" w:hAnsi="Tahoma" w:cs="Tahoma"/>
-          <w:sz w:val="20"/>
-          <w:szCs w:val="20"/>
-        </w:rPr>
-        <w:t xml:space="preserve">Before I started I was extremely hopeful that after the placement it would be clear not only what project I wanted to do </w:t>
-      </w:r>
-      <w:proofErr w:type="gramStart"/>
-      <w:r>
-        <w:rPr>
-          <w:rFonts w:ascii="Tahoma" w:hAnsi="Tahoma" w:cs="Tahoma"/>
-          <w:sz w:val="20"/>
-          <w:szCs w:val="20"/>
-        </w:rPr>
-        <w:t>and also</w:t>
-      </w:r>
-      <w:proofErr w:type="gramEnd"/>
-      <w:r>
-        <w:rPr>
-          <w:rFonts w:ascii="Tahoma" w:hAnsi="Tahoma" w:cs="Tahoma"/>
-          <w:sz w:val="20"/>
-          <w:szCs w:val="20"/>
-        </w:rPr>
-        <w:t xml:space="preserve"> the stream was most suited but also what I want to do in future. </w:t>
-      </w:r>
-      <w:r>
-        <w:rPr>
-          <w:rFonts w:ascii="Tahoma" w:hAnsi="Tahoma" w:cs="Tahoma"/>
-          <w:sz w:val="20"/>
-          <w:szCs w:val="20"/>
-        </w:rPr>
-        <w:t>However,</w:t>
-      </w:r>
-      <w:r>
-        <w:rPr>
-          <w:rFonts w:ascii="Tahoma" w:hAnsi="Tahoma" w:cs="Tahoma"/>
-          <w:sz w:val="20"/>
-          <w:szCs w:val="20"/>
-        </w:rPr>
-        <w:t xml:space="preserve"> this has not panned out how I </w:t>
-      </w:r>
-      <w:r>
-        <w:rPr>
-          <w:rFonts w:ascii="Tahoma" w:hAnsi="Tahoma" w:cs="Tahoma"/>
-          <w:sz w:val="20"/>
-          <w:szCs w:val="20"/>
-        </w:rPr>
-        <w:t>hoped, I naively expected everything to just fall into my lap and be clear.</w:t>
-      </w:r>
-      <w:r>
-        <w:rPr>
-          <w:rFonts w:ascii="Tahoma" w:hAnsi="Tahoma" w:cs="Tahoma"/>
-          <w:sz w:val="20"/>
-          <w:szCs w:val="20"/>
-        </w:rPr>
-        <w:t xml:space="preserve"> When the time came to pick a final year</w:t>
-      </w:r>
-      <w:r>
-        <w:rPr>
-          <w:rFonts w:ascii="Tahoma" w:hAnsi="Tahoma" w:cs="Tahoma"/>
-          <w:sz w:val="20"/>
-          <w:szCs w:val="20"/>
-        </w:rPr>
-        <w:t xml:space="preserve"> stream, I put a lot of thought into it as I had no idea what to </w:t>
-      </w:r>
-      <w:r>
-        <w:rPr>
-          <w:rFonts w:ascii="Tahoma" w:hAnsi="Tahoma" w:cs="Tahoma"/>
-          <w:sz w:val="20"/>
-          <w:szCs w:val="20"/>
-        </w:rPr>
-        <w:t>do and after much deliberation and checking technologies used in previous final year projects, I decided cloud computing would be best suited to me from the point of view that the skills I picked up in Revenue would surely be an aid along the way even if the project uses slightly different technologies. Especially as I noticed a lot of Angular listed alongside other technologies in the cloud computing technologies used section of the showcase booklets.</w:t>
-      </w:r>
-    </w:p>
-    <w:p>
-      <w:pPr>
-        <w:spacing w:before="0" w:after="0" w:line="20" w:lineRule="atLeast"/>
-        <w:ind w:left="357" w:firstLine="363"/>
-        <w:jc w:val="both"/>
-        <w:rPr>
-          <w:rFonts w:ascii="Tahoma" w:hAnsi="Tahoma" w:cs="Tahoma"/>
-          <w:sz w:val="20"/>
-          <w:szCs w:val="20"/>
-        </w:rPr>
-      </w:pPr>
-      <w:r>
-        <w:rPr>
-          <w:rFonts w:ascii="Tahoma" w:hAnsi="Tahoma" w:cs="Tahoma"/>
-          <w:sz w:val="20"/>
-          <w:szCs w:val="20"/>
-        </w:rPr>
         <w:t>After choosing the stream I decided I would use a lot of thinking time examining what would be the most creative project to do using Angular. However midway through these thoughts, I was informed by email that the cloud computing specification would not be running this year, which left me back at square one.</w:t>
       </w:r>
     </w:p>
@@ -13110,7 +13031,16 @@
           <w:sz w:val="20"/>
           <w:szCs w:val="20"/>
         </w:rPr>
-        <w:t>oap. However, there is another layer of complexity added to this situation and that is that Revenue like all public service bodies, are increasingly employing contractors to</w:t>
+        <w:t xml:space="preserve">oap. However, </w:t>
+      </w:r>
+      <w:r>
+        <w:rPr>
+          <w:rFonts w:ascii="Tahoma" w:hAnsi="Tahoma" w:cs="Tahoma"/>
+          <w:sz w:val="20"/>
+          <w:szCs w:val="20"/>
+        </w:rPr>
+        <w:lastRenderedPageBreak/>
+        <w:t>there is another layer of complexity added to this situation and that is that Revenue like all public service bodies, are increasingly employing contractors to</w:t>
       </w:r>
       <w:r>
         <w:rPr>
@@ -13190,16 +13120,7 @@
           <w:sz w:val="20"/>
           <w:szCs w:val="20"/>
         </w:rPr>
-        <w:t xml:space="preserve">any sense of hope kind of felt like so why are we </w:t>
-      </w:r>
-      <w:r>
-        <w:rPr>
-          <w:rFonts w:ascii="Tahoma" w:hAnsi="Tahoma" w:cs="Tahoma"/>
-          <w:sz w:val="20"/>
-          <w:szCs w:val="20"/>
-        </w:rPr>
-        <w:lastRenderedPageBreak/>
-        <w:t>here</w:t>
+        <w:t>any sense of hope kind of felt like so why are we here</w:t>
       </w:r>
       <w:r>
         <w:rPr>
@@ -13287,25 +13208,7 @@
           <w:sz w:val="20"/>
           <w:szCs w:val="20"/>
         </w:rPr>
-        <w:t xml:space="preserve">On the actual work front I am happy with how it all went. Of course, I talked about having a slightly negative experience with the project leader who came on board with two months to spare but it was nothing that made me dread coming to work, I never did in fact I quite enjoyed coming in every morning and doing my work. I am </w:t>
-      </w:r>
-      <w:proofErr w:type="gramStart"/>
-      <w:r>
-        <w:rPr>
-          <w:rFonts w:ascii="Tahoma" w:hAnsi="Tahoma" w:cs="Tahoma"/>
-          <w:sz w:val="20"/>
-          <w:szCs w:val="20"/>
-        </w:rPr>
-        <w:t>well aware</w:t>
-      </w:r>
-      <w:proofErr w:type="gramEnd"/>
-      <w:r>
-        <w:rPr>
-          <w:rFonts w:ascii="Tahoma" w:hAnsi="Tahoma" w:cs="Tahoma"/>
-          <w:sz w:val="20"/>
-          <w:szCs w:val="20"/>
-        </w:rPr>
-        <w:t xml:space="preserve"> too that work wise ther</w:t>
+        <w:t>On the actual work front I am happy with how it all went. Of course, I talked about having a slightly negative experience with the project leader who came on board with two months to spare but it was nothing that made me dread coming to work, I never did in fact I quite enjoyed coming in every morning and doing my work. I am well aware too that work wise ther</w:t>
       </w:r>
       <w:r>
         <w:rPr>
@@ -13567,44 +13470,27 @@
           <w:szCs w:val="20"/>
         </w:rPr>
         <w:tab/>
-        <w:t xml:space="preserve">I would also encourage anybody to ask about the career prospects in any company not just Revenue if applying for an internship position. This is </w:t>
-      </w:r>
-      <w:proofErr w:type="gramStart"/>
-      <w:r>
-        <w:rPr>
-          <w:rFonts w:ascii="Tahoma" w:hAnsi="Tahoma" w:cs="Tahoma"/>
-          <w:sz w:val="20"/>
-          <w:szCs w:val="20"/>
-        </w:rPr>
-        <w:t>absolutely essential</w:t>
-      </w:r>
-      <w:proofErr w:type="gramEnd"/>
-      <w:r>
-        <w:rPr>
-          <w:rFonts w:ascii="Tahoma" w:hAnsi="Tahoma" w:cs="Tahoma"/>
-          <w:sz w:val="20"/>
-          <w:szCs w:val="20"/>
-        </w:rPr>
-        <w:t xml:space="preserve"> to anybody who may have a few options in the field if they want a good pathway for their career.</w:t>
-      </w:r>
-    </w:p>
-    <w:p>
-      <w:pPr>
-        <w:spacing w:before="0" w:after="0" w:line="20" w:lineRule="atLeast"/>
-        <w:ind w:left="357"/>
-        <w:jc w:val="both"/>
-        <w:rPr>
-          <w:rFonts w:ascii="Tahoma" w:hAnsi="Tahoma" w:cs="Tahoma"/>
-          <w:sz w:val="20"/>
-          <w:szCs w:val="20"/>
-        </w:rPr>
-      </w:pPr>
-      <w:r>
-        <w:rPr>
-          <w:rFonts w:ascii="Tahoma" w:hAnsi="Tahoma" w:cs="Tahoma"/>
-          <w:sz w:val="20"/>
-          <w:szCs w:val="20"/>
-        </w:rPr>
+        <w:t>I would also encourage anybody to ask about the career prospects in any company not just Revenue if applying for an internship position. This is absolutely essential to anybody who may have a few options in the field if they want a good pathway for their career.</w:t>
+      </w:r>
+    </w:p>
+    <w:p>
+      <w:pPr>
+        <w:spacing w:before="0" w:after="0" w:line="20" w:lineRule="atLeast"/>
+        <w:ind w:left="357"/>
+        <w:jc w:val="both"/>
+        <w:rPr>
+          <w:rFonts w:ascii="Tahoma" w:hAnsi="Tahoma" w:cs="Tahoma"/>
+          <w:sz w:val="20"/>
+          <w:szCs w:val="20"/>
+        </w:rPr>
+      </w:pPr>
+      <w:r>
+        <w:rPr>
+          <w:rFonts w:ascii="Tahoma" w:hAnsi="Tahoma" w:cs="Tahoma"/>
+          <w:sz w:val="20"/>
+          <w:szCs w:val="20"/>
+        </w:rPr>
+        <w:lastRenderedPageBreak/>
         <w:tab/>
         <w:t>Start any project work as soon as possible would be important recommendation from my experience in Revenue. Even though tutoria</w:t>
       </w:r>
@@ -14379,6 +14265,7 @@
           <w:sz w:val="20"/>
           <w:szCs w:val="20"/>
         </w:rPr>
+        <w:lastRenderedPageBreak/>
         <w:t>Forename(s):</w:t>
       </w:r>
     </w:p>
@@ -14440,17 +14327,7 @@
           <w:sz w:val="20"/>
           <w:szCs w:val="20"/>
         </w:rPr>
-        <w:t xml:space="preserve">Company </w:t>
-      </w:r>
-      <w:proofErr w:type="gramStart"/>
-      <w:r>
-        <w:rPr>
-          <w:rFonts w:ascii="Tahoma" w:hAnsi="Tahoma" w:cs="Tahoma"/>
-          <w:b/>
-          <w:sz w:val="20"/>
-          <w:szCs w:val="20"/>
-        </w:rPr>
-        <w:t xml:space="preserve">name </w:t>
+        <w:t xml:space="preserve">Company name </w:t>
       </w:r>
       <w:r>
         <w:rPr>
@@ -14460,18 +14337,7 @@
           <w:sz w:val="20"/>
           <w:szCs w:val="20"/>
         </w:rPr>
-        <w:t>:</w:t>
-      </w:r>
-      <w:proofErr w:type="gramEnd"/>
-      <w:r>
-        <w:rPr>
-          <w:rFonts w:ascii="Tahoma" w:hAnsi="Tahoma" w:cs="Tahoma"/>
-          <w:b/>
-          <w:bCs/>
-          <w:sz w:val="20"/>
-          <w:szCs w:val="20"/>
-        </w:rPr>
-        <w:t xml:space="preserve"> </w:t>
+        <w:t xml:space="preserve">: </w:t>
       </w:r>
     </w:p>
     <w:p>
@@ -14630,7 +14496,6 @@
           <w:sz w:val="20"/>
           <w:szCs w:val="20"/>
         </w:rPr>
-        <w:lastRenderedPageBreak/>
         <w:t>3</w:t>
       </w:r>
       <w:r>
@@ -23542,7 +23407,6 @@
           <w:szCs w:val="20"/>
           <w:lang w:val="en-US"/>
         </w:rPr>
-        <w:lastRenderedPageBreak/>
         <w:tab/>
         <w:t>______________________________________________________________________________________________________________________________________________________________________________________________________________________________________________________________________________________________________________________________________________________</w:t>
       </w:r>

--- a/Template - Work Placement Final Report(1)(1).docx
+++ b/Template - Work Placement Final Report(1)(1).docx
@@ -557,7 +557,25 @@
           <w:sz w:val="20"/>
           <w:szCs w:val="20"/>
         </w:rPr>
-        <w:t>I wish to submit my Industrial Work Placement Final Report, I submit this documentation in accordance with the requirements of the B.Sc. in Computing  / B.Sc. in Business Information Systems.</w:t>
+        <w:t xml:space="preserve">I wish to submit my Industrial Work Placement Final Report, I submit this documentation in accordance with the requirements of the B.Sc. in </w:t>
+      </w:r>
+      <w:proofErr w:type="gramStart"/>
+      <w:r>
+        <w:rPr>
+          <w:rFonts w:ascii="Tahoma" w:hAnsi="Tahoma" w:cs="Tahoma"/>
+          <w:sz w:val="20"/>
+          <w:szCs w:val="20"/>
+        </w:rPr>
+        <w:t>Computing  /</w:t>
+      </w:r>
+      <w:proofErr w:type="gramEnd"/>
+      <w:r>
+        <w:rPr>
+          <w:rFonts w:ascii="Tahoma" w:hAnsi="Tahoma" w:cs="Tahoma"/>
+          <w:sz w:val="20"/>
+          <w:szCs w:val="20"/>
+        </w:rPr>
+        <w:t xml:space="preserve"> B.Sc. in Business Information Systems.</w:t>
       </w:r>
     </w:p>
     <w:p>
@@ -1399,7 +1417,25 @@
           <w:sz w:val="20"/>
           <w:szCs w:val="20"/>
         </w:rPr>
-        <w:t>Reflections on the synergy between the work experience and the B.Sc, in Software Systems / Business Information Systems</w:t>
+        <w:t xml:space="preserve">Reflections on the synergy between the work experience and the </w:t>
+      </w:r>
+      <w:proofErr w:type="spellStart"/>
+      <w:r>
+        <w:rPr>
+          <w:rFonts w:ascii="Tahoma" w:hAnsi="Tahoma" w:cs="Tahoma"/>
+          <w:sz w:val="20"/>
+          <w:szCs w:val="20"/>
+        </w:rPr>
+        <w:t>B.Sc</w:t>
+      </w:r>
+      <w:proofErr w:type="spellEnd"/>
+      <w:r>
+        <w:rPr>
+          <w:rFonts w:ascii="Tahoma" w:hAnsi="Tahoma" w:cs="Tahoma"/>
+          <w:sz w:val="20"/>
+          <w:szCs w:val="20"/>
+        </w:rPr>
+        <w:t>, in Software Systems / Business Information Systems</w:t>
       </w:r>
     </w:p>
     <w:p>
@@ -2725,7 +2761,25 @@
           <w:sz w:val="20"/>
           <w:szCs w:val="20"/>
         </w:rPr>
-        <w:t>Although many government IT components may be seen as backward by some, IT in Revenue is quite progressive which can be seen online through the recently launched revenue online service.</w:t>
+        <w:t xml:space="preserve">Although many government IT components may </w:t>
+      </w:r>
+      <w:proofErr w:type="gramStart"/>
+      <w:r>
+        <w:rPr>
+          <w:rFonts w:ascii="Tahoma" w:hAnsi="Tahoma" w:cs="Tahoma"/>
+          <w:sz w:val="20"/>
+          <w:szCs w:val="20"/>
+        </w:rPr>
+        <w:t>be seen as</w:t>
+      </w:r>
+      <w:proofErr w:type="gramEnd"/>
+      <w:r>
+        <w:rPr>
+          <w:rFonts w:ascii="Tahoma" w:hAnsi="Tahoma" w:cs="Tahoma"/>
+          <w:sz w:val="20"/>
+          <w:szCs w:val="20"/>
+        </w:rPr>
+        <w:t xml:space="preserve"> backward by some, IT in Revenue is quite progressive which can be seen online through the recently launched revenue online service.</w:t>
       </w:r>
       <w:r>
         <w:rPr>
@@ -2751,13 +2805,23 @@
         </w:rPr>
         <w:t xml:space="preserve">A major project is happening </w:t>
       </w:r>
-      <w:r>
-        <w:rPr>
-          <w:rFonts w:ascii="Tahoma" w:hAnsi="Tahoma" w:cs="Tahoma"/>
-          <w:sz w:val="20"/>
-          <w:szCs w:val="20"/>
-        </w:rPr>
-        <w:t xml:space="preserve">at the moment in the Revenue </w:t>
+      <w:proofErr w:type="gramStart"/>
+      <w:r>
+        <w:rPr>
+          <w:rFonts w:ascii="Tahoma" w:hAnsi="Tahoma" w:cs="Tahoma"/>
+          <w:sz w:val="20"/>
+          <w:szCs w:val="20"/>
+        </w:rPr>
+        <w:t>at the moment</w:t>
+      </w:r>
+      <w:proofErr w:type="gramEnd"/>
+      <w:r>
+        <w:rPr>
+          <w:rFonts w:ascii="Tahoma" w:hAnsi="Tahoma" w:cs="Tahoma"/>
+          <w:sz w:val="20"/>
+          <w:szCs w:val="20"/>
+        </w:rPr>
+        <w:t xml:space="preserve"> in the Revenue </w:t>
       </w:r>
       <w:r>
         <w:rPr>
@@ -3694,7 +3758,25 @@
           <w:sz w:val="20"/>
           <w:szCs w:val="20"/>
         </w:rPr>
-        <w:t xml:space="preserve">completed. CSD would tally all submitted documents by using an automation program called BluePrism to </w:t>
+        <w:t xml:space="preserve">completed. CSD would tally all submitted documents by using an automation program called </w:t>
+      </w:r>
+      <w:proofErr w:type="spellStart"/>
+      <w:r>
+        <w:rPr>
+          <w:rFonts w:ascii="Tahoma" w:hAnsi="Tahoma" w:cs="Tahoma"/>
+          <w:sz w:val="20"/>
+          <w:szCs w:val="20"/>
+        </w:rPr>
+        <w:t>BluePrism</w:t>
+      </w:r>
+      <w:proofErr w:type="spellEnd"/>
+      <w:r>
+        <w:rPr>
+          <w:rFonts w:ascii="Tahoma" w:hAnsi="Tahoma" w:cs="Tahoma"/>
+          <w:sz w:val="20"/>
+          <w:szCs w:val="20"/>
+        </w:rPr>
+        <w:t xml:space="preserve"> to </w:t>
       </w:r>
       <w:r>
         <w:rPr>
@@ -7804,13 +7886,23 @@
           <w:szCs w:val="20"/>
         </w:rPr>
       </w:pPr>
-      <w:r>
-        <w:rPr>
-          <w:rFonts w:ascii="Tahoma" w:hAnsi="Tahoma" w:cs="Tahoma"/>
-          <w:sz w:val="20"/>
-          <w:szCs w:val="20"/>
-        </w:rPr>
-        <w:t xml:space="preserve">Wnted blue prism </w:t>
+      <w:proofErr w:type="spellStart"/>
+      <w:r>
+        <w:rPr>
+          <w:rFonts w:ascii="Tahoma" w:hAnsi="Tahoma" w:cs="Tahoma"/>
+          <w:sz w:val="20"/>
+          <w:szCs w:val="20"/>
+        </w:rPr>
+        <w:t>Wnted</w:t>
+      </w:r>
+      <w:proofErr w:type="spellEnd"/>
+      <w:r>
+        <w:rPr>
+          <w:rFonts w:ascii="Tahoma" w:hAnsi="Tahoma" w:cs="Tahoma"/>
+          <w:sz w:val="20"/>
+          <w:szCs w:val="20"/>
+        </w:rPr>
+        <w:t xml:space="preserve"> blue prism </w:t>
       </w:r>
     </w:p>
     <w:p>
@@ -8165,13 +8257,23 @@
           <w:szCs w:val="20"/>
         </w:rPr>
       </w:pPr>
-      <w:r>
-        <w:rPr>
-          <w:rFonts w:ascii="Tahoma" w:hAnsi="Tahoma" w:cs="Tahoma"/>
-          <w:sz w:val="20"/>
-          <w:szCs w:val="20"/>
-        </w:rPr>
-        <w:t xml:space="preserve">Prcoastition on decisions </w:t>
+      <w:proofErr w:type="spellStart"/>
+      <w:r>
+        <w:rPr>
+          <w:rFonts w:ascii="Tahoma" w:hAnsi="Tahoma" w:cs="Tahoma"/>
+          <w:sz w:val="20"/>
+          <w:szCs w:val="20"/>
+        </w:rPr>
+        <w:t>Prcoastition</w:t>
+      </w:r>
+      <w:proofErr w:type="spellEnd"/>
+      <w:r>
+        <w:rPr>
+          <w:rFonts w:ascii="Tahoma" w:hAnsi="Tahoma" w:cs="Tahoma"/>
+          <w:sz w:val="20"/>
+          <w:szCs w:val="20"/>
+        </w:rPr>
+        <w:t xml:space="preserve"> on decisions </w:t>
       </w:r>
     </w:p>
     <w:p>
@@ -8713,7 +8815,25 @@
           <w:sz w:val="20"/>
           <w:szCs w:val="20"/>
         </w:rPr>
-        <w:t xml:space="preserve">I feel I added to the team I worked with Revenue definitely. Although people generally kept to themselves and the office is extremely quiet I really felt I integrated to the best I could within the team and I didn’t feel like an outsider and I hope I didn’t seem like one to the </w:t>
+        <w:t xml:space="preserve">I feel I added to the team I worked with </w:t>
+      </w:r>
+      <w:proofErr w:type="gramStart"/>
+      <w:r>
+        <w:rPr>
+          <w:rFonts w:ascii="Tahoma" w:hAnsi="Tahoma" w:cs="Tahoma"/>
+          <w:sz w:val="20"/>
+          <w:szCs w:val="20"/>
+        </w:rPr>
+        <w:t>Revenue definitely</w:t>
+      </w:r>
+      <w:proofErr w:type="gramEnd"/>
+      <w:r>
+        <w:rPr>
+          <w:rFonts w:ascii="Tahoma" w:hAnsi="Tahoma" w:cs="Tahoma"/>
+          <w:sz w:val="20"/>
+          <w:szCs w:val="20"/>
+        </w:rPr>
+        <w:t xml:space="preserve">. Although people generally kept to themselves and the office is extremely quiet I really felt I integrated to the best I could within the team and I didn’t feel like an outsider and I hope I didn’t seem like one to the </w:t>
       </w:r>
       <w:r>
         <w:rPr>
@@ -8995,7 +9115,25 @@
           <w:sz w:val="20"/>
           <w:szCs w:val="20"/>
         </w:rPr>
-        <w:t xml:space="preserve"> I expected a much more innocent place but it’s a world that’s fairly complex and cut throat so staying on top of </w:t>
+        <w:t xml:space="preserve"> I expected a much more innocent place but it’s a world that’s </w:t>
+      </w:r>
+      <w:proofErr w:type="gramStart"/>
+      <w:r>
+        <w:rPr>
+          <w:rFonts w:ascii="Tahoma" w:hAnsi="Tahoma" w:cs="Tahoma"/>
+          <w:sz w:val="20"/>
+          <w:szCs w:val="20"/>
+        </w:rPr>
+        <w:t>fairly complex</w:t>
+      </w:r>
+      <w:proofErr w:type="gramEnd"/>
+      <w:r>
+        <w:rPr>
+          <w:rFonts w:ascii="Tahoma" w:hAnsi="Tahoma" w:cs="Tahoma"/>
+          <w:sz w:val="20"/>
+          <w:szCs w:val="20"/>
+        </w:rPr>
+        <w:t xml:space="preserve"> and cut throat so staying on top of </w:t>
       </w:r>
       <w:r>
         <w:rPr>
@@ -9013,70 +9151,152 @@
         </w:rPr>
         <w:t xml:space="preserve"> is of upmost importance as is knowing the business requirements of the project.</w:t>
       </w:r>
-    </w:p>
-    <w:p>
-      <w:pPr>
-        <w:spacing w:before="0" w:after="0" w:line="20" w:lineRule="atLeast"/>
-        <w:ind w:left="357"/>
-        <w:jc w:val="both"/>
-        <w:rPr>
-          <w:rFonts w:ascii="Tahoma" w:hAnsi="Tahoma" w:cs="Tahoma"/>
-          <w:b/>
-          <w:sz w:val="20"/>
-          <w:szCs w:val="20"/>
-        </w:rPr>
-      </w:pPr>
-    </w:p>
-    <w:p>
-      <w:pPr>
-        <w:spacing w:before="0" w:after="0" w:line="20" w:lineRule="atLeast"/>
-        <w:ind w:left="357"/>
-        <w:jc w:val="both"/>
-        <w:rPr>
-          <w:rFonts w:ascii="Tahoma" w:hAnsi="Tahoma" w:cs="Tahoma"/>
-          <w:b/>
-          <w:sz w:val="20"/>
-          <w:szCs w:val="20"/>
-        </w:rPr>
-      </w:pPr>
-    </w:p>
-    <w:p>
-      <w:pPr>
-        <w:spacing w:before="0" w:after="0" w:line="20" w:lineRule="atLeast"/>
-        <w:ind w:left="357"/>
-        <w:jc w:val="both"/>
-        <w:rPr>
-          <w:rFonts w:ascii="Tahoma" w:hAnsi="Tahoma" w:cs="Tahoma"/>
-          <w:b/>
-          <w:sz w:val="20"/>
-          <w:szCs w:val="20"/>
-        </w:rPr>
-      </w:pPr>
-    </w:p>
-    <w:p>
-      <w:pPr>
-        <w:spacing w:before="0" w:after="0" w:line="20" w:lineRule="atLeast"/>
-        <w:jc w:val="both"/>
-        <w:rPr>
-          <w:rFonts w:ascii="Tahoma" w:hAnsi="Tahoma" w:cs="Tahoma"/>
-          <w:b/>
-          <w:sz w:val="20"/>
-          <w:szCs w:val="20"/>
-        </w:rPr>
-      </w:pPr>
-    </w:p>
-    <w:p>
-      <w:pPr>
-        <w:spacing w:before="0" w:after="0" w:line="20" w:lineRule="atLeast"/>
-        <w:ind w:left="357"/>
-        <w:jc w:val="both"/>
-        <w:rPr>
-          <w:rFonts w:ascii="Tahoma" w:hAnsi="Tahoma" w:cs="Tahoma"/>
-          <w:b/>
-          <w:sz w:val="20"/>
-          <w:szCs w:val="20"/>
-        </w:rPr>
-      </w:pPr>
+      <w:r>
+        <w:rPr>
+          <w:rFonts w:ascii="Tahoma" w:hAnsi="Tahoma" w:cs="Tahoma"/>
+          <w:sz w:val="20"/>
+          <w:szCs w:val="20"/>
+        </w:rPr>
+        <w:t xml:space="preserve"> Knowing now how a project idea becomes a project </w:t>
+      </w:r>
+      <w:r>
+        <w:rPr>
+          <w:rFonts w:ascii="Tahoma" w:hAnsi="Tahoma" w:cs="Tahoma"/>
+          <w:sz w:val="20"/>
+          <w:szCs w:val="20"/>
+        </w:rPr>
+        <w:t xml:space="preserve">and all the loops it takes with the amount of people collectively involved </w:t>
+      </w:r>
+      <w:r>
+        <w:rPr>
+          <w:rFonts w:ascii="Tahoma" w:hAnsi="Tahoma" w:cs="Tahoma"/>
+          <w:sz w:val="20"/>
+          <w:szCs w:val="20"/>
+        </w:rPr>
+        <w:t xml:space="preserve">is one that will surely aid my </w:t>
+      </w:r>
+      <w:r>
+        <w:rPr>
+          <w:rFonts w:ascii="Tahoma" w:hAnsi="Tahoma" w:cs="Tahoma"/>
+          <w:sz w:val="20"/>
+          <w:szCs w:val="20"/>
+        </w:rPr>
+        <w:t>future</w:t>
+      </w:r>
+      <w:r>
+        <w:rPr>
+          <w:rFonts w:ascii="Tahoma" w:hAnsi="Tahoma" w:cs="Tahoma"/>
+          <w:sz w:val="20"/>
+          <w:szCs w:val="20"/>
+        </w:rPr>
+        <w:t xml:space="preserve"> endeavours. </w:t>
+      </w:r>
+    </w:p>
+    <w:p>
+      <w:pPr>
+        <w:spacing w:before="0" w:after="0" w:line="20" w:lineRule="atLeast"/>
+        <w:ind w:left="357"/>
+        <w:jc w:val="both"/>
+        <w:rPr>
+          <w:rFonts w:ascii="Tahoma" w:hAnsi="Tahoma" w:cs="Tahoma"/>
+          <w:sz w:val="20"/>
+          <w:szCs w:val="20"/>
+        </w:rPr>
+      </w:pPr>
+      <w:r>
+        <w:rPr>
+          <w:rFonts w:ascii="Tahoma" w:hAnsi="Tahoma" w:cs="Tahoma"/>
+          <w:sz w:val="20"/>
+          <w:szCs w:val="20"/>
+        </w:rPr>
+        <w:tab/>
+        <w:t>Another benefit I derived from the internship</w:t>
+      </w:r>
+      <w:r>
+        <w:rPr>
+          <w:rFonts w:ascii="Tahoma" w:hAnsi="Tahoma" w:cs="Tahoma"/>
+          <w:sz w:val="20"/>
+          <w:szCs w:val="20"/>
+        </w:rPr>
+        <w:t xml:space="preserve"> dealing </w:t>
+      </w:r>
+      <w:r>
+        <w:rPr>
+          <w:rFonts w:ascii="Tahoma" w:hAnsi="Tahoma" w:cs="Tahoma"/>
+          <w:sz w:val="20"/>
+          <w:szCs w:val="20"/>
+        </w:rPr>
+        <w:t>with harsh personalities and being handle it/know when to address something</w:t>
+      </w:r>
+    </w:p>
+    <w:p>
+      <w:pPr>
+        <w:spacing w:before="0" w:after="0" w:line="20" w:lineRule="atLeast"/>
+        <w:ind w:left="357"/>
+        <w:jc w:val="both"/>
+        <w:rPr>
+          <w:rFonts w:ascii="Tahoma" w:hAnsi="Tahoma" w:cs="Tahoma"/>
+          <w:sz w:val="20"/>
+          <w:szCs w:val="20"/>
+        </w:rPr>
+      </w:pPr>
+      <w:r>
+        <w:rPr>
+          <w:rFonts w:ascii="Tahoma" w:hAnsi="Tahoma" w:cs="Tahoma"/>
+          <w:sz w:val="20"/>
+          <w:szCs w:val="20"/>
+        </w:rPr>
+        <w:t>Dev Technical aspects - Spring</w:t>
+      </w:r>
+      <w:bookmarkStart w:id="1" w:name="_GoBack"/>
+      <w:bookmarkEnd w:id="1"/>
+    </w:p>
+    <w:p>
+      <w:pPr>
+        <w:spacing w:before="0" w:after="0" w:line="20" w:lineRule="atLeast"/>
+        <w:ind w:left="357"/>
+        <w:jc w:val="both"/>
+        <w:rPr>
+          <w:rFonts w:ascii="Tahoma" w:hAnsi="Tahoma" w:cs="Tahoma"/>
+          <w:b/>
+          <w:sz w:val="20"/>
+          <w:szCs w:val="20"/>
+        </w:rPr>
+      </w:pPr>
+    </w:p>
+    <w:p>
+      <w:pPr>
+        <w:spacing w:before="0" w:after="0" w:line="20" w:lineRule="atLeast"/>
+        <w:jc w:val="both"/>
+        <w:rPr>
+          <w:rFonts w:ascii="Tahoma" w:hAnsi="Tahoma" w:cs="Tahoma"/>
+          <w:b/>
+          <w:sz w:val="20"/>
+          <w:szCs w:val="20"/>
+        </w:rPr>
+      </w:pPr>
+    </w:p>
+    <w:p>
+      <w:pPr>
+        <w:spacing w:before="0" w:after="0" w:line="20" w:lineRule="atLeast"/>
+        <w:ind w:left="357"/>
+        <w:jc w:val="both"/>
+        <w:rPr>
+          <w:rFonts w:ascii="Tahoma" w:hAnsi="Tahoma" w:cs="Tahoma"/>
+          <w:b/>
+          <w:sz w:val="20"/>
+          <w:szCs w:val="20"/>
+        </w:rPr>
+      </w:pPr>
+      <w:r>
+        <w:rPr>
+          <w:rFonts w:ascii="Tahoma" w:hAnsi="Tahoma" w:cs="Tahoma"/>
+          <w:b/>
+          <w:sz w:val="20"/>
+          <w:szCs w:val="20"/>
+        </w:rPr>
+        <w:t>De</w:t>
+      </w:r>
     </w:p>
     <w:p>
       <w:pPr>
@@ -9630,46 +9850,6 @@
     <w:p>
       <w:pPr>
         <w:spacing w:before="0" w:after="0" w:line="20" w:lineRule="atLeast"/>
-        <w:ind w:left="357"/>
-        <w:jc w:val="both"/>
-        <w:rPr>
-          <w:rFonts w:ascii="Tahoma" w:hAnsi="Tahoma" w:cs="Tahoma"/>
-          <w:b/>
-          <w:sz w:val="20"/>
-          <w:szCs w:val="20"/>
-        </w:rPr>
-      </w:pPr>
-    </w:p>
-    <w:p>
-      <w:pPr>
-        <w:spacing w:before="0" w:after="0" w:line="20" w:lineRule="atLeast"/>
-        <w:ind w:left="357"/>
-        <w:jc w:val="both"/>
-        <w:rPr>
-          <w:rFonts w:ascii="Tahoma" w:hAnsi="Tahoma" w:cs="Tahoma"/>
-          <w:b/>
-          <w:sz w:val="20"/>
-          <w:szCs w:val="20"/>
-        </w:rPr>
-      </w:pPr>
-    </w:p>
-    <w:p>
-      <w:pPr>
-        <w:spacing w:before="0" w:after="0" w:line="20" w:lineRule="atLeast"/>
-        <w:ind w:left="357"/>
-        <w:jc w:val="both"/>
-        <w:rPr>
-          <w:rFonts w:ascii="Tahoma" w:hAnsi="Tahoma" w:cs="Tahoma"/>
-          <w:b/>
-          <w:sz w:val="20"/>
-          <w:szCs w:val="20"/>
-        </w:rPr>
-      </w:pPr>
-    </w:p>
-    <w:p>
-      <w:pPr>
-        <w:spacing w:before="0" w:after="0" w:line="20" w:lineRule="atLeast"/>
-        <w:ind w:left="357"/>
         <w:jc w:val="both"/>
         <w:rPr>
           <w:rFonts w:ascii="Tahoma" w:hAnsi="Tahoma" w:cs="Tahoma"/>
@@ -9815,56 +9995,109 @@
     <w:p>
       <w:pPr>
         <w:spacing w:before="0" w:after="0" w:line="20" w:lineRule="atLeast"/>
-        <w:ind w:left="357"/>
-        <w:jc w:val="both"/>
-        <w:rPr>
-          <w:rFonts w:ascii="Tahoma" w:hAnsi="Tahoma" w:cs="Tahoma"/>
-          <w:sz w:val="20"/>
-          <w:szCs w:val="20"/>
-        </w:rPr>
-      </w:pPr>
-      <w:r>
-        <w:rPr>
-          <w:rFonts w:ascii="Tahoma" w:hAnsi="Tahoma" w:cs="Tahoma"/>
-          <w:sz w:val="20"/>
-          <w:szCs w:val="20"/>
-        </w:rPr>
-        <w:t>I had many learning objectives which could be split into separate groups, Academic, professional and personal</w:t>
-      </w:r>
-    </w:p>
-    <w:p>
-      <w:pPr>
-        <w:spacing w:before="0" w:after="0" w:line="20" w:lineRule="atLeast"/>
-        <w:ind w:left="357"/>
-        <w:jc w:val="both"/>
-        <w:rPr>
-          <w:rFonts w:ascii="Tahoma" w:hAnsi="Tahoma" w:cs="Tahoma"/>
-          <w:sz w:val="20"/>
-          <w:szCs w:val="20"/>
-        </w:rPr>
-      </w:pPr>
-    </w:p>
-    <w:p>
-      <w:pPr>
-        <w:spacing w:before="0" w:after="0" w:line="20" w:lineRule="atLeast"/>
-        <w:ind w:left="357"/>
-        <w:jc w:val="both"/>
-        <w:rPr>
-          <w:rFonts w:ascii="Tahoma" w:hAnsi="Tahoma" w:cs="Tahoma"/>
-          <w:b/>
-          <w:sz w:val="20"/>
-          <w:szCs w:val="20"/>
-        </w:rPr>
-      </w:pPr>
-      <w:r>
-        <w:rPr>
-          <w:rFonts w:ascii="Tahoma" w:hAnsi="Tahoma" w:cs="Tahoma"/>
-          <w:b/>
-          <w:sz w:val="20"/>
-          <w:szCs w:val="20"/>
-        </w:rPr>
-        <w:t xml:space="preserve">Academic – </w:t>
-      </w:r>
+        <w:ind w:left="357" w:firstLine="363"/>
+        <w:jc w:val="both"/>
+        <w:rPr>
+          <w:rFonts w:ascii="Tahoma" w:hAnsi="Tahoma" w:cs="Tahoma"/>
+          <w:sz w:val="20"/>
+          <w:szCs w:val="20"/>
+        </w:rPr>
+      </w:pPr>
+      <w:r>
+        <w:rPr>
+          <w:rFonts w:ascii="Tahoma" w:hAnsi="Tahoma" w:cs="Tahoma"/>
+          <w:sz w:val="20"/>
+          <w:szCs w:val="20"/>
+        </w:rPr>
+        <w:t>I had many learning objectives which could be split into</w:t>
+      </w:r>
+      <w:r>
+        <w:rPr>
+          <w:rFonts w:ascii="Tahoma" w:hAnsi="Tahoma" w:cs="Tahoma"/>
+          <w:sz w:val="20"/>
+          <w:szCs w:val="20"/>
+        </w:rPr>
+        <w:t xml:space="preserve"> two</w:t>
+      </w:r>
+      <w:r>
+        <w:rPr>
+          <w:rFonts w:ascii="Tahoma" w:hAnsi="Tahoma" w:cs="Tahoma"/>
+          <w:sz w:val="20"/>
+          <w:szCs w:val="20"/>
+        </w:rPr>
+        <w:t xml:space="preserve"> separate groups, </w:t>
+      </w:r>
+      <w:r>
+        <w:rPr>
+          <w:rFonts w:ascii="Tahoma" w:hAnsi="Tahoma" w:cs="Tahoma"/>
+          <w:sz w:val="20"/>
+          <w:szCs w:val="20"/>
+        </w:rPr>
+        <w:t>a</w:t>
+      </w:r>
+      <w:r>
+        <w:rPr>
+          <w:rFonts w:ascii="Tahoma" w:hAnsi="Tahoma" w:cs="Tahoma"/>
+          <w:sz w:val="20"/>
+          <w:szCs w:val="20"/>
+        </w:rPr>
+        <w:t>cademic</w:t>
+      </w:r>
+      <w:r>
+        <w:rPr>
+          <w:rFonts w:ascii="Tahoma" w:hAnsi="Tahoma" w:cs="Tahoma"/>
+          <w:sz w:val="20"/>
+          <w:szCs w:val="20"/>
+        </w:rPr>
+        <w:t xml:space="preserve"> and professional.</w:t>
+      </w:r>
+    </w:p>
+    <w:p>
+      <w:pPr>
+        <w:spacing w:before="0" w:after="0" w:line="20" w:lineRule="atLeast"/>
+        <w:ind w:left="357"/>
+        <w:jc w:val="both"/>
+        <w:rPr>
+          <w:rFonts w:ascii="Tahoma" w:hAnsi="Tahoma" w:cs="Tahoma"/>
+          <w:sz w:val="20"/>
+          <w:szCs w:val="20"/>
+        </w:rPr>
+      </w:pPr>
+    </w:p>
+    <w:p>
+      <w:pPr>
+        <w:spacing w:before="0" w:after="0" w:line="20" w:lineRule="atLeast"/>
+        <w:ind w:left="357"/>
+        <w:jc w:val="both"/>
+        <w:rPr>
+          <w:rFonts w:ascii="Tahoma" w:hAnsi="Tahoma" w:cs="Tahoma"/>
+          <w:b/>
+          <w:sz w:val="20"/>
+          <w:szCs w:val="20"/>
+        </w:rPr>
+      </w:pPr>
+      <w:r>
+        <w:rPr>
+          <w:rFonts w:ascii="Tahoma" w:hAnsi="Tahoma" w:cs="Tahoma"/>
+          <w:b/>
+          <w:sz w:val="20"/>
+          <w:szCs w:val="20"/>
+        </w:rPr>
+        <w:t xml:space="preserve">Academic </w:t>
+      </w:r>
+    </w:p>
+    <w:p>
+      <w:pPr>
+        <w:spacing w:before="0" w:after="0" w:line="20" w:lineRule="atLeast"/>
+        <w:ind w:left="357"/>
+        <w:jc w:val="both"/>
+        <w:rPr>
+          <w:rFonts w:ascii="Tahoma" w:hAnsi="Tahoma" w:cs="Tahoma"/>
+          <w:b/>
+          <w:sz w:val="20"/>
+          <w:szCs w:val="20"/>
+        </w:rPr>
+      </w:pPr>
     </w:p>
     <w:p>
       <w:pPr>
@@ -10054,7 +10287,25 @@
           <w:sz w:val="20"/>
           <w:szCs w:val="20"/>
         </w:rPr>
-        <w:t xml:space="preserve"> are part of the BSc scope so I was able to apply </w:t>
+        <w:t xml:space="preserve"> are part of the BSc scope so I </w:t>
+      </w:r>
+      <w:proofErr w:type="gramStart"/>
+      <w:r>
+        <w:rPr>
+          <w:rFonts w:ascii="Tahoma" w:hAnsi="Tahoma" w:cs="Tahoma"/>
+          <w:sz w:val="20"/>
+          <w:szCs w:val="20"/>
+        </w:rPr>
+        <w:t>was able to</w:t>
+      </w:r>
+      <w:proofErr w:type="gramEnd"/>
+      <w:r>
+        <w:rPr>
+          <w:rFonts w:ascii="Tahoma" w:hAnsi="Tahoma" w:cs="Tahoma"/>
+          <w:sz w:val="20"/>
+          <w:szCs w:val="20"/>
+        </w:rPr>
+        <w:t xml:space="preserve"> apply </w:t>
       </w:r>
       <w:r>
         <w:rPr>
@@ -10162,7 +10413,23 @@
           <w:sz w:val="20"/>
           <w:szCs w:val="20"/>
         </w:rPr>
-        <w:t xml:space="preserve"> Develop my communication skills throughout the duration of the academic internship</w:t>
+        <w:t xml:space="preserve"> Develop my</w:t>
+      </w:r>
+      <w:r>
+        <w:rPr>
+          <w:rFonts w:ascii="Tahoma" w:hAnsi="Tahoma" w:cs="Tahoma"/>
+          <w:sz w:val="20"/>
+          <w:szCs w:val="20"/>
+        </w:rPr>
+        <w:t xml:space="preserve"> oral</w:t>
+      </w:r>
+      <w:r>
+        <w:rPr>
+          <w:rFonts w:ascii="Tahoma" w:hAnsi="Tahoma" w:cs="Tahoma"/>
+          <w:sz w:val="20"/>
+          <w:szCs w:val="20"/>
+        </w:rPr>
+        <w:t xml:space="preserve"> communication skills throughout the duration of the academic internship</w:t>
       </w:r>
       <w:r>
         <w:rPr>
@@ -10207,7 +10474,23 @@
           <w:sz w:val="20"/>
           <w:szCs w:val="20"/>
         </w:rPr>
-        <w:t>I feel my communication skills did certainly improve throughout my inter</w:t>
+        <w:t xml:space="preserve">I feel my </w:t>
+      </w:r>
+      <w:r>
+        <w:rPr>
+          <w:rFonts w:ascii="Tahoma" w:hAnsi="Tahoma" w:cs="Tahoma"/>
+          <w:sz w:val="20"/>
+          <w:szCs w:val="20"/>
+        </w:rPr>
+        <w:t xml:space="preserve">oral </w:t>
+      </w:r>
+      <w:r>
+        <w:rPr>
+          <w:rFonts w:ascii="Tahoma" w:hAnsi="Tahoma" w:cs="Tahoma"/>
+          <w:sz w:val="20"/>
+          <w:szCs w:val="20"/>
+        </w:rPr>
+        <w:t>communication skills did certainly improve throughout my inter</w:t>
       </w:r>
       <w:r>
         <w:rPr>
@@ -10500,40 +10783,57 @@
           <w:sz w:val="20"/>
           <w:szCs w:val="20"/>
         </w:rPr>
-        <w:t>Having to merge all slight changes to the code pretty consistently, this learning outcome was definitely attained as failure to comply to the prescribed official Revenue coding guideline would mean these items of code would not be merged had the code not been consistent.</w:t>
-      </w:r>
-    </w:p>
-    <w:p>
-      <w:pPr>
-        <w:spacing w:before="0" w:after="0" w:line="20" w:lineRule="atLeast"/>
-        <w:ind w:left="357"/>
-        <w:jc w:val="both"/>
-        <w:rPr>
-          <w:rFonts w:ascii="Tahoma" w:hAnsi="Tahoma" w:cs="Tahoma"/>
-          <w:sz w:val="20"/>
-          <w:szCs w:val="20"/>
-        </w:rPr>
-      </w:pPr>
-    </w:p>
-    <w:p>
-      <w:pPr>
-        <w:spacing w:before="0" w:after="0" w:line="20" w:lineRule="atLeast"/>
-        <w:ind w:left="357"/>
-        <w:jc w:val="both"/>
-        <w:rPr>
-          <w:rFonts w:ascii="Tahoma" w:hAnsi="Tahoma" w:cs="Tahoma"/>
-          <w:sz w:val="20"/>
-          <w:szCs w:val="20"/>
-        </w:rPr>
-      </w:pPr>
-      <w:r>
-        <w:rPr>
-          <w:rFonts w:ascii="Tahoma" w:hAnsi="Tahoma" w:cs="Tahoma"/>
-          <w:b/>
-          <w:sz w:val="20"/>
-          <w:szCs w:val="20"/>
-        </w:rPr>
-        <w:lastRenderedPageBreak/>
+        <w:t xml:space="preserve">Having to merge all slight changes to the code </w:t>
+      </w:r>
+      <w:proofErr w:type="gramStart"/>
+      <w:r>
+        <w:rPr>
+          <w:rFonts w:ascii="Tahoma" w:hAnsi="Tahoma" w:cs="Tahoma"/>
+          <w:sz w:val="20"/>
+          <w:szCs w:val="20"/>
+        </w:rPr>
+        <w:t>pretty consistently</w:t>
+      </w:r>
+      <w:proofErr w:type="gramEnd"/>
+      <w:r>
+        <w:rPr>
+          <w:rFonts w:ascii="Tahoma" w:hAnsi="Tahoma" w:cs="Tahoma"/>
+          <w:sz w:val="20"/>
+          <w:szCs w:val="20"/>
+        </w:rPr>
+        <w:t>, this learning outcome was definitely attained as failure to comply to the prescribed official Revenue coding guideline would mean these items of code would not be merged had the code not been consistent.</w:t>
+      </w:r>
+    </w:p>
+    <w:p>
+      <w:pPr>
+        <w:spacing w:before="0" w:after="0" w:line="20" w:lineRule="atLeast"/>
+        <w:ind w:left="357"/>
+        <w:jc w:val="both"/>
+        <w:rPr>
+          <w:rFonts w:ascii="Tahoma" w:hAnsi="Tahoma" w:cs="Tahoma"/>
+          <w:sz w:val="20"/>
+          <w:szCs w:val="20"/>
+        </w:rPr>
+      </w:pPr>
+    </w:p>
+    <w:p>
+      <w:pPr>
+        <w:spacing w:before="0" w:after="0" w:line="20" w:lineRule="atLeast"/>
+        <w:ind w:left="357"/>
+        <w:jc w:val="both"/>
+        <w:rPr>
+          <w:rFonts w:ascii="Tahoma" w:hAnsi="Tahoma" w:cs="Tahoma"/>
+          <w:sz w:val="20"/>
+          <w:szCs w:val="20"/>
+        </w:rPr>
+      </w:pPr>
+      <w:r>
+        <w:rPr>
+          <w:rFonts w:ascii="Tahoma" w:hAnsi="Tahoma" w:cs="Tahoma"/>
+          <w:b/>
+          <w:sz w:val="20"/>
+          <w:szCs w:val="20"/>
+        </w:rPr>
         <w:t>LO –</w:t>
       </w:r>
       <w:r>
@@ -10564,18 +10864,399 @@
     <w:p>
       <w:pPr>
         <w:spacing w:before="0" w:after="0" w:line="20" w:lineRule="atLeast"/>
-        <w:ind w:left="357"/>
-        <w:jc w:val="both"/>
-        <w:rPr>
-          <w:rFonts w:ascii="Tahoma" w:hAnsi="Tahoma" w:cs="Tahoma"/>
-          <w:sz w:val="20"/>
-          <w:szCs w:val="20"/>
-        </w:rPr>
-      </w:pPr>
-      <w:r>
-        <w:rPr>
-          <w:rFonts w:ascii="Tahoma" w:hAnsi="Tahoma" w:cs="Tahoma"/>
-          <w:b/>
+        <w:ind w:left="357" w:firstLine="363"/>
+        <w:jc w:val="both"/>
+        <w:rPr>
+          <w:rFonts w:ascii="Tahoma" w:hAnsi="Tahoma" w:cs="Tahoma"/>
+          <w:sz w:val="20"/>
+          <w:szCs w:val="20"/>
+        </w:rPr>
+      </w:pPr>
+      <w:r>
+        <w:rPr>
+          <w:rFonts w:ascii="Tahoma" w:hAnsi="Tahoma" w:cs="Tahoma"/>
+          <w:sz w:val="20"/>
+          <w:szCs w:val="20"/>
+        </w:rPr>
+        <w:t>With the sheer number</w:t>
+      </w:r>
+      <w:r>
+        <w:rPr>
+          <w:rFonts w:ascii="Tahoma" w:hAnsi="Tahoma" w:cs="Tahoma"/>
+          <w:sz w:val="20"/>
+          <w:szCs w:val="20"/>
+        </w:rPr>
+        <w:t xml:space="preserve"> of </w:t>
+      </w:r>
+      <w:r>
+        <w:rPr>
+          <w:rFonts w:ascii="Tahoma" w:hAnsi="Tahoma" w:cs="Tahoma"/>
+          <w:sz w:val="20"/>
+          <w:szCs w:val="20"/>
+        </w:rPr>
+        <w:t>meetings,</w:t>
+      </w:r>
+      <w:r>
+        <w:rPr>
+          <w:rFonts w:ascii="Tahoma" w:hAnsi="Tahoma" w:cs="Tahoma"/>
+          <w:sz w:val="20"/>
+          <w:szCs w:val="20"/>
+        </w:rPr>
+        <w:t xml:space="preserve"> </w:t>
+      </w:r>
+      <w:r>
+        <w:rPr>
+          <w:rFonts w:ascii="Tahoma" w:hAnsi="Tahoma" w:cs="Tahoma"/>
+          <w:sz w:val="20"/>
+          <w:szCs w:val="20"/>
+        </w:rPr>
+        <w:t>I attended</w:t>
+      </w:r>
+      <w:r>
+        <w:rPr>
+          <w:rFonts w:ascii="Tahoma" w:hAnsi="Tahoma" w:cs="Tahoma"/>
+          <w:sz w:val="20"/>
+          <w:szCs w:val="20"/>
+        </w:rPr>
+        <w:t xml:space="preserve"> in a high enough range</w:t>
+      </w:r>
+      <w:r>
+        <w:rPr>
+          <w:rFonts w:ascii="Tahoma" w:hAnsi="Tahoma" w:cs="Tahoma"/>
+          <w:sz w:val="20"/>
+          <w:szCs w:val="20"/>
+        </w:rPr>
+        <w:t xml:space="preserve">, I would </w:t>
+      </w:r>
+      <w:r>
+        <w:rPr>
+          <w:rFonts w:ascii="Tahoma" w:hAnsi="Tahoma" w:cs="Tahoma"/>
+          <w:sz w:val="20"/>
+          <w:szCs w:val="20"/>
+        </w:rPr>
+        <w:t xml:space="preserve">have been </w:t>
+      </w:r>
+      <w:r>
+        <w:rPr>
+          <w:rFonts w:ascii="Tahoma" w:hAnsi="Tahoma" w:cs="Tahoma"/>
+          <w:sz w:val="20"/>
+          <w:szCs w:val="20"/>
+        </w:rPr>
+        <w:t xml:space="preserve">asked of </w:t>
+      </w:r>
+      <w:r>
+        <w:rPr>
+          <w:rFonts w:ascii="Tahoma" w:hAnsi="Tahoma" w:cs="Tahoma"/>
+          <w:sz w:val="20"/>
+          <w:szCs w:val="20"/>
+        </w:rPr>
+        <w:t>the vi</w:t>
+      </w:r>
+      <w:r>
+        <w:rPr>
+          <w:rFonts w:ascii="Tahoma" w:hAnsi="Tahoma" w:cs="Tahoma"/>
+          <w:sz w:val="20"/>
+          <w:szCs w:val="20"/>
+        </w:rPr>
+        <w:t>ability of</w:t>
+      </w:r>
+      <w:r>
+        <w:rPr>
+          <w:rFonts w:ascii="Tahoma" w:hAnsi="Tahoma" w:cs="Tahoma"/>
+          <w:sz w:val="20"/>
+          <w:szCs w:val="20"/>
+        </w:rPr>
+        <w:t xml:space="preserve"> certain</w:t>
+      </w:r>
+      <w:r>
+        <w:rPr>
+          <w:rFonts w:ascii="Tahoma" w:hAnsi="Tahoma" w:cs="Tahoma"/>
+          <w:sz w:val="20"/>
+          <w:szCs w:val="20"/>
+        </w:rPr>
+        <w:t xml:space="preserve"> things</w:t>
+      </w:r>
+      <w:r>
+        <w:rPr>
+          <w:rFonts w:ascii="Tahoma" w:hAnsi="Tahoma" w:cs="Tahoma"/>
+          <w:sz w:val="20"/>
+          <w:szCs w:val="20"/>
+        </w:rPr>
+        <w:t xml:space="preserve"> relating to the project on </w:t>
+      </w:r>
+      <w:proofErr w:type="gramStart"/>
+      <w:r>
+        <w:rPr>
+          <w:rFonts w:ascii="Tahoma" w:hAnsi="Tahoma" w:cs="Tahoma"/>
+          <w:sz w:val="20"/>
+          <w:szCs w:val="20"/>
+        </w:rPr>
+        <w:t>a number of</w:t>
+      </w:r>
+      <w:proofErr w:type="gramEnd"/>
+      <w:r>
+        <w:rPr>
+          <w:rFonts w:ascii="Tahoma" w:hAnsi="Tahoma" w:cs="Tahoma"/>
+          <w:sz w:val="20"/>
+          <w:szCs w:val="20"/>
+        </w:rPr>
+        <w:t xml:space="preserve"> occasions. These questions could be asked at any time which meant I had to always be on guard and thinking critically on all outcomes. Failure to do so would have left me in a hole </w:t>
+      </w:r>
+      <w:proofErr w:type="gramStart"/>
+      <w:r>
+        <w:rPr>
+          <w:rFonts w:ascii="Tahoma" w:hAnsi="Tahoma" w:cs="Tahoma"/>
+          <w:sz w:val="20"/>
+          <w:szCs w:val="20"/>
+        </w:rPr>
+        <w:t>in regard to</w:t>
+      </w:r>
+      <w:proofErr w:type="gramEnd"/>
+      <w:r>
+        <w:rPr>
+          <w:rFonts w:ascii="Tahoma" w:hAnsi="Tahoma" w:cs="Tahoma"/>
+          <w:sz w:val="20"/>
+          <w:szCs w:val="20"/>
+        </w:rPr>
+        <w:t xml:space="preserve"> promising things I might not be able to achieve. </w:t>
+      </w:r>
+    </w:p>
+    <w:p>
+      <w:pPr>
+        <w:spacing w:before="0" w:after="0" w:line="20" w:lineRule="atLeast"/>
+        <w:jc w:val="both"/>
+        <w:rPr>
+          <w:rFonts w:ascii="Tahoma" w:hAnsi="Tahoma" w:cs="Tahoma"/>
+          <w:sz w:val="20"/>
+          <w:szCs w:val="20"/>
+        </w:rPr>
+      </w:pPr>
+      <w:r>
+        <w:rPr>
+          <w:rFonts w:ascii="Tahoma" w:hAnsi="Tahoma" w:cs="Tahoma"/>
+          <w:sz w:val="20"/>
+          <w:szCs w:val="20"/>
+        </w:rPr>
+        <w:t xml:space="preserve">      </w:t>
+      </w:r>
+    </w:p>
+    <w:p>
+      <w:pPr>
+        <w:spacing w:before="0" w:after="0" w:line="20" w:lineRule="atLeast"/>
+        <w:jc w:val="both"/>
+        <w:rPr>
+          <w:rFonts w:ascii="Tahoma" w:hAnsi="Tahoma" w:cs="Tahoma"/>
+          <w:sz w:val="20"/>
+          <w:szCs w:val="20"/>
+        </w:rPr>
+      </w:pPr>
+      <w:r>
+        <w:rPr>
+          <w:rFonts w:ascii="Tahoma" w:hAnsi="Tahoma" w:cs="Tahoma"/>
+          <w:b/>
+          <w:sz w:val="20"/>
+          <w:szCs w:val="20"/>
+        </w:rPr>
+        <w:t xml:space="preserve">      LO </w:t>
+      </w:r>
+      <w:r>
+        <w:rPr>
+          <w:rFonts w:ascii="Tahoma" w:hAnsi="Tahoma" w:cs="Tahoma"/>
+          <w:b/>
+          <w:sz w:val="20"/>
+          <w:szCs w:val="20"/>
+        </w:rPr>
+        <w:t>–</w:t>
+      </w:r>
+      <w:r>
+        <w:rPr>
+          <w:rFonts w:ascii="Tahoma" w:hAnsi="Tahoma" w:cs="Tahoma"/>
+          <w:sz w:val="20"/>
+          <w:szCs w:val="20"/>
+        </w:rPr>
+        <w:t xml:space="preserve"> </w:t>
+      </w:r>
+      <w:r>
+        <w:rPr>
+          <w:rFonts w:ascii="Tahoma" w:hAnsi="Tahoma" w:cs="Tahoma"/>
+          <w:sz w:val="20"/>
+          <w:szCs w:val="20"/>
+        </w:rPr>
+        <w:t>Determine whether working as a developer is an appropriate career for me</w:t>
+      </w:r>
+    </w:p>
+    <w:p>
+      <w:pPr>
+        <w:spacing w:before="0" w:after="0" w:line="20" w:lineRule="atLeast"/>
+        <w:ind w:firstLine="720"/>
+        <w:jc w:val="both"/>
+        <w:rPr>
+          <w:rFonts w:ascii="Tahoma" w:hAnsi="Tahoma" w:cs="Tahoma"/>
+          <w:sz w:val="20"/>
+          <w:szCs w:val="20"/>
+        </w:rPr>
+      </w:pPr>
+    </w:p>
+    <w:p>
+      <w:pPr>
+        <w:spacing w:before="0" w:after="0" w:line="20" w:lineRule="atLeast"/>
+        <w:ind w:firstLine="720"/>
+        <w:jc w:val="both"/>
+        <w:rPr>
+          <w:rFonts w:ascii="Tahoma" w:hAnsi="Tahoma" w:cs="Tahoma"/>
+          <w:sz w:val="20"/>
+          <w:szCs w:val="20"/>
+        </w:rPr>
+      </w:pPr>
+      <w:r>
+        <w:rPr>
+          <w:rFonts w:ascii="Tahoma" w:hAnsi="Tahoma" w:cs="Tahoma"/>
+          <w:sz w:val="20"/>
+          <w:szCs w:val="20"/>
+        </w:rPr>
+        <w:t xml:space="preserve">This I feel is still undetermined at this stage of my career. As a developer can come in     </w:t>
+      </w:r>
+    </w:p>
+    <w:p>
+      <w:pPr>
+        <w:spacing w:before="0" w:after="0" w:line="20" w:lineRule="atLeast"/>
+        <w:jc w:val="both"/>
+        <w:rPr>
+          <w:rFonts w:ascii="Tahoma" w:hAnsi="Tahoma" w:cs="Tahoma"/>
+          <w:sz w:val="20"/>
+          <w:szCs w:val="20"/>
+        </w:rPr>
+      </w:pPr>
+      <w:r>
+        <w:rPr>
+          <w:rFonts w:ascii="Tahoma" w:hAnsi="Tahoma" w:cs="Tahoma"/>
+          <w:sz w:val="20"/>
+          <w:szCs w:val="20"/>
+        </w:rPr>
+        <w:t xml:space="preserve">     </w:t>
+      </w:r>
+      <w:r>
+        <w:rPr>
+          <w:rFonts w:ascii="Tahoma" w:hAnsi="Tahoma" w:cs="Tahoma"/>
+          <w:sz w:val="20"/>
+          <w:szCs w:val="20"/>
+        </w:rPr>
+        <w:t xml:space="preserve">many disguises I can only comment on the Angular which as something I had no experience </w:t>
+      </w:r>
+      <w:r>
+        <w:rPr>
+          <w:rFonts w:ascii="Tahoma" w:hAnsi="Tahoma" w:cs="Tahoma"/>
+          <w:sz w:val="20"/>
+          <w:szCs w:val="20"/>
+        </w:rPr>
+        <w:t xml:space="preserve"> </w:t>
+      </w:r>
+    </w:p>
+    <w:p>
+      <w:pPr>
+        <w:spacing w:before="0" w:after="0" w:line="20" w:lineRule="atLeast"/>
+        <w:jc w:val="both"/>
+        <w:rPr>
+          <w:rFonts w:ascii="Tahoma" w:hAnsi="Tahoma" w:cs="Tahoma"/>
+          <w:sz w:val="20"/>
+          <w:szCs w:val="20"/>
+        </w:rPr>
+      </w:pPr>
+      <w:r>
+        <w:rPr>
+          <w:rFonts w:ascii="Tahoma" w:hAnsi="Tahoma" w:cs="Tahoma"/>
+          <w:sz w:val="20"/>
+          <w:szCs w:val="20"/>
+        </w:rPr>
+        <w:t xml:space="preserve">     </w:t>
+      </w:r>
+      <w:r>
+        <w:rPr>
+          <w:rFonts w:ascii="Tahoma" w:hAnsi="Tahoma" w:cs="Tahoma"/>
+          <w:sz w:val="20"/>
+          <w:szCs w:val="20"/>
+        </w:rPr>
+        <w:t xml:space="preserve">with previously, I wouldn’t know if I would feel comfortable accepting a full time Angular role </w:t>
+      </w:r>
+    </w:p>
+    <w:p>
+      <w:pPr>
+        <w:spacing w:before="0" w:after="0" w:line="20" w:lineRule="atLeast"/>
+        <w:jc w:val="both"/>
+        <w:rPr>
+          <w:rFonts w:ascii="Tahoma" w:hAnsi="Tahoma" w:cs="Tahoma"/>
+          <w:sz w:val="20"/>
+          <w:szCs w:val="20"/>
+        </w:rPr>
+      </w:pPr>
+      <w:r>
+        <w:rPr>
+          <w:rFonts w:ascii="Tahoma" w:hAnsi="Tahoma" w:cs="Tahoma"/>
+          <w:sz w:val="20"/>
+          <w:szCs w:val="20"/>
+        </w:rPr>
+        <w:t xml:space="preserve">     </w:t>
+      </w:r>
+      <w:r>
+        <w:rPr>
+          <w:rFonts w:ascii="Tahoma" w:hAnsi="Tahoma" w:cs="Tahoma"/>
+          <w:sz w:val="20"/>
+          <w:szCs w:val="20"/>
+        </w:rPr>
+        <w:t>without doing further self-study in the area.</w:t>
+      </w:r>
+      <w:r>
+        <w:rPr>
+          <w:rFonts w:ascii="Tahoma" w:hAnsi="Tahoma" w:cs="Tahoma"/>
+          <w:sz w:val="20"/>
+          <w:szCs w:val="20"/>
+        </w:rPr>
+        <w:t xml:space="preserve"> This is obviously an option I would leave open as</w:t>
+      </w:r>
+    </w:p>
+    <w:p>
+      <w:pPr>
+        <w:spacing w:before="0" w:after="0" w:line="20" w:lineRule="atLeast"/>
+        <w:jc w:val="both"/>
+        <w:rPr>
+          <w:rFonts w:ascii="Tahoma" w:hAnsi="Tahoma" w:cs="Tahoma"/>
+          <w:sz w:val="20"/>
+          <w:szCs w:val="20"/>
+        </w:rPr>
+      </w:pPr>
+      <w:r>
+        <w:rPr>
+          <w:rFonts w:ascii="Tahoma" w:hAnsi="Tahoma" w:cs="Tahoma"/>
+          <w:sz w:val="20"/>
+          <w:szCs w:val="20"/>
+        </w:rPr>
+        <w:t xml:space="preserve">     I felt I was progressing well in Angular.</w:t>
+      </w:r>
+    </w:p>
+    <w:p>
+      <w:pPr>
+        <w:spacing w:before="0" w:after="0" w:line="20" w:lineRule="atLeast"/>
+        <w:jc w:val="both"/>
+        <w:rPr>
+          <w:rFonts w:ascii="Tahoma" w:hAnsi="Tahoma" w:cs="Tahoma"/>
+          <w:sz w:val="20"/>
+          <w:szCs w:val="20"/>
+        </w:rPr>
+      </w:pPr>
+    </w:p>
+    <w:p>
+      <w:pPr>
+        <w:spacing w:before="0" w:after="0" w:line="20" w:lineRule="atLeast"/>
+        <w:jc w:val="both"/>
+        <w:rPr>
+          <w:rFonts w:ascii="Tahoma" w:hAnsi="Tahoma" w:cs="Tahoma"/>
+          <w:sz w:val="20"/>
+          <w:szCs w:val="20"/>
+        </w:rPr>
+      </w:pPr>
+      <w:r>
+        <w:rPr>
+          <w:rFonts w:ascii="Tahoma" w:hAnsi="Tahoma" w:cs="Tahoma"/>
           <w:sz w:val="20"/>
           <w:szCs w:val="20"/>
         </w:rPr>
@@ -10585,112 +11266,275 @@
     <w:p>
       <w:pPr>
         <w:spacing w:before="0" w:after="0" w:line="20" w:lineRule="atLeast"/>
-        <w:ind w:left="357" w:firstLine="363"/>
-        <w:jc w:val="both"/>
-        <w:rPr>
-          <w:rFonts w:ascii="Tahoma" w:hAnsi="Tahoma" w:cs="Tahoma"/>
-          <w:sz w:val="20"/>
-          <w:szCs w:val="20"/>
-        </w:rPr>
-      </w:pPr>
-      <w:r>
-        <w:rPr>
-          <w:rFonts w:ascii="Tahoma" w:hAnsi="Tahoma" w:cs="Tahoma"/>
-          <w:sz w:val="20"/>
-          <w:szCs w:val="20"/>
-        </w:rPr>
-        <w:t>With the sheer number</w:t>
-      </w:r>
-      <w:r>
-        <w:rPr>
-          <w:rFonts w:ascii="Tahoma" w:hAnsi="Tahoma" w:cs="Tahoma"/>
-          <w:sz w:val="20"/>
-          <w:szCs w:val="20"/>
-        </w:rPr>
-        <w:t xml:space="preserve"> of </w:t>
-      </w:r>
-      <w:r>
-        <w:rPr>
-          <w:rFonts w:ascii="Tahoma" w:hAnsi="Tahoma" w:cs="Tahoma"/>
-          <w:sz w:val="20"/>
-          <w:szCs w:val="20"/>
-        </w:rPr>
-        <w:t>meetings,</w:t>
-      </w:r>
-      <w:r>
-        <w:rPr>
-          <w:rFonts w:ascii="Tahoma" w:hAnsi="Tahoma" w:cs="Tahoma"/>
-          <w:sz w:val="20"/>
-          <w:szCs w:val="20"/>
-        </w:rPr>
-        <w:t xml:space="preserve"> </w:t>
-      </w:r>
-      <w:r>
-        <w:rPr>
-          <w:rFonts w:ascii="Tahoma" w:hAnsi="Tahoma" w:cs="Tahoma"/>
-          <w:sz w:val="20"/>
-          <w:szCs w:val="20"/>
-        </w:rPr>
-        <w:t xml:space="preserve">I attended, I would be </w:t>
-      </w:r>
-      <w:r>
-        <w:rPr>
-          <w:rFonts w:ascii="Tahoma" w:hAnsi="Tahoma" w:cs="Tahoma"/>
-          <w:sz w:val="20"/>
-          <w:szCs w:val="20"/>
-        </w:rPr>
-        <w:t xml:space="preserve">asked of </w:t>
-      </w:r>
-      <w:r>
-        <w:rPr>
-          <w:rFonts w:ascii="Tahoma" w:hAnsi="Tahoma" w:cs="Tahoma"/>
-          <w:sz w:val="20"/>
-          <w:szCs w:val="20"/>
-        </w:rPr>
-        <w:t>the vi</w:t>
-      </w:r>
-      <w:r>
-        <w:rPr>
-          <w:rFonts w:ascii="Tahoma" w:hAnsi="Tahoma" w:cs="Tahoma"/>
-          <w:sz w:val="20"/>
-          <w:szCs w:val="20"/>
-        </w:rPr>
-        <w:t>ability of</w:t>
-      </w:r>
-      <w:r>
-        <w:rPr>
-          <w:rFonts w:ascii="Tahoma" w:hAnsi="Tahoma" w:cs="Tahoma"/>
-          <w:sz w:val="20"/>
-          <w:szCs w:val="20"/>
-        </w:rPr>
-        <w:t xml:space="preserve"> certain</w:t>
-      </w:r>
-      <w:r>
-        <w:rPr>
-          <w:rFonts w:ascii="Tahoma" w:hAnsi="Tahoma" w:cs="Tahoma"/>
-          <w:sz w:val="20"/>
-          <w:szCs w:val="20"/>
-        </w:rPr>
-        <w:t xml:space="preserve"> things</w:t>
-      </w:r>
-      <w:r>
-        <w:rPr>
-          <w:rFonts w:ascii="Tahoma" w:hAnsi="Tahoma" w:cs="Tahoma"/>
-          <w:sz w:val="20"/>
-          <w:szCs w:val="20"/>
-        </w:rPr>
-        <w:t xml:space="preserve"> relating to the project on a number of occasions. These questions could be asked at any time which meant I had to always be on guard and thinking critically on all outcomes. Failure to do so would have left me in a hole in regard to promising things I might not </w:t>
-      </w:r>
-      <w:bookmarkStart w:id="1" w:name="_GoBack"/>
-      <w:bookmarkEnd w:id="1"/>
-      <w:r>
-        <w:rPr>
-          <w:rFonts w:ascii="Tahoma" w:hAnsi="Tahoma" w:cs="Tahoma"/>
-          <w:sz w:val="20"/>
-          <w:szCs w:val="20"/>
-        </w:rPr>
-        <w:t xml:space="preserve">be able to achieve. </w:t>
-      </w:r>
+        <w:jc w:val="both"/>
+        <w:rPr>
+          <w:rFonts w:ascii="Tahoma" w:hAnsi="Tahoma" w:cs="Tahoma"/>
+          <w:sz w:val="20"/>
+          <w:szCs w:val="20"/>
+        </w:rPr>
+      </w:pPr>
+      <w:r>
+        <w:rPr>
+          <w:rFonts w:ascii="Tahoma" w:hAnsi="Tahoma" w:cs="Tahoma"/>
+          <w:sz w:val="20"/>
+          <w:szCs w:val="20"/>
+        </w:rPr>
+        <w:tab/>
+      </w:r>
+    </w:p>
+    <w:p>
+      <w:pPr>
+        <w:spacing w:before="0" w:after="0" w:line="20" w:lineRule="atLeast"/>
+        <w:jc w:val="both"/>
+        <w:rPr>
+          <w:rFonts w:ascii="Tahoma" w:hAnsi="Tahoma" w:cs="Tahoma"/>
+          <w:sz w:val="20"/>
+          <w:szCs w:val="20"/>
+        </w:rPr>
+      </w:pPr>
+      <w:r>
+        <w:rPr>
+          <w:rFonts w:ascii="Tahoma" w:hAnsi="Tahoma" w:cs="Tahoma"/>
+          <w:sz w:val="20"/>
+          <w:szCs w:val="20"/>
+        </w:rPr>
+        <w:t xml:space="preserve">     </w:t>
+      </w:r>
+      <w:r>
+        <w:rPr>
+          <w:rFonts w:ascii="Tahoma" w:hAnsi="Tahoma" w:cs="Tahoma"/>
+          <w:sz w:val="20"/>
+          <w:szCs w:val="20"/>
+        </w:rPr>
+        <w:tab/>
+        <w:t>Throughout the internship, liaising with the stakeholders at Corporate Services Division</w:t>
+      </w:r>
+      <w:r>
+        <w:rPr>
+          <w:rFonts w:ascii="Tahoma" w:hAnsi="Tahoma" w:cs="Tahoma"/>
+          <w:sz w:val="20"/>
+          <w:szCs w:val="20"/>
+        </w:rPr>
+        <w:t xml:space="preserve"> in </w:t>
+      </w:r>
+    </w:p>
+    <w:p>
+      <w:pPr>
+        <w:spacing w:before="0" w:after="0" w:line="20" w:lineRule="atLeast"/>
+        <w:jc w:val="both"/>
+        <w:rPr>
+          <w:rFonts w:ascii="Tahoma" w:hAnsi="Tahoma" w:cs="Tahoma"/>
+          <w:sz w:val="20"/>
+          <w:szCs w:val="20"/>
+        </w:rPr>
+      </w:pPr>
+      <w:r>
+        <w:rPr>
+          <w:rFonts w:ascii="Tahoma" w:hAnsi="Tahoma" w:cs="Tahoma"/>
+          <w:sz w:val="20"/>
+          <w:szCs w:val="20"/>
+        </w:rPr>
+        <w:t xml:space="preserve">     </w:t>
+      </w:r>
+      <w:r>
+        <w:rPr>
+          <w:rFonts w:ascii="Tahoma" w:hAnsi="Tahoma" w:cs="Tahoma"/>
+          <w:sz w:val="20"/>
+          <w:szCs w:val="20"/>
+        </w:rPr>
+        <w:t xml:space="preserve">Dublin </w:t>
+      </w:r>
+      <w:r>
+        <w:rPr>
+          <w:rFonts w:ascii="Tahoma" w:hAnsi="Tahoma" w:cs="Tahoma"/>
+          <w:sz w:val="20"/>
+          <w:szCs w:val="20"/>
+        </w:rPr>
+        <w:t>C</w:t>
+      </w:r>
+      <w:r>
+        <w:rPr>
+          <w:rFonts w:ascii="Tahoma" w:hAnsi="Tahoma" w:cs="Tahoma"/>
+          <w:sz w:val="20"/>
+          <w:szCs w:val="20"/>
+        </w:rPr>
+        <w:t>astle was an important component of the project. As Dublin Castle is a buil</w:t>
+      </w:r>
+      <w:r>
+        <w:rPr>
+          <w:rFonts w:ascii="Tahoma" w:hAnsi="Tahoma" w:cs="Tahoma"/>
+          <w:sz w:val="20"/>
+          <w:szCs w:val="20"/>
+        </w:rPr>
+        <w:t xml:space="preserve">ding </w:t>
+      </w:r>
+    </w:p>
+    <w:p>
+      <w:pPr>
+        <w:spacing w:before="0" w:after="0" w:line="20" w:lineRule="atLeast"/>
+        <w:jc w:val="both"/>
+        <w:rPr>
+          <w:rFonts w:ascii="Tahoma" w:hAnsi="Tahoma" w:cs="Tahoma"/>
+          <w:sz w:val="20"/>
+          <w:szCs w:val="20"/>
+        </w:rPr>
+      </w:pPr>
+      <w:r>
+        <w:rPr>
+          <w:rFonts w:ascii="Tahoma" w:hAnsi="Tahoma" w:cs="Tahoma"/>
+          <w:sz w:val="20"/>
+          <w:szCs w:val="20"/>
+        </w:rPr>
+        <w:t xml:space="preserve">     about a five-minute walk</w:t>
+      </w:r>
+      <w:r>
+        <w:rPr>
+          <w:rFonts w:ascii="Tahoma" w:hAnsi="Tahoma" w:cs="Tahoma"/>
+          <w:sz w:val="20"/>
+          <w:szCs w:val="20"/>
+        </w:rPr>
+        <w:t xml:space="preserve"> away from my base, </w:t>
+      </w:r>
+      <w:proofErr w:type="gramStart"/>
+      <w:r>
+        <w:rPr>
+          <w:rFonts w:ascii="Tahoma" w:hAnsi="Tahoma" w:cs="Tahoma"/>
+          <w:sz w:val="20"/>
+          <w:szCs w:val="20"/>
+        </w:rPr>
+        <w:t xml:space="preserve">more </w:t>
+      </w:r>
+      <w:r>
+        <w:rPr>
+          <w:rFonts w:ascii="Tahoma" w:hAnsi="Tahoma" w:cs="Tahoma"/>
+          <w:sz w:val="20"/>
+          <w:szCs w:val="20"/>
+        </w:rPr>
+        <w:t>often than not</w:t>
+      </w:r>
+      <w:proofErr w:type="gramEnd"/>
+      <w:r>
+        <w:rPr>
+          <w:rFonts w:ascii="Tahoma" w:hAnsi="Tahoma" w:cs="Tahoma"/>
+          <w:sz w:val="20"/>
+          <w:szCs w:val="20"/>
+        </w:rPr>
+        <w:t xml:space="preserve"> the liaising </w:t>
+      </w:r>
+      <w:r>
+        <w:rPr>
+          <w:rFonts w:ascii="Tahoma" w:hAnsi="Tahoma" w:cs="Tahoma"/>
+          <w:sz w:val="20"/>
+          <w:szCs w:val="20"/>
+        </w:rPr>
+        <w:t xml:space="preserve">was more in </w:t>
+      </w:r>
+    </w:p>
+    <w:p>
+      <w:pPr>
+        <w:spacing w:before="0" w:after="0" w:line="20" w:lineRule="atLeast"/>
+        <w:jc w:val="both"/>
+        <w:rPr>
+          <w:rFonts w:ascii="Tahoma" w:hAnsi="Tahoma" w:cs="Tahoma"/>
+          <w:sz w:val="20"/>
+          <w:szCs w:val="20"/>
+        </w:rPr>
+      </w:pPr>
+      <w:r>
+        <w:rPr>
+          <w:rFonts w:ascii="Tahoma" w:hAnsi="Tahoma" w:cs="Tahoma"/>
+          <w:sz w:val="20"/>
+          <w:szCs w:val="20"/>
+        </w:rPr>
+        <w:t xml:space="preserve">     the form of written </w:t>
+      </w:r>
+      <w:r>
+        <w:rPr>
+          <w:rFonts w:ascii="Tahoma" w:hAnsi="Tahoma" w:cs="Tahoma"/>
+          <w:sz w:val="20"/>
+          <w:szCs w:val="20"/>
+        </w:rPr>
+        <w:t xml:space="preserve">communication through emails and the like. This means I was develop on </w:t>
+      </w:r>
+    </w:p>
+    <w:p>
+      <w:pPr>
+        <w:spacing w:before="0" w:after="0" w:line="20" w:lineRule="atLeast"/>
+        <w:jc w:val="both"/>
+        <w:rPr>
+          <w:rFonts w:ascii="Tahoma" w:hAnsi="Tahoma" w:cs="Tahoma"/>
+          <w:sz w:val="20"/>
+          <w:szCs w:val="20"/>
+        </w:rPr>
+      </w:pPr>
+      <w:r>
+        <w:rPr>
+          <w:rFonts w:ascii="Tahoma" w:hAnsi="Tahoma" w:cs="Tahoma"/>
+          <w:sz w:val="20"/>
+          <w:szCs w:val="20"/>
+        </w:rPr>
+        <w:t xml:space="preserve">     </w:t>
+      </w:r>
+      <w:r>
+        <w:rPr>
+          <w:rFonts w:ascii="Tahoma" w:hAnsi="Tahoma" w:cs="Tahoma"/>
+          <w:sz w:val="20"/>
+          <w:szCs w:val="20"/>
+        </w:rPr>
+        <w:t xml:space="preserve">formalised language which I had to use as a procedure of etiquette during the conversing. </w:t>
+      </w:r>
+    </w:p>
+    <w:p>
+      <w:pPr>
+        <w:spacing w:before="0" w:after="0" w:line="20" w:lineRule="atLeast"/>
+        <w:jc w:val="both"/>
+        <w:rPr>
+          <w:rFonts w:ascii="Tahoma" w:hAnsi="Tahoma" w:cs="Tahoma"/>
+          <w:sz w:val="20"/>
+          <w:szCs w:val="20"/>
+        </w:rPr>
+      </w:pPr>
+      <w:r>
+        <w:rPr>
+          <w:rFonts w:ascii="Tahoma" w:hAnsi="Tahoma" w:cs="Tahoma"/>
+          <w:sz w:val="20"/>
+          <w:szCs w:val="20"/>
+        </w:rPr>
+        <w:tab/>
+      </w:r>
+    </w:p>
+    <w:p>
+      <w:pPr>
+        <w:spacing w:before="0" w:after="0" w:line="20" w:lineRule="atLeast"/>
+        <w:jc w:val="both"/>
+        <w:rPr>
+          <w:rFonts w:ascii="Tahoma" w:hAnsi="Tahoma" w:cs="Tahoma"/>
+          <w:sz w:val="20"/>
+          <w:szCs w:val="20"/>
+        </w:rPr>
+      </w:pPr>
+    </w:p>
+    <w:p>
+      <w:pPr>
+        <w:spacing w:before="0" w:after="0" w:line="20" w:lineRule="atLeast"/>
+        <w:jc w:val="both"/>
+        <w:rPr>
+          <w:rFonts w:ascii="Tahoma" w:hAnsi="Tahoma" w:cs="Tahoma"/>
+          <w:sz w:val="20"/>
+          <w:szCs w:val="20"/>
+        </w:rPr>
+      </w:pPr>
+    </w:p>
+    <w:p>
+      <w:pPr>
+        <w:spacing w:before="0" w:after="0" w:line="20" w:lineRule="atLeast"/>
+        <w:jc w:val="both"/>
+        <w:rPr>
+          <w:rFonts w:ascii="Tahoma" w:hAnsi="Tahoma" w:cs="Tahoma"/>
+          <w:sz w:val="20"/>
+          <w:szCs w:val="20"/>
+        </w:rPr>
+      </w:pPr>
     </w:p>
     <w:p>
       <w:pPr>
@@ -11426,7 +12270,25 @@
           <w:sz w:val="20"/>
           <w:szCs w:val="20"/>
         </w:rPr>
-        <w:t>Reflections on the synergy between the work experience and the B.Sc, in Software Systems / Business Information Systems</w:t>
+        <w:t xml:space="preserve">Reflections on the synergy between the work experience and the </w:t>
+      </w:r>
+      <w:proofErr w:type="spellStart"/>
+      <w:r>
+        <w:rPr>
+          <w:rFonts w:ascii="Tahoma" w:hAnsi="Tahoma" w:cs="Tahoma"/>
+          <w:sz w:val="20"/>
+          <w:szCs w:val="20"/>
+        </w:rPr>
+        <w:t>B.Sc</w:t>
+      </w:r>
+      <w:proofErr w:type="spellEnd"/>
+      <w:r>
+        <w:rPr>
+          <w:rFonts w:ascii="Tahoma" w:hAnsi="Tahoma" w:cs="Tahoma"/>
+          <w:sz w:val="20"/>
+          <w:szCs w:val="20"/>
+        </w:rPr>
+        <w:t>, in Software Systems / Business Information Systems</w:t>
       </w:r>
     </w:p>
     <w:p>
@@ -11558,7 +12420,25 @@
           <w:sz w:val="20"/>
           <w:szCs w:val="20"/>
         </w:rPr>
-        <w:t>Knowing this format allowed me to be composed and not daunted during the first meeting discussing it. The tasks were prioritized using MoSCoW analysis which again was part of the BRS I created so it allowed me to have a clear view of what was expected from the project coming. This was especially important to know when liaising with the stakeholders of the project during the many meetings conducted.</w:t>
+        <w:t xml:space="preserve">Knowing this format allowed me to be composed and not daunted during the first meeting discussing it. The tasks were prioritized using </w:t>
+      </w:r>
+      <w:proofErr w:type="spellStart"/>
+      <w:r>
+        <w:rPr>
+          <w:rFonts w:ascii="Tahoma" w:hAnsi="Tahoma" w:cs="Tahoma"/>
+          <w:sz w:val="20"/>
+          <w:szCs w:val="20"/>
+        </w:rPr>
+        <w:t>MoSCoW</w:t>
+      </w:r>
+      <w:proofErr w:type="spellEnd"/>
+      <w:r>
+        <w:rPr>
+          <w:rFonts w:ascii="Tahoma" w:hAnsi="Tahoma" w:cs="Tahoma"/>
+          <w:sz w:val="20"/>
+          <w:szCs w:val="20"/>
+        </w:rPr>
+        <w:t xml:space="preserve"> analysis which again was part of the BRS I created so it allowed me to have a clear view of what was expected from the project coming. This was especially important to know when liaising with the stakeholders of the project during the many meetings conducted.</w:t>
       </w:r>
     </w:p>
     <w:p>
@@ -11626,7 +12506,16 @@
           <w:sz w:val="20"/>
           <w:szCs w:val="20"/>
         </w:rPr>
-        <w:t xml:space="preserve"> was also used, HTML, CSS and JavaScript provided the base of the development. Having the experience of having to build a website as the main continuous assessment of the module really permitted me breathing space at the start of my placement as before any Angular could be written, the base of the website had to be structured and coded up in the three languages stated. This allowed me to get started and develop while also learning Angular at the same time. It also gave me some settling time where I could feel of value to the team straight away. As for learning Angular, it builds on HTML so I the general knew the format and the Angular was just adding another layer to it. It is also JavaScript based so having a prior knowledge certainly helped.</w:t>
+        <w:t xml:space="preserve"> was also used, HTML, CSS and JavaScript provided the base of the development. Having the experience of having to build a website as the main continuous assessment of the module really permitted me breathing space at the start of my placement as before any Angular could be written, the base of the website had to be structured and coded up in the three languages stated. This allowed me to </w:t>
+      </w:r>
+      <w:r>
+        <w:rPr>
+          <w:rFonts w:ascii="Tahoma" w:hAnsi="Tahoma" w:cs="Tahoma"/>
+          <w:sz w:val="20"/>
+          <w:szCs w:val="20"/>
+        </w:rPr>
+        <w:lastRenderedPageBreak/>
+        <w:t>get started and develop while also learning Angular at the same time. It also gave me some settling time where I could feel of value to the team straight away. As for learning Angular, it builds on HTML so I the general knew the format and the Angular was just adding another layer to it. It is also JavaScript based so having a prior knowledge certainly helped.</w:t>
       </w:r>
       <w:r>
         <w:rPr>
@@ -11746,260 +12635,586 @@
           <w:sz w:val="20"/>
           <w:szCs w:val="20"/>
         </w:rPr>
+        <w:t>All the database modules completed during second and third year came of use d</w:t>
+      </w:r>
+      <w:r>
+        <w:rPr>
+          <w:rFonts w:ascii="Tahoma" w:hAnsi="Tahoma" w:cs="Tahoma"/>
+          <w:sz w:val="20"/>
+          <w:szCs w:val="20"/>
+        </w:rPr>
+        <w:t>uring the internship more so in the designing of the database tables and the correct process keeping in mind things learned in the modules like data consistency</w:t>
+      </w:r>
+      <w:r>
+        <w:rPr>
+          <w:rFonts w:ascii="Tahoma" w:hAnsi="Tahoma" w:cs="Tahoma"/>
+          <w:sz w:val="20"/>
+          <w:szCs w:val="20"/>
+        </w:rPr>
+        <w:t xml:space="preserve"> </w:t>
+      </w:r>
+      <w:r>
+        <w:rPr>
+          <w:rFonts w:ascii="Tahoma" w:hAnsi="Tahoma" w:cs="Tahoma"/>
+          <w:sz w:val="20"/>
+          <w:szCs w:val="20"/>
+        </w:rPr>
+        <w:t xml:space="preserve">data redundancy, etc, more so than writing actual SQL which was limited to a minimal amount of writing a few queries and select statements to query data. </w:t>
+      </w:r>
+      <w:r>
+        <w:rPr>
+          <w:rFonts w:ascii="Tahoma" w:hAnsi="Tahoma" w:cs="Tahoma"/>
+          <w:sz w:val="20"/>
+          <w:szCs w:val="20"/>
+        </w:rPr>
+        <w:t xml:space="preserve">The advanced databases </w:t>
+      </w:r>
+      <w:r>
+        <w:rPr>
+          <w:rFonts w:ascii="Tahoma" w:hAnsi="Tahoma" w:cs="Tahoma"/>
+          <w:sz w:val="20"/>
+          <w:szCs w:val="20"/>
+        </w:rPr>
+        <w:t xml:space="preserve">module </w:t>
+      </w:r>
+      <w:r>
+        <w:rPr>
+          <w:rFonts w:ascii="Tahoma" w:hAnsi="Tahoma" w:cs="Tahoma"/>
+          <w:sz w:val="20"/>
+          <w:szCs w:val="20"/>
+        </w:rPr>
+        <w:t>was quite theory heavy</w:t>
+      </w:r>
+      <w:r>
+        <w:rPr>
+          <w:rFonts w:ascii="Tahoma" w:hAnsi="Tahoma" w:cs="Tahoma"/>
+          <w:sz w:val="20"/>
+          <w:szCs w:val="20"/>
+        </w:rPr>
+        <w:t xml:space="preserve"> which although I didn’t realise it at the time, proved to be of great benefit. A</w:t>
+      </w:r>
+      <w:r>
+        <w:rPr>
+          <w:rFonts w:ascii="Tahoma" w:hAnsi="Tahoma" w:cs="Tahoma"/>
+          <w:sz w:val="20"/>
+          <w:szCs w:val="20"/>
+        </w:rPr>
+        <w:t>s I achieved a high grade in it recently, it was very fresh in my mind</w:t>
+      </w:r>
+      <w:r>
+        <w:rPr>
+          <w:rFonts w:ascii="Tahoma" w:hAnsi="Tahoma" w:cs="Tahoma"/>
+          <w:sz w:val="20"/>
+          <w:szCs w:val="20"/>
+        </w:rPr>
+        <w:t xml:space="preserve"> and really went into detail on storing data properly to prevent future er</w:t>
+      </w:r>
+      <w:r>
+        <w:rPr>
+          <w:rFonts w:ascii="Tahoma" w:hAnsi="Tahoma" w:cs="Tahoma"/>
+          <w:sz w:val="20"/>
+          <w:szCs w:val="20"/>
+        </w:rPr>
+        <w:t>rors. Early in the project I was requested to create an Entity Relationship Diagram based on what will be having to be created for the storing data. Again, I have</w:t>
+      </w:r>
+      <w:r>
+        <w:rPr>
+          <w:rFonts w:ascii="Tahoma" w:hAnsi="Tahoma" w:cs="Tahoma"/>
+          <w:sz w:val="20"/>
+          <w:szCs w:val="20"/>
+        </w:rPr>
+        <w:t xml:space="preserve"> familiarity designing these modals so no time was wasted in creating this.</w:t>
+      </w:r>
+      <w:r>
+        <w:rPr>
+          <w:rFonts w:ascii="Tahoma" w:hAnsi="Tahoma" w:cs="Tahoma"/>
+          <w:sz w:val="20"/>
+          <w:szCs w:val="20"/>
+        </w:rPr>
+        <w:t xml:space="preserve"> To create it a website I used to in college for designing the ERD models for assignments, was used again. I knew to clearly make sure of properly displaying each table relationship and each tables primary and foreign key.</w:t>
+      </w:r>
+      <w:r>
+        <w:rPr>
+          <w:rFonts w:ascii="Tahoma" w:hAnsi="Tahoma" w:cs="Tahoma"/>
+          <w:sz w:val="20"/>
+          <w:szCs w:val="20"/>
+        </w:rPr>
+        <w:t xml:space="preserve"> The ERD model created </w:t>
+      </w:r>
+      <w:r>
+        <w:rPr>
+          <w:rFonts w:ascii="Tahoma" w:hAnsi="Tahoma" w:cs="Tahoma"/>
+          <w:sz w:val="20"/>
+          <w:szCs w:val="20"/>
+        </w:rPr>
+        <w:t xml:space="preserve">originally </w:t>
+      </w:r>
+      <w:r>
+        <w:rPr>
+          <w:rFonts w:ascii="Tahoma" w:hAnsi="Tahoma" w:cs="Tahoma"/>
+          <w:sz w:val="20"/>
+          <w:szCs w:val="20"/>
+        </w:rPr>
+        <w:t>only needed a minor few readjustments before being used as the basis for table creation.</w:t>
+      </w:r>
+    </w:p>
+    <w:p>
+      <w:pPr>
+        <w:spacing w:before="0" w:after="0" w:line="20" w:lineRule="atLeast"/>
+        <w:ind w:left="357" w:firstLine="357"/>
+        <w:jc w:val="both"/>
+        <w:rPr>
+          <w:rFonts w:ascii="Tahoma" w:hAnsi="Tahoma" w:cs="Tahoma"/>
+          <w:sz w:val="20"/>
+          <w:szCs w:val="20"/>
+        </w:rPr>
+      </w:pPr>
+      <w:r>
+        <w:rPr>
+          <w:rFonts w:ascii="Tahoma" w:hAnsi="Tahoma" w:cs="Tahoma"/>
+          <w:sz w:val="20"/>
+          <w:szCs w:val="20"/>
+        </w:rPr>
+        <w:t xml:space="preserve">Software Engineering was another module I could draw from during the placement. </w:t>
+      </w:r>
+      <w:r>
+        <w:rPr>
+          <w:rFonts w:ascii="Tahoma" w:hAnsi="Tahoma" w:cs="Tahoma"/>
+          <w:sz w:val="20"/>
+          <w:szCs w:val="20"/>
+        </w:rPr>
+        <w:t>Quite out of the blue, after a meeting with project stakeholders, I was requested to create a state diagram so the stakeholders could have an easier view of</w:t>
+      </w:r>
+      <w:r>
+        <w:rPr>
+          <w:rFonts w:ascii="Tahoma" w:hAnsi="Tahoma" w:cs="Tahoma"/>
+          <w:sz w:val="20"/>
+          <w:szCs w:val="20"/>
+        </w:rPr>
+        <w:t xml:space="preserve"> a</w:t>
+      </w:r>
+      <w:r>
+        <w:rPr>
+          <w:rFonts w:ascii="Tahoma" w:hAnsi="Tahoma" w:cs="Tahoma"/>
+          <w:sz w:val="20"/>
+          <w:szCs w:val="20"/>
+        </w:rPr>
+        <w:t xml:space="preserve"> specific part of the </w:t>
+      </w:r>
+      <w:r>
+        <w:rPr>
+          <w:rFonts w:ascii="Tahoma" w:hAnsi="Tahoma" w:cs="Tahoma"/>
+          <w:sz w:val="20"/>
+          <w:szCs w:val="20"/>
+        </w:rPr>
+        <w:t>system. This was my first interaction with creating a state diagram since having to make one for software engineering CA in second year.</w:t>
+      </w:r>
+      <w:r>
+        <w:rPr>
+          <w:rFonts w:ascii="Tahoma" w:hAnsi="Tahoma" w:cs="Tahoma"/>
+          <w:sz w:val="20"/>
+          <w:szCs w:val="20"/>
+        </w:rPr>
+        <w:t xml:space="preserve"> </w:t>
+      </w:r>
+      <w:r>
+        <w:rPr>
+          <w:rFonts w:ascii="Tahoma" w:hAnsi="Tahoma" w:cs="Tahoma"/>
+          <w:sz w:val="20"/>
+          <w:szCs w:val="20"/>
+        </w:rPr>
+        <w:t>Th</w:t>
+      </w:r>
+      <w:r>
+        <w:rPr>
+          <w:rFonts w:ascii="Tahoma" w:hAnsi="Tahoma" w:cs="Tahoma"/>
+          <w:sz w:val="20"/>
+          <w:szCs w:val="20"/>
+        </w:rPr>
+        <w:t>e state diagram</w:t>
+      </w:r>
+      <w:r>
+        <w:rPr>
+          <w:rFonts w:ascii="Tahoma" w:hAnsi="Tahoma" w:cs="Tahoma"/>
+          <w:sz w:val="20"/>
+          <w:szCs w:val="20"/>
+        </w:rPr>
+        <w:t xml:space="preserve"> was </w:t>
+      </w:r>
+      <w:r>
+        <w:rPr>
+          <w:rFonts w:ascii="Tahoma" w:hAnsi="Tahoma" w:cs="Tahoma"/>
+          <w:sz w:val="20"/>
+          <w:szCs w:val="20"/>
+        </w:rPr>
+        <w:t xml:space="preserve">later on </w:t>
+      </w:r>
+      <w:r>
+        <w:rPr>
+          <w:rFonts w:ascii="Tahoma" w:hAnsi="Tahoma" w:cs="Tahoma"/>
+          <w:sz w:val="20"/>
+          <w:szCs w:val="20"/>
+        </w:rPr>
+        <w:t xml:space="preserve">used </w:t>
+      </w:r>
+      <w:r>
+        <w:rPr>
+          <w:rFonts w:ascii="Tahoma" w:hAnsi="Tahoma" w:cs="Tahoma"/>
+          <w:sz w:val="20"/>
+          <w:szCs w:val="20"/>
+        </w:rPr>
+        <w:t xml:space="preserve">when a member of another department, after seeing the application in action, wanted </w:t>
+      </w:r>
+      <w:r>
+        <w:rPr>
+          <w:rFonts w:ascii="Tahoma" w:hAnsi="Tahoma" w:cs="Tahoma"/>
+          <w:sz w:val="20"/>
+          <w:szCs w:val="20"/>
+        </w:rPr>
+        <w:t>to</w:t>
+      </w:r>
+      <w:r>
+        <w:rPr>
+          <w:rFonts w:ascii="Tahoma" w:hAnsi="Tahoma" w:cs="Tahoma"/>
+          <w:sz w:val="20"/>
+          <w:szCs w:val="20"/>
+        </w:rPr>
+        <w:t xml:space="preserve"> change</w:t>
+      </w:r>
+      <w:r>
+        <w:rPr>
+          <w:rFonts w:ascii="Tahoma" w:hAnsi="Tahoma" w:cs="Tahoma"/>
+          <w:sz w:val="20"/>
+          <w:szCs w:val="20"/>
+        </w:rPr>
+        <w:t xml:space="preserve"> how a screen worked. </w:t>
+      </w:r>
+      <w:r>
+        <w:rPr>
+          <w:rFonts w:ascii="Tahoma" w:hAnsi="Tahoma" w:cs="Tahoma"/>
+          <w:sz w:val="20"/>
+          <w:szCs w:val="20"/>
+        </w:rPr>
+        <w:t>However,</w:t>
+      </w:r>
+      <w:r>
+        <w:rPr>
+          <w:rFonts w:ascii="Tahoma" w:hAnsi="Tahoma" w:cs="Tahoma"/>
+          <w:sz w:val="20"/>
+          <w:szCs w:val="20"/>
+        </w:rPr>
+        <w:t xml:space="preserve"> </w:t>
+      </w:r>
+      <w:r>
+        <w:rPr>
+          <w:rFonts w:ascii="Tahoma" w:hAnsi="Tahoma" w:cs="Tahoma"/>
+          <w:sz w:val="20"/>
+          <w:szCs w:val="20"/>
+        </w:rPr>
+        <w:t>the state diagram for this screen had already been signed off on so the change was a non-runner.</w:t>
+      </w:r>
+    </w:p>
+    <w:p>
+      <w:pPr>
+        <w:spacing w:before="0" w:after="0" w:line="20" w:lineRule="atLeast"/>
+        <w:ind w:left="357" w:firstLine="357"/>
+        <w:jc w:val="both"/>
+        <w:rPr>
+          <w:rFonts w:ascii="Tahoma" w:hAnsi="Tahoma" w:cs="Tahoma"/>
+          <w:sz w:val="20"/>
+          <w:szCs w:val="20"/>
+        </w:rPr>
+      </w:pPr>
+      <w:r>
+        <w:rPr>
+          <w:rFonts w:ascii="Tahoma" w:hAnsi="Tahoma" w:cs="Tahoma"/>
+          <w:sz w:val="20"/>
+          <w:szCs w:val="20"/>
+        </w:rPr>
+        <w:t>Possibly the more abstract interaction between the course and the placement, without me realising, were the two team projects modules. Although there were many group projects</w:t>
+      </w:r>
+      <w:r>
+        <w:rPr>
+          <w:rFonts w:ascii="Tahoma" w:hAnsi="Tahoma" w:cs="Tahoma"/>
+          <w:sz w:val="20"/>
+          <w:szCs w:val="20"/>
+        </w:rPr>
+        <w:t xml:space="preserve"> throughout each module,</w:t>
+      </w:r>
+      <w:r>
+        <w:rPr>
+          <w:rFonts w:ascii="Tahoma" w:hAnsi="Tahoma" w:cs="Tahoma"/>
+          <w:sz w:val="20"/>
+          <w:szCs w:val="20"/>
+        </w:rPr>
+        <w:t xml:space="preserve"> the focus and dynamics I experienced in the two team projects were most alike to what I experienced in the workplace.</w:t>
+      </w:r>
+      <w:r>
+        <w:rPr>
+          <w:rFonts w:ascii="Tahoma" w:hAnsi="Tahoma" w:cs="Tahoma"/>
+          <w:sz w:val="20"/>
+          <w:szCs w:val="20"/>
+        </w:rPr>
+        <w:t xml:space="preserve"> </w:t>
+      </w:r>
+      <w:r>
+        <w:rPr>
+          <w:rFonts w:ascii="Tahoma" w:hAnsi="Tahoma" w:cs="Tahoma"/>
+          <w:sz w:val="20"/>
+          <w:szCs w:val="20"/>
+        </w:rPr>
+        <w:t xml:space="preserve">Once the idea was conceptualized in these, the followed process was similar to the process followed in the internship with the only exception being there was obviously no overheads </w:t>
+      </w:r>
+      <w:r>
+        <w:rPr>
+          <w:rFonts w:ascii="Tahoma" w:hAnsi="Tahoma" w:cs="Tahoma"/>
+          <w:sz w:val="20"/>
+          <w:szCs w:val="20"/>
+        </w:rPr>
+        <w:t xml:space="preserve">or stakeholders, </w:t>
+      </w:r>
+      <w:r>
+        <w:rPr>
+          <w:rFonts w:ascii="Tahoma" w:hAnsi="Tahoma" w:cs="Tahoma"/>
+          <w:sz w:val="20"/>
+          <w:szCs w:val="20"/>
+        </w:rPr>
+        <w:t xml:space="preserve">when </w:t>
+      </w:r>
+      <w:r>
+        <w:rPr>
+          <w:rFonts w:ascii="Tahoma" w:hAnsi="Tahoma" w:cs="Tahoma"/>
+          <w:sz w:val="20"/>
+          <w:szCs w:val="20"/>
+        </w:rPr>
+        <w:t>carrying out</w:t>
+      </w:r>
+      <w:r>
+        <w:rPr>
+          <w:rFonts w:ascii="Tahoma" w:hAnsi="Tahoma" w:cs="Tahoma"/>
+          <w:sz w:val="20"/>
+          <w:szCs w:val="20"/>
+        </w:rPr>
+        <w:t xml:space="preserve"> the team projects. </w:t>
+      </w:r>
+      <w:r>
+        <w:rPr>
+          <w:rFonts w:ascii="Tahoma" w:hAnsi="Tahoma" w:cs="Tahoma"/>
+          <w:sz w:val="20"/>
+          <w:szCs w:val="20"/>
+        </w:rPr>
+        <w:t>However,</w:t>
+      </w:r>
+      <w:r>
+        <w:rPr>
+          <w:rFonts w:ascii="Tahoma" w:hAnsi="Tahoma" w:cs="Tahoma"/>
+          <w:sz w:val="20"/>
+          <w:szCs w:val="20"/>
+        </w:rPr>
+        <w:t xml:space="preserve"> this would have brought on my self-working skills which I have found are extremely important in the workplace, </w:t>
+      </w:r>
+      <w:r>
+        <w:rPr>
+          <w:rFonts w:ascii="Tahoma" w:hAnsi="Tahoma" w:cs="Tahoma"/>
+          <w:sz w:val="20"/>
+          <w:szCs w:val="20"/>
+        </w:rPr>
+        <w:t xml:space="preserve">with no self-motivation no progress would have occurred. The </w:t>
+      </w:r>
+      <w:r>
+        <w:rPr>
+          <w:rFonts w:ascii="Tahoma" w:hAnsi="Tahoma" w:cs="Tahoma"/>
+          <w:sz w:val="20"/>
+          <w:szCs w:val="20"/>
+        </w:rPr>
+        <w:t xml:space="preserve">working </w:t>
+      </w:r>
+      <w:r>
+        <w:rPr>
+          <w:rFonts w:ascii="Tahoma" w:hAnsi="Tahoma" w:cs="Tahoma"/>
+          <w:sz w:val="20"/>
+          <w:szCs w:val="20"/>
+        </w:rPr>
+        <w:t xml:space="preserve">dynamics </w:t>
+      </w:r>
+      <w:r>
+        <w:rPr>
+          <w:rFonts w:ascii="Tahoma" w:hAnsi="Tahoma" w:cs="Tahoma"/>
+          <w:sz w:val="20"/>
+          <w:szCs w:val="20"/>
+        </w:rPr>
+        <w:t>were extremely useful on how to deal with issues which arose.</w:t>
+      </w:r>
+      <w:r>
+        <w:rPr>
+          <w:rFonts w:ascii="Tahoma" w:hAnsi="Tahoma" w:cs="Tahoma"/>
+          <w:sz w:val="20"/>
+          <w:szCs w:val="20"/>
+        </w:rPr>
+        <w:t xml:space="preserve"> Agile stand up meetings were held during the third-year team project module and these were held every day on the project in Revenue.</w:t>
+      </w:r>
+      <w:r>
+        <w:rPr>
+          <w:rFonts w:ascii="Tahoma" w:hAnsi="Tahoma" w:cs="Tahoma"/>
+          <w:sz w:val="20"/>
+          <w:szCs w:val="20"/>
+        </w:rPr>
+        <w:t xml:space="preserve"> Even arbitrary things like scheduling dates and planning were all previously covered in team project so without </w:t>
+      </w:r>
+      <w:r>
+        <w:rPr>
+          <w:rFonts w:ascii="Tahoma" w:hAnsi="Tahoma" w:cs="Tahoma"/>
+          <w:sz w:val="20"/>
+          <w:szCs w:val="20"/>
+        </w:rPr>
         <w:lastRenderedPageBreak/>
-        <w:t>All the database modules completed during second and third year came of use d</w:t>
-      </w:r>
-      <w:r>
-        <w:rPr>
-          <w:rFonts w:ascii="Tahoma" w:hAnsi="Tahoma" w:cs="Tahoma"/>
-          <w:sz w:val="20"/>
-          <w:szCs w:val="20"/>
-        </w:rPr>
-        <w:t>uring the internship more so in the designing of the database tables and the correct process keeping in mind things learned in the modules like data consistency</w:t>
-      </w:r>
-      <w:r>
-        <w:rPr>
-          <w:rFonts w:ascii="Tahoma" w:hAnsi="Tahoma" w:cs="Tahoma"/>
-          <w:sz w:val="20"/>
-          <w:szCs w:val="20"/>
-        </w:rPr>
-        <w:t xml:space="preserve"> </w:t>
-      </w:r>
-      <w:r>
-        <w:rPr>
-          <w:rFonts w:ascii="Tahoma" w:hAnsi="Tahoma" w:cs="Tahoma"/>
-          <w:sz w:val="20"/>
-          <w:szCs w:val="20"/>
-        </w:rPr>
-        <w:t xml:space="preserve">data redundancy, etc, more so than writing actual SQL which was limited to a minimal amount of writing a few queries and select statements to query data. </w:t>
-      </w:r>
-      <w:r>
-        <w:rPr>
-          <w:rFonts w:ascii="Tahoma" w:hAnsi="Tahoma" w:cs="Tahoma"/>
-          <w:sz w:val="20"/>
-          <w:szCs w:val="20"/>
-        </w:rPr>
-        <w:t xml:space="preserve">The advanced databases </w:t>
-      </w:r>
-      <w:r>
-        <w:rPr>
-          <w:rFonts w:ascii="Tahoma" w:hAnsi="Tahoma" w:cs="Tahoma"/>
-          <w:sz w:val="20"/>
-          <w:szCs w:val="20"/>
-        </w:rPr>
-        <w:t xml:space="preserve">module </w:t>
-      </w:r>
-      <w:r>
-        <w:rPr>
-          <w:rFonts w:ascii="Tahoma" w:hAnsi="Tahoma" w:cs="Tahoma"/>
-          <w:sz w:val="20"/>
-          <w:szCs w:val="20"/>
-        </w:rPr>
-        <w:t>was quite theory heavy</w:t>
-      </w:r>
-      <w:r>
-        <w:rPr>
-          <w:rFonts w:ascii="Tahoma" w:hAnsi="Tahoma" w:cs="Tahoma"/>
-          <w:sz w:val="20"/>
-          <w:szCs w:val="20"/>
-        </w:rPr>
-        <w:t xml:space="preserve"> which although I didn’t realise it at the time, proved to be of great benefit. A</w:t>
-      </w:r>
-      <w:r>
-        <w:rPr>
-          <w:rFonts w:ascii="Tahoma" w:hAnsi="Tahoma" w:cs="Tahoma"/>
-          <w:sz w:val="20"/>
-          <w:szCs w:val="20"/>
-        </w:rPr>
-        <w:t>s I achieved a high grade in it recently, it was very fresh in my mind</w:t>
-      </w:r>
-      <w:r>
-        <w:rPr>
-          <w:rFonts w:ascii="Tahoma" w:hAnsi="Tahoma" w:cs="Tahoma"/>
-          <w:sz w:val="20"/>
-          <w:szCs w:val="20"/>
-        </w:rPr>
-        <w:t xml:space="preserve"> and really went into detail on storing data properly to prevent future er</w:t>
-      </w:r>
-      <w:r>
-        <w:rPr>
-          <w:rFonts w:ascii="Tahoma" w:hAnsi="Tahoma" w:cs="Tahoma"/>
-          <w:sz w:val="20"/>
-          <w:szCs w:val="20"/>
-        </w:rPr>
-        <w:t>rors. Early in the project I was requested to create an Entity Relationship Diagram based on what will be having to be created for the storing data. Again, I have</w:t>
-      </w:r>
-      <w:r>
-        <w:rPr>
-          <w:rFonts w:ascii="Tahoma" w:hAnsi="Tahoma" w:cs="Tahoma"/>
-          <w:sz w:val="20"/>
-          <w:szCs w:val="20"/>
-        </w:rPr>
-        <w:t xml:space="preserve"> familiarity designing these modals so no time was wasted in creating this.</w:t>
-      </w:r>
-      <w:r>
-        <w:rPr>
-          <w:rFonts w:ascii="Tahoma" w:hAnsi="Tahoma" w:cs="Tahoma"/>
-          <w:sz w:val="20"/>
-          <w:szCs w:val="20"/>
-        </w:rPr>
-        <w:t xml:space="preserve"> To create it a website I used to in college for designing the ERD models for assignments, was used again. I knew to clearly make sure of properly displaying each table relationship and each tables primary and foreign key.</w:t>
-      </w:r>
-      <w:r>
-        <w:rPr>
-          <w:rFonts w:ascii="Tahoma" w:hAnsi="Tahoma" w:cs="Tahoma"/>
-          <w:sz w:val="20"/>
-          <w:szCs w:val="20"/>
-        </w:rPr>
-        <w:t xml:space="preserve"> The ERD model created </w:t>
-      </w:r>
-      <w:r>
-        <w:rPr>
-          <w:rFonts w:ascii="Tahoma" w:hAnsi="Tahoma" w:cs="Tahoma"/>
-          <w:sz w:val="20"/>
-          <w:szCs w:val="20"/>
-        </w:rPr>
-        <w:t xml:space="preserve">originally </w:t>
-      </w:r>
-      <w:r>
-        <w:rPr>
-          <w:rFonts w:ascii="Tahoma" w:hAnsi="Tahoma" w:cs="Tahoma"/>
-          <w:sz w:val="20"/>
-          <w:szCs w:val="20"/>
-        </w:rPr>
-        <w:t>only needed a minor few readjustments before being used as the basis for table creation.</w:t>
-      </w:r>
-    </w:p>
-    <w:p>
-      <w:pPr>
-        <w:spacing w:before="0" w:after="0" w:line="20" w:lineRule="atLeast"/>
-        <w:ind w:left="357" w:firstLine="357"/>
-        <w:jc w:val="both"/>
-        <w:rPr>
-          <w:rFonts w:ascii="Tahoma" w:hAnsi="Tahoma" w:cs="Tahoma"/>
-          <w:sz w:val="20"/>
-          <w:szCs w:val="20"/>
-        </w:rPr>
-      </w:pPr>
-      <w:r>
-        <w:rPr>
-          <w:rFonts w:ascii="Tahoma" w:hAnsi="Tahoma" w:cs="Tahoma"/>
-          <w:sz w:val="20"/>
-          <w:szCs w:val="20"/>
-        </w:rPr>
-        <w:t xml:space="preserve">Software Engineering was another module I could draw from during the placement. </w:t>
-      </w:r>
-      <w:r>
-        <w:rPr>
-          <w:rFonts w:ascii="Tahoma" w:hAnsi="Tahoma" w:cs="Tahoma"/>
-          <w:sz w:val="20"/>
-          <w:szCs w:val="20"/>
-        </w:rPr>
-        <w:t>Quite out of the blue, after a meeting with project stakeholders, I was requested to create a state diagram so the stakeholders could have an easier view of</w:t>
-      </w:r>
-      <w:r>
-        <w:rPr>
-          <w:rFonts w:ascii="Tahoma" w:hAnsi="Tahoma" w:cs="Tahoma"/>
-          <w:sz w:val="20"/>
-          <w:szCs w:val="20"/>
-        </w:rPr>
-        <w:t xml:space="preserve"> a</w:t>
-      </w:r>
-      <w:r>
-        <w:rPr>
-          <w:rFonts w:ascii="Tahoma" w:hAnsi="Tahoma" w:cs="Tahoma"/>
-          <w:sz w:val="20"/>
-          <w:szCs w:val="20"/>
-        </w:rPr>
-        <w:t xml:space="preserve"> specific part of the </w:t>
-      </w:r>
-      <w:r>
-        <w:rPr>
-          <w:rFonts w:ascii="Tahoma" w:hAnsi="Tahoma" w:cs="Tahoma"/>
-          <w:sz w:val="20"/>
-          <w:szCs w:val="20"/>
-        </w:rPr>
-        <w:t>system. This was my first interaction with creating a state diagram since having to make one for software engineering CA in second year.</w:t>
-      </w:r>
-      <w:r>
-        <w:rPr>
-          <w:rFonts w:ascii="Tahoma" w:hAnsi="Tahoma" w:cs="Tahoma"/>
-          <w:sz w:val="20"/>
-          <w:szCs w:val="20"/>
-        </w:rPr>
-        <w:t xml:space="preserve"> </w:t>
-      </w:r>
-      <w:r>
-        <w:rPr>
-          <w:rFonts w:ascii="Tahoma" w:hAnsi="Tahoma" w:cs="Tahoma"/>
-          <w:sz w:val="20"/>
-          <w:szCs w:val="20"/>
-        </w:rPr>
-        <w:t>Th</w:t>
-      </w:r>
-      <w:r>
-        <w:rPr>
-          <w:rFonts w:ascii="Tahoma" w:hAnsi="Tahoma" w:cs="Tahoma"/>
-          <w:sz w:val="20"/>
-          <w:szCs w:val="20"/>
-        </w:rPr>
-        <w:t>e state diagram</w:t>
-      </w:r>
-      <w:r>
-        <w:rPr>
-          <w:rFonts w:ascii="Tahoma" w:hAnsi="Tahoma" w:cs="Tahoma"/>
-          <w:sz w:val="20"/>
-          <w:szCs w:val="20"/>
-        </w:rPr>
-        <w:t xml:space="preserve"> was </w:t>
-      </w:r>
-      <w:r>
-        <w:rPr>
-          <w:rFonts w:ascii="Tahoma" w:hAnsi="Tahoma" w:cs="Tahoma"/>
-          <w:sz w:val="20"/>
-          <w:szCs w:val="20"/>
-        </w:rPr>
-        <w:t xml:space="preserve">later on </w:t>
-      </w:r>
-      <w:r>
-        <w:rPr>
-          <w:rFonts w:ascii="Tahoma" w:hAnsi="Tahoma" w:cs="Tahoma"/>
-          <w:sz w:val="20"/>
-          <w:szCs w:val="20"/>
-        </w:rPr>
-        <w:t xml:space="preserve">used </w:t>
-      </w:r>
-      <w:r>
-        <w:rPr>
-          <w:rFonts w:ascii="Tahoma" w:hAnsi="Tahoma" w:cs="Tahoma"/>
-          <w:sz w:val="20"/>
-          <w:szCs w:val="20"/>
-        </w:rPr>
-        <w:t xml:space="preserve">when a member of another department, after seeing the application in action, wanted </w:t>
-      </w:r>
-      <w:r>
-        <w:rPr>
-          <w:rFonts w:ascii="Tahoma" w:hAnsi="Tahoma" w:cs="Tahoma"/>
-          <w:sz w:val="20"/>
-          <w:szCs w:val="20"/>
-        </w:rPr>
-        <w:t>to</w:t>
-      </w:r>
-      <w:r>
-        <w:rPr>
-          <w:rFonts w:ascii="Tahoma" w:hAnsi="Tahoma" w:cs="Tahoma"/>
-          <w:sz w:val="20"/>
-          <w:szCs w:val="20"/>
-        </w:rPr>
-        <w:t xml:space="preserve"> change</w:t>
-      </w:r>
-      <w:r>
-        <w:rPr>
-          <w:rFonts w:ascii="Tahoma" w:hAnsi="Tahoma" w:cs="Tahoma"/>
-          <w:sz w:val="20"/>
-          <w:szCs w:val="20"/>
-        </w:rPr>
-        <w:t xml:space="preserve"> how a screen worked. </w:t>
+        <w:t>knowing, both team project modules were closely aligned to how the placement panned out in the end.</w:t>
+      </w:r>
+    </w:p>
+    <w:p>
+      <w:pPr>
+        <w:spacing w:before="0" w:after="0" w:line="20" w:lineRule="atLeast"/>
+        <w:ind w:left="717"/>
+        <w:jc w:val="both"/>
+        <w:rPr>
+          <w:rFonts w:ascii="Tahoma" w:hAnsi="Tahoma" w:cs="Tahoma"/>
+          <w:b/>
+          <w:sz w:val="20"/>
+          <w:szCs w:val="20"/>
+        </w:rPr>
+      </w:pPr>
+    </w:p>
+    <w:p>
+      <w:pPr>
+        <w:spacing w:before="0" w:after="0" w:line="20" w:lineRule="atLeast"/>
+        <w:ind w:left="717"/>
+        <w:jc w:val="both"/>
+        <w:rPr>
+          <w:rFonts w:ascii="Tahoma" w:hAnsi="Tahoma" w:cs="Tahoma"/>
+          <w:b/>
+          <w:sz w:val="20"/>
+          <w:szCs w:val="20"/>
+        </w:rPr>
+      </w:pPr>
+    </w:p>
+    <w:p>
+      <w:pPr>
+        <w:spacing w:before="0" w:after="0" w:line="20" w:lineRule="atLeast"/>
+        <w:jc w:val="both"/>
+        <w:rPr>
+          <w:rFonts w:ascii="Tahoma" w:hAnsi="Tahoma" w:cs="Tahoma"/>
+          <w:b/>
+          <w:sz w:val="20"/>
+          <w:szCs w:val="20"/>
+        </w:rPr>
+      </w:pPr>
+    </w:p>
+    <w:p>
+      <w:pPr>
+        <w:spacing w:before="0" w:after="0" w:line="20" w:lineRule="atLeast"/>
+        <w:ind w:left="357"/>
+        <w:jc w:val="both"/>
+        <w:rPr>
+          <w:rFonts w:ascii="Tahoma" w:hAnsi="Tahoma" w:cs="Tahoma"/>
+          <w:b/>
+          <w:sz w:val="20"/>
+          <w:szCs w:val="20"/>
+        </w:rPr>
+      </w:pPr>
+      <w:r>
+        <w:rPr>
+          <w:rFonts w:ascii="Tahoma" w:hAnsi="Tahoma" w:cs="Tahoma"/>
+          <w:b/>
+          <w:sz w:val="20"/>
+          <w:szCs w:val="20"/>
+        </w:rPr>
+        <w:t>Did the placement contribute to the ch</w:t>
+      </w:r>
+      <w:r>
+        <w:rPr>
+          <w:rFonts w:ascii="Tahoma" w:hAnsi="Tahoma" w:cs="Tahoma"/>
+          <w:b/>
+          <w:sz w:val="20"/>
+          <w:szCs w:val="20"/>
+        </w:rPr>
+        <w:t>oice of the final year project?</w:t>
+      </w:r>
+    </w:p>
+    <w:p>
+      <w:pPr>
+        <w:spacing w:before="0" w:after="0" w:line="20" w:lineRule="atLeast"/>
+        <w:ind w:left="1074"/>
+        <w:jc w:val="both"/>
+        <w:rPr>
+          <w:rFonts w:ascii="Tahoma" w:hAnsi="Tahoma" w:cs="Tahoma"/>
+          <w:b/>
+          <w:sz w:val="20"/>
+          <w:szCs w:val="20"/>
+        </w:rPr>
+      </w:pPr>
+    </w:p>
+    <w:p>
+      <w:pPr>
+        <w:spacing w:before="0" w:after="0" w:line="20" w:lineRule="atLeast"/>
+        <w:ind w:left="1074"/>
+        <w:jc w:val="both"/>
+        <w:rPr>
+          <w:rFonts w:ascii="Tahoma" w:hAnsi="Tahoma" w:cs="Tahoma"/>
+          <w:b/>
+          <w:sz w:val="20"/>
+          <w:szCs w:val="20"/>
+        </w:rPr>
+      </w:pPr>
+    </w:p>
+    <w:p>
+      <w:pPr>
+        <w:spacing w:before="0" w:after="0" w:line="20" w:lineRule="atLeast"/>
+        <w:ind w:left="1074"/>
+        <w:jc w:val="both"/>
+        <w:rPr>
+          <w:rFonts w:ascii="Tahoma" w:hAnsi="Tahoma" w:cs="Tahoma"/>
+          <w:b/>
+          <w:sz w:val="20"/>
+          <w:szCs w:val="20"/>
+        </w:rPr>
+      </w:pPr>
+    </w:p>
+    <w:p>
+      <w:pPr>
+        <w:spacing w:before="0" w:after="0" w:line="20" w:lineRule="atLeast"/>
+        <w:ind w:left="357" w:firstLine="363"/>
+        <w:jc w:val="both"/>
+        <w:rPr>
+          <w:rFonts w:ascii="Tahoma" w:hAnsi="Tahoma" w:cs="Tahoma"/>
+          <w:sz w:val="20"/>
+          <w:szCs w:val="20"/>
+        </w:rPr>
+      </w:pPr>
+      <w:r>
+        <w:rPr>
+          <w:rFonts w:ascii="Tahoma" w:hAnsi="Tahoma" w:cs="Tahoma"/>
+          <w:sz w:val="20"/>
+          <w:szCs w:val="20"/>
+        </w:rPr>
+        <w:t xml:space="preserve">Before I started I was extremely hopeful that after the placement it would be clear not only what project I wanted to do </w:t>
+      </w:r>
+      <w:proofErr w:type="gramStart"/>
+      <w:r>
+        <w:rPr>
+          <w:rFonts w:ascii="Tahoma" w:hAnsi="Tahoma" w:cs="Tahoma"/>
+          <w:sz w:val="20"/>
+          <w:szCs w:val="20"/>
+        </w:rPr>
+        <w:t>and also</w:t>
+      </w:r>
+      <w:proofErr w:type="gramEnd"/>
+      <w:r>
+        <w:rPr>
+          <w:rFonts w:ascii="Tahoma" w:hAnsi="Tahoma" w:cs="Tahoma"/>
+          <w:sz w:val="20"/>
+          <w:szCs w:val="20"/>
+        </w:rPr>
+        <w:t xml:space="preserve"> the stream was most suited but also what I want to do in future. </w:t>
       </w:r>
       <w:r>
         <w:rPr>
@@ -12015,272 +13230,40 @@
           <w:sz w:val="20"/>
           <w:szCs w:val="20"/>
         </w:rPr>
-        <w:t xml:space="preserve"> </w:t>
-      </w:r>
-      <w:r>
-        <w:rPr>
-          <w:rFonts w:ascii="Tahoma" w:hAnsi="Tahoma" w:cs="Tahoma"/>
-          <w:sz w:val="20"/>
-          <w:szCs w:val="20"/>
-        </w:rPr>
-        <w:t>the state diagram for this screen had already been signed off on so the change was a non-runner.</w:t>
-      </w:r>
-    </w:p>
-    <w:p>
-      <w:pPr>
-        <w:spacing w:before="0" w:after="0" w:line="20" w:lineRule="atLeast"/>
-        <w:ind w:left="357" w:firstLine="357"/>
-        <w:jc w:val="both"/>
-        <w:rPr>
-          <w:rFonts w:ascii="Tahoma" w:hAnsi="Tahoma" w:cs="Tahoma"/>
-          <w:sz w:val="20"/>
-          <w:szCs w:val="20"/>
-        </w:rPr>
-      </w:pPr>
-      <w:r>
-        <w:rPr>
-          <w:rFonts w:ascii="Tahoma" w:hAnsi="Tahoma" w:cs="Tahoma"/>
-          <w:sz w:val="20"/>
-          <w:szCs w:val="20"/>
-        </w:rPr>
-        <w:t>Possibly the more abstract interaction between the course and the placement, without me realising, were the two team projects modules. Although there were many group projects</w:t>
-      </w:r>
-      <w:r>
-        <w:rPr>
-          <w:rFonts w:ascii="Tahoma" w:hAnsi="Tahoma" w:cs="Tahoma"/>
-          <w:sz w:val="20"/>
-          <w:szCs w:val="20"/>
-        </w:rPr>
-        <w:t xml:space="preserve"> throughout each module,</w:t>
-      </w:r>
-      <w:r>
-        <w:rPr>
-          <w:rFonts w:ascii="Tahoma" w:hAnsi="Tahoma" w:cs="Tahoma"/>
-          <w:sz w:val="20"/>
-          <w:szCs w:val="20"/>
-        </w:rPr>
-        <w:t xml:space="preserve"> the focus and dynamics I experienced in the two team projects were most alike to what I experienced in the workplace.</w:t>
-      </w:r>
-      <w:r>
-        <w:rPr>
-          <w:rFonts w:ascii="Tahoma" w:hAnsi="Tahoma" w:cs="Tahoma"/>
-          <w:sz w:val="20"/>
-          <w:szCs w:val="20"/>
-        </w:rPr>
-        <w:t xml:space="preserve"> </w:t>
-      </w:r>
-      <w:r>
-        <w:rPr>
-          <w:rFonts w:ascii="Tahoma" w:hAnsi="Tahoma" w:cs="Tahoma"/>
-          <w:sz w:val="20"/>
-          <w:szCs w:val="20"/>
-        </w:rPr>
-        <w:t xml:space="preserve">Once the idea was conceptualized in these, the followed process was similar to the process followed in the internship with the only exception being there was obviously no overheads </w:t>
-      </w:r>
-      <w:r>
-        <w:rPr>
-          <w:rFonts w:ascii="Tahoma" w:hAnsi="Tahoma" w:cs="Tahoma"/>
-          <w:sz w:val="20"/>
-          <w:szCs w:val="20"/>
-        </w:rPr>
-        <w:t xml:space="preserve">or stakeholders, </w:t>
-      </w:r>
-      <w:r>
-        <w:rPr>
-          <w:rFonts w:ascii="Tahoma" w:hAnsi="Tahoma" w:cs="Tahoma"/>
-          <w:sz w:val="20"/>
-          <w:szCs w:val="20"/>
-        </w:rPr>
-        <w:t xml:space="preserve">when </w:t>
-      </w:r>
-      <w:r>
-        <w:rPr>
-          <w:rFonts w:ascii="Tahoma" w:hAnsi="Tahoma" w:cs="Tahoma"/>
-          <w:sz w:val="20"/>
-          <w:szCs w:val="20"/>
-        </w:rPr>
-        <w:t>carrying out</w:t>
-      </w:r>
-      <w:r>
-        <w:rPr>
-          <w:rFonts w:ascii="Tahoma" w:hAnsi="Tahoma" w:cs="Tahoma"/>
-          <w:sz w:val="20"/>
-          <w:szCs w:val="20"/>
-        </w:rPr>
-        <w:t xml:space="preserve"> the team projects. </w:t>
-      </w:r>
-      <w:r>
-        <w:rPr>
-          <w:rFonts w:ascii="Tahoma" w:hAnsi="Tahoma" w:cs="Tahoma"/>
-          <w:sz w:val="20"/>
-          <w:szCs w:val="20"/>
-        </w:rPr>
-        <w:t>However,</w:t>
-      </w:r>
-      <w:r>
-        <w:rPr>
-          <w:rFonts w:ascii="Tahoma" w:hAnsi="Tahoma" w:cs="Tahoma"/>
-          <w:sz w:val="20"/>
-          <w:szCs w:val="20"/>
-        </w:rPr>
-        <w:t xml:space="preserve"> this would have brought on my self-working skills which I have found are extremely important in the workplace, </w:t>
-      </w:r>
-      <w:r>
-        <w:rPr>
-          <w:rFonts w:ascii="Tahoma" w:hAnsi="Tahoma" w:cs="Tahoma"/>
-          <w:sz w:val="20"/>
-          <w:szCs w:val="20"/>
-        </w:rPr>
-        <w:t xml:space="preserve">with no self-motivation no progress would have occurred. The </w:t>
-      </w:r>
-      <w:r>
-        <w:rPr>
-          <w:rFonts w:ascii="Tahoma" w:hAnsi="Tahoma" w:cs="Tahoma"/>
-          <w:sz w:val="20"/>
-          <w:szCs w:val="20"/>
-        </w:rPr>
-        <w:t xml:space="preserve">working </w:t>
-      </w:r>
-      <w:r>
-        <w:rPr>
-          <w:rFonts w:ascii="Tahoma" w:hAnsi="Tahoma" w:cs="Tahoma"/>
-          <w:sz w:val="20"/>
-          <w:szCs w:val="20"/>
-        </w:rPr>
-        <w:t xml:space="preserve">dynamics </w:t>
-      </w:r>
-      <w:r>
-        <w:rPr>
-          <w:rFonts w:ascii="Tahoma" w:hAnsi="Tahoma" w:cs="Tahoma"/>
-          <w:sz w:val="20"/>
-          <w:szCs w:val="20"/>
-        </w:rPr>
-        <w:t>were extremely useful on how to deal with issues which arose.</w:t>
-      </w:r>
-      <w:r>
-        <w:rPr>
-          <w:rFonts w:ascii="Tahoma" w:hAnsi="Tahoma" w:cs="Tahoma"/>
-          <w:sz w:val="20"/>
-          <w:szCs w:val="20"/>
-        </w:rPr>
-        <w:t xml:space="preserve"> Agile stand up meetings were held during the third-year team project module and these were held every day on the project in Revenue.</w:t>
-      </w:r>
-      <w:r>
-        <w:rPr>
-          <w:rFonts w:ascii="Tahoma" w:hAnsi="Tahoma" w:cs="Tahoma"/>
-          <w:sz w:val="20"/>
-          <w:szCs w:val="20"/>
-        </w:rPr>
-        <w:t xml:space="preserve"> Even arbitrary things like scheduling dates and planning were all previously covered in team project so without knowing, both team project modules were closely aligned to how the placement panned out in the end.</w:t>
-      </w:r>
-    </w:p>
-    <w:p>
-      <w:pPr>
-        <w:spacing w:before="0" w:after="0" w:line="20" w:lineRule="atLeast"/>
-        <w:ind w:left="717"/>
-        <w:jc w:val="both"/>
-        <w:rPr>
-          <w:rFonts w:ascii="Tahoma" w:hAnsi="Tahoma" w:cs="Tahoma"/>
-          <w:b/>
-          <w:sz w:val="20"/>
-          <w:szCs w:val="20"/>
-        </w:rPr>
-      </w:pPr>
-    </w:p>
-    <w:p>
-      <w:pPr>
-        <w:spacing w:before="0" w:after="0" w:line="20" w:lineRule="atLeast"/>
-        <w:ind w:left="717"/>
-        <w:jc w:val="both"/>
-        <w:rPr>
-          <w:rFonts w:ascii="Tahoma" w:hAnsi="Tahoma" w:cs="Tahoma"/>
-          <w:b/>
-          <w:sz w:val="20"/>
-          <w:szCs w:val="20"/>
-        </w:rPr>
-      </w:pPr>
-    </w:p>
-    <w:p>
-      <w:pPr>
-        <w:spacing w:before="0" w:after="0" w:line="20" w:lineRule="atLeast"/>
-        <w:jc w:val="both"/>
-        <w:rPr>
-          <w:rFonts w:ascii="Tahoma" w:hAnsi="Tahoma" w:cs="Tahoma"/>
-          <w:b/>
-          <w:sz w:val="20"/>
-          <w:szCs w:val="20"/>
-        </w:rPr>
-      </w:pPr>
-    </w:p>
-    <w:p>
-      <w:pPr>
-        <w:spacing w:before="0" w:after="0" w:line="20" w:lineRule="atLeast"/>
-        <w:ind w:left="357"/>
-        <w:jc w:val="both"/>
-        <w:rPr>
-          <w:rFonts w:ascii="Tahoma" w:hAnsi="Tahoma" w:cs="Tahoma"/>
-          <w:b/>
-          <w:sz w:val="20"/>
-          <w:szCs w:val="20"/>
-        </w:rPr>
-      </w:pPr>
-      <w:r>
-        <w:rPr>
-          <w:rFonts w:ascii="Tahoma" w:hAnsi="Tahoma" w:cs="Tahoma"/>
-          <w:b/>
-          <w:sz w:val="20"/>
-          <w:szCs w:val="20"/>
-        </w:rPr>
-        <w:t>Did the placement contribute to the ch</w:t>
-      </w:r>
-      <w:r>
-        <w:rPr>
-          <w:rFonts w:ascii="Tahoma" w:hAnsi="Tahoma" w:cs="Tahoma"/>
-          <w:b/>
-          <w:sz w:val="20"/>
-          <w:szCs w:val="20"/>
-        </w:rPr>
-        <w:t>oice of the final year project?</w:t>
-      </w:r>
-    </w:p>
-    <w:p>
-      <w:pPr>
-        <w:spacing w:before="0" w:after="0" w:line="20" w:lineRule="atLeast"/>
-        <w:ind w:left="1074"/>
-        <w:jc w:val="both"/>
-        <w:rPr>
-          <w:rFonts w:ascii="Tahoma" w:hAnsi="Tahoma" w:cs="Tahoma"/>
-          <w:b/>
-          <w:sz w:val="20"/>
-          <w:szCs w:val="20"/>
-        </w:rPr>
-      </w:pPr>
-    </w:p>
-    <w:p>
-      <w:pPr>
-        <w:spacing w:before="0" w:after="0" w:line="20" w:lineRule="atLeast"/>
-        <w:ind w:left="1074"/>
-        <w:jc w:val="both"/>
-        <w:rPr>
-          <w:rFonts w:ascii="Tahoma" w:hAnsi="Tahoma" w:cs="Tahoma"/>
-          <w:b/>
-          <w:sz w:val="20"/>
-          <w:szCs w:val="20"/>
-        </w:rPr>
-      </w:pPr>
-    </w:p>
-    <w:p>
-      <w:pPr>
-        <w:spacing w:before="0" w:after="0" w:line="20" w:lineRule="atLeast"/>
-        <w:ind w:left="1074"/>
-        <w:jc w:val="both"/>
-        <w:rPr>
-          <w:rFonts w:ascii="Tahoma" w:hAnsi="Tahoma" w:cs="Tahoma"/>
-          <w:b/>
-          <w:sz w:val="20"/>
-          <w:szCs w:val="20"/>
-        </w:rPr>
-      </w:pPr>
+        <w:t xml:space="preserve"> this has not panned out how I </w:t>
+      </w:r>
+      <w:r>
+        <w:rPr>
+          <w:rFonts w:ascii="Tahoma" w:hAnsi="Tahoma" w:cs="Tahoma"/>
+          <w:sz w:val="20"/>
+          <w:szCs w:val="20"/>
+        </w:rPr>
+        <w:t>hoped, I naively expected everything to just fall into my lap and be clear.</w:t>
+      </w:r>
+      <w:r>
+        <w:rPr>
+          <w:rFonts w:ascii="Tahoma" w:hAnsi="Tahoma" w:cs="Tahoma"/>
+          <w:sz w:val="20"/>
+          <w:szCs w:val="20"/>
+        </w:rPr>
+        <w:t xml:space="preserve"> When the time came to pick a final year</w:t>
+      </w:r>
+      <w:r>
+        <w:rPr>
+          <w:rFonts w:ascii="Tahoma" w:hAnsi="Tahoma" w:cs="Tahoma"/>
+          <w:sz w:val="20"/>
+          <w:szCs w:val="20"/>
+        </w:rPr>
+        <w:t xml:space="preserve"> stream, I put a lot of thought into it as I had no idea what to </w:t>
+      </w:r>
+      <w:r>
+        <w:rPr>
+          <w:rFonts w:ascii="Tahoma" w:hAnsi="Tahoma" w:cs="Tahoma"/>
+          <w:sz w:val="20"/>
+          <w:szCs w:val="20"/>
+        </w:rPr>
+        <w:t>do and after much deliberation and checking technologies used in previous final year projects, I decided cloud computing would be best suited to me from the point of view that the skills I picked up in Revenue would surely be an aid along the way even if the project uses slightly different technologies. Especially as I noticed a lot of Angular listed alongside other technologies in the cloud computing technologies used section of the showcase booklets.</w:t>
+      </w:r>
     </w:p>
     <w:p>
       <w:pPr>
@@ -12299,75 +13282,6 @@
           <w:sz w:val="20"/>
           <w:szCs w:val="20"/>
         </w:rPr>
-        <w:t xml:space="preserve">Before I started I was extremely hopeful that after the placement it would be clear not only what project I wanted to do and also the stream was most suited but also what I want to do in future. </w:t>
-      </w:r>
-      <w:r>
-        <w:rPr>
-          <w:rFonts w:ascii="Tahoma" w:hAnsi="Tahoma" w:cs="Tahoma"/>
-          <w:sz w:val="20"/>
-          <w:szCs w:val="20"/>
-        </w:rPr>
-        <w:t>However,</w:t>
-      </w:r>
-      <w:r>
-        <w:rPr>
-          <w:rFonts w:ascii="Tahoma" w:hAnsi="Tahoma" w:cs="Tahoma"/>
-          <w:sz w:val="20"/>
-          <w:szCs w:val="20"/>
-        </w:rPr>
-        <w:t xml:space="preserve"> this has not panned out how I </w:t>
-      </w:r>
-      <w:r>
-        <w:rPr>
-          <w:rFonts w:ascii="Tahoma" w:hAnsi="Tahoma" w:cs="Tahoma"/>
-          <w:sz w:val="20"/>
-          <w:szCs w:val="20"/>
-        </w:rPr>
-        <w:t>hoped, I naively expected everything to just fall into my lap and be clear.</w:t>
-      </w:r>
-      <w:r>
-        <w:rPr>
-          <w:rFonts w:ascii="Tahoma" w:hAnsi="Tahoma" w:cs="Tahoma"/>
-          <w:sz w:val="20"/>
-          <w:szCs w:val="20"/>
-        </w:rPr>
-        <w:t xml:space="preserve"> When the time came to pick a final year</w:t>
-      </w:r>
-      <w:r>
-        <w:rPr>
-          <w:rFonts w:ascii="Tahoma" w:hAnsi="Tahoma" w:cs="Tahoma"/>
-          <w:sz w:val="20"/>
-          <w:szCs w:val="20"/>
-        </w:rPr>
-        <w:t xml:space="preserve"> stream, I put a lot of thought into it as I had no idea what to </w:t>
-      </w:r>
-      <w:r>
-        <w:rPr>
-          <w:rFonts w:ascii="Tahoma" w:hAnsi="Tahoma" w:cs="Tahoma"/>
-          <w:sz w:val="20"/>
-          <w:szCs w:val="20"/>
-        </w:rPr>
-        <w:t>do and after much deliberation and checking technologies used in previous final year projects, I decided cloud computing would be best suited to me from the point of view that the skills I picked up in Revenue would surely be an aid along the way even if the project uses slightly different technologies. Especially as I noticed a lot of Angular listed alongside other technologies in the cloud computing technologies used section of the showcase booklets.</w:t>
-      </w:r>
-    </w:p>
-    <w:p>
-      <w:pPr>
-        <w:spacing w:before="0" w:after="0" w:line="20" w:lineRule="atLeast"/>
-        <w:ind w:left="357" w:firstLine="363"/>
-        <w:jc w:val="both"/>
-        <w:rPr>
-          <w:rFonts w:ascii="Tahoma" w:hAnsi="Tahoma" w:cs="Tahoma"/>
-          <w:sz w:val="20"/>
-          <w:szCs w:val="20"/>
-        </w:rPr>
-      </w:pPr>
-      <w:r>
-        <w:rPr>
-          <w:rFonts w:ascii="Tahoma" w:hAnsi="Tahoma" w:cs="Tahoma"/>
-          <w:sz w:val="20"/>
-          <w:szCs w:val="20"/>
-        </w:rPr>
-        <w:lastRenderedPageBreak/>
         <w:t>After choosing the stream I decided I would use a lot of thinking time examining what would be the most creative project to do using Angular. However midway through these thoughts, I was informed by email that the cloud computing specification would not be running this year, which left me back at square one.</w:t>
       </w:r>
     </w:p>
@@ -13031,7 +13945,321 @@
           <w:sz w:val="20"/>
           <w:szCs w:val="20"/>
         </w:rPr>
-        <w:t xml:space="preserve">oap. However, </w:t>
+        <w:t>oap. However, there is another layer of complexity added to this situation and that is that Revenue like all public service bodies, are increasingly employing contractors to</w:t>
+      </w:r>
+      <w:r>
+        <w:rPr>
+          <w:rFonts w:ascii="Tahoma" w:hAnsi="Tahoma" w:cs="Tahoma"/>
+          <w:sz w:val="20"/>
+          <w:szCs w:val="20"/>
+        </w:rPr>
+        <w:t xml:space="preserve"> permanent</w:t>
+      </w:r>
+      <w:r>
+        <w:rPr>
+          <w:rFonts w:ascii="Tahoma" w:hAnsi="Tahoma" w:cs="Tahoma"/>
+          <w:sz w:val="20"/>
+          <w:szCs w:val="20"/>
+        </w:rPr>
+        <w:t xml:space="preserve"> IT positions. Based on my memory of a figure given six months ago, it may have been as high as 70% of the IT full time staff in Revenue are in fact contractors coming from places like Version 1 and Accenture amongst others. </w:t>
+      </w:r>
+      <w:r>
+        <w:rPr>
+          <w:rFonts w:ascii="Tahoma" w:hAnsi="Tahoma" w:cs="Tahoma"/>
+          <w:sz w:val="20"/>
+          <w:szCs w:val="20"/>
+        </w:rPr>
+        <w:t>This also contributes a high staff turnover at the end of the year which, again from my memory, could be around the 40% figure.</w:t>
+      </w:r>
+      <w:r>
+        <w:rPr>
+          <w:rFonts w:ascii="Tahoma" w:hAnsi="Tahoma" w:cs="Tahoma"/>
+          <w:sz w:val="20"/>
+          <w:szCs w:val="20"/>
+        </w:rPr>
+        <w:t xml:space="preserve"> With stats like these and the common knowledge that interns have no path to permanent employment in the company, I for one certainly would have appreciated this information being shared either in the interview or when offered the position as my whole outlook on the situation would have changed which I think is only fair to say considering it’s a relatively short time of six months. Hearing this </w:t>
+      </w:r>
+      <w:r>
+        <w:rPr>
+          <w:rFonts w:ascii="Tahoma" w:hAnsi="Tahoma" w:cs="Tahoma"/>
+          <w:sz w:val="20"/>
+          <w:szCs w:val="20"/>
+        </w:rPr>
+        <w:t>right</w:t>
+      </w:r>
+      <w:r>
+        <w:rPr>
+          <w:rFonts w:ascii="Tahoma" w:hAnsi="Tahoma" w:cs="Tahoma"/>
+          <w:sz w:val="20"/>
+          <w:szCs w:val="20"/>
+        </w:rPr>
+        <w:t xml:space="preserve"> a</w:t>
+      </w:r>
+      <w:r>
+        <w:rPr>
+          <w:rFonts w:ascii="Tahoma" w:hAnsi="Tahoma" w:cs="Tahoma"/>
+          <w:sz w:val="20"/>
+          <w:szCs w:val="20"/>
+        </w:rPr>
+        <w:t>t the</w:t>
+      </w:r>
+      <w:r>
+        <w:rPr>
+          <w:rFonts w:ascii="Tahoma" w:hAnsi="Tahoma" w:cs="Tahoma"/>
+          <w:sz w:val="20"/>
+          <w:szCs w:val="20"/>
+        </w:rPr>
+        <w:t xml:space="preserve"> beginning before even </w:t>
+      </w:r>
+      <w:r>
+        <w:rPr>
+          <w:rFonts w:ascii="Tahoma" w:hAnsi="Tahoma" w:cs="Tahoma"/>
+          <w:sz w:val="20"/>
+          <w:szCs w:val="20"/>
+        </w:rPr>
+        <w:t xml:space="preserve">gaining </w:t>
+      </w:r>
+      <w:r>
+        <w:rPr>
+          <w:rFonts w:ascii="Tahoma" w:hAnsi="Tahoma" w:cs="Tahoma"/>
+          <w:sz w:val="20"/>
+          <w:szCs w:val="20"/>
+        </w:rPr>
+        <w:t>any sense of hope kind of felt like so why are we here</w:t>
+      </w:r>
+      <w:r>
+        <w:rPr>
+          <w:rFonts w:ascii="Tahoma" w:hAnsi="Tahoma" w:cs="Tahoma"/>
+          <w:sz w:val="20"/>
+          <w:szCs w:val="20"/>
+        </w:rPr>
+        <w:t xml:space="preserve"> then</w:t>
+      </w:r>
+      <w:r>
+        <w:rPr>
+          <w:rFonts w:ascii="Tahoma" w:hAnsi="Tahoma" w:cs="Tahoma"/>
+          <w:sz w:val="20"/>
+          <w:szCs w:val="20"/>
+        </w:rPr>
+        <w:t>. In fairness they</w:t>
+      </w:r>
+      <w:r>
+        <w:rPr>
+          <w:rFonts w:ascii="Tahoma" w:hAnsi="Tahoma" w:cs="Tahoma"/>
+          <w:sz w:val="20"/>
+          <w:szCs w:val="20"/>
+        </w:rPr>
+        <w:t xml:space="preserve"> offered a very fair salary</w:t>
+      </w:r>
+      <w:r>
+        <w:rPr>
+          <w:rFonts w:ascii="Tahoma" w:hAnsi="Tahoma" w:cs="Tahoma"/>
+          <w:sz w:val="20"/>
+          <w:szCs w:val="20"/>
+        </w:rPr>
+        <w:t>, flexi time</w:t>
+      </w:r>
+      <w:r>
+        <w:rPr>
+          <w:rFonts w:ascii="Tahoma" w:hAnsi="Tahoma" w:cs="Tahoma"/>
+          <w:sz w:val="20"/>
+          <w:szCs w:val="20"/>
+        </w:rPr>
+        <w:t xml:space="preserve"> and I gained great experience but hearing fellow interns from other workplaces sharing news they are being kept on is </w:t>
+      </w:r>
+      <w:r>
+        <w:rPr>
+          <w:rFonts w:ascii="Tahoma" w:hAnsi="Tahoma" w:cs="Tahoma"/>
+          <w:sz w:val="20"/>
+          <w:szCs w:val="20"/>
+        </w:rPr>
+        <w:t>extremely demoralising</w:t>
+      </w:r>
+      <w:r>
+        <w:rPr>
+          <w:rFonts w:ascii="Tahoma" w:hAnsi="Tahoma" w:cs="Tahoma"/>
+          <w:sz w:val="20"/>
+          <w:szCs w:val="20"/>
+        </w:rPr>
+        <w:t xml:space="preserve"> especially when I had another internship offer on the table when choosing.</w:t>
+      </w:r>
+    </w:p>
+    <w:p>
+      <w:pPr>
+        <w:spacing w:before="0" w:after="0" w:line="20" w:lineRule="atLeast"/>
+        <w:ind w:left="357" w:firstLine="363"/>
+        <w:jc w:val="both"/>
+        <w:rPr>
+          <w:rFonts w:ascii="Tahoma" w:hAnsi="Tahoma" w:cs="Tahoma"/>
+          <w:sz w:val="20"/>
+          <w:szCs w:val="20"/>
+        </w:rPr>
+      </w:pPr>
+    </w:p>
+    <w:p>
+      <w:pPr>
+        <w:spacing w:before="0" w:after="0" w:line="20" w:lineRule="atLeast"/>
+        <w:ind w:left="357" w:firstLine="363"/>
+        <w:jc w:val="both"/>
+        <w:rPr>
+          <w:rFonts w:ascii="Tahoma" w:hAnsi="Tahoma" w:cs="Tahoma"/>
+          <w:sz w:val="20"/>
+          <w:szCs w:val="20"/>
+        </w:rPr>
+      </w:pPr>
+      <w:r>
+        <w:rPr>
+          <w:rFonts w:ascii="Tahoma" w:hAnsi="Tahoma" w:cs="Tahoma"/>
+          <w:sz w:val="20"/>
+          <w:szCs w:val="20"/>
+        </w:rPr>
+        <w:t xml:space="preserve">On the actual work front I am happy with how it all went. Of course, I talked about having a slightly negative experience with the project leader who came on board with two months to spare but it was nothing that made me dread coming to work, I never did in fact I quite enjoyed coming in every morning and doing my work. I am </w:t>
+      </w:r>
+      <w:proofErr w:type="gramStart"/>
+      <w:r>
+        <w:rPr>
+          <w:rFonts w:ascii="Tahoma" w:hAnsi="Tahoma" w:cs="Tahoma"/>
+          <w:sz w:val="20"/>
+          <w:szCs w:val="20"/>
+        </w:rPr>
+        <w:t>well aware</w:t>
+      </w:r>
+      <w:proofErr w:type="gramEnd"/>
+      <w:r>
+        <w:rPr>
+          <w:rFonts w:ascii="Tahoma" w:hAnsi="Tahoma" w:cs="Tahoma"/>
+          <w:sz w:val="20"/>
+          <w:szCs w:val="20"/>
+        </w:rPr>
+        <w:t xml:space="preserve"> too that work wise ther</w:t>
+      </w:r>
+      <w:r>
+        <w:rPr>
+          <w:rFonts w:ascii="Tahoma" w:hAnsi="Tahoma" w:cs="Tahoma"/>
+          <w:sz w:val="20"/>
+          <w:szCs w:val="20"/>
+        </w:rPr>
+        <w:t>e will</w:t>
+      </w:r>
+      <w:r>
+        <w:rPr>
+          <w:rFonts w:ascii="Tahoma" w:hAnsi="Tahoma" w:cs="Tahoma"/>
+          <w:sz w:val="20"/>
+          <w:szCs w:val="20"/>
+        </w:rPr>
+        <w:t xml:space="preserve"> </w:t>
+      </w:r>
+      <w:r>
+        <w:rPr>
+          <w:rFonts w:ascii="Tahoma" w:hAnsi="Tahoma" w:cs="Tahoma"/>
+          <w:sz w:val="20"/>
+          <w:szCs w:val="20"/>
+        </w:rPr>
+        <w:t>always be</w:t>
+      </w:r>
+      <w:r>
+        <w:rPr>
+          <w:rFonts w:ascii="Tahoma" w:hAnsi="Tahoma" w:cs="Tahoma"/>
+          <w:sz w:val="20"/>
+          <w:szCs w:val="20"/>
+        </w:rPr>
+        <w:t xml:space="preserve"> controlling figures and people you would rather not work with. That’s life. </w:t>
+      </w:r>
+      <w:r>
+        <w:rPr>
+          <w:rFonts w:ascii="Tahoma" w:hAnsi="Tahoma" w:cs="Tahoma"/>
+          <w:sz w:val="20"/>
+          <w:szCs w:val="20"/>
+        </w:rPr>
+        <w:t>It’s</w:t>
+      </w:r>
+      <w:r>
+        <w:rPr>
+          <w:rFonts w:ascii="Tahoma" w:hAnsi="Tahoma" w:cs="Tahoma"/>
+          <w:sz w:val="20"/>
+          <w:szCs w:val="20"/>
+        </w:rPr>
+        <w:t xml:space="preserve"> something </w:t>
+      </w:r>
+      <w:r>
+        <w:rPr>
+          <w:rFonts w:ascii="Tahoma" w:hAnsi="Tahoma" w:cs="Tahoma"/>
+          <w:sz w:val="20"/>
+          <w:szCs w:val="20"/>
+        </w:rPr>
+        <w:t>I’ve</w:t>
+      </w:r>
+      <w:r>
+        <w:rPr>
+          <w:rFonts w:ascii="Tahoma" w:hAnsi="Tahoma" w:cs="Tahoma"/>
+          <w:sz w:val="20"/>
+          <w:szCs w:val="20"/>
+        </w:rPr>
+        <w:t xml:space="preserve"> learned from</w:t>
+      </w:r>
+      <w:r>
+        <w:rPr>
+          <w:rFonts w:ascii="Tahoma" w:hAnsi="Tahoma" w:cs="Tahoma"/>
+          <w:sz w:val="20"/>
+          <w:szCs w:val="20"/>
+        </w:rPr>
+        <w:t xml:space="preserve"> and gained experience from.</w:t>
+      </w:r>
+      <w:r>
+        <w:rPr>
+          <w:rFonts w:ascii="Tahoma" w:hAnsi="Tahoma" w:cs="Tahoma"/>
+          <w:sz w:val="20"/>
+          <w:szCs w:val="20"/>
+        </w:rPr>
+        <w:t xml:space="preserve"> The work itself was challenging and certainly I’ve learned a lot along the way specially</w:t>
+      </w:r>
+      <w:r>
+        <w:rPr>
+          <w:rFonts w:ascii="Tahoma" w:hAnsi="Tahoma" w:cs="Tahoma"/>
+          <w:sz w:val="20"/>
+          <w:szCs w:val="20"/>
+        </w:rPr>
+        <w:t xml:space="preserve"> to do with Angular and would have liked more time to fully complete the project out before my departure. Indeed, it only felt like I was properly getting the hang of it before leaving but such is the way it is it probably only feels like this because I was leaving.</w:t>
+      </w:r>
+    </w:p>
+    <w:p>
+      <w:pPr>
+        <w:spacing w:before="0" w:after="0" w:line="20" w:lineRule="atLeast"/>
+        <w:ind w:left="357" w:firstLine="363"/>
+        <w:jc w:val="both"/>
+        <w:rPr>
+          <w:rFonts w:ascii="Tahoma" w:hAnsi="Tahoma" w:cs="Tahoma"/>
+          <w:sz w:val="20"/>
+          <w:szCs w:val="20"/>
+        </w:rPr>
+      </w:pPr>
+      <w:r>
+        <w:rPr>
+          <w:rFonts w:ascii="Tahoma" w:hAnsi="Tahoma" w:cs="Tahoma"/>
+          <w:sz w:val="20"/>
+          <w:szCs w:val="20"/>
+        </w:rPr>
+        <w:t>One thing I would have liked to do more during my time here was network more but in all honestly it just probably was not possible due to the nature of the office- it is very quiet. Building it more contacts in the industry would have been ideal but it’s a very insular place, the only people I really had dialogue with would have been team members on the project I was working on. My LinkedIn contact list will certainly only grow three or four contacts, if that.</w:t>
+      </w:r>
+    </w:p>
+    <w:p>
+      <w:pPr>
+        <w:spacing w:before="0" w:after="0" w:line="20" w:lineRule="atLeast"/>
+        <w:ind w:left="357" w:firstLine="363"/>
+        <w:jc w:val="both"/>
+        <w:rPr>
+          <w:rFonts w:ascii="Tahoma" w:hAnsi="Tahoma" w:cs="Tahoma"/>
+          <w:sz w:val="20"/>
+          <w:szCs w:val="20"/>
+        </w:rPr>
+      </w:pPr>
+      <w:r>
+        <w:rPr>
+          <w:rFonts w:ascii="Tahoma" w:hAnsi="Tahoma" w:cs="Tahoma"/>
+          <w:sz w:val="20"/>
+          <w:szCs w:val="20"/>
+        </w:rPr>
+        <w:t xml:space="preserve">Indeed, socially I probably expected something different. There were no team bonding events at all nothing remotely interesting or different ever happened in the office. Only when </w:t>
       </w:r>
       <w:r>
         <w:rPr>
@@ -13040,303 +14268,7 @@
           <w:szCs w:val="20"/>
         </w:rPr>
         <w:lastRenderedPageBreak/>
-        <w:t>there is another layer of complexity added to this situation and that is that Revenue like all public service bodies, are increasingly employing contractors to</w:t>
-      </w:r>
-      <w:r>
-        <w:rPr>
-          <w:rFonts w:ascii="Tahoma" w:hAnsi="Tahoma" w:cs="Tahoma"/>
-          <w:sz w:val="20"/>
-          <w:szCs w:val="20"/>
-        </w:rPr>
-        <w:t xml:space="preserve"> permanent</w:t>
-      </w:r>
-      <w:r>
-        <w:rPr>
-          <w:rFonts w:ascii="Tahoma" w:hAnsi="Tahoma" w:cs="Tahoma"/>
-          <w:sz w:val="20"/>
-          <w:szCs w:val="20"/>
-        </w:rPr>
-        <w:t xml:space="preserve"> IT positions. Based on my memory of a figure given six months ago, it may have been as high as 70% of the IT full time staff in Revenue are in fact contractors coming from places like Version 1 and Accenture amongst others. </w:t>
-      </w:r>
-      <w:r>
-        <w:rPr>
-          <w:rFonts w:ascii="Tahoma" w:hAnsi="Tahoma" w:cs="Tahoma"/>
-          <w:sz w:val="20"/>
-          <w:szCs w:val="20"/>
-        </w:rPr>
-        <w:t>This also contributes a high staff turnover at the end of the year which, again from my memory, could be around the 40% figure.</w:t>
-      </w:r>
-      <w:r>
-        <w:rPr>
-          <w:rFonts w:ascii="Tahoma" w:hAnsi="Tahoma" w:cs="Tahoma"/>
-          <w:sz w:val="20"/>
-          <w:szCs w:val="20"/>
-        </w:rPr>
-        <w:t xml:space="preserve"> With stats like these and the common knowledge that interns have no path to permanent employment in the company, I for one certainly would have appreciated this information being shared either in the interview or when offered the position as my whole outlook on the situation would have changed which I think is only fair to say considering it’s a relatively short time of six months. Hearing this </w:t>
-      </w:r>
-      <w:r>
-        <w:rPr>
-          <w:rFonts w:ascii="Tahoma" w:hAnsi="Tahoma" w:cs="Tahoma"/>
-          <w:sz w:val="20"/>
-          <w:szCs w:val="20"/>
-        </w:rPr>
-        <w:t>right</w:t>
-      </w:r>
-      <w:r>
-        <w:rPr>
-          <w:rFonts w:ascii="Tahoma" w:hAnsi="Tahoma" w:cs="Tahoma"/>
-          <w:sz w:val="20"/>
-          <w:szCs w:val="20"/>
-        </w:rPr>
-        <w:t xml:space="preserve"> a</w:t>
-      </w:r>
-      <w:r>
-        <w:rPr>
-          <w:rFonts w:ascii="Tahoma" w:hAnsi="Tahoma" w:cs="Tahoma"/>
-          <w:sz w:val="20"/>
-          <w:szCs w:val="20"/>
-        </w:rPr>
-        <w:t>t the</w:t>
-      </w:r>
-      <w:r>
-        <w:rPr>
-          <w:rFonts w:ascii="Tahoma" w:hAnsi="Tahoma" w:cs="Tahoma"/>
-          <w:sz w:val="20"/>
-          <w:szCs w:val="20"/>
-        </w:rPr>
-        <w:t xml:space="preserve"> beginning before even </w:t>
-      </w:r>
-      <w:r>
-        <w:rPr>
-          <w:rFonts w:ascii="Tahoma" w:hAnsi="Tahoma" w:cs="Tahoma"/>
-          <w:sz w:val="20"/>
-          <w:szCs w:val="20"/>
-        </w:rPr>
-        <w:t xml:space="preserve">gaining </w:t>
-      </w:r>
-      <w:r>
-        <w:rPr>
-          <w:rFonts w:ascii="Tahoma" w:hAnsi="Tahoma" w:cs="Tahoma"/>
-          <w:sz w:val="20"/>
-          <w:szCs w:val="20"/>
-        </w:rPr>
-        <w:t>any sense of hope kind of felt like so why are we here</w:t>
-      </w:r>
-      <w:r>
-        <w:rPr>
-          <w:rFonts w:ascii="Tahoma" w:hAnsi="Tahoma" w:cs="Tahoma"/>
-          <w:sz w:val="20"/>
-          <w:szCs w:val="20"/>
-        </w:rPr>
-        <w:t xml:space="preserve"> then</w:t>
-      </w:r>
-      <w:r>
-        <w:rPr>
-          <w:rFonts w:ascii="Tahoma" w:hAnsi="Tahoma" w:cs="Tahoma"/>
-          <w:sz w:val="20"/>
-          <w:szCs w:val="20"/>
-        </w:rPr>
-        <w:t>. In fairness they</w:t>
-      </w:r>
-      <w:r>
-        <w:rPr>
-          <w:rFonts w:ascii="Tahoma" w:hAnsi="Tahoma" w:cs="Tahoma"/>
-          <w:sz w:val="20"/>
-          <w:szCs w:val="20"/>
-        </w:rPr>
-        <w:t xml:space="preserve"> offered a very fair salary</w:t>
-      </w:r>
-      <w:r>
-        <w:rPr>
-          <w:rFonts w:ascii="Tahoma" w:hAnsi="Tahoma" w:cs="Tahoma"/>
-          <w:sz w:val="20"/>
-          <w:szCs w:val="20"/>
-        </w:rPr>
-        <w:t>, flexi time</w:t>
-      </w:r>
-      <w:r>
-        <w:rPr>
-          <w:rFonts w:ascii="Tahoma" w:hAnsi="Tahoma" w:cs="Tahoma"/>
-          <w:sz w:val="20"/>
-          <w:szCs w:val="20"/>
-        </w:rPr>
-        <w:t xml:space="preserve"> and I gained great experience but hearing fellow interns from other workplaces sharing news they are being kept on is </w:t>
-      </w:r>
-      <w:r>
-        <w:rPr>
-          <w:rFonts w:ascii="Tahoma" w:hAnsi="Tahoma" w:cs="Tahoma"/>
-          <w:sz w:val="20"/>
-          <w:szCs w:val="20"/>
-        </w:rPr>
-        <w:t>extremely demoralising</w:t>
-      </w:r>
-      <w:r>
-        <w:rPr>
-          <w:rFonts w:ascii="Tahoma" w:hAnsi="Tahoma" w:cs="Tahoma"/>
-          <w:sz w:val="20"/>
-          <w:szCs w:val="20"/>
-        </w:rPr>
-        <w:t xml:space="preserve"> especially when I had another internship offer on the table when choosing.</w:t>
-      </w:r>
-    </w:p>
-    <w:p>
-      <w:pPr>
-        <w:spacing w:before="0" w:after="0" w:line="20" w:lineRule="atLeast"/>
-        <w:ind w:left="357" w:firstLine="363"/>
-        <w:jc w:val="both"/>
-        <w:rPr>
-          <w:rFonts w:ascii="Tahoma" w:hAnsi="Tahoma" w:cs="Tahoma"/>
-          <w:sz w:val="20"/>
-          <w:szCs w:val="20"/>
-        </w:rPr>
-      </w:pPr>
-    </w:p>
-    <w:p>
-      <w:pPr>
-        <w:spacing w:before="0" w:after="0" w:line="20" w:lineRule="atLeast"/>
-        <w:ind w:left="357" w:firstLine="363"/>
-        <w:jc w:val="both"/>
-        <w:rPr>
-          <w:rFonts w:ascii="Tahoma" w:hAnsi="Tahoma" w:cs="Tahoma"/>
-          <w:sz w:val="20"/>
-          <w:szCs w:val="20"/>
-        </w:rPr>
-      </w:pPr>
-      <w:r>
-        <w:rPr>
-          <w:rFonts w:ascii="Tahoma" w:hAnsi="Tahoma" w:cs="Tahoma"/>
-          <w:sz w:val="20"/>
-          <w:szCs w:val="20"/>
-        </w:rPr>
-        <w:t>On the actual work front I am happy with how it all went. Of course, I talked about having a slightly negative experience with the project leader who came on board with two months to spare but it was nothing that made me dread coming to work, I never did in fact I quite enjoyed coming in every morning and doing my work. I am well aware too that work wise ther</w:t>
-      </w:r>
-      <w:r>
-        <w:rPr>
-          <w:rFonts w:ascii="Tahoma" w:hAnsi="Tahoma" w:cs="Tahoma"/>
-          <w:sz w:val="20"/>
-          <w:szCs w:val="20"/>
-        </w:rPr>
-        <w:t>e will</w:t>
-      </w:r>
-      <w:r>
-        <w:rPr>
-          <w:rFonts w:ascii="Tahoma" w:hAnsi="Tahoma" w:cs="Tahoma"/>
-          <w:sz w:val="20"/>
-          <w:szCs w:val="20"/>
-        </w:rPr>
-        <w:t xml:space="preserve"> </w:t>
-      </w:r>
-      <w:r>
-        <w:rPr>
-          <w:rFonts w:ascii="Tahoma" w:hAnsi="Tahoma" w:cs="Tahoma"/>
-          <w:sz w:val="20"/>
-          <w:szCs w:val="20"/>
-        </w:rPr>
-        <w:t>always be</w:t>
-      </w:r>
-      <w:r>
-        <w:rPr>
-          <w:rFonts w:ascii="Tahoma" w:hAnsi="Tahoma" w:cs="Tahoma"/>
-          <w:sz w:val="20"/>
-          <w:szCs w:val="20"/>
-        </w:rPr>
-        <w:t xml:space="preserve"> controlling figures and people you would rather not work with. That’s life. </w:t>
-      </w:r>
-      <w:r>
-        <w:rPr>
-          <w:rFonts w:ascii="Tahoma" w:hAnsi="Tahoma" w:cs="Tahoma"/>
-          <w:sz w:val="20"/>
-          <w:szCs w:val="20"/>
-        </w:rPr>
-        <w:t>It’s</w:t>
-      </w:r>
-      <w:r>
-        <w:rPr>
-          <w:rFonts w:ascii="Tahoma" w:hAnsi="Tahoma" w:cs="Tahoma"/>
-          <w:sz w:val="20"/>
-          <w:szCs w:val="20"/>
-        </w:rPr>
-        <w:t xml:space="preserve"> something </w:t>
-      </w:r>
-      <w:r>
-        <w:rPr>
-          <w:rFonts w:ascii="Tahoma" w:hAnsi="Tahoma" w:cs="Tahoma"/>
-          <w:sz w:val="20"/>
-          <w:szCs w:val="20"/>
-        </w:rPr>
-        <w:t>I’ve</w:t>
-      </w:r>
-      <w:r>
-        <w:rPr>
-          <w:rFonts w:ascii="Tahoma" w:hAnsi="Tahoma" w:cs="Tahoma"/>
-          <w:sz w:val="20"/>
-          <w:szCs w:val="20"/>
-        </w:rPr>
-        <w:t xml:space="preserve"> learned from</w:t>
-      </w:r>
-      <w:r>
-        <w:rPr>
-          <w:rFonts w:ascii="Tahoma" w:hAnsi="Tahoma" w:cs="Tahoma"/>
-          <w:sz w:val="20"/>
-          <w:szCs w:val="20"/>
-        </w:rPr>
-        <w:t xml:space="preserve"> and gained experience from.</w:t>
-      </w:r>
-      <w:r>
-        <w:rPr>
-          <w:rFonts w:ascii="Tahoma" w:hAnsi="Tahoma" w:cs="Tahoma"/>
-          <w:sz w:val="20"/>
-          <w:szCs w:val="20"/>
-        </w:rPr>
-        <w:t xml:space="preserve"> The work itself was challenging and certainly I’ve learned a lot along the way specially</w:t>
-      </w:r>
-      <w:r>
-        <w:rPr>
-          <w:rFonts w:ascii="Tahoma" w:hAnsi="Tahoma" w:cs="Tahoma"/>
-          <w:sz w:val="20"/>
-          <w:szCs w:val="20"/>
-        </w:rPr>
-        <w:t xml:space="preserve"> to do with Angular and would have liked more time to fully complete the project out before my departure. Indeed, it only felt like I was properly getting the hang of it before leaving but such is the way it is it probably only feels like this because I was leaving.</w:t>
-      </w:r>
-    </w:p>
-    <w:p>
-      <w:pPr>
-        <w:spacing w:before="0" w:after="0" w:line="20" w:lineRule="atLeast"/>
-        <w:ind w:left="357" w:firstLine="363"/>
-        <w:jc w:val="both"/>
-        <w:rPr>
-          <w:rFonts w:ascii="Tahoma" w:hAnsi="Tahoma" w:cs="Tahoma"/>
-          <w:sz w:val="20"/>
-          <w:szCs w:val="20"/>
-        </w:rPr>
-      </w:pPr>
-      <w:r>
-        <w:rPr>
-          <w:rFonts w:ascii="Tahoma" w:hAnsi="Tahoma" w:cs="Tahoma"/>
-          <w:sz w:val="20"/>
-          <w:szCs w:val="20"/>
-        </w:rPr>
-        <w:t>One thing I would have liked to do more during my time here was network more but in all honestly it just probably was not possible due to the nature of the office- it is very quiet. Building it more contacts in the industry would have been ideal but it’s a very insular place, the only people I really had dialogue with would have been team members on the project I was working on. My LinkedIn contact list will certainly only grow three or four contacts, if that.</w:t>
-      </w:r>
-    </w:p>
-    <w:p>
-      <w:pPr>
-        <w:spacing w:before="0" w:after="0" w:line="20" w:lineRule="atLeast"/>
-        <w:ind w:left="357" w:firstLine="363"/>
-        <w:jc w:val="both"/>
-        <w:rPr>
-          <w:rFonts w:ascii="Tahoma" w:hAnsi="Tahoma" w:cs="Tahoma"/>
-          <w:sz w:val="20"/>
-          <w:szCs w:val="20"/>
-        </w:rPr>
-      </w:pPr>
-      <w:r>
-        <w:rPr>
-          <w:rFonts w:ascii="Tahoma" w:hAnsi="Tahoma" w:cs="Tahoma"/>
-          <w:sz w:val="20"/>
-          <w:szCs w:val="20"/>
-        </w:rPr>
-        <w:t xml:space="preserve">Indeed, socially I probably expected something different. There were no team bonding events at all nothing remotely interesting or different ever happened in the office. Only when someone was leaving would there be something dissimilar happening. This in a way suits my personality but it made the </w:t>
+        <w:t xml:space="preserve">someone was leaving would there be something dissimilar happening. This in a way suits my personality but it made the </w:t>
       </w:r>
       <w:r>
         <w:rPr>
@@ -13470,27 +14402,44 @@
           <w:szCs w:val="20"/>
         </w:rPr>
         <w:tab/>
-        <w:t>I would also encourage anybody to ask about the career prospects in any company not just Revenue if applying for an internship position. This is absolutely essential to anybody who may have a few options in the field if they want a good pathway for their career.</w:t>
-      </w:r>
-    </w:p>
-    <w:p>
-      <w:pPr>
-        <w:spacing w:before="0" w:after="0" w:line="20" w:lineRule="atLeast"/>
-        <w:ind w:left="357"/>
-        <w:jc w:val="both"/>
-        <w:rPr>
-          <w:rFonts w:ascii="Tahoma" w:hAnsi="Tahoma" w:cs="Tahoma"/>
-          <w:sz w:val="20"/>
-          <w:szCs w:val="20"/>
-        </w:rPr>
-      </w:pPr>
-      <w:r>
-        <w:rPr>
-          <w:rFonts w:ascii="Tahoma" w:hAnsi="Tahoma" w:cs="Tahoma"/>
-          <w:sz w:val="20"/>
-          <w:szCs w:val="20"/>
-        </w:rPr>
-        <w:lastRenderedPageBreak/>
+        <w:t xml:space="preserve">I would also encourage anybody to ask about the career prospects in any company not just Revenue if applying for an internship position. This is </w:t>
+      </w:r>
+      <w:proofErr w:type="gramStart"/>
+      <w:r>
+        <w:rPr>
+          <w:rFonts w:ascii="Tahoma" w:hAnsi="Tahoma" w:cs="Tahoma"/>
+          <w:sz w:val="20"/>
+          <w:szCs w:val="20"/>
+        </w:rPr>
+        <w:t>absolutely essential</w:t>
+      </w:r>
+      <w:proofErr w:type="gramEnd"/>
+      <w:r>
+        <w:rPr>
+          <w:rFonts w:ascii="Tahoma" w:hAnsi="Tahoma" w:cs="Tahoma"/>
+          <w:sz w:val="20"/>
+          <w:szCs w:val="20"/>
+        </w:rPr>
+        <w:t xml:space="preserve"> to anybody who may have a few options in the field if they want a good pathway for their career.</w:t>
+      </w:r>
+    </w:p>
+    <w:p>
+      <w:pPr>
+        <w:spacing w:before="0" w:after="0" w:line="20" w:lineRule="atLeast"/>
+        <w:ind w:left="357"/>
+        <w:jc w:val="both"/>
+        <w:rPr>
+          <w:rFonts w:ascii="Tahoma" w:hAnsi="Tahoma" w:cs="Tahoma"/>
+          <w:sz w:val="20"/>
+          <w:szCs w:val="20"/>
+        </w:rPr>
+      </w:pPr>
+      <w:r>
+        <w:rPr>
+          <w:rFonts w:ascii="Tahoma" w:hAnsi="Tahoma" w:cs="Tahoma"/>
+          <w:sz w:val="20"/>
+          <w:szCs w:val="20"/>
+        </w:rPr>
         <w:tab/>
         <w:t>Start any project work as soon as possible would be important recommendation from my experience in Revenue. Even though tutoria</w:t>
       </w:r>
@@ -14265,7 +15214,6 @@
           <w:sz w:val="20"/>
           <w:szCs w:val="20"/>
         </w:rPr>
-        <w:lastRenderedPageBreak/>
         <w:t>Forename(s):</w:t>
       </w:r>
     </w:p>
@@ -14327,7 +15275,17 @@
           <w:sz w:val="20"/>
           <w:szCs w:val="20"/>
         </w:rPr>
-        <w:t xml:space="preserve">Company name </w:t>
+        <w:t xml:space="preserve">Company </w:t>
+      </w:r>
+      <w:proofErr w:type="gramStart"/>
+      <w:r>
+        <w:rPr>
+          <w:rFonts w:ascii="Tahoma" w:hAnsi="Tahoma" w:cs="Tahoma"/>
+          <w:b/>
+          <w:sz w:val="20"/>
+          <w:szCs w:val="20"/>
+        </w:rPr>
+        <w:t xml:space="preserve">name </w:t>
       </w:r>
       <w:r>
         <w:rPr>
@@ -14337,7 +15295,18 @@
           <w:sz w:val="20"/>
           <w:szCs w:val="20"/>
         </w:rPr>
-        <w:t xml:space="preserve">: </w:t>
+        <w:t>:</w:t>
+      </w:r>
+      <w:proofErr w:type="gramEnd"/>
+      <w:r>
+        <w:rPr>
+          <w:rFonts w:ascii="Tahoma" w:hAnsi="Tahoma" w:cs="Tahoma"/>
+          <w:b/>
+          <w:bCs/>
+          <w:sz w:val="20"/>
+          <w:szCs w:val="20"/>
+        </w:rPr>
+        <w:t xml:space="preserve"> </w:t>
       </w:r>
     </w:p>
     <w:p>
@@ -15131,7 +16100,16 @@
                 <w:sz w:val="20"/>
                 <w:szCs w:val="20"/>
               </w:rPr>
-              <w:t>Other: not specified in job description but undertaken whilst on placement (please indicate):</w:t>
+              <w:t xml:space="preserve">Other: not specified in job description but undertaken whilst on placement </w:t>
+            </w:r>
+            <w:r>
+              <w:rPr>
+                <w:rFonts w:ascii="Tahoma" w:hAnsi="Tahoma" w:cs="Tahoma"/>
+                <w:sz w:val="20"/>
+                <w:szCs w:val="20"/>
+              </w:rPr>
+              <w:lastRenderedPageBreak/>
+              <w:t>(please indicate):</w:t>
             </w:r>
           </w:p>
           <w:p>
@@ -20842,6 +21820,7 @@
                 <w:sz w:val="20"/>
                 <w:szCs w:val="20"/>
               </w:rPr>
+              <w:lastRenderedPageBreak/>
               <w:t>8</w:t>
             </w:r>
           </w:p>
@@ -23824,6 +24803,7 @@
           <w:sz w:val="20"/>
           <w:szCs w:val="20"/>
         </w:rPr>
+        <w:lastRenderedPageBreak/>
         <w:t>Telephone:</w:t>
       </w:r>
     </w:p>

--- a/Template - Work Placement Final Report(1)(1).docx
+++ b/Template - Work Placement Final Report(1)(1).docx
@@ -1853,19 +1853,20 @@
     <w:p>
       <w:pPr>
         <w:spacing w:before="0" w:after="0" w:line="20" w:lineRule="atLeast"/>
-        <w:jc w:val="both"/>
-        <w:rPr>
-          <w:rFonts w:ascii="Tahoma" w:hAnsi="Tahoma" w:cs="Tahoma"/>
-          <w:b/>
-          <w:sz w:val="20"/>
-          <w:szCs w:val="20"/>
-        </w:rPr>
-      </w:pPr>
-    </w:p>
-    <w:p>
-      <w:pPr>
-        <w:spacing w:before="0" w:after="0" w:line="20" w:lineRule="atLeast"/>
-        <w:ind w:firstLine="357"/>
+        <w:ind w:left="357"/>
+        <w:jc w:val="both"/>
+        <w:rPr>
+          <w:rFonts w:ascii="Tahoma" w:hAnsi="Tahoma" w:cs="Tahoma"/>
+          <w:b/>
+          <w:sz w:val="20"/>
+          <w:szCs w:val="20"/>
+        </w:rPr>
+      </w:pPr>
+    </w:p>
+    <w:p>
+      <w:pPr>
+        <w:spacing w:before="0" w:after="0" w:line="20" w:lineRule="atLeast"/>
+        <w:ind w:left="357" w:firstLine="357"/>
         <w:jc w:val="both"/>
         <w:rPr>
           <w:rFonts w:ascii="Tahoma" w:hAnsi="Tahoma" w:cs="Tahoma"/>
@@ -2606,7 +2607,7 @@
     <w:p>
       <w:pPr>
         <w:spacing w:before="0" w:after="0" w:line="20" w:lineRule="atLeast"/>
-        <w:ind w:firstLine="357"/>
+        <w:ind w:left="357" w:firstLine="357"/>
         <w:jc w:val="both"/>
         <w:rPr>
           <w:rFonts w:ascii="Tahoma" w:hAnsi="Tahoma" w:cs="Tahoma"/>
@@ -2739,7 +2740,7 @@
     <w:p>
       <w:pPr>
         <w:spacing w:before="0" w:after="0" w:line="20" w:lineRule="atLeast"/>
-        <w:ind w:firstLine="357"/>
+        <w:ind w:left="357" w:firstLine="357"/>
         <w:jc w:val="both"/>
         <w:rPr>
           <w:rFonts w:asciiTheme="minorHAnsi" w:hAnsiTheme="minorHAnsi" w:cs="Tahoma"/>
@@ -3528,20 +3529,20 @@
     <w:p>
       <w:pPr>
         <w:spacing w:before="0" w:after="0" w:line="20" w:lineRule="atLeast"/>
-        <w:jc w:val="both"/>
-        <w:rPr>
-          <w:rFonts w:ascii="Tahoma" w:hAnsi="Tahoma" w:cs="Tahoma"/>
-          <w:sz w:val="20"/>
-          <w:szCs w:val="20"/>
-        </w:rPr>
-      </w:pPr>
-      <w:r>
-        <w:rPr>
-          <w:rFonts w:ascii="Tahoma" w:hAnsi="Tahoma" w:cs="Tahoma"/>
-          <w:sz w:val="20"/>
-          <w:szCs w:val="20"/>
-        </w:rPr>
-        <w:tab/>
+        <w:ind w:left="357" w:firstLine="363"/>
+        <w:jc w:val="both"/>
+        <w:rPr>
+          <w:rFonts w:ascii="Tahoma" w:hAnsi="Tahoma" w:cs="Tahoma"/>
+          <w:sz w:val="20"/>
+          <w:szCs w:val="20"/>
+        </w:rPr>
+      </w:pPr>
+      <w:r>
+        <w:rPr>
+          <w:rFonts w:ascii="Tahoma" w:hAnsi="Tahoma" w:cs="Tahoma"/>
+          <w:sz w:val="20"/>
+          <w:szCs w:val="20"/>
+        </w:rPr>
         <w:t xml:space="preserve">As soon as I began at Revenue I </w:t>
       </w:r>
       <w:r>
@@ -3767,6 +3768,7 @@
           <w:sz w:val="20"/>
           <w:szCs w:val="20"/>
         </w:rPr>
+        <w:lastRenderedPageBreak/>
         <w:t>BluePrism</w:t>
       </w:r>
       <w:proofErr w:type="spellEnd"/>
@@ -3798,14 +3800,953 @@
     <w:p>
       <w:pPr>
         <w:spacing w:before="0" w:after="0" w:line="20" w:lineRule="atLeast"/>
-        <w:ind w:firstLine="720"/>
-        <w:jc w:val="both"/>
-        <w:rPr>
-          <w:rFonts w:ascii="Tahoma" w:hAnsi="Tahoma" w:cs="Tahoma"/>
-          <w:sz w:val="20"/>
-          <w:szCs w:val="20"/>
-        </w:rPr>
-      </w:pPr>
+        <w:ind w:left="357" w:firstLine="363"/>
+        <w:jc w:val="both"/>
+        <w:rPr>
+          <w:rFonts w:ascii="Tahoma" w:hAnsi="Tahoma" w:cs="Tahoma"/>
+          <w:sz w:val="20"/>
+          <w:szCs w:val="20"/>
+        </w:rPr>
+      </w:pPr>
+      <w:r>
+        <w:rPr>
+          <w:rFonts w:ascii="Tahoma" w:hAnsi="Tahoma" w:cs="Tahoma"/>
+          <w:sz w:val="20"/>
+          <w:szCs w:val="20"/>
+        </w:rPr>
+        <w:t xml:space="preserve">With such a convoluted system it’s no surprise </w:t>
+      </w:r>
+      <w:r>
+        <w:rPr>
+          <w:rFonts w:ascii="Tahoma" w:hAnsi="Tahoma" w:cs="Tahoma"/>
+          <w:sz w:val="20"/>
+          <w:szCs w:val="20"/>
+        </w:rPr>
+        <w:t>a more modern process was sought.</w:t>
+      </w:r>
+      <w:r>
+        <w:rPr>
+          <w:rFonts w:ascii="Tahoma" w:hAnsi="Tahoma" w:cs="Tahoma"/>
+          <w:sz w:val="20"/>
+          <w:szCs w:val="20"/>
+        </w:rPr>
+        <w:t xml:space="preserve"> </w:t>
+      </w:r>
+      <w:r>
+        <w:rPr>
+          <w:rFonts w:ascii="Tahoma" w:hAnsi="Tahoma" w:cs="Tahoma"/>
+          <w:sz w:val="20"/>
+          <w:szCs w:val="20"/>
+        </w:rPr>
+        <w:t>Many things could go wrong with this way of doing things. They are relying on no human error and for anyone updating these excel to follow the correct layout. There’s also data issues – it was noted in an early meeting that a team member must go through each application word doc first to make sure the applicant correctly filled in the doc. If not, gaps would be created in the excel and render them null. Another whole realm of discussion would be around being data compliant especially in these GDPR times which came in in the midst of the internship timeframe.</w:t>
+      </w:r>
+    </w:p>
+    <w:p>
+      <w:pPr>
+        <w:spacing w:before="0" w:after="0" w:line="20" w:lineRule="atLeast"/>
+        <w:ind w:left="357" w:firstLine="363"/>
+        <w:jc w:val="both"/>
+        <w:rPr>
+          <w:rFonts w:ascii="Tahoma" w:hAnsi="Tahoma" w:cs="Tahoma"/>
+          <w:sz w:val="20"/>
+          <w:szCs w:val="20"/>
+        </w:rPr>
+      </w:pPr>
+      <w:r>
+        <w:rPr>
+          <w:rFonts w:ascii="Tahoma" w:hAnsi="Tahoma" w:cs="Tahoma"/>
+          <w:sz w:val="20"/>
+          <w:szCs w:val="20"/>
+        </w:rPr>
+        <w:t xml:space="preserve">The </w:t>
+      </w:r>
+      <w:r>
+        <w:rPr>
+          <w:rFonts w:ascii="Tahoma" w:hAnsi="Tahoma" w:cs="Tahoma"/>
+          <w:sz w:val="20"/>
+          <w:szCs w:val="20"/>
+        </w:rPr>
+        <w:t xml:space="preserve">project </w:t>
+      </w:r>
+      <w:r>
+        <w:rPr>
+          <w:rFonts w:ascii="Tahoma" w:hAnsi="Tahoma" w:cs="Tahoma"/>
+          <w:sz w:val="20"/>
+          <w:szCs w:val="20"/>
+        </w:rPr>
+        <w:t>system</w:t>
+      </w:r>
+      <w:r>
+        <w:rPr>
+          <w:rFonts w:ascii="Tahoma" w:hAnsi="Tahoma" w:cs="Tahoma"/>
+          <w:sz w:val="20"/>
+          <w:szCs w:val="20"/>
+        </w:rPr>
+        <w:t xml:space="preserve"> design</w:t>
+      </w:r>
+      <w:r>
+        <w:rPr>
+          <w:rFonts w:ascii="Tahoma" w:hAnsi="Tahoma" w:cs="Tahoma"/>
+          <w:sz w:val="20"/>
+          <w:szCs w:val="20"/>
+        </w:rPr>
+        <w:t xml:space="preserve"> </w:t>
+      </w:r>
+      <w:r>
+        <w:rPr>
+          <w:rFonts w:ascii="Tahoma" w:hAnsi="Tahoma" w:cs="Tahoma"/>
+          <w:sz w:val="20"/>
+          <w:szCs w:val="20"/>
+        </w:rPr>
+        <w:t>adequately</w:t>
+      </w:r>
+      <w:r>
+        <w:rPr>
+          <w:rFonts w:ascii="Tahoma" w:hAnsi="Tahoma" w:cs="Tahoma"/>
+          <w:sz w:val="20"/>
+          <w:szCs w:val="20"/>
+        </w:rPr>
+        <w:t xml:space="preserve"> overcomes these issues and</w:t>
+      </w:r>
+      <w:r>
+        <w:rPr>
+          <w:rFonts w:ascii="Tahoma" w:hAnsi="Tahoma" w:cs="Tahoma"/>
+          <w:sz w:val="20"/>
+          <w:szCs w:val="20"/>
+        </w:rPr>
+        <w:t xml:space="preserve"> </w:t>
+      </w:r>
+      <w:r>
+        <w:rPr>
+          <w:rFonts w:ascii="Tahoma" w:hAnsi="Tahoma" w:cs="Tahoma"/>
+          <w:sz w:val="20"/>
+          <w:szCs w:val="20"/>
+        </w:rPr>
+        <w:t>advertises</w:t>
+      </w:r>
+      <w:r>
+        <w:rPr>
+          <w:rFonts w:ascii="Tahoma" w:hAnsi="Tahoma" w:cs="Tahoma"/>
+          <w:sz w:val="20"/>
+          <w:szCs w:val="20"/>
+        </w:rPr>
+        <w:t xml:space="preserve"> internal </w:t>
+      </w:r>
+      <w:r>
+        <w:rPr>
+          <w:rFonts w:ascii="Tahoma" w:hAnsi="Tahoma" w:cs="Tahoma"/>
+          <w:sz w:val="20"/>
+          <w:szCs w:val="20"/>
+        </w:rPr>
+        <w:t>open jobs</w:t>
+      </w:r>
+      <w:r>
+        <w:rPr>
+          <w:rFonts w:ascii="Tahoma" w:hAnsi="Tahoma" w:cs="Tahoma"/>
+          <w:sz w:val="20"/>
+          <w:szCs w:val="20"/>
+        </w:rPr>
+        <w:t xml:space="preserve"> while also a</w:t>
+      </w:r>
+      <w:r>
+        <w:rPr>
+          <w:rFonts w:ascii="Tahoma" w:hAnsi="Tahoma" w:cs="Tahoma"/>
+          <w:sz w:val="20"/>
+          <w:szCs w:val="20"/>
+        </w:rPr>
+        <w:t xml:space="preserve">llowing employees to apply and </w:t>
+      </w:r>
+      <w:r>
+        <w:rPr>
+          <w:rFonts w:ascii="Tahoma" w:hAnsi="Tahoma" w:cs="Tahoma"/>
+          <w:sz w:val="20"/>
+          <w:szCs w:val="20"/>
+        </w:rPr>
+        <w:t xml:space="preserve">track their progress. </w:t>
+      </w:r>
+      <w:r>
+        <w:rPr>
+          <w:rFonts w:ascii="Tahoma" w:hAnsi="Tahoma" w:cs="Tahoma"/>
+          <w:sz w:val="20"/>
+          <w:szCs w:val="20"/>
+        </w:rPr>
+        <w:t xml:space="preserve">A reporting section would also be included. </w:t>
+      </w:r>
+      <w:r>
+        <w:rPr>
+          <w:rFonts w:ascii="Tahoma" w:hAnsi="Tahoma" w:cs="Tahoma"/>
+          <w:sz w:val="20"/>
+          <w:szCs w:val="20"/>
+        </w:rPr>
+        <w:t xml:space="preserve">In essence the intention was to develop a </w:t>
+      </w:r>
+      <w:r>
+        <w:rPr>
+          <w:rFonts w:ascii="Tahoma" w:hAnsi="Tahoma" w:cs="Tahoma"/>
+          <w:sz w:val="20"/>
+          <w:szCs w:val="20"/>
+        </w:rPr>
+        <w:t xml:space="preserve">vibrant </w:t>
+      </w:r>
+      <w:r>
+        <w:rPr>
+          <w:rFonts w:ascii="Tahoma" w:hAnsi="Tahoma" w:cs="Tahoma"/>
+          <w:sz w:val="20"/>
+          <w:szCs w:val="20"/>
+        </w:rPr>
+        <w:t>recruitment system for the whole of Revenue.</w:t>
+      </w:r>
+      <w:r>
+        <w:rPr>
+          <w:rFonts w:ascii="Tahoma" w:hAnsi="Tahoma" w:cs="Tahoma"/>
+          <w:sz w:val="20"/>
+          <w:szCs w:val="20"/>
+        </w:rPr>
+        <w:t xml:space="preserve"> </w:t>
+      </w:r>
+      <w:r>
+        <w:rPr>
+          <w:rFonts w:ascii="Tahoma" w:hAnsi="Tahoma" w:cs="Tahoma"/>
+          <w:sz w:val="20"/>
+          <w:szCs w:val="20"/>
+        </w:rPr>
+        <w:t xml:space="preserve">It would </w:t>
+      </w:r>
+      <w:r>
+        <w:rPr>
+          <w:rFonts w:ascii="Tahoma" w:hAnsi="Tahoma" w:cs="Tahoma"/>
+          <w:sz w:val="20"/>
+          <w:szCs w:val="20"/>
+        </w:rPr>
+        <w:t xml:space="preserve">be in the mould of something lie publicjobs.ie where a user could search jobs and apply but they’d also be able to </w:t>
+      </w:r>
+      <w:r>
+        <w:rPr>
+          <w:rFonts w:ascii="Tahoma" w:hAnsi="Tahoma" w:cs="Tahoma"/>
+          <w:sz w:val="20"/>
+          <w:szCs w:val="20"/>
+        </w:rPr>
+        <w:t>gather</w:t>
+      </w:r>
+      <w:r>
+        <w:rPr>
+          <w:rFonts w:ascii="Tahoma" w:hAnsi="Tahoma" w:cs="Tahoma"/>
+          <w:sz w:val="20"/>
+          <w:szCs w:val="20"/>
+        </w:rPr>
+        <w:t xml:space="preserve"> everything relating to the job interview e.g. interview times, if the application is successful, all in the system.</w:t>
+      </w:r>
+    </w:p>
+    <w:p>
+      <w:pPr>
+        <w:spacing w:before="0" w:after="0" w:line="20" w:lineRule="atLeast"/>
+        <w:ind w:left="357" w:firstLine="363"/>
+        <w:jc w:val="both"/>
+        <w:rPr>
+          <w:rFonts w:ascii="Tahoma" w:hAnsi="Tahoma" w:cs="Tahoma"/>
+          <w:sz w:val="20"/>
+          <w:szCs w:val="20"/>
+        </w:rPr>
+      </w:pPr>
+      <w:r>
+        <w:rPr>
+          <w:rFonts w:ascii="Tahoma" w:hAnsi="Tahoma" w:cs="Tahoma"/>
+          <w:sz w:val="20"/>
+          <w:szCs w:val="20"/>
+        </w:rPr>
+        <w:t>The project was assigned to be</w:t>
+      </w:r>
+      <w:r>
+        <w:rPr>
+          <w:rFonts w:ascii="Tahoma" w:hAnsi="Tahoma" w:cs="Tahoma"/>
+          <w:sz w:val="20"/>
+          <w:szCs w:val="20"/>
+        </w:rPr>
+        <w:t xml:space="preserve"> developed by a fellow PMO intern and I</w:t>
+      </w:r>
+      <w:r>
+        <w:rPr>
+          <w:rFonts w:ascii="Tahoma" w:hAnsi="Tahoma" w:cs="Tahoma"/>
+          <w:sz w:val="20"/>
+          <w:szCs w:val="20"/>
+        </w:rPr>
+        <w:t>,</w:t>
+      </w:r>
+      <w:r>
+        <w:rPr>
+          <w:rFonts w:ascii="Tahoma" w:hAnsi="Tahoma" w:cs="Tahoma"/>
+          <w:sz w:val="20"/>
+          <w:szCs w:val="20"/>
+        </w:rPr>
+        <w:t xml:space="preserve"> with some guidance from</w:t>
+      </w:r>
+      <w:r>
+        <w:rPr>
+          <w:rFonts w:ascii="Tahoma" w:hAnsi="Tahoma" w:cs="Tahoma"/>
+          <w:sz w:val="20"/>
+          <w:szCs w:val="20"/>
+        </w:rPr>
+        <w:t xml:space="preserve"> the unit’s software developer with the timeframe of completing the development by the end of the internship.</w:t>
+      </w:r>
+      <w:r>
+        <w:rPr>
+          <w:rFonts w:ascii="Tahoma" w:hAnsi="Tahoma" w:cs="Tahoma"/>
+          <w:sz w:val="20"/>
+          <w:szCs w:val="20"/>
+        </w:rPr>
+        <w:t xml:space="preserve"> </w:t>
+      </w:r>
+      <w:r>
+        <w:rPr>
+          <w:rFonts w:ascii="Tahoma" w:hAnsi="Tahoma" w:cs="Tahoma"/>
+          <w:sz w:val="20"/>
+          <w:szCs w:val="20"/>
+        </w:rPr>
+        <w:t>Such was the size and scope of what I was working on, t</w:t>
+      </w:r>
+      <w:r>
+        <w:rPr>
+          <w:rFonts w:ascii="Tahoma" w:hAnsi="Tahoma" w:cs="Tahoma"/>
+          <w:sz w:val="20"/>
+          <w:szCs w:val="20"/>
+        </w:rPr>
+        <w:t>his project took up all my time in Revenue, I was not placed on anything else and a</w:t>
+      </w:r>
+      <w:r>
+        <w:rPr>
+          <w:rFonts w:ascii="Tahoma" w:hAnsi="Tahoma" w:cs="Tahoma"/>
+          <w:sz w:val="20"/>
+          <w:szCs w:val="20"/>
+        </w:rPr>
+        <w:t xml:space="preserve">s of </w:t>
+      </w:r>
+      <w:r>
+        <w:rPr>
+          <w:rFonts w:ascii="Tahoma" w:hAnsi="Tahoma" w:cs="Tahoma"/>
+          <w:sz w:val="20"/>
+          <w:szCs w:val="20"/>
+        </w:rPr>
+        <w:t xml:space="preserve">the </w:t>
+      </w:r>
+      <w:r>
+        <w:rPr>
+          <w:rFonts w:ascii="Tahoma" w:hAnsi="Tahoma" w:cs="Tahoma"/>
+          <w:sz w:val="20"/>
+          <w:szCs w:val="20"/>
+        </w:rPr>
+        <w:t xml:space="preserve">time of writing, I would estimate the project is at 90% competition from a development point of view. </w:t>
+      </w:r>
+    </w:p>
+    <w:p>
+      <w:pPr>
+        <w:spacing w:before="0" w:after="0" w:line="20" w:lineRule="atLeast"/>
+        <w:jc w:val="both"/>
+        <w:rPr>
+          <w:rFonts w:ascii="Tahoma" w:hAnsi="Tahoma" w:cs="Tahoma"/>
+          <w:sz w:val="20"/>
+          <w:szCs w:val="20"/>
+        </w:rPr>
+      </w:pPr>
+    </w:p>
+    <w:p>
+      <w:pPr>
+        <w:spacing w:before="0" w:after="0" w:line="20" w:lineRule="atLeast"/>
+        <w:ind w:left="357" w:firstLine="363"/>
+        <w:jc w:val="both"/>
+        <w:rPr>
+          <w:rFonts w:ascii="Tahoma" w:hAnsi="Tahoma" w:cs="Tahoma"/>
+          <w:sz w:val="20"/>
+          <w:szCs w:val="20"/>
+        </w:rPr>
+      </w:pPr>
+      <w:r>
+        <w:rPr>
+          <w:rFonts w:ascii="Tahoma" w:hAnsi="Tahoma" w:cs="Tahoma"/>
+          <w:sz w:val="20"/>
+          <w:szCs w:val="20"/>
+        </w:rPr>
+        <w:t xml:space="preserve">A lot of technical and business experience was acquired purely from the project especially as I </w:t>
+      </w:r>
+      <w:r>
+        <w:rPr>
+          <w:rFonts w:ascii="Tahoma" w:hAnsi="Tahoma" w:cs="Tahoma"/>
+          <w:sz w:val="20"/>
+          <w:szCs w:val="20"/>
+        </w:rPr>
+        <w:t>was present throughout</w:t>
+      </w:r>
+      <w:r>
+        <w:rPr>
+          <w:rFonts w:ascii="Tahoma" w:hAnsi="Tahoma" w:cs="Tahoma"/>
+          <w:sz w:val="20"/>
+          <w:szCs w:val="20"/>
+        </w:rPr>
+        <w:t xml:space="preserve"> the whole process. On the technical side I was working with technologies </w:t>
+      </w:r>
+      <w:r>
+        <w:rPr>
+          <w:rFonts w:ascii="Tahoma" w:hAnsi="Tahoma" w:cs="Tahoma"/>
+          <w:sz w:val="20"/>
+          <w:szCs w:val="20"/>
+        </w:rPr>
+        <w:t>I’ve</w:t>
+      </w:r>
+      <w:r>
+        <w:rPr>
+          <w:rFonts w:ascii="Tahoma" w:hAnsi="Tahoma" w:cs="Tahoma"/>
+          <w:sz w:val="20"/>
+          <w:szCs w:val="20"/>
+        </w:rPr>
+        <w:t xml:space="preserve"> never used before along with ones I would have some familiarity with. </w:t>
+      </w:r>
+      <w:r>
+        <w:rPr>
+          <w:rFonts w:ascii="Tahoma" w:hAnsi="Tahoma" w:cs="Tahoma"/>
+          <w:sz w:val="20"/>
+          <w:szCs w:val="20"/>
+        </w:rPr>
+        <w:t xml:space="preserve">The project was developed using AngularJS. Coming into the internship I never used Angular so </w:t>
+      </w:r>
+      <w:r>
+        <w:rPr>
+          <w:rFonts w:ascii="Tahoma" w:hAnsi="Tahoma" w:cs="Tahoma"/>
+          <w:sz w:val="20"/>
+          <w:szCs w:val="20"/>
+        </w:rPr>
+        <w:t>a huge amount of experience was gained.</w:t>
+      </w:r>
+      <w:r>
+        <w:rPr>
+          <w:rFonts w:ascii="Tahoma" w:hAnsi="Tahoma" w:cs="Tahoma"/>
+          <w:sz w:val="20"/>
+          <w:szCs w:val="20"/>
+        </w:rPr>
+        <w:t xml:space="preserve"> I would estimate that every working day I encountered Angular in some way so it was quite an intensive internship where Angular is concerned.</w:t>
+      </w:r>
+      <w:r>
+        <w:rPr>
+          <w:rFonts w:ascii="Tahoma" w:hAnsi="Tahoma" w:cs="Tahoma"/>
+          <w:sz w:val="20"/>
+          <w:szCs w:val="20"/>
+        </w:rPr>
+        <w:t xml:space="preserve"> Along with Angular the main pillars of front end web design were polished upon namely HTML, CSS and JavaScript. </w:t>
+      </w:r>
+      <w:r>
+        <w:rPr>
+          <w:rFonts w:ascii="Tahoma" w:hAnsi="Tahoma" w:cs="Tahoma"/>
+          <w:sz w:val="20"/>
+          <w:szCs w:val="20"/>
+        </w:rPr>
+        <w:t xml:space="preserve">In the backend </w:t>
+      </w:r>
+      <w:r>
+        <w:rPr>
+          <w:rFonts w:ascii="Tahoma" w:hAnsi="Tahoma" w:cs="Tahoma"/>
+          <w:sz w:val="20"/>
+          <w:szCs w:val="20"/>
+        </w:rPr>
+        <w:t xml:space="preserve">Java was used and </w:t>
+      </w:r>
+      <w:r>
+        <w:rPr>
+          <w:rFonts w:ascii="Tahoma" w:hAnsi="Tahoma" w:cs="Tahoma"/>
+          <w:sz w:val="20"/>
+          <w:szCs w:val="20"/>
+        </w:rPr>
+        <w:t xml:space="preserve">Apache </w:t>
+      </w:r>
+      <w:r>
+        <w:rPr>
+          <w:rFonts w:ascii="Tahoma" w:hAnsi="Tahoma" w:cs="Tahoma"/>
+          <w:sz w:val="20"/>
+          <w:szCs w:val="20"/>
+        </w:rPr>
+        <w:t>being</w:t>
+      </w:r>
+      <w:r>
+        <w:rPr>
+          <w:rFonts w:ascii="Tahoma" w:hAnsi="Tahoma" w:cs="Tahoma"/>
+          <w:sz w:val="20"/>
+          <w:szCs w:val="20"/>
+        </w:rPr>
+        <w:t xml:space="preserve"> </w:t>
+      </w:r>
+      <w:r>
+        <w:rPr>
+          <w:rFonts w:ascii="Tahoma" w:hAnsi="Tahoma" w:cs="Tahoma"/>
+          <w:sz w:val="20"/>
+          <w:szCs w:val="20"/>
+        </w:rPr>
+        <w:t>applied</w:t>
+      </w:r>
+      <w:r>
+        <w:rPr>
+          <w:rFonts w:ascii="Tahoma" w:hAnsi="Tahoma" w:cs="Tahoma"/>
+          <w:sz w:val="20"/>
+          <w:szCs w:val="20"/>
+        </w:rPr>
+        <w:t xml:space="preserve"> </w:t>
+      </w:r>
+      <w:r>
+        <w:rPr>
+          <w:rFonts w:ascii="Tahoma" w:hAnsi="Tahoma" w:cs="Tahoma"/>
+          <w:sz w:val="20"/>
+          <w:szCs w:val="20"/>
+        </w:rPr>
+        <w:t>for server running</w:t>
+      </w:r>
+      <w:r>
+        <w:rPr>
+          <w:rFonts w:ascii="Tahoma" w:hAnsi="Tahoma" w:cs="Tahoma"/>
+          <w:sz w:val="20"/>
+          <w:szCs w:val="20"/>
+        </w:rPr>
+        <w:t>. Spring</w:t>
+      </w:r>
+      <w:r>
+        <w:rPr>
+          <w:rFonts w:ascii="Tahoma" w:hAnsi="Tahoma" w:cs="Tahoma"/>
+          <w:sz w:val="20"/>
+          <w:szCs w:val="20"/>
+        </w:rPr>
+        <w:t xml:space="preserve"> framework was used for building the web application using the Spring IDE.</w:t>
+      </w:r>
+      <w:r>
+        <w:rPr>
+          <w:rFonts w:ascii="Tahoma" w:hAnsi="Tahoma" w:cs="Tahoma"/>
+          <w:sz w:val="20"/>
+          <w:szCs w:val="20"/>
+        </w:rPr>
+        <w:t xml:space="preserve"> Version control was at the forefront of the whole development with a Revenue version of GitLab used in depth.</w:t>
+      </w:r>
+      <w:r>
+        <w:rPr>
+          <w:rFonts w:ascii="Tahoma" w:hAnsi="Tahoma" w:cs="Tahoma"/>
+          <w:sz w:val="20"/>
+          <w:szCs w:val="20"/>
+        </w:rPr>
+        <w:t xml:space="preserve"> JSON was used for </w:t>
+      </w:r>
+      <w:r>
+        <w:rPr>
+          <w:rFonts w:ascii="Tahoma" w:hAnsi="Tahoma" w:cs="Tahoma"/>
+          <w:sz w:val="20"/>
+          <w:szCs w:val="20"/>
+        </w:rPr>
+        <w:t xml:space="preserve">mock </w:t>
+      </w:r>
+      <w:r>
+        <w:rPr>
+          <w:rFonts w:ascii="Tahoma" w:hAnsi="Tahoma" w:cs="Tahoma"/>
+          <w:sz w:val="20"/>
+          <w:szCs w:val="20"/>
+        </w:rPr>
+        <w:t>data</w:t>
+      </w:r>
+      <w:r>
+        <w:rPr>
+          <w:rFonts w:ascii="Tahoma" w:hAnsi="Tahoma" w:cs="Tahoma"/>
+          <w:sz w:val="20"/>
+          <w:szCs w:val="20"/>
+        </w:rPr>
+        <w:t xml:space="preserve"> purposes while waiting on the stores to be built</w:t>
+      </w:r>
+      <w:r>
+        <w:rPr>
+          <w:rFonts w:ascii="Tahoma" w:hAnsi="Tahoma" w:cs="Tahoma"/>
+          <w:sz w:val="20"/>
+          <w:szCs w:val="20"/>
+        </w:rPr>
+        <w:t>.</w:t>
+      </w:r>
+      <w:r>
+        <w:rPr>
+          <w:rFonts w:ascii="Tahoma" w:hAnsi="Tahoma" w:cs="Tahoma"/>
+          <w:sz w:val="20"/>
+          <w:szCs w:val="20"/>
+        </w:rPr>
+        <w:t xml:space="preserve"> A small bit of SQL was </w:t>
+      </w:r>
+      <w:r>
+        <w:rPr>
+          <w:rFonts w:ascii="Tahoma" w:hAnsi="Tahoma" w:cs="Tahoma"/>
+          <w:sz w:val="20"/>
+          <w:szCs w:val="20"/>
+        </w:rPr>
+        <w:t xml:space="preserve">acquired for some querying of data. </w:t>
+      </w:r>
+    </w:p>
+    <w:p>
+      <w:pPr>
+        <w:spacing w:before="0" w:after="0" w:line="20" w:lineRule="atLeast"/>
+        <w:ind w:left="357" w:firstLine="363"/>
+        <w:jc w:val="both"/>
+        <w:rPr>
+          <w:rFonts w:ascii="Tahoma" w:hAnsi="Tahoma" w:cs="Tahoma"/>
+          <w:sz w:val="20"/>
+          <w:szCs w:val="20"/>
+        </w:rPr>
+      </w:pPr>
+      <w:r>
+        <w:rPr>
+          <w:rFonts w:ascii="Tahoma" w:hAnsi="Tahoma" w:cs="Tahoma"/>
+          <w:sz w:val="20"/>
+          <w:szCs w:val="20"/>
+        </w:rPr>
+        <w:t>Business wise a huge amount of knowledge was gained first hand</w:t>
+      </w:r>
+      <w:r>
+        <w:rPr>
+          <w:rFonts w:ascii="Tahoma" w:hAnsi="Tahoma" w:cs="Tahoma"/>
+          <w:sz w:val="20"/>
+          <w:szCs w:val="20"/>
+        </w:rPr>
+        <w:t xml:space="preserve"> throughout the cycle of the project. Prior to any development</w:t>
+      </w:r>
+      <w:r>
+        <w:rPr>
+          <w:rFonts w:ascii="Tahoma" w:hAnsi="Tahoma" w:cs="Tahoma"/>
+          <w:sz w:val="20"/>
+          <w:szCs w:val="20"/>
+        </w:rPr>
+        <w:t xml:space="preserve"> a business </w:t>
+      </w:r>
+      <w:r>
+        <w:rPr>
+          <w:rFonts w:ascii="Tahoma" w:hAnsi="Tahoma" w:cs="Tahoma"/>
+          <w:sz w:val="20"/>
+          <w:szCs w:val="20"/>
+        </w:rPr>
+        <w:t xml:space="preserve">requirement </w:t>
+      </w:r>
+      <w:r>
+        <w:rPr>
+          <w:rFonts w:ascii="Tahoma" w:hAnsi="Tahoma" w:cs="Tahoma"/>
+          <w:sz w:val="20"/>
+          <w:szCs w:val="20"/>
+        </w:rPr>
+        <w:t>specification</w:t>
+      </w:r>
+      <w:r>
+        <w:rPr>
+          <w:rFonts w:ascii="Tahoma" w:hAnsi="Tahoma" w:cs="Tahoma"/>
+          <w:sz w:val="20"/>
+          <w:szCs w:val="20"/>
+        </w:rPr>
+        <w:t xml:space="preserve"> document</w:t>
+      </w:r>
+      <w:r>
+        <w:rPr>
+          <w:rFonts w:ascii="Tahoma" w:hAnsi="Tahoma" w:cs="Tahoma"/>
+          <w:sz w:val="20"/>
+          <w:szCs w:val="20"/>
+        </w:rPr>
+        <w:t xml:space="preserve"> of over thirty pages was handed out which contained all requirements down to the minutest of details. This document also enclosed MoSCoW analysis on the prioritisation of tasks.</w:t>
+      </w:r>
+      <w:r>
+        <w:rPr>
+          <w:rFonts w:ascii="Tahoma" w:hAnsi="Tahoma" w:cs="Tahoma"/>
+          <w:sz w:val="20"/>
+          <w:szCs w:val="20"/>
+        </w:rPr>
+        <w:t xml:space="preserve"> This was all signed off by the </w:t>
+      </w:r>
+      <w:r>
+        <w:rPr>
+          <w:rFonts w:ascii="Tahoma" w:hAnsi="Tahoma" w:cs="Tahoma"/>
+          <w:sz w:val="20"/>
+          <w:szCs w:val="20"/>
+        </w:rPr>
+        <w:t xml:space="preserve">business </w:t>
+      </w:r>
+      <w:r>
+        <w:rPr>
+          <w:rFonts w:ascii="Tahoma" w:hAnsi="Tahoma" w:cs="Tahoma"/>
+          <w:sz w:val="20"/>
+          <w:szCs w:val="20"/>
+        </w:rPr>
+        <w:t>sponsor</w:t>
+      </w:r>
+      <w:r>
+        <w:rPr>
+          <w:rFonts w:ascii="Tahoma" w:hAnsi="Tahoma" w:cs="Tahoma"/>
+          <w:sz w:val="20"/>
+          <w:szCs w:val="20"/>
+        </w:rPr>
+        <w:t xml:space="preserve"> </w:t>
+      </w:r>
+      <w:r>
+        <w:rPr>
+          <w:rFonts w:ascii="Tahoma" w:hAnsi="Tahoma" w:cs="Tahoma"/>
+          <w:sz w:val="20"/>
+          <w:szCs w:val="20"/>
+        </w:rPr>
+        <w:t xml:space="preserve">prior to the development commencement. </w:t>
+      </w:r>
+      <w:r>
+        <w:rPr>
+          <w:rFonts w:ascii="Tahoma" w:hAnsi="Tahoma" w:cs="Tahoma"/>
+          <w:sz w:val="20"/>
+          <w:szCs w:val="20"/>
+        </w:rPr>
+        <w:t>A functional specification document was then created by</w:t>
+      </w:r>
+      <w:r>
+        <w:rPr>
+          <w:rFonts w:ascii="Tahoma" w:hAnsi="Tahoma" w:cs="Tahoma"/>
+          <w:sz w:val="20"/>
+          <w:szCs w:val="20"/>
+        </w:rPr>
+        <w:t xml:space="preserve"> </w:t>
+      </w:r>
+      <w:r>
+        <w:rPr>
+          <w:rFonts w:ascii="Tahoma" w:hAnsi="Tahoma" w:cs="Tahoma"/>
+          <w:sz w:val="20"/>
+          <w:szCs w:val="20"/>
+        </w:rPr>
+        <w:t>the team with more precise information on what will be developed.</w:t>
+      </w:r>
+      <w:r>
+        <w:rPr>
+          <w:rFonts w:ascii="Tahoma" w:hAnsi="Tahoma" w:cs="Tahoma"/>
+          <w:sz w:val="20"/>
+          <w:szCs w:val="20"/>
+        </w:rPr>
+        <w:t xml:space="preserve"> These were drawn to extensively for </w:t>
+      </w:r>
+      <w:r>
+        <w:rPr>
+          <w:rFonts w:ascii="Tahoma" w:hAnsi="Tahoma" w:cs="Tahoma"/>
+          <w:sz w:val="20"/>
+          <w:szCs w:val="20"/>
+        </w:rPr>
+        <w:t xml:space="preserve">development purposes </w:t>
+      </w:r>
+      <w:r>
+        <w:rPr>
+          <w:rFonts w:ascii="Tahoma" w:hAnsi="Tahoma" w:cs="Tahoma"/>
+          <w:sz w:val="20"/>
+          <w:szCs w:val="20"/>
+        </w:rPr>
+        <w:t xml:space="preserve">during the path of the project. </w:t>
+      </w:r>
+    </w:p>
+    <w:p>
+      <w:pPr>
+        <w:spacing w:before="0" w:after="0" w:line="20" w:lineRule="atLeast"/>
+        <w:ind w:left="357" w:firstLine="363"/>
+        <w:jc w:val="both"/>
+        <w:rPr>
+          <w:rFonts w:ascii="Tahoma" w:hAnsi="Tahoma" w:cs="Tahoma"/>
+          <w:sz w:val="20"/>
+          <w:szCs w:val="20"/>
+        </w:rPr>
+      </w:pPr>
+      <w:r>
+        <w:rPr>
+          <w:rFonts w:ascii="Tahoma" w:hAnsi="Tahoma" w:cs="Tahoma"/>
+          <w:sz w:val="20"/>
+          <w:szCs w:val="20"/>
+        </w:rPr>
+        <w:t>Agile</w:t>
+      </w:r>
+      <w:r>
+        <w:rPr>
+          <w:rFonts w:ascii="Tahoma" w:hAnsi="Tahoma" w:cs="Tahoma"/>
+          <w:sz w:val="20"/>
+          <w:szCs w:val="20"/>
+        </w:rPr>
+        <w:t xml:space="preserve"> methodology </w:t>
+      </w:r>
+      <w:r>
+        <w:rPr>
+          <w:rFonts w:ascii="Tahoma" w:hAnsi="Tahoma" w:cs="Tahoma"/>
+          <w:sz w:val="20"/>
+          <w:szCs w:val="20"/>
+        </w:rPr>
+        <w:t xml:space="preserve">was used for the project development. Every morning there was a </w:t>
+      </w:r>
+      <w:r>
+        <w:rPr>
+          <w:rFonts w:ascii="Tahoma" w:hAnsi="Tahoma" w:cs="Tahoma"/>
+          <w:sz w:val="20"/>
+          <w:szCs w:val="20"/>
+        </w:rPr>
+        <w:t>daily</w:t>
+      </w:r>
+      <w:r>
+        <w:rPr>
+          <w:rFonts w:ascii="Tahoma" w:hAnsi="Tahoma" w:cs="Tahoma"/>
+          <w:sz w:val="20"/>
+          <w:szCs w:val="20"/>
+        </w:rPr>
+        <w:t xml:space="preserve"> stand up where </w:t>
+      </w:r>
+      <w:r>
+        <w:rPr>
+          <w:rFonts w:ascii="Tahoma" w:hAnsi="Tahoma" w:cs="Tahoma"/>
+          <w:sz w:val="20"/>
+          <w:szCs w:val="20"/>
+        </w:rPr>
+        <w:t>each team member would state what they did yesterday, what they’ll do today and any problems of which may occur.</w:t>
+      </w:r>
+      <w:r>
+        <w:rPr>
+          <w:rFonts w:ascii="Tahoma" w:hAnsi="Tahoma" w:cs="Tahoma"/>
+          <w:sz w:val="20"/>
+          <w:szCs w:val="20"/>
+        </w:rPr>
+        <w:t xml:space="preserve"> </w:t>
+      </w:r>
+      <w:r>
+        <w:rPr>
+          <w:rFonts w:ascii="Tahoma" w:hAnsi="Tahoma" w:cs="Tahoma"/>
+          <w:sz w:val="20"/>
+          <w:szCs w:val="20"/>
+        </w:rPr>
+        <w:t>This was in the company of the whole team including supervisor.</w:t>
+      </w:r>
+      <w:r>
+        <w:rPr>
+          <w:rFonts w:ascii="Tahoma" w:hAnsi="Tahoma" w:cs="Tahoma"/>
+          <w:sz w:val="20"/>
+          <w:szCs w:val="20"/>
+        </w:rPr>
+        <w:t xml:space="preserve"> Alongside the stand-up there were many meetings, with the vast </w:t>
+      </w:r>
+      <w:r>
+        <w:rPr>
+          <w:rFonts w:ascii="Tahoma" w:hAnsi="Tahoma" w:cs="Tahoma"/>
+          <w:sz w:val="20"/>
+          <w:szCs w:val="20"/>
+        </w:rPr>
+        <w:t>majority</w:t>
+      </w:r>
+      <w:r>
+        <w:rPr>
+          <w:rFonts w:ascii="Tahoma" w:hAnsi="Tahoma" w:cs="Tahoma"/>
+          <w:sz w:val="20"/>
+          <w:szCs w:val="20"/>
+        </w:rPr>
+        <w:t xml:space="preserve"> from a business point of view where discussions were held on the </w:t>
+      </w:r>
+      <w:r>
+        <w:rPr>
+          <w:rFonts w:ascii="Tahoma" w:hAnsi="Tahoma" w:cs="Tahoma"/>
+          <w:sz w:val="20"/>
+          <w:szCs w:val="20"/>
+        </w:rPr>
+        <w:t>viability</w:t>
+      </w:r>
+      <w:r>
+        <w:rPr>
+          <w:rFonts w:ascii="Tahoma" w:hAnsi="Tahoma" w:cs="Tahoma"/>
+          <w:sz w:val="20"/>
+          <w:szCs w:val="20"/>
+        </w:rPr>
+        <w:t xml:space="preserve"> of developing </w:t>
+      </w:r>
+      <w:r>
+        <w:rPr>
+          <w:rFonts w:ascii="Tahoma" w:hAnsi="Tahoma" w:cs="Tahoma"/>
+          <w:sz w:val="20"/>
+          <w:szCs w:val="20"/>
+        </w:rPr>
+        <w:t>certain</w:t>
+      </w:r>
+      <w:r>
+        <w:rPr>
+          <w:rFonts w:ascii="Tahoma" w:hAnsi="Tahoma" w:cs="Tahoma"/>
+          <w:sz w:val="20"/>
+          <w:szCs w:val="20"/>
+        </w:rPr>
+        <w:t xml:space="preserve"> features, </w:t>
+      </w:r>
+      <w:r>
+        <w:rPr>
+          <w:rFonts w:ascii="Tahoma" w:hAnsi="Tahoma" w:cs="Tahoma"/>
+          <w:sz w:val="20"/>
+          <w:szCs w:val="20"/>
+        </w:rPr>
+        <w:t>what’s</w:t>
+      </w:r>
+      <w:r>
+        <w:rPr>
+          <w:rFonts w:ascii="Tahoma" w:hAnsi="Tahoma" w:cs="Tahoma"/>
+          <w:sz w:val="20"/>
+          <w:szCs w:val="20"/>
+        </w:rPr>
+        <w:t xml:space="preserve"> next and </w:t>
+      </w:r>
+      <w:r>
+        <w:rPr>
+          <w:rFonts w:ascii="Tahoma" w:hAnsi="Tahoma" w:cs="Tahoma"/>
+          <w:sz w:val="20"/>
+          <w:szCs w:val="20"/>
+        </w:rPr>
+        <w:t>what’s</w:t>
+      </w:r>
+      <w:r>
+        <w:rPr>
+          <w:rFonts w:ascii="Tahoma" w:hAnsi="Tahoma" w:cs="Tahoma"/>
+          <w:sz w:val="20"/>
+          <w:szCs w:val="20"/>
+        </w:rPr>
+        <w:t xml:space="preserve"> best for the stakeholder keeping in mind the business requirement </w:t>
+      </w:r>
+      <w:r>
+        <w:rPr>
+          <w:rFonts w:ascii="Tahoma" w:hAnsi="Tahoma" w:cs="Tahoma"/>
+          <w:sz w:val="20"/>
+          <w:szCs w:val="20"/>
+        </w:rPr>
+        <w:t>specification.</w:t>
+      </w:r>
+      <w:r>
+        <w:rPr>
+          <w:rFonts w:ascii="Tahoma" w:hAnsi="Tahoma" w:cs="Tahoma"/>
+          <w:sz w:val="20"/>
+          <w:szCs w:val="20"/>
+        </w:rPr>
+        <w:t xml:space="preserve"> </w:t>
+      </w:r>
+    </w:p>
+    <w:p>
+      <w:pPr>
+        <w:spacing w:before="0" w:after="0" w:line="20" w:lineRule="atLeast"/>
+        <w:ind w:left="357" w:firstLine="363"/>
+        <w:jc w:val="both"/>
+        <w:rPr>
+          <w:rFonts w:ascii="Tahoma" w:hAnsi="Tahoma" w:cs="Tahoma"/>
+          <w:sz w:val="20"/>
+          <w:szCs w:val="20"/>
+        </w:rPr>
+      </w:pPr>
+      <w:r>
+        <w:rPr>
+          <w:rFonts w:ascii="Tahoma" w:hAnsi="Tahoma" w:cs="Tahoma"/>
+          <w:sz w:val="20"/>
+          <w:szCs w:val="20"/>
+        </w:rPr>
+        <w:t xml:space="preserve">Throughout the whole process I was exposed to business standards without even knowing it. There was a </w:t>
+      </w:r>
+      <w:r>
+        <w:rPr>
+          <w:rFonts w:ascii="Tahoma" w:hAnsi="Tahoma" w:cs="Tahoma"/>
+          <w:sz w:val="20"/>
+          <w:szCs w:val="20"/>
+        </w:rPr>
+        <w:t>strict</w:t>
+      </w:r>
+      <w:r>
+        <w:rPr>
+          <w:rFonts w:ascii="Tahoma" w:hAnsi="Tahoma" w:cs="Tahoma"/>
+          <w:sz w:val="20"/>
+          <w:szCs w:val="20"/>
+        </w:rPr>
+        <w:t xml:space="preserve"> time frame on every part of the development with consistent </w:t>
+      </w:r>
       <w:r>
         <w:rPr>
           <w:rFonts w:ascii="Tahoma" w:hAnsi="Tahoma" w:cs="Tahoma"/>
@@ -3813,955 +4754,15 @@
           <w:szCs w:val="20"/>
         </w:rPr>
         <w:lastRenderedPageBreak/>
-        <w:t xml:space="preserve">With such a convoluted system it’s no surprise </w:t>
-      </w:r>
-      <w:r>
-        <w:rPr>
-          <w:rFonts w:ascii="Tahoma" w:hAnsi="Tahoma" w:cs="Tahoma"/>
-          <w:sz w:val="20"/>
-          <w:szCs w:val="20"/>
-        </w:rPr>
-        <w:t>a more modern process was sought.</w:t>
-      </w:r>
-      <w:r>
-        <w:rPr>
-          <w:rFonts w:ascii="Tahoma" w:hAnsi="Tahoma" w:cs="Tahoma"/>
-          <w:sz w:val="20"/>
-          <w:szCs w:val="20"/>
-        </w:rPr>
-        <w:t xml:space="preserve"> </w:t>
-      </w:r>
-      <w:r>
-        <w:rPr>
-          <w:rFonts w:ascii="Tahoma" w:hAnsi="Tahoma" w:cs="Tahoma"/>
-          <w:sz w:val="20"/>
-          <w:szCs w:val="20"/>
-        </w:rPr>
-        <w:t>Many things could go wrong with this way of doing things. They are relying on no human error and for anyone updating these excel to follow the correct layout. There’s also data issues – it was noted in an early meeting that a team member must go through each application word doc first to make sure the applicant correctly filled in the doc. If not, gaps would be created in the excel and render them null. Another whole realm of discussion would be around being data compliant especially in these GDPR times which came in in the midst of the internship timeframe.</w:t>
-      </w:r>
-    </w:p>
-    <w:p>
-      <w:pPr>
-        <w:spacing w:before="0" w:after="0" w:line="20" w:lineRule="atLeast"/>
-        <w:ind w:firstLine="720"/>
-        <w:jc w:val="both"/>
-        <w:rPr>
-          <w:rFonts w:ascii="Tahoma" w:hAnsi="Tahoma" w:cs="Tahoma"/>
-          <w:sz w:val="20"/>
-          <w:szCs w:val="20"/>
-        </w:rPr>
-      </w:pPr>
-      <w:r>
-        <w:rPr>
-          <w:rFonts w:ascii="Tahoma" w:hAnsi="Tahoma" w:cs="Tahoma"/>
-          <w:sz w:val="20"/>
-          <w:szCs w:val="20"/>
-        </w:rPr>
-        <w:t xml:space="preserve">The </w:t>
-      </w:r>
-      <w:r>
-        <w:rPr>
-          <w:rFonts w:ascii="Tahoma" w:hAnsi="Tahoma" w:cs="Tahoma"/>
-          <w:sz w:val="20"/>
-          <w:szCs w:val="20"/>
-        </w:rPr>
-        <w:t xml:space="preserve">project </w:t>
-      </w:r>
-      <w:r>
-        <w:rPr>
-          <w:rFonts w:ascii="Tahoma" w:hAnsi="Tahoma" w:cs="Tahoma"/>
-          <w:sz w:val="20"/>
-          <w:szCs w:val="20"/>
-        </w:rPr>
-        <w:t>system</w:t>
-      </w:r>
-      <w:r>
-        <w:rPr>
-          <w:rFonts w:ascii="Tahoma" w:hAnsi="Tahoma" w:cs="Tahoma"/>
-          <w:sz w:val="20"/>
-          <w:szCs w:val="20"/>
-        </w:rPr>
-        <w:t xml:space="preserve"> design</w:t>
-      </w:r>
-      <w:r>
-        <w:rPr>
-          <w:rFonts w:ascii="Tahoma" w:hAnsi="Tahoma" w:cs="Tahoma"/>
-          <w:sz w:val="20"/>
-          <w:szCs w:val="20"/>
-        </w:rPr>
-        <w:t xml:space="preserve"> </w:t>
-      </w:r>
-      <w:r>
-        <w:rPr>
-          <w:rFonts w:ascii="Tahoma" w:hAnsi="Tahoma" w:cs="Tahoma"/>
-          <w:sz w:val="20"/>
-          <w:szCs w:val="20"/>
-        </w:rPr>
-        <w:t>adequately</w:t>
-      </w:r>
-      <w:r>
-        <w:rPr>
-          <w:rFonts w:ascii="Tahoma" w:hAnsi="Tahoma" w:cs="Tahoma"/>
-          <w:sz w:val="20"/>
-          <w:szCs w:val="20"/>
-        </w:rPr>
-        <w:t xml:space="preserve"> overcomes these issues and</w:t>
-      </w:r>
-      <w:r>
-        <w:rPr>
-          <w:rFonts w:ascii="Tahoma" w:hAnsi="Tahoma" w:cs="Tahoma"/>
-          <w:sz w:val="20"/>
-          <w:szCs w:val="20"/>
-        </w:rPr>
-        <w:t xml:space="preserve"> </w:t>
-      </w:r>
-      <w:r>
-        <w:rPr>
-          <w:rFonts w:ascii="Tahoma" w:hAnsi="Tahoma" w:cs="Tahoma"/>
-          <w:sz w:val="20"/>
-          <w:szCs w:val="20"/>
-        </w:rPr>
-        <w:t>advertises</w:t>
-      </w:r>
-      <w:r>
-        <w:rPr>
-          <w:rFonts w:ascii="Tahoma" w:hAnsi="Tahoma" w:cs="Tahoma"/>
-          <w:sz w:val="20"/>
-          <w:szCs w:val="20"/>
-        </w:rPr>
-        <w:t xml:space="preserve"> internal </w:t>
-      </w:r>
-      <w:r>
-        <w:rPr>
-          <w:rFonts w:ascii="Tahoma" w:hAnsi="Tahoma" w:cs="Tahoma"/>
-          <w:sz w:val="20"/>
-          <w:szCs w:val="20"/>
-        </w:rPr>
-        <w:t>open jobs</w:t>
-      </w:r>
-      <w:r>
-        <w:rPr>
-          <w:rFonts w:ascii="Tahoma" w:hAnsi="Tahoma" w:cs="Tahoma"/>
-          <w:sz w:val="20"/>
-          <w:szCs w:val="20"/>
-        </w:rPr>
-        <w:t xml:space="preserve"> while also a</w:t>
-      </w:r>
-      <w:r>
-        <w:rPr>
-          <w:rFonts w:ascii="Tahoma" w:hAnsi="Tahoma" w:cs="Tahoma"/>
-          <w:sz w:val="20"/>
-          <w:szCs w:val="20"/>
-        </w:rPr>
-        <w:t xml:space="preserve">llowing employees to apply and </w:t>
-      </w:r>
-      <w:r>
-        <w:rPr>
-          <w:rFonts w:ascii="Tahoma" w:hAnsi="Tahoma" w:cs="Tahoma"/>
-          <w:sz w:val="20"/>
-          <w:szCs w:val="20"/>
-        </w:rPr>
-        <w:t xml:space="preserve">track their progress. </w:t>
-      </w:r>
-      <w:r>
-        <w:rPr>
-          <w:rFonts w:ascii="Tahoma" w:hAnsi="Tahoma" w:cs="Tahoma"/>
-          <w:sz w:val="20"/>
-          <w:szCs w:val="20"/>
-        </w:rPr>
-        <w:t xml:space="preserve">A reporting section would also be included. </w:t>
-      </w:r>
-      <w:r>
-        <w:rPr>
-          <w:rFonts w:ascii="Tahoma" w:hAnsi="Tahoma" w:cs="Tahoma"/>
-          <w:sz w:val="20"/>
-          <w:szCs w:val="20"/>
-        </w:rPr>
-        <w:t xml:space="preserve">In essence the intention was to develop a </w:t>
-      </w:r>
-      <w:r>
-        <w:rPr>
-          <w:rFonts w:ascii="Tahoma" w:hAnsi="Tahoma" w:cs="Tahoma"/>
-          <w:sz w:val="20"/>
-          <w:szCs w:val="20"/>
-        </w:rPr>
-        <w:t xml:space="preserve">vibrant </w:t>
-      </w:r>
-      <w:r>
-        <w:rPr>
-          <w:rFonts w:ascii="Tahoma" w:hAnsi="Tahoma" w:cs="Tahoma"/>
-          <w:sz w:val="20"/>
-          <w:szCs w:val="20"/>
-        </w:rPr>
-        <w:t>recruitment system for the whole of Revenue.</w:t>
-      </w:r>
-      <w:r>
-        <w:rPr>
-          <w:rFonts w:ascii="Tahoma" w:hAnsi="Tahoma" w:cs="Tahoma"/>
-          <w:sz w:val="20"/>
-          <w:szCs w:val="20"/>
-        </w:rPr>
-        <w:t xml:space="preserve"> </w:t>
-      </w:r>
-      <w:r>
-        <w:rPr>
-          <w:rFonts w:ascii="Tahoma" w:hAnsi="Tahoma" w:cs="Tahoma"/>
-          <w:sz w:val="20"/>
-          <w:szCs w:val="20"/>
-        </w:rPr>
-        <w:t xml:space="preserve">It would </w:t>
-      </w:r>
-      <w:r>
-        <w:rPr>
-          <w:rFonts w:ascii="Tahoma" w:hAnsi="Tahoma" w:cs="Tahoma"/>
-          <w:sz w:val="20"/>
-          <w:szCs w:val="20"/>
-        </w:rPr>
-        <w:t xml:space="preserve">be in the mould of something lie publicjobs.ie where a user could search jobs and apply but they’d also be able to </w:t>
-      </w:r>
-      <w:r>
-        <w:rPr>
-          <w:rFonts w:ascii="Tahoma" w:hAnsi="Tahoma" w:cs="Tahoma"/>
-          <w:sz w:val="20"/>
-          <w:szCs w:val="20"/>
-        </w:rPr>
-        <w:t>gather</w:t>
-      </w:r>
-      <w:r>
-        <w:rPr>
-          <w:rFonts w:ascii="Tahoma" w:hAnsi="Tahoma" w:cs="Tahoma"/>
-          <w:sz w:val="20"/>
-          <w:szCs w:val="20"/>
-        </w:rPr>
-        <w:t xml:space="preserve"> everything relating to the job interview e.g. interview times, if the application is successful, all in the system.</w:t>
-      </w:r>
-    </w:p>
-    <w:p>
-      <w:pPr>
-        <w:spacing w:before="0" w:after="0" w:line="20" w:lineRule="atLeast"/>
-        <w:ind w:firstLine="720"/>
-        <w:jc w:val="both"/>
-        <w:rPr>
-          <w:rFonts w:ascii="Tahoma" w:hAnsi="Tahoma" w:cs="Tahoma"/>
-          <w:sz w:val="20"/>
-          <w:szCs w:val="20"/>
-        </w:rPr>
-      </w:pPr>
-      <w:r>
-        <w:rPr>
-          <w:rFonts w:ascii="Tahoma" w:hAnsi="Tahoma" w:cs="Tahoma"/>
-          <w:sz w:val="20"/>
-          <w:szCs w:val="20"/>
-        </w:rPr>
-        <w:t>The project was assigned to be</w:t>
-      </w:r>
-      <w:r>
-        <w:rPr>
-          <w:rFonts w:ascii="Tahoma" w:hAnsi="Tahoma" w:cs="Tahoma"/>
-          <w:sz w:val="20"/>
-          <w:szCs w:val="20"/>
-        </w:rPr>
-        <w:t xml:space="preserve"> developed by a fellow PMO intern and I</w:t>
-      </w:r>
-      <w:r>
-        <w:rPr>
-          <w:rFonts w:ascii="Tahoma" w:hAnsi="Tahoma" w:cs="Tahoma"/>
-          <w:sz w:val="20"/>
-          <w:szCs w:val="20"/>
-        </w:rPr>
-        <w:t>,</w:t>
-      </w:r>
-      <w:r>
-        <w:rPr>
-          <w:rFonts w:ascii="Tahoma" w:hAnsi="Tahoma" w:cs="Tahoma"/>
-          <w:sz w:val="20"/>
-          <w:szCs w:val="20"/>
-        </w:rPr>
-        <w:t xml:space="preserve"> with some guidance from</w:t>
-      </w:r>
-      <w:r>
-        <w:rPr>
-          <w:rFonts w:ascii="Tahoma" w:hAnsi="Tahoma" w:cs="Tahoma"/>
-          <w:sz w:val="20"/>
-          <w:szCs w:val="20"/>
-        </w:rPr>
-        <w:t xml:space="preserve"> the unit’s software developer with the timeframe of completing the development by the end of the internship.</w:t>
-      </w:r>
-      <w:r>
-        <w:rPr>
-          <w:rFonts w:ascii="Tahoma" w:hAnsi="Tahoma" w:cs="Tahoma"/>
-          <w:sz w:val="20"/>
-          <w:szCs w:val="20"/>
-        </w:rPr>
-        <w:t xml:space="preserve"> </w:t>
-      </w:r>
-      <w:r>
-        <w:rPr>
-          <w:rFonts w:ascii="Tahoma" w:hAnsi="Tahoma" w:cs="Tahoma"/>
-          <w:sz w:val="20"/>
-          <w:szCs w:val="20"/>
-        </w:rPr>
-        <w:t>Such was the size and scope of what I was working on, t</w:t>
-      </w:r>
-      <w:r>
-        <w:rPr>
-          <w:rFonts w:ascii="Tahoma" w:hAnsi="Tahoma" w:cs="Tahoma"/>
-          <w:sz w:val="20"/>
-          <w:szCs w:val="20"/>
-        </w:rPr>
-        <w:t>his project took up all my time in Revenue, I was not placed on anything else and a</w:t>
-      </w:r>
-      <w:r>
-        <w:rPr>
-          <w:rFonts w:ascii="Tahoma" w:hAnsi="Tahoma" w:cs="Tahoma"/>
-          <w:sz w:val="20"/>
-          <w:szCs w:val="20"/>
-        </w:rPr>
-        <w:t xml:space="preserve">s of </w:t>
-      </w:r>
-      <w:r>
-        <w:rPr>
-          <w:rFonts w:ascii="Tahoma" w:hAnsi="Tahoma" w:cs="Tahoma"/>
-          <w:sz w:val="20"/>
-          <w:szCs w:val="20"/>
-        </w:rPr>
-        <w:t xml:space="preserve">the </w:t>
-      </w:r>
-      <w:r>
-        <w:rPr>
-          <w:rFonts w:ascii="Tahoma" w:hAnsi="Tahoma" w:cs="Tahoma"/>
-          <w:sz w:val="20"/>
-          <w:szCs w:val="20"/>
-        </w:rPr>
-        <w:t xml:space="preserve">time of writing, I would estimate the project is at 90% competition from a development point of view. </w:t>
-      </w:r>
-    </w:p>
-    <w:p>
-      <w:pPr>
-        <w:spacing w:before="0" w:after="0" w:line="20" w:lineRule="atLeast"/>
-        <w:jc w:val="both"/>
-        <w:rPr>
-          <w:rFonts w:ascii="Tahoma" w:hAnsi="Tahoma" w:cs="Tahoma"/>
-          <w:sz w:val="20"/>
-          <w:szCs w:val="20"/>
-        </w:rPr>
-      </w:pPr>
-    </w:p>
-    <w:p>
-      <w:pPr>
-        <w:spacing w:before="0" w:after="0" w:line="20" w:lineRule="atLeast"/>
-        <w:ind w:firstLine="720"/>
-        <w:jc w:val="both"/>
-        <w:rPr>
-          <w:rFonts w:ascii="Tahoma" w:hAnsi="Tahoma" w:cs="Tahoma"/>
-          <w:sz w:val="20"/>
-          <w:szCs w:val="20"/>
-        </w:rPr>
-      </w:pPr>
-      <w:r>
-        <w:rPr>
-          <w:rFonts w:ascii="Tahoma" w:hAnsi="Tahoma" w:cs="Tahoma"/>
-          <w:sz w:val="20"/>
-          <w:szCs w:val="20"/>
-        </w:rPr>
-        <w:t xml:space="preserve">A lot of technical and business experience was acquired purely from the project especially as I </w:t>
-      </w:r>
-      <w:r>
-        <w:rPr>
-          <w:rFonts w:ascii="Tahoma" w:hAnsi="Tahoma" w:cs="Tahoma"/>
-          <w:sz w:val="20"/>
-          <w:szCs w:val="20"/>
-        </w:rPr>
-        <w:t>was present throughout</w:t>
-      </w:r>
-      <w:r>
-        <w:rPr>
-          <w:rFonts w:ascii="Tahoma" w:hAnsi="Tahoma" w:cs="Tahoma"/>
-          <w:sz w:val="20"/>
-          <w:szCs w:val="20"/>
-        </w:rPr>
-        <w:t xml:space="preserve"> the whole process. On the technical side I was working with technologies </w:t>
-      </w:r>
-      <w:r>
-        <w:rPr>
-          <w:rFonts w:ascii="Tahoma" w:hAnsi="Tahoma" w:cs="Tahoma"/>
-          <w:sz w:val="20"/>
-          <w:szCs w:val="20"/>
-        </w:rPr>
-        <w:t>I’ve</w:t>
-      </w:r>
-      <w:r>
-        <w:rPr>
-          <w:rFonts w:ascii="Tahoma" w:hAnsi="Tahoma" w:cs="Tahoma"/>
-          <w:sz w:val="20"/>
-          <w:szCs w:val="20"/>
-        </w:rPr>
-        <w:t xml:space="preserve"> never used before along with ones I would have some familiarity with. </w:t>
-      </w:r>
-      <w:r>
-        <w:rPr>
-          <w:rFonts w:ascii="Tahoma" w:hAnsi="Tahoma" w:cs="Tahoma"/>
-          <w:sz w:val="20"/>
-          <w:szCs w:val="20"/>
-        </w:rPr>
-        <w:t xml:space="preserve">The project was developed using AngularJS. Coming into the internship I never used Angular so </w:t>
-      </w:r>
-      <w:r>
-        <w:rPr>
-          <w:rFonts w:ascii="Tahoma" w:hAnsi="Tahoma" w:cs="Tahoma"/>
-          <w:sz w:val="20"/>
-          <w:szCs w:val="20"/>
-        </w:rPr>
-        <w:t>a huge amount of experience was gained.</w:t>
-      </w:r>
-      <w:r>
-        <w:rPr>
-          <w:rFonts w:ascii="Tahoma" w:hAnsi="Tahoma" w:cs="Tahoma"/>
-          <w:sz w:val="20"/>
-          <w:szCs w:val="20"/>
-        </w:rPr>
-        <w:t xml:space="preserve"> I would estimate that every working day I encountered Angular in some way so it was quite an intensive internship where Angular is concerned.</w:t>
-      </w:r>
-      <w:r>
-        <w:rPr>
-          <w:rFonts w:ascii="Tahoma" w:hAnsi="Tahoma" w:cs="Tahoma"/>
-          <w:sz w:val="20"/>
-          <w:szCs w:val="20"/>
-        </w:rPr>
-        <w:t xml:space="preserve"> Along with Angular the main pillars of front end web design were polished upon namely HTML, CSS and JavaScript. </w:t>
-      </w:r>
-      <w:r>
-        <w:rPr>
-          <w:rFonts w:ascii="Tahoma" w:hAnsi="Tahoma" w:cs="Tahoma"/>
-          <w:sz w:val="20"/>
-          <w:szCs w:val="20"/>
-        </w:rPr>
-        <w:t xml:space="preserve">In the backend </w:t>
-      </w:r>
-      <w:r>
-        <w:rPr>
-          <w:rFonts w:ascii="Tahoma" w:hAnsi="Tahoma" w:cs="Tahoma"/>
-          <w:sz w:val="20"/>
-          <w:szCs w:val="20"/>
-        </w:rPr>
-        <w:t xml:space="preserve">Java was used and </w:t>
-      </w:r>
-      <w:r>
-        <w:rPr>
-          <w:rFonts w:ascii="Tahoma" w:hAnsi="Tahoma" w:cs="Tahoma"/>
-          <w:sz w:val="20"/>
-          <w:szCs w:val="20"/>
-        </w:rPr>
-        <w:t xml:space="preserve">Apache </w:t>
-      </w:r>
-      <w:r>
-        <w:rPr>
-          <w:rFonts w:ascii="Tahoma" w:hAnsi="Tahoma" w:cs="Tahoma"/>
-          <w:sz w:val="20"/>
-          <w:szCs w:val="20"/>
-        </w:rPr>
-        <w:t>being</w:t>
-      </w:r>
-      <w:r>
-        <w:rPr>
-          <w:rFonts w:ascii="Tahoma" w:hAnsi="Tahoma" w:cs="Tahoma"/>
-          <w:sz w:val="20"/>
-          <w:szCs w:val="20"/>
-        </w:rPr>
-        <w:t xml:space="preserve"> </w:t>
-      </w:r>
-      <w:r>
-        <w:rPr>
-          <w:rFonts w:ascii="Tahoma" w:hAnsi="Tahoma" w:cs="Tahoma"/>
-          <w:sz w:val="20"/>
-          <w:szCs w:val="20"/>
-        </w:rPr>
-        <w:t>applied</w:t>
-      </w:r>
-      <w:r>
-        <w:rPr>
-          <w:rFonts w:ascii="Tahoma" w:hAnsi="Tahoma" w:cs="Tahoma"/>
-          <w:sz w:val="20"/>
-          <w:szCs w:val="20"/>
-        </w:rPr>
-        <w:t xml:space="preserve"> </w:t>
-      </w:r>
-      <w:r>
-        <w:rPr>
-          <w:rFonts w:ascii="Tahoma" w:hAnsi="Tahoma" w:cs="Tahoma"/>
-          <w:sz w:val="20"/>
-          <w:szCs w:val="20"/>
-        </w:rPr>
-        <w:t>for server running</w:t>
-      </w:r>
-      <w:r>
-        <w:rPr>
-          <w:rFonts w:ascii="Tahoma" w:hAnsi="Tahoma" w:cs="Tahoma"/>
-          <w:sz w:val="20"/>
-          <w:szCs w:val="20"/>
-        </w:rPr>
-        <w:t>. Spring</w:t>
-      </w:r>
-      <w:r>
-        <w:rPr>
-          <w:rFonts w:ascii="Tahoma" w:hAnsi="Tahoma" w:cs="Tahoma"/>
-          <w:sz w:val="20"/>
-          <w:szCs w:val="20"/>
-        </w:rPr>
-        <w:t xml:space="preserve"> framework was used for building the web application using the Spring IDE.</w:t>
-      </w:r>
-      <w:r>
-        <w:rPr>
-          <w:rFonts w:ascii="Tahoma" w:hAnsi="Tahoma" w:cs="Tahoma"/>
-          <w:sz w:val="20"/>
-          <w:szCs w:val="20"/>
-        </w:rPr>
-        <w:t xml:space="preserve"> Version control was at the forefront of the whole development with a Revenue version of GitLab used in depth.</w:t>
-      </w:r>
-      <w:r>
-        <w:rPr>
-          <w:rFonts w:ascii="Tahoma" w:hAnsi="Tahoma" w:cs="Tahoma"/>
-          <w:sz w:val="20"/>
-          <w:szCs w:val="20"/>
-        </w:rPr>
-        <w:t xml:space="preserve"> JSON was used for </w:t>
-      </w:r>
-      <w:r>
-        <w:rPr>
-          <w:rFonts w:ascii="Tahoma" w:hAnsi="Tahoma" w:cs="Tahoma"/>
-          <w:sz w:val="20"/>
-          <w:szCs w:val="20"/>
-        </w:rPr>
-        <w:t xml:space="preserve">mock </w:t>
-      </w:r>
-      <w:r>
-        <w:rPr>
-          <w:rFonts w:ascii="Tahoma" w:hAnsi="Tahoma" w:cs="Tahoma"/>
-          <w:sz w:val="20"/>
-          <w:szCs w:val="20"/>
-        </w:rPr>
-        <w:t>data</w:t>
-      </w:r>
-      <w:r>
-        <w:rPr>
-          <w:rFonts w:ascii="Tahoma" w:hAnsi="Tahoma" w:cs="Tahoma"/>
-          <w:sz w:val="20"/>
-          <w:szCs w:val="20"/>
-        </w:rPr>
-        <w:t xml:space="preserve"> purposes while waiting on the stores to be built</w:t>
-      </w:r>
-      <w:r>
-        <w:rPr>
-          <w:rFonts w:ascii="Tahoma" w:hAnsi="Tahoma" w:cs="Tahoma"/>
-          <w:sz w:val="20"/>
-          <w:szCs w:val="20"/>
-        </w:rPr>
-        <w:t>.</w:t>
-      </w:r>
-      <w:r>
-        <w:rPr>
-          <w:rFonts w:ascii="Tahoma" w:hAnsi="Tahoma" w:cs="Tahoma"/>
-          <w:sz w:val="20"/>
-          <w:szCs w:val="20"/>
-        </w:rPr>
-        <w:t xml:space="preserve"> A small bit of SQL was </w:t>
-      </w:r>
-      <w:r>
-        <w:rPr>
-          <w:rFonts w:ascii="Tahoma" w:hAnsi="Tahoma" w:cs="Tahoma"/>
-          <w:sz w:val="20"/>
-          <w:szCs w:val="20"/>
-        </w:rPr>
-        <w:t xml:space="preserve">acquired for some querying of data. </w:t>
-      </w:r>
-    </w:p>
-    <w:p>
-      <w:pPr>
-        <w:spacing w:before="0" w:after="0" w:line="20" w:lineRule="atLeast"/>
-        <w:ind w:firstLine="720"/>
-        <w:jc w:val="both"/>
-        <w:rPr>
-          <w:rFonts w:ascii="Tahoma" w:hAnsi="Tahoma" w:cs="Tahoma"/>
-          <w:sz w:val="20"/>
-          <w:szCs w:val="20"/>
-        </w:rPr>
-      </w:pPr>
-      <w:r>
-        <w:rPr>
-          <w:rFonts w:ascii="Tahoma" w:hAnsi="Tahoma" w:cs="Tahoma"/>
-          <w:sz w:val="20"/>
-          <w:szCs w:val="20"/>
-        </w:rPr>
-        <w:t>Business wise a huge amount of knowledge was gained first hand</w:t>
-      </w:r>
-      <w:r>
-        <w:rPr>
-          <w:rFonts w:ascii="Tahoma" w:hAnsi="Tahoma" w:cs="Tahoma"/>
-          <w:sz w:val="20"/>
-          <w:szCs w:val="20"/>
-        </w:rPr>
-        <w:t xml:space="preserve"> throughout the cycle of the project. Prior to any development</w:t>
-      </w:r>
-      <w:r>
-        <w:rPr>
-          <w:rFonts w:ascii="Tahoma" w:hAnsi="Tahoma" w:cs="Tahoma"/>
-          <w:sz w:val="20"/>
-          <w:szCs w:val="20"/>
-        </w:rPr>
-        <w:t xml:space="preserve"> a business </w:t>
-      </w:r>
-      <w:r>
-        <w:rPr>
-          <w:rFonts w:ascii="Tahoma" w:hAnsi="Tahoma" w:cs="Tahoma"/>
-          <w:sz w:val="20"/>
-          <w:szCs w:val="20"/>
-        </w:rPr>
-        <w:t xml:space="preserve">requirement </w:t>
-      </w:r>
-      <w:r>
-        <w:rPr>
-          <w:rFonts w:ascii="Tahoma" w:hAnsi="Tahoma" w:cs="Tahoma"/>
-          <w:sz w:val="20"/>
-          <w:szCs w:val="20"/>
-        </w:rPr>
-        <w:t>specification</w:t>
-      </w:r>
-      <w:r>
-        <w:rPr>
-          <w:rFonts w:ascii="Tahoma" w:hAnsi="Tahoma" w:cs="Tahoma"/>
-          <w:sz w:val="20"/>
-          <w:szCs w:val="20"/>
-        </w:rPr>
-        <w:t xml:space="preserve"> document</w:t>
-      </w:r>
-      <w:r>
-        <w:rPr>
-          <w:rFonts w:ascii="Tahoma" w:hAnsi="Tahoma" w:cs="Tahoma"/>
-          <w:sz w:val="20"/>
-          <w:szCs w:val="20"/>
-        </w:rPr>
-        <w:t xml:space="preserve"> of over thirty pages was handed out which contained all requirements down to the minutest of details. This document also enclosed MoSCoW analysis on the prioritisation of tasks.</w:t>
-      </w:r>
-      <w:r>
-        <w:rPr>
-          <w:rFonts w:ascii="Tahoma" w:hAnsi="Tahoma" w:cs="Tahoma"/>
-          <w:sz w:val="20"/>
-          <w:szCs w:val="20"/>
-        </w:rPr>
-        <w:t xml:space="preserve"> This was all signed off by the </w:t>
-      </w:r>
-      <w:r>
-        <w:rPr>
-          <w:rFonts w:ascii="Tahoma" w:hAnsi="Tahoma" w:cs="Tahoma"/>
-          <w:sz w:val="20"/>
-          <w:szCs w:val="20"/>
-        </w:rPr>
-        <w:t xml:space="preserve">business </w:t>
-      </w:r>
-      <w:r>
-        <w:rPr>
-          <w:rFonts w:ascii="Tahoma" w:hAnsi="Tahoma" w:cs="Tahoma"/>
-          <w:sz w:val="20"/>
-          <w:szCs w:val="20"/>
-        </w:rPr>
-        <w:t>sponsor</w:t>
-      </w:r>
-      <w:r>
-        <w:rPr>
-          <w:rFonts w:ascii="Tahoma" w:hAnsi="Tahoma" w:cs="Tahoma"/>
-          <w:sz w:val="20"/>
-          <w:szCs w:val="20"/>
-        </w:rPr>
-        <w:t xml:space="preserve"> </w:t>
-      </w:r>
-      <w:r>
-        <w:rPr>
-          <w:rFonts w:ascii="Tahoma" w:hAnsi="Tahoma" w:cs="Tahoma"/>
-          <w:sz w:val="20"/>
-          <w:szCs w:val="20"/>
-        </w:rPr>
-        <w:t xml:space="preserve">prior to the development commencement. </w:t>
-      </w:r>
-      <w:r>
-        <w:rPr>
-          <w:rFonts w:ascii="Tahoma" w:hAnsi="Tahoma" w:cs="Tahoma"/>
-          <w:sz w:val="20"/>
-          <w:szCs w:val="20"/>
-        </w:rPr>
-        <w:t>A functional specification document was then created by</w:t>
-      </w:r>
-      <w:r>
-        <w:rPr>
-          <w:rFonts w:ascii="Tahoma" w:hAnsi="Tahoma" w:cs="Tahoma"/>
-          <w:sz w:val="20"/>
-          <w:szCs w:val="20"/>
-        </w:rPr>
-        <w:t xml:space="preserve"> </w:t>
-      </w:r>
-      <w:r>
-        <w:rPr>
-          <w:rFonts w:ascii="Tahoma" w:hAnsi="Tahoma" w:cs="Tahoma"/>
-          <w:sz w:val="20"/>
-          <w:szCs w:val="20"/>
-        </w:rPr>
-        <w:t>the team with more precise information on what will be developed.</w:t>
-      </w:r>
-      <w:r>
-        <w:rPr>
-          <w:rFonts w:ascii="Tahoma" w:hAnsi="Tahoma" w:cs="Tahoma"/>
-          <w:sz w:val="20"/>
-          <w:szCs w:val="20"/>
-        </w:rPr>
-        <w:t xml:space="preserve"> These were drawn to extensively for </w:t>
-      </w:r>
-      <w:r>
-        <w:rPr>
-          <w:rFonts w:ascii="Tahoma" w:hAnsi="Tahoma" w:cs="Tahoma"/>
-          <w:sz w:val="20"/>
-          <w:szCs w:val="20"/>
-        </w:rPr>
-        <w:t xml:space="preserve">development purposes </w:t>
-      </w:r>
-      <w:r>
-        <w:rPr>
-          <w:rFonts w:ascii="Tahoma" w:hAnsi="Tahoma" w:cs="Tahoma"/>
-          <w:sz w:val="20"/>
-          <w:szCs w:val="20"/>
-        </w:rPr>
-        <w:t xml:space="preserve">during the path of the project. </w:t>
-      </w:r>
-    </w:p>
-    <w:p>
-      <w:pPr>
-        <w:spacing w:before="0" w:after="0" w:line="20" w:lineRule="atLeast"/>
-        <w:ind w:firstLine="720"/>
-        <w:jc w:val="both"/>
-        <w:rPr>
-          <w:rFonts w:ascii="Tahoma" w:hAnsi="Tahoma" w:cs="Tahoma"/>
-          <w:sz w:val="20"/>
-          <w:szCs w:val="20"/>
-        </w:rPr>
-      </w:pPr>
-      <w:r>
-        <w:rPr>
-          <w:rFonts w:ascii="Tahoma" w:hAnsi="Tahoma" w:cs="Tahoma"/>
-          <w:sz w:val="20"/>
-          <w:szCs w:val="20"/>
-        </w:rPr>
-        <w:t>Agile</w:t>
-      </w:r>
-      <w:r>
-        <w:rPr>
-          <w:rFonts w:ascii="Tahoma" w:hAnsi="Tahoma" w:cs="Tahoma"/>
-          <w:sz w:val="20"/>
-          <w:szCs w:val="20"/>
-        </w:rPr>
-        <w:t xml:space="preserve"> methodology </w:t>
-      </w:r>
-      <w:r>
-        <w:rPr>
-          <w:rFonts w:ascii="Tahoma" w:hAnsi="Tahoma" w:cs="Tahoma"/>
-          <w:sz w:val="20"/>
-          <w:szCs w:val="20"/>
-        </w:rPr>
-        <w:t xml:space="preserve">was used for the project development. Every morning there was a </w:t>
-      </w:r>
-      <w:r>
-        <w:rPr>
-          <w:rFonts w:ascii="Tahoma" w:hAnsi="Tahoma" w:cs="Tahoma"/>
-          <w:sz w:val="20"/>
-          <w:szCs w:val="20"/>
-        </w:rPr>
-        <w:t>daily</w:t>
-      </w:r>
-      <w:r>
-        <w:rPr>
-          <w:rFonts w:ascii="Tahoma" w:hAnsi="Tahoma" w:cs="Tahoma"/>
-          <w:sz w:val="20"/>
-          <w:szCs w:val="20"/>
-        </w:rPr>
-        <w:t xml:space="preserve"> stand up where </w:t>
-      </w:r>
-      <w:r>
-        <w:rPr>
-          <w:rFonts w:ascii="Tahoma" w:hAnsi="Tahoma" w:cs="Tahoma"/>
-          <w:sz w:val="20"/>
-          <w:szCs w:val="20"/>
-        </w:rPr>
-        <w:t>each team member would state what they did yesterday, what they’ll do today and any problems of which may occur.</w:t>
-      </w:r>
-      <w:r>
-        <w:rPr>
-          <w:rFonts w:ascii="Tahoma" w:hAnsi="Tahoma" w:cs="Tahoma"/>
-          <w:sz w:val="20"/>
-          <w:szCs w:val="20"/>
-        </w:rPr>
-        <w:t xml:space="preserve"> </w:t>
-      </w:r>
-      <w:r>
-        <w:rPr>
-          <w:rFonts w:ascii="Tahoma" w:hAnsi="Tahoma" w:cs="Tahoma"/>
-          <w:sz w:val="20"/>
-          <w:szCs w:val="20"/>
-        </w:rPr>
-        <w:t>This was in the company of the whole team including supervisor.</w:t>
-      </w:r>
-      <w:r>
-        <w:rPr>
-          <w:rFonts w:ascii="Tahoma" w:hAnsi="Tahoma" w:cs="Tahoma"/>
-          <w:sz w:val="20"/>
-          <w:szCs w:val="20"/>
-        </w:rPr>
-        <w:t xml:space="preserve"> Alongside the stand-up there were many meetings, with the vast </w:t>
-      </w:r>
-      <w:r>
-        <w:rPr>
-          <w:rFonts w:ascii="Tahoma" w:hAnsi="Tahoma" w:cs="Tahoma"/>
-          <w:sz w:val="20"/>
-          <w:szCs w:val="20"/>
-        </w:rPr>
-        <w:t>majority</w:t>
-      </w:r>
-      <w:r>
-        <w:rPr>
-          <w:rFonts w:ascii="Tahoma" w:hAnsi="Tahoma" w:cs="Tahoma"/>
-          <w:sz w:val="20"/>
-          <w:szCs w:val="20"/>
-        </w:rPr>
-        <w:t xml:space="preserve"> from a business point of view where discussions were held on the </w:t>
-      </w:r>
-      <w:r>
-        <w:rPr>
-          <w:rFonts w:ascii="Tahoma" w:hAnsi="Tahoma" w:cs="Tahoma"/>
-          <w:sz w:val="20"/>
-          <w:szCs w:val="20"/>
-        </w:rPr>
-        <w:t>viability</w:t>
-      </w:r>
-      <w:r>
-        <w:rPr>
-          <w:rFonts w:ascii="Tahoma" w:hAnsi="Tahoma" w:cs="Tahoma"/>
-          <w:sz w:val="20"/>
-          <w:szCs w:val="20"/>
-        </w:rPr>
-        <w:t xml:space="preserve"> of developing </w:t>
-      </w:r>
-      <w:r>
-        <w:rPr>
-          <w:rFonts w:ascii="Tahoma" w:hAnsi="Tahoma" w:cs="Tahoma"/>
-          <w:sz w:val="20"/>
-          <w:szCs w:val="20"/>
-        </w:rPr>
-        <w:t>certain</w:t>
-      </w:r>
-      <w:r>
-        <w:rPr>
-          <w:rFonts w:ascii="Tahoma" w:hAnsi="Tahoma" w:cs="Tahoma"/>
-          <w:sz w:val="20"/>
-          <w:szCs w:val="20"/>
-        </w:rPr>
-        <w:t xml:space="preserve"> features, </w:t>
-      </w:r>
-      <w:r>
-        <w:rPr>
-          <w:rFonts w:ascii="Tahoma" w:hAnsi="Tahoma" w:cs="Tahoma"/>
-          <w:sz w:val="20"/>
-          <w:szCs w:val="20"/>
-        </w:rPr>
-        <w:t>what’s</w:t>
-      </w:r>
-      <w:r>
-        <w:rPr>
-          <w:rFonts w:ascii="Tahoma" w:hAnsi="Tahoma" w:cs="Tahoma"/>
-          <w:sz w:val="20"/>
-          <w:szCs w:val="20"/>
-        </w:rPr>
-        <w:t xml:space="preserve"> next and </w:t>
-      </w:r>
-      <w:r>
-        <w:rPr>
-          <w:rFonts w:ascii="Tahoma" w:hAnsi="Tahoma" w:cs="Tahoma"/>
-          <w:sz w:val="20"/>
-          <w:szCs w:val="20"/>
-        </w:rPr>
-        <w:t>what’s</w:t>
-      </w:r>
-      <w:r>
-        <w:rPr>
-          <w:rFonts w:ascii="Tahoma" w:hAnsi="Tahoma" w:cs="Tahoma"/>
-          <w:sz w:val="20"/>
-          <w:szCs w:val="20"/>
-        </w:rPr>
-        <w:t xml:space="preserve"> best for the stakeholder keeping in mind the business requirement </w:t>
-      </w:r>
-      <w:r>
-        <w:rPr>
-          <w:rFonts w:ascii="Tahoma" w:hAnsi="Tahoma" w:cs="Tahoma"/>
-          <w:sz w:val="20"/>
-          <w:szCs w:val="20"/>
-        </w:rPr>
-        <w:t>specification.</w:t>
-      </w:r>
-      <w:r>
-        <w:rPr>
-          <w:rFonts w:ascii="Tahoma" w:hAnsi="Tahoma" w:cs="Tahoma"/>
-          <w:sz w:val="20"/>
-          <w:szCs w:val="20"/>
-        </w:rPr>
-        <w:t xml:space="preserve"> </w:t>
-      </w:r>
-    </w:p>
-    <w:p>
-      <w:pPr>
-        <w:spacing w:before="0" w:after="0" w:line="20" w:lineRule="atLeast"/>
-        <w:ind w:firstLine="720"/>
-        <w:jc w:val="both"/>
-        <w:rPr>
-          <w:rFonts w:ascii="Tahoma" w:hAnsi="Tahoma" w:cs="Tahoma"/>
-          <w:sz w:val="20"/>
-          <w:szCs w:val="20"/>
-        </w:rPr>
-      </w:pPr>
-      <w:r>
-        <w:rPr>
-          <w:rFonts w:ascii="Tahoma" w:hAnsi="Tahoma" w:cs="Tahoma"/>
-          <w:sz w:val="20"/>
-          <w:szCs w:val="20"/>
-        </w:rPr>
-        <w:t xml:space="preserve">Throughout the whole process I was exposed to business standards without even knowing it. There was a </w:t>
-      </w:r>
-      <w:r>
-        <w:rPr>
-          <w:rFonts w:ascii="Tahoma" w:hAnsi="Tahoma" w:cs="Tahoma"/>
-          <w:sz w:val="20"/>
-          <w:szCs w:val="20"/>
-        </w:rPr>
-        <w:t>strict</w:t>
-      </w:r>
-      <w:r>
-        <w:rPr>
-          <w:rFonts w:ascii="Tahoma" w:hAnsi="Tahoma" w:cs="Tahoma"/>
-          <w:sz w:val="20"/>
-          <w:szCs w:val="20"/>
-        </w:rPr>
-        <w:t xml:space="preserve"> time frame on every part of the development with consistent reporting back to the project lead who is purely from a business background. This instilled a project professionalism </w:t>
-      </w:r>
-      <w:r>
-        <w:rPr>
-          <w:rFonts w:ascii="Tahoma" w:hAnsi="Tahoma" w:cs="Tahoma"/>
-          <w:sz w:val="20"/>
-          <w:szCs w:val="20"/>
-        </w:rPr>
-        <w:t>which will for sure help me in the future. Even the way in the manner of issues were dealt with is something I gained so much from, perhaps it could be called formal etiquette. This etiquette was also acquired from the unit I was placed in the PMO. This was predominately a business team and a team I shared an office with for six months. I seen first-</w:t>
-      </w:r>
-      <w:r>
-        <w:rPr>
-          <w:rFonts w:ascii="Tahoma" w:hAnsi="Tahoma" w:cs="Tahoma"/>
-          <w:sz w:val="20"/>
-          <w:szCs w:val="20"/>
-        </w:rPr>
-        <w:lastRenderedPageBreak/>
-        <w:t xml:space="preserve">hand the process of managing development and even working to realise the benefits of projects. No development just starts, a whole lot of underwriting occurs first, the development may even be least convoluted of the project process. </w:t>
+        <w:t xml:space="preserve">reporting back to the project lead who is purely from a business background. This instilled a project professionalism </w:t>
+      </w:r>
+      <w:r>
+        <w:rPr>
+          <w:rFonts w:ascii="Tahoma" w:hAnsi="Tahoma" w:cs="Tahoma"/>
+          <w:sz w:val="20"/>
+          <w:szCs w:val="20"/>
+        </w:rPr>
+        <w:t xml:space="preserve">which will for sure help me in the future. Even the way in the manner of issues were dealt with is something I gained so much from, perhaps it could be called formal etiquette. This etiquette was also acquired from the unit I was placed in the PMO. This was predominately a business team and a team I shared an office with for six months. I seen first-hand the process of managing development and even working to realise the benefits of projects. No development just starts, a whole lot of underwriting occurs first, the development may even be least convoluted of the project process. </w:t>
       </w:r>
       <w:r>
         <w:rPr>
@@ -4775,7 +4776,7 @@
     <w:p>
       <w:pPr>
         <w:spacing w:before="0" w:after="0" w:line="20" w:lineRule="atLeast"/>
-        <w:ind w:firstLine="720"/>
+        <w:ind w:left="357" w:firstLine="363"/>
         <w:jc w:val="both"/>
         <w:rPr>
           <w:rFonts w:ascii="Tahoma" w:hAnsi="Tahoma" w:cs="Tahoma"/>
@@ -4811,7 +4812,7 @@
     <w:p>
       <w:pPr>
         <w:spacing w:before="0" w:after="0" w:line="20" w:lineRule="atLeast"/>
-        <w:ind w:firstLine="720"/>
+        <w:ind w:left="357" w:firstLine="363"/>
         <w:jc w:val="both"/>
         <w:rPr>
           <w:rFonts w:ascii="Tahoma" w:hAnsi="Tahoma" w:cs="Tahoma"/>
@@ -5944,6 +5945,7 @@
           <w:sz w:val="20"/>
           <w:szCs w:val="20"/>
         </w:rPr>
+        <w:lastRenderedPageBreak/>
         <w:t>The actual team dynamics in PMO were non-existent. Mainly everybody kept to themselves with no social demands whatsoever. There was also no coffee getting or anything of the kind.</w:t>
       </w:r>
     </w:p>
@@ -5984,40 +5986,808 @@
           <w:sz w:val="20"/>
           <w:szCs w:val="20"/>
         </w:rPr>
+        <w:t>The environment and workload really surprised in the early few weeks. It was such a casual place with no dress code and flexi time which turned out to be a great well utilised tool.</w:t>
+      </w:r>
+      <w:r>
+        <w:rPr>
+          <w:rFonts w:ascii="Tahoma" w:hAnsi="Tahoma" w:cs="Tahoma"/>
+          <w:sz w:val="20"/>
+          <w:szCs w:val="20"/>
+        </w:rPr>
+        <w:t xml:space="preserve"> In my team there was no overhead watching my every move – I was given space to be breath by my team leader which I really prefer. This made the first few weeks comple</w:t>
+      </w:r>
+      <w:r>
+        <w:rPr>
+          <w:rFonts w:ascii="Tahoma" w:hAnsi="Tahoma" w:cs="Tahoma"/>
+          <w:sz w:val="20"/>
+          <w:szCs w:val="20"/>
+        </w:rPr>
+        <w:t>te</w:t>
+      </w:r>
+      <w:r>
+        <w:rPr>
+          <w:rFonts w:ascii="Tahoma" w:hAnsi="Tahoma" w:cs="Tahoma"/>
+          <w:sz w:val="20"/>
+          <w:szCs w:val="20"/>
+        </w:rPr>
+        <w:t>ly different especially juxtaposed with my initial expectations. This was really highlighted in the first few weeks. As I had no experience using Angular, my tasks only consisted of doing online tutorials with the assigned project I would be working on put to the side</w:t>
+      </w:r>
+      <w:r>
+        <w:rPr>
+          <w:rFonts w:ascii="Tahoma" w:hAnsi="Tahoma" w:cs="Tahoma"/>
+          <w:sz w:val="20"/>
+          <w:szCs w:val="20"/>
+        </w:rPr>
+        <w:t xml:space="preserve"> until I felt had adequate knowledge to start</w:t>
+      </w:r>
+      <w:r>
+        <w:rPr>
+          <w:rFonts w:ascii="Tahoma" w:hAnsi="Tahoma" w:cs="Tahoma"/>
+          <w:sz w:val="20"/>
+          <w:szCs w:val="20"/>
+        </w:rPr>
+        <w:t>.</w:t>
+      </w:r>
+      <w:r>
+        <w:rPr>
+          <w:rFonts w:ascii="Tahoma" w:hAnsi="Tahoma" w:cs="Tahoma"/>
+          <w:sz w:val="20"/>
+          <w:szCs w:val="20"/>
+        </w:rPr>
+        <w:t xml:space="preserve"> This initially amazed me – I had come straight from working in retail, where management are always micromanaging, to this.</w:t>
+      </w:r>
+      <w:r>
+        <w:rPr>
+          <w:rFonts w:ascii="Tahoma" w:hAnsi="Tahoma" w:cs="Tahoma"/>
+          <w:sz w:val="20"/>
+          <w:szCs w:val="20"/>
+        </w:rPr>
+        <w:t xml:space="preserve"> </w:t>
+      </w:r>
+      <w:r>
+        <w:rPr>
+          <w:rFonts w:ascii="Tahoma" w:hAnsi="Tahoma" w:cs="Tahoma"/>
+          <w:sz w:val="20"/>
+          <w:szCs w:val="20"/>
+        </w:rPr>
+        <w:t>Again,</w:t>
+      </w:r>
+      <w:r>
+        <w:rPr>
+          <w:rFonts w:ascii="Tahoma" w:hAnsi="Tahoma" w:cs="Tahoma"/>
+          <w:sz w:val="20"/>
+          <w:szCs w:val="20"/>
+        </w:rPr>
+        <w:t xml:space="preserve"> it was not what I thought it would be like. </w:t>
+      </w:r>
+      <w:r>
+        <w:rPr>
+          <w:rFonts w:ascii="Tahoma" w:hAnsi="Tahoma" w:cs="Tahoma"/>
+          <w:sz w:val="20"/>
+          <w:szCs w:val="20"/>
+        </w:rPr>
+        <w:t>However,</w:t>
+      </w:r>
+      <w:r>
+        <w:rPr>
+          <w:rFonts w:ascii="Tahoma" w:hAnsi="Tahoma" w:cs="Tahoma"/>
+          <w:sz w:val="20"/>
+          <w:szCs w:val="20"/>
+        </w:rPr>
+        <w:t xml:space="preserve"> in a way at the start I expected a bit more professional as I was just using free online tutorial to get me up to scratch. Now I know it’s all about self-learning in every field, this is the adult world – no one is going to hold my hand I have to be proactive and gain the skills myself.</w:t>
+      </w:r>
+    </w:p>
+    <w:p>
+      <w:pPr>
+        <w:spacing w:before="0" w:after="0" w:line="20" w:lineRule="atLeast"/>
+        <w:ind w:left="357" w:firstLine="363"/>
+        <w:jc w:val="both"/>
+        <w:rPr>
+          <w:rFonts w:ascii="Tahoma" w:hAnsi="Tahoma" w:cs="Tahoma"/>
+          <w:sz w:val="20"/>
+          <w:szCs w:val="20"/>
+        </w:rPr>
+      </w:pPr>
+      <w:r>
+        <w:rPr>
+          <w:rFonts w:ascii="Tahoma" w:hAnsi="Tahoma" w:cs="Tahoma"/>
+          <w:sz w:val="20"/>
+          <w:szCs w:val="20"/>
+        </w:rPr>
+        <w:t>Inside about the first three weeks we pushed ahead with starting the project. Unlike interns who came before me I was given a real project one which would hopefully gain value to Revenue employees as I discussed in a previous section.</w:t>
+      </w:r>
+      <w:r>
+        <w:rPr>
+          <w:rFonts w:ascii="Tahoma" w:hAnsi="Tahoma" w:cs="Tahoma"/>
+          <w:sz w:val="20"/>
+          <w:szCs w:val="20"/>
+        </w:rPr>
+        <w:t xml:space="preserve"> </w:t>
+      </w:r>
+      <w:r>
+        <w:rPr>
+          <w:rFonts w:ascii="Tahoma" w:hAnsi="Tahoma" w:cs="Tahoma"/>
+          <w:sz w:val="20"/>
+          <w:szCs w:val="20"/>
+        </w:rPr>
+        <w:t>In the b</w:t>
+      </w:r>
+      <w:r>
+        <w:rPr>
+          <w:rFonts w:ascii="Tahoma" w:hAnsi="Tahoma" w:cs="Tahoma"/>
+          <w:sz w:val="20"/>
+          <w:szCs w:val="20"/>
+        </w:rPr>
+        <w:t>eginning I was a bit miffed to get a project where I’d have to liaise with the department it was being designed for as</w:t>
+      </w:r>
+      <w:r>
+        <w:rPr>
+          <w:rFonts w:ascii="Tahoma" w:hAnsi="Tahoma" w:cs="Tahoma"/>
+          <w:sz w:val="20"/>
+          <w:szCs w:val="20"/>
+        </w:rPr>
+        <w:t xml:space="preserve"> after catching up with fellow</w:t>
+      </w:r>
+      <w:r>
+        <w:rPr>
+          <w:rFonts w:ascii="Tahoma" w:hAnsi="Tahoma" w:cs="Tahoma"/>
+          <w:sz w:val="20"/>
+          <w:szCs w:val="20"/>
+        </w:rPr>
+        <w:t xml:space="preserve"> interns </w:t>
+      </w:r>
+      <w:r>
+        <w:rPr>
+          <w:rFonts w:ascii="Tahoma" w:hAnsi="Tahoma" w:cs="Tahoma"/>
+          <w:sz w:val="20"/>
+          <w:szCs w:val="20"/>
+        </w:rPr>
+        <w:t>who were allocated into</w:t>
+      </w:r>
+      <w:r>
+        <w:rPr>
+          <w:rFonts w:ascii="Tahoma" w:hAnsi="Tahoma" w:cs="Tahoma"/>
+          <w:sz w:val="20"/>
+          <w:szCs w:val="20"/>
+        </w:rPr>
+        <w:t xml:space="preserve"> different sections</w:t>
+      </w:r>
+      <w:r>
+        <w:rPr>
+          <w:rFonts w:ascii="Tahoma" w:hAnsi="Tahoma" w:cs="Tahoma"/>
+          <w:sz w:val="20"/>
+          <w:szCs w:val="20"/>
+        </w:rPr>
+        <w:t>,</w:t>
+      </w:r>
+      <w:r>
+        <w:rPr>
+          <w:rFonts w:ascii="Tahoma" w:hAnsi="Tahoma" w:cs="Tahoma"/>
+          <w:sz w:val="20"/>
+          <w:szCs w:val="20"/>
+        </w:rPr>
+        <w:t xml:space="preserve"> seemed to have it easy working on mock projects on their own pace</w:t>
+      </w:r>
+      <w:r>
+        <w:rPr>
+          <w:rFonts w:ascii="Tahoma" w:hAnsi="Tahoma" w:cs="Tahoma"/>
+          <w:sz w:val="20"/>
+          <w:szCs w:val="20"/>
+        </w:rPr>
+        <w:t xml:space="preserve"> with no real demands or pressure placed on them</w:t>
+      </w:r>
+      <w:r>
+        <w:rPr>
+          <w:rFonts w:ascii="Tahoma" w:hAnsi="Tahoma" w:cs="Tahoma"/>
+          <w:sz w:val="20"/>
+          <w:szCs w:val="20"/>
+        </w:rPr>
+        <w:t xml:space="preserve">. This was as </w:t>
+      </w:r>
+      <w:r>
+        <w:rPr>
+          <w:rFonts w:ascii="Tahoma" w:hAnsi="Tahoma" w:cs="Tahoma"/>
+          <w:sz w:val="20"/>
+          <w:szCs w:val="20"/>
+        </w:rPr>
+        <w:t>self-defeatist</w:t>
+      </w:r>
+      <w:r>
+        <w:rPr>
+          <w:rFonts w:ascii="Tahoma" w:hAnsi="Tahoma" w:cs="Tahoma"/>
+          <w:sz w:val="20"/>
+          <w:szCs w:val="20"/>
+        </w:rPr>
+        <w:t xml:space="preserve"> attitude which I know now as w</w:t>
+      </w:r>
+      <w:r>
+        <w:rPr>
+          <w:rFonts w:ascii="Tahoma" w:hAnsi="Tahoma" w:cs="Tahoma"/>
+          <w:sz w:val="20"/>
+          <w:szCs w:val="20"/>
+        </w:rPr>
+        <w:t>orking on this project opened my eyes to the whole</w:t>
+      </w:r>
+      <w:r>
+        <w:rPr>
+          <w:rFonts w:ascii="Tahoma" w:hAnsi="Tahoma" w:cs="Tahoma"/>
+          <w:sz w:val="20"/>
+          <w:szCs w:val="20"/>
+        </w:rPr>
+        <w:t xml:space="preserve"> dynamics of the</w:t>
+      </w:r>
+      <w:r>
+        <w:rPr>
+          <w:rFonts w:ascii="Tahoma" w:hAnsi="Tahoma" w:cs="Tahoma"/>
+          <w:sz w:val="20"/>
+          <w:szCs w:val="20"/>
+        </w:rPr>
+        <w:t xml:space="preserve"> IT project world</w:t>
+      </w:r>
+      <w:r>
+        <w:rPr>
+          <w:rFonts w:ascii="Tahoma" w:hAnsi="Tahoma" w:cs="Tahoma"/>
+          <w:sz w:val="20"/>
+          <w:szCs w:val="20"/>
+        </w:rPr>
+        <w:t xml:space="preserve"> and I gained knowledge and experience in all facets.</w:t>
+      </w:r>
+    </w:p>
+    <w:p>
+      <w:pPr>
+        <w:spacing w:before="0" w:after="0" w:line="20" w:lineRule="atLeast"/>
+        <w:ind w:left="357" w:firstLine="363"/>
+        <w:jc w:val="both"/>
+        <w:rPr>
+          <w:rFonts w:ascii="Tahoma" w:hAnsi="Tahoma" w:cs="Tahoma"/>
+          <w:sz w:val="20"/>
+          <w:szCs w:val="20"/>
+        </w:rPr>
+      </w:pPr>
+      <w:r>
+        <w:rPr>
+          <w:rFonts w:ascii="Tahoma" w:hAnsi="Tahoma" w:cs="Tahoma"/>
+          <w:sz w:val="20"/>
+          <w:szCs w:val="20"/>
+        </w:rPr>
+        <w:t>I knew coming I would be given some sort of a project but I thought it would be more about proving myself. Throughout the internship I never really felt I had to prove myself</w:t>
+      </w:r>
+      <w:r>
+        <w:rPr>
+          <w:rFonts w:ascii="Tahoma" w:hAnsi="Tahoma" w:cs="Tahoma"/>
+          <w:sz w:val="20"/>
+          <w:szCs w:val="20"/>
+        </w:rPr>
+        <w:t xml:space="preserve"> and the project turned out to be one with a real need, which would be developed with me working on it or not</w:t>
+      </w:r>
+      <w:r>
+        <w:rPr>
+          <w:rFonts w:ascii="Tahoma" w:hAnsi="Tahoma" w:cs="Tahoma"/>
+          <w:sz w:val="20"/>
+          <w:szCs w:val="20"/>
+        </w:rPr>
+        <w:t xml:space="preserve">. I did expect the project I would be working on would be a level up, complexity wise than any college assignment </w:t>
+      </w:r>
+      <w:r>
+        <w:rPr>
+          <w:rFonts w:ascii="Tahoma" w:hAnsi="Tahoma" w:cs="Tahoma"/>
+          <w:sz w:val="20"/>
+          <w:szCs w:val="20"/>
+        </w:rPr>
+        <w:t>I’ve</w:t>
+      </w:r>
+      <w:r>
+        <w:rPr>
+          <w:rFonts w:ascii="Tahoma" w:hAnsi="Tahoma" w:cs="Tahoma"/>
+          <w:sz w:val="20"/>
+          <w:szCs w:val="20"/>
+        </w:rPr>
+        <w:t xml:space="preserve"> ever had – I </w:t>
+      </w:r>
+      <w:r>
+        <w:rPr>
+          <w:rFonts w:ascii="Tahoma" w:hAnsi="Tahoma" w:cs="Tahoma"/>
+          <w:sz w:val="20"/>
+          <w:szCs w:val="20"/>
+        </w:rPr>
+        <w:t>definitely</w:t>
+      </w:r>
+      <w:r>
+        <w:rPr>
+          <w:rFonts w:ascii="Tahoma" w:hAnsi="Tahoma" w:cs="Tahoma"/>
+          <w:sz w:val="20"/>
+          <w:szCs w:val="20"/>
+        </w:rPr>
+        <w:t xml:space="preserve"> wasn’t naïve to the fact that in college, </w:t>
+      </w:r>
+      <w:r>
+        <w:rPr>
+          <w:rFonts w:ascii="Tahoma" w:hAnsi="Tahoma" w:cs="Tahoma"/>
+          <w:sz w:val="20"/>
+          <w:szCs w:val="20"/>
+        </w:rPr>
+        <w:t>it is</w:t>
+      </w:r>
+      <w:r>
+        <w:rPr>
+          <w:rFonts w:ascii="Tahoma" w:hAnsi="Tahoma" w:cs="Tahoma"/>
+          <w:sz w:val="20"/>
+          <w:szCs w:val="20"/>
+        </w:rPr>
+        <w:t xml:space="preserve"> always</w:t>
+      </w:r>
+      <w:r>
+        <w:rPr>
+          <w:rFonts w:ascii="Tahoma" w:hAnsi="Tahoma" w:cs="Tahoma"/>
+          <w:sz w:val="20"/>
+          <w:szCs w:val="20"/>
+        </w:rPr>
+        <w:t xml:space="preserve"> so specific and most importantly</w:t>
+      </w:r>
+      <w:r>
+        <w:rPr>
+          <w:rFonts w:ascii="Tahoma" w:hAnsi="Tahoma" w:cs="Tahoma"/>
+          <w:sz w:val="20"/>
+          <w:szCs w:val="20"/>
+        </w:rPr>
+        <w:t xml:space="preserve"> </w:t>
+      </w:r>
+      <w:r>
+        <w:rPr>
+          <w:rFonts w:ascii="Tahoma" w:hAnsi="Tahoma" w:cs="Tahoma"/>
+          <w:sz w:val="20"/>
+          <w:szCs w:val="20"/>
+        </w:rPr>
+        <w:t>from scratch</w:t>
+      </w:r>
+      <w:r>
+        <w:rPr>
+          <w:rFonts w:ascii="Tahoma" w:hAnsi="Tahoma" w:cs="Tahoma"/>
+          <w:sz w:val="20"/>
+          <w:szCs w:val="20"/>
+        </w:rPr>
+        <w:t xml:space="preserve">. Well when I first started the </w:t>
+      </w:r>
+      <w:r>
+        <w:rPr>
+          <w:rFonts w:ascii="Tahoma" w:hAnsi="Tahoma" w:cs="Tahoma"/>
+          <w:sz w:val="20"/>
+          <w:szCs w:val="20"/>
+        </w:rPr>
+        <w:t xml:space="preserve">placement </w:t>
+      </w:r>
+      <w:r>
+        <w:rPr>
+          <w:rFonts w:ascii="Tahoma" w:hAnsi="Tahoma" w:cs="Tahoma"/>
+          <w:sz w:val="20"/>
+          <w:szCs w:val="20"/>
+        </w:rPr>
+        <w:t>project</w:t>
+      </w:r>
+      <w:r>
+        <w:rPr>
+          <w:rFonts w:ascii="Tahoma" w:hAnsi="Tahoma" w:cs="Tahoma"/>
+          <w:sz w:val="20"/>
+          <w:szCs w:val="20"/>
+        </w:rPr>
+        <w:t xml:space="preserve"> I was still shocked by the amount of files already in place for a project which was only be started. There were so many imports, files and folders, it was an eye opener. I must have spent a week just following the flow of the files trying to figure out each’s respective function. Th</w:t>
+      </w:r>
+      <w:r>
+        <w:rPr>
+          <w:rFonts w:ascii="Tahoma" w:hAnsi="Tahoma" w:cs="Tahoma"/>
+          <w:sz w:val="20"/>
+          <w:szCs w:val="20"/>
+        </w:rPr>
+        <w:t>is</w:t>
+      </w:r>
+      <w:r>
+        <w:rPr>
+          <w:rFonts w:ascii="Tahoma" w:hAnsi="Tahoma" w:cs="Tahoma"/>
+          <w:sz w:val="20"/>
+          <w:szCs w:val="20"/>
+        </w:rPr>
+        <w:t xml:space="preserve"> navigation</w:t>
+      </w:r>
+      <w:r>
+        <w:rPr>
+          <w:rFonts w:ascii="Tahoma" w:hAnsi="Tahoma" w:cs="Tahoma"/>
+          <w:sz w:val="20"/>
+          <w:szCs w:val="20"/>
+        </w:rPr>
+        <w:t xml:space="preserve"> muddle</w:t>
+      </w:r>
+      <w:r>
+        <w:rPr>
+          <w:rFonts w:ascii="Tahoma" w:hAnsi="Tahoma" w:cs="Tahoma"/>
+          <w:sz w:val="20"/>
+          <w:szCs w:val="20"/>
+        </w:rPr>
+        <w:t xml:space="preserve"> took</w:t>
+      </w:r>
+      <w:r>
+        <w:rPr>
+          <w:rFonts w:ascii="Tahoma" w:hAnsi="Tahoma" w:cs="Tahoma"/>
+          <w:sz w:val="20"/>
+          <w:szCs w:val="20"/>
+        </w:rPr>
+        <w:t xml:space="preserve"> some</w:t>
+      </w:r>
+      <w:r>
+        <w:rPr>
+          <w:rFonts w:ascii="Tahoma" w:hAnsi="Tahoma" w:cs="Tahoma"/>
+          <w:sz w:val="20"/>
+          <w:szCs w:val="20"/>
+        </w:rPr>
+        <w:t xml:space="preserve"> time to get </w:t>
+      </w:r>
+      <w:r>
+        <w:rPr>
+          <w:rFonts w:ascii="Tahoma" w:hAnsi="Tahoma" w:cs="Tahoma"/>
+          <w:sz w:val="20"/>
+          <w:szCs w:val="20"/>
+        </w:rPr>
+        <w:t>acquainted with, however a lot of the files I am still unsure of their function</w:t>
+      </w:r>
+      <w:r>
+        <w:rPr>
+          <w:rFonts w:ascii="Tahoma" w:hAnsi="Tahoma" w:cs="Tahoma"/>
+          <w:sz w:val="20"/>
+          <w:szCs w:val="20"/>
+        </w:rPr>
+        <w:t>.</w:t>
+      </w:r>
+      <w:r>
+        <w:rPr>
+          <w:rFonts w:ascii="Tahoma" w:hAnsi="Tahoma" w:cs="Tahoma"/>
+          <w:sz w:val="20"/>
+          <w:szCs w:val="20"/>
+        </w:rPr>
+        <w:t xml:space="preserve"> </w:t>
+      </w:r>
+      <w:r>
+        <w:rPr>
+          <w:rFonts w:ascii="Tahoma" w:hAnsi="Tahoma" w:cs="Tahoma"/>
+          <w:sz w:val="20"/>
+          <w:szCs w:val="20"/>
+        </w:rPr>
+        <w:t xml:space="preserve"> </w:t>
+      </w:r>
+    </w:p>
+    <w:p>
+      <w:pPr>
+        <w:spacing w:before="0" w:after="0" w:line="20" w:lineRule="atLeast"/>
+        <w:ind w:left="357" w:firstLine="363"/>
+        <w:jc w:val="both"/>
+        <w:rPr>
+          <w:rFonts w:ascii="Tahoma" w:hAnsi="Tahoma" w:cs="Tahoma"/>
+          <w:sz w:val="20"/>
+          <w:szCs w:val="20"/>
+        </w:rPr>
+      </w:pPr>
+      <w:r>
+        <w:rPr>
+          <w:rFonts w:ascii="Tahoma" w:hAnsi="Tahoma" w:cs="Tahoma"/>
+          <w:sz w:val="20"/>
+          <w:szCs w:val="20"/>
+        </w:rPr>
+        <w:t xml:space="preserve">The project I was put on, as not only was it real but I didn’t expect to be involved so much with the process of the project. I felt before going in I would have a sense of protection, being an intern but the project gave me no place to hide. </w:t>
+      </w:r>
+      <w:r>
+        <w:rPr>
+          <w:rFonts w:ascii="Tahoma" w:hAnsi="Tahoma" w:cs="Tahoma"/>
+          <w:sz w:val="20"/>
+          <w:szCs w:val="20"/>
+        </w:rPr>
+        <w:t>I did believe at the time that them giving a project of this scope to two inexperienced interns mainly, along with having a software developer to help occasionally, wasn’t thought through enough and was like having a round peg for a square hole. While of course there was always support as well</w:t>
+      </w:r>
+      <w:r>
+        <w:rPr>
+          <w:rFonts w:ascii="Tahoma" w:hAnsi="Tahoma" w:cs="Tahoma"/>
+          <w:sz w:val="20"/>
+          <w:szCs w:val="20"/>
+        </w:rPr>
+        <w:t xml:space="preserve">, </w:t>
+      </w:r>
+      <w:r>
+        <w:rPr>
+          <w:rFonts w:ascii="Tahoma" w:hAnsi="Tahoma" w:cs="Tahoma"/>
+          <w:sz w:val="20"/>
+          <w:szCs w:val="20"/>
+        </w:rPr>
+        <w:t>business</w:t>
+      </w:r>
+      <w:r>
+        <w:rPr>
+          <w:rFonts w:ascii="Tahoma" w:hAnsi="Tahoma" w:cs="Tahoma"/>
+          <w:sz w:val="20"/>
+          <w:szCs w:val="20"/>
+        </w:rPr>
+        <w:t xml:space="preserve"> </w:t>
+      </w:r>
+      <w:r>
+        <w:rPr>
+          <w:rFonts w:ascii="Tahoma" w:hAnsi="Tahoma" w:cs="Tahoma"/>
+          <w:sz w:val="20"/>
+          <w:szCs w:val="20"/>
+        </w:rPr>
+        <w:t>wise</w:t>
+      </w:r>
+      <w:r>
+        <w:rPr>
+          <w:rFonts w:ascii="Tahoma" w:hAnsi="Tahoma" w:cs="Tahoma"/>
+          <w:sz w:val="20"/>
+          <w:szCs w:val="20"/>
+        </w:rPr>
+        <w:t xml:space="preserve"> especially</w:t>
+      </w:r>
+      <w:r>
+        <w:rPr>
+          <w:rFonts w:ascii="Tahoma" w:hAnsi="Tahoma" w:cs="Tahoma"/>
+          <w:sz w:val="20"/>
+          <w:szCs w:val="20"/>
+        </w:rPr>
+        <w:t>, developing wise a whole lot of not so obvious factors crept during the development which probably would have been foreseen by a more experienced developer earlier on. Factors include who has rights to access which data, privacy, linking people to their accounts, trying to work off the basis that stakeholders mainly wanted their old process just replicated into digital form which really isn’t possible when things are thought through- replicating a manual process to digital.</w:t>
+      </w:r>
+    </w:p>
+    <w:p>
+      <w:pPr>
+        <w:spacing w:before="0" w:after="0" w:line="20" w:lineRule="atLeast"/>
+        <w:ind w:left="357" w:firstLine="363"/>
+        <w:jc w:val="both"/>
+        <w:rPr>
+          <w:rFonts w:ascii="Tahoma" w:hAnsi="Tahoma" w:cs="Tahoma"/>
+          <w:sz w:val="20"/>
+          <w:szCs w:val="20"/>
+        </w:rPr>
+      </w:pPr>
+      <w:r>
+        <w:rPr>
+          <w:rFonts w:ascii="Tahoma" w:hAnsi="Tahoma" w:cs="Tahoma"/>
+          <w:sz w:val="20"/>
+          <w:szCs w:val="20"/>
+        </w:rPr>
         <w:lastRenderedPageBreak/>
-        <w:t>The environment and workload really surprised in the early few weeks. It was such a casual place with no dress code and flexi time which turned out to be a great well utilised tool.</w:t>
-      </w:r>
-      <w:r>
-        <w:rPr>
-          <w:rFonts w:ascii="Tahoma" w:hAnsi="Tahoma" w:cs="Tahoma"/>
-          <w:sz w:val="20"/>
-          <w:szCs w:val="20"/>
-        </w:rPr>
-        <w:t xml:space="preserve"> In my team there was no overhead watching my every move – I was given space to be breath by my team leader which I really prefer. This made the first few weeks comple</w:t>
-      </w:r>
-      <w:r>
-        <w:rPr>
-          <w:rFonts w:ascii="Tahoma" w:hAnsi="Tahoma" w:cs="Tahoma"/>
-          <w:sz w:val="20"/>
-          <w:szCs w:val="20"/>
-        </w:rPr>
-        <w:t>te</w:t>
-      </w:r>
-      <w:r>
-        <w:rPr>
-          <w:rFonts w:ascii="Tahoma" w:hAnsi="Tahoma" w:cs="Tahoma"/>
-          <w:sz w:val="20"/>
-          <w:szCs w:val="20"/>
-        </w:rPr>
-        <w:t>ly different especially juxtaposed with my initial expectations. This was really highlighted in the first few weeks. As I had no experience using Angular, my tasks only consisted of doing online tutorials with the assigned project I would be working on put to the side</w:t>
-      </w:r>
-      <w:r>
-        <w:rPr>
-          <w:rFonts w:ascii="Tahoma" w:hAnsi="Tahoma" w:cs="Tahoma"/>
-          <w:sz w:val="20"/>
-          <w:szCs w:val="20"/>
-        </w:rPr>
-        <w:t xml:space="preserve"> until I felt had adequate knowledge to start</w:t>
+        <w:t>On the asking for help side of the things, I initially thought it would be more awkward but I expected more people there would be to ask. The way it worked with such small team, having only one permanent software developer on the team turned out really good especially as he was a really good one too and very approachable.</w:t>
+      </w:r>
+      <w:r>
+        <w:rPr>
+          <w:rFonts w:ascii="Tahoma" w:hAnsi="Tahoma" w:cs="Tahoma"/>
+          <w:sz w:val="20"/>
+          <w:szCs w:val="20"/>
+        </w:rPr>
+        <w:t xml:space="preserve"> He wasn’t full time working on the same project he had his hands full with other projects too so I tried to figure out any problems first and only get him over if the problems still exist.</w:t>
+      </w:r>
+      <w:r>
+        <w:rPr>
+          <w:rFonts w:ascii="Tahoma" w:hAnsi="Tahoma" w:cs="Tahoma"/>
+          <w:sz w:val="20"/>
+          <w:szCs w:val="20"/>
+        </w:rPr>
+        <w:t xml:space="preserve">  </w:t>
+      </w:r>
+    </w:p>
+    <w:p>
+      <w:pPr>
+        <w:spacing w:before="0" w:after="0" w:line="20" w:lineRule="atLeast"/>
+        <w:ind w:left="357" w:firstLine="363"/>
+        <w:jc w:val="both"/>
+        <w:rPr>
+          <w:rFonts w:ascii="Tahoma" w:hAnsi="Tahoma" w:cs="Tahoma"/>
+          <w:sz w:val="20"/>
+          <w:szCs w:val="20"/>
+        </w:rPr>
+      </w:pPr>
+      <w:r>
+        <w:rPr>
+          <w:rFonts w:ascii="Tahoma" w:hAnsi="Tahoma" w:cs="Tahoma"/>
+          <w:sz w:val="20"/>
+          <w:szCs w:val="20"/>
+        </w:rPr>
+        <w:t xml:space="preserve">Again, from my own </w:t>
+      </w:r>
+      <w:r>
+        <w:rPr>
+          <w:rFonts w:ascii="Tahoma" w:hAnsi="Tahoma" w:cs="Tahoma"/>
+          <w:sz w:val="20"/>
+          <w:szCs w:val="20"/>
+        </w:rPr>
+        <w:t>what I had perceived</w:t>
+      </w:r>
+      <w:r>
+        <w:rPr>
+          <w:rFonts w:ascii="Tahoma" w:hAnsi="Tahoma" w:cs="Tahoma"/>
+          <w:sz w:val="20"/>
+          <w:szCs w:val="20"/>
+        </w:rPr>
+        <w:t xml:space="preserve"> of the ‘intern’ title, I didn’t expect much meetings and thought </w:t>
+      </w:r>
+      <w:r>
+        <w:rPr>
+          <w:rFonts w:ascii="Tahoma" w:hAnsi="Tahoma" w:cs="Tahoma"/>
+          <w:sz w:val="20"/>
+          <w:szCs w:val="20"/>
+        </w:rPr>
+        <w:t>I’d</w:t>
+      </w:r>
+      <w:r>
+        <w:rPr>
+          <w:rFonts w:ascii="Tahoma" w:hAnsi="Tahoma" w:cs="Tahoma"/>
+          <w:sz w:val="20"/>
+          <w:szCs w:val="20"/>
+        </w:rPr>
+        <w:t xml:space="preserve"> just be at my desk all day</w:t>
+      </w:r>
+      <w:r>
+        <w:rPr>
+          <w:rFonts w:ascii="Tahoma" w:hAnsi="Tahoma" w:cs="Tahoma"/>
+          <w:sz w:val="20"/>
+          <w:szCs w:val="20"/>
+        </w:rPr>
+        <w:t xml:space="preserve"> and a</w:t>
+      </w:r>
+      <w:r>
+        <w:rPr>
+          <w:rFonts w:ascii="Tahoma" w:hAnsi="Tahoma" w:cs="Tahoma"/>
+          <w:sz w:val="20"/>
+          <w:szCs w:val="20"/>
+        </w:rPr>
+        <w:t xml:space="preserve">gain, I was shown to be in error with this </w:t>
+      </w:r>
+      <w:r>
+        <w:rPr>
+          <w:rFonts w:ascii="Tahoma" w:hAnsi="Tahoma" w:cs="Tahoma"/>
+          <w:sz w:val="20"/>
+          <w:szCs w:val="20"/>
+        </w:rPr>
+        <w:t>estimation</w:t>
+      </w:r>
+      <w:r>
+        <w:rPr>
+          <w:rFonts w:ascii="Tahoma" w:hAnsi="Tahoma" w:cs="Tahoma"/>
+          <w:sz w:val="20"/>
+          <w:szCs w:val="20"/>
+        </w:rPr>
+        <w:t xml:space="preserve">. </w:t>
+      </w:r>
+      <w:r>
+        <w:rPr>
+          <w:rFonts w:ascii="Tahoma" w:hAnsi="Tahoma" w:cs="Tahoma"/>
+          <w:sz w:val="20"/>
+          <w:szCs w:val="20"/>
+        </w:rPr>
+        <w:t>The amount of meeting I had to sit through was quite a surprise, I didn’t imagine I would like them and I was proven correct – it was a chore and a half. The vast majority were a complete waste of time and I mean that in no uncertain terms. Meetings were created for the sake of meetings, there were meetings about meetings, I still to this day see no point in most of them, all they seem to be is validation for senior staff members and a chance for them to move their lips.</w:t>
+      </w:r>
+      <w:r>
+        <w:rPr>
+          <w:rFonts w:ascii="Tahoma" w:hAnsi="Tahoma" w:cs="Tahoma"/>
+          <w:sz w:val="20"/>
+          <w:szCs w:val="20"/>
+        </w:rPr>
+        <w:t xml:space="preserve"> One team member who I will discuss later in this piece was especially fond a good old meeting.</w:t>
+      </w:r>
+    </w:p>
+    <w:p>
+      <w:pPr>
+        <w:spacing w:before="0" w:after="0" w:line="20" w:lineRule="atLeast"/>
+        <w:ind w:left="357" w:firstLine="363"/>
+        <w:jc w:val="both"/>
+        <w:rPr>
+          <w:rFonts w:ascii="Tahoma" w:hAnsi="Tahoma" w:cs="Tahoma"/>
+          <w:sz w:val="20"/>
+          <w:szCs w:val="20"/>
+        </w:rPr>
+      </w:pPr>
+      <w:r>
+        <w:rPr>
+          <w:rFonts w:ascii="Tahoma" w:hAnsi="Tahoma" w:cs="Tahoma"/>
+          <w:sz w:val="20"/>
+          <w:szCs w:val="20"/>
+        </w:rPr>
+        <w:t>I always knew I wouldn’t just walk straight and be an integral member of the team I know I don’t have that ability and that’s not putting me down. Working mainly on Angular too meant my capacity would be limited ability wise. I never expected to even get a good standard of Angular and w</w:t>
+      </w:r>
+      <w:r>
+        <w:rPr>
+          <w:rFonts w:ascii="Tahoma" w:hAnsi="Tahoma" w:cs="Tahoma"/>
+          <w:sz w:val="20"/>
+          <w:szCs w:val="20"/>
+        </w:rPr>
+        <w:t>ithin a few months</w:t>
+      </w:r>
+      <w:r>
+        <w:rPr>
+          <w:rFonts w:ascii="Tahoma" w:hAnsi="Tahoma" w:cs="Tahoma"/>
+          <w:sz w:val="20"/>
+          <w:szCs w:val="20"/>
+        </w:rPr>
+        <w:t xml:space="preserve"> of the placement,</w:t>
+      </w:r>
+      <w:r>
+        <w:rPr>
+          <w:rFonts w:ascii="Tahoma" w:hAnsi="Tahoma" w:cs="Tahoma"/>
+          <w:sz w:val="20"/>
+          <w:szCs w:val="20"/>
+        </w:rPr>
+        <w:t xml:space="preserve"> I knew</w:t>
+      </w:r>
+      <w:r>
+        <w:rPr>
+          <w:rFonts w:ascii="Tahoma" w:hAnsi="Tahoma" w:cs="Tahoma"/>
+          <w:sz w:val="20"/>
+          <w:szCs w:val="20"/>
+        </w:rPr>
+        <w:t xml:space="preserve"> </w:t>
+      </w:r>
+      <w:r>
+        <w:rPr>
+          <w:rFonts w:ascii="Tahoma" w:hAnsi="Tahoma" w:cs="Tahoma"/>
+          <w:sz w:val="20"/>
+          <w:szCs w:val="20"/>
+        </w:rPr>
+        <w:t>my standing</w:t>
+      </w:r>
+      <w:r>
+        <w:rPr>
+          <w:rFonts w:ascii="Tahoma" w:hAnsi="Tahoma" w:cs="Tahoma"/>
+          <w:sz w:val="20"/>
+          <w:szCs w:val="20"/>
+        </w:rPr>
+        <w:t xml:space="preserve"> ability</w:t>
+      </w:r>
+      <w:r>
+        <w:rPr>
+          <w:rFonts w:ascii="Tahoma" w:hAnsi="Tahoma" w:cs="Tahoma"/>
+          <w:sz w:val="20"/>
+          <w:szCs w:val="20"/>
+        </w:rPr>
+        <w:t xml:space="preserve"> wise. I</w:t>
+      </w:r>
+      <w:r>
+        <w:rPr>
+          <w:rFonts w:ascii="Tahoma" w:hAnsi="Tahoma" w:cs="Tahoma"/>
+          <w:sz w:val="20"/>
+          <w:szCs w:val="20"/>
+        </w:rPr>
+        <w:t xml:space="preserve"> didn’t exactly blossom</w:t>
+      </w:r>
+      <w:r>
+        <w:rPr>
+          <w:rFonts w:ascii="Tahoma" w:hAnsi="Tahoma" w:cs="Tahoma"/>
+          <w:sz w:val="20"/>
+          <w:szCs w:val="20"/>
+        </w:rPr>
+        <w:t xml:space="preserve"> into an excellent Angular developer</w:t>
+      </w:r>
+      <w:r>
+        <w:rPr>
+          <w:rFonts w:ascii="Tahoma" w:hAnsi="Tahoma" w:cs="Tahoma"/>
+          <w:sz w:val="20"/>
+          <w:szCs w:val="20"/>
+        </w:rPr>
+        <w:t xml:space="preserve"> but </w:t>
+      </w:r>
+      <w:r>
+        <w:rPr>
+          <w:rFonts w:ascii="Tahoma" w:hAnsi="Tahoma" w:cs="Tahoma"/>
+          <w:sz w:val="20"/>
+          <w:szCs w:val="20"/>
+        </w:rPr>
+        <w:t xml:space="preserve">I </w:t>
+      </w:r>
+      <w:r>
+        <w:rPr>
+          <w:rFonts w:ascii="Tahoma" w:hAnsi="Tahoma" w:cs="Tahoma"/>
+          <w:sz w:val="20"/>
+          <w:szCs w:val="20"/>
+        </w:rPr>
+        <w:t>got better as time passed</w:t>
+      </w:r>
+      <w:r>
+        <w:rPr>
+          <w:rFonts w:ascii="Tahoma" w:hAnsi="Tahoma" w:cs="Tahoma"/>
+          <w:sz w:val="20"/>
+          <w:szCs w:val="20"/>
+        </w:rPr>
+        <w:t xml:space="preserve"> and I gave as much effort as I could</w:t>
       </w:r>
       <w:r>
         <w:rPr>
@@ -6033,7 +6803,660 @@
           <w:sz w:val="20"/>
           <w:szCs w:val="20"/>
         </w:rPr>
-        <w:t xml:space="preserve"> This initially amazed me – I had come straight from working in retail, where management are always micromanaging, to this.</w:t>
+        <w:t xml:space="preserve"> It’s</w:t>
+      </w:r>
+      <w:r>
+        <w:rPr>
+          <w:rFonts w:ascii="Tahoma" w:hAnsi="Tahoma" w:cs="Tahoma"/>
+          <w:sz w:val="20"/>
+          <w:szCs w:val="20"/>
+        </w:rPr>
+        <w:t xml:space="preserve"> unrealistic to assume otherwise</w:t>
+      </w:r>
+      <w:r>
+        <w:rPr>
+          <w:rFonts w:ascii="Tahoma" w:hAnsi="Tahoma" w:cs="Tahoma"/>
+          <w:sz w:val="20"/>
+          <w:szCs w:val="20"/>
+        </w:rPr>
+        <w:t xml:space="preserve"> so I never let it daunt me in anyway and I just focused on the positive. </w:t>
+      </w:r>
+      <w:r>
+        <w:rPr>
+          <w:rFonts w:ascii="Tahoma" w:hAnsi="Tahoma" w:cs="Tahoma"/>
+          <w:sz w:val="20"/>
+          <w:szCs w:val="20"/>
+        </w:rPr>
+        <w:t xml:space="preserve">I had previous experience with HTML and CSS so from the off I could contribute in these aspects of the web application which allowed me time to study and practise Angular in more detail. I now have a general understanding in Angular which is something which felt a long way off at the beginning of the process. </w:t>
+      </w:r>
+    </w:p>
+    <w:p>
+      <w:pPr>
+        <w:spacing w:before="0" w:after="0" w:line="20" w:lineRule="atLeast"/>
+        <w:ind w:left="357" w:firstLine="363"/>
+        <w:jc w:val="both"/>
+        <w:rPr>
+          <w:rFonts w:ascii="Tahoma" w:hAnsi="Tahoma" w:cs="Tahoma"/>
+          <w:sz w:val="20"/>
+          <w:szCs w:val="20"/>
+        </w:rPr>
+      </w:pPr>
+      <w:r>
+        <w:rPr>
+          <w:rFonts w:ascii="Tahoma" w:hAnsi="Tahoma" w:cs="Tahoma"/>
+          <w:sz w:val="20"/>
+          <w:szCs w:val="20"/>
+        </w:rPr>
+        <w:t xml:space="preserve">Having previously discussed not being micromanaged </w:t>
+      </w:r>
+      <w:r>
+        <w:rPr>
+          <w:rFonts w:ascii="Tahoma" w:hAnsi="Tahoma" w:cs="Tahoma"/>
+          <w:sz w:val="20"/>
+          <w:szCs w:val="20"/>
+        </w:rPr>
+        <w:t xml:space="preserve">in the workplace </w:t>
+      </w:r>
+      <w:r>
+        <w:rPr>
+          <w:rFonts w:ascii="Tahoma" w:hAnsi="Tahoma" w:cs="Tahoma"/>
+          <w:sz w:val="20"/>
+          <w:szCs w:val="20"/>
+        </w:rPr>
+        <w:t>this t</w:t>
+      </w:r>
+      <w:r>
+        <w:rPr>
+          <w:rFonts w:ascii="Tahoma" w:hAnsi="Tahoma" w:cs="Tahoma"/>
+          <w:sz w:val="20"/>
+          <w:szCs w:val="20"/>
+        </w:rPr>
+        <w:t>ook a</w:t>
+      </w:r>
+      <w:r>
+        <w:rPr>
+          <w:rFonts w:ascii="Tahoma" w:hAnsi="Tahoma" w:cs="Tahoma"/>
+          <w:sz w:val="20"/>
+          <w:szCs w:val="20"/>
+        </w:rPr>
+        <w:t xml:space="preserve"> drastic</w:t>
+      </w:r>
+      <w:r>
+        <w:rPr>
+          <w:rFonts w:ascii="Tahoma" w:hAnsi="Tahoma" w:cs="Tahoma"/>
+          <w:sz w:val="20"/>
+          <w:szCs w:val="20"/>
+        </w:rPr>
+        <w:t xml:space="preserve"> turn after 4 months</w:t>
+      </w:r>
+      <w:r>
+        <w:rPr>
+          <w:rFonts w:ascii="Tahoma" w:hAnsi="Tahoma" w:cs="Tahoma"/>
+          <w:sz w:val="20"/>
+          <w:szCs w:val="20"/>
+        </w:rPr>
+        <w:t xml:space="preserve">. </w:t>
+      </w:r>
+      <w:r>
+        <w:rPr>
+          <w:rFonts w:ascii="Tahoma" w:hAnsi="Tahoma" w:cs="Tahoma"/>
+          <w:sz w:val="20"/>
+          <w:szCs w:val="20"/>
+        </w:rPr>
+        <w:t xml:space="preserve">As I mentioned the project team had a lot of business </w:t>
+      </w:r>
+      <w:r>
+        <w:rPr>
+          <w:rFonts w:ascii="Tahoma" w:hAnsi="Tahoma" w:cs="Tahoma"/>
+          <w:sz w:val="20"/>
+          <w:szCs w:val="20"/>
+        </w:rPr>
+        <w:t xml:space="preserve">experience but not technical experience </w:t>
+      </w:r>
+      <w:r>
+        <w:rPr>
+          <w:rFonts w:ascii="Tahoma" w:hAnsi="Tahoma" w:cs="Tahoma"/>
+          <w:sz w:val="20"/>
+          <w:szCs w:val="20"/>
+        </w:rPr>
+        <w:t>so a decision was made to add another team member, one with more technical experience who is also a business mind, to lead the project. The project development at this stage wasn’t per say straggling but the stakeholders were changing the scope demands quite a bit so initially it was thought an addition like this would be desirable for the goal of completing the project on time.</w:t>
+      </w:r>
+      <w:r>
+        <w:rPr>
+          <w:rFonts w:ascii="Tahoma" w:hAnsi="Tahoma" w:cs="Tahoma"/>
+          <w:sz w:val="20"/>
+          <w:szCs w:val="20"/>
+        </w:rPr>
+        <w:t xml:space="preserve"> Once he started he certainly imposed himself on the project by making drastic changes to how we functioned where he assumed control of every tiny speck of detail to do with the project including daily stand-ups, organizing a lot of meetings and changing the way we use GitHub. I personally found not all the change</w:t>
+      </w:r>
+      <w:r>
+        <w:rPr>
+          <w:rFonts w:ascii="Tahoma" w:hAnsi="Tahoma" w:cs="Tahoma"/>
+          <w:sz w:val="20"/>
+          <w:szCs w:val="20"/>
+        </w:rPr>
+        <w:t>s he implemented</w:t>
+      </w:r>
+      <w:r>
+        <w:rPr>
+          <w:rFonts w:ascii="Tahoma" w:hAnsi="Tahoma" w:cs="Tahoma"/>
+          <w:sz w:val="20"/>
+          <w:szCs w:val="20"/>
+        </w:rPr>
+        <w:t xml:space="preserve"> to be positive and in the</w:t>
+      </w:r>
+      <w:r>
+        <w:rPr>
+          <w:rFonts w:ascii="Tahoma" w:hAnsi="Tahoma" w:cs="Tahoma"/>
+          <w:sz w:val="20"/>
+          <w:szCs w:val="20"/>
+        </w:rPr>
+        <w:t xml:space="preserve"> best</w:t>
+      </w:r>
+      <w:r>
+        <w:rPr>
+          <w:rFonts w:ascii="Tahoma" w:hAnsi="Tahoma" w:cs="Tahoma"/>
+          <w:sz w:val="20"/>
+          <w:szCs w:val="20"/>
+        </w:rPr>
+        <w:t xml:space="preserve"> interest of the project but more</w:t>
+      </w:r>
+      <w:r>
+        <w:rPr>
+          <w:rFonts w:ascii="Tahoma" w:hAnsi="Tahoma" w:cs="Tahoma"/>
+          <w:sz w:val="20"/>
+          <w:szCs w:val="20"/>
+        </w:rPr>
+        <w:t xml:space="preserve"> so</w:t>
+      </w:r>
+      <w:r>
+        <w:rPr>
+          <w:rFonts w:ascii="Tahoma" w:hAnsi="Tahoma" w:cs="Tahoma"/>
+          <w:sz w:val="20"/>
+          <w:szCs w:val="20"/>
+        </w:rPr>
+        <w:t xml:space="preserve"> in the interest of feeding his ego. </w:t>
+      </w:r>
+      <w:r>
+        <w:rPr>
+          <w:rFonts w:ascii="Tahoma" w:hAnsi="Tahoma" w:cs="Tahoma"/>
+          <w:sz w:val="20"/>
+          <w:szCs w:val="20"/>
+        </w:rPr>
+        <w:t xml:space="preserve">He had an incessant desire to control every aspect of everything and I found his mannerisms and his way of talking to be of an extremely condensing manner. I don’t regard his appearance to of been a </w:t>
+      </w:r>
+      <w:r>
+        <w:rPr>
+          <w:rFonts w:ascii="Tahoma" w:hAnsi="Tahoma" w:cs="Tahoma"/>
+          <w:sz w:val="20"/>
+          <w:szCs w:val="20"/>
+        </w:rPr>
+        <w:t>positive to my</w:t>
+      </w:r>
+      <w:r>
+        <w:rPr>
+          <w:rFonts w:ascii="Tahoma" w:hAnsi="Tahoma" w:cs="Tahoma"/>
+          <w:sz w:val="20"/>
+          <w:szCs w:val="20"/>
+        </w:rPr>
+        <w:t xml:space="preserve"> time in Revenue and </w:t>
+      </w:r>
+      <w:r>
+        <w:rPr>
+          <w:rFonts w:ascii="Tahoma" w:hAnsi="Tahoma" w:cs="Tahoma"/>
+          <w:sz w:val="20"/>
+          <w:szCs w:val="20"/>
+        </w:rPr>
+        <w:t>the only thing I gained from his presence would be I know I have the ability to deal with dismissive people. Any progress of the project I argue slowed down upon his arrival as he bogged it down with constant meetings which had absolutely no need to have even been a conversation nerve mind a meeting. Responding to him took up a huge amount of time as did the loss of productivity from a loss of harmony and motivation under his watch. To give him credit his changes made to way we used GitHub definitely had a positive impact as it allowed a more seamless way of working as merging no longer became an issue. However, in true his fashion, he insisted he must be the only one to merge files and not the team’s software developer. This again slowed things as there could have been a time waiting for his approval. Any hint of a clash of a file merge, rather than use common sense, a meeting would be called.</w:t>
+      </w:r>
+      <w:r>
+        <w:rPr>
+          <w:rFonts w:ascii="Tahoma" w:hAnsi="Tahoma" w:cs="Tahoma"/>
+          <w:sz w:val="20"/>
+          <w:szCs w:val="20"/>
+        </w:rPr>
+        <w:t xml:space="preserve"> I would try my best to avoid having to talk to him </w:t>
+      </w:r>
+      <w:r>
+        <w:rPr>
+          <w:rFonts w:ascii="Tahoma" w:hAnsi="Tahoma" w:cs="Tahoma"/>
+          <w:sz w:val="20"/>
+          <w:szCs w:val="20"/>
+        </w:rPr>
+        <w:t xml:space="preserve">so it really made the final two months more difficult especially in comparison to the first. As I said at the start of the section I expected something like this so I didn’t let it get me down, it was more just a challenge of </w:t>
+      </w:r>
+      <w:r>
+        <w:rPr>
+          <w:rFonts w:ascii="Tahoma" w:hAnsi="Tahoma" w:cs="Tahoma"/>
+          <w:sz w:val="20"/>
+          <w:szCs w:val="20"/>
+        </w:rPr>
+        <w:lastRenderedPageBreak/>
+        <w:t>how I operate so I would expect to gain from this experience and it could be something I can channel in the future.</w:t>
+      </w:r>
+    </w:p>
+    <w:p>
+      <w:pPr>
+        <w:spacing w:before="0" w:after="0" w:line="20" w:lineRule="atLeast"/>
+        <w:ind w:left="357" w:firstLine="363"/>
+        <w:jc w:val="both"/>
+        <w:rPr>
+          <w:rFonts w:ascii="Tahoma" w:hAnsi="Tahoma" w:cs="Tahoma"/>
+          <w:sz w:val="20"/>
+          <w:szCs w:val="20"/>
+        </w:rPr>
+      </w:pPr>
+      <w:r>
+        <w:rPr>
+          <w:rFonts w:ascii="Tahoma" w:hAnsi="Tahoma" w:cs="Tahoma"/>
+          <w:sz w:val="20"/>
+          <w:szCs w:val="20"/>
+        </w:rPr>
+        <w:t>As mentioned I expected to be put in a data team in Revenue and of course I wasn’t but a tiny bit of data learning was implemented into the project towards the latter stages with the database tables having to be created. Although the tables must be designed beforehand, database implementation was mainly dealt with by another team in the building. This gave a little insight into inter ICT teams working together and communicating, with it being a small change from the secular nature of working with the project team. A small bit of insight from this process is something I can take even if I had originally expected to be exposed to more data.</w:t>
+      </w:r>
+    </w:p>
+    <w:p>
+      <w:pPr>
+        <w:spacing w:before="0" w:after="0" w:line="20" w:lineRule="atLeast"/>
+        <w:ind w:left="357"/>
+        <w:jc w:val="both"/>
+        <w:rPr>
+          <w:rFonts w:ascii="Tahoma" w:hAnsi="Tahoma" w:cs="Tahoma"/>
+          <w:sz w:val="20"/>
+          <w:szCs w:val="20"/>
+        </w:rPr>
+      </w:pPr>
+      <w:r>
+        <w:rPr>
+          <w:rFonts w:ascii="Tahoma" w:hAnsi="Tahoma" w:cs="Tahoma"/>
+          <w:sz w:val="20"/>
+          <w:szCs w:val="20"/>
+        </w:rPr>
+        <w:t xml:space="preserve">     </w:t>
+      </w:r>
+      <w:r>
+        <w:rPr>
+          <w:rFonts w:ascii="Tahoma" w:hAnsi="Tahoma" w:cs="Tahoma"/>
+          <w:sz w:val="20"/>
+          <w:szCs w:val="20"/>
+        </w:rPr>
+        <w:t>In spite of the change and adversity, the show went on and devel</w:t>
+      </w:r>
+      <w:r>
+        <w:rPr>
+          <w:rFonts w:ascii="Tahoma" w:hAnsi="Tahoma" w:cs="Tahoma"/>
+          <w:sz w:val="20"/>
+          <w:szCs w:val="20"/>
+        </w:rPr>
+        <w:t>opment continued. I hadn’t expected to complete the project and as of the time of my leaving it would not yet be finished but the majority is done and it’s a more straightforward process from here.</w:t>
+      </w:r>
+      <w:r>
+        <w:rPr>
+          <w:rFonts w:ascii="Tahoma" w:hAnsi="Tahoma" w:cs="Tahoma"/>
+          <w:sz w:val="20"/>
+          <w:szCs w:val="20"/>
+        </w:rPr>
+        <w:t xml:space="preserve"> The overall progress </w:t>
+      </w:r>
+      <w:r>
+        <w:rPr>
+          <w:rFonts w:ascii="Tahoma" w:hAnsi="Tahoma" w:cs="Tahoma"/>
+          <w:sz w:val="20"/>
+          <w:szCs w:val="20"/>
+        </w:rPr>
+        <w:t>of</w:t>
+      </w:r>
+      <w:r>
+        <w:rPr>
+          <w:rFonts w:ascii="Tahoma" w:hAnsi="Tahoma" w:cs="Tahoma"/>
+          <w:sz w:val="20"/>
+          <w:szCs w:val="20"/>
+        </w:rPr>
+        <w:t xml:space="preserve"> the web application is something which pleases me and</w:t>
+      </w:r>
+      <w:r>
+        <w:rPr>
+          <w:rFonts w:ascii="Tahoma" w:hAnsi="Tahoma" w:cs="Tahoma"/>
+          <w:sz w:val="20"/>
+          <w:szCs w:val="20"/>
+        </w:rPr>
+        <w:t xml:space="preserve"> I will be more pleased when its fully complete by whoever takes over from here.</w:t>
+      </w:r>
+    </w:p>
+    <w:p>
+      <w:pPr>
+        <w:spacing w:before="0" w:after="0" w:line="20" w:lineRule="atLeast"/>
+        <w:ind w:left="357" w:firstLine="363"/>
+        <w:jc w:val="both"/>
+        <w:rPr>
+          <w:rFonts w:ascii="Tahoma" w:hAnsi="Tahoma" w:cs="Tahoma"/>
+          <w:sz w:val="20"/>
+          <w:szCs w:val="20"/>
+        </w:rPr>
+      </w:pPr>
+    </w:p>
+    <w:p>
+      <w:pPr>
+        <w:spacing w:before="0" w:after="0" w:line="20" w:lineRule="atLeast"/>
+        <w:ind w:left="357"/>
+        <w:jc w:val="both"/>
+        <w:rPr>
+          <w:rFonts w:ascii="Tahoma" w:hAnsi="Tahoma" w:cs="Tahoma"/>
+          <w:sz w:val="20"/>
+          <w:szCs w:val="20"/>
+        </w:rPr>
+      </w:pPr>
+    </w:p>
+    <w:p>
+      <w:pPr>
+        <w:spacing w:before="0" w:after="0" w:line="20" w:lineRule="atLeast"/>
+        <w:ind w:left="357"/>
+        <w:jc w:val="both"/>
+        <w:rPr>
+          <w:rFonts w:ascii="Tahoma" w:hAnsi="Tahoma" w:cs="Tahoma"/>
+          <w:sz w:val="20"/>
+          <w:szCs w:val="20"/>
+        </w:rPr>
+      </w:pPr>
+    </w:p>
+    <w:p>
+      <w:pPr>
+        <w:spacing w:before="0" w:after="0" w:line="20" w:lineRule="atLeast"/>
+        <w:ind w:left="357"/>
+        <w:jc w:val="both"/>
+        <w:rPr>
+          <w:rFonts w:ascii="Tahoma" w:hAnsi="Tahoma" w:cs="Tahoma"/>
+          <w:sz w:val="20"/>
+          <w:szCs w:val="20"/>
+        </w:rPr>
+      </w:pPr>
+    </w:p>
+    <w:p>
+      <w:pPr>
+        <w:spacing w:before="0" w:after="0" w:line="20" w:lineRule="atLeast"/>
+        <w:ind w:left="357"/>
+        <w:jc w:val="both"/>
+        <w:rPr>
+          <w:rFonts w:ascii="Tahoma" w:hAnsi="Tahoma" w:cs="Tahoma"/>
+          <w:sz w:val="20"/>
+          <w:szCs w:val="20"/>
+        </w:rPr>
+      </w:pPr>
+    </w:p>
+    <w:p>
+      <w:pPr>
+        <w:spacing w:before="0" w:after="0" w:line="20" w:lineRule="atLeast"/>
+        <w:ind w:left="357"/>
+        <w:jc w:val="both"/>
+        <w:rPr>
+          <w:rFonts w:ascii="Tahoma" w:hAnsi="Tahoma" w:cs="Tahoma"/>
+          <w:sz w:val="20"/>
+          <w:szCs w:val="20"/>
+        </w:rPr>
+      </w:pPr>
+    </w:p>
+    <w:p>
+      <w:pPr>
+        <w:spacing w:before="0" w:after="0" w:line="20" w:lineRule="atLeast"/>
+        <w:ind w:left="357"/>
+        <w:jc w:val="both"/>
+        <w:rPr>
+          <w:rFonts w:ascii="Tahoma" w:hAnsi="Tahoma" w:cs="Tahoma"/>
+          <w:sz w:val="20"/>
+          <w:szCs w:val="20"/>
+        </w:rPr>
+      </w:pPr>
+    </w:p>
+    <w:p>
+      <w:pPr>
+        <w:spacing w:before="0" w:after="0" w:line="20" w:lineRule="atLeast"/>
+        <w:ind w:left="357" w:firstLine="363"/>
+        <w:jc w:val="both"/>
+        <w:rPr>
+          <w:rFonts w:ascii="Tahoma" w:hAnsi="Tahoma" w:cs="Tahoma"/>
+          <w:sz w:val="20"/>
+          <w:szCs w:val="20"/>
+        </w:rPr>
+      </w:pPr>
+      <w:r>
+        <w:rPr>
+          <w:rFonts w:ascii="Tahoma" w:hAnsi="Tahoma" w:cs="Tahoma"/>
+          <w:sz w:val="20"/>
+          <w:szCs w:val="20"/>
+        </w:rPr>
+        <w:t>Throughout the whole placement I learnt a lot of lessons and in true hindsight is twenty-twenty terms if I had to go back I would change many things. A lot</w:t>
+      </w:r>
+      <w:r>
+        <w:rPr>
+          <w:rFonts w:ascii="Tahoma" w:hAnsi="Tahoma" w:cs="Tahoma"/>
+          <w:sz w:val="20"/>
+          <w:szCs w:val="20"/>
+        </w:rPr>
+        <w:t xml:space="preserve"> of</w:t>
+      </w:r>
+      <w:r>
+        <w:rPr>
+          <w:rFonts w:ascii="Tahoma" w:hAnsi="Tahoma" w:cs="Tahoma"/>
+          <w:sz w:val="20"/>
+          <w:szCs w:val="20"/>
+        </w:rPr>
+        <w:t xml:space="preserve"> things simmered under the surface in which the project ultimately suffered overall. Early</w:t>
+      </w:r>
+      <w:r>
+        <w:rPr>
+          <w:rFonts w:ascii="Tahoma" w:hAnsi="Tahoma" w:cs="Tahoma"/>
+          <w:sz w:val="20"/>
+          <w:szCs w:val="20"/>
+        </w:rPr>
+        <w:t xml:space="preserve"> on</w:t>
+      </w:r>
+      <w:r>
+        <w:rPr>
+          <w:rFonts w:ascii="Tahoma" w:hAnsi="Tahoma" w:cs="Tahoma"/>
+          <w:sz w:val="20"/>
+          <w:szCs w:val="20"/>
+        </w:rPr>
+        <w:t xml:space="preserve"> I noticed how the Corporate Services Division seemed to be content with their current system and just wanted that replicated online, really just to move with the times rather having a need or desire to change. </w:t>
+      </w:r>
+      <w:r>
+        <w:rPr>
+          <w:rFonts w:ascii="Tahoma" w:hAnsi="Tahoma" w:cs="Tahoma"/>
+          <w:sz w:val="20"/>
+          <w:szCs w:val="20"/>
+        </w:rPr>
+        <w:t>I feel I am</w:t>
+      </w:r>
+      <w:r>
+        <w:rPr>
+          <w:rFonts w:ascii="Tahoma" w:hAnsi="Tahoma" w:cs="Tahoma"/>
+          <w:sz w:val="20"/>
+          <w:szCs w:val="20"/>
+        </w:rPr>
+        <w:t xml:space="preserve"> a good reader of situations and this was quite apparent to me </w:t>
+      </w:r>
+      <w:r>
+        <w:rPr>
+          <w:rFonts w:ascii="Tahoma" w:hAnsi="Tahoma" w:cs="Tahoma"/>
+          <w:sz w:val="20"/>
+          <w:szCs w:val="20"/>
+        </w:rPr>
+        <w:t>at</w:t>
+      </w:r>
+      <w:r>
+        <w:rPr>
+          <w:rFonts w:ascii="Tahoma" w:hAnsi="Tahoma" w:cs="Tahoma"/>
+          <w:sz w:val="20"/>
+          <w:szCs w:val="20"/>
+        </w:rPr>
+        <w:t xml:space="preserve"> a very ea</w:t>
+      </w:r>
+      <w:r>
+        <w:rPr>
+          <w:rFonts w:ascii="Tahoma" w:hAnsi="Tahoma" w:cs="Tahoma"/>
+          <w:sz w:val="20"/>
+          <w:szCs w:val="20"/>
+        </w:rPr>
+        <w:t>r</w:t>
+      </w:r>
+      <w:r>
+        <w:rPr>
+          <w:rFonts w:ascii="Tahoma" w:hAnsi="Tahoma" w:cs="Tahoma"/>
+          <w:sz w:val="20"/>
+          <w:szCs w:val="20"/>
+        </w:rPr>
+        <w:t xml:space="preserve">ly </w:t>
+      </w:r>
+      <w:r>
+        <w:rPr>
+          <w:rFonts w:ascii="Tahoma" w:hAnsi="Tahoma" w:cs="Tahoma"/>
+          <w:sz w:val="20"/>
+          <w:szCs w:val="20"/>
+        </w:rPr>
+        <w:t xml:space="preserve">time </w:t>
+      </w:r>
+      <w:r>
+        <w:rPr>
+          <w:rFonts w:ascii="Tahoma" w:hAnsi="Tahoma" w:cs="Tahoma"/>
+          <w:sz w:val="20"/>
+          <w:szCs w:val="20"/>
+        </w:rPr>
+        <w:t>over at their office where they gave a run through of their current recruitment process. Instead of suggesting changes, they literally ran through it and effectively asked if it could be just like</w:t>
+      </w:r>
+      <w:r>
+        <w:rPr>
+          <w:rFonts w:ascii="Tahoma" w:hAnsi="Tahoma" w:cs="Tahoma"/>
+          <w:sz w:val="20"/>
+          <w:szCs w:val="20"/>
+        </w:rPr>
+        <w:t xml:space="preserve"> this but not in so many words.</w:t>
+      </w:r>
+      <w:r>
+        <w:rPr>
+          <w:rFonts w:ascii="Tahoma" w:hAnsi="Tahoma" w:cs="Tahoma"/>
+          <w:sz w:val="20"/>
+          <w:szCs w:val="20"/>
+        </w:rPr>
+        <w:t xml:space="preserve"> To not have them reimagine their process – there are limitless possibilities on how they can improve how they function by harnessing the power of computing, was a big error and only led to difficulties down the line. </w:t>
+      </w:r>
+      <w:r>
+        <w:rPr>
+          <w:rFonts w:ascii="Tahoma" w:hAnsi="Tahoma" w:cs="Tahoma"/>
+          <w:sz w:val="20"/>
+          <w:szCs w:val="20"/>
+        </w:rPr>
+        <w:t>The problem was I never flagged this apart from in conversations with</w:t>
+      </w:r>
+      <w:r>
+        <w:rPr>
+          <w:rFonts w:ascii="Tahoma" w:hAnsi="Tahoma" w:cs="Tahoma"/>
+          <w:sz w:val="20"/>
+          <w:szCs w:val="20"/>
+        </w:rPr>
+        <w:t xml:space="preserve"> the</w:t>
+      </w:r>
+      <w:r>
+        <w:rPr>
+          <w:rFonts w:ascii="Tahoma" w:hAnsi="Tahoma" w:cs="Tahoma"/>
+          <w:sz w:val="20"/>
+          <w:szCs w:val="20"/>
+        </w:rPr>
+        <w:t xml:space="preserve"> other intern</w:t>
+      </w:r>
+      <w:r>
+        <w:rPr>
+          <w:rFonts w:ascii="Tahoma" w:hAnsi="Tahoma" w:cs="Tahoma"/>
+          <w:sz w:val="20"/>
+          <w:szCs w:val="20"/>
+        </w:rPr>
+        <w:t xml:space="preserve"> on the project</w:t>
+      </w:r>
+      <w:r>
+        <w:rPr>
+          <w:rFonts w:ascii="Tahoma" w:hAnsi="Tahoma" w:cs="Tahoma"/>
+          <w:sz w:val="20"/>
+          <w:szCs w:val="20"/>
+        </w:rPr>
+        <w:t>.</w:t>
+      </w:r>
+      <w:r>
+        <w:rPr>
+          <w:rFonts w:ascii="Tahoma" w:hAnsi="Tahoma" w:cs="Tahoma"/>
+          <w:sz w:val="20"/>
+          <w:szCs w:val="20"/>
+        </w:rPr>
+        <w:t xml:space="preserve"> This is something I regret in the grand scheme</w:t>
+      </w:r>
+      <w:r>
+        <w:rPr>
+          <w:rFonts w:ascii="Tahoma" w:hAnsi="Tahoma" w:cs="Tahoma"/>
+          <w:sz w:val="20"/>
+          <w:szCs w:val="20"/>
+        </w:rPr>
+        <w:t xml:space="preserve"> of things</w:t>
+      </w:r>
+      <w:r>
+        <w:rPr>
+          <w:rFonts w:ascii="Tahoma" w:hAnsi="Tahoma" w:cs="Tahoma"/>
+          <w:sz w:val="20"/>
+          <w:szCs w:val="20"/>
+        </w:rPr>
+        <w:t>. In fact, its passes me on to a more general point which is I should have been more proactive in general. I was</w:t>
+      </w:r>
+      <w:r>
+        <w:rPr>
+          <w:rFonts w:ascii="Tahoma" w:hAnsi="Tahoma" w:cs="Tahoma"/>
+          <w:sz w:val="20"/>
+          <w:szCs w:val="20"/>
+        </w:rPr>
+        <w:t xml:space="preserve"> more than</w:t>
+      </w:r>
+      <w:r>
+        <w:rPr>
+          <w:rFonts w:ascii="Tahoma" w:hAnsi="Tahoma" w:cs="Tahoma"/>
+          <w:sz w:val="20"/>
+          <w:szCs w:val="20"/>
+        </w:rPr>
+        <w:t xml:space="preserve"> too happy to just do my part with the blinkers on and go home.</w:t>
+      </w:r>
+      <w:r>
+        <w:rPr>
+          <w:rFonts w:ascii="Tahoma" w:hAnsi="Tahoma" w:cs="Tahoma"/>
+          <w:sz w:val="20"/>
+          <w:szCs w:val="20"/>
+        </w:rPr>
+        <w:t xml:space="preserve"> I know in any future employment that if you let things fe</w:t>
+      </w:r>
+      <w:r>
+        <w:rPr>
+          <w:rFonts w:ascii="Tahoma" w:hAnsi="Tahoma" w:cs="Tahoma"/>
+          <w:sz w:val="20"/>
+          <w:szCs w:val="20"/>
+        </w:rPr>
+        <w:t>ster they grow larger and slow things down in the future,</w:t>
+      </w:r>
+      <w:r>
+        <w:rPr>
+          <w:rFonts w:ascii="Tahoma" w:hAnsi="Tahoma" w:cs="Tahoma"/>
+          <w:sz w:val="20"/>
+          <w:szCs w:val="20"/>
+        </w:rPr>
+        <w:t xml:space="preserve"> and to deal with things instantly, don’t assume some</w:t>
+      </w:r>
+      <w:r>
+        <w:rPr>
+          <w:rFonts w:ascii="Tahoma" w:hAnsi="Tahoma" w:cs="Tahoma"/>
+          <w:sz w:val="20"/>
+          <w:szCs w:val="20"/>
+        </w:rPr>
+        <w:t>body</w:t>
+      </w:r>
+      <w:r>
+        <w:rPr>
+          <w:rFonts w:ascii="Tahoma" w:hAnsi="Tahoma" w:cs="Tahoma"/>
+          <w:sz w:val="20"/>
+          <w:szCs w:val="20"/>
+        </w:rPr>
+        <w:t xml:space="preserve"> else will.</w:t>
       </w:r>
       <w:r>
         <w:rPr>
@@ -6043,38 +7466,6 @@
         </w:rPr>
         <w:t xml:space="preserve"> </w:t>
       </w:r>
-      <w:r>
-        <w:rPr>
-          <w:rFonts w:ascii="Tahoma" w:hAnsi="Tahoma" w:cs="Tahoma"/>
-          <w:sz w:val="20"/>
-          <w:szCs w:val="20"/>
-        </w:rPr>
-        <w:t>Again,</w:t>
-      </w:r>
-      <w:r>
-        <w:rPr>
-          <w:rFonts w:ascii="Tahoma" w:hAnsi="Tahoma" w:cs="Tahoma"/>
-          <w:sz w:val="20"/>
-          <w:szCs w:val="20"/>
-        </w:rPr>
-        <w:t xml:space="preserve"> it was not what I thought it would be like. </w:t>
-      </w:r>
-      <w:r>
-        <w:rPr>
-          <w:rFonts w:ascii="Tahoma" w:hAnsi="Tahoma" w:cs="Tahoma"/>
-          <w:sz w:val="20"/>
-          <w:szCs w:val="20"/>
-        </w:rPr>
-        <w:t>However,</w:t>
-      </w:r>
-      <w:r>
-        <w:rPr>
-          <w:rFonts w:ascii="Tahoma" w:hAnsi="Tahoma" w:cs="Tahoma"/>
-          <w:sz w:val="20"/>
-          <w:szCs w:val="20"/>
-        </w:rPr>
-        <w:t xml:space="preserve"> in a way at the start I expected a bit more professional as I was just using free online tutorial to get me up to scratch. Now I know it’s all about self-learning in every field, this is the adult world – no one is going to hold my hand I have to be proactive and gain the skills myself.</w:t>
-      </w:r>
     </w:p>
     <w:p>
       <w:pPr>
@@ -6093,7 +7484,31 @@
           <w:sz w:val="20"/>
           <w:szCs w:val="20"/>
         </w:rPr>
-        <w:t>Inside about the first three weeks we pushed ahead with starting the project. Unlike interns who came before me I was given a real project one which would hopefully gain value to Revenue employees as I discussed in a previous section.</w:t>
+        <w:t xml:space="preserve">As discussed I was present in a lot of meetings but to be completely true to myself I never took an active participation in most, instead I more took every one in. It was more so to do with the case that I was only in the door and I didn’t feel like I had the stature or personality to overcome the seniority difference from those leading them rather than protesting against the fact there were so many. I’ve learned it draws more attention and questions on the viability of the job I am performing if I don’t participate as much in these. My fellow intern was someone with the gift of the gab and would talk a great deal in these meetings even though a lot of what he was saying was a completely fabricated version of events while he passed a lot of opinions on things he had no idea or expertise, in the field, on. I would always err on the side of caution and not impose my opinion on such matters where I wouldn’t know the answer to for </w:t>
+      </w:r>
+      <w:r>
+        <w:rPr>
+          <w:rFonts w:ascii="Tahoma" w:hAnsi="Tahoma" w:cs="Tahoma"/>
+          <w:sz w:val="20"/>
+          <w:szCs w:val="20"/>
+        </w:rPr>
+        <w:t>example a</w:t>
+      </w:r>
+      <w:r>
+        <w:rPr>
+          <w:rFonts w:ascii="Tahoma" w:hAnsi="Tahoma" w:cs="Tahoma"/>
+          <w:sz w:val="20"/>
+          <w:szCs w:val="20"/>
+        </w:rPr>
+        <w:t xml:space="preserve"> question like</w:t>
+      </w:r>
+      <w:r>
+        <w:rPr>
+          <w:rFonts w:ascii="Tahoma" w:hAnsi="Tahoma" w:cs="Tahoma"/>
+          <w:sz w:val="20"/>
+          <w:szCs w:val="20"/>
+        </w:rPr>
+        <w:t>-</w:t>
       </w:r>
       <w:r>
         <w:rPr>
@@ -6109,127 +7524,120 @@
           <w:sz w:val="20"/>
           <w:szCs w:val="20"/>
         </w:rPr>
-        <w:t>In the b</w:t>
-      </w:r>
-      <w:r>
-        <w:rPr>
-          <w:rFonts w:ascii="Tahoma" w:hAnsi="Tahoma" w:cs="Tahoma"/>
-          <w:sz w:val="20"/>
-          <w:szCs w:val="20"/>
-        </w:rPr>
-        <w:t>eginning I was a bit miffed to get a project where I’d have to liaise with the department it was being designed for as</w:t>
-      </w:r>
-      <w:r>
-        <w:rPr>
-          <w:rFonts w:ascii="Tahoma" w:hAnsi="Tahoma" w:cs="Tahoma"/>
-          <w:sz w:val="20"/>
-          <w:szCs w:val="20"/>
-        </w:rPr>
-        <w:t xml:space="preserve"> after catching up with fellow</w:t>
-      </w:r>
-      <w:r>
-        <w:rPr>
-          <w:rFonts w:ascii="Tahoma" w:hAnsi="Tahoma" w:cs="Tahoma"/>
-          <w:sz w:val="20"/>
-          <w:szCs w:val="20"/>
-        </w:rPr>
-        <w:t xml:space="preserve"> interns </w:t>
-      </w:r>
-      <w:r>
-        <w:rPr>
-          <w:rFonts w:ascii="Tahoma" w:hAnsi="Tahoma" w:cs="Tahoma"/>
-          <w:sz w:val="20"/>
-          <w:szCs w:val="20"/>
-        </w:rPr>
-        <w:t>who were allocated into</w:t>
-      </w:r>
-      <w:r>
-        <w:rPr>
-          <w:rFonts w:ascii="Tahoma" w:hAnsi="Tahoma" w:cs="Tahoma"/>
-          <w:sz w:val="20"/>
-          <w:szCs w:val="20"/>
-        </w:rPr>
-        <w:t xml:space="preserve"> different sections</w:t>
-      </w:r>
-      <w:r>
-        <w:rPr>
-          <w:rFonts w:ascii="Tahoma" w:hAnsi="Tahoma" w:cs="Tahoma"/>
-          <w:sz w:val="20"/>
-          <w:szCs w:val="20"/>
-        </w:rPr>
-        <w:t>,</w:t>
-      </w:r>
-      <w:r>
-        <w:rPr>
-          <w:rFonts w:ascii="Tahoma" w:hAnsi="Tahoma" w:cs="Tahoma"/>
-          <w:sz w:val="20"/>
-          <w:szCs w:val="20"/>
-        </w:rPr>
-        <w:t xml:space="preserve"> seemed to have it easy working on mock projects on their own pace</w:t>
-      </w:r>
-      <w:r>
-        <w:rPr>
-          <w:rFonts w:ascii="Tahoma" w:hAnsi="Tahoma" w:cs="Tahoma"/>
-          <w:sz w:val="20"/>
-          <w:szCs w:val="20"/>
-        </w:rPr>
-        <w:t xml:space="preserve"> with no real demands or pressure placed on them</w:t>
-      </w:r>
-      <w:r>
-        <w:rPr>
-          <w:rFonts w:ascii="Tahoma" w:hAnsi="Tahoma" w:cs="Tahoma"/>
-          <w:sz w:val="20"/>
-          <w:szCs w:val="20"/>
-        </w:rPr>
-        <w:t xml:space="preserve">. This was as </w:t>
-      </w:r>
-      <w:r>
-        <w:rPr>
-          <w:rFonts w:ascii="Tahoma" w:hAnsi="Tahoma" w:cs="Tahoma"/>
-          <w:sz w:val="20"/>
-          <w:szCs w:val="20"/>
-        </w:rPr>
-        <w:t>self-defeatist</w:t>
-      </w:r>
-      <w:r>
-        <w:rPr>
-          <w:rFonts w:ascii="Tahoma" w:hAnsi="Tahoma" w:cs="Tahoma"/>
-          <w:sz w:val="20"/>
-          <w:szCs w:val="20"/>
-        </w:rPr>
-        <w:t xml:space="preserve"> attitude which I know now as w</w:t>
-      </w:r>
-      <w:r>
-        <w:rPr>
-          <w:rFonts w:ascii="Tahoma" w:hAnsi="Tahoma" w:cs="Tahoma"/>
-          <w:sz w:val="20"/>
-          <w:szCs w:val="20"/>
-        </w:rPr>
-        <w:t>orking on this project opened my eyes to the whole</w:t>
-      </w:r>
-      <w:r>
-        <w:rPr>
-          <w:rFonts w:ascii="Tahoma" w:hAnsi="Tahoma" w:cs="Tahoma"/>
-          <w:sz w:val="20"/>
-          <w:szCs w:val="20"/>
-        </w:rPr>
-        <w:t xml:space="preserve"> dynamics of the</w:t>
-      </w:r>
-      <w:r>
-        <w:rPr>
-          <w:rFonts w:ascii="Tahoma" w:hAnsi="Tahoma" w:cs="Tahoma"/>
-          <w:sz w:val="20"/>
-          <w:szCs w:val="20"/>
-        </w:rPr>
-        <w:t xml:space="preserve"> IT project world</w:t>
-      </w:r>
-      <w:r>
-        <w:rPr>
-          <w:rFonts w:ascii="Tahoma" w:hAnsi="Tahoma" w:cs="Tahoma"/>
-          <w:sz w:val="20"/>
-          <w:szCs w:val="20"/>
-        </w:rPr>
-        <w:t xml:space="preserve"> and I gained knowledge and experience in all facets.</w:t>
+        <w:t>W</w:t>
+      </w:r>
+      <w:r>
+        <w:rPr>
+          <w:rFonts w:ascii="Tahoma" w:hAnsi="Tahoma" w:cs="Tahoma"/>
+          <w:sz w:val="20"/>
+          <w:szCs w:val="20"/>
+        </w:rPr>
+        <w:t>ould it possible to implement a</w:t>
+      </w:r>
+      <w:r>
+        <w:rPr>
+          <w:rFonts w:ascii="Tahoma" w:hAnsi="Tahoma" w:cs="Tahoma"/>
+          <w:sz w:val="20"/>
+          <w:szCs w:val="20"/>
+        </w:rPr>
+        <w:t>n</w:t>
+      </w:r>
+      <w:r>
+        <w:rPr>
+          <w:rFonts w:ascii="Tahoma" w:hAnsi="Tahoma" w:cs="Tahoma"/>
+          <w:sz w:val="20"/>
+          <w:szCs w:val="20"/>
+        </w:rPr>
+        <w:t xml:space="preserve"> excel </w:t>
+      </w:r>
+      <w:r>
+        <w:rPr>
+          <w:rFonts w:ascii="Tahoma" w:hAnsi="Tahoma" w:cs="Tahoma"/>
+          <w:sz w:val="20"/>
+          <w:szCs w:val="20"/>
+        </w:rPr>
+        <w:t>file parser</w:t>
+      </w:r>
+      <w:r>
+        <w:rPr>
+          <w:rFonts w:ascii="Tahoma" w:hAnsi="Tahoma" w:cs="Tahoma"/>
+          <w:sz w:val="20"/>
+          <w:szCs w:val="20"/>
+        </w:rPr>
+        <w:t xml:space="preserve"> for the application in the current timeframe</w:t>
+      </w:r>
+      <w:r>
+        <w:rPr>
+          <w:rFonts w:ascii="Tahoma" w:hAnsi="Tahoma" w:cs="Tahoma"/>
+          <w:sz w:val="20"/>
+          <w:szCs w:val="20"/>
+        </w:rPr>
+        <w:t>?</w:t>
+      </w:r>
+      <w:r>
+        <w:rPr>
+          <w:rFonts w:ascii="Tahoma" w:hAnsi="Tahoma" w:cs="Tahoma"/>
+          <w:sz w:val="20"/>
+          <w:szCs w:val="20"/>
+        </w:rPr>
+        <w:t xml:space="preserve">, was asked to me in a meeting and I simply would </w:t>
+      </w:r>
+      <w:r>
+        <w:rPr>
+          <w:rFonts w:ascii="Tahoma" w:hAnsi="Tahoma" w:cs="Tahoma"/>
+          <w:sz w:val="20"/>
+          <w:szCs w:val="20"/>
+        </w:rPr>
+        <w:t xml:space="preserve">not </w:t>
+      </w:r>
+      <w:r>
+        <w:rPr>
+          <w:rFonts w:ascii="Tahoma" w:hAnsi="Tahoma" w:cs="Tahoma"/>
+          <w:sz w:val="20"/>
+          <w:szCs w:val="20"/>
+        </w:rPr>
+        <w:t>have the knowledge to answer</w:t>
+      </w:r>
+      <w:r>
+        <w:rPr>
+          <w:rFonts w:ascii="Tahoma" w:hAnsi="Tahoma" w:cs="Tahoma"/>
+          <w:sz w:val="20"/>
+          <w:szCs w:val="20"/>
+        </w:rPr>
+        <w:t xml:space="preserve"> appropriately</w:t>
+      </w:r>
+      <w:r>
+        <w:rPr>
+          <w:rFonts w:ascii="Tahoma" w:hAnsi="Tahoma" w:cs="Tahoma"/>
+          <w:sz w:val="20"/>
+          <w:szCs w:val="20"/>
+        </w:rPr>
+        <w:t xml:space="preserve">. I realise now </w:t>
+      </w:r>
+      <w:r>
+        <w:rPr>
+          <w:rFonts w:ascii="Tahoma" w:hAnsi="Tahoma" w:cs="Tahoma"/>
+          <w:sz w:val="20"/>
+          <w:szCs w:val="20"/>
+        </w:rPr>
+        <w:t xml:space="preserve">I could have said anything and the members of the meeting would have a greater of </w:t>
+      </w:r>
+      <w:r>
+        <w:rPr>
+          <w:rFonts w:ascii="Tahoma" w:hAnsi="Tahoma" w:cs="Tahoma"/>
+          <w:sz w:val="20"/>
+          <w:szCs w:val="20"/>
+        </w:rPr>
+        <w:lastRenderedPageBreak/>
+        <w:t>opinion of myself rather than admitting I didn’t know. I always got the feeling the project leader for the final two months valued the other intern over me even though I felt ability wise we were pretty similar and I think it was to do so with I didn’t entertain him as much as the other intern did- he really went out of his way to</w:t>
+      </w:r>
+      <w:r>
+        <w:rPr>
+          <w:rFonts w:ascii="Tahoma" w:hAnsi="Tahoma" w:cs="Tahoma"/>
+          <w:sz w:val="20"/>
+          <w:szCs w:val="20"/>
+        </w:rPr>
+        <w:t xml:space="preserve"> show off to him, which I am glad I didn’t because I stayed true to myself but more effort for speaking in roundabouts just to talk, would have went a long way in gaining his respect.</w:t>
       </w:r>
     </w:p>
     <w:p>
@@ -6243,214 +7651,6 @@
           <w:szCs w:val="20"/>
         </w:rPr>
       </w:pPr>
-      <w:r>
-        <w:rPr>
-          <w:rFonts w:ascii="Tahoma" w:hAnsi="Tahoma" w:cs="Tahoma"/>
-          <w:sz w:val="20"/>
-          <w:szCs w:val="20"/>
-        </w:rPr>
-        <w:t>I knew coming I would be given some sort of a project but I thought it would be more about proving myself. Throughout the internship I never really felt I had to prove myself</w:t>
-      </w:r>
-      <w:r>
-        <w:rPr>
-          <w:rFonts w:ascii="Tahoma" w:hAnsi="Tahoma" w:cs="Tahoma"/>
-          <w:sz w:val="20"/>
-          <w:szCs w:val="20"/>
-        </w:rPr>
-        <w:t xml:space="preserve"> and the project turned out to be one with a real need, which would be developed with me working on it or not</w:t>
-      </w:r>
-      <w:r>
-        <w:rPr>
-          <w:rFonts w:ascii="Tahoma" w:hAnsi="Tahoma" w:cs="Tahoma"/>
-          <w:sz w:val="20"/>
-          <w:szCs w:val="20"/>
-        </w:rPr>
-        <w:t xml:space="preserve">. I did expect the project I would be working on would be a level up, complexity wise than any college assignment </w:t>
-      </w:r>
-      <w:r>
-        <w:rPr>
-          <w:rFonts w:ascii="Tahoma" w:hAnsi="Tahoma" w:cs="Tahoma"/>
-          <w:sz w:val="20"/>
-          <w:szCs w:val="20"/>
-        </w:rPr>
-        <w:t>I’ve</w:t>
-      </w:r>
-      <w:r>
-        <w:rPr>
-          <w:rFonts w:ascii="Tahoma" w:hAnsi="Tahoma" w:cs="Tahoma"/>
-          <w:sz w:val="20"/>
-          <w:szCs w:val="20"/>
-        </w:rPr>
-        <w:t xml:space="preserve"> ever had – I </w:t>
-      </w:r>
-      <w:r>
-        <w:rPr>
-          <w:rFonts w:ascii="Tahoma" w:hAnsi="Tahoma" w:cs="Tahoma"/>
-          <w:sz w:val="20"/>
-          <w:szCs w:val="20"/>
-        </w:rPr>
-        <w:t>definitely</w:t>
-      </w:r>
-      <w:r>
-        <w:rPr>
-          <w:rFonts w:ascii="Tahoma" w:hAnsi="Tahoma" w:cs="Tahoma"/>
-          <w:sz w:val="20"/>
-          <w:szCs w:val="20"/>
-        </w:rPr>
-        <w:t xml:space="preserve"> wasn’t naïve to the fact that in college, </w:t>
-      </w:r>
-      <w:r>
-        <w:rPr>
-          <w:rFonts w:ascii="Tahoma" w:hAnsi="Tahoma" w:cs="Tahoma"/>
-          <w:sz w:val="20"/>
-          <w:szCs w:val="20"/>
-        </w:rPr>
-        <w:t>it is</w:t>
-      </w:r>
-      <w:r>
-        <w:rPr>
-          <w:rFonts w:ascii="Tahoma" w:hAnsi="Tahoma" w:cs="Tahoma"/>
-          <w:sz w:val="20"/>
-          <w:szCs w:val="20"/>
-        </w:rPr>
-        <w:t xml:space="preserve"> always</w:t>
-      </w:r>
-      <w:r>
-        <w:rPr>
-          <w:rFonts w:ascii="Tahoma" w:hAnsi="Tahoma" w:cs="Tahoma"/>
-          <w:sz w:val="20"/>
-          <w:szCs w:val="20"/>
-        </w:rPr>
-        <w:t xml:space="preserve"> so specific and most importantly</w:t>
-      </w:r>
-      <w:r>
-        <w:rPr>
-          <w:rFonts w:ascii="Tahoma" w:hAnsi="Tahoma" w:cs="Tahoma"/>
-          <w:sz w:val="20"/>
-          <w:szCs w:val="20"/>
-        </w:rPr>
-        <w:t xml:space="preserve"> </w:t>
-      </w:r>
-      <w:r>
-        <w:rPr>
-          <w:rFonts w:ascii="Tahoma" w:hAnsi="Tahoma" w:cs="Tahoma"/>
-          <w:sz w:val="20"/>
-          <w:szCs w:val="20"/>
-        </w:rPr>
-        <w:t>from scratch</w:t>
-      </w:r>
-      <w:r>
-        <w:rPr>
-          <w:rFonts w:ascii="Tahoma" w:hAnsi="Tahoma" w:cs="Tahoma"/>
-          <w:sz w:val="20"/>
-          <w:szCs w:val="20"/>
-        </w:rPr>
-        <w:t xml:space="preserve">. Well when I first started the </w:t>
-      </w:r>
-      <w:r>
-        <w:rPr>
-          <w:rFonts w:ascii="Tahoma" w:hAnsi="Tahoma" w:cs="Tahoma"/>
-          <w:sz w:val="20"/>
-          <w:szCs w:val="20"/>
-        </w:rPr>
-        <w:t xml:space="preserve">placement </w:t>
-      </w:r>
-      <w:r>
-        <w:rPr>
-          <w:rFonts w:ascii="Tahoma" w:hAnsi="Tahoma" w:cs="Tahoma"/>
-          <w:sz w:val="20"/>
-          <w:szCs w:val="20"/>
-        </w:rPr>
-        <w:t>project</w:t>
-      </w:r>
-      <w:r>
-        <w:rPr>
-          <w:rFonts w:ascii="Tahoma" w:hAnsi="Tahoma" w:cs="Tahoma"/>
-          <w:sz w:val="20"/>
-          <w:szCs w:val="20"/>
-        </w:rPr>
-        <w:t xml:space="preserve"> I was still shocked by the amount of files already in place for a project which was only be started. There were so many imports, files and folders, it was an eye opener. I must have spent a week just following the flow of the files trying to figure out each’s respective function. Th</w:t>
-      </w:r>
-      <w:r>
-        <w:rPr>
-          <w:rFonts w:ascii="Tahoma" w:hAnsi="Tahoma" w:cs="Tahoma"/>
-          <w:sz w:val="20"/>
-          <w:szCs w:val="20"/>
-        </w:rPr>
-        <w:t>is</w:t>
-      </w:r>
-      <w:r>
-        <w:rPr>
-          <w:rFonts w:ascii="Tahoma" w:hAnsi="Tahoma" w:cs="Tahoma"/>
-          <w:sz w:val="20"/>
-          <w:szCs w:val="20"/>
-        </w:rPr>
-        <w:t xml:space="preserve"> navigation</w:t>
-      </w:r>
-      <w:r>
-        <w:rPr>
-          <w:rFonts w:ascii="Tahoma" w:hAnsi="Tahoma" w:cs="Tahoma"/>
-          <w:sz w:val="20"/>
-          <w:szCs w:val="20"/>
-        </w:rPr>
-        <w:t xml:space="preserve"> muddle</w:t>
-      </w:r>
-      <w:r>
-        <w:rPr>
-          <w:rFonts w:ascii="Tahoma" w:hAnsi="Tahoma" w:cs="Tahoma"/>
-          <w:sz w:val="20"/>
-          <w:szCs w:val="20"/>
-        </w:rPr>
-        <w:t xml:space="preserve"> took</w:t>
-      </w:r>
-      <w:r>
-        <w:rPr>
-          <w:rFonts w:ascii="Tahoma" w:hAnsi="Tahoma" w:cs="Tahoma"/>
-          <w:sz w:val="20"/>
-          <w:szCs w:val="20"/>
-        </w:rPr>
-        <w:t xml:space="preserve"> some</w:t>
-      </w:r>
-      <w:r>
-        <w:rPr>
-          <w:rFonts w:ascii="Tahoma" w:hAnsi="Tahoma" w:cs="Tahoma"/>
-          <w:sz w:val="20"/>
-          <w:szCs w:val="20"/>
-        </w:rPr>
-        <w:t xml:space="preserve"> time to get </w:t>
-      </w:r>
-      <w:r>
-        <w:rPr>
-          <w:rFonts w:ascii="Tahoma" w:hAnsi="Tahoma" w:cs="Tahoma"/>
-          <w:sz w:val="20"/>
-          <w:szCs w:val="20"/>
-        </w:rPr>
-        <w:t>acquainted with, however a lot of the files I am still unsure of their function</w:t>
-      </w:r>
-      <w:r>
-        <w:rPr>
-          <w:rFonts w:ascii="Tahoma" w:hAnsi="Tahoma" w:cs="Tahoma"/>
-          <w:sz w:val="20"/>
-          <w:szCs w:val="20"/>
-        </w:rPr>
-        <w:t>.</w:t>
-      </w:r>
-      <w:r>
-        <w:rPr>
-          <w:rFonts w:ascii="Tahoma" w:hAnsi="Tahoma" w:cs="Tahoma"/>
-          <w:sz w:val="20"/>
-          <w:szCs w:val="20"/>
-        </w:rPr>
-        <w:t xml:space="preserve"> </w:t>
-      </w:r>
-      <w:r>
-        <w:rPr>
-          <w:rFonts w:ascii="Tahoma" w:hAnsi="Tahoma" w:cs="Tahoma"/>
-          <w:sz w:val="20"/>
-          <w:szCs w:val="20"/>
-        </w:rPr>
-        <w:t xml:space="preserve"> </w:t>
-      </w:r>
     </w:p>
     <w:p>
       <w:pPr>
@@ -6469,63 +7669,151 @@
           <w:sz w:val="20"/>
           <w:szCs w:val="20"/>
         </w:rPr>
-        <w:t xml:space="preserve">The project I was put on, as not only was it real but I didn’t expect to be involved so much with the process of the project. I felt before going in I would have a sense of protection, being an intern but the project gave me no place to hide. </w:t>
-      </w:r>
-      <w:r>
-        <w:rPr>
-          <w:rFonts w:ascii="Tahoma" w:hAnsi="Tahoma" w:cs="Tahoma"/>
-          <w:sz w:val="20"/>
-          <w:szCs w:val="20"/>
-        </w:rPr>
-        <w:t>I did believe at the time that them giving a project of this scope to two inexperienced interns mainly, along with having a software developer to help occasionally, wasn’t thought through enough and was like having a round peg for a square hole. While of course there was always support as well</w:t>
-      </w:r>
-      <w:r>
-        <w:rPr>
-          <w:rFonts w:ascii="Tahoma" w:hAnsi="Tahoma" w:cs="Tahoma"/>
-          <w:sz w:val="20"/>
-          <w:szCs w:val="20"/>
-        </w:rPr>
-        <w:t xml:space="preserve">, </w:t>
-      </w:r>
-      <w:r>
-        <w:rPr>
-          <w:rFonts w:ascii="Tahoma" w:hAnsi="Tahoma" w:cs="Tahoma"/>
-          <w:sz w:val="20"/>
-          <w:szCs w:val="20"/>
-        </w:rPr>
-        <w:t>business</w:t>
-      </w:r>
-      <w:r>
-        <w:rPr>
-          <w:rFonts w:ascii="Tahoma" w:hAnsi="Tahoma" w:cs="Tahoma"/>
-          <w:sz w:val="20"/>
-          <w:szCs w:val="20"/>
-        </w:rPr>
-        <w:t xml:space="preserve"> </w:t>
-      </w:r>
-      <w:r>
-        <w:rPr>
-          <w:rFonts w:ascii="Tahoma" w:hAnsi="Tahoma" w:cs="Tahoma"/>
-          <w:sz w:val="20"/>
-          <w:szCs w:val="20"/>
-        </w:rPr>
-        <w:t>wise</w:t>
-      </w:r>
-      <w:r>
-        <w:rPr>
-          <w:rFonts w:ascii="Tahoma" w:hAnsi="Tahoma" w:cs="Tahoma"/>
-          <w:sz w:val="20"/>
-          <w:szCs w:val="20"/>
-        </w:rPr>
-        <w:t xml:space="preserve"> especially</w:t>
-      </w:r>
-      <w:r>
-        <w:rPr>
-          <w:rFonts w:ascii="Tahoma" w:hAnsi="Tahoma" w:cs="Tahoma"/>
-          <w:sz w:val="20"/>
-          <w:szCs w:val="20"/>
-        </w:rPr>
-        <w:t>, developing wise a whole lot of not so obvious factors crept during the development which probably would have been foreseen by a more experienced developer earlier on. Factors include who has rights to access which data, privacy, linking people to their accounts, trying to work off the basis that stakeholders mainly wanted their old process just replicated into digital form which really isn’t possible when things are thought through- replicating a manual process to digital.</w:t>
+        <w:t>Back on the topic of issue just creeping in which I leaned from, a</w:t>
+      </w:r>
+      <w:r>
+        <w:rPr>
+          <w:rFonts w:ascii="Tahoma" w:hAnsi="Tahoma" w:cs="Tahoma"/>
+          <w:sz w:val="20"/>
+          <w:szCs w:val="20"/>
+        </w:rPr>
+        <w:t xml:space="preserve"> lot of factors </w:t>
+      </w:r>
+      <w:r>
+        <w:rPr>
+          <w:rFonts w:ascii="Tahoma" w:hAnsi="Tahoma" w:cs="Tahoma"/>
+          <w:sz w:val="20"/>
+          <w:szCs w:val="20"/>
+        </w:rPr>
+        <w:t xml:space="preserve">really just </w:t>
+      </w:r>
+      <w:r>
+        <w:rPr>
+          <w:rFonts w:ascii="Tahoma" w:hAnsi="Tahoma" w:cs="Tahoma"/>
+          <w:sz w:val="20"/>
+          <w:szCs w:val="20"/>
+        </w:rPr>
+        <w:t>creped</w:t>
+      </w:r>
+      <w:r>
+        <w:rPr>
+          <w:rFonts w:ascii="Tahoma" w:hAnsi="Tahoma" w:cs="Tahoma"/>
+          <w:sz w:val="20"/>
+          <w:szCs w:val="20"/>
+        </w:rPr>
+        <w:t xml:space="preserve"> in unbeknownst to us </w:t>
+      </w:r>
+      <w:r>
+        <w:rPr>
+          <w:rFonts w:ascii="Tahoma" w:hAnsi="Tahoma" w:cs="Tahoma"/>
+          <w:sz w:val="20"/>
+          <w:szCs w:val="20"/>
+        </w:rPr>
+        <w:t xml:space="preserve">like for example </w:t>
+      </w:r>
+      <w:r>
+        <w:rPr>
+          <w:rFonts w:ascii="Tahoma" w:hAnsi="Tahoma" w:cs="Tahoma"/>
+          <w:sz w:val="20"/>
+          <w:szCs w:val="20"/>
+        </w:rPr>
+        <w:t>security</w:t>
+      </w:r>
+      <w:r>
+        <w:rPr>
+          <w:rFonts w:ascii="Tahoma" w:hAnsi="Tahoma" w:cs="Tahoma"/>
+          <w:sz w:val="20"/>
+          <w:szCs w:val="20"/>
+        </w:rPr>
+        <w:t xml:space="preserve"> wise</w:t>
+      </w:r>
+      <w:r>
+        <w:rPr>
+          <w:rFonts w:ascii="Tahoma" w:hAnsi="Tahoma" w:cs="Tahoma"/>
+          <w:sz w:val="20"/>
+          <w:szCs w:val="20"/>
+        </w:rPr>
+        <w:t xml:space="preserve"> who has rights</w:t>
+      </w:r>
+      <w:r>
+        <w:rPr>
+          <w:rFonts w:ascii="Tahoma" w:hAnsi="Tahoma" w:cs="Tahoma"/>
+          <w:sz w:val="20"/>
+          <w:szCs w:val="20"/>
+        </w:rPr>
+        <w:t xml:space="preserve"> and how do we account for these rights when there is no </w:t>
+      </w:r>
+      <w:r>
+        <w:rPr>
+          <w:rFonts w:ascii="Tahoma" w:hAnsi="Tahoma" w:cs="Tahoma"/>
+          <w:sz w:val="20"/>
+          <w:szCs w:val="20"/>
+        </w:rPr>
+        <w:t>specific</w:t>
+      </w:r>
+      <w:r>
+        <w:rPr>
+          <w:rFonts w:ascii="Tahoma" w:hAnsi="Tahoma" w:cs="Tahoma"/>
+          <w:sz w:val="20"/>
+          <w:szCs w:val="20"/>
+        </w:rPr>
+        <w:t xml:space="preserve"> record on file in Revenue to call from in the database with</w:t>
+      </w:r>
+      <w:r>
+        <w:rPr>
+          <w:rFonts w:ascii="Tahoma" w:hAnsi="Tahoma" w:cs="Tahoma"/>
+          <w:sz w:val="20"/>
+          <w:szCs w:val="20"/>
+        </w:rPr>
+        <w:t xml:space="preserve"> such information necessary</w:t>
+      </w:r>
+      <w:r>
+        <w:rPr>
+          <w:rFonts w:ascii="Tahoma" w:hAnsi="Tahoma" w:cs="Tahoma"/>
+          <w:sz w:val="20"/>
+          <w:szCs w:val="20"/>
+        </w:rPr>
+        <w:t xml:space="preserve">. </w:t>
+      </w:r>
+      <w:r>
+        <w:rPr>
+          <w:rFonts w:ascii="Tahoma" w:hAnsi="Tahoma" w:cs="Tahoma"/>
+          <w:sz w:val="20"/>
+          <w:szCs w:val="20"/>
+        </w:rPr>
+        <w:t xml:space="preserve">This is something which even though was discussed a meeting with CSD early on, still happened to not be resolved properly. </w:t>
+      </w:r>
+      <w:r>
+        <w:rPr>
+          <w:rFonts w:ascii="Tahoma" w:hAnsi="Tahoma" w:cs="Tahoma"/>
+          <w:sz w:val="20"/>
+          <w:szCs w:val="20"/>
+        </w:rPr>
+        <w:t xml:space="preserve">I learned so much from the amount </w:t>
+      </w:r>
+      <w:r>
+        <w:rPr>
+          <w:rFonts w:ascii="Tahoma" w:hAnsi="Tahoma" w:cs="Tahoma"/>
+          <w:sz w:val="20"/>
+          <w:szCs w:val="20"/>
+        </w:rPr>
+        <w:t xml:space="preserve">of </w:t>
+      </w:r>
+      <w:r>
+        <w:rPr>
+          <w:rFonts w:ascii="Tahoma" w:hAnsi="Tahoma" w:cs="Tahoma"/>
+          <w:sz w:val="20"/>
+          <w:szCs w:val="20"/>
+        </w:rPr>
+        <w:t>non-activity</w:t>
+      </w:r>
+      <w:r>
+        <w:rPr>
+          <w:rFonts w:ascii="Tahoma" w:hAnsi="Tahoma" w:cs="Tahoma"/>
+          <w:sz w:val="20"/>
+          <w:szCs w:val="20"/>
+        </w:rPr>
+        <w:t xml:space="preserve"> in meetings</w:t>
       </w:r>
     </w:p>
     <w:p>
@@ -6545,1406 +7833,7 @@
           <w:sz w:val="20"/>
           <w:szCs w:val="20"/>
         </w:rPr>
-        <w:t>On the asking for help side of the things, I initially thought it would be more awkward but I expected more people there would be to ask. The way it worked with such small team, having only one permanent software developer on the team turned out really good especially as he was a really good one too and very approachable.</w:t>
-      </w:r>
-      <w:r>
-        <w:rPr>
-          <w:rFonts w:ascii="Tahoma" w:hAnsi="Tahoma" w:cs="Tahoma"/>
-          <w:sz w:val="20"/>
-          <w:szCs w:val="20"/>
-        </w:rPr>
-        <w:t xml:space="preserve"> He wasn’t full time working on the same project he had his hands full with other projects too so I tried to figure out any problems first and only get him over if the problems still exist.</w:t>
-      </w:r>
-      <w:r>
-        <w:rPr>
-          <w:rFonts w:ascii="Tahoma" w:hAnsi="Tahoma" w:cs="Tahoma"/>
-          <w:sz w:val="20"/>
-          <w:szCs w:val="20"/>
-        </w:rPr>
-        <w:t xml:space="preserve">  </w:t>
-      </w:r>
-    </w:p>
-    <w:p>
-      <w:pPr>
-        <w:spacing w:before="0" w:after="0" w:line="20" w:lineRule="atLeast"/>
-        <w:ind w:left="357" w:firstLine="363"/>
-        <w:jc w:val="both"/>
-        <w:rPr>
-          <w:rFonts w:ascii="Tahoma" w:hAnsi="Tahoma" w:cs="Tahoma"/>
-          <w:sz w:val="20"/>
-          <w:szCs w:val="20"/>
-        </w:rPr>
-      </w:pPr>
-      <w:r>
-        <w:rPr>
-          <w:rFonts w:ascii="Tahoma" w:hAnsi="Tahoma" w:cs="Tahoma"/>
-          <w:sz w:val="20"/>
-          <w:szCs w:val="20"/>
-        </w:rPr>
-        <w:t xml:space="preserve">Again, from my own </w:t>
-      </w:r>
-      <w:r>
-        <w:rPr>
-          <w:rFonts w:ascii="Tahoma" w:hAnsi="Tahoma" w:cs="Tahoma"/>
-          <w:sz w:val="20"/>
-          <w:szCs w:val="20"/>
-        </w:rPr>
-        <w:t>what I had perceived</w:t>
-      </w:r>
-      <w:r>
-        <w:rPr>
-          <w:rFonts w:ascii="Tahoma" w:hAnsi="Tahoma" w:cs="Tahoma"/>
-          <w:sz w:val="20"/>
-          <w:szCs w:val="20"/>
-        </w:rPr>
-        <w:t xml:space="preserve"> of the ‘intern’ title, I didn’t expect much meetings and thought </w:t>
-      </w:r>
-      <w:r>
-        <w:rPr>
-          <w:rFonts w:ascii="Tahoma" w:hAnsi="Tahoma" w:cs="Tahoma"/>
-          <w:sz w:val="20"/>
-          <w:szCs w:val="20"/>
-        </w:rPr>
-        <w:t>I’d</w:t>
-      </w:r>
-      <w:r>
-        <w:rPr>
-          <w:rFonts w:ascii="Tahoma" w:hAnsi="Tahoma" w:cs="Tahoma"/>
-          <w:sz w:val="20"/>
-          <w:szCs w:val="20"/>
-        </w:rPr>
-        <w:t xml:space="preserve"> just be at my desk all day</w:t>
-      </w:r>
-      <w:r>
-        <w:rPr>
-          <w:rFonts w:ascii="Tahoma" w:hAnsi="Tahoma" w:cs="Tahoma"/>
-          <w:sz w:val="20"/>
-          <w:szCs w:val="20"/>
-        </w:rPr>
-        <w:t xml:space="preserve"> and a</w:t>
-      </w:r>
-      <w:r>
-        <w:rPr>
-          <w:rFonts w:ascii="Tahoma" w:hAnsi="Tahoma" w:cs="Tahoma"/>
-          <w:sz w:val="20"/>
-          <w:szCs w:val="20"/>
-        </w:rPr>
-        <w:t xml:space="preserve">gain, I was shown to be in error </w:t>
-      </w:r>
-      <w:r>
-        <w:rPr>
-          <w:rFonts w:ascii="Tahoma" w:hAnsi="Tahoma" w:cs="Tahoma"/>
-          <w:sz w:val="20"/>
-          <w:szCs w:val="20"/>
-        </w:rPr>
-        <w:lastRenderedPageBreak/>
-        <w:t xml:space="preserve">with this </w:t>
-      </w:r>
-      <w:r>
-        <w:rPr>
-          <w:rFonts w:ascii="Tahoma" w:hAnsi="Tahoma" w:cs="Tahoma"/>
-          <w:sz w:val="20"/>
-          <w:szCs w:val="20"/>
-        </w:rPr>
-        <w:t>estimation</w:t>
-      </w:r>
-      <w:r>
-        <w:rPr>
-          <w:rFonts w:ascii="Tahoma" w:hAnsi="Tahoma" w:cs="Tahoma"/>
-          <w:sz w:val="20"/>
-          <w:szCs w:val="20"/>
-        </w:rPr>
-        <w:t xml:space="preserve">. </w:t>
-      </w:r>
-      <w:r>
-        <w:rPr>
-          <w:rFonts w:ascii="Tahoma" w:hAnsi="Tahoma" w:cs="Tahoma"/>
-          <w:sz w:val="20"/>
-          <w:szCs w:val="20"/>
-        </w:rPr>
-        <w:t>The amount of meeting I had to sit through was quite a surprise, I didn’t imagine I would like them and I was proven correct – it was a chore and a half. The vast majority were a complete waste of time and I mean that in no uncertain terms. Meetings were created for the sake of meetings, there were meetings about meetings, I still to this day see no point in most of them, all they seem to be is validation for senior staff members and a chance for them to move their lips.</w:t>
-      </w:r>
-      <w:r>
-        <w:rPr>
-          <w:rFonts w:ascii="Tahoma" w:hAnsi="Tahoma" w:cs="Tahoma"/>
-          <w:sz w:val="20"/>
-          <w:szCs w:val="20"/>
-        </w:rPr>
-        <w:t xml:space="preserve"> One team member who I will discuss later in this piece was especially fond a good old meeting.</w:t>
-      </w:r>
-    </w:p>
-    <w:p>
-      <w:pPr>
-        <w:spacing w:before="0" w:after="0" w:line="20" w:lineRule="atLeast"/>
-        <w:ind w:left="357" w:firstLine="363"/>
-        <w:jc w:val="both"/>
-        <w:rPr>
-          <w:rFonts w:ascii="Tahoma" w:hAnsi="Tahoma" w:cs="Tahoma"/>
-          <w:sz w:val="20"/>
-          <w:szCs w:val="20"/>
-        </w:rPr>
-      </w:pPr>
-      <w:r>
-        <w:rPr>
-          <w:rFonts w:ascii="Tahoma" w:hAnsi="Tahoma" w:cs="Tahoma"/>
-          <w:sz w:val="20"/>
-          <w:szCs w:val="20"/>
-        </w:rPr>
-        <w:t>I always knew I wouldn’t just walk straight and be an integral member of the team I know I don’t have that ability and that’s not putting me down. Working mainly on Angular too meant my capacity would be limited ability wise. I never expected to even get a good standard of Angular and w</w:t>
-      </w:r>
-      <w:r>
-        <w:rPr>
-          <w:rFonts w:ascii="Tahoma" w:hAnsi="Tahoma" w:cs="Tahoma"/>
-          <w:sz w:val="20"/>
-          <w:szCs w:val="20"/>
-        </w:rPr>
-        <w:t>ithin a few months</w:t>
-      </w:r>
-      <w:r>
-        <w:rPr>
-          <w:rFonts w:ascii="Tahoma" w:hAnsi="Tahoma" w:cs="Tahoma"/>
-          <w:sz w:val="20"/>
-          <w:szCs w:val="20"/>
-        </w:rPr>
-        <w:t xml:space="preserve"> of the placement,</w:t>
-      </w:r>
-      <w:r>
-        <w:rPr>
-          <w:rFonts w:ascii="Tahoma" w:hAnsi="Tahoma" w:cs="Tahoma"/>
-          <w:sz w:val="20"/>
-          <w:szCs w:val="20"/>
-        </w:rPr>
-        <w:t xml:space="preserve"> I knew</w:t>
-      </w:r>
-      <w:r>
-        <w:rPr>
-          <w:rFonts w:ascii="Tahoma" w:hAnsi="Tahoma" w:cs="Tahoma"/>
-          <w:sz w:val="20"/>
-          <w:szCs w:val="20"/>
-        </w:rPr>
-        <w:t xml:space="preserve"> </w:t>
-      </w:r>
-      <w:r>
-        <w:rPr>
-          <w:rFonts w:ascii="Tahoma" w:hAnsi="Tahoma" w:cs="Tahoma"/>
-          <w:sz w:val="20"/>
-          <w:szCs w:val="20"/>
-        </w:rPr>
-        <w:t>my standing</w:t>
-      </w:r>
-      <w:r>
-        <w:rPr>
-          <w:rFonts w:ascii="Tahoma" w:hAnsi="Tahoma" w:cs="Tahoma"/>
-          <w:sz w:val="20"/>
-          <w:szCs w:val="20"/>
-        </w:rPr>
-        <w:t xml:space="preserve"> ability</w:t>
-      </w:r>
-      <w:r>
-        <w:rPr>
-          <w:rFonts w:ascii="Tahoma" w:hAnsi="Tahoma" w:cs="Tahoma"/>
-          <w:sz w:val="20"/>
-          <w:szCs w:val="20"/>
-        </w:rPr>
-        <w:t xml:space="preserve"> wise. I</w:t>
-      </w:r>
-      <w:r>
-        <w:rPr>
-          <w:rFonts w:ascii="Tahoma" w:hAnsi="Tahoma" w:cs="Tahoma"/>
-          <w:sz w:val="20"/>
-          <w:szCs w:val="20"/>
-        </w:rPr>
-        <w:t xml:space="preserve"> didn’t exactly blossom</w:t>
-      </w:r>
-      <w:r>
-        <w:rPr>
-          <w:rFonts w:ascii="Tahoma" w:hAnsi="Tahoma" w:cs="Tahoma"/>
-          <w:sz w:val="20"/>
-          <w:szCs w:val="20"/>
-        </w:rPr>
-        <w:t xml:space="preserve"> into an excellent Angular developer</w:t>
-      </w:r>
-      <w:r>
-        <w:rPr>
-          <w:rFonts w:ascii="Tahoma" w:hAnsi="Tahoma" w:cs="Tahoma"/>
-          <w:sz w:val="20"/>
-          <w:szCs w:val="20"/>
-        </w:rPr>
-        <w:t xml:space="preserve"> but </w:t>
-      </w:r>
-      <w:r>
-        <w:rPr>
-          <w:rFonts w:ascii="Tahoma" w:hAnsi="Tahoma" w:cs="Tahoma"/>
-          <w:sz w:val="20"/>
-          <w:szCs w:val="20"/>
-        </w:rPr>
-        <w:t xml:space="preserve">I </w:t>
-      </w:r>
-      <w:r>
-        <w:rPr>
-          <w:rFonts w:ascii="Tahoma" w:hAnsi="Tahoma" w:cs="Tahoma"/>
-          <w:sz w:val="20"/>
-          <w:szCs w:val="20"/>
-        </w:rPr>
-        <w:t>got better as time passed</w:t>
-      </w:r>
-      <w:r>
-        <w:rPr>
-          <w:rFonts w:ascii="Tahoma" w:hAnsi="Tahoma" w:cs="Tahoma"/>
-          <w:sz w:val="20"/>
-          <w:szCs w:val="20"/>
-        </w:rPr>
-        <w:t xml:space="preserve"> and I gave as much effort as I could</w:t>
-      </w:r>
-      <w:r>
-        <w:rPr>
-          <w:rFonts w:ascii="Tahoma" w:hAnsi="Tahoma" w:cs="Tahoma"/>
-          <w:sz w:val="20"/>
-          <w:szCs w:val="20"/>
-        </w:rPr>
-        <w:t>.</w:t>
-      </w:r>
-      <w:r>
-        <w:rPr>
-          <w:rFonts w:ascii="Tahoma" w:hAnsi="Tahoma" w:cs="Tahoma"/>
-          <w:sz w:val="20"/>
-          <w:szCs w:val="20"/>
-        </w:rPr>
-        <w:t xml:space="preserve"> It’s</w:t>
-      </w:r>
-      <w:r>
-        <w:rPr>
-          <w:rFonts w:ascii="Tahoma" w:hAnsi="Tahoma" w:cs="Tahoma"/>
-          <w:sz w:val="20"/>
-          <w:szCs w:val="20"/>
-        </w:rPr>
-        <w:t xml:space="preserve"> unrealistic to assume otherwise</w:t>
-      </w:r>
-      <w:r>
-        <w:rPr>
-          <w:rFonts w:ascii="Tahoma" w:hAnsi="Tahoma" w:cs="Tahoma"/>
-          <w:sz w:val="20"/>
-          <w:szCs w:val="20"/>
-        </w:rPr>
-        <w:t xml:space="preserve"> so I never let it daunt me in anyway and I just focused on the positive. </w:t>
-      </w:r>
-      <w:r>
-        <w:rPr>
-          <w:rFonts w:ascii="Tahoma" w:hAnsi="Tahoma" w:cs="Tahoma"/>
-          <w:sz w:val="20"/>
-          <w:szCs w:val="20"/>
-        </w:rPr>
-        <w:t xml:space="preserve">I had previous experience with HTML and CSS so from the off I could contribute in these aspects of the web application which allowed me time to study and practise Angular in more detail. I now have a general understanding in Angular which is something which felt a long way off at the beginning of the process. </w:t>
-      </w:r>
-    </w:p>
-    <w:p>
-      <w:pPr>
-        <w:spacing w:before="0" w:after="0" w:line="20" w:lineRule="atLeast"/>
-        <w:ind w:left="357" w:firstLine="363"/>
-        <w:jc w:val="both"/>
-        <w:rPr>
-          <w:rFonts w:ascii="Tahoma" w:hAnsi="Tahoma" w:cs="Tahoma"/>
-          <w:sz w:val="20"/>
-          <w:szCs w:val="20"/>
-        </w:rPr>
-      </w:pPr>
-      <w:r>
-        <w:rPr>
-          <w:rFonts w:ascii="Tahoma" w:hAnsi="Tahoma" w:cs="Tahoma"/>
-          <w:sz w:val="20"/>
-          <w:szCs w:val="20"/>
-        </w:rPr>
-        <w:t xml:space="preserve">Having previously discussed not being micromanaged </w:t>
-      </w:r>
-      <w:r>
-        <w:rPr>
-          <w:rFonts w:ascii="Tahoma" w:hAnsi="Tahoma" w:cs="Tahoma"/>
-          <w:sz w:val="20"/>
-          <w:szCs w:val="20"/>
-        </w:rPr>
-        <w:t xml:space="preserve">in the workplace </w:t>
-      </w:r>
-      <w:r>
-        <w:rPr>
-          <w:rFonts w:ascii="Tahoma" w:hAnsi="Tahoma" w:cs="Tahoma"/>
-          <w:sz w:val="20"/>
-          <w:szCs w:val="20"/>
-        </w:rPr>
-        <w:t>this t</w:t>
-      </w:r>
-      <w:r>
-        <w:rPr>
-          <w:rFonts w:ascii="Tahoma" w:hAnsi="Tahoma" w:cs="Tahoma"/>
-          <w:sz w:val="20"/>
-          <w:szCs w:val="20"/>
-        </w:rPr>
-        <w:t>ook a</w:t>
-      </w:r>
-      <w:r>
-        <w:rPr>
-          <w:rFonts w:ascii="Tahoma" w:hAnsi="Tahoma" w:cs="Tahoma"/>
-          <w:sz w:val="20"/>
-          <w:szCs w:val="20"/>
-        </w:rPr>
-        <w:t xml:space="preserve"> drastic</w:t>
-      </w:r>
-      <w:r>
-        <w:rPr>
-          <w:rFonts w:ascii="Tahoma" w:hAnsi="Tahoma" w:cs="Tahoma"/>
-          <w:sz w:val="20"/>
-          <w:szCs w:val="20"/>
-        </w:rPr>
-        <w:t xml:space="preserve"> turn after 4 months</w:t>
-      </w:r>
-      <w:r>
-        <w:rPr>
-          <w:rFonts w:ascii="Tahoma" w:hAnsi="Tahoma" w:cs="Tahoma"/>
-          <w:sz w:val="20"/>
-          <w:szCs w:val="20"/>
-        </w:rPr>
-        <w:t xml:space="preserve">. </w:t>
-      </w:r>
-      <w:r>
-        <w:rPr>
-          <w:rFonts w:ascii="Tahoma" w:hAnsi="Tahoma" w:cs="Tahoma"/>
-          <w:sz w:val="20"/>
-          <w:szCs w:val="20"/>
-        </w:rPr>
-        <w:t xml:space="preserve">As I mentioned the project team had a lot of business </w:t>
-      </w:r>
-      <w:r>
-        <w:rPr>
-          <w:rFonts w:ascii="Tahoma" w:hAnsi="Tahoma" w:cs="Tahoma"/>
-          <w:sz w:val="20"/>
-          <w:szCs w:val="20"/>
-        </w:rPr>
-        <w:t xml:space="preserve">experience but not technical experience </w:t>
-      </w:r>
-      <w:r>
-        <w:rPr>
-          <w:rFonts w:ascii="Tahoma" w:hAnsi="Tahoma" w:cs="Tahoma"/>
-          <w:sz w:val="20"/>
-          <w:szCs w:val="20"/>
-        </w:rPr>
-        <w:t>so a decision was made to add another team member, one with more technical experience who is also a business mind, to lead the project. The project development at this stage wasn’t per say straggling but the stakeholders were changing the scope demands quite a bit so initially it was thought an addition like this would be desirable for the goal of completing the project on time.</w:t>
-      </w:r>
-      <w:r>
-        <w:rPr>
-          <w:rFonts w:ascii="Tahoma" w:hAnsi="Tahoma" w:cs="Tahoma"/>
-          <w:sz w:val="20"/>
-          <w:szCs w:val="20"/>
-        </w:rPr>
-        <w:t xml:space="preserve"> Once he started he certainly imposed himself on the project by making drastic changes to how we functioned where he assumed control of every tiny speck of detail to do with the project including daily stand-ups, organizing a lot of meetings and changing the way we use GitHub. I personally found not all the change</w:t>
-      </w:r>
-      <w:r>
-        <w:rPr>
-          <w:rFonts w:ascii="Tahoma" w:hAnsi="Tahoma" w:cs="Tahoma"/>
-          <w:sz w:val="20"/>
-          <w:szCs w:val="20"/>
-        </w:rPr>
-        <w:t>s he implemented</w:t>
-      </w:r>
-      <w:r>
-        <w:rPr>
-          <w:rFonts w:ascii="Tahoma" w:hAnsi="Tahoma" w:cs="Tahoma"/>
-          <w:sz w:val="20"/>
-          <w:szCs w:val="20"/>
-        </w:rPr>
-        <w:t xml:space="preserve"> to be positive and in the</w:t>
-      </w:r>
-      <w:r>
-        <w:rPr>
-          <w:rFonts w:ascii="Tahoma" w:hAnsi="Tahoma" w:cs="Tahoma"/>
-          <w:sz w:val="20"/>
-          <w:szCs w:val="20"/>
-        </w:rPr>
-        <w:t xml:space="preserve"> best</w:t>
-      </w:r>
-      <w:r>
-        <w:rPr>
-          <w:rFonts w:ascii="Tahoma" w:hAnsi="Tahoma" w:cs="Tahoma"/>
-          <w:sz w:val="20"/>
-          <w:szCs w:val="20"/>
-        </w:rPr>
-        <w:t xml:space="preserve"> interest of the project but more</w:t>
-      </w:r>
-      <w:r>
-        <w:rPr>
-          <w:rFonts w:ascii="Tahoma" w:hAnsi="Tahoma" w:cs="Tahoma"/>
-          <w:sz w:val="20"/>
-          <w:szCs w:val="20"/>
-        </w:rPr>
-        <w:t xml:space="preserve"> so</w:t>
-      </w:r>
-      <w:r>
-        <w:rPr>
-          <w:rFonts w:ascii="Tahoma" w:hAnsi="Tahoma" w:cs="Tahoma"/>
-          <w:sz w:val="20"/>
-          <w:szCs w:val="20"/>
-        </w:rPr>
-        <w:t xml:space="preserve"> in the interest of feeding his ego. </w:t>
-      </w:r>
-      <w:r>
-        <w:rPr>
-          <w:rFonts w:ascii="Tahoma" w:hAnsi="Tahoma" w:cs="Tahoma"/>
-          <w:sz w:val="20"/>
-          <w:szCs w:val="20"/>
-        </w:rPr>
-        <w:t xml:space="preserve">He had an incessant desire to control every aspect of everything and I found his mannerisms and his way of talking to be of an extremely condensing manner. I don’t regard his appearance to of been a </w:t>
-      </w:r>
-      <w:r>
-        <w:rPr>
-          <w:rFonts w:ascii="Tahoma" w:hAnsi="Tahoma" w:cs="Tahoma"/>
-          <w:sz w:val="20"/>
-          <w:szCs w:val="20"/>
-        </w:rPr>
-        <w:t>positive to my</w:t>
-      </w:r>
-      <w:r>
-        <w:rPr>
-          <w:rFonts w:ascii="Tahoma" w:hAnsi="Tahoma" w:cs="Tahoma"/>
-          <w:sz w:val="20"/>
-          <w:szCs w:val="20"/>
-        </w:rPr>
-        <w:t xml:space="preserve"> time in Revenue and </w:t>
-      </w:r>
-      <w:r>
-        <w:rPr>
-          <w:rFonts w:ascii="Tahoma" w:hAnsi="Tahoma" w:cs="Tahoma"/>
-          <w:sz w:val="20"/>
-          <w:szCs w:val="20"/>
-        </w:rPr>
-        <w:t>the only thing I gained from his presence would be I know I have the ability to deal with dismissive people. Any progress of the project I argue slowed down upon his arrival as he bogged it down with constant meetings which had absolutely no need to have even been a conversation nerve mind a meeting. Responding to him took up a huge amount of time as did the loss of productivity from a loss of harmony and motivation under his watch. To give him credit his changes made to way we used GitHub definitely had a positive impact as it allowed a more seamless way of working as merging no longer became an issue. However, in true his fashion, he insisted he must be the only one to merge files and not the team’s software developer. This again slowed things as there could have been a time waiting for his approval. Any hint of a clash of a file merge, rather than use common sense, a meeting would be called.</w:t>
-      </w:r>
-      <w:r>
-        <w:rPr>
-          <w:rFonts w:ascii="Tahoma" w:hAnsi="Tahoma" w:cs="Tahoma"/>
-          <w:sz w:val="20"/>
-          <w:szCs w:val="20"/>
-        </w:rPr>
-        <w:t xml:space="preserve"> I would try my best to avoid having to talk to him </w:t>
-      </w:r>
-      <w:r>
-        <w:rPr>
-          <w:rFonts w:ascii="Tahoma" w:hAnsi="Tahoma" w:cs="Tahoma"/>
-          <w:sz w:val="20"/>
-          <w:szCs w:val="20"/>
-        </w:rPr>
-        <w:t>so it really made the final two months more difficult especially in comparison to the first. As I said at the start of the section I expected something like this so I didn’t let it get me down, it was more just a challenge of how I operate so I would expect to gain from this experience and it could be something I can channel in the future.</w:t>
-      </w:r>
-    </w:p>
-    <w:p>
-      <w:pPr>
-        <w:spacing w:before="0" w:after="0" w:line="20" w:lineRule="atLeast"/>
-        <w:ind w:left="357" w:firstLine="363"/>
-        <w:jc w:val="both"/>
-        <w:rPr>
-          <w:rFonts w:ascii="Tahoma" w:hAnsi="Tahoma" w:cs="Tahoma"/>
-          <w:sz w:val="20"/>
-          <w:szCs w:val="20"/>
-        </w:rPr>
-      </w:pPr>
-      <w:r>
-        <w:rPr>
-          <w:rFonts w:ascii="Tahoma" w:hAnsi="Tahoma" w:cs="Tahoma"/>
-          <w:sz w:val="20"/>
-          <w:szCs w:val="20"/>
-        </w:rPr>
-        <w:t xml:space="preserve">As mentioned I expected to be put in a data team in Revenue and of course I wasn’t but a tiny bit of data learning was implemented into the project towards the latter stages with the database tables having to be created. Although the tables must be designed beforehand, database implementation was mainly dealt with by another team in the building. This gave a little insight into inter ICT teams working together and communicating, with it being a small change from the secular nature of working with the project team. A small bit of insight from </w:t>
-      </w:r>
-      <w:r>
-        <w:rPr>
-          <w:rFonts w:ascii="Tahoma" w:hAnsi="Tahoma" w:cs="Tahoma"/>
-          <w:sz w:val="20"/>
-          <w:szCs w:val="20"/>
-        </w:rPr>
-        <w:lastRenderedPageBreak/>
-        <w:t>this process is something I can take even if I had originally expected to be exposed to more data.</w:t>
-      </w:r>
-    </w:p>
-    <w:p>
-      <w:pPr>
-        <w:spacing w:before="0" w:after="0" w:line="20" w:lineRule="atLeast"/>
-        <w:ind w:left="357"/>
-        <w:jc w:val="both"/>
-        <w:rPr>
-          <w:rFonts w:ascii="Tahoma" w:hAnsi="Tahoma" w:cs="Tahoma"/>
-          <w:sz w:val="20"/>
-          <w:szCs w:val="20"/>
-        </w:rPr>
-      </w:pPr>
-      <w:r>
-        <w:rPr>
-          <w:rFonts w:ascii="Tahoma" w:hAnsi="Tahoma" w:cs="Tahoma"/>
-          <w:sz w:val="20"/>
-          <w:szCs w:val="20"/>
-        </w:rPr>
-        <w:t xml:space="preserve">     </w:t>
-      </w:r>
-      <w:r>
-        <w:rPr>
-          <w:rFonts w:ascii="Tahoma" w:hAnsi="Tahoma" w:cs="Tahoma"/>
-          <w:sz w:val="20"/>
-          <w:szCs w:val="20"/>
-        </w:rPr>
-        <w:t>In spite of the change and adversity, the show went on and devel</w:t>
-      </w:r>
-      <w:r>
-        <w:rPr>
-          <w:rFonts w:ascii="Tahoma" w:hAnsi="Tahoma" w:cs="Tahoma"/>
-          <w:sz w:val="20"/>
-          <w:szCs w:val="20"/>
-        </w:rPr>
-        <w:t>opment continued. I hadn’t expected to complete the project and as of the time of my leaving it would not yet be finished but the majority is done and it’s a more straightforward process from here.</w:t>
-      </w:r>
-      <w:r>
-        <w:rPr>
-          <w:rFonts w:ascii="Tahoma" w:hAnsi="Tahoma" w:cs="Tahoma"/>
-          <w:sz w:val="20"/>
-          <w:szCs w:val="20"/>
-        </w:rPr>
-        <w:t xml:space="preserve"> The overall progress </w:t>
-      </w:r>
-      <w:r>
-        <w:rPr>
-          <w:rFonts w:ascii="Tahoma" w:hAnsi="Tahoma" w:cs="Tahoma"/>
-          <w:sz w:val="20"/>
-          <w:szCs w:val="20"/>
-        </w:rPr>
-        <w:t>of</w:t>
-      </w:r>
-      <w:r>
-        <w:rPr>
-          <w:rFonts w:ascii="Tahoma" w:hAnsi="Tahoma" w:cs="Tahoma"/>
-          <w:sz w:val="20"/>
-          <w:szCs w:val="20"/>
-        </w:rPr>
-        <w:t xml:space="preserve"> the web application is something which pleases me and</w:t>
-      </w:r>
-      <w:r>
-        <w:rPr>
-          <w:rFonts w:ascii="Tahoma" w:hAnsi="Tahoma" w:cs="Tahoma"/>
-          <w:sz w:val="20"/>
-          <w:szCs w:val="20"/>
-        </w:rPr>
-        <w:t xml:space="preserve"> I will be more pleased when its fully complete by whoever takes over from here.</w:t>
-      </w:r>
-    </w:p>
-    <w:p>
-      <w:pPr>
-        <w:spacing w:before="0" w:after="0" w:line="20" w:lineRule="atLeast"/>
-        <w:ind w:left="357" w:firstLine="363"/>
-        <w:jc w:val="both"/>
-        <w:rPr>
-          <w:rFonts w:ascii="Tahoma" w:hAnsi="Tahoma" w:cs="Tahoma"/>
-          <w:sz w:val="20"/>
-          <w:szCs w:val="20"/>
-        </w:rPr>
-      </w:pPr>
-    </w:p>
-    <w:p>
-      <w:pPr>
-        <w:spacing w:before="0" w:after="0" w:line="20" w:lineRule="atLeast"/>
-        <w:ind w:left="357"/>
-        <w:jc w:val="both"/>
-        <w:rPr>
-          <w:rFonts w:ascii="Tahoma" w:hAnsi="Tahoma" w:cs="Tahoma"/>
-          <w:sz w:val="20"/>
-          <w:szCs w:val="20"/>
-        </w:rPr>
-      </w:pPr>
-    </w:p>
-    <w:p>
-      <w:pPr>
-        <w:spacing w:before="0" w:after="0" w:line="20" w:lineRule="atLeast"/>
-        <w:ind w:left="357"/>
-        <w:jc w:val="both"/>
-        <w:rPr>
-          <w:rFonts w:ascii="Tahoma" w:hAnsi="Tahoma" w:cs="Tahoma"/>
-          <w:sz w:val="20"/>
-          <w:szCs w:val="20"/>
-        </w:rPr>
-      </w:pPr>
-    </w:p>
-    <w:p>
-      <w:pPr>
-        <w:spacing w:before="0" w:after="0" w:line="20" w:lineRule="atLeast"/>
-        <w:ind w:left="357"/>
-        <w:jc w:val="both"/>
-        <w:rPr>
-          <w:rFonts w:ascii="Tahoma" w:hAnsi="Tahoma" w:cs="Tahoma"/>
-          <w:sz w:val="20"/>
-          <w:szCs w:val="20"/>
-        </w:rPr>
-      </w:pPr>
-    </w:p>
-    <w:p>
-      <w:pPr>
-        <w:spacing w:before="0" w:after="0" w:line="20" w:lineRule="atLeast"/>
-        <w:ind w:left="357"/>
-        <w:jc w:val="both"/>
-        <w:rPr>
-          <w:rFonts w:ascii="Tahoma" w:hAnsi="Tahoma" w:cs="Tahoma"/>
-          <w:sz w:val="20"/>
-          <w:szCs w:val="20"/>
-        </w:rPr>
-      </w:pPr>
-    </w:p>
-    <w:p>
-      <w:pPr>
-        <w:spacing w:before="0" w:after="0" w:line="20" w:lineRule="atLeast"/>
-        <w:ind w:left="357"/>
-        <w:jc w:val="both"/>
-        <w:rPr>
-          <w:rFonts w:ascii="Tahoma" w:hAnsi="Tahoma" w:cs="Tahoma"/>
-          <w:sz w:val="20"/>
-          <w:szCs w:val="20"/>
-        </w:rPr>
-      </w:pPr>
-    </w:p>
-    <w:p>
-      <w:pPr>
-        <w:spacing w:before="0" w:after="0" w:line="20" w:lineRule="atLeast"/>
-        <w:ind w:left="357"/>
-        <w:jc w:val="both"/>
-        <w:rPr>
-          <w:rFonts w:ascii="Tahoma" w:hAnsi="Tahoma" w:cs="Tahoma"/>
-          <w:sz w:val="20"/>
-          <w:szCs w:val="20"/>
-        </w:rPr>
-      </w:pPr>
-    </w:p>
-    <w:p>
-      <w:pPr>
-        <w:spacing w:before="0" w:after="0" w:line="20" w:lineRule="atLeast"/>
-        <w:ind w:left="357" w:firstLine="363"/>
-        <w:jc w:val="both"/>
-        <w:rPr>
-          <w:rFonts w:ascii="Tahoma" w:hAnsi="Tahoma" w:cs="Tahoma"/>
-          <w:sz w:val="20"/>
-          <w:szCs w:val="20"/>
-        </w:rPr>
-      </w:pPr>
-      <w:r>
-        <w:rPr>
-          <w:rFonts w:ascii="Tahoma" w:hAnsi="Tahoma" w:cs="Tahoma"/>
-          <w:sz w:val="20"/>
-          <w:szCs w:val="20"/>
-        </w:rPr>
-        <w:t>Throughout the whole placement I learnt a lot of lessons and in true hindsight is twenty-twenty terms if I had to go back I would change many things. A lot</w:t>
-      </w:r>
-      <w:r>
-        <w:rPr>
-          <w:rFonts w:ascii="Tahoma" w:hAnsi="Tahoma" w:cs="Tahoma"/>
-          <w:sz w:val="20"/>
-          <w:szCs w:val="20"/>
-        </w:rPr>
-        <w:t xml:space="preserve"> of</w:t>
-      </w:r>
-      <w:r>
-        <w:rPr>
-          <w:rFonts w:ascii="Tahoma" w:hAnsi="Tahoma" w:cs="Tahoma"/>
-          <w:sz w:val="20"/>
-          <w:szCs w:val="20"/>
-        </w:rPr>
-        <w:t xml:space="preserve"> things simmered under the surface in which the project ultimately suffered overall. Early</w:t>
-      </w:r>
-      <w:r>
-        <w:rPr>
-          <w:rFonts w:ascii="Tahoma" w:hAnsi="Tahoma" w:cs="Tahoma"/>
-          <w:sz w:val="20"/>
-          <w:szCs w:val="20"/>
-        </w:rPr>
-        <w:t xml:space="preserve"> on</w:t>
-      </w:r>
-      <w:r>
-        <w:rPr>
-          <w:rFonts w:ascii="Tahoma" w:hAnsi="Tahoma" w:cs="Tahoma"/>
-          <w:sz w:val="20"/>
-          <w:szCs w:val="20"/>
-        </w:rPr>
-        <w:t xml:space="preserve"> I noticed how the Corporate Services Division seemed to be content with their current system and just wanted that replicated online, really just to move with the times rather having a need or desire to change. </w:t>
-      </w:r>
-      <w:r>
-        <w:rPr>
-          <w:rFonts w:ascii="Tahoma" w:hAnsi="Tahoma" w:cs="Tahoma"/>
-          <w:sz w:val="20"/>
-          <w:szCs w:val="20"/>
-        </w:rPr>
-        <w:t>I feel I am</w:t>
-      </w:r>
-      <w:r>
-        <w:rPr>
-          <w:rFonts w:ascii="Tahoma" w:hAnsi="Tahoma" w:cs="Tahoma"/>
-          <w:sz w:val="20"/>
-          <w:szCs w:val="20"/>
-        </w:rPr>
-        <w:t xml:space="preserve"> a good reader of situations and this was quite apparent to me </w:t>
-      </w:r>
-      <w:r>
-        <w:rPr>
-          <w:rFonts w:ascii="Tahoma" w:hAnsi="Tahoma" w:cs="Tahoma"/>
-          <w:sz w:val="20"/>
-          <w:szCs w:val="20"/>
-        </w:rPr>
-        <w:t>at</w:t>
-      </w:r>
-      <w:r>
-        <w:rPr>
-          <w:rFonts w:ascii="Tahoma" w:hAnsi="Tahoma" w:cs="Tahoma"/>
-          <w:sz w:val="20"/>
-          <w:szCs w:val="20"/>
-        </w:rPr>
-        <w:t xml:space="preserve"> a very ea</w:t>
-      </w:r>
-      <w:r>
-        <w:rPr>
-          <w:rFonts w:ascii="Tahoma" w:hAnsi="Tahoma" w:cs="Tahoma"/>
-          <w:sz w:val="20"/>
-          <w:szCs w:val="20"/>
-        </w:rPr>
-        <w:t>r</w:t>
-      </w:r>
-      <w:r>
-        <w:rPr>
-          <w:rFonts w:ascii="Tahoma" w:hAnsi="Tahoma" w:cs="Tahoma"/>
-          <w:sz w:val="20"/>
-          <w:szCs w:val="20"/>
-        </w:rPr>
-        <w:t xml:space="preserve">ly </w:t>
-      </w:r>
-      <w:r>
-        <w:rPr>
-          <w:rFonts w:ascii="Tahoma" w:hAnsi="Tahoma" w:cs="Tahoma"/>
-          <w:sz w:val="20"/>
-          <w:szCs w:val="20"/>
-        </w:rPr>
-        <w:t xml:space="preserve">time </w:t>
-      </w:r>
-      <w:r>
-        <w:rPr>
-          <w:rFonts w:ascii="Tahoma" w:hAnsi="Tahoma" w:cs="Tahoma"/>
-          <w:sz w:val="20"/>
-          <w:szCs w:val="20"/>
-        </w:rPr>
-        <w:t>over at their office where they gave a run through of their current recruitment process. Instead of suggesting changes, they literally ran through it and effectively asked if it could be just like</w:t>
-      </w:r>
-      <w:r>
-        <w:rPr>
-          <w:rFonts w:ascii="Tahoma" w:hAnsi="Tahoma" w:cs="Tahoma"/>
-          <w:sz w:val="20"/>
-          <w:szCs w:val="20"/>
-        </w:rPr>
-        <w:t xml:space="preserve"> this but not in so many words.</w:t>
-      </w:r>
-      <w:r>
-        <w:rPr>
-          <w:rFonts w:ascii="Tahoma" w:hAnsi="Tahoma" w:cs="Tahoma"/>
-          <w:sz w:val="20"/>
-          <w:szCs w:val="20"/>
-        </w:rPr>
-        <w:t xml:space="preserve"> To not have them reimagine their process – there are limitless possibilities on how they can improve how they function by harnessing the power of computing, was a big error and only led to difficulties down the line. </w:t>
-      </w:r>
-      <w:r>
-        <w:rPr>
-          <w:rFonts w:ascii="Tahoma" w:hAnsi="Tahoma" w:cs="Tahoma"/>
-          <w:sz w:val="20"/>
-          <w:szCs w:val="20"/>
-        </w:rPr>
-        <w:t>The problem was I never flagged this apart from in conversations with</w:t>
-      </w:r>
-      <w:r>
-        <w:rPr>
-          <w:rFonts w:ascii="Tahoma" w:hAnsi="Tahoma" w:cs="Tahoma"/>
-          <w:sz w:val="20"/>
-          <w:szCs w:val="20"/>
-        </w:rPr>
-        <w:t xml:space="preserve"> the</w:t>
-      </w:r>
-      <w:r>
-        <w:rPr>
-          <w:rFonts w:ascii="Tahoma" w:hAnsi="Tahoma" w:cs="Tahoma"/>
-          <w:sz w:val="20"/>
-          <w:szCs w:val="20"/>
-        </w:rPr>
-        <w:t xml:space="preserve"> other intern</w:t>
-      </w:r>
-      <w:r>
-        <w:rPr>
-          <w:rFonts w:ascii="Tahoma" w:hAnsi="Tahoma" w:cs="Tahoma"/>
-          <w:sz w:val="20"/>
-          <w:szCs w:val="20"/>
-        </w:rPr>
-        <w:t xml:space="preserve"> on the project</w:t>
-      </w:r>
-      <w:r>
-        <w:rPr>
-          <w:rFonts w:ascii="Tahoma" w:hAnsi="Tahoma" w:cs="Tahoma"/>
-          <w:sz w:val="20"/>
-          <w:szCs w:val="20"/>
-        </w:rPr>
-        <w:t>.</w:t>
-      </w:r>
-      <w:r>
-        <w:rPr>
-          <w:rFonts w:ascii="Tahoma" w:hAnsi="Tahoma" w:cs="Tahoma"/>
-          <w:sz w:val="20"/>
-          <w:szCs w:val="20"/>
-        </w:rPr>
-        <w:t xml:space="preserve"> This is something I regret in the grand scheme</w:t>
-      </w:r>
-      <w:r>
-        <w:rPr>
-          <w:rFonts w:ascii="Tahoma" w:hAnsi="Tahoma" w:cs="Tahoma"/>
-          <w:sz w:val="20"/>
-          <w:szCs w:val="20"/>
-        </w:rPr>
-        <w:t xml:space="preserve"> of things</w:t>
-      </w:r>
-      <w:r>
-        <w:rPr>
-          <w:rFonts w:ascii="Tahoma" w:hAnsi="Tahoma" w:cs="Tahoma"/>
-          <w:sz w:val="20"/>
-          <w:szCs w:val="20"/>
-        </w:rPr>
-        <w:t>. In fact, its passes me on to a more general point which is I should have been more proactive in general. I was</w:t>
-      </w:r>
-      <w:r>
-        <w:rPr>
-          <w:rFonts w:ascii="Tahoma" w:hAnsi="Tahoma" w:cs="Tahoma"/>
-          <w:sz w:val="20"/>
-          <w:szCs w:val="20"/>
-        </w:rPr>
-        <w:t xml:space="preserve"> more than</w:t>
-      </w:r>
-      <w:r>
-        <w:rPr>
-          <w:rFonts w:ascii="Tahoma" w:hAnsi="Tahoma" w:cs="Tahoma"/>
-          <w:sz w:val="20"/>
-          <w:szCs w:val="20"/>
-        </w:rPr>
-        <w:t xml:space="preserve"> too happy to just do my part with the blinkers on and go home.</w:t>
-      </w:r>
-      <w:r>
-        <w:rPr>
-          <w:rFonts w:ascii="Tahoma" w:hAnsi="Tahoma" w:cs="Tahoma"/>
-          <w:sz w:val="20"/>
-          <w:szCs w:val="20"/>
-        </w:rPr>
-        <w:t xml:space="preserve"> I know in any future employment that if you let things fe</w:t>
-      </w:r>
-      <w:r>
-        <w:rPr>
-          <w:rFonts w:ascii="Tahoma" w:hAnsi="Tahoma" w:cs="Tahoma"/>
-          <w:sz w:val="20"/>
-          <w:szCs w:val="20"/>
-        </w:rPr>
-        <w:t>ster they grow larger and slow things down in the future,</w:t>
-      </w:r>
-      <w:r>
-        <w:rPr>
-          <w:rFonts w:ascii="Tahoma" w:hAnsi="Tahoma" w:cs="Tahoma"/>
-          <w:sz w:val="20"/>
-          <w:szCs w:val="20"/>
-        </w:rPr>
-        <w:t xml:space="preserve"> and to deal with things instantly, don’t assume some</w:t>
-      </w:r>
-      <w:r>
-        <w:rPr>
-          <w:rFonts w:ascii="Tahoma" w:hAnsi="Tahoma" w:cs="Tahoma"/>
-          <w:sz w:val="20"/>
-          <w:szCs w:val="20"/>
-        </w:rPr>
-        <w:t>body</w:t>
-      </w:r>
-      <w:r>
-        <w:rPr>
-          <w:rFonts w:ascii="Tahoma" w:hAnsi="Tahoma" w:cs="Tahoma"/>
-          <w:sz w:val="20"/>
-          <w:szCs w:val="20"/>
-        </w:rPr>
-        <w:t xml:space="preserve"> else will.</w:t>
-      </w:r>
-      <w:r>
-        <w:rPr>
-          <w:rFonts w:ascii="Tahoma" w:hAnsi="Tahoma" w:cs="Tahoma"/>
-          <w:sz w:val="20"/>
-          <w:szCs w:val="20"/>
-        </w:rPr>
-        <w:t xml:space="preserve"> </w:t>
-      </w:r>
-    </w:p>
-    <w:p>
-      <w:pPr>
-        <w:spacing w:before="0" w:after="0" w:line="20" w:lineRule="atLeast"/>
-        <w:ind w:left="357" w:firstLine="363"/>
-        <w:jc w:val="both"/>
-        <w:rPr>
-          <w:rFonts w:ascii="Tahoma" w:hAnsi="Tahoma" w:cs="Tahoma"/>
-          <w:sz w:val="20"/>
-          <w:szCs w:val="20"/>
-        </w:rPr>
-      </w:pPr>
-      <w:r>
-        <w:rPr>
-          <w:rFonts w:ascii="Tahoma" w:hAnsi="Tahoma" w:cs="Tahoma"/>
-          <w:sz w:val="20"/>
-          <w:szCs w:val="20"/>
-        </w:rPr>
-        <w:t xml:space="preserve">As discussed I was present in a lot of meetings but to be completely true to myself I never took an active participation in most, instead I more took every one in. It was more so to do with the case that I was only in the door and I didn’t feel like I had the stature or personality to overcome the seniority difference from those leading them rather than protesting against the fact there were so many. I’ve learned it draws more attention and questions on the viability of the job I am performing if I don’t participate as much in these. My fellow intern was someone with the gift of the gab and would talk a great deal in these meetings even though a lot of what he was saying was a completely fabricated version of events while he passed a lot of opinions on things he had no idea or expertise, in the field, on. I would always err on the side of caution and not impose my opinion on such matters where I wouldn’t know the answer to for </w:t>
-      </w:r>
-      <w:r>
-        <w:rPr>
-          <w:rFonts w:ascii="Tahoma" w:hAnsi="Tahoma" w:cs="Tahoma"/>
-          <w:sz w:val="20"/>
-          <w:szCs w:val="20"/>
-        </w:rPr>
-        <w:t>example a</w:t>
-      </w:r>
-      <w:r>
-        <w:rPr>
-          <w:rFonts w:ascii="Tahoma" w:hAnsi="Tahoma" w:cs="Tahoma"/>
-          <w:sz w:val="20"/>
-          <w:szCs w:val="20"/>
-        </w:rPr>
-        <w:t xml:space="preserve"> question like</w:t>
-      </w:r>
-      <w:r>
-        <w:rPr>
-          <w:rFonts w:ascii="Tahoma" w:hAnsi="Tahoma" w:cs="Tahoma"/>
-          <w:sz w:val="20"/>
-          <w:szCs w:val="20"/>
-        </w:rPr>
-        <w:t>-</w:t>
-      </w:r>
-      <w:r>
-        <w:rPr>
-          <w:rFonts w:ascii="Tahoma" w:hAnsi="Tahoma" w:cs="Tahoma"/>
-          <w:sz w:val="20"/>
-          <w:szCs w:val="20"/>
-        </w:rPr>
-        <w:t xml:space="preserve"> </w:t>
-      </w:r>
-      <w:r>
-        <w:rPr>
-          <w:rFonts w:ascii="Tahoma" w:hAnsi="Tahoma" w:cs="Tahoma"/>
-          <w:sz w:val="20"/>
-          <w:szCs w:val="20"/>
-        </w:rPr>
-        <w:t>W</w:t>
-      </w:r>
-      <w:r>
-        <w:rPr>
-          <w:rFonts w:ascii="Tahoma" w:hAnsi="Tahoma" w:cs="Tahoma"/>
-          <w:sz w:val="20"/>
-          <w:szCs w:val="20"/>
-        </w:rPr>
-        <w:t>ould it possible to implement a</w:t>
-      </w:r>
-      <w:r>
-        <w:rPr>
-          <w:rFonts w:ascii="Tahoma" w:hAnsi="Tahoma" w:cs="Tahoma"/>
-          <w:sz w:val="20"/>
-          <w:szCs w:val="20"/>
-        </w:rPr>
-        <w:t>n</w:t>
-      </w:r>
-      <w:r>
-        <w:rPr>
-          <w:rFonts w:ascii="Tahoma" w:hAnsi="Tahoma" w:cs="Tahoma"/>
-          <w:sz w:val="20"/>
-          <w:szCs w:val="20"/>
-        </w:rPr>
-        <w:t xml:space="preserve"> excel </w:t>
-      </w:r>
-      <w:r>
-        <w:rPr>
-          <w:rFonts w:ascii="Tahoma" w:hAnsi="Tahoma" w:cs="Tahoma"/>
-          <w:sz w:val="20"/>
-          <w:szCs w:val="20"/>
-        </w:rPr>
-        <w:t>file parser</w:t>
-      </w:r>
-      <w:r>
-        <w:rPr>
-          <w:rFonts w:ascii="Tahoma" w:hAnsi="Tahoma" w:cs="Tahoma"/>
-          <w:sz w:val="20"/>
-          <w:szCs w:val="20"/>
-        </w:rPr>
-        <w:t xml:space="preserve"> for the application in the current timeframe</w:t>
-      </w:r>
-      <w:r>
-        <w:rPr>
-          <w:rFonts w:ascii="Tahoma" w:hAnsi="Tahoma" w:cs="Tahoma"/>
-          <w:sz w:val="20"/>
-          <w:szCs w:val="20"/>
-        </w:rPr>
-        <w:t>?</w:t>
-      </w:r>
-      <w:r>
-        <w:rPr>
-          <w:rFonts w:ascii="Tahoma" w:hAnsi="Tahoma" w:cs="Tahoma"/>
-          <w:sz w:val="20"/>
-          <w:szCs w:val="20"/>
-        </w:rPr>
-        <w:t xml:space="preserve">, was asked to me in a meeting and I simply would </w:t>
-      </w:r>
-      <w:r>
-        <w:rPr>
-          <w:rFonts w:ascii="Tahoma" w:hAnsi="Tahoma" w:cs="Tahoma"/>
-          <w:sz w:val="20"/>
-          <w:szCs w:val="20"/>
-        </w:rPr>
-        <w:t xml:space="preserve">not </w:t>
-      </w:r>
-      <w:r>
-        <w:rPr>
-          <w:rFonts w:ascii="Tahoma" w:hAnsi="Tahoma" w:cs="Tahoma"/>
-          <w:sz w:val="20"/>
-          <w:szCs w:val="20"/>
-        </w:rPr>
-        <w:t>have the knowledge to answer</w:t>
-      </w:r>
-      <w:r>
-        <w:rPr>
-          <w:rFonts w:ascii="Tahoma" w:hAnsi="Tahoma" w:cs="Tahoma"/>
-          <w:sz w:val="20"/>
-          <w:szCs w:val="20"/>
-        </w:rPr>
-        <w:t xml:space="preserve"> appropriately</w:t>
-      </w:r>
-      <w:r>
-        <w:rPr>
-          <w:rFonts w:ascii="Tahoma" w:hAnsi="Tahoma" w:cs="Tahoma"/>
-          <w:sz w:val="20"/>
-          <w:szCs w:val="20"/>
-        </w:rPr>
-        <w:t xml:space="preserve">. I realise now </w:t>
-      </w:r>
-      <w:r>
-        <w:rPr>
-          <w:rFonts w:ascii="Tahoma" w:hAnsi="Tahoma" w:cs="Tahoma"/>
-          <w:sz w:val="20"/>
-          <w:szCs w:val="20"/>
-        </w:rPr>
-        <w:t>I could have said anything and the members of the meeting would have a greater of opinion of myself rather than admitting I didn’t know. I always got the feeling the project leader for the final two months valued the other intern over me even though I felt ability wise we were pretty similar and I think it was to do so with I didn’t entertain him as much as the other intern did- he really went out of his way to</w:t>
-      </w:r>
-      <w:r>
-        <w:rPr>
-          <w:rFonts w:ascii="Tahoma" w:hAnsi="Tahoma" w:cs="Tahoma"/>
-          <w:sz w:val="20"/>
-          <w:szCs w:val="20"/>
-        </w:rPr>
-        <w:t xml:space="preserve"> show off to him, which I am glad I didn’t because I stayed true to myself but more effort for speaking in roundabouts just to talk, would have went a long way in gaining his respect.</w:t>
-      </w:r>
-    </w:p>
-    <w:p>
-      <w:pPr>
-        <w:spacing w:before="0" w:after="0" w:line="20" w:lineRule="atLeast"/>
-        <w:ind w:left="357" w:firstLine="363"/>
-        <w:jc w:val="both"/>
-        <w:rPr>
-          <w:rFonts w:ascii="Tahoma" w:hAnsi="Tahoma" w:cs="Tahoma"/>
-          <w:sz w:val="20"/>
-          <w:szCs w:val="20"/>
-        </w:rPr>
-      </w:pPr>
-    </w:p>
-    <w:p>
-      <w:pPr>
-        <w:spacing w:before="0" w:after="0" w:line="20" w:lineRule="atLeast"/>
-        <w:ind w:left="357" w:firstLine="363"/>
-        <w:jc w:val="both"/>
-        <w:rPr>
-          <w:rFonts w:ascii="Tahoma" w:hAnsi="Tahoma" w:cs="Tahoma"/>
-          <w:sz w:val="20"/>
-          <w:szCs w:val="20"/>
-        </w:rPr>
-      </w:pPr>
-      <w:r>
-        <w:rPr>
-          <w:rFonts w:ascii="Tahoma" w:hAnsi="Tahoma" w:cs="Tahoma"/>
-          <w:sz w:val="20"/>
-          <w:szCs w:val="20"/>
-        </w:rPr>
-        <w:lastRenderedPageBreak/>
-        <w:t>Back on the topic of issue just creeping in which I leaned from, a</w:t>
-      </w:r>
-      <w:r>
-        <w:rPr>
-          <w:rFonts w:ascii="Tahoma" w:hAnsi="Tahoma" w:cs="Tahoma"/>
-          <w:sz w:val="20"/>
-          <w:szCs w:val="20"/>
-        </w:rPr>
-        <w:t xml:space="preserve"> lot of factors </w:t>
-      </w:r>
-      <w:r>
-        <w:rPr>
-          <w:rFonts w:ascii="Tahoma" w:hAnsi="Tahoma" w:cs="Tahoma"/>
-          <w:sz w:val="20"/>
-          <w:szCs w:val="20"/>
-        </w:rPr>
-        <w:t xml:space="preserve">really just </w:t>
-      </w:r>
-      <w:r>
-        <w:rPr>
-          <w:rFonts w:ascii="Tahoma" w:hAnsi="Tahoma" w:cs="Tahoma"/>
-          <w:sz w:val="20"/>
-          <w:szCs w:val="20"/>
-        </w:rPr>
-        <w:t>creped</w:t>
-      </w:r>
-      <w:r>
-        <w:rPr>
-          <w:rFonts w:ascii="Tahoma" w:hAnsi="Tahoma" w:cs="Tahoma"/>
-          <w:sz w:val="20"/>
-          <w:szCs w:val="20"/>
-        </w:rPr>
-        <w:t xml:space="preserve"> in unbeknownst to us </w:t>
-      </w:r>
-      <w:r>
-        <w:rPr>
-          <w:rFonts w:ascii="Tahoma" w:hAnsi="Tahoma" w:cs="Tahoma"/>
-          <w:sz w:val="20"/>
-          <w:szCs w:val="20"/>
-        </w:rPr>
-        <w:t xml:space="preserve">like for example </w:t>
-      </w:r>
-      <w:r>
-        <w:rPr>
-          <w:rFonts w:ascii="Tahoma" w:hAnsi="Tahoma" w:cs="Tahoma"/>
-          <w:sz w:val="20"/>
-          <w:szCs w:val="20"/>
-        </w:rPr>
-        <w:t>security</w:t>
-      </w:r>
-      <w:r>
-        <w:rPr>
-          <w:rFonts w:ascii="Tahoma" w:hAnsi="Tahoma" w:cs="Tahoma"/>
-          <w:sz w:val="20"/>
-          <w:szCs w:val="20"/>
-        </w:rPr>
-        <w:t xml:space="preserve"> wise</w:t>
-      </w:r>
-      <w:r>
-        <w:rPr>
-          <w:rFonts w:ascii="Tahoma" w:hAnsi="Tahoma" w:cs="Tahoma"/>
-          <w:sz w:val="20"/>
-          <w:szCs w:val="20"/>
-        </w:rPr>
-        <w:t xml:space="preserve"> who has rights</w:t>
-      </w:r>
-      <w:r>
-        <w:rPr>
-          <w:rFonts w:ascii="Tahoma" w:hAnsi="Tahoma" w:cs="Tahoma"/>
-          <w:sz w:val="20"/>
-          <w:szCs w:val="20"/>
-        </w:rPr>
-        <w:t xml:space="preserve"> and how do we account for these rights when there is no </w:t>
-      </w:r>
-      <w:r>
-        <w:rPr>
-          <w:rFonts w:ascii="Tahoma" w:hAnsi="Tahoma" w:cs="Tahoma"/>
-          <w:sz w:val="20"/>
-          <w:szCs w:val="20"/>
-        </w:rPr>
-        <w:t>specific</w:t>
-      </w:r>
-      <w:r>
-        <w:rPr>
-          <w:rFonts w:ascii="Tahoma" w:hAnsi="Tahoma" w:cs="Tahoma"/>
-          <w:sz w:val="20"/>
-          <w:szCs w:val="20"/>
-        </w:rPr>
-        <w:t xml:space="preserve"> record on file in Revenue to call from in the database with</w:t>
-      </w:r>
-      <w:r>
-        <w:rPr>
-          <w:rFonts w:ascii="Tahoma" w:hAnsi="Tahoma" w:cs="Tahoma"/>
-          <w:sz w:val="20"/>
-          <w:szCs w:val="20"/>
-        </w:rPr>
-        <w:t xml:space="preserve"> such information necessary</w:t>
-      </w:r>
-      <w:r>
-        <w:rPr>
-          <w:rFonts w:ascii="Tahoma" w:hAnsi="Tahoma" w:cs="Tahoma"/>
-          <w:sz w:val="20"/>
-          <w:szCs w:val="20"/>
-        </w:rPr>
-        <w:t xml:space="preserve">. </w:t>
-      </w:r>
-      <w:r>
-        <w:rPr>
-          <w:rFonts w:ascii="Tahoma" w:hAnsi="Tahoma" w:cs="Tahoma"/>
-          <w:sz w:val="20"/>
-          <w:szCs w:val="20"/>
-        </w:rPr>
-        <w:t xml:space="preserve">This is something which even though was discussed a meeting with CSD early on, still happened to not be resolved properly. </w:t>
-      </w:r>
-      <w:r>
-        <w:rPr>
-          <w:rFonts w:ascii="Tahoma" w:hAnsi="Tahoma" w:cs="Tahoma"/>
-          <w:sz w:val="20"/>
-          <w:szCs w:val="20"/>
-        </w:rPr>
-        <w:t xml:space="preserve">I learned so much from the amount </w:t>
-      </w:r>
-      <w:r>
-        <w:rPr>
-          <w:rFonts w:ascii="Tahoma" w:hAnsi="Tahoma" w:cs="Tahoma"/>
-          <w:sz w:val="20"/>
-          <w:szCs w:val="20"/>
-        </w:rPr>
-        <w:t xml:space="preserve">of </w:t>
-      </w:r>
-      <w:r>
-        <w:rPr>
-          <w:rFonts w:ascii="Tahoma" w:hAnsi="Tahoma" w:cs="Tahoma"/>
-          <w:sz w:val="20"/>
-          <w:szCs w:val="20"/>
-        </w:rPr>
-        <w:t>non-activity</w:t>
-      </w:r>
-      <w:r>
-        <w:rPr>
-          <w:rFonts w:ascii="Tahoma" w:hAnsi="Tahoma" w:cs="Tahoma"/>
-          <w:sz w:val="20"/>
-          <w:szCs w:val="20"/>
-        </w:rPr>
-        <w:t xml:space="preserve"> in meetings</w:t>
-      </w:r>
-    </w:p>
-    <w:p>
-      <w:pPr>
-        <w:spacing w:before="0" w:after="0" w:line="20" w:lineRule="atLeast"/>
-        <w:ind w:left="357" w:firstLine="363"/>
-        <w:jc w:val="both"/>
-        <w:rPr>
-          <w:rFonts w:ascii="Tahoma" w:hAnsi="Tahoma" w:cs="Tahoma"/>
-          <w:sz w:val="20"/>
-          <w:szCs w:val="20"/>
-        </w:rPr>
-      </w:pPr>
-      <w:r>
-        <w:rPr>
-          <w:rFonts w:ascii="Tahoma" w:hAnsi="Tahoma" w:cs="Tahoma"/>
-          <w:sz w:val="20"/>
-          <w:szCs w:val="20"/>
-        </w:rPr>
         <w:t>I really feel I should have started practically practising Angular earlier on than when I did as I mainly just focused on tutorials for the first period of time and while they are helpful to gain a foothold and a basic overview, it’s not the same especially for working on a project on the scale I did. Starting off the project, there’s a shell template to begin with and working with this amount of premade files made it difficult to know where the code actually code. Even knowing where the usable CSS file was, was a challenge. I probably spent too much time just looking at different completed Angular projects too, the learning comes from doing not looking even though it felt helpful at the time.</w:t>
-      </w:r>
-    </w:p>
-    <w:p>
-      <w:pPr>
-        <w:spacing w:before="0" w:after="0" w:line="20" w:lineRule="atLeast"/>
-        <w:ind w:left="357" w:firstLine="363"/>
-        <w:jc w:val="both"/>
-        <w:rPr>
-          <w:rFonts w:ascii="Tahoma" w:hAnsi="Tahoma" w:cs="Tahoma"/>
-          <w:sz w:val="20"/>
-          <w:szCs w:val="20"/>
-        </w:rPr>
-      </w:pPr>
-      <w:r>
-        <w:rPr>
-          <w:rFonts w:ascii="Tahoma" w:hAnsi="Tahoma" w:cs="Tahoma"/>
-          <w:sz w:val="20"/>
-          <w:szCs w:val="20"/>
-        </w:rPr>
-        <w:t xml:space="preserve"> </w:t>
-      </w:r>
-    </w:p>
-    <w:p>
-      <w:pPr>
-        <w:spacing w:before="0" w:after="0" w:line="20" w:lineRule="atLeast"/>
-        <w:ind w:left="357"/>
-        <w:jc w:val="both"/>
-        <w:rPr>
-          <w:rFonts w:ascii="Tahoma" w:hAnsi="Tahoma" w:cs="Tahoma"/>
-          <w:sz w:val="20"/>
-          <w:szCs w:val="20"/>
-        </w:rPr>
-      </w:pPr>
-      <w:r>
-        <w:rPr>
-          <w:rFonts w:ascii="Tahoma" w:hAnsi="Tahoma" w:cs="Tahoma"/>
-          <w:sz w:val="20"/>
-          <w:szCs w:val="20"/>
-        </w:rPr>
-        <w:t>They wanted reports</w:t>
-      </w:r>
-    </w:p>
-    <w:p>
-      <w:pPr>
-        <w:spacing w:before="0" w:after="0" w:line="20" w:lineRule="atLeast"/>
-        <w:ind w:left="357"/>
-        <w:jc w:val="both"/>
-        <w:rPr>
-          <w:rFonts w:ascii="Tahoma" w:hAnsi="Tahoma" w:cs="Tahoma"/>
-          <w:sz w:val="20"/>
-          <w:szCs w:val="20"/>
-        </w:rPr>
-      </w:pPr>
-      <w:proofErr w:type="spellStart"/>
-      <w:r>
-        <w:rPr>
-          <w:rFonts w:ascii="Tahoma" w:hAnsi="Tahoma" w:cs="Tahoma"/>
-          <w:sz w:val="20"/>
-          <w:szCs w:val="20"/>
-        </w:rPr>
-        <w:t>Wnted</w:t>
-      </w:r>
-      <w:proofErr w:type="spellEnd"/>
-      <w:r>
-        <w:rPr>
-          <w:rFonts w:ascii="Tahoma" w:hAnsi="Tahoma" w:cs="Tahoma"/>
-          <w:sz w:val="20"/>
-          <w:szCs w:val="20"/>
-        </w:rPr>
-        <w:t xml:space="preserve"> blue prism </w:t>
-      </w:r>
-    </w:p>
-    <w:p>
-      <w:pPr>
-        <w:spacing w:before="0" w:after="0" w:line="20" w:lineRule="atLeast"/>
-        <w:ind w:left="357"/>
-        <w:jc w:val="both"/>
-        <w:rPr>
-          <w:rFonts w:ascii="Tahoma" w:hAnsi="Tahoma" w:cs="Tahoma"/>
-          <w:sz w:val="20"/>
-          <w:szCs w:val="20"/>
-        </w:rPr>
-      </w:pPr>
-      <w:r>
-        <w:rPr>
-          <w:rFonts w:ascii="Tahoma" w:hAnsi="Tahoma" w:cs="Tahoma"/>
-          <w:sz w:val="20"/>
-          <w:szCs w:val="20"/>
-        </w:rPr>
-        <w:t>IT wasn’t in mind</w:t>
-      </w:r>
-    </w:p>
-    <w:p>
-      <w:pPr>
-        <w:spacing w:before="0" w:after="0" w:line="20" w:lineRule="atLeast"/>
-        <w:ind w:left="357"/>
-        <w:jc w:val="both"/>
-        <w:rPr>
-          <w:rFonts w:ascii="Tahoma" w:hAnsi="Tahoma" w:cs="Tahoma"/>
-          <w:b/>
-          <w:sz w:val="20"/>
-          <w:szCs w:val="20"/>
-        </w:rPr>
-      </w:pPr>
-      <w:r>
-        <w:rPr>
-          <w:rFonts w:ascii="Tahoma" w:hAnsi="Tahoma" w:cs="Tahoma"/>
-          <w:b/>
-          <w:sz w:val="20"/>
-          <w:szCs w:val="20"/>
-        </w:rPr>
-        <w:t>Change in scope</w:t>
       </w:r>
     </w:p>
     <w:p>
@@ -7986,7 +7875,25 @@
           <w:sz w:val="20"/>
           <w:szCs w:val="20"/>
         </w:rPr>
-        <w:t xml:space="preserve"> I have to responsibility for many things during the course of the placement. Overall I felt the first two months epically really just passed me by in no time at all. My supervisor was helpful to the extreme and was letting me get settled in so he never placed any unreasonable demands over me at the time but I still should have took the bull by the scruff of its neck and went hard developing on the project. Instead I did bits while trying to work and study up on others. If I am fair to myself, I never wasted days, I rarely surfed the internet and sat back with my legs up, I was always utterly professional and conscious I don’t want to be wasting time. But just project work wise I perhaps was lax in the work I was doing at the beginning and should have pushed to try get more done instead of happily spreading a few things out over a period of time. This procrastination cost time and who knows had it been avoided instead of I writing the project is 90% finished at the time of this writing of this report, I could be saying its 100% complete and live.</w:t>
+        <w:t xml:space="preserve"> I </w:t>
+      </w:r>
+      <w:proofErr w:type="gramStart"/>
+      <w:r>
+        <w:rPr>
+          <w:rFonts w:ascii="Tahoma" w:hAnsi="Tahoma" w:cs="Tahoma"/>
+          <w:sz w:val="20"/>
+          <w:szCs w:val="20"/>
+        </w:rPr>
+        <w:t>have to</w:t>
+      </w:r>
+      <w:proofErr w:type="gramEnd"/>
+      <w:r>
+        <w:rPr>
+          <w:rFonts w:ascii="Tahoma" w:hAnsi="Tahoma" w:cs="Tahoma"/>
+          <w:sz w:val="20"/>
+          <w:szCs w:val="20"/>
+        </w:rPr>
+        <w:t xml:space="preserve"> responsibility for many things during the course of the placement. Overall I felt the first two months epically really just passed me by in no time at all. My supervisor was helpful to the extreme and was letting me get settled in so he never placed any unreasonable demands over me at the time but I still should have took the bull by the scruff of its neck and went hard developing on the project. Instead I did bits while trying to work and study up on others. If I am fair to myself, I never wasted days, I rarely surfed the internet and sat back with my legs up, I was always utterly professional and conscious I don’t want to be wasting time. But just project work wise I perhaps was lax in the work I was doing at the beginning and should have pushed to try get more done instead of happily spreading a few things out over a period of time. This procrastination cost time and who knows had it been avoided instead of I writing the project is 90% finished at the time of this writing of this report, I could be saying its 100% complete and live.</w:t>
       </w:r>
     </w:p>
     <w:p>
@@ -8245,57 +8152,6 @@
           <w:szCs w:val="20"/>
         </w:rPr>
       </w:pPr>
-    </w:p>
-    <w:p>
-      <w:pPr>
-        <w:spacing w:before="0" w:after="0" w:line="20" w:lineRule="atLeast"/>
-        <w:ind w:left="357"/>
-        <w:jc w:val="both"/>
-        <w:rPr>
-          <w:rFonts w:ascii="Tahoma" w:hAnsi="Tahoma" w:cs="Tahoma"/>
-          <w:sz w:val="20"/>
-          <w:szCs w:val="20"/>
-        </w:rPr>
-      </w:pPr>
-      <w:proofErr w:type="spellStart"/>
-      <w:r>
-        <w:rPr>
-          <w:rFonts w:ascii="Tahoma" w:hAnsi="Tahoma" w:cs="Tahoma"/>
-          <w:sz w:val="20"/>
-          <w:szCs w:val="20"/>
-        </w:rPr>
-        <w:t>Prcoastition</w:t>
-      </w:r>
-      <w:proofErr w:type="spellEnd"/>
-      <w:r>
-        <w:rPr>
-          <w:rFonts w:ascii="Tahoma" w:hAnsi="Tahoma" w:cs="Tahoma"/>
-          <w:sz w:val="20"/>
-          <w:szCs w:val="20"/>
-        </w:rPr>
-        <w:t xml:space="preserve"> on decisions </w:t>
-      </w:r>
-    </w:p>
-    <w:p>
-      <w:pPr>
-        <w:spacing w:before="0" w:after="0" w:line="20" w:lineRule="atLeast"/>
-        <w:ind w:left="357"/>
-        <w:jc w:val="both"/>
-        <w:rPr>
-          <w:rFonts w:ascii="Tahoma" w:hAnsi="Tahoma" w:cs="Tahoma"/>
-          <w:sz w:val="20"/>
-          <w:szCs w:val="20"/>
-        </w:rPr>
-      </w:pPr>
-      <w:r>
-        <w:rPr>
-          <w:rFonts w:ascii="Tahoma" w:hAnsi="Tahoma" w:cs="Tahoma"/>
-          <w:sz w:val="20"/>
-          <w:szCs w:val="20"/>
-        </w:rPr>
-        <w:lastRenderedPageBreak/>
-        <w:t>At fault for communication with CSD relating equality form – came up in meeting added unbeknownst time difficulties</w:t>
-      </w:r>
     </w:p>
     <w:p>
       <w:pPr>
@@ -8949,7 +8805,116 @@
           <w:sz w:val="20"/>
           <w:szCs w:val="20"/>
         </w:rPr>
-        <w:t xml:space="preserve">We had a great synergy in our development team on the worked project that I think the permanent software developer of the unit’s time was enriched when I was present that he had someone to bounce ideas off and someone he could trust. I think perhaps had he been working with other interns, he may not have been as open and engaging as he was. </w:t>
+        <w:t>I think my teamwork skills were especially relevant as w</w:t>
+      </w:r>
+      <w:r>
+        <w:rPr>
+          <w:rFonts w:ascii="Tahoma" w:hAnsi="Tahoma" w:cs="Tahoma"/>
+          <w:sz w:val="20"/>
+          <w:szCs w:val="20"/>
+        </w:rPr>
+        <w:t xml:space="preserve">e had a great synergy in our development team on the worked project that I think the permanent software developer of the unit’s time was enriched when </w:t>
+      </w:r>
+      <w:r>
+        <w:rPr>
+          <w:rFonts w:ascii="Tahoma" w:hAnsi="Tahoma" w:cs="Tahoma"/>
+          <w:sz w:val="20"/>
+          <w:szCs w:val="20"/>
+        </w:rPr>
+        <w:t>the other intern and I were</w:t>
+      </w:r>
+      <w:r>
+        <w:rPr>
+          <w:rFonts w:ascii="Tahoma" w:hAnsi="Tahoma" w:cs="Tahoma"/>
+          <w:sz w:val="20"/>
+          <w:szCs w:val="20"/>
+        </w:rPr>
+        <w:t xml:space="preserve"> present that he had someone to bounce ideas off and someone he could trust. I think perhaps had he been working with other interns, he may not have been as open and engaging as he was. </w:t>
+      </w:r>
+      <w:r>
+        <w:rPr>
+          <w:rFonts w:ascii="Tahoma" w:hAnsi="Tahoma" w:cs="Tahoma"/>
+          <w:sz w:val="20"/>
+          <w:szCs w:val="20"/>
+        </w:rPr>
+        <w:t>All I all I think</w:t>
+      </w:r>
+      <w:r>
+        <w:rPr>
+          <w:rFonts w:ascii="Tahoma" w:hAnsi="Tahoma" w:cs="Tahoma"/>
+          <w:sz w:val="20"/>
+          <w:szCs w:val="20"/>
+        </w:rPr>
+        <w:t xml:space="preserve"> my </w:t>
+      </w:r>
+      <w:r>
+        <w:rPr>
+          <w:rFonts w:ascii="Tahoma" w:hAnsi="Tahoma" w:cs="Tahoma"/>
+          <w:sz w:val="20"/>
+          <w:szCs w:val="20"/>
+        </w:rPr>
+        <w:lastRenderedPageBreak/>
+        <w:t>hard-working attitude</w:t>
+      </w:r>
+      <w:r>
+        <w:rPr>
+          <w:rFonts w:ascii="Tahoma" w:hAnsi="Tahoma" w:cs="Tahoma"/>
+          <w:sz w:val="20"/>
+          <w:szCs w:val="20"/>
+        </w:rPr>
+        <w:t xml:space="preserve"> was an aid to the team </w:t>
+      </w:r>
+      <w:r>
+        <w:rPr>
+          <w:rFonts w:ascii="Tahoma" w:hAnsi="Tahoma" w:cs="Tahoma"/>
+          <w:sz w:val="20"/>
+          <w:szCs w:val="20"/>
+        </w:rPr>
+        <w:t>and enabled a great focus for playing my part and doing my share of the work for developing the project to a high standard.</w:t>
+      </w:r>
+    </w:p>
+    <w:p>
+      <w:pPr>
+        <w:spacing w:before="0" w:after="0" w:line="20" w:lineRule="atLeast"/>
+        <w:ind w:left="357" w:firstLine="363"/>
+        <w:jc w:val="both"/>
+        <w:rPr>
+          <w:rFonts w:ascii="Tahoma" w:hAnsi="Tahoma" w:cs="Tahoma"/>
+          <w:sz w:val="20"/>
+          <w:szCs w:val="20"/>
+        </w:rPr>
+      </w:pPr>
+      <w:r>
+        <w:rPr>
+          <w:rFonts w:ascii="Tahoma" w:hAnsi="Tahoma" w:cs="Tahoma"/>
+          <w:sz w:val="20"/>
+          <w:szCs w:val="20"/>
+        </w:rPr>
+        <w:t>On a technical aspect I feel my database skills were especially utilized during the creation of database tables. I feel I was the go to person on the make-up of how the data would be structured and the constraints on each of the data types like how the tables will be linked for example.</w:t>
+      </w:r>
+      <w:r>
+        <w:rPr>
+          <w:rFonts w:ascii="Tahoma" w:hAnsi="Tahoma" w:cs="Tahoma"/>
+          <w:sz w:val="20"/>
+          <w:szCs w:val="20"/>
+        </w:rPr>
+        <w:t xml:space="preserve"> </w:t>
+      </w:r>
+      <w:r>
+        <w:rPr>
+          <w:rFonts w:ascii="Tahoma" w:hAnsi="Tahoma" w:cs="Tahoma"/>
+          <w:sz w:val="20"/>
+          <w:szCs w:val="20"/>
+        </w:rPr>
+        <w:t xml:space="preserve">I would have personally </w:t>
+      </w:r>
+      <w:r>
+        <w:rPr>
+          <w:rFonts w:ascii="Tahoma" w:hAnsi="Tahoma" w:cs="Tahoma"/>
+          <w:sz w:val="20"/>
+          <w:szCs w:val="20"/>
+        </w:rPr>
+        <w:t>felt it was a more difficult to map so completing a structured ERD model saved some time in the long run</w:t>
       </w:r>
     </w:p>
     <w:p>
@@ -8964,6 +8929,15 @@
           <w:szCs w:val="20"/>
         </w:rPr>
       </w:pPr>
+      <w:r>
+        <w:rPr>
+          <w:rFonts w:ascii="Tahoma" w:hAnsi="Tahoma" w:cs="Tahoma"/>
+          <w:b/>
+          <w:sz w:val="20"/>
+          <w:szCs w:val="20"/>
+        </w:rPr>
+        <w:tab/>
+      </w:r>
     </w:p>
     <w:p>
       <w:pPr>
@@ -9019,7 +8993,59 @@
           <w:sz w:val="20"/>
           <w:szCs w:val="20"/>
         </w:rPr>
-        <w:t>IT projects function in a business environment. Indeed, this last point is one I learned so much from. It’s not all about technology</w:t>
+        <w:t xml:space="preserve">IT projects function in a business environment. </w:t>
+      </w:r>
+    </w:p>
+    <w:p>
+      <w:pPr>
+        <w:spacing w:before="0" w:after="0" w:line="20" w:lineRule="atLeast"/>
+        <w:ind w:left="357" w:firstLine="363"/>
+        <w:jc w:val="both"/>
+        <w:rPr>
+          <w:rFonts w:ascii="Tahoma" w:hAnsi="Tahoma" w:cs="Tahoma"/>
+          <w:sz w:val="20"/>
+          <w:szCs w:val="20"/>
+        </w:rPr>
+      </w:pPr>
+      <w:r>
+        <w:rPr>
+          <w:rFonts w:ascii="Tahoma" w:hAnsi="Tahoma" w:cs="Tahoma"/>
+          <w:sz w:val="20"/>
+          <w:szCs w:val="20"/>
+        </w:rPr>
+        <w:t xml:space="preserve">Indeed, this last point is </w:t>
+      </w:r>
+      <w:r>
+        <w:rPr>
+          <w:rFonts w:ascii="Tahoma" w:hAnsi="Tahoma" w:cs="Tahoma"/>
+          <w:sz w:val="20"/>
+          <w:szCs w:val="20"/>
+        </w:rPr>
+        <w:t xml:space="preserve">one I gained the maximum benefit from which was gaining experiencing a real-world environment. Now this might not sound like much as every internship will be in the ‘real world’ per say. However, as an intern I got to work on a real project of use with proper stakeholders and one which followed all the correct procedures and protocols is something which will stand with me long after I have finished. I could have been stuck on a made-up project just fill an </w:t>
+      </w:r>
+      <w:r>
+        <w:rPr>
+          <w:rFonts w:ascii="Tahoma" w:hAnsi="Tahoma" w:cs="Tahoma"/>
+          <w:sz w:val="20"/>
+          <w:szCs w:val="20"/>
+        </w:rPr>
+        <w:t>intern’s</w:t>
+      </w:r>
+      <w:r>
+        <w:rPr>
+          <w:rFonts w:ascii="Tahoma" w:hAnsi="Tahoma" w:cs="Tahoma"/>
+          <w:sz w:val="20"/>
+          <w:szCs w:val="20"/>
+        </w:rPr>
+        <w:t xml:space="preserve"> day but I wasn’t, I experienced something.</w:t>
+      </w:r>
+      <w:r>
+        <w:rPr>
+          <w:rFonts w:ascii="Tahoma" w:hAnsi="Tahoma" w:cs="Tahoma"/>
+          <w:sz w:val="20"/>
+          <w:szCs w:val="20"/>
+        </w:rPr>
+        <w:t xml:space="preserve"> It’s not all about technology</w:t>
       </w:r>
       <w:r>
         <w:rPr>
@@ -9226,8 +9252,211 @@
           <w:sz w:val="20"/>
           <w:szCs w:val="20"/>
         </w:rPr>
-        <w:t>with harsh personalities and being handle it/know when to address something</w:t>
-      </w:r>
+        <w:t xml:space="preserve">with harsh personalities and being </w:t>
+      </w:r>
+      <w:proofErr w:type="gramStart"/>
+      <w:r>
+        <w:rPr>
+          <w:rFonts w:ascii="Tahoma" w:hAnsi="Tahoma" w:cs="Tahoma"/>
+          <w:sz w:val="20"/>
+          <w:szCs w:val="20"/>
+        </w:rPr>
+        <w:t>in a position to</w:t>
+      </w:r>
+      <w:proofErr w:type="gramEnd"/>
+      <w:r>
+        <w:rPr>
+          <w:rFonts w:ascii="Tahoma" w:hAnsi="Tahoma" w:cs="Tahoma"/>
+          <w:sz w:val="20"/>
+          <w:szCs w:val="20"/>
+        </w:rPr>
+        <w:t xml:space="preserve"> handle it and </w:t>
+      </w:r>
+      <w:r>
+        <w:rPr>
+          <w:rFonts w:ascii="Tahoma" w:hAnsi="Tahoma" w:cs="Tahoma"/>
+          <w:sz w:val="20"/>
+          <w:szCs w:val="20"/>
+        </w:rPr>
+        <w:t>know</w:t>
+      </w:r>
+      <w:r>
+        <w:rPr>
+          <w:rFonts w:ascii="Tahoma" w:hAnsi="Tahoma" w:cs="Tahoma"/>
+          <w:sz w:val="20"/>
+          <w:szCs w:val="20"/>
+        </w:rPr>
+        <w:t>ing</w:t>
+      </w:r>
+      <w:r>
+        <w:rPr>
+          <w:rFonts w:ascii="Tahoma" w:hAnsi="Tahoma" w:cs="Tahoma"/>
+          <w:sz w:val="20"/>
+          <w:szCs w:val="20"/>
+        </w:rPr>
+        <w:t xml:space="preserve"> when to address something</w:t>
+      </w:r>
+      <w:r>
+        <w:rPr>
+          <w:rFonts w:ascii="Tahoma" w:hAnsi="Tahoma" w:cs="Tahoma"/>
+          <w:sz w:val="20"/>
+          <w:szCs w:val="20"/>
+        </w:rPr>
+        <w:t xml:space="preserve">. Working with a figure like the </w:t>
+      </w:r>
+      <w:r>
+        <w:rPr>
+          <w:rFonts w:ascii="Tahoma" w:hAnsi="Tahoma" w:cs="Tahoma"/>
+          <w:sz w:val="20"/>
+          <w:szCs w:val="20"/>
+        </w:rPr>
+        <w:t>team leader who came on board to the final two months was an eye opener of perhaps what I will come across in permanent employment. The level of adversity I dealt with and the regimental nature of the changes he implemented will stand to me when I am working on projects with difficult to deal with personalities in the future.</w:t>
+      </w:r>
+      <w:r>
+        <w:rPr>
+          <w:rFonts w:ascii="Tahoma" w:hAnsi="Tahoma" w:cs="Tahoma"/>
+          <w:sz w:val="20"/>
+          <w:szCs w:val="20"/>
+        </w:rPr>
+        <w:t xml:space="preserve"> </w:t>
+      </w:r>
+      <w:r>
+        <w:rPr>
+          <w:rFonts w:ascii="Tahoma" w:hAnsi="Tahoma" w:cs="Tahoma"/>
+          <w:sz w:val="20"/>
+          <w:szCs w:val="20"/>
+        </w:rPr>
+        <w:t>I had to read and judge situations while prioritizing tasks for the greatest appeasement of everyone.</w:t>
+      </w:r>
+    </w:p>
+    <w:p>
+      <w:pPr>
+        <w:spacing w:before="0" w:after="0" w:line="20" w:lineRule="atLeast"/>
+        <w:ind w:left="357" w:firstLine="363"/>
+        <w:jc w:val="both"/>
+        <w:rPr>
+          <w:rFonts w:ascii="Tahoma" w:hAnsi="Tahoma" w:cs="Tahoma"/>
+          <w:sz w:val="20"/>
+          <w:szCs w:val="20"/>
+        </w:rPr>
+      </w:pPr>
+      <w:r>
+        <w:rPr>
+          <w:rFonts w:ascii="Tahoma" w:hAnsi="Tahoma" w:cs="Tahoma"/>
+          <w:sz w:val="20"/>
+          <w:szCs w:val="20"/>
+        </w:rPr>
+        <w:t>Obviously, a benefit that goes without saying is going skills developing as a stack developer in a dedicated d</w:t>
+      </w:r>
+      <w:r>
+        <w:rPr>
+          <w:rFonts w:ascii="Tahoma" w:hAnsi="Tahoma" w:cs="Tahoma"/>
+          <w:sz w:val="20"/>
+          <w:szCs w:val="20"/>
+        </w:rPr>
+        <w:t>ev</w:t>
+      </w:r>
+      <w:r>
+        <w:rPr>
+          <w:rFonts w:ascii="Tahoma" w:hAnsi="Tahoma" w:cs="Tahoma"/>
+          <w:sz w:val="20"/>
+          <w:szCs w:val="20"/>
+        </w:rPr>
+        <w:t>elopment</w:t>
+      </w:r>
+      <w:r>
+        <w:rPr>
+          <w:rFonts w:ascii="Tahoma" w:hAnsi="Tahoma" w:cs="Tahoma"/>
+          <w:sz w:val="20"/>
+          <w:szCs w:val="20"/>
+        </w:rPr>
+        <w:t xml:space="preserve"> </w:t>
+      </w:r>
+      <w:r>
+        <w:rPr>
+          <w:rFonts w:ascii="Tahoma" w:hAnsi="Tahoma" w:cs="Tahoma"/>
+          <w:sz w:val="20"/>
+          <w:szCs w:val="20"/>
+        </w:rPr>
+        <w:t xml:space="preserve">environment. I worked with the front end in Angular, HTML, CSS and JavaScript </w:t>
+      </w:r>
+      <w:proofErr w:type="gramStart"/>
+      <w:r>
+        <w:rPr>
+          <w:rFonts w:ascii="Tahoma" w:hAnsi="Tahoma" w:cs="Tahoma"/>
+          <w:sz w:val="20"/>
+          <w:szCs w:val="20"/>
+        </w:rPr>
+        <w:t>and also</w:t>
+      </w:r>
+      <w:proofErr w:type="gramEnd"/>
+      <w:r>
+        <w:rPr>
+          <w:rFonts w:ascii="Tahoma" w:hAnsi="Tahoma" w:cs="Tahoma"/>
+          <w:sz w:val="20"/>
+          <w:szCs w:val="20"/>
+        </w:rPr>
+        <w:t xml:space="preserve"> the backend with Java and the databases. This gave me great exposure as previously I would have only dealt in either</w:t>
+      </w:r>
+      <w:r>
+        <w:rPr>
+          <w:rFonts w:ascii="Tahoma" w:hAnsi="Tahoma" w:cs="Tahoma"/>
+          <w:sz w:val="20"/>
+          <w:szCs w:val="20"/>
+        </w:rPr>
+        <w:t xml:space="preserve"> </w:t>
+      </w:r>
+      <w:r>
+        <w:rPr>
+          <w:rFonts w:ascii="Tahoma" w:hAnsi="Tahoma" w:cs="Tahoma"/>
+          <w:sz w:val="20"/>
+          <w:szCs w:val="20"/>
+        </w:rPr>
+        <w:t xml:space="preserve">side </w:t>
+      </w:r>
+      <w:r>
+        <w:rPr>
+          <w:rFonts w:ascii="Tahoma" w:hAnsi="Tahoma" w:cs="Tahoma"/>
+          <w:sz w:val="20"/>
+          <w:szCs w:val="20"/>
+        </w:rPr>
+        <w:t>when completing college project</w:t>
+      </w:r>
+      <w:r>
+        <w:rPr>
+          <w:rFonts w:ascii="Tahoma" w:hAnsi="Tahoma" w:cs="Tahoma"/>
+          <w:sz w:val="20"/>
+          <w:szCs w:val="20"/>
+        </w:rPr>
+        <w:t>s</w:t>
+      </w:r>
+      <w:r>
+        <w:rPr>
+          <w:rFonts w:ascii="Tahoma" w:hAnsi="Tahoma" w:cs="Tahoma"/>
+          <w:sz w:val="20"/>
+          <w:szCs w:val="20"/>
+        </w:rPr>
+        <w:t xml:space="preserve"> so to s</w:t>
+      </w:r>
+      <w:r>
+        <w:rPr>
+          <w:rFonts w:ascii="Tahoma" w:hAnsi="Tahoma" w:cs="Tahoma"/>
+          <w:sz w:val="20"/>
+          <w:szCs w:val="20"/>
+        </w:rPr>
+        <w:t xml:space="preserve">ee the full stack work together will be beneficial in my future endeavours. </w:t>
+      </w:r>
+    </w:p>
+    <w:p>
+      <w:pPr>
+        <w:spacing w:before="0" w:after="0" w:line="20" w:lineRule="atLeast"/>
+        <w:jc w:val="both"/>
+        <w:rPr>
+          <w:rFonts w:ascii="Tahoma" w:hAnsi="Tahoma" w:cs="Tahoma"/>
+          <w:sz w:val="20"/>
+          <w:szCs w:val="20"/>
+        </w:rPr>
+      </w:pPr>
     </w:p>
     <w:p>
       <w:pPr>
@@ -9246,10 +9475,41 @@
           <w:sz w:val="20"/>
           <w:szCs w:val="20"/>
         </w:rPr>
-        <w:t>Dev Technical aspects - Spring</w:t>
-      </w:r>
-      <w:bookmarkStart w:id="1" w:name="_GoBack"/>
-      <w:bookmarkEnd w:id="1"/>
+        <w:tab/>
+        <w:t xml:space="preserve">Working on this placement, in fact on any placement would have surely helped my </w:t>
+      </w:r>
+      <w:r>
+        <w:rPr>
+          <w:rFonts w:ascii="Tahoma" w:hAnsi="Tahoma" w:cs="Tahoma"/>
+          <w:sz w:val="20"/>
+          <w:szCs w:val="20"/>
+        </w:rPr>
+        <w:t xml:space="preserve">    </w:t>
+      </w:r>
+      <w:r>
+        <w:rPr>
+          <w:rFonts w:ascii="Tahoma" w:hAnsi="Tahoma" w:cs="Tahoma"/>
+          <w:sz w:val="20"/>
+          <w:szCs w:val="20"/>
+        </w:rPr>
+        <w:t xml:space="preserve">future career planning because I think in a positive way it exposed my limits which </w:t>
+      </w:r>
+      <w:r>
+        <w:rPr>
+          <w:rFonts w:ascii="Tahoma" w:hAnsi="Tahoma" w:cs="Tahoma"/>
+          <w:sz w:val="20"/>
+          <w:szCs w:val="20"/>
+        </w:rPr>
+        <w:t>will enable my capabilities to be more obvious when I am searching for future jobs. I would be extremely open to working with Angular in the future even though it’s not something I am completely passionate about, it is something I feel I can keep getting better with as time progresses if I keep up with it. As I mentioned umpteen times of working on a real project, it allowed me to know the size of the challenge I can arise to.</w:t>
+      </w:r>
+      <w:r>
+        <w:rPr>
+          <w:rFonts w:ascii="Tahoma" w:hAnsi="Tahoma" w:cs="Tahoma"/>
+          <w:sz w:val="20"/>
+          <w:szCs w:val="20"/>
+        </w:rPr>
+        <w:t xml:space="preserve"> On the type of work aside, it has also given me a taste of what it’s like working in a public service which has great benefits and is something I thoroughly enjoyed. Having flexible working hours is something I’d ideally like in any future job public or private sector.</w:t>
+      </w:r>
     </w:p>
     <w:p>
       <w:pPr>
@@ -9263,18 +9523,15 @@
           <w:szCs w:val="20"/>
         </w:rPr>
       </w:pPr>
-    </w:p>
-    <w:p>
-      <w:pPr>
-        <w:spacing w:before="0" w:after="0" w:line="20" w:lineRule="atLeast"/>
-        <w:jc w:val="both"/>
-        <w:rPr>
-          <w:rFonts w:ascii="Tahoma" w:hAnsi="Tahoma" w:cs="Tahoma"/>
-          <w:b/>
-          <w:sz w:val="20"/>
-          <w:szCs w:val="20"/>
-        </w:rPr>
-      </w:pPr>
+      <w:r>
+        <w:rPr>
+          <w:rFonts w:ascii="Tahoma" w:hAnsi="Tahoma" w:cs="Tahoma"/>
+          <w:b/>
+          <w:sz w:val="20"/>
+          <w:szCs w:val="20"/>
+        </w:rPr>
+        <w:tab/>
+      </w:r>
     </w:p>
     <w:p>
       <w:pPr>
@@ -9288,348 +9545,50 @@
           <w:szCs w:val="20"/>
         </w:rPr>
       </w:pPr>
-      <w:r>
-        <w:rPr>
-          <w:rFonts w:ascii="Tahoma" w:hAnsi="Tahoma" w:cs="Tahoma"/>
-          <w:b/>
-          <w:sz w:val="20"/>
-          <w:szCs w:val="20"/>
-        </w:rPr>
-        <w:t>De</w:t>
-      </w:r>
-    </w:p>
-    <w:p>
-      <w:pPr>
-        <w:spacing w:before="0" w:after="0" w:line="20" w:lineRule="atLeast"/>
-        <w:ind w:left="357"/>
-        <w:jc w:val="both"/>
-        <w:rPr>
-          <w:rFonts w:ascii="Tahoma" w:hAnsi="Tahoma" w:cs="Tahoma"/>
-          <w:b/>
-          <w:sz w:val="20"/>
-          <w:szCs w:val="20"/>
-        </w:rPr>
-      </w:pPr>
-    </w:p>
-    <w:p>
-      <w:pPr>
-        <w:spacing w:before="0" w:after="0" w:line="20" w:lineRule="atLeast"/>
-        <w:jc w:val="both"/>
-        <w:rPr>
-          <w:rFonts w:ascii="Tahoma" w:hAnsi="Tahoma" w:cs="Tahoma"/>
-          <w:sz w:val="20"/>
-          <w:szCs w:val="20"/>
-        </w:rPr>
-      </w:pPr>
-      <w:r>
-        <w:rPr>
-          <w:rFonts w:ascii="Tahoma" w:hAnsi="Tahoma" w:cs="Tahoma"/>
-          <w:sz w:val="20"/>
-          <w:szCs w:val="20"/>
-        </w:rPr>
-        <w:t>Networking</w:t>
-      </w:r>
-    </w:p>
-    <w:p>
-      <w:pPr>
-        <w:spacing w:before="0" w:after="0" w:line="20" w:lineRule="atLeast"/>
-        <w:jc w:val="both"/>
-        <w:rPr>
-          <w:rFonts w:ascii="Tahoma" w:hAnsi="Tahoma" w:cs="Tahoma"/>
-          <w:sz w:val="20"/>
-          <w:szCs w:val="20"/>
-        </w:rPr>
-      </w:pPr>
-      <w:r>
-        <w:rPr>
-          <w:rFonts w:ascii="Tahoma" w:hAnsi="Tahoma" w:cs="Tahoma"/>
-          <w:sz w:val="20"/>
-          <w:szCs w:val="20"/>
-        </w:rPr>
-        <w:t>Work structure</w:t>
-      </w:r>
-    </w:p>
-    <w:p>
-      <w:pPr>
-        <w:spacing w:before="0" w:after="0" w:line="20" w:lineRule="atLeast"/>
-        <w:jc w:val="both"/>
-        <w:rPr>
-          <w:rFonts w:ascii="Tahoma" w:hAnsi="Tahoma" w:cs="Tahoma"/>
-          <w:sz w:val="20"/>
-          <w:szCs w:val="20"/>
-        </w:rPr>
-      </w:pPr>
-      <w:r>
-        <w:rPr>
-          <w:rFonts w:ascii="Tahoma" w:hAnsi="Tahoma" w:cs="Tahoma"/>
-          <w:sz w:val="20"/>
-          <w:szCs w:val="20"/>
-        </w:rPr>
-        <w:t>Work flow</w:t>
-      </w:r>
-    </w:p>
-    <w:p>
-      <w:pPr>
-        <w:spacing w:before="0" w:after="0" w:line="20" w:lineRule="atLeast"/>
-        <w:jc w:val="both"/>
-        <w:rPr>
-          <w:rFonts w:ascii="Tahoma" w:hAnsi="Tahoma" w:cs="Tahoma"/>
-          <w:sz w:val="20"/>
-          <w:szCs w:val="20"/>
-        </w:rPr>
-      </w:pPr>
-      <w:r>
-        <w:rPr>
-          <w:rFonts w:ascii="Tahoma" w:hAnsi="Tahoma" w:cs="Tahoma"/>
-          <w:sz w:val="20"/>
-          <w:szCs w:val="20"/>
-        </w:rPr>
-        <w:t xml:space="preserve">IT in a business environment – not all tech </w:t>
-      </w:r>
-    </w:p>
-    <w:p>
-      <w:pPr>
-        <w:spacing w:before="0" w:after="0" w:line="20" w:lineRule="atLeast"/>
-        <w:jc w:val="both"/>
-        <w:rPr>
-          <w:rFonts w:ascii="Tahoma" w:hAnsi="Tahoma" w:cs="Tahoma"/>
-          <w:sz w:val="20"/>
-          <w:szCs w:val="20"/>
-        </w:rPr>
-      </w:pPr>
-      <w:r>
-        <w:rPr>
-          <w:rFonts w:ascii="Tahoma" w:hAnsi="Tahoma" w:cs="Tahoma"/>
-          <w:sz w:val="20"/>
-          <w:szCs w:val="20"/>
-        </w:rPr>
-        <w:t>Bus logic</w:t>
-      </w:r>
-    </w:p>
-    <w:p>
-      <w:pPr>
-        <w:spacing w:before="0" w:after="0" w:line="20" w:lineRule="atLeast"/>
-        <w:jc w:val="both"/>
-        <w:rPr>
-          <w:rFonts w:ascii="Tahoma" w:hAnsi="Tahoma" w:cs="Tahoma"/>
-          <w:sz w:val="20"/>
-          <w:szCs w:val="20"/>
-        </w:rPr>
-      </w:pPr>
-      <w:r>
-        <w:rPr>
-          <w:rFonts w:ascii="Tahoma" w:hAnsi="Tahoma" w:cs="Tahoma"/>
-          <w:sz w:val="20"/>
-          <w:szCs w:val="20"/>
-        </w:rPr>
-        <w:t>Development – technical</w:t>
-      </w:r>
-    </w:p>
-    <w:p>
-      <w:pPr>
-        <w:spacing w:before="0" w:after="0" w:line="20" w:lineRule="atLeast"/>
-        <w:jc w:val="both"/>
-        <w:rPr>
-          <w:rFonts w:ascii="Tahoma" w:hAnsi="Tahoma" w:cs="Tahoma"/>
-          <w:sz w:val="20"/>
-          <w:szCs w:val="20"/>
-        </w:rPr>
-      </w:pPr>
-      <w:r>
-        <w:rPr>
-          <w:rFonts w:ascii="Tahoma" w:hAnsi="Tahoma" w:cs="Tahoma"/>
-          <w:sz w:val="20"/>
-          <w:szCs w:val="20"/>
-        </w:rPr>
-        <w:t>Routine – not bring it home</w:t>
-      </w:r>
-    </w:p>
-    <w:p>
-      <w:pPr>
-        <w:spacing w:before="0" w:after="0" w:line="20" w:lineRule="atLeast"/>
-        <w:ind w:left="357"/>
-        <w:jc w:val="both"/>
-        <w:rPr>
-          <w:rFonts w:ascii="Tahoma" w:hAnsi="Tahoma" w:cs="Tahoma"/>
-          <w:b/>
-          <w:sz w:val="20"/>
-          <w:szCs w:val="20"/>
-        </w:rPr>
-      </w:pPr>
-    </w:p>
-    <w:p>
-      <w:pPr>
-        <w:spacing w:before="0" w:after="0" w:line="20" w:lineRule="atLeast"/>
-        <w:ind w:left="357"/>
-        <w:jc w:val="both"/>
-        <w:rPr>
-          <w:rFonts w:ascii="Tahoma" w:hAnsi="Tahoma" w:cs="Tahoma"/>
-          <w:b/>
-          <w:sz w:val="20"/>
-          <w:szCs w:val="20"/>
-        </w:rPr>
-      </w:pPr>
-    </w:p>
-    <w:p>
-      <w:pPr>
-        <w:spacing w:before="0" w:after="0" w:line="20" w:lineRule="atLeast"/>
-        <w:ind w:left="357"/>
-        <w:jc w:val="both"/>
-        <w:rPr>
-          <w:rFonts w:ascii="Tahoma" w:hAnsi="Tahoma" w:cs="Tahoma"/>
-          <w:b/>
-          <w:sz w:val="20"/>
-          <w:szCs w:val="20"/>
-        </w:rPr>
-      </w:pPr>
-    </w:p>
-    <w:p>
-      <w:pPr>
-        <w:spacing w:before="0" w:after="0" w:line="20" w:lineRule="atLeast"/>
-        <w:ind w:left="357"/>
-        <w:jc w:val="both"/>
-        <w:rPr>
-          <w:rFonts w:ascii="Tahoma" w:hAnsi="Tahoma" w:cs="Tahoma"/>
-          <w:b/>
-          <w:sz w:val="20"/>
-          <w:szCs w:val="20"/>
-        </w:rPr>
-      </w:pPr>
-    </w:p>
-    <w:p>
-      <w:pPr>
-        <w:spacing w:before="0" w:after="0" w:line="20" w:lineRule="atLeast"/>
-        <w:jc w:val="both"/>
-        <w:rPr>
-          <w:rFonts w:ascii="Tahoma" w:hAnsi="Tahoma" w:cs="Tahoma"/>
-          <w:sz w:val="20"/>
-          <w:szCs w:val="20"/>
-        </w:rPr>
-      </w:pPr>
-      <w:r>
-        <w:rPr>
-          <w:rFonts w:ascii="Tahoma" w:hAnsi="Tahoma" w:cs="Tahoma"/>
-          <w:sz w:val="20"/>
-          <w:szCs w:val="20"/>
-        </w:rPr>
-        <w:t xml:space="preserve">Yes I know my limits </w:t>
-      </w:r>
-    </w:p>
-    <w:p>
-      <w:pPr>
-        <w:spacing w:before="0" w:after="0" w:line="20" w:lineRule="atLeast"/>
-        <w:jc w:val="both"/>
-        <w:rPr>
-          <w:rFonts w:ascii="Tahoma" w:hAnsi="Tahoma" w:cs="Tahoma"/>
-          <w:sz w:val="20"/>
-          <w:szCs w:val="20"/>
-        </w:rPr>
-      </w:pPr>
-      <w:r>
-        <w:rPr>
-          <w:rFonts w:ascii="Tahoma" w:hAnsi="Tahoma" w:cs="Tahoma"/>
-          <w:sz w:val="20"/>
-          <w:szCs w:val="20"/>
-        </w:rPr>
-        <w:t xml:space="preserve">I know the size of challenge I can arise to </w:t>
-      </w:r>
-    </w:p>
-    <w:p>
-      <w:pPr>
-        <w:spacing w:before="0" w:after="0" w:line="20" w:lineRule="atLeast"/>
-        <w:jc w:val="both"/>
-        <w:rPr>
-          <w:rFonts w:ascii="Tahoma" w:hAnsi="Tahoma" w:cs="Tahoma"/>
-          <w:sz w:val="20"/>
-          <w:szCs w:val="20"/>
-        </w:rPr>
-      </w:pPr>
-      <w:r>
-        <w:rPr>
-          <w:rFonts w:ascii="Tahoma" w:hAnsi="Tahoma" w:cs="Tahoma"/>
-          <w:sz w:val="20"/>
-          <w:szCs w:val="20"/>
-        </w:rPr>
-        <w:t xml:space="preserve">Without sounding pessimistic </w:t>
-      </w:r>
-      <w:r>
-        <w:rPr>
-          <w:rFonts w:ascii="Tahoma" w:hAnsi="Tahoma" w:cs="Tahoma"/>
-          <w:sz w:val="20"/>
-          <w:szCs w:val="20"/>
-        </w:rPr>
-        <w:t>aware of standards</w:t>
-      </w:r>
-    </w:p>
-    <w:p>
-      <w:pPr>
-        <w:spacing w:before="0" w:after="0" w:line="20" w:lineRule="atLeast"/>
-        <w:ind w:left="357"/>
-        <w:jc w:val="both"/>
-        <w:rPr>
-          <w:rFonts w:ascii="Tahoma" w:hAnsi="Tahoma" w:cs="Tahoma"/>
-          <w:b/>
-          <w:sz w:val="20"/>
-          <w:szCs w:val="20"/>
-        </w:rPr>
-      </w:pPr>
-    </w:p>
-    <w:p>
-      <w:pPr>
-        <w:spacing w:before="0" w:after="0" w:line="20" w:lineRule="atLeast"/>
-        <w:ind w:left="357"/>
-        <w:jc w:val="both"/>
-        <w:rPr>
-          <w:rFonts w:ascii="Tahoma" w:hAnsi="Tahoma" w:cs="Tahoma"/>
-          <w:b/>
-          <w:sz w:val="20"/>
-          <w:szCs w:val="20"/>
-        </w:rPr>
-      </w:pPr>
-    </w:p>
-    <w:p>
-      <w:pPr>
-        <w:spacing w:before="0" w:after="0" w:line="20" w:lineRule="atLeast"/>
-        <w:ind w:left="357"/>
-        <w:jc w:val="both"/>
-        <w:rPr>
-          <w:rFonts w:ascii="Tahoma" w:hAnsi="Tahoma" w:cs="Tahoma"/>
-          <w:b/>
-          <w:sz w:val="20"/>
-          <w:szCs w:val="20"/>
-        </w:rPr>
-      </w:pPr>
-    </w:p>
-    <w:p>
-      <w:pPr>
-        <w:spacing w:before="0" w:after="0" w:line="20" w:lineRule="atLeast"/>
-        <w:ind w:left="357"/>
-        <w:jc w:val="both"/>
-        <w:rPr>
-          <w:rFonts w:ascii="Tahoma" w:hAnsi="Tahoma" w:cs="Tahoma"/>
-          <w:b/>
-          <w:sz w:val="20"/>
-          <w:szCs w:val="20"/>
-        </w:rPr>
-      </w:pPr>
-    </w:p>
-    <w:p>
-      <w:pPr>
-        <w:spacing w:before="0" w:after="0" w:line="20" w:lineRule="atLeast"/>
-        <w:ind w:left="357"/>
-        <w:jc w:val="both"/>
-        <w:rPr>
-          <w:rFonts w:ascii="Tahoma" w:hAnsi="Tahoma" w:cs="Tahoma"/>
-          <w:b/>
-          <w:sz w:val="20"/>
-          <w:szCs w:val="20"/>
-        </w:rPr>
-      </w:pPr>
-    </w:p>
-    <w:p>
-      <w:pPr>
-        <w:spacing w:before="0" w:after="0" w:line="20" w:lineRule="atLeast"/>
-        <w:ind w:left="357"/>
+    </w:p>
+    <w:p>
+      <w:pPr>
+        <w:spacing w:before="0" w:after="0" w:line="20" w:lineRule="atLeast"/>
+        <w:ind w:left="714"/>
+        <w:jc w:val="both"/>
+        <w:rPr>
+          <w:rFonts w:ascii="Tahoma" w:hAnsi="Tahoma" w:cs="Tahoma"/>
+          <w:b/>
+          <w:sz w:val="20"/>
+          <w:szCs w:val="20"/>
+        </w:rPr>
+      </w:pPr>
+    </w:p>
+    <w:p>
+      <w:pPr>
+        <w:spacing w:before="0" w:after="0" w:line="20" w:lineRule="atLeast"/>
+        <w:ind w:left="714"/>
+        <w:jc w:val="both"/>
+        <w:rPr>
+          <w:rFonts w:ascii="Tahoma" w:hAnsi="Tahoma" w:cs="Tahoma"/>
+          <w:b/>
+          <w:sz w:val="20"/>
+          <w:szCs w:val="20"/>
+        </w:rPr>
+      </w:pPr>
+    </w:p>
+    <w:p>
+      <w:pPr>
+        <w:spacing w:before="0" w:after="0" w:line="20" w:lineRule="atLeast"/>
+        <w:ind w:left="714"/>
+        <w:jc w:val="both"/>
+        <w:rPr>
+          <w:rFonts w:ascii="Tahoma" w:hAnsi="Tahoma" w:cs="Tahoma"/>
+          <w:b/>
+          <w:sz w:val="20"/>
+          <w:szCs w:val="20"/>
+        </w:rPr>
+      </w:pPr>
+    </w:p>
+    <w:p>
+      <w:pPr>
+        <w:spacing w:before="0" w:after="0" w:line="20" w:lineRule="atLeast"/>
+        <w:ind w:left="714"/>
         <w:jc w:val="both"/>
         <w:rPr>
           <w:rFonts w:ascii="Tahoma" w:hAnsi="Tahoma" w:cs="Tahoma"/>
@@ -10147,6 +10106,14 @@
         </w:rPr>
         <w:t xml:space="preserve">Unfortunately, with a cancellation of the stream most applicable to my internship I was unable to fulfil this learning objective. This objective was almost achieved as I had chosen Cloud Computing which would have allowed the use of Angular for the final year project but this did not come to fruition due to circumstances out of my control. </w:t>
       </w:r>
+      <w:r>
+        <w:rPr>
+          <w:rFonts w:ascii="Tahoma" w:hAnsi="Tahoma" w:cs="Tahoma"/>
+          <w:sz w:val="20"/>
+          <w:szCs w:val="20"/>
+        </w:rPr>
+        <w:t>As the internship was something I expected to give me a clear focus, I can’t help but feel disappointed the way it all went down.</w:t>
+      </w:r>
     </w:p>
     <w:p>
       <w:pPr>
@@ -10466,6 +10433,7 @@
           <w:sz w:val="20"/>
           <w:szCs w:val="20"/>
         </w:rPr>
+        <w:lastRenderedPageBreak/>
         <w:tab/>
       </w:r>
       <w:r>
@@ -10705,7 +10673,23 @@
           <w:sz w:val="20"/>
           <w:szCs w:val="20"/>
         </w:rPr>
-        <w:t>, this fact it was not completed was more due the fact of the nature of the work completed. An accurate schedule was measured using GitLab were every single task to be completed was made into an issue with a timeframe on the platform. This allowed a clear and consistent schedule to be followed, to which it was</w:t>
+        <w:t xml:space="preserve">, this fact it was not completed was more due the fact of the nature of the work </w:t>
+      </w:r>
+      <w:r>
+        <w:rPr>
+          <w:rFonts w:ascii="Tahoma" w:hAnsi="Tahoma" w:cs="Tahoma"/>
+          <w:sz w:val="20"/>
+          <w:szCs w:val="20"/>
+        </w:rPr>
+        <w:t xml:space="preserve">to be </w:t>
+      </w:r>
+      <w:r>
+        <w:rPr>
+          <w:rFonts w:ascii="Tahoma" w:hAnsi="Tahoma" w:cs="Tahoma"/>
+          <w:sz w:val="20"/>
+          <w:szCs w:val="20"/>
+        </w:rPr>
+        <w:t>completed. An accurate schedule was measured using GitLab were every single task to be completed was made into an issue with a timeframe on the platform. This allowed a clear and consistent schedule to be followed, to which it was</w:t>
       </w:r>
       <w:r>
         <w:rPr>
@@ -10715,6 +10699,22 @@
         </w:rPr>
         <w:t>.</w:t>
       </w:r>
+      <w:r>
+        <w:rPr>
+          <w:rFonts w:ascii="Tahoma" w:hAnsi="Tahoma" w:cs="Tahoma"/>
+          <w:sz w:val="20"/>
+          <w:szCs w:val="20"/>
+        </w:rPr>
+        <w:t xml:space="preserve"> Once all the issues were set up and a time allocated to each, in consultation with the whole team, the overall times together were then floated to a formula, which accounted for procrastination, and then mapped to an excel file with a list of dates in a line form with each issue being correlated</w:t>
+      </w:r>
+      <w:r>
+        <w:rPr>
+          <w:rFonts w:ascii="Tahoma" w:hAnsi="Tahoma" w:cs="Tahoma"/>
+          <w:sz w:val="20"/>
+          <w:szCs w:val="20"/>
+        </w:rPr>
+        <w:t xml:space="preserve"> to this form. </w:t>
+      </w:r>
     </w:p>
     <w:p>
       <w:pPr>
@@ -10746,6 +10746,197 @@
           <w:sz w:val="20"/>
           <w:szCs w:val="20"/>
         </w:rPr>
+        <w:t xml:space="preserve">LO </w:t>
+      </w:r>
+      <w:r>
+        <w:rPr>
+          <w:rFonts w:ascii="Tahoma" w:hAnsi="Tahoma" w:cs="Tahoma"/>
+          <w:b/>
+          <w:sz w:val="20"/>
+          <w:szCs w:val="20"/>
+        </w:rPr>
+        <w:t>–</w:t>
+      </w:r>
+      <w:r>
+        <w:rPr>
+          <w:rFonts w:ascii="Tahoma" w:hAnsi="Tahoma" w:cs="Tahoma"/>
+          <w:sz w:val="20"/>
+          <w:szCs w:val="20"/>
+        </w:rPr>
+        <w:t xml:space="preserve"> </w:t>
+      </w:r>
+      <w:r>
+        <w:rPr>
+          <w:rFonts w:ascii="Tahoma" w:hAnsi="Tahoma" w:cs="Tahoma"/>
+          <w:sz w:val="20"/>
+          <w:szCs w:val="20"/>
+        </w:rPr>
+        <w:t>Work with Angular to gain a good standard of proficiency upon the completion of the work placement</w:t>
+      </w:r>
+    </w:p>
+    <w:p>
+      <w:pPr>
+        <w:spacing w:before="0" w:after="0" w:line="20" w:lineRule="atLeast"/>
+        <w:ind w:left="357"/>
+        <w:jc w:val="both"/>
+        <w:rPr>
+          <w:rFonts w:ascii="Tahoma" w:hAnsi="Tahoma" w:cs="Tahoma"/>
+          <w:sz w:val="20"/>
+          <w:szCs w:val="20"/>
+        </w:rPr>
+      </w:pPr>
+      <w:r>
+        <w:rPr>
+          <w:rFonts w:ascii="Tahoma" w:hAnsi="Tahoma" w:cs="Tahoma"/>
+          <w:b/>
+          <w:sz w:val="20"/>
+          <w:szCs w:val="20"/>
+        </w:rPr>
+        <w:tab/>
+      </w:r>
+      <w:r>
+        <w:rPr>
+          <w:rFonts w:ascii="Tahoma" w:hAnsi="Tahoma" w:cs="Tahoma"/>
+          <w:sz w:val="20"/>
+          <w:szCs w:val="20"/>
+        </w:rPr>
+        <w:t xml:space="preserve">In pure relation to starting, my Angular developing skills would </w:t>
+      </w:r>
+      <w:r>
+        <w:rPr>
+          <w:rFonts w:ascii="Tahoma" w:hAnsi="Tahoma" w:cs="Tahoma"/>
+          <w:sz w:val="20"/>
+          <w:szCs w:val="20"/>
+        </w:rPr>
+        <w:t xml:space="preserve">be at far greater standard than I expected at the time when starting from scratch. </w:t>
+      </w:r>
+      <w:r>
+        <w:rPr>
+          <w:rFonts w:ascii="Tahoma" w:hAnsi="Tahoma" w:cs="Tahoma"/>
+          <w:sz w:val="20"/>
+          <w:szCs w:val="20"/>
+        </w:rPr>
+        <w:t>However,</w:t>
+      </w:r>
+      <w:r>
+        <w:rPr>
+          <w:rFonts w:ascii="Tahoma" w:hAnsi="Tahoma" w:cs="Tahoma"/>
+          <w:sz w:val="20"/>
+          <w:szCs w:val="20"/>
+        </w:rPr>
+        <w:t xml:space="preserve"> </w:t>
+      </w:r>
+      <w:r>
+        <w:rPr>
+          <w:rFonts w:ascii="Tahoma" w:hAnsi="Tahoma" w:cs="Tahoma"/>
+          <w:sz w:val="20"/>
+          <w:szCs w:val="20"/>
+        </w:rPr>
+        <w:t xml:space="preserve">while </w:t>
+      </w:r>
+      <w:r>
+        <w:rPr>
+          <w:rFonts w:ascii="Tahoma" w:hAnsi="Tahoma" w:cs="Tahoma"/>
+          <w:sz w:val="20"/>
+          <w:szCs w:val="20"/>
+        </w:rPr>
+        <w:t xml:space="preserve">I feel they </w:t>
+      </w:r>
+      <w:r>
+        <w:rPr>
+          <w:rFonts w:ascii="Tahoma" w:hAnsi="Tahoma" w:cs="Tahoma"/>
+          <w:sz w:val="20"/>
+          <w:szCs w:val="20"/>
+        </w:rPr>
+        <w:t>are relatively okay</w:t>
+      </w:r>
+      <w:r>
+        <w:rPr>
+          <w:rFonts w:ascii="Tahoma" w:hAnsi="Tahoma" w:cs="Tahoma"/>
+          <w:sz w:val="20"/>
+          <w:szCs w:val="20"/>
+        </w:rPr>
+        <w:t xml:space="preserve"> maybe </w:t>
+      </w:r>
+      <w:r>
+        <w:rPr>
+          <w:rFonts w:ascii="Tahoma" w:hAnsi="Tahoma" w:cs="Tahoma"/>
+          <w:sz w:val="20"/>
+          <w:szCs w:val="20"/>
+        </w:rPr>
+        <w:t xml:space="preserve">they could have </w:t>
+      </w:r>
+      <w:r>
+        <w:rPr>
+          <w:rFonts w:ascii="Tahoma" w:hAnsi="Tahoma" w:cs="Tahoma"/>
+          <w:sz w:val="20"/>
+          <w:szCs w:val="20"/>
+        </w:rPr>
+        <w:t>be</w:t>
+      </w:r>
+      <w:r>
+        <w:rPr>
+          <w:rFonts w:ascii="Tahoma" w:hAnsi="Tahoma" w:cs="Tahoma"/>
+          <w:sz w:val="20"/>
+          <w:szCs w:val="20"/>
+        </w:rPr>
+        <w:t>en</w:t>
+      </w:r>
+      <w:r>
+        <w:rPr>
+          <w:rFonts w:ascii="Tahoma" w:hAnsi="Tahoma" w:cs="Tahoma"/>
+          <w:sz w:val="20"/>
+          <w:szCs w:val="20"/>
+        </w:rPr>
+        <w:t xml:space="preserve"> better for the six months </w:t>
+      </w:r>
+      <w:r>
+        <w:rPr>
+          <w:rFonts w:ascii="Tahoma" w:hAnsi="Tahoma" w:cs="Tahoma"/>
+          <w:sz w:val="20"/>
+          <w:szCs w:val="20"/>
+        </w:rPr>
+        <w:t>I put into them</w:t>
+      </w:r>
+      <w:r>
+        <w:rPr>
+          <w:rFonts w:ascii="Tahoma" w:hAnsi="Tahoma" w:cs="Tahoma"/>
+          <w:sz w:val="20"/>
+          <w:szCs w:val="20"/>
+        </w:rPr>
+        <w:t>. I would still say I would need more time and work to gain a good proficiency so in that sense I’m disappointed after all the work I put when developing, they wouldn’t be at the desired standard just yet.</w:t>
+      </w:r>
+    </w:p>
+    <w:p>
+      <w:pPr>
+        <w:spacing w:before="0" w:after="0" w:line="20" w:lineRule="atLeast"/>
+        <w:ind w:left="357"/>
+        <w:jc w:val="both"/>
+        <w:rPr>
+          <w:rFonts w:ascii="Tahoma" w:hAnsi="Tahoma" w:cs="Tahoma"/>
+          <w:sz w:val="20"/>
+          <w:szCs w:val="20"/>
+        </w:rPr>
+      </w:pPr>
+    </w:p>
+    <w:p>
+      <w:pPr>
+        <w:spacing w:before="0" w:after="0" w:line="20" w:lineRule="atLeast"/>
+        <w:ind w:left="357"/>
+        <w:jc w:val="both"/>
+        <w:rPr>
+          <w:rFonts w:ascii="Tahoma" w:hAnsi="Tahoma" w:cs="Tahoma"/>
+          <w:sz w:val="20"/>
+          <w:szCs w:val="20"/>
+        </w:rPr>
+      </w:pPr>
+      <w:r>
+        <w:rPr>
+          <w:rFonts w:ascii="Tahoma" w:hAnsi="Tahoma" w:cs="Tahoma"/>
+          <w:b/>
+          <w:sz w:val="20"/>
+          <w:szCs w:val="20"/>
+        </w:rPr>
         <w:t>LO -</w:t>
       </w:r>
       <w:r>
@@ -10803,6 +10994,32 @@
         </w:rPr>
         <w:t>, this learning outcome was definitely attained as failure to comply to the prescribed official Revenue coding guideline would mean these items of code would not be merged had the code not been consistent.</w:t>
       </w:r>
+      <w:r>
+        <w:rPr>
+          <w:rFonts w:ascii="Tahoma" w:hAnsi="Tahoma" w:cs="Tahoma"/>
+          <w:sz w:val="20"/>
+          <w:szCs w:val="20"/>
+        </w:rPr>
+        <w:t xml:space="preserve"> There was also Revenue official guidelines on coding standards which I was required to read prior to any development occurring. These were </w:t>
+      </w:r>
+      <w:proofErr w:type="gramStart"/>
+      <w:r>
+        <w:rPr>
+          <w:rFonts w:ascii="Tahoma" w:hAnsi="Tahoma" w:cs="Tahoma"/>
+          <w:sz w:val="20"/>
+          <w:szCs w:val="20"/>
+        </w:rPr>
+        <w:t>fairly regimental</w:t>
+      </w:r>
+      <w:proofErr w:type="gramEnd"/>
+      <w:r>
+        <w:rPr>
+          <w:rFonts w:ascii="Tahoma" w:hAnsi="Tahoma" w:cs="Tahoma"/>
+          <w:sz w:val="20"/>
+          <w:szCs w:val="20"/>
+        </w:rPr>
+        <w:t xml:space="preserve"> in their standards and they were something I adhered to.</w:t>
+      </w:r>
     </w:p>
     <w:p>
       <w:pPr>
@@ -11018,7 +11235,15 @@
           <w:sz w:val="20"/>
           <w:szCs w:val="20"/>
         </w:rPr>
-        <w:t xml:space="preserve"> promising things I might not be able to achieve. </w:t>
+        <w:t xml:space="preserve"> promising things </w:t>
+      </w:r>
+      <w:r>
+        <w:rPr>
+          <w:rFonts w:ascii="Tahoma" w:hAnsi="Tahoma" w:cs="Tahoma"/>
+          <w:sz w:val="20"/>
+          <w:szCs w:val="20"/>
+        </w:rPr>
+        <w:t>I might not be able to achieve. I also spotted many potential issues coming up the way development as I cast a very keen eye on everything which was required for the project development.</w:t>
       </w:r>
     </w:p>
     <w:p>
@@ -11096,18 +11321,6 @@
           <w:szCs w:val="20"/>
         </w:rPr>
       </w:pPr>
-    </w:p>
-    <w:p>
-      <w:pPr>
-        <w:spacing w:before="0" w:after="0" w:line="20" w:lineRule="atLeast"/>
-        <w:ind w:firstLine="720"/>
-        <w:jc w:val="both"/>
-        <w:rPr>
-          <w:rFonts w:ascii="Tahoma" w:hAnsi="Tahoma" w:cs="Tahoma"/>
-          <w:sz w:val="20"/>
-          <w:szCs w:val="20"/>
-        </w:rPr>
-      </w:pPr>
       <w:r>
         <w:rPr>
           <w:rFonts w:ascii="Tahoma" w:hAnsi="Tahoma" w:cs="Tahoma"/>
@@ -11230,7 +11443,34 @@
           <w:sz w:val="20"/>
           <w:szCs w:val="20"/>
         </w:rPr>
-        <w:t xml:space="preserve">     I felt I was progressing well in Angular.</w:t>
+        <w:t xml:space="preserve">     I felt I </w:t>
+      </w:r>
+      <w:r>
+        <w:rPr>
+          <w:rFonts w:ascii="Tahoma" w:hAnsi="Tahoma" w:cs="Tahoma"/>
+          <w:sz w:val="20"/>
+          <w:szCs w:val="20"/>
+        </w:rPr>
+        <w:t xml:space="preserve">was progressing well in Angular so more time would be needed to tell on this learning    </w:t>
+      </w:r>
+    </w:p>
+    <w:p>
+      <w:pPr>
+        <w:spacing w:before="0" w:after="0" w:line="20" w:lineRule="atLeast"/>
+        <w:jc w:val="both"/>
+        <w:rPr>
+          <w:rFonts w:ascii="Tahoma" w:hAnsi="Tahoma" w:cs="Tahoma"/>
+          <w:sz w:val="20"/>
+          <w:szCs w:val="20"/>
+        </w:rPr>
+      </w:pPr>
+      <w:r>
+        <w:rPr>
+          <w:rFonts w:ascii="Tahoma" w:hAnsi="Tahoma" w:cs="Tahoma"/>
+          <w:sz w:val="20"/>
+          <w:szCs w:val="20"/>
+        </w:rPr>
+        <w:t xml:space="preserve">     objective. </w:t>
       </w:r>
     </w:p>
     <w:p>
@@ -11334,6 +11574,7 @@
           <w:sz w:val="20"/>
           <w:szCs w:val="20"/>
         </w:rPr>
+        <w:lastRenderedPageBreak/>
         <w:t xml:space="preserve">     </w:t>
       </w:r>
       <w:r>
@@ -12506,8 +12747,120 @@
           <w:sz w:val="20"/>
           <w:szCs w:val="20"/>
         </w:rPr>
-        <w:t xml:space="preserve"> was also used, HTML, CSS and JavaScript provided the base of the development. Having the experience of having to build a website as the main continuous assessment of the module really permitted me breathing space at the start of my placement as before any Angular could be written, the base of the website had to be structured and coded up in the three languages stated. This allowed me to </w:t>
-      </w:r>
+        <w:t xml:space="preserve"> was also used, HTML, CSS and JavaScript provided the base of the development. Having the experience of having to build a website as the main continuous assessment of the module really permitted me breathing space at the start of my placement as before any Angular could be written, the base of the website had to be structured and coded up in the three languages stated. This allowed me to get started and develop while also learning Angular at the same time. It also gave me some settling time where I could feel of value to the team straight away. As for learning Angular, it builds on HTML so I the general knew the format and the Angular was just adding another layer to it. It is also JavaScript based so having a prior knowledge certainly helped.</w:t>
+      </w:r>
+      <w:r>
+        <w:rPr>
+          <w:rFonts w:ascii="Tahoma" w:hAnsi="Tahoma" w:cs="Tahoma"/>
+          <w:sz w:val="20"/>
+          <w:szCs w:val="20"/>
+        </w:rPr>
+        <w:t xml:space="preserve"> The use of GitHub was something of which was taught and encouraged for web design in first year. A tracking manger so handy was then used for many college projects and this knowledge was brought into the workplace where it was used extensively.</w:t>
+      </w:r>
+      <w:r>
+        <w:rPr>
+          <w:rFonts w:ascii="Tahoma" w:hAnsi="Tahoma" w:cs="Tahoma"/>
+          <w:sz w:val="20"/>
+          <w:szCs w:val="20"/>
+        </w:rPr>
+        <w:t xml:space="preserve"> Before I started the placement, I would have only had a basic knowledge of git commands but they were adequate enough to get by while I garnered my skills along the six months of the internship.</w:t>
+      </w:r>
+    </w:p>
+    <w:p>
+      <w:pPr>
+        <w:spacing w:before="0" w:after="0" w:line="20" w:lineRule="atLeast"/>
+        <w:ind w:left="357" w:firstLine="357"/>
+        <w:jc w:val="both"/>
+        <w:rPr>
+          <w:rFonts w:ascii="Tahoma" w:hAnsi="Tahoma" w:cs="Tahoma"/>
+          <w:sz w:val="20"/>
+          <w:szCs w:val="20"/>
+        </w:rPr>
+      </w:pPr>
+      <w:r>
+        <w:rPr>
+          <w:rFonts w:ascii="Tahoma" w:hAnsi="Tahoma" w:cs="Tahoma"/>
+          <w:sz w:val="20"/>
+          <w:szCs w:val="20"/>
+        </w:rPr>
+        <w:t xml:space="preserve">Coding in Java is literally the main pillar to the whole BSc in Computing course from the first module in first year, right the way through. This was especially useful to me throughout the internship. </w:t>
+      </w:r>
+      <w:r>
+        <w:rPr>
+          <w:rFonts w:ascii="Tahoma" w:hAnsi="Tahoma" w:cs="Tahoma"/>
+          <w:sz w:val="20"/>
+          <w:szCs w:val="20"/>
+        </w:rPr>
+        <w:t>Although</w:t>
+      </w:r>
+      <w:r>
+        <w:rPr>
+          <w:rFonts w:ascii="Tahoma" w:hAnsi="Tahoma" w:cs="Tahoma"/>
+          <w:sz w:val="20"/>
+          <w:szCs w:val="20"/>
+        </w:rPr>
+        <w:t xml:space="preserve"> a web application, the back end of it is completely coded in Java, so making any calls to data has to be done in Java and then carried through. While the </w:t>
+      </w:r>
+      <w:r>
+        <w:rPr>
+          <w:rFonts w:ascii="Tahoma" w:hAnsi="Tahoma" w:cs="Tahoma"/>
+          <w:sz w:val="20"/>
+          <w:szCs w:val="20"/>
+        </w:rPr>
+        <w:t>backend</w:t>
+      </w:r>
+      <w:r>
+        <w:rPr>
+          <w:rFonts w:ascii="Tahoma" w:hAnsi="Tahoma" w:cs="Tahoma"/>
+          <w:sz w:val="20"/>
+          <w:szCs w:val="20"/>
+        </w:rPr>
+        <w:t xml:space="preserve"> was a shared resource with another project meaning it was developed </w:t>
+      </w:r>
+      <w:r>
+        <w:rPr>
+          <w:rFonts w:ascii="Tahoma" w:hAnsi="Tahoma" w:cs="Tahoma"/>
+          <w:sz w:val="20"/>
+          <w:szCs w:val="20"/>
+        </w:rPr>
+        <w:t>pre- to</w:t>
+      </w:r>
+      <w:r>
+        <w:rPr>
+          <w:rFonts w:ascii="Tahoma" w:hAnsi="Tahoma" w:cs="Tahoma"/>
+          <w:sz w:val="20"/>
+          <w:szCs w:val="20"/>
+        </w:rPr>
+        <w:t xml:space="preserve"> </w:t>
+      </w:r>
+      <w:r>
+        <w:rPr>
+          <w:rFonts w:ascii="Tahoma" w:hAnsi="Tahoma" w:cs="Tahoma"/>
+          <w:sz w:val="20"/>
+          <w:szCs w:val="20"/>
+        </w:rPr>
+        <w:t xml:space="preserve">the project commencement date and before I started, it was extremely to know what was going on as editing and creating new Java files had to be completed throughout the project. With a serious amount of Java files for one project – the most I had personally seen, having no experience with Java would have been a serious disadvantage so I was pleased to not have to doubt my ability on this front. </w:t>
+      </w:r>
+      <w:r>
+        <w:rPr>
+          <w:rFonts w:ascii="Tahoma" w:hAnsi="Tahoma" w:cs="Tahoma"/>
+          <w:sz w:val="20"/>
+          <w:szCs w:val="20"/>
+        </w:rPr>
+        <w:t xml:space="preserve"> </w:t>
+      </w:r>
+    </w:p>
+    <w:p>
+      <w:pPr>
+        <w:spacing w:before="0" w:after="0" w:line="20" w:lineRule="atLeast"/>
+        <w:ind w:left="357" w:firstLine="357"/>
+        <w:jc w:val="both"/>
+        <w:rPr>
+          <w:rFonts w:ascii="Tahoma" w:hAnsi="Tahoma" w:cs="Tahoma"/>
+          <w:sz w:val="20"/>
+          <w:szCs w:val="20"/>
+        </w:rPr>
+      </w:pPr>
       <w:r>
         <w:rPr>
           <w:rFonts w:ascii="Tahoma" w:hAnsi="Tahoma" w:cs="Tahoma"/>
@@ -12515,23 +12868,127 @@
           <w:szCs w:val="20"/>
         </w:rPr>
         <w:lastRenderedPageBreak/>
-        <w:t>get started and develop while also learning Angular at the same time. It also gave me some settling time where I could feel of value to the team straight away. As for learning Angular, it builds on HTML so I the general knew the format and the Angular was just adding another layer to it. It is also JavaScript based so having a prior knowledge certainly helped.</w:t>
-      </w:r>
-      <w:r>
-        <w:rPr>
-          <w:rFonts w:ascii="Tahoma" w:hAnsi="Tahoma" w:cs="Tahoma"/>
-          <w:sz w:val="20"/>
-          <w:szCs w:val="20"/>
-        </w:rPr>
-        <w:t xml:space="preserve"> The use of GitHub was something of which was taught and encouraged for web design in first year. A tracking manger so handy was then used for many college projects and this knowledge was brought into the workplace where it was used extensively.</w:t>
-      </w:r>
-      <w:r>
-        <w:rPr>
-          <w:rFonts w:ascii="Tahoma" w:hAnsi="Tahoma" w:cs="Tahoma"/>
-          <w:sz w:val="20"/>
-          <w:szCs w:val="20"/>
-        </w:rPr>
-        <w:t xml:space="preserve"> Before I started the placement, I would have only had a basic knowledge of git commands but they were adequate enough to get by while I garnered my skills along the six months of the internship.</w:t>
+        <w:t>All the database modules completed during second and third year came of use d</w:t>
+      </w:r>
+      <w:r>
+        <w:rPr>
+          <w:rFonts w:ascii="Tahoma" w:hAnsi="Tahoma" w:cs="Tahoma"/>
+          <w:sz w:val="20"/>
+          <w:szCs w:val="20"/>
+        </w:rPr>
+        <w:t>uring the internship more so in the designing of the database tables and the correct process keeping in mind things learned in the modules like data consistency</w:t>
+      </w:r>
+      <w:r>
+        <w:rPr>
+          <w:rFonts w:ascii="Tahoma" w:hAnsi="Tahoma" w:cs="Tahoma"/>
+          <w:sz w:val="20"/>
+          <w:szCs w:val="20"/>
+        </w:rPr>
+        <w:t xml:space="preserve"> </w:t>
+      </w:r>
+      <w:r>
+        <w:rPr>
+          <w:rFonts w:ascii="Tahoma" w:hAnsi="Tahoma" w:cs="Tahoma"/>
+          <w:sz w:val="20"/>
+          <w:szCs w:val="20"/>
+        </w:rPr>
+        <w:t xml:space="preserve">data redundancy, etc, more so than writing actual SQL which was limited to a minimal amount of writing a few queries and select statements to query data. </w:t>
+      </w:r>
+      <w:r>
+        <w:rPr>
+          <w:rFonts w:ascii="Tahoma" w:hAnsi="Tahoma" w:cs="Tahoma"/>
+          <w:sz w:val="20"/>
+          <w:szCs w:val="20"/>
+        </w:rPr>
+        <w:t xml:space="preserve">The advanced databases </w:t>
+      </w:r>
+      <w:r>
+        <w:rPr>
+          <w:rFonts w:ascii="Tahoma" w:hAnsi="Tahoma" w:cs="Tahoma"/>
+          <w:sz w:val="20"/>
+          <w:szCs w:val="20"/>
+        </w:rPr>
+        <w:t xml:space="preserve">module </w:t>
+      </w:r>
+      <w:r>
+        <w:rPr>
+          <w:rFonts w:ascii="Tahoma" w:hAnsi="Tahoma" w:cs="Tahoma"/>
+          <w:sz w:val="20"/>
+          <w:szCs w:val="20"/>
+        </w:rPr>
+        <w:t>was quite theory heavy</w:t>
+      </w:r>
+      <w:r>
+        <w:rPr>
+          <w:rFonts w:ascii="Tahoma" w:hAnsi="Tahoma" w:cs="Tahoma"/>
+          <w:sz w:val="20"/>
+          <w:szCs w:val="20"/>
+        </w:rPr>
+        <w:t xml:space="preserve"> which although I didn’t realise it at the time, proved to be of great benefit. A</w:t>
+      </w:r>
+      <w:r>
+        <w:rPr>
+          <w:rFonts w:ascii="Tahoma" w:hAnsi="Tahoma" w:cs="Tahoma"/>
+          <w:sz w:val="20"/>
+          <w:szCs w:val="20"/>
+        </w:rPr>
+        <w:t>s I achieved a high grade in it recently, it was very fresh in my mind</w:t>
+      </w:r>
+      <w:r>
+        <w:rPr>
+          <w:rFonts w:ascii="Tahoma" w:hAnsi="Tahoma" w:cs="Tahoma"/>
+          <w:sz w:val="20"/>
+          <w:szCs w:val="20"/>
+        </w:rPr>
+        <w:t xml:space="preserve"> and really went into detail on storing data properly to prevent future er</w:t>
+      </w:r>
+      <w:r>
+        <w:rPr>
+          <w:rFonts w:ascii="Tahoma" w:hAnsi="Tahoma" w:cs="Tahoma"/>
+          <w:sz w:val="20"/>
+          <w:szCs w:val="20"/>
+        </w:rPr>
+        <w:t>rors. Early in the project I was requested to create an Entity Relationship Diagram based on what will be having to be created for the storing data. Again, I have</w:t>
+      </w:r>
+      <w:r>
+        <w:rPr>
+          <w:rFonts w:ascii="Tahoma" w:hAnsi="Tahoma" w:cs="Tahoma"/>
+          <w:sz w:val="20"/>
+          <w:szCs w:val="20"/>
+        </w:rPr>
+        <w:t xml:space="preserve"> familiarity designing these modals so no time was wasted in creating this.</w:t>
+      </w:r>
+      <w:r>
+        <w:rPr>
+          <w:rFonts w:ascii="Tahoma" w:hAnsi="Tahoma" w:cs="Tahoma"/>
+          <w:sz w:val="20"/>
+          <w:szCs w:val="20"/>
+        </w:rPr>
+        <w:t xml:space="preserve"> To create it a website I used to in college for designing the ERD models for assignments, was used again. I knew to clearly make sure of properly displaying each table relationship and each tables primary and foreign key.</w:t>
+      </w:r>
+      <w:r>
+        <w:rPr>
+          <w:rFonts w:ascii="Tahoma" w:hAnsi="Tahoma" w:cs="Tahoma"/>
+          <w:sz w:val="20"/>
+          <w:szCs w:val="20"/>
+        </w:rPr>
+        <w:t xml:space="preserve"> The ERD model created </w:t>
+      </w:r>
+      <w:r>
+        <w:rPr>
+          <w:rFonts w:ascii="Tahoma" w:hAnsi="Tahoma" w:cs="Tahoma"/>
+          <w:sz w:val="20"/>
+          <w:szCs w:val="20"/>
+        </w:rPr>
+        <w:t xml:space="preserve">originally </w:t>
+      </w:r>
+      <w:r>
+        <w:rPr>
+          <w:rFonts w:ascii="Tahoma" w:hAnsi="Tahoma" w:cs="Tahoma"/>
+          <w:sz w:val="20"/>
+          <w:szCs w:val="20"/>
+        </w:rPr>
+        <w:t>only needed a minor few readjustments before being used as the basis for table creation.</w:t>
       </w:r>
     </w:p>
     <w:p>
@@ -12551,47 +13008,39 @@
           <w:sz w:val="20"/>
           <w:szCs w:val="20"/>
         </w:rPr>
-        <w:t xml:space="preserve">Coding in Java is literally the main pillar to the whole BSc in Computing course from the first module in first year, right the way through. This was especially useful to me throughout the internship. </w:t>
-      </w:r>
-      <w:r>
-        <w:rPr>
-          <w:rFonts w:ascii="Tahoma" w:hAnsi="Tahoma" w:cs="Tahoma"/>
-          <w:sz w:val="20"/>
-          <w:szCs w:val="20"/>
-        </w:rPr>
-        <w:t>Although</w:t>
-      </w:r>
-      <w:r>
-        <w:rPr>
-          <w:rFonts w:ascii="Tahoma" w:hAnsi="Tahoma" w:cs="Tahoma"/>
-          <w:sz w:val="20"/>
-          <w:szCs w:val="20"/>
-        </w:rPr>
-        <w:t xml:space="preserve"> a web application, the back end of it is completely coded in Java, so making any calls to data has to be done in Java and then carried through. While the </w:t>
-      </w:r>
-      <w:r>
-        <w:rPr>
-          <w:rFonts w:ascii="Tahoma" w:hAnsi="Tahoma" w:cs="Tahoma"/>
-          <w:sz w:val="20"/>
-          <w:szCs w:val="20"/>
-        </w:rPr>
-        <w:t>backend</w:t>
-      </w:r>
-      <w:r>
-        <w:rPr>
-          <w:rFonts w:ascii="Tahoma" w:hAnsi="Tahoma" w:cs="Tahoma"/>
-          <w:sz w:val="20"/>
-          <w:szCs w:val="20"/>
-        </w:rPr>
-        <w:t xml:space="preserve"> was a shared resource with another project meaning it was developed </w:t>
-      </w:r>
-      <w:r>
-        <w:rPr>
-          <w:rFonts w:ascii="Tahoma" w:hAnsi="Tahoma" w:cs="Tahoma"/>
-          <w:sz w:val="20"/>
-          <w:szCs w:val="20"/>
-        </w:rPr>
-        <w:t>pre- to</w:t>
+        <w:t xml:space="preserve">Software Engineering was another module I could draw from during the placement. </w:t>
+      </w:r>
+      <w:r>
+        <w:rPr>
+          <w:rFonts w:ascii="Tahoma" w:hAnsi="Tahoma" w:cs="Tahoma"/>
+          <w:sz w:val="20"/>
+          <w:szCs w:val="20"/>
+        </w:rPr>
+        <w:t>Quite out of the blue, after a meeting with project stakeholders, I was requested to create a state diagram so the stakeholders could have an easier view of</w:t>
+      </w:r>
+      <w:r>
+        <w:rPr>
+          <w:rFonts w:ascii="Tahoma" w:hAnsi="Tahoma" w:cs="Tahoma"/>
+          <w:sz w:val="20"/>
+          <w:szCs w:val="20"/>
+        </w:rPr>
+        <w:t xml:space="preserve"> a</w:t>
+      </w:r>
+      <w:r>
+        <w:rPr>
+          <w:rFonts w:ascii="Tahoma" w:hAnsi="Tahoma" w:cs="Tahoma"/>
+          <w:sz w:val="20"/>
+          <w:szCs w:val="20"/>
+        </w:rPr>
+        <w:t xml:space="preserve"> specific part of the </w:t>
+      </w:r>
+      <w:r>
+        <w:rPr>
+          <w:rFonts w:ascii="Tahoma" w:hAnsi="Tahoma" w:cs="Tahoma"/>
+          <w:sz w:val="20"/>
+          <w:szCs w:val="20"/>
+        </w:rPr>
+        <w:t>system. This was my first interaction with creating a state diagram since having to make one for software engineering CA in second year.</w:t>
       </w:r>
       <w:r>
         <w:rPr>
@@ -12607,7 +13056,79 @@
           <w:sz w:val="20"/>
           <w:szCs w:val="20"/>
         </w:rPr>
-        <w:t xml:space="preserve">the project commencement date and before I started, it was extremely to know what was going on as editing and creating new Java files had to be completed throughout the project. With a serious amount of Java files for one project – the most I had personally seen, having no experience with Java would have been a serious disadvantage so I was pleased to not have to doubt my ability on this front. </w:t>
+        <w:t>Th</w:t>
+      </w:r>
+      <w:r>
+        <w:rPr>
+          <w:rFonts w:ascii="Tahoma" w:hAnsi="Tahoma" w:cs="Tahoma"/>
+          <w:sz w:val="20"/>
+          <w:szCs w:val="20"/>
+        </w:rPr>
+        <w:t>e state diagram</w:t>
+      </w:r>
+      <w:r>
+        <w:rPr>
+          <w:rFonts w:ascii="Tahoma" w:hAnsi="Tahoma" w:cs="Tahoma"/>
+          <w:sz w:val="20"/>
+          <w:szCs w:val="20"/>
+        </w:rPr>
+        <w:t xml:space="preserve"> was </w:t>
+      </w:r>
+      <w:r>
+        <w:rPr>
+          <w:rFonts w:ascii="Tahoma" w:hAnsi="Tahoma" w:cs="Tahoma"/>
+          <w:sz w:val="20"/>
+          <w:szCs w:val="20"/>
+        </w:rPr>
+        <w:t xml:space="preserve">later on </w:t>
+      </w:r>
+      <w:r>
+        <w:rPr>
+          <w:rFonts w:ascii="Tahoma" w:hAnsi="Tahoma" w:cs="Tahoma"/>
+          <w:sz w:val="20"/>
+          <w:szCs w:val="20"/>
+        </w:rPr>
+        <w:t xml:space="preserve">used </w:t>
+      </w:r>
+      <w:r>
+        <w:rPr>
+          <w:rFonts w:ascii="Tahoma" w:hAnsi="Tahoma" w:cs="Tahoma"/>
+          <w:sz w:val="20"/>
+          <w:szCs w:val="20"/>
+        </w:rPr>
+        <w:t xml:space="preserve">when a member of another department, after seeing the application in action, wanted </w:t>
+      </w:r>
+      <w:r>
+        <w:rPr>
+          <w:rFonts w:ascii="Tahoma" w:hAnsi="Tahoma" w:cs="Tahoma"/>
+          <w:sz w:val="20"/>
+          <w:szCs w:val="20"/>
+        </w:rPr>
+        <w:t>to</w:t>
+      </w:r>
+      <w:r>
+        <w:rPr>
+          <w:rFonts w:ascii="Tahoma" w:hAnsi="Tahoma" w:cs="Tahoma"/>
+          <w:sz w:val="20"/>
+          <w:szCs w:val="20"/>
+        </w:rPr>
+        <w:t xml:space="preserve"> change</w:t>
+      </w:r>
+      <w:r>
+        <w:rPr>
+          <w:rFonts w:ascii="Tahoma" w:hAnsi="Tahoma" w:cs="Tahoma"/>
+          <w:sz w:val="20"/>
+          <w:szCs w:val="20"/>
+        </w:rPr>
+        <w:t xml:space="preserve"> how a screen worked. </w:t>
+      </w:r>
+      <w:r>
+        <w:rPr>
+          <w:rFonts w:ascii="Tahoma" w:hAnsi="Tahoma" w:cs="Tahoma"/>
+          <w:sz w:val="20"/>
+          <w:szCs w:val="20"/>
+        </w:rPr>
+        <w:t>However,</w:t>
       </w:r>
       <w:r>
         <w:rPr>
@@ -12617,6 +13138,14 @@
         </w:rPr>
         <w:t xml:space="preserve"> </w:t>
       </w:r>
+      <w:r>
+        <w:rPr>
+          <w:rFonts w:ascii="Tahoma" w:hAnsi="Tahoma" w:cs="Tahoma"/>
+          <w:sz w:val="20"/>
+          <w:szCs w:val="20"/>
+        </w:rPr>
+        <w:t>the state diagram for this screen had already been signed off on so the change was a non-runner.</w:t>
+      </w:r>
     </w:p>
     <w:p>
       <w:pPr>
@@ -12635,15 +13164,23 @@
           <w:sz w:val="20"/>
           <w:szCs w:val="20"/>
         </w:rPr>
-        <w:t>All the database modules completed during second and third year came of use d</w:t>
-      </w:r>
-      <w:r>
-        <w:rPr>
-          <w:rFonts w:ascii="Tahoma" w:hAnsi="Tahoma" w:cs="Tahoma"/>
-          <w:sz w:val="20"/>
-          <w:szCs w:val="20"/>
-        </w:rPr>
-        <w:t>uring the internship more so in the designing of the database tables and the correct process keeping in mind things learned in the modules like data consistency</w:t>
+        <w:t>Possibly the more abstract interaction between the course and the placement, without me realising, were the two team projects modules. Although there were many group projects</w:t>
+      </w:r>
+      <w:r>
+        <w:rPr>
+          <w:rFonts w:ascii="Tahoma" w:hAnsi="Tahoma" w:cs="Tahoma"/>
+          <w:sz w:val="20"/>
+          <w:szCs w:val="20"/>
+        </w:rPr>
+        <w:t xml:space="preserve"> throughout each module,</w:t>
+      </w:r>
+      <w:r>
+        <w:rPr>
+          <w:rFonts w:ascii="Tahoma" w:hAnsi="Tahoma" w:cs="Tahoma"/>
+          <w:sz w:val="20"/>
+          <w:szCs w:val="20"/>
+        </w:rPr>
+        <w:t xml:space="preserve"> the focus and dynamics I experienced in the two team projects were most alike to what I experienced in the workplace.</w:t>
       </w:r>
       <w:r>
         <w:rPr>
@@ -12659,235 +13196,39 @@
           <w:sz w:val="20"/>
           <w:szCs w:val="20"/>
         </w:rPr>
-        <w:t xml:space="preserve">data redundancy, etc, more so than writing actual SQL which was limited to a minimal amount of writing a few queries and select statements to query data. </w:t>
-      </w:r>
-      <w:r>
-        <w:rPr>
-          <w:rFonts w:ascii="Tahoma" w:hAnsi="Tahoma" w:cs="Tahoma"/>
-          <w:sz w:val="20"/>
-          <w:szCs w:val="20"/>
-        </w:rPr>
-        <w:t xml:space="preserve">The advanced databases </w:t>
-      </w:r>
-      <w:r>
-        <w:rPr>
-          <w:rFonts w:ascii="Tahoma" w:hAnsi="Tahoma" w:cs="Tahoma"/>
-          <w:sz w:val="20"/>
-          <w:szCs w:val="20"/>
-        </w:rPr>
-        <w:t xml:space="preserve">module </w:t>
-      </w:r>
-      <w:r>
-        <w:rPr>
-          <w:rFonts w:ascii="Tahoma" w:hAnsi="Tahoma" w:cs="Tahoma"/>
-          <w:sz w:val="20"/>
-          <w:szCs w:val="20"/>
-        </w:rPr>
-        <w:t>was quite theory heavy</w:t>
-      </w:r>
-      <w:r>
-        <w:rPr>
-          <w:rFonts w:ascii="Tahoma" w:hAnsi="Tahoma" w:cs="Tahoma"/>
-          <w:sz w:val="20"/>
-          <w:szCs w:val="20"/>
-        </w:rPr>
-        <w:t xml:space="preserve"> which although I didn’t realise it at the time, proved to be of great benefit. A</w:t>
-      </w:r>
-      <w:r>
-        <w:rPr>
-          <w:rFonts w:ascii="Tahoma" w:hAnsi="Tahoma" w:cs="Tahoma"/>
-          <w:sz w:val="20"/>
-          <w:szCs w:val="20"/>
-        </w:rPr>
-        <w:t>s I achieved a high grade in it recently, it was very fresh in my mind</w:t>
-      </w:r>
-      <w:r>
-        <w:rPr>
-          <w:rFonts w:ascii="Tahoma" w:hAnsi="Tahoma" w:cs="Tahoma"/>
-          <w:sz w:val="20"/>
-          <w:szCs w:val="20"/>
-        </w:rPr>
-        <w:t xml:space="preserve"> and really went into detail on storing data properly to prevent future er</w:t>
-      </w:r>
-      <w:r>
-        <w:rPr>
-          <w:rFonts w:ascii="Tahoma" w:hAnsi="Tahoma" w:cs="Tahoma"/>
-          <w:sz w:val="20"/>
-          <w:szCs w:val="20"/>
-        </w:rPr>
-        <w:t>rors. Early in the project I was requested to create an Entity Relationship Diagram based on what will be having to be created for the storing data. Again, I have</w:t>
-      </w:r>
-      <w:r>
-        <w:rPr>
-          <w:rFonts w:ascii="Tahoma" w:hAnsi="Tahoma" w:cs="Tahoma"/>
-          <w:sz w:val="20"/>
-          <w:szCs w:val="20"/>
-        </w:rPr>
-        <w:t xml:space="preserve"> familiarity designing these modals so no time was wasted in creating this.</w:t>
-      </w:r>
-      <w:r>
-        <w:rPr>
-          <w:rFonts w:ascii="Tahoma" w:hAnsi="Tahoma" w:cs="Tahoma"/>
-          <w:sz w:val="20"/>
-          <w:szCs w:val="20"/>
-        </w:rPr>
-        <w:t xml:space="preserve"> To create it a website I used to in college for designing the ERD models for assignments, was used again. I knew to clearly make sure of properly displaying each table relationship and each tables primary and foreign key.</w:t>
-      </w:r>
-      <w:r>
-        <w:rPr>
-          <w:rFonts w:ascii="Tahoma" w:hAnsi="Tahoma" w:cs="Tahoma"/>
-          <w:sz w:val="20"/>
-          <w:szCs w:val="20"/>
-        </w:rPr>
-        <w:t xml:space="preserve"> The ERD model created </w:t>
-      </w:r>
-      <w:r>
-        <w:rPr>
-          <w:rFonts w:ascii="Tahoma" w:hAnsi="Tahoma" w:cs="Tahoma"/>
-          <w:sz w:val="20"/>
-          <w:szCs w:val="20"/>
-        </w:rPr>
-        <w:t xml:space="preserve">originally </w:t>
-      </w:r>
-      <w:r>
-        <w:rPr>
-          <w:rFonts w:ascii="Tahoma" w:hAnsi="Tahoma" w:cs="Tahoma"/>
-          <w:sz w:val="20"/>
-          <w:szCs w:val="20"/>
-        </w:rPr>
-        <w:t>only needed a minor few readjustments before being used as the basis for table creation.</w:t>
-      </w:r>
-    </w:p>
-    <w:p>
-      <w:pPr>
-        <w:spacing w:before="0" w:after="0" w:line="20" w:lineRule="atLeast"/>
-        <w:ind w:left="357" w:firstLine="357"/>
-        <w:jc w:val="both"/>
-        <w:rPr>
-          <w:rFonts w:ascii="Tahoma" w:hAnsi="Tahoma" w:cs="Tahoma"/>
-          <w:sz w:val="20"/>
-          <w:szCs w:val="20"/>
-        </w:rPr>
-      </w:pPr>
-      <w:r>
-        <w:rPr>
-          <w:rFonts w:ascii="Tahoma" w:hAnsi="Tahoma" w:cs="Tahoma"/>
-          <w:sz w:val="20"/>
-          <w:szCs w:val="20"/>
-        </w:rPr>
-        <w:t xml:space="preserve">Software Engineering was another module I could draw from during the placement. </w:t>
-      </w:r>
-      <w:r>
-        <w:rPr>
-          <w:rFonts w:ascii="Tahoma" w:hAnsi="Tahoma" w:cs="Tahoma"/>
-          <w:sz w:val="20"/>
-          <w:szCs w:val="20"/>
-        </w:rPr>
-        <w:t>Quite out of the blue, after a meeting with project stakeholders, I was requested to create a state diagram so the stakeholders could have an easier view of</w:t>
-      </w:r>
-      <w:r>
-        <w:rPr>
-          <w:rFonts w:ascii="Tahoma" w:hAnsi="Tahoma" w:cs="Tahoma"/>
-          <w:sz w:val="20"/>
-          <w:szCs w:val="20"/>
-        </w:rPr>
-        <w:t xml:space="preserve"> a</w:t>
-      </w:r>
-      <w:r>
-        <w:rPr>
-          <w:rFonts w:ascii="Tahoma" w:hAnsi="Tahoma" w:cs="Tahoma"/>
-          <w:sz w:val="20"/>
-          <w:szCs w:val="20"/>
-        </w:rPr>
-        <w:t xml:space="preserve"> specific part of the </w:t>
-      </w:r>
-      <w:r>
-        <w:rPr>
-          <w:rFonts w:ascii="Tahoma" w:hAnsi="Tahoma" w:cs="Tahoma"/>
-          <w:sz w:val="20"/>
-          <w:szCs w:val="20"/>
-        </w:rPr>
-        <w:t>system. This was my first interaction with creating a state diagram since having to make one for software engineering CA in second year.</w:t>
-      </w:r>
-      <w:r>
-        <w:rPr>
-          <w:rFonts w:ascii="Tahoma" w:hAnsi="Tahoma" w:cs="Tahoma"/>
-          <w:sz w:val="20"/>
-          <w:szCs w:val="20"/>
-        </w:rPr>
-        <w:t xml:space="preserve"> </w:t>
-      </w:r>
-      <w:r>
-        <w:rPr>
-          <w:rFonts w:ascii="Tahoma" w:hAnsi="Tahoma" w:cs="Tahoma"/>
-          <w:sz w:val="20"/>
-          <w:szCs w:val="20"/>
-        </w:rPr>
-        <w:t>Th</w:t>
-      </w:r>
-      <w:r>
-        <w:rPr>
-          <w:rFonts w:ascii="Tahoma" w:hAnsi="Tahoma" w:cs="Tahoma"/>
-          <w:sz w:val="20"/>
-          <w:szCs w:val="20"/>
-        </w:rPr>
-        <w:t>e state diagram</w:t>
-      </w:r>
-      <w:r>
-        <w:rPr>
-          <w:rFonts w:ascii="Tahoma" w:hAnsi="Tahoma" w:cs="Tahoma"/>
-          <w:sz w:val="20"/>
-          <w:szCs w:val="20"/>
-        </w:rPr>
-        <w:t xml:space="preserve"> was </w:t>
-      </w:r>
-      <w:r>
-        <w:rPr>
-          <w:rFonts w:ascii="Tahoma" w:hAnsi="Tahoma" w:cs="Tahoma"/>
-          <w:sz w:val="20"/>
-          <w:szCs w:val="20"/>
-        </w:rPr>
-        <w:t xml:space="preserve">later on </w:t>
-      </w:r>
-      <w:r>
-        <w:rPr>
-          <w:rFonts w:ascii="Tahoma" w:hAnsi="Tahoma" w:cs="Tahoma"/>
-          <w:sz w:val="20"/>
-          <w:szCs w:val="20"/>
-        </w:rPr>
-        <w:t xml:space="preserve">used </w:t>
-      </w:r>
-      <w:r>
-        <w:rPr>
-          <w:rFonts w:ascii="Tahoma" w:hAnsi="Tahoma" w:cs="Tahoma"/>
-          <w:sz w:val="20"/>
-          <w:szCs w:val="20"/>
-        </w:rPr>
-        <w:t xml:space="preserve">when a member of another department, after seeing the application in action, wanted </w:t>
-      </w:r>
-      <w:r>
-        <w:rPr>
-          <w:rFonts w:ascii="Tahoma" w:hAnsi="Tahoma" w:cs="Tahoma"/>
-          <w:sz w:val="20"/>
-          <w:szCs w:val="20"/>
-        </w:rPr>
-        <w:t>to</w:t>
-      </w:r>
-      <w:r>
-        <w:rPr>
-          <w:rFonts w:ascii="Tahoma" w:hAnsi="Tahoma" w:cs="Tahoma"/>
-          <w:sz w:val="20"/>
-          <w:szCs w:val="20"/>
-        </w:rPr>
-        <w:t xml:space="preserve"> change</w:t>
-      </w:r>
-      <w:r>
-        <w:rPr>
-          <w:rFonts w:ascii="Tahoma" w:hAnsi="Tahoma" w:cs="Tahoma"/>
-          <w:sz w:val="20"/>
-          <w:szCs w:val="20"/>
-        </w:rPr>
-        <w:t xml:space="preserve"> how a screen worked. </w:t>
+        <w:t xml:space="preserve">Once the idea was conceptualized in these, the followed process was similar to the process followed in the internship with the only exception being there was obviously no overheads </w:t>
+      </w:r>
+      <w:r>
+        <w:rPr>
+          <w:rFonts w:ascii="Tahoma" w:hAnsi="Tahoma" w:cs="Tahoma"/>
+          <w:sz w:val="20"/>
+          <w:szCs w:val="20"/>
+        </w:rPr>
+        <w:t xml:space="preserve">or stakeholders, </w:t>
+      </w:r>
+      <w:r>
+        <w:rPr>
+          <w:rFonts w:ascii="Tahoma" w:hAnsi="Tahoma" w:cs="Tahoma"/>
+          <w:sz w:val="20"/>
+          <w:szCs w:val="20"/>
+        </w:rPr>
+        <w:t xml:space="preserve">when </w:t>
+      </w:r>
+      <w:r>
+        <w:rPr>
+          <w:rFonts w:ascii="Tahoma" w:hAnsi="Tahoma" w:cs="Tahoma"/>
+          <w:sz w:val="20"/>
+          <w:szCs w:val="20"/>
+        </w:rPr>
+        <w:t>carrying out</w:t>
+      </w:r>
+      <w:r>
+        <w:rPr>
+          <w:rFonts w:ascii="Tahoma" w:hAnsi="Tahoma" w:cs="Tahoma"/>
+          <w:sz w:val="20"/>
+          <w:szCs w:val="20"/>
+        </w:rPr>
+        <w:t xml:space="preserve"> the team projects. </w:t>
       </w:r>
       <w:r>
         <w:rPr>
@@ -12903,99 +13244,201 @@
           <w:sz w:val="20"/>
           <w:szCs w:val="20"/>
         </w:rPr>
-        <w:t xml:space="preserve"> </w:t>
-      </w:r>
-      <w:r>
-        <w:rPr>
-          <w:rFonts w:ascii="Tahoma" w:hAnsi="Tahoma" w:cs="Tahoma"/>
-          <w:sz w:val="20"/>
-          <w:szCs w:val="20"/>
-        </w:rPr>
-        <w:t>the state diagram for this screen had already been signed off on so the change was a non-runner.</w:t>
-      </w:r>
-    </w:p>
-    <w:p>
-      <w:pPr>
-        <w:spacing w:before="0" w:after="0" w:line="20" w:lineRule="atLeast"/>
-        <w:ind w:left="357" w:firstLine="357"/>
-        <w:jc w:val="both"/>
-        <w:rPr>
-          <w:rFonts w:ascii="Tahoma" w:hAnsi="Tahoma" w:cs="Tahoma"/>
-          <w:sz w:val="20"/>
-          <w:szCs w:val="20"/>
-        </w:rPr>
-      </w:pPr>
-      <w:r>
-        <w:rPr>
-          <w:rFonts w:ascii="Tahoma" w:hAnsi="Tahoma" w:cs="Tahoma"/>
-          <w:sz w:val="20"/>
-          <w:szCs w:val="20"/>
-        </w:rPr>
-        <w:t>Possibly the more abstract interaction between the course and the placement, without me realising, were the two team projects modules. Although there were many group projects</w:t>
-      </w:r>
-      <w:r>
-        <w:rPr>
-          <w:rFonts w:ascii="Tahoma" w:hAnsi="Tahoma" w:cs="Tahoma"/>
-          <w:sz w:val="20"/>
-          <w:szCs w:val="20"/>
-        </w:rPr>
-        <w:t xml:space="preserve"> throughout each module,</w:t>
-      </w:r>
-      <w:r>
-        <w:rPr>
-          <w:rFonts w:ascii="Tahoma" w:hAnsi="Tahoma" w:cs="Tahoma"/>
-          <w:sz w:val="20"/>
-          <w:szCs w:val="20"/>
-        </w:rPr>
-        <w:t xml:space="preserve"> the focus and dynamics I experienced in the two team projects were most alike to what I experienced in the workplace.</w:t>
-      </w:r>
-      <w:r>
-        <w:rPr>
-          <w:rFonts w:ascii="Tahoma" w:hAnsi="Tahoma" w:cs="Tahoma"/>
-          <w:sz w:val="20"/>
-          <w:szCs w:val="20"/>
-        </w:rPr>
-        <w:t xml:space="preserve"> </w:t>
-      </w:r>
-      <w:r>
-        <w:rPr>
-          <w:rFonts w:ascii="Tahoma" w:hAnsi="Tahoma" w:cs="Tahoma"/>
-          <w:sz w:val="20"/>
-          <w:szCs w:val="20"/>
-        </w:rPr>
-        <w:t xml:space="preserve">Once the idea was conceptualized in these, the followed process was similar to the process followed in the internship with the only exception being there was obviously no overheads </w:t>
-      </w:r>
-      <w:r>
-        <w:rPr>
-          <w:rFonts w:ascii="Tahoma" w:hAnsi="Tahoma" w:cs="Tahoma"/>
-          <w:sz w:val="20"/>
-          <w:szCs w:val="20"/>
-        </w:rPr>
-        <w:t xml:space="preserve">or stakeholders, </w:t>
-      </w:r>
-      <w:r>
-        <w:rPr>
-          <w:rFonts w:ascii="Tahoma" w:hAnsi="Tahoma" w:cs="Tahoma"/>
-          <w:sz w:val="20"/>
-          <w:szCs w:val="20"/>
-        </w:rPr>
-        <w:t xml:space="preserve">when </w:t>
-      </w:r>
-      <w:r>
-        <w:rPr>
-          <w:rFonts w:ascii="Tahoma" w:hAnsi="Tahoma" w:cs="Tahoma"/>
-          <w:sz w:val="20"/>
-          <w:szCs w:val="20"/>
-        </w:rPr>
-        <w:t>carrying out</w:t>
-      </w:r>
-      <w:r>
-        <w:rPr>
-          <w:rFonts w:ascii="Tahoma" w:hAnsi="Tahoma" w:cs="Tahoma"/>
-          <w:sz w:val="20"/>
-          <w:szCs w:val="20"/>
-        </w:rPr>
-        <w:t xml:space="preserve"> the team projects. </w:t>
+        <w:t xml:space="preserve"> this would have brought on my self-working skills which I have found are extremely important in the workplace, </w:t>
+      </w:r>
+      <w:r>
+        <w:rPr>
+          <w:rFonts w:ascii="Tahoma" w:hAnsi="Tahoma" w:cs="Tahoma"/>
+          <w:sz w:val="20"/>
+          <w:szCs w:val="20"/>
+        </w:rPr>
+        <w:t xml:space="preserve">with no self-motivation no progress would have occurred. The </w:t>
+      </w:r>
+      <w:r>
+        <w:rPr>
+          <w:rFonts w:ascii="Tahoma" w:hAnsi="Tahoma" w:cs="Tahoma"/>
+          <w:sz w:val="20"/>
+          <w:szCs w:val="20"/>
+        </w:rPr>
+        <w:t xml:space="preserve">working </w:t>
+      </w:r>
+      <w:r>
+        <w:rPr>
+          <w:rFonts w:ascii="Tahoma" w:hAnsi="Tahoma" w:cs="Tahoma"/>
+          <w:sz w:val="20"/>
+          <w:szCs w:val="20"/>
+        </w:rPr>
+        <w:t xml:space="preserve">dynamics </w:t>
+      </w:r>
+      <w:r>
+        <w:rPr>
+          <w:rFonts w:ascii="Tahoma" w:hAnsi="Tahoma" w:cs="Tahoma"/>
+          <w:sz w:val="20"/>
+          <w:szCs w:val="20"/>
+        </w:rPr>
+        <w:t>were extremely useful on how to deal with issues which arose.</w:t>
+      </w:r>
+      <w:r>
+        <w:rPr>
+          <w:rFonts w:ascii="Tahoma" w:hAnsi="Tahoma" w:cs="Tahoma"/>
+          <w:sz w:val="20"/>
+          <w:szCs w:val="20"/>
+        </w:rPr>
+        <w:t xml:space="preserve"> Agile stand up meetings were held during the third-year team project module and these were held every day on the project in Revenue.</w:t>
+      </w:r>
+      <w:r>
+        <w:rPr>
+          <w:rFonts w:ascii="Tahoma" w:hAnsi="Tahoma" w:cs="Tahoma"/>
+          <w:sz w:val="20"/>
+          <w:szCs w:val="20"/>
+        </w:rPr>
+        <w:t xml:space="preserve"> Even arbitrary things like scheduling dates and planning were all previously covered in team project so without knowing, both team project modules were closely aligned to how the placement panned out in the end.</w:t>
+      </w:r>
+    </w:p>
+    <w:p>
+      <w:pPr>
+        <w:spacing w:before="0" w:after="0" w:line="20" w:lineRule="atLeast"/>
+        <w:ind w:left="717"/>
+        <w:jc w:val="both"/>
+        <w:rPr>
+          <w:rFonts w:ascii="Tahoma" w:hAnsi="Tahoma" w:cs="Tahoma"/>
+          <w:b/>
+          <w:sz w:val="20"/>
+          <w:szCs w:val="20"/>
+        </w:rPr>
+      </w:pPr>
+    </w:p>
+    <w:p>
+      <w:pPr>
+        <w:spacing w:before="0" w:after="0" w:line="20" w:lineRule="atLeast"/>
+        <w:ind w:left="717"/>
+        <w:jc w:val="both"/>
+        <w:rPr>
+          <w:rFonts w:ascii="Tahoma" w:hAnsi="Tahoma" w:cs="Tahoma"/>
+          <w:b/>
+          <w:sz w:val="20"/>
+          <w:szCs w:val="20"/>
+        </w:rPr>
+      </w:pPr>
+    </w:p>
+    <w:p>
+      <w:pPr>
+        <w:spacing w:before="0" w:after="0" w:line="20" w:lineRule="atLeast"/>
+        <w:jc w:val="both"/>
+        <w:rPr>
+          <w:rFonts w:ascii="Tahoma" w:hAnsi="Tahoma" w:cs="Tahoma"/>
+          <w:b/>
+          <w:sz w:val="20"/>
+          <w:szCs w:val="20"/>
+        </w:rPr>
+      </w:pPr>
+    </w:p>
+    <w:p>
+      <w:pPr>
+        <w:spacing w:before="0" w:after="0" w:line="20" w:lineRule="atLeast"/>
+        <w:ind w:left="357"/>
+        <w:jc w:val="both"/>
+        <w:rPr>
+          <w:rFonts w:ascii="Tahoma" w:hAnsi="Tahoma" w:cs="Tahoma"/>
+          <w:b/>
+          <w:sz w:val="20"/>
+          <w:szCs w:val="20"/>
+        </w:rPr>
+      </w:pPr>
+      <w:r>
+        <w:rPr>
+          <w:rFonts w:ascii="Tahoma" w:hAnsi="Tahoma" w:cs="Tahoma"/>
+          <w:b/>
+          <w:sz w:val="20"/>
+          <w:szCs w:val="20"/>
+        </w:rPr>
+        <w:t>Did the placement contribute to the ch</w:t>
+      </w:r>
+      <w:r>
+        <w:rPr>
+          <w:rFonts w:ascii="Tahoma" w:hAnsi="Tahoma" w:cs="Tahoma"/>
+          <w:b/>
+          <w:sz w:val="20"/>
+          <w:szCs w:val="20"/>
+        </w:rPr>
+        <w:t>oice of the final year project?</w:t>
+      </w:r>
+    </w:p>
+    <w:p>
+      <w:pPr>
+        <w:spacing w:before="0" w:after="0" w:line="20" w:lineRule="atLeast"/>
+        <w:ind w:left="1074"/>
+        <w:jc w:val="both"/>
+        <w:rPr>
+          <w:rFonts w:ascii="Tahoma" w:hAnsi="Tahoma" w:cs="Tahoma"/>
+          <w:b/>
+          <w:sz w:val="20"/>
+          <w:szCs w:val="20"/>
+        </w:rPr>
+      </w:pPr>
+    </w:p>
+    <w:p>
+      <w:pPr>
+        <w:spacing w:before="0" w:after="0" w:line="20" w:lineRule="atLeast"/>
+        <w:ind w:left="1074"/>
+        <w:jc w:val="both"/>
+        <w:rPr>
+          <w:rFonts w:ascii="Tahoma" w:hAnsi="Tahoma" w:cs="Tahoma"/>
+          <w:b/>
+          <w:sz w:val="20"/>
+          <w:szCs w:val="20"/>
+        </w:rPr>
+      </w:pPr>
+    </w:p>
+    <w:p>
+      <w:pPr>
+        <w:spacing w:before="0" w:after="0" w:line="20" w:lineRule="atLeast"/>
+        <w:ind w:left="1074"/>
+        <w:jc w:val="both"/>
+        <w:rPr>
+          <w:rFonts w:ascii="Tahoma" w:hAnsi="Tahoma" w:cs="Tahoma"/>
+          <w:b/>
+          <w:sz w:val="20"/>
+          <w:szCs w:val="20"/>
+        </w:rPr>
+      </w:pPr>
+    </w:p>
+    <w:p>
+      <w:pPr>
+        <w:spacing w:before="0" w:after="0" w:line="20" w:lineRule="atLeast"/>
+        <w:ind w:left="357" w:firstLine="363"/>
+        <w:jc w:val="both"/>
+        <w:rPr>
+          <w:rFonts w:ascii="Tahoma" w:hAnsi="Tahoma" w:cs="Tahoma"/>
+          <w:sz w:val="20"/>
+          <w:szCs w:val="20"/>
+        </w:rPr>
+      </w:pPr>
+      <w:r>
+        <w:rPr>
+          <w:rFonts w:ascii="Tahoma" w:hAnsi="Tahoma" w:cs="Tahoma"/>
+          <w:sz w:val="20"/>
+          <w:szCs w:val="20"/>
+        </w:rPr>
+        <w:t xml:space="preserve">Before I started I was extremely hopeful that after the placement it would be clear not only what project I wanted to do </w:t>
+      </w:r>
+      <w:proofErr w:type="gramStart"/>
+      <w:r>
+        <w:rPr>
+          <w:rFonts w:ascii="Tahoma" w:hAnsi="Tahoma" w:cs="Tahoma"/>
+          <w:sz w:val="20"/>
+          <w:szCs w:val="20"/>
+        </w:rPr>
+        <w:t>and also</w:t>
+      </w:r>
+      <w:proofErr w:type="gramEnd"/>
+      <w:r>
+        <w:rPr>
+          <w:rFonts w:ascii="Tahoma" w:hAnsi="Tahoma" w:cs="Tahoma"/>
+          <w:sz w:val="20"/>
+          <w:szCs w:val="20"/>
+        </w:rPr>
+        <w:t xml:space="preserve"> the stream was most suited but also what I want to do in future. </w:t>
       </w:r>
       <w:r>
         <w:rPr>
@@ -13011,56 +13454,52 @@
           <w:sz w:val="20"/>
           <w:szCs w:val="20"/>
         </w:rPr>
-        <w:t xml:space="preserve"> this would have brought on my self-working skills which I have found are extremely important in the workplace, </w:t>
-      </w:r>
-      <w:r>
-        <w:rPr>
-          <w:rFonts w:ascii="Tahoma" w:hAnsi="Tahoma" w:cs="Tahoma"/>
-          <w:sz w:val="20"/>
-          <w:szCs w:val="20"/>
-        </w:rPr>
-        <w:t xml:space="preserve">with no self-motivation no progress would have occurred. The </w:t>
-      </w:r>
-      <w:r>
-        <w:rPr>
-          <w:rFonts w:ascii="Tahoma" w:hAnsi="Tahoma" w:cs="Tahoma"/>
-          <w:sz w:val="20"/>
-          <w:szCs w:val="20"/>
-        </w:rPr>
-        <w:t xml:space="preserve">working </w:t>
-      </w:r>
-      <w:r>
-        <w:rPr>
-          <w:rFonts w:ascii="Tahoma" w:hAnsi="Tahoma" w:cs="Tahoma"/>
-          <w:sz w:val="20"/>
-          <w:szCs w:val="20"/>
-        </w:rPr>
-        <w:t xml:space="preserve">dynamics </w:t>
-      </w:r>
-      <w:r>
-        <w:rPr>
-          <w:rFonts w:ascii="Tahoma" w:hAnsi="Tahoma" w:cs="Tahoma"/>
-          <w:sz w:val="20"/>
-          <w:szCs w:val="20"/>
-        </w:rPr>
-        <w:t>were extremely useful on how to deal with issues which arose.</w:t>
-      </w:r>
-      <w:r>
-        <w:rPr>
-          <w:rFonts w:ascii="Tahoma" w:hAnsi="Tahoma" w:cs="Tahoma"/>
-          <w:sz w:val="20"/>
-          <w:szCs w:val="20"/>
-        </w:rPr>
-        <w:t xml:space="preserve"> Agile stand up meetings were held during the third-year team project module and these were held every day on the project in Revenue.</w:t>
-      </w:r>
-      <w:r>
-        <w:rPr>
-          <w:rFonts w:ascii="Tahoma" w:hAnsi="Tahoma" w:cs="Tahoma"/>
-          <w:sz w:val="20"/>
-          <w:szCs w:val="20"/>
-        </w:rPr>
-        <w:t xml:space="preserve"> Even arbitrary things like scheduling dates and planning were all previously covered in team project so without </w:t>
-      </w:r>
+        <w:t xml:space="preserve"> this has not panned out how I </w:t>
+      </w:r>
+      <w:r>
+        <w:rPr>
+          <w:rFonts w:ascii="Tahoma" w:hAnsi="Tahoma" w:cs="Tahoma"/>
+          <w:sz w:val="20"/>
+          <w:szCs w:val="20"/>
+        </w:rPr>
+        <w:t>hoped, I naively expected everything to just fall into my lap and be clear.</w:t>
+      </w:r>
+      <w:r>
+        <w:rPr>
+          <w:rFonts w:ascii="Tahoma" w:hAnsi="Tahoma" w:cs="Tahoma"/>
+          <w:sz w:val="20"/>
+          <w:szCs w:val="20"/>
+        </w:rPr>
+        <w:t xml:space="preserve"> When the time came to pick a final year</w:t>
+      </w:r>
+      <w:r>
+        <w:rPr>
+          <w:rFonts w:ascii="Tahoma" w:hAnsi="Tahoma" w:cs="Tahoma"/>
+          <w:sz w:val="20"/>
+          <w:szCs w:val="20"/>
+        </w:rPr>
+        <w:t xml:space="preserve"> stream, I put a lot of thought into it as I had no idea what to </w:t>
+      </w:r>
+      <w:r>
+        <w:rPr>
+          <w:rFonts w:ascii="Tahoma" w:hAnsi="Tahoma" w:cs="Tahoma"/>
+          <w:sz w:val="20"/>
+          <w:szCs w:val="20"/>
+        </w:rPr>
+        <w:t>do and after much deliberation and checking technologies used in previous final year projects, I decided cloud computing would be best suited to me from the point of view that the skills I picked up in Revenue would surely be an aid along the way even if the project uses slightly different technologies. Especially as I noticed a lot of Angular listed alongside other technologies in the cloud computing technologies used section of the showcase booklets.</w:t>
+      </w:r>
+    </w:p>
+    <w:p>
+      <w:pPr>
+        <w:spacing w:before="0" w:after="0" w:line="20" w:lineRule="atLeast"/>
+        <w:ind w:left="357" w:firstLine="363"/>
+        <w:jc w:val="both"/>
+        <w:rPr>
+          <w:rFonts w:ascii="Tahoma" w:hAnsi="Tahoma" w:cs="Tahoma"/>
+          <w:sz w:val="20"/>
+          <w:szCs w:val="20"/>
+        </w:rPr>
+      </w:pPr>
       <w:r>
         <w:rPr>
           <w:rFonts w:ascii="Tahoma" w:hAnsi="Tahoma" w:cs="Tahoma"/>
@@ -13068,116 +13507,8 @@
           <w:szCs w:val="20"/>
         </w:rPr>
         <w:lastRenderedPageBreak/>
-        <w:t>knowing, both team project modules were closely aligned to how the placement panned out in the end.</w:t>
-      </w:r>
-    </w:p>
-    <w:p>
-      <w:pPr>
-        <w:spacing w:before="0" w:after="0" w:line="20" w:lineRule="atLeast"/>
-        <w:ind w:left="717"/>
-        <w:jc w:val="both"/>
-        <w:rPr>
-          <w:rFonts w:ascii="Tahoma" w:hAnsi="Tahoma" w:cs="Tahoma"/>
-          <w:b/>
-          <w:sz w:val="20"/>
-          <w:szCs w:val="20"/>
-        </w:rPr>
-      </w:pPr>
-    </w:p>
-    <w:p>
-      <w:pPr>
-        <w:spacing w:before="0" w:after="0" w:line="20" w:lineRule="atLeast"/>
-        <w:ind w:left="717"/>
-        <w:jc w:val="both"/>
-        <w:rPr>
-          <w:rFonts w:ascii="Tahoma" w:hAnsi="Tahoma" w:cs="Tahoma"/>
-          <w:b/>
-          <w:sz w:val="20"/>
-          <w:szCs w:val="20"/>
-        </w:rPr>
-      </w:pPr>
-    </w:p>
-    <w:p>
-      <w:pPr>
-        <w:spacing w:before="0" w:after="0" w:line="20" w:lineRule="atLeast"/>
-        <w:jc w:val="both"/>
-        <w:rPr>
-          <w:rFonts w:ascii="Tahoma" w:hAnsi="Tahoma" w:cs="Tahoma"/>
-          <w:b/>
-          <w:sz w:val="20"/>
-          <w:szCs w:val="20"/>
-        </w:rPr>
-      </w:pPr>
-    </w:p>
-    <w:p>
-      <w:pPr>
-        <w:spacing w:before="0" w:after="0" w:line="20" w:lineRule="atLeast"/>
-        <w:ind w:left="357"/>
-        <w:jc w:val="both"/>
-        <w:rPr>
-          <w:rFonts w:ascii="Tahoma" w:hAnsi="Tahoma" w:cs="Tahoma"/>
-          <w:b/>
-          <w:sz w:val="20"/>
-          <w:szCs w:val="20"/>
-        </w:rPr>
-      </w:pPr>
-      <w:r>
-        <w:rPr>
-          <w:rFonts w:ascii="Tahoma" w:hAnsi="Tahoma" w:cs="Tahoma"/>
-          <w:b/>
-          <w:sz w:val="20"/>
-          <w:szCs w:val="20"/>
-        </w:rPr>
-        <w:t>Did the placement contribute to the ch</w:t>
-      </w:r>
-      <w:r>
-        <w:rPr>
-          <w:rFonts w:ascii="Tahoma" w:hAnsi="Tahoma" w:cs="Tahoma"/>
-          <w:b/>
-          <w:sz w:val="20"/>
-          <w:szCs w:val="20"/>
-        </w:rPr>
-        <w:t>oice of the final year project?</w:t>
-      </w:r>
-    </w:p>
-    <w:p>
-      <w:pPr>
-        <w:spacing w:before="0" w:after="0" w:line="20" w:lineRule="atLeast"/>
-        <w:ind w:left="1074"/>
-        <w:jc w:val="both"/>
-        <w:rPr>
-          <w:rFonts w:ascii="Tahoma" w:hAnsi="Tahoma" w:cs="Tahoma"/>
-          <w:b/>
-          <w:sz w:val="20"/>
-          <w:szCs w:val="20"/>
-        </w:rPr>
-      </w:pPr>
-    </w:p>
-    <w:p>
-      <w:pPr>
-        <w:spacing w:before="0" w:after="0" w:line="20" w:lineRule="atLeast"/>
-        <w:ind w:left="1074"/>
-        <w:jc w:val="both"/>
-        <w:rPr>
-          <w:rFonts w:ascii="Tahoma" w:hAnsi="Tahoma" w:cs="Tahoma"/>
-          <w:b/>
-          <w:sz w:val="20"/>
-          <w:szCs w:val="20"/>
-        </w:rPr>
-      </w:pPr>
-    </w:p>
-    <w:p>
-      <w:pPr>
-        <w:spacing w:before="0" w:after="0" w:line="20" w:lineRule="atLeast"/>
-        <w:ind w:left="1074"/>
-        <w:jc w:val="both"/>
-        <w:rPr>
-          <w:rFonts w:ascii="Tahoma" w:hAnsi="Tahoma" w:cs="Tahoma"/>
-          <w:b/>
-          <w:sz w:val="20"/>
-          <w:szCs w:val="20"/>
-        </w:rPr>
-      </w:pPr>
+        <w:t>After choosing the stream I decided I would use a lot of thinking time examining what would be the most creative project to do using Angular. However midway through these thoughts, I was informed by email that the cloud computing specification would not be running this year, which left me back at square one.</w:t>
+      </w:r>
     </w:p>
     <w:p>
       <w:pPr>
@@ -13196,112 +13527,6 @@
           <w:sz w:val="20"/>
           <w:szCs w:val="20"/>
         </w:rPr>
-        <w:t xml:space="preserve">Before I started I was extremely hopeful that after the placement it would be clear not only what project I wanted to do </w:t>
-      </w:r>
-      <w:proofErr w:type="gramStart"/>
-      <w:r>
-        <w:rPr>
-          <w:rFonts w:ascii="Tahoma" w:hAnsi="Tahoma" w:cs="Tahoma"/>
-          <w:sz w:val="20"/>
-          <w:szCs w:val="20"/>
-        </w:rPr>
-        <w:t>and also</w:t>
-      </w:r>
-      <w:proofErr w:type="gramEnd"/>
-      <w:r>
-        <w:rPr>
-          <w:rFonts w:ascii="Tahoma" w:hAnsi="Tahoma" w:cs="Tahoma"/>
-          <w:sz w:val="20"/>
-          <w:szCs w:val="20"/>
-        </w:rPr>
-        <w:t xml:space="preserve"> the stream was most suited but also what I want to do in future. </w:t>
-      </w:r>
-      <w:r>
-        <w:rPr>
-          <w:rFonts w:ascii="Tahoma" w:hAnsi="Tahoma" w:cs="Tahoma"/>
-          <w:sz w:val="20"/>
-          <w:szCs w:val="20"/>
-        </w:rPr>
-        <w:t>However,</w:t>
-      </w:r>
-      <w:r>
-        <w:rPr>
-          <w:rFonts w:ascii="Tahoma" w:hAnsi="Tahoma" w:cs="Tahoma"/>
-          <w:sz w:val="20"/>
-          <w:szCs w:val="20"/>
-        </w:rPr>
-        <w:t xml:space="preserve"> this has not panned out how I </w:t>
-      </w:r>
-      <w:r>
-        <w:rPr>
-          <w:rFonts w:ascii="Tahoma" w:hAnsi="Tahoma" w:cs="Tahoma"/>
-          <w:sz w:val="20"/>
-          <w:szCs w:val="20"/>
-        </w:rPr>
-        <w:t>hoped, I naively expected everything to just fall into my lap and be clear.</w:t>
-      </w:r>
-      <w:r>
-        <w:rPr>
-          <w:rFonts w:ascii="Tahoma" w:hAnsi="Tahoma" w:cs="Tahoma"/>
-          <w:sz w:val="20"/>
-          <w:szCs w:val="20"/>
-        </w:rPr>
-        <w:t xml:space="preserve"> When the time came to pick a final year</w:t>
-      </w:r>
-      <w:r>
-        <w:rPr>
-          <w:rFonts w:ascii="Tahoma" w:hAnsi="Tahoma" w:cs="Tahoma"/>
-          <w:sz w:val="20"/>
-          <w:szCs w:val="20"/>
-        </w:rPr>
-        <w:t xml:space="preserve"> stream, I put a lot of thought into it as I had no idea what to </w:t>
-      </w:r>
-      <w:r>
-        <w:rPr>
-          <w:rFonts w:ascii="Tahoma" w:hAnsi="Tahoma" w:cs="Tahoma"/>
-          <w:sz w:val="20"/>
-          <w:szCs w:val="20"/>
-        </w:rPr>
-        <w:t>do and after much deliberation and checking technologies used in previous final year projects, I decided cloud computing would be best suited to me from the point of view that the skills I picked up in Revenue would surely be an aid along the way even if the project uses slightly different technologies. Especially as I noticed a lot of Angular listed alongside other technologies in the cloud computing technologies used section of the showcase booklets.</w:t>
-      </w:r>
-    </w:p>
-    <w:p>
-      <w:pPr>
-        <w:spacing w:before="0" w:after="0" w:line="20" w:lineRule="atLeast"/>
-        <w:ind w:left="357" w:firstLine="363"/>
-        <w:jc w:val="both"/>
-        <w:rPr>
-          <w:rFonts w:ascii="Tahoma" w:hAnsi="Tahoma" w:cs="Tahoma"/>
-          <w:sz w:val="20"/>
-          <w:szCs w:val="20"/>
-        </w:rPr>
-      </w:pPr>
-      <w:r>
-        <w:rPr>
-          <w:rFonts w:ascii="Tahoma" w:hAnsi="Tahoma" w:cs="Tahoma"/>
-          <w:sz w:val="20"/>
-          <w:szCs w:val="20"/>
-        </w:rPr>
-        <w:t>After choosing the stream I decided I would use a lot of thinking time examining what would be the most creative project to do using Angular. However midway through these thoughts, I was informed by email that the cloud computing specification would not be running this year, which left me back at square one.</w:t>
-      </w:r>
-    </w:p>
-    <w:p>
-      <w:pPr>
-        <w:spacing w:before="0" w:after="0" w:line="20" w:lineRule="atLeast"/>
-        <w:ind w:left="357" w:firstLine="363"/>
-        <w:jc w:val="both"/>
-        <w:rPr>
-          <w:rFonts w:ascii="Tahoma" w:hAnsi="Tahoma" w:cs="Tahoma"/>
-          <w:sz w:val="20"/>
-          <w:szCs w:val="20"/>
-        </w:rPr>
-      </w:pPr>
-      <w:r>
-        <w:rPr>
-          <w:rFonts w:ascii="Tahoma" w:hAnsi="Tahoma" w:cs="Tahoma"/>
-          <w:sz w:val="20"/>
-          <w:szCs w:val="20"/>
-        </w:rPr>
         <w:t xml:space="preserve">Since I made the change of stream as of three weeks ago at the time of writing, I am still undecided so in </w:t>
       </w:r>
       <w:r>
@@ -13318,7 +13543,23 @@
           <w:sz w:val="20"/>
           <w:szCs w:val="20"/>
         </w:rPr>
-        <w:t xml:space="preserve"> the placement was unable to contribute to my project next year.</w:t>
+        <w:t xml:space="preserve"> the placement was</w:t>
+      </w:r>
+      <w:r>
+        <w:rPr>
+          <w:rFonts w:ascii="Tahoma" w:hAnsi="Tahoma" w:cs="Tahoma"/>
+          <w:sz w:val="20"/>
+          <w:szCs w:val="20"/>
+        </w:rPr>
+        <w:t xml:space="preserve"> unfortunately</w:t>
+      </w:r>
+      <w:r>
+        <w:rPr>
+          <w:rFonts w:ascii="Tahoma" w:hAnsi="Tahoma" w:cs="Tahoma"/>
+          <w:sz w:val="20"/>
+          <w:szCs w:val="20"/>
+        </w:rPr>
+        <w:t xml:space="preserve"> unable to contribute to my project next year.</w:t>
       </w:r>
     </w:p>
     <w:p>
@@ -13913,7 +14154,16 @@
           <w:sz w:val="20"/>
           <w:szCs w:val="20"/>
         </w:rPr>
-        <w:t xml:space="preserve">nue they would have to keep an </w:t>
+        <w:t xml:space="preserve">nue they </w:t>
+      </w:r>
+      <w:r>
+        <w:rPr>
+          <w:rFonts w:ascii="Tahoma" w:hAnsi="Tahoma" w:cs="Tahoma"/>
+          <w:sz w:val="20"/>
+          <w:szCs w:val="20"/>
+        </w:rPr>
+        <w:lastRenderedPageBreak/>
+        <w:t xml:space="preserve">would have to keep an </w:t>
       </w:r>
       <w:r>
         <w:rPr>
@@ -14065,23 +14315,7 @@
           <w:sz w:val="20"/>
           <w:szCs w:val="20"/>
         </w:rPr>
-        <w:t xml:space="preserve"> and I gained great experience but hearing fellow interns from other workplaces sharing news they are being kept on is </w:t>
-      </w:r>
-      <w:r>
-        <w:rPr>
-          <w:rFonts w:ascii="Tahoma" w:hAnsi="Tahoma" w:cs="Tahoma"/>
-          <w:sz w:val="20"/>
-          <w:szCs w:val="20"/>
-        </w:rPr>
-        <w:t>extremely demoralising</w:t>
-      </w:r>
-      <w:r>
-        <w:rPr>
-          <w:rFonts w:ascii="Tahoma" w:hAnsi="Tahoma" w:cs="Tahoma"/>
-          <w:sz w:val="20"/>
-          <w:szCs w:val="20"/>
-        </w:rPr>
-        <w:t xml:space="preserve"> especially when I had another internship offer on the table when choosing.</w:t>
+        <w:t xml:space="preserve"> and I gained great experience but hearing fellow interns from other workplaces sharing news they are being kept on is extremely demoralising especially when I had another internship offer on the table when choosing.</w:t>
       </w:r>
     </w:p>
     <w:p>
@@ -14239,6 +14473,103 @@
           <w:sz w:val="20"/>
           <w:szCs w:val="20"/>
         </w:rPr>
+        <w:t xml:space="preserve">If I think about the support given I can’t complain of the help of help I received especially from the software developer of the team, whom without my </w:t>
+      </w:r>
+      <w:r>
+        <w:rPr>
+          <w:rFonts w:ascii="Tahoma" w:hAnsi="Tahoma" w:cs="Tahoma"/>
+          <w:sz w:val="20"/>
+          <w:szCs w:val="20"/>
+        </w:rPr>
+        <w:t xml:space="preserve">experience may have been a lot tougher and my supervisor was always there to query any general question relating to my actual work experience like questions surrounding time and annual leave. I also realise nothing will ever be the complete package so from my point of view when I evaluate everything I really have little to complain about from the work side of things from the time I started to the time I finished, so naturally I am little disappointed to be finished when </w:t>
+      </w:r>
+      <w:r>
+        <w:rPr>
+          <w:rFonts w:ascii="Tahoma" w:hAnsi="Tahoma" w:cs="Tahoma"/>
+          <w:sz w:val="20"/>
+          <w:szCs w:val="20"/>
+        </w:rPr>
+        <w:t>originally,</w:t>
+      </w:r>
+      <w:r>
+        <w:rPr>
+          <w:rFonts w:ascii="Tahoma" w:hAnsi="Tahoma" w:cs="Tahoma"/>
+          <w:sz w:val="20"/>
+          <w:szCs w:val="20"/>
+        </w:rPr>
+        <w:t xml:space="preserve"> I expected the time to pass like a chore but </w:t>
+      </w:r>
+      <w:proofErr w:type="gramStart"/>
+      <w:r>
+        <w:rPr>
+          <w:rFonts w:ascii="Tahoma" w:hAnsi="Tahoma" w:cs="Tahoma"/>
+          <w:sz w:val="20"/>
+          <w:szCs w:val="20"/>
+        </w:rPr>
+        <w:t xml:space="preserve">in </w:t>
+      </w:r>
+      <w:r>
+        <w:rPr>
+          <w:rFonts w:ascii="Tahoma" w:hAnsi="Tahoma" w:cs="Tahoma"/>
+          <w:sz w:val="20"/>
+          <w:szCs w:val="20"/>
+        </w:rPr>
+        <w:t>reality,</w:t>
+      </w:r>
+      <w:r>
+        <w:rPr>
+          <w:rFonts w:ascii="Tahoma" w:hAnsi="Tahoma" w:cs="Tahoma"/>
+          <w:sz w:val="20"/>
+          <w:szCs w:val="20"/>
+        </w:rPr>
+        <w:t xml:space="preserve"> it</w:t>
+      </w:r>
+      <w:proofErr w:type="gramEnd"/>
+      <w:r>
+        <w:rPr>
+          <w:rFonts w:ascii="Tahoma" w:hAnsi="Tahoma" w:cs="Tahoma"/>
+          <w:sz w:val="20"/>
+          <w:szCs w:val="20"/>
+        </w:rPr>
+        <w:t xml:space="preserve"> was quite the contrary which was a pleasant surprise.</w:t>
+      </w:r>
+      <w:r>
+        <w:rPr>
+          <w:rFonts w:ascii="Tahoma" w:hAnsi="Tahoma" w:cs="Tahoma"/>
+          <w:sz w:val="20"/>
+          <w:szCs w:val="20"/>
+        </w:rPr>
+        <w:t xml:space="preserve"> </w:t>
+      </w:r>
+    </w:p>
+    <w:p>
+      <w:pPr>
+        <w:spacing w:before="0" w:after="0" w:line="20" w:lineRule="atLeast"/>
+        <w:jc w:val="both"/>
+        <w:rPr>
+          <w:rFonts w:ascii="Tahoma" w:hAnsi="Tahoma" w:cs="Tahoma"/>
+          <w:sz w:val="20"/>
+          <w:szCs w:val="20"/>
+        </w:rPr>
+      </w:pPr>
+    </w:p>
+    <w:p>
+      <w:pPr>
+        <w:spacing w:before="0" w:after="0" w:line="20" w:lineRule="atLeast"/>
+        <w:ind w:left="357" w:firstLine="363"/>
+        <w:jc w:val="both"/>
+        <w:rPr>
+          <w:rFonts w:ascii="Tahoma" w:hAnsi="Tahoma" w:cs="Tahoma"/>
+          <w:sz w:val="20"/>
+          <w:szCs w:val="20"/>
+        </w:rPr>
+      </w:pPr>
+      <w:r>
+        <w:rPr>
+          <w:rFonts w:ascii="Tahoma" w:hAnsi="Tahoma" w:cs="Tahoma"/>
+          <w:sz w:val="20"/>
+          <w:szCs w:val="20"/>
+        </w:rPr>
         <w:t>One thing I would have liked to do more during my time here was network more but in all honestly it just probably was not possible due to the nature of the office- it is very quiet. Building it more contacts in the industry would have been ideal but it’s a very insular place, the only people I really had dialogue with would have been team members on the project I was working on. My LinkedIn contact list will certainly only grow three or four contacts, if that.</w:t>
       </w:r>
     </w:p>
@@ -14259,8 +14590,75 @@
           <w:sz w:val="20"/>
           <w:szCs w:val="20"/>
         </w:rPr>
-        <w:t xml:space="preserve">Indeed, socially I probably expected something different. There were no team bonding events at all nothing remotely interesting or different ever happened in the office. Only when </w:t>
-      </w:r>
+        <w:t xml:space="preserve">Indeed, socially I probably expected something different. There were no team bonding events at all nothing remotely interesting or different ever happened in the office. Only when someone was leaving would there be something dissimilar happening. This in a way suits my personality but it made the </w:t>
+      </w:r>
+      <w:r>
+        <w:rPr>
+          <w:rFonts w:ascii="Tahoma" w:hAnsi="Tahoma" w:cs="Tahoma"/>
+          <w:sz w:val="20"/>
+          <w:szCs w:val="20"/>
+        </w:rPr>
+        <w:t>office</w:t>
+      </w:r>
+      <w:r>
+        <w:rPr>
+          <w:rFonts w:ascii="Tahoma" w:hAnsi="Tahoma" w:cs="Tahoma"/>
+          <w:sz w:val="20"/>
+          <w:szCs w:val="20"/>
+        </w:rPr>
+        <w:t xml:space="preserve"> a pretty bleak place- the routine would be the same every single day, people just did their work and when their work was done, they went home. Having some interesting bonding events may have improved team </w:t>
+      </w:r>
+      <w:r>
+        <w:rPr>
+          <w:rFonts w:ascii="Tahoma" w:hAnsi="Tahoma" w:cs="Tahoma"/>
+          <w:sz w:val="20"/>
+          <w:szCs w:val="20"/>
+        </w:rPr>
+        <w:t>dynamics which may have increased productivity and probably self centrally, improved my overall experience.</w:t>
+      </w:r>
+      <w:r>
+        <w:rPr>
+          <w:rFonts w:ascii="Tahoma" w:hAnsi="Tahoma" w:cs="Tahoma"/>
+          <w:sz w:val="20"/>
+          <w:szCs w:val="20"/>
+        </w:rPr>
+        <w:t xml:space="preserve"> </w:t>
+      </w:r>
+    </w:p>
+    <w:p>
+      <w:pPr>
+        <w:spacing w:before="0" w:after="0" w:line="20" w:lineRule="atLeast"/>
+        <w:ind w:left="357" w:firstLine="363"/>
+        <w:jc w:val="both"/>
+        <w:rPr>
+          <w:rFonts w:ascii="Tahoma" w:hAnsi="Tahoma" w:cs="Tahoma"/>
+          <w:sz w:val="20"/>
+          <w:szCs w:val="20"/>
+        </w:rPr>
+      </w:pPr>
+    </w:p>
+    <w:p>
+      <w:pPr>
+        <w:spacing w:before="0" w:after="0" w:line="20" w:lineRule="atLeast"/>
+        <w:jc w:val="both"/>
+        <w:rPr>
+          <w:rFonts w:ascii="Tahoma" w:hAnsi="Tahoma" w:cs="Tahoma"/>
+          <w:sz w:val="20"/>
+          <w:szCs w:val="20"/>
+        </w:rPr>
+      </w:pPr>
+    </w:p>
+    <w:p>
+      <w:pPr>
+        <w:spacing w:before="0" w:after="0" w:line="20" w:lineRule="atLeast"/>
+        <w:ind w:left="357"/>
+        <w:jc w:val="both"/>
+        <w:rPr>
+          <w:rFonts w:ascii="Tahoma" w:hAnsi="Tahoma" w:cs="Tahoma"/>
+          <w:sz w:val="20"/>
+          <w:szCs w:val="20"/>
+        </w:rPr>
+      </w:pPr>
       <w:r>
         <w:rPr>
           <w:rFonts w:ascii="Tahoma" w:hAnsi="Tahoma" w:cs="Tahoma"/>
@@ -14268,118 +14666,6 @@
           <w:szCs w:val="20"/>
         </w:rPr>
         <w:lastRenderedPageBreak/>
-        <w:t xml:space="preserve">someone was leaving would there be something dissimilar happening. This in a way suits my personality but it made the </w:t>
-      </w:r>
-      <w:r>
-        <w:rPr>
-          <w:rFonts w:ascii="Tahoma" w:hAnsi="Tahoma" w:cs="Tahoma"/>
-          <w:sz w:val="20"/>
-          <w:szCs w:val="20"/>
-        </w:rPr>
-        <w:t>office</w:t>
-      </w:r>
-      <w:r>
-        <w:rPr>
-          <w:rFonts w:ascii="Tahoma" w:hAnsi="Tahoma" w:cs="Tahoma"/>
-          <w:sz w:val="20"/>
-          <w:szCs w:val="20"/>
-        </w:rPr>
-        <w:t xml:space="preserve"> a pretty bleak place- the routine would be the same every single day, people just did their work and when their work was done, they went home. Having some interesting bonding events may have improved team </w:t>
-      </w:r>
-      <w:r>
-        <w:rPr>
-          <w:rFonts w:ascii="Tahoma" w:hAnsi="Tahoma" w:cs="Tahoma"/>
-          <w:sz w:val="20"/>
-          <w:szCs w:val="20"/>
-        </w:rPr>
-        <w:t>dynamics which may have increased productivity and probably self centrally, improved my overall experience.</w:t>
-      </w:r>
-      <w:r>
-        <w:rPr>
-          <w:rFonts w:ascii="Tahoma" w:hAnsi="Tahoma" w:cs="Tahoma"/>
-          <w:sz w:val="20"/>
-          <w:szCs w:val="20"/>
-        </w:rPr>
-        <w:t xml:space="preserve"> </w:t>
-      </w:r>
-    </w:p>
-    <w:p>
-      <w:pPr>
-        <w:spacing w:before="0" w:after="0" w:line="20" w:lineRule="atLeast"/>
-        <w:ind w:left="357" w:firstLine="363"/>
-        <w:jc w:val="both"/>
-        <w:rPr>
-          <w:rFonts w:ascii="Tahoma" w:hAnsi="Tahoma" w:cs="Tahoma"/>
-          <w:sz w:val="20"/>
-          <w:szCs w:val="20"/>
-        </w:rPr>
-      </w:pPr>
-    </w:p>
-    <w:p>
-      <w:pPr>
-        <w:spacing w:before="0" w:after="0" w:line="20" w:lineRule="atLeast"/>
-        <w:ind w:left="357" w:firstLine="363"/>
-        <w:jc w:val="both"/>
-        <w:rPr>
-          <w:rFonts w:ascii="Tahoma" w:hAnsi="Tahoma" w:cs="Tahoma"/>
-          <w:sz w:val="20"/>
-          <w:szCs w:val="20"/>
-        </w:rPr>
-      </w:pPr>
-    </w:p>
-    <w:p>
-      <w:pPr>
-        <w:spacing w:before="0" w:after="0" w:line="20" w:lineRule="atLeast"/>
-        <w:ind w:left="357"/>
-        <w:jc w:val="both"/>
-        <w:rPr>
-          <w:rFonts w:ascii="Tahoma" w:hAnsi="Tahoma" w:cs="Tahoma"/>
-          <w:sz w:val="20"/>
-          <w:szCs w:val="20"/>
-        </w:rPr>
-      </w:pPr>
-    </w:p>
-    <w:p>
-      <w:pPr>
-        <w:spacing w:before="0" w:after="0" w:line="20" w:lineRule="atLeast"/>
-        <w:ind w:left="357"/>
-        <w:jc w:val="both"/>
-        <w:rPr>
-          <w:rFonts w:ascii="Tahoma" w:hAnsi="Tahoma" w:cs="Tahoma"/>
-          <w:sz w:val="20"/>
-          <w:szCs w:val="20"/>
-        </w:rPr>
-      </w:pPr>
-    </w:p>
-    <w:p>
-      <w:pPr>
-        <w:spacing w:before="0" w:after="0" w:line="20" w:lineRule="atLeast"/>
-        <w:ind w:left="357"/>
-        <w:jc w:val="both"/>
-        <w:rPr>
-          <w:rFonts w:ascii="Tahoma" w:hAnsi="Tahoma" w:cs="Tahoma"/>
-          <w:sz w:val="20"/>
-          <w:szCs w:val="20"/>
-        </w:rPr>
-      </w:pPr>
-    </w:p>
-    <w:p>
-      <w:pPr>
-        <w:spacing w:before="0" w:after="0" w:line="20" w:lineRule="atLeast"/>
-        <w:ind w:left="357"/>
-        <w:jc w:val="both"/>
-        <w:rPr>
-          <w:rFonts w:ascii="Tahoma" w:hAnsi="Tahoma" w:cs="Tahoma"/>
-          <w:sz w:val="20"/>
-          <w:szCs w:val="20"/>
-        </w:rPr>
-      </w:pPr>
-      <w:r>
-        <w:rPr>
-          <w:rFonts w:ascii="Tahoma" w:hAnsi="Tahoma" w:cs="Tahoma"/>
-          <w:sz w:val="20"/>
-          <w:szCs w:val="20"/>
-        </w:rPr>
         <w:tab/>
         <w:t xml:space="preserve">For any future work placements, I would advise knowing the extract role, details of the role and any examples of project you may be working on before accepting the placement. As I discussed in an earlier section I just presumed base off the interview I would be working in a more data so it was a bit shock on my first day to find I was working on something completely different. This could have been easily avoidable had I rooted more into what the title ‘Junior Developer’ entails. </w:t>
       </w:r>
@@ -14471,30 +14757,80 @@
           <w:szCs w:val="20"/>
         </w:rPr>
       </w:pPr>
-    </w:p>
-    <w:p>
-      <w:pPr>
-        <w:spacing w:before="0" w:after="0" w:line="20" w:lineRule="atLeast"/>
-        <w:ind w:left="357"/>
-        <w:jc w:val="both"/>
-        <w:rPr>
-          <w:rFonts w:ascii="Tahoma" w:hAnsi="Tahoma" w:cs="Tahoma"/>
-          <w:sz w:val="20"/>
-          <w:szCs w:val="20"/>
-        </w:rPr>
-      </w:pPr>
-    </w:p>
-    <w:p>
-      <w:pPr>
-        <w:spacing w:before="0" w:after="0" w:line="20" w:lineRule="atLeast"/>
-        <w:ind w:left="357"/>
-        <w:jc w:val="both"/>
-        <w:rPr>
-          <w:rFonts w:ascii="Tahoma" w:hAnsi="Tahoma" w:cs="Tahoma"/>
-          <w:sz w:val="20"/>
-          <w:szCs w:val="20"/>
-        </w:rPr>
-      </w:pPr>
+      <w:r>
+        <w:rPr>
+          <w:rFonts w:ascii="Tahoma" w:hAnsi="Tahoma" w:cs="Tahoma"/>
+          <w:sz w:val="20"/>
+          <w:szCs w:val="20"/>
+        </w:rPr>
+        <w:tab/>
+        <w:t xml:space="preserve">Although I didn’t exactly experience this feeling fully I would think mentally you should be ready for feeling slightly overawed upon starting as going from college to work can be a big a step. This feeling should subside so I wouldn’t make judgements at the start of any placement, things need time. If I had judged it off day one maybe I wouldn’t have liked it but I am </w:t>
+      </w:r>
+      <w:proofErr w:type="gramStart"/>
+      <w:r>
+        <w:rPr>
+          <w:rFonts w:ascii="Tahoma" w:hAnsi="Tahoma" w:cs="Tahoma"/>
+          <w:sz w:val="20"/>
+          <w:szCs w:val="20"/>
+        </w:rPr>
+        <w:t>in a position to</w:t>
+      </w:r>
+      <w:proofErr w:type="gramEnd"/>
+      <w:r>
+        <w:rPr>
+          <w:rFonts w:ascii="Tahoma" w:hAnsi="Tahoma" w:cs="Tahoma"/>
+          <w:sz w:val="20"/>
+          <w:szCs w:val="20"/>
+        </w:rPr>
+        <w:t xml:space="preserve"> judge at the end of the six months and I can say I have enjoyed my experience.</w:t>
+      </w:r>
+    </w:p>
+    <w:p>
+      <w:pPr>
+        <w:spacing w:before="0" w:after="0" w:line="20" w:lineRule="atLeast"/>
+        <w:jc w:val="both"/>
+        <w:rPr>
+          <w:rFonts w:ascii="Tahoma" w:hAnsi="Tahoma" w:cs="Tahoma"/>
+          <w:sz w:val="20"/>
+          <w:szCs w:val="20"/>
+        </w:rPr>
+      </w:pPr>
+    </w:p>
+    <w:p>
+      <w:pPr>
+        <w:spacing w:before="0" w:after="0" w:line="20" w:lineRule="atLeast"/>
+        <w:ind w:left="357" w:firstLine="363"/>
+        <w:jc w:val="both"/>
+        <w:rPr>
+          <w:rFonts w:ascii="Tahoma" w:hAnsi="Tahoma" w:cs="Tahoma"/>
+          <w:sz w:val="20"/>
+          <w:szCs w:val="20"/>
+        </w:rPr>
+      </w:pPr>
+      <w:r>
+        <w:rPr>
+          <w:rFonts w:ascii="Tahoma" w:hAnsi="Tahoma" w:cs="Tahoma"/>
+          <w:sz w:val="20"/>
+          <w:szCs w:val="20"/>
+        </w:rPr>
+        <w:t xml:space="preserve">I feel like I was always myself which is </w:t>
+      </w:r>
+      <w:r>
+        <w:rPr>
+          <w:rFonts w:ascii="Tahoma" w:hAnsi="Tahoma" w:cs="Tahoma"/>
+          <w:sz w:val="20"/>
+          <w:szCs w:val="20"/>
+        </w:rPr>
+        <w:t>a</w:t>
+      </w:r>
+      <w:r>
+        <w:rPr>
+          <w:rFonts w:ascii="Tahoma" w:hAnsi="Tahoma" w:cs="Tahoma"/>
+          <w:sz w:val="20"/>
+          <w:szCs w:val="20"/>
+        </w:rPr>
+        <w:t xml:space="preserve"> relief when I think back because I wouldn’t have liked to become someone different or end feeling differently about anything. I really am motivated to finish my degree and will have no fear when seeking employment upon completion of my studies which will hopefully be in the May 2019.</w:t>
+      </w:r>
     </w:p>
     <w:p>
       <w:pPr>
@@ -14992,8 +15328,8 @@
           <w:rFonts w:ascii="Tahoma" w:hAnsi="Tahoma" w:cs="Tahoma"/>
         </w:rPr>
       </w:pPr>
-      <w:bookmarkStart w:id="2" w:name="_Student_self-assessment_evaluation"/>
-      <w:bookmarkEnd w:id="2"/>
+      <w:bookmarkStart w:id="1" w:name="_Student_self-assessment_evaluation"/>
+      <w:bookmarkEnd w:id="1"/>
       <w:r>
         <w:rPr>
           <w:rFonts w:ascii="Tahoma" w:hAnsi="Tahoma" w:cs="Tahoma"/>
@@ -16100,16 +16436,7 @@
                 <w:sz w:val="20"/>
                 <w:szCs w:val="20"/>
               </w:rPr>
-              <w:t xml:space="preserve">Other: not specified in job description but undertaken whilst on placement </w:t>
-            </w:r>
-            <w:r>
-              <w:rPr>
-                <w:rFonts w:ascii="Tahoma" w:hAnsi="Tahoma" w:cs="Tahoma"/>
-                <w:sz w:val="20"/>
-                <w:szCs w:val="20"/>
-              </w:rPr>
-              <w:lastRenderedPageBreak/>
-              <w:t>(please indicate):</w:t>
+              <w:t>Other: not specified in job description but undertaken whilst on placement (please indicate):</w:t>
             </w:r>
           </w:p>
           <w:p>
@@ -16517,7 +16844,24 @@
                 <w:sz w:val="20"/>
                 <w:szCs w:val="20"/>
               </w:rPr>
-              <w:t>[3]</w:t>
+              <w:t>[</w:t>
+            </w:r>
+            <w:r>
+              <w:rPr>
+                <w:rFonts w:ascii="Tahoma" w:hAnsi="Tahoma" w:cs="Tahoma"/>
+                <w:sz w:val="20"/>
+                <w:szCs w:val="20"/>
+                <w:highlight w:val="yellow"/>
+              </w:rPr>
+              <w:t>3</w:t>
+            </w:r>
+            <w:r>
+              <w:rPr>
+                <w:rFonts w:ascii="Tahoma" w:hAnsi="Tahoma" w:cs="Tahoma"/>
+                <w:sz w:val="20"/>
+                <w:szCs w:val="20"/>
+              </w:rPr>
+              <w:t>]</w:t>
             </w:r>
           </w:p>
         </w:tc>
@@ -16703,7 +17047,24 @@
                 <w:sz w:val="20"/>
                 <w:szCs w:val="20"/>
               </w:rPr>
-              <w:t>[3]</w:t>
+              <w:t>[</w:t>
+            </w:r>
+            <w:r>
+              <w:rPr>
+                <w:rFonts w:ascii="Tahoma" w:hAnsi="Tahoma" w:cs="Tahoma"/>
+                <w:sz w:val="20"/>
+                <w:szCs w:val="20"/>
+                <w:highlight w:val="yellow"/>
+              </w:rPr>
+              <w:t>3</w:t>
+            </w:r>
+            <w:r>
+              <w:rPr>
+                <w:rFonts w:ascii="Tahoma" w:hAnsi="Tahoma" w:cs="Tahoma"/>
+                <w:sz w:val="20"/>
+                <w:szCs w:val="20"/>
+              </w:rPr>
+              <w:t>]</w:t>
             </w:r>
           </w:p>
         </w:tc>
@@ -16841,7 +17202,24 @@
                 <w:sz w:val="20"/>
                 <w:szCs w:val="20"/>
               </w:rPr>
-              <w:t>[5]</w:t>
+              <w:t>[</w:t>
+            </w:r>
+            <w:r>
+              <w:rPr>
+                <w:rFonts w:ascii="Tahoma" w:hAnsi="Tahoma" w:cs="Tahoma"/>
+                <w:sz w:val="20"/>
+                <w:szCs w:val="20"/>
+                <w:highlight w:val="yellow"/>
+              </w:rPr>
+              <w:t>5</w:t>
+            </w:r>
+            <w:r>
+              <w:rPr>
+                <w:rFonts w:ascii="Tahoma" w:hAnsi="Tahoma" w:cs="Tahoma"/>
+                <w:sz w:val="20"/>
+                <w:szCs w:val="20"/>
+              </w:rPr>
+              <w:t>]</w:t>
             </w:r>
           </w:p>
         </w:tc>
@@ -17075,7 +17453,24 @@
                 <w:sz w:val="20"/>
                 <w:szCs w:val="20"/>
               </w:rPr>
-              <w:t>[3]</w:t>
+              <w:t>[</w:t>
+            </w:r>
+            <w:r>
+              <w:rPr>
+                <w:rFonts w:ascii="Tahoma" w:hAnsi="Tahoma" w:cs="Tahoma"/>
+                <w:sz w:val="20"/>
+                <w:szCs w:val="20"/>
+                <w:highlight w:val="yellow"/>
+              </w:rPr>
+              <w:t>3</w:t>
+            </w:r>
+            <w:r>
+              <w:rPr>
+                <w:rFonts w:ascii="Tahoma" w:hAnsi="Tahoma" w:cs="Tahoma"/>
+                <w:sz w:val="20"/>
+                <w:szCs w:val="20"/>
+              </w:rPr>
+              <w:t>]</w:t>
             </w:r>
           </w:p>
         </w:tc>
@@ -17337,7 +17732,24 @@
                 <w:sz w:val="20"/>
                 <w:szCs w:val="20"/>
               </w:rPr>
-              <w:t>[4]</w:t>
+              <w:t>[</w:t>
+            </w:r>
+            <w:r>
+              <w:rPr>
+                <w:rFonts w:ascii="Tahoma" w:hAnsi="Tahoma" w:cs="Tahoma"/>
+                <w:sz w:val="20"/>
+                <w:szCs w:val="20"/>
+                <w:highlight w:val="yellow"/>
+              </w:rPr>
+              <w:t>4</w:t>
+            </w:r>
+            <w:r>
+              <w:rPr>
+                <w:rFonts w:ascii="Tahoma" w:hAnsi="Tahoma" w:cs="Tahoma"/>
+                <w:sz w:val="20"/>
+                <w:szCs w:val="20"/>
+              </w:rPr>
+              <w:t>]</w:t>
             </w:r>
           </w:p>
         </w:tc>
@@ -17522,8 +17934,17 @@
                 <w:rFonts w:ascii="Tahoma" w:hAnsi="Tahoma" w:cs="Tahoma"/>
                 <w:sz w:val="20"/>
                 <w:szCs w:val="20"/>
-              </w:rPr>
-              <w:t>[4]</w:t>
+                <w:highlight w:val="yellow"/>
+              </w:rPr>
+              <w:t>[4</w:t>
+            </w:r>
+            <w:r>
+              <w:rPr>
+                <w:rFonts w:ascii="Tahoma" w:hAnsi="Tahoma" w:cs="Tahoma"/>
+                <w:sz w:val="20"/>
+                <w:szCs w:val="20"/>
+              </w:rPr>
+              <w:t>]</w:t>
             </w:r>
           </w:p>
         </w:tc>
@@ -17684,8 +18105,17 @@
                 <w:rFonts w:ascii="Tahoma" w:hAnsi="Tahoma" w:cs="Tahoma"/>
                 <w:sz w:val="20"/>
                 <w:szCs w:val="20"/>
-              </w:rPr>
-              <w:t>[5]</w:t>
+                <w:highlight w:val="yellow"/>
+              </w:rPr>
+              <w:t>[5</w:t>
+            </w:r>
+            <w:r>
+              <w:rPr>
+                <w:rFonts w:ascii="Tahoma" w:hAnsi="Tahoma" w:cs="Tahoma"/>
+                <w:sz w:val="20"/>
+                <w:szCs w:val="20"/>
+              </w:rPr>
+              <w:t>]</w:t>
             </w:r>
           </w:p>
         </w:tc>
@@ -18059,8 +18489,17 @@
                 <w:rFonts w:ascii="Tahoma" w:hAnsi="Tahoma" w:cs="Tahoma"/>
                 <w:sz w:val="20"/>
                 <w:szCs w:val="20"/>
-              </w:rPr>
-              <w:t>[5]</w:t>
+                <w:highlight w:val="yellow"/>
+              </w:rPr>
+              <w:t>[5</w:t>
+            </w:r>
+            <w:r>
+              <w:rPr>
+                <w:rFonts w:ascii="Tahoma" w:hAnsi="Tahoma" w:cs="Tahoma"/>
+                <w:sz w:val="20"/>
+                <w:szCs w:val="20"/>
+              </w:rPr>
+              <w:t>]</w:t>
             </w:r>
           </w:p>
         </w:tc>
@@ -18318,7 +18757,24 @@
                 <w:sz w:val="20"/>
                 <w:szCs w:val="20"/>
               </w:rPr>
-              <w:t>[2]</w:t>
+              <w:t>[</w:t>
+            </w:r>
+            <w:r>
+              <w:rPr>
+                <w:rFonts w:ascii="Tahoma" w:hAnsi="Tahoma" w:cs="Tahoma"/>
+                <w:sz w:val="20"/>
+                <w:szCs w:val="20"/>
+                <w:highlight w:val="yellow"/>
+              </w:rPr>
+              <w:t>2</w:t>
+            </w:r>
+            <w:r>
+              <w:rPr>
+                <w:rFonts w:ascii="Tahoma" w:hAnsi="Tahoma" w:cs="Tahoma"/>
+                <w:sz w:val="20"/>
+                <w:szCs w:val="20"/>
+              </w:rPr>
+              <w:t>]</w:t>
             </w:r>
           </w:p>
         </w:tc>
@@ -18504,7 +18960,24 @@
                 <w:sz w:val="20"/>
                 <w:szCs w:val="20"/>
               </w:rPr>
-              <w:t>[2]</w:t>
+              <w:t>[</w:t>
+            </w:r>
+            <w:r>
+              <w:rPr>
+                <w:rFonts w:ascii="Tahoma" w:hAnsi="Tahoma" w:cs="Tahoma"/>
+                <w:sz w:val="20"/>
+                <w:szCs w:val="20"/>
+                <w:highlight w:val="yellow"/>
+              </w:rPr>
+              <w:t>2</w:t>
+            </w:r>
+            <w:r>
+              <w:rPr>
+                <w:rFonts w:ascii="Tahoma" w:hAnsi="Tahoma" w:cs="Tahoma"/>
+                <w:sz w:val="20"/>
+                <w:szCs w:val="20"/>
+              </w:rPr>
+              <w:t>]</w:t>
             </w:r>
           </w:p>
         </w:tc>
@@ -18807,7 +19280,24 @@
                 <w:sz w:val="20"/>
                 <w:szCs w:val="20"/>
               </w:rPr>
-              <w:t>[5]</w:t>
+              <w:t>[</w:t>
+            </w:r>
+            <w:r>
+              <w:rPr>
+                <w:rFonts w:ascii="Tahoma" w:hAnsi="Tahoma" w:cs="Tahoma"/>
+                <w:sz w:val="20"/>
+                <w:szCs w:val="20"/>
+                <w:highlight w:val="yellow"/>
+              </w:rPr>
+              <w:t>5</w:t>
+            </w:r>
+            <w:r>
+              <w:rPr>
+                <w:rFonts w:ascii="Tahoma" w:hAnsi="Tahoma" w:cs="Tahoma"/>
+                <w:sz w:val="20"/>
+                <w:szCs w:val="20"/>
+              </w:rPr>
+              <w:t>]</w:t>
             </w:r>
           </w:p>
         </w:tc>
@@ -19017,7 +19507,24 @@
                 <w:sz w:val="20"/>
                 <w:szCs w:val="20"/>
               </w:rPr>
-              <w:t>[4]</w:t>
+              <w:t>[</w:t>
+            </w:r>
+            <w:r>
+              <w:rPr>
+                <w:rFonts w:ascii="Tahoma" w:hAnsi="Tahoma" w:cs="Tahoma"/>
+                <w:sz w:val="20"/>
+                <w:szCs w:val="20"/>
+                <w:highlight w:val="yellow"/>
+              </w:rPr>
+              <w:t>4</w:t>
+            </w:r>
+            <w:r>
+              <w:rPr>
+                <w:rFonts w:ascii="Tahoma" w:hAnsi="Tahoma" w:cs="Tahoma"/>
+                <w:sz w:val="20"/>
+                <w:szCs w:val="20"/>
+              </w:rPr>
+              <w:t>]</w:t>
             </w:r>
           </w:p>
         </w:tc>
@@ -19203,7 +19710,26 @@
                 <w:sz w:val="20"/>
                 <w:szCs w:val="20"/>
               </w:rPr>
-              <w:t>[4]</w:t>
+              <w:t>[</w:t>
+            </w:r>
+            <w:r>
+              <w:rPr>
+                <w:rFonts w:ascii="Tahoma" w:hAnsi="Tahoma" w:cs="Tahoma"/>
+                <w:sz w:val="20"/>
+                <w:szCs w:val="20"/>
+                <w:highlight w:val="yellow"/>
+              </w:rPr>
+              <w:t>4</w:t>
+            </w:r>
+            <w:bookmarkStart w:id="2" w:name="_GoBack"/>
+            <w:bookmarkEnd w:id="2"/>
+            <w:r>
+              <w:rPr>
+                <w:rFonts w:ascii="Tahoma" w:hAnsi="Tahoma" w:cs="Tahoma"/>
+                <w:sz w:val="20"/>
+                <w:szCs w:val="20"/>
+              </w:rPr>
+              <w:t>]</w:t>
             </w:r>
           </w:p>
         </w:tc>
@@ -21820,7 +22346,6 @@
                 <w:sz w:val="20"/>
                 <w:szCs w:val="20"/>
               </w:rPr>
-              <w:lastRenderedPageBreak/>
               <w:t>8</w:t>
             </w:r>
           </w:p>
@@ -24803,7 +25328,6 @@
           <w:sz w:val="20"/>
           <w:szCs w:val="20"/>
         </w:rPr>
-        <w:lastRenderedPageBreak/>
         <w:t>Telephone:</w:t>
       </w:r>
     </w:p>
@@ -25680,6 +26204,7 @@
     <w:lsdException w:name="HTML Sample" w:semiHidden="1" w:unhideWhenUsed="1"/>
     <w:lsdException w:name="HTML Typewriter" w:semiHidden="1" w:unhideWhenUsed="1"/>
     <w:lsdException w:name="HTML Variable" w:semiHidden="1" w:unhideWhenUsed="1"/>
+    <w:lsdException w:name="Normal Table" w:semiHidden="1" w:unhideWhenUsed="1"/>
     <w:lsdException w:name="annotation subject" w:semiHidden="1" w:unhideWhenUsed="1"/>
     <w:lsdException w:name="No List" w:semiHidden="1" w:unhideWhenUsed="1"/>
     <w:lsdException w:name="Outline List 1" w:semiHidden="1" w:unhideWhenUsed="1"/>
@@ -25723,8 +26248,10 @@
     <w:lsdException w:name="Table Elegant" w:semiHidden="1" w:unhideWhenUsed="1"/>
     <w:lsdException w:name="Table Professional" w:semiHidden="1" w:unhideWhenUsed="1"/>
     <w:lsdException w:name="Table Subtle 1" w:semiHidden="1" w:unhideWhenUsed="1"/>
+    <w:lsdException w:name="Table Subtle 2" w:semiHidden="1" w:unhideWhenUsed="1"/>
     <w:lsdException w:name="Table Web 1" w:semiHidden="1" w:unhideWhenUsed="1"/>
     <w:lsdException w:name="Table Web 2" w:semiHidden="1" w:unhideWhenUsed="1"/>
+    <w:lsdException w:name="Table Web 3" w:semiHidden="1" w:unhideWhenUsed="1"/>
     <w:lsdException w:name="Balloon Text" w:semiHidden="1" w:unhideWhenUsed="1"/>
     <w:lsdException w:name="Table Grid" w:uiPriority="59"/>
     <w:lsdException w:name="Table Theme" w:semiHidden="1" w:unhideWhenUsed="1"/>

--- a/Template - Work Placement Final Report(1)(1).docx
+++ b/Template - Work Placement Final Report(1)(1).docx
@@ -16836,6 +16836,7 @@
                 <w:rFonts w:ascii="Tahoma" w:hAnsi="Tahoma" w:cs="Tahoma"/>
                 <w:sz w:val="20"/>
                 <w:szCs w:val="20"/>
+                <w:highlight w:val="yellow"/>
               </w:rPr>
             </w:pPr>
             <w:r>
@@ -16843,25 +16844,9 @@
                 <w:rFonts w:ascii="Tahoma" w:hAnsi="Tahoma" w:cs="Tahoma"/>
                 <w:sz w:val="20"/>
                 <w:szCs w:val="20"/>
-              </w:rPr>
-              <w:t>[</w:t>
-            </w:r>
-            <w:r>
-              <w:rPr>
-                <w:rFonts w:ascii="Tahoma" w:hAnsi="Tahoma" w:cs="Tahoma"/>
-                <w:sz w:val="20"/>
-                <w:szCs w:val="20"/>
                 <w:highlight w:val="yellow"/>
               </w:rPr>
-              <w:t>3</w:t>
-            </w:r>
-            <w:r>
-              <w:rPr>
-                <w:rFonts w:ascii="Tahoma" w:hAnsi="Tahoma" w:cs="Tahoma"/>
-                <w:sz w:val="20"/>
-                <w:szCs w:val="20"/>
-              </w:rPr>
-              <w:t>]</w:t>
+              <w:t>[3]</w:t>
             </w:r>
           </w:p>
         </w:tc>
@@ -17039,6 +17024,7 @@
                 <w:rFonts w:ascii="Tahoma" w:hAnsi="Tahoma" w:cs="Tahoma"/>
                 <w:sz w:val="20"/>
                 <w:szCs w:val="20"/>
+                <w:highlight w:val="yellow"/>
               </w:rPr>
             </w:pPr>
             <w:r>
@@ -17046,25 +17032,9 @@
                 <w:rFonts w:ascii="Tahoma" w:hAnsi="Tahoma" w:cs="Tahoma"/>
                 <w:sz w:val="20"/>
                 <w:szCs w:val="20"/>
-              </w:rPr>
-              <w:t>[</w:t>
-            </w:r>
-            <w:r>
-              <w:rPr>
-                <w:rFonts w:ascii="Tahoma" w:hAnsi="Tahoma" w:cs="Tahoma"/>
-                <w:sz w:val="20"/>
-                <w:szCs w:val="20"/>
                 <w:highlight w:val="yellow"/>
               </w:rPr>
-              <w:t>3</w:t>
-            </w:r>
-            <w:r>
-              <w:rPr>
-                <w:rFonts w:ascii="Tahoma" w:hAnsi="Tahoma" w:cs="Tahoma"/>
-                <w:sz w:val="20"/>
-                <w:szCs w:val="20"/>
-              </w:rPr>
-              <w:t>]</w:t>
+              <w:t>[3]</w:t>
             </w:r>
           </w:p>
         </w:tc>
@@ -17201,25 +17171,9 @@
                 <w:rFonts w:ascii="Tahoma" w:hAnsi="Tahoma" w:cs="Tahoma"/>
                 <w:sz w:val="20"/>
                 <w:szCs w:val="20"/>
-              </w:rPr>
-              <w:t>[</w:t>
-            </w:r>
-            <w:r>
-              <w:rPr>
-                <w:rFonts w:ascii="Tahoma" w:hAnsi="Tahoma" w:cs="Tahoma"/>
-                <w:sz w:val="20"/>
-                <w:szCs w:val="20"/>
                 <w:highlight w:val="yellow"/>
               </w:rPr>
-              <w:t>5</w:t>
-            </w:r>
-            <w:r>
-              <w:rPr>
-                <w:rFonts w:ascii="Tahoma" w:hAnsi="Tahoma" w:cs="Tahoma"/>
-                <w:sz w:val="20"/>
-                <w:szCs w:val="20"/>
-              </w:rPr>
-              <w:t>]</w:t>
+              <w:t>[5]</w:t>
             </w:r>
           </w:p>
         </w:tc>
@@ -17452,25 +17406,9 @@
                 <w:rFonts w:ascii="Tahoma" w:hAnsi="Tahoma" w:cs="Tahoma"/>
                 <w:sz w:val="20"/>
                 <w:szCs w:val="20"/>
-              </w:rPr>
-              <w:t>[</w:t>
-            </w:r>
-            <w:r>
-              <w:rPr>
-                <w:rFonts w:ascii="Tahoma" w:hAnsi="Tahoma" w:cs="Tahoma"/>
-                <w:sz w:val="20"/>
-                <w:szCs w:val="20"/>
                 <w:highlight w:val="yellow"/>
               </w:rPr>
-              <w:t>3</w:t>
-            </w:r>
-            <w:r>
-              <w:rPr>
-                <w:rFonts w:ascii="Tahoma" w:hAnsi="Tahoma" w:cs="Tahoma"/>
-                <w:sz w:val="20"/>
-                <w:szCs w:val="20"/>
-              </w:rPr>
-              <w:t>]</w:t>
+              <w:t>[3]</w:t>
             </w:r>
           </w:p>
         </w:tc>
@@ -17731,25 +17669,9 @@
                 <w:rFonts w:ascii="Tahoma" w:hAnsi="Tahoma" w:cs="Tahoma"/>
                 <w:sz w:val="20"/>
                 <w:szCs w:val="20"/>
-              </w:rPr>
-              <w:t>[</w:t>
-            </w:r>
-            <w:r>
-              <w:rPr>
-                <w:rFonts w:ascii="Tahoma" w:hAnsi="Tahoma" w:cs="Tahoma"/>
-                <w:sz w:val="20"/>
-                <w:szCs w:val="20"/>
                 <w:highlight w:val="yellow"/>
               </w:rPr>
-              <w:t>4</w:t>
-            </w:r>
-            <w:r>
-              <w:rPr>
-                <w:rFonts w:ascii="Tahoma" w:hAnsi="Tahoma" w:cs="Tahoma"/>
-                <w:sz w:val="20"/>
-                <w:szCs w:val="20"/>
-              </w:rPr>
-              <w:t>]</w:t>
+              <w:t>[4]</w:t>
             </w:r>
           </w:p>
         </w:tc>
@@ -17936,15 +17858,7 @@
                 <w:szCs w:val="20"/>
                 <w:highlight w:val="yellow"/>
               </w:rPr>
-              <w:t>[4</w:t>
-            </w:r>
-            <w:r>
-              <w:rPr>
-                <w:rFonts w:ascii="Tahoma" w:hAnsi="Tahoma" w:cs="Tahoma"/>
-                <w:sz w:val="20"/>
-                <w:szCs w:val="20"/>
-              </w:rPr>
-              <w:t>]</w:t>
+              <w:t>[4]</w:t>
             </w:r>
           </w:p>
         </w:tc>
@@ -18107,15 +18021,7 @@
                 <w:szCs w:val="20"/>
                 <w:highlight w:val="yellow"/>
               </w:rPr>
-              <w:t>[5</w:t>
-            </w:r>
-            <w:r>
-              <w:rPr>
-                <w:rFonts w:ascii="Tahoma" w:hAnsi="Tahoma" w:cs="Tahoma"/>
-                <w:sz w:val="20"/>
-                <w:szCs w:val="20"/>
-              </w:rPr>
-              <w:t>]</w:t>
+              <w:t>[5]</w:t>
             </w:r>
           </w:p>
         </w:tc>
@@ -18491,15 +18397,7 @@
                 <w:szCs w:val="20"/>
                 <w:highlight w:val="yellow"/>
               </w:rPr>
-              <w:t>[5</w:t>
-            </w:r>
-            <w:r>
-              <w:rPr>
-                <w:rFonts w:ascii="Tahoma" w:hAnsi="Tahoma" w:cs="Tahoma"/>
-                <w:sz w:val="20"/>
-                <w:szCs w:val="20"/>
-              </w:rPr>
-              <w:t>]</w:t>
+              <w:t>[5]</w:t>
             </w:r>
           </w:p>
         </w:tc>
@@ -18749,6 +18647,7 @@
                 <w:rFonts w:ascii="Tahoma" w:hAnsi="Tahoma" w:cs="Tahoma"/>
                 <w:sz w:val="20"/>
                 <w:szCs w:val="20"/>
+                <w:highlight w:val="yellow"/>
               </w:rPr>
             </w:pPr>
             <w:r>
@@ -18756,25 +18655,9 @@
                 <w:rFonts w:ascii="Tahoma" w:hAnsi="Tahoma" w:cs="Tahoma"/>
                 <w:sz w:val="20"/>
                 <w:szCs w:val="20"/>
-              </w:rPr>
-              <w:t>[</w:t>
-            </w:r>
-            <w:r>
-              <w:rPr>
-                <w:rFonts w:ascii="Tahoma" w:hAnsi="Tahoma" w:cs="Tahoma"/>
-                <w:sz w:val="20"/>
-                <w:szCs w:val="20"/>
                 <w:highlight w:val="yellow"/>
               </w:rPr>
-              <w:t>2</w:t>
-            </w:r>
-            <w:r>
-              <w:rPr>
-                <w:rFonts w:ascii="Tahoma" w:hAnsi="Tahoma" w:cs="Tahoma"/>
-                <w:sz w:val="20"/>
-                <w:szCs w:val="20"/>
-              </w:rPr>
-              <w:t>]</w:t>
+              <w:t>[2]</w:t>
             </w:r>
           </w:p>
         </w:tc>
@@ -18952,6 +18835,7 @@
                 <w:rFonts w:ascii="Tahoma" w:hAnsi="Tahoma" w:cs="Tahoma"/>
                 <w:sz w:val="20"/>
                 <w:szCs w:val="20"/>
+                <w:highlight w:val="yellow"/>
               </w:rPr>
             </w:pPr>
             <w:r>
@@ -18959,25 +18843,9 @@
                 <w:rFonts w:ascii="Tahoma" w:hAnsi="Tahoma" w:cs="Tahoma"/>
                 <w:sz w:val="20"/>
                 <w:szCs w:val="20"/>
-              </w:rPr>
-              <w:t>[</w:t>
-            </w:r>
-            <w:r>
-              <w:rPr>
-                <w:rFonts w:ascii="Tahoma" w:hAnsi="Tahoma" w:cs="Tahoma"/>
-                <w:sz w:val="20"/>
-                <w:szCs w:val="20"/>
                 <w:highlight w:val="yellow"/>
               </w:rPr>
-              <w:t>2</w:t>
-            </w:r>
-            <w:r>
-              <w:rPr>
-                <w:rFonts w:ascii="Tahoma" w:hAnsi="Tahoma" w:cs="Tahoma"/>
-                <w:sz w:val="20"/>
-                <w:szCs w:val="20"/>
-              </w:rPr>
-              <w:t>]</w:t>
+              <w:t>[2]</w:t>
             </w:r>
           </w:p>
         </w:tc>
@@ -19279,25 +19147,9 @@
                 <w:rFonts w:ascii="Tahoma" w:hAnsi="Tahoma" w:cs="Tahoma"/>
                 <w:sz w:val="20"/>
                 <w:szCs w:val="20"/>
-              </w:rPr>
-              <w:t>[</w:t>
-            </w:r>
-            <w:r>
-              <w:rPr>
-                <w:rFonts w:ascii="Tahoma" w:hAnsi="Tahoma" w:cs="Tahoma"/>
-                <w:sz w:val="20"/>
-                <w:szCs w:val="20"/>
                 <w:highlight w:val="yellow"/>
               </w:rPr>
-              <w:t>5</w:t>
-            </w:r>
-            <w:r>
-              <w:rPr>
-                <w:rFonts w:ascii="Tahoma" w:hAnsi="Tahoma" w:cs="Tahoma"/>
-                <w:sz w:val="20"/>
-                <w:szCs w:val="20"/>
-              </w:rPr>
-              <w:t>]</w:t>
+              <w:t>[5]</w:t>
             </w:r>
           </w:p>
         </w:tc>
@@ -19499,6 +19351,7 @@
                 <w:rFonts w:ascii="Tahoma" w:hAnsi="Tahoma" w:cs="Tahoma"/>
                 <w:sz w:val="20"/>
                 <w:szCs w:val="20"/>
+                <w:highlight w:val="yellow"/>
               </w:rPr>
             </w:pPr>
             <w:r>
@@ -19506,25 +19359,9 @@
                 <w:rFonts w:ascii="Tahoma" w:hAnsi="Tahoma" w:cs="Tahoma"/>
                 <w:sz w:val="20"/>
                 <w:szCs w:val="20"/>
-              </w:rPr>
-              <w:t>[</w:t>
-            </w:r>
-            <w:r>
-              <w:rPr>
-                <w:rFonts w:ascii="Tahoma" w:hAnsi="Tahoma" w:cs="Tahoma"/>
-                <w:sz w:val="20"/>
-                <w:szCs w:val="20"/>
                 <w:highlight w:val="yellow"/>
               </w:rPr>
-              <w:t>4</w:t>
-            </w:r>
-            <w:r>
-              <w:rPr>
-                <w:rFonts w:ascii="Tahoma" w:hAnsi="Tahoma" w:cs="Tahoma"/>
-                <w:sz w:val="20"/>
-                <w:szCs w:val="20"/>
-              </w:rPr>
-              <w:t>]</w:t>
+              <w:t>[4]</w:t>
             </w:r>
           </w:p>
         </w:tc>
@@ -19709,27 +19546,9 @@
                 <w:rFonts w:ascii="Tahoma" w:hAnsi="Tahoma" w:cs="Tahoma"/>
                 <w:sz w:val="20"/>
                 <w:szCs w:val="20"/>
-              </w:rPr>
-              <w:t>[</w:t>
-            </w:r>
-            <w:r>
-              <w:rPr>
-                <w:rFonts w:ascii="Tahoma" w:hAnsi="Tahoma" w:cs="Tahoma"/>
-                <w:sz w:val="20"/>
-                <w:szCs w:val="20"/>
                 <w:highlight w:val="yellow"/>
               </w:rPr>
-              <w:t>4</w:t>
-            </w:r>
-            <w:bookmarkStart w:id="2" w:name="_GoBack"/>
-            <w:bookmarkEnd w:id="2"/>
-            <w:r>
-              <w:rPr>
-                <w:rFonts w:ascii="Tahoma" w:hAnsi="Tahoma" w:cs="Tahoma"/>
-                <w:sz w:val="20"/>
-                <w:szCs w:val="20"/>
-              </w:rPr>
-              <w:t>]</w:t>
+              <w:t>[4]</w:t>
             </w:r>
           </w:p>
         </w:tc>
@@ -20004,7 +19823,7 @@
                 <w:szCs w:val="20"/>
               </w:rPr>
             </w:pPr>
-            <w:bookmarkStart w:id="3" w:name="_Toc304362242"/>
+            <w:bookmarkStart w:id="2" w:name="_Toc304362242"/>
             <w:r>
               <w:rPr>
                 <w:rFonts w:ascii="Tahoma" w:hAnsi="Tahoma" w:cs="Tahoma"/>
@@ -20014,7 +19833,7 @@
               </w:rPr>
               <w:t>Professional and Career Development Skills</w:t>
             </w:r>
-            <w:bookmarkEnd w:id="3"/>
+            <w:bookmarkEnd w:id="2"/>
           </w:p>
         </w:tc>
       </w:tr>
@@ -20120,6 +19939,7 @@
                 <w:rFonts w:ascii="Tahoma" w:hAnsi="Tahoma" w:cs="Tahoma"/>
                 <w:sz w:val="20"/>
                 <w:szCs w:val="20"/>
+                <w:highlight w:val="yellow"/>
               </w:rPr>
             </w:pPr>
             <w:r>
@@ -20127,6 +19947,7 @@
                 <w:rFonts w:ascii="Tahoma" w:hAnsi="Tahoma" w:cs="Tahoma"/>
                 <w:sz w:val="20"/>
                 <w:szCs w:val="20"/>
+                <w:highlight w:val="yellow"/>
               </w:rPr>
               <w:t>[4]</w:t>
             </w:r>
@@ -20313,6 +20134,7 @@
                 <w:rFonts w:ascii="Tahoma" w:hAnsi="Tahoma" w:cs="Tahoma"/>
                 <w:sz w:val="20"/>
                 <w:szCs w:val="20"/>
+                <w:highlight w:val="yellow"/>
               </w:rPr>
               <w:t>[4]</w:t>
             </w:r>
@@ -20475,6 +20297,7 @@
                 <w:rFonts w:ascii="Tahoma" w:hAnsi="Tahoma" w:cs="Tahoma"/>
                 <w:sz w:val="20"/>
                 <w:szCs w:val="20"/>
+                <w:highlight w:val="yellow"/>
               </w:rPr>
               <w:t>[5]</w:t>
             </w:r>
@@ -20851,6 +20674,7 @@
                 <w:rFonts w:ascii="Tahoma" w:hAnsi="Tahoma" w:cs="Tahoma"/>
                 <w:sz w:val="20"/>
                 <w:szCs w:val="20"/>
+                <w:highlight w:val="yellow"/>
               </w:rPr>
             </w:pPr>
             <w:r>
@@ -20858,6 +20682,7 @@
                 <w:rFonts w:ascii="Tahoma" w:hAnsi="Tahoma" w:cs="Tahoma"/>
                 <w:sz w:val="20"/>
                 <w:szCs w:val="20"/>
+                <w:highlight w:val="yellow"/>
               </w:rPr>
               <w:t>[5]</w:t>
             </w:r>
@@ -21037,6 +20862,7 @@
                 <w:rFonts w:ascii="Tahoma" w:hAnsi="Tahoma" w:cs="Tahoma"/>
                 <w:sz w:val="20"/>
                 <w:szCs w:val="20"/>
+                <w:highlight w:val="yellow"/>
               </w:rPr>
             </w:pPr>
             <w:r>
@@ -21044,6 +20870,7 @@
                 <w:rFonts w:ascii="Tahoma" w:hAnsi="Tahoma" w:cs="Tahoma"/>
                 <w:sz w:val="20"/>
                 <w:szCs w:val="20"/>
+                <w:highlight w:val="yellow"/>
               </w:rPr>
               <w:t>[5]</w:t>
             </w:r>
@@ -21247,6 +21074,7 @@
                 <w:rFonts w:ascii="Tahoma" w:hAnsi="Tahoma" w:cs="Tahoma"/>
                 <w:sz w:val="20"/>
                 <w:szCs w:val="20"/>
+                <w:highlight w:val="yellow"/>
               </w:rPr>
             </w:pPr>
             <w:r>
@@ -21254,6 +21082,7 @@
                 <w:rFonts w:ascii="Tahoma" w:hAnsi="Tahoma" w:cs="Tahoma"/>
                 <w:sz w:val="20"/>
                 <w:szCs w:val="20"/>
+                <w:highlight w:val="yellow"/>
               </w:rPr>
               <w:t>[4]</w:t>
             </w:r>
@@ -21519,7 +21348,7 @@
                 <w:szCs w:val="20"/>
               </w:rPr>
             </w:pPr>
-            <w:bookmarkStart w:id="4" w:name="_Toc304362243"/>
+            <w:bookmarkStart w:id="3" w:name="_Toc304362243"/>
             <w:r>
               <w:rPr>
                 <w:rFonts w:ascii="Tahoma" w:hAnsi="Tahoma" w:cs="Tahoma"/>
@@ -21529,7 +21358,7 @@
               </w:rPr>
               <w:t>Organisational Effectiveness Skills</w:t>
             </w:r>
-            <w:bookmarkEnd w:id="4"/>
+            <w:bookmarkEnd w:id="3"/>
           </w:p>
         </w:tc>
       </w:tr>
@@ -21666,6 +21495,7 @@
                 <w:rFonts w:ascii="Tahoma" w:hAnsi="Tahoma" w:cs="Tahoma"/>
                 <w:sz w:val="20"/>
                 <w:szCs w:val="20"/>
+                <w:highlight w:val="yellow"/>
               </w:rPr>
               <w:t>[3]</w:t>
             </w:r>
@@ -21828,6 +21658,7 @@
                 <w:rFonts w:ascii="Tahoma" w:hAnsi="Tahoma" w:cs="Tahoma"/>
                 <w:sz w:val="20"/>
                 <w:szCs w:val="20"/>
+                <w:highlight w:val="yellow"/>
               </w:rPr>
               <w:t>[4]</w:t>
             </w:r>
@@ -21983,6 +21814,7 @@
                 <w:rFonts w:ascii="Tahoma" w:hAnsi="Tahoma" w:cs="Tahoma"/>
                 <w:sz w:val="20"/>
                 <w:szCs w:val="20"/>
+                <w:highlight w:val="yellow"/>
               </w:rPr>
             </w:pPr>
             <w:r>
@@ -21990,6 +21822,7 @@
                 <w:rFonts w:ascii="Tahoma" w:hAnsi="Tahoma" w:cs="Tahoma"/>
                 <w:sz w:val="20"/>
                 <w:szCs w:val="20"/>
+                <w:highlight w:val="yellow"/>
               </w:rPr>
               <w:t>[5]</w:t>
             </w:r>
@@ -22193,6 +22026,7 @@
                 <w:rFonts w:ascii="Tahoma" w:hAnsi="Tahoma" w:cs="Tahoma"/>
                 <w:sz w:val="20"/>
                 <w:szCs w:val="20"/>
+                <w:highlight w:val="yellow"/>
               </w:rPr>
             </w:pPr>
             <w:r>
@@ -22200,6 +22034,7 @@
                 <w:rFonts w:ascii="Tahoma" w:hAnsi="Tahoma" w:cs="Tahoma"/>
                 <w:sz w:val="20"/>
                 <w:szCs w:val="20"/>
+                <w:highlight w:val="yellow"/>
               </w:rPr>
               <w:t>[4]</w:t>
             </w:r>
@@ -22457,6 +22292,7 @@
                 <w:rFonts w:ascii="Tahoma" w:hAnsi="Tahoma" w:cs="Tahoma"/>
                 <w:sz w:val="20"/>
                 <w:szCs w:val="20"/>
+                <w:highlight w:val="yellow"/>
               </w:rPr>
             </w:pPr>
             <w:r>
@@ -22464,6 +22300,7 @@
                 <w:rFonts w:ascii="Tahoma" w:hAnsi="Tahoma" w:cs="Tahoma"/>
                 <w:sz w:val="20"/>
                 <w:szCs w:val="20"/>
+                <w:highlight w:val="yellow"/>
               </w:rPr>
               <w:t>[5]</w:t>
             </w:r>
@@ -22650,6 +22487,7 @@
                 <w:rFonts w:ascii="Tahoma" w:hAnsi="Tahoma" w:cs="Tahoma"/>
                 <w:sz w:val="20"/>
                 <w:szCs w:val="20"/>
+                <w:highlight w:val="yellow"/>
               </w:rPr>
               <w:t>[5]</w:t>
             </w:r>
@@ -22836,6 +22674,7 @@
                 <w:rFonts w:ascii="Tahoma" w:hAnsi="Tahoma" w:cs="Tahoma"/>
                 <w:sz w:val="20"/>
                 <w:szCs w:val="20"/>
+                <w:highlight w:val="yellow"/>
               </w:rPr>
               <w:t>[5]</w:t>
             </w:r>
@@ -23046,6 +22885,7 @@
                 <w:rFonts w:ascii="Tahoma" w:hAnsi="Tahoma" w:cs="Tahoma"/>
                 <w:sz w:val="20"/>
                 <w:szCs w:val="20"/>
+                <w:highlight w:val="yellow"/>
               </w:rPr>
               <w:t>[4]</w:t>
             </w:r>
@@ -24109,6 +23949,7 @@
                 <w:rFonts w:ascii="Tahoma" w:hAnsi="Tahoma" w:cs="Tahoma"/>
                 <w:sz w:val="20"/>
                 <w:szCs w:val="20"/>
+                <w:highlight w:val="yellow"/>
               </w:rPr>
               <w:t>[4]</w:t>
             </w:r>
@@ -24315,6 +24156,7 @@
                 <w:rFonts w:ascii="Tahoma" w:hAnsi="Tahoma" w:cs="Tahoma"/>
                 <w:sz w:val="20"/>
                 <w:szCs w:val="20"/>
+                <w:highlight w:val="yellow"/>
               </w:rPr>
             </w:pPr>
             <w:r>
@@ -24322,6 +24164,7 @@
                 <w:rFonts w:ascii="Tahoma" w:hAnsi="Tahoma" w:cs="Tahoma"/>
                 <w:sz w:val="20"/>
                 <w:szCs w:val="20"/>
+                <w:highlight w:val="yellow"/>
               </w:rPr>
               <w:t>[4]</w:t>
             </w:r>
@@ -24440,6 +24283,7 @@
                 <w:rFonts w:ascii="Tahoma" w:hAnsi="Tahoma" w:cs="Tahoma"/>
                 <w:sz w:val="20"/>
                 <w:szCs w:val="20"/>
+                <w:highlight w:val="yellow"/>
               </w:rPr>
             </w:pPr>
             <w:r>
@@ -24447,6 +24291,7 @@
                 <w:rFonts w:ascii="Tahoma" w:hAnsi="Tahoma" w:cs="Tahoma"/>
                 <w:sz w:val="20"/>
                 <w:szCs w:val="20"/>
+                <w:highlight w:val="yellow"/>
               </w:rPr>
               <w:t>[5]</w:t>
             </w:r>
@@ -24595,6 +24440,7 @@
                 <w:rFonts w:ascii="Tahoma" w:hAnsi="Tahoma" w:cs="Tahoma"/>
                 <w:sz w:val="20"/>
                 <w:szCs w:val="20"/>
+                <w:highlight w:val="yellow"/>
               </w:rPr>
               <w:t>[5]</w:t>
             </w:r>
@@ -24781,6 +24627,7 @@
                 <w:rFonts w:ascii="Tahoma" w:hAnsi="Tahoma" w:cs="Tahoma"/>
                 <w:sz w:val="20"/>
                 <w:szCs w:val="20"/>
+                <w:highlight w:val="yellow"/>
               </w:rPr>
             </w:pPr>
             <w:r>
@@ -24788,6 +24635,7 @@
                 <w:rFonts w:ascii="Tahoma" w:hAnsi="Tahoma" w:cs="Tahoma"/>
                 <w:sz w:val="20"/>
                 <w:szCs w:val="20"/>
+                <w:highlight w:val="yellow"/>
               </w:rPr>
               <w:t>[3]</w:t>
             </w:r>
@@ -24896,11 +24744,12 @@
         <w:autoSpaceDN w:val="0"/>
         <w:adjustRightInd w:val="0"/>
         <w:spacing w:before="0" w:after="0" w:line="20" w:lineRule="atLeast"/>
-        <w:ind w:left="360" w:hanging="540"/>
-        <w:rPr>
-          <w:rFonts w:ascii="Tahoma" w:hAnsi="Tahoma" w:cs="Tahoma"/>
-          <w:sz w:val="20"/>
-          <w:szCs w:val="20"/>
+        <w:ind w:left="360"/>
+        <w:rPr>
+          <w:rFonts w:ascii="Tahoma" w:hAnsi="Tahoma" w:cs="Tahoma"/>
+          <w:sz w:val="20"/>
+          <w:szCs w:val="20"/>
+          <w:u w:val="single"/>
           <w:lang w:val="en-US"/>
         </w:rPr>
       </w:pPr>
@@ -24909,11 +24758,55 @@
           <w:rFonts w:ascii="Tahoma" w:hAnsi="Tahoma" w:cs="Tahoma"/>
           <w:sz w:val="20"/>
           <w:szCs w:val="20"/>
+          <w:u w:val="single"/>
           <w:lang w:val="en-US"/>
         </w:rPr>
-        <w:tab/>
-        <w:t>______________________________________________________________________________________________________________________________________________________________________________________________________________________________________________________________________________________________________________________________________________________</w:t>
-      </w:r>
+        <w:t xml:space="preserve">I would </w:t>
+      </w:r>
+      <w:proofErr w:type="gramStart"/>
+      <w:r>
+        <w:rPr>
+          <w:rFonts w:ascii="Tahoma" w:hAnsi="Tahoma" w:cs="Tahoma"/>
+          <w:sz w:val="20"/>
+          <w:szCs w:val="20"/>
+          <w:u w:val="single"/>
+          <w:lang w:val="en-US"/>
+        </w:rPr>
+        <w:t>definitely state</w:t>
+      </w:r>
+      <w:proofErr w:type="gramEnd"/>
+      <w:r>
+        <w:rPr>
+          <w:rFonts w:ascii="Tahoma" w:hAnsi="Tahoma" w:cs="Tahoma"/>
+          <w:sz w:val="20"/>
+          <w:szCs w:val="20"/>
+          <w:u w:val="single"/>
+          <w:lang w:val="en-US"/>
+        </w:rPr>
+        <w:t xml:space="preserve"> </w:t>
+      </w:r>
+      <w:r>
+        <w:rPr>
+          <w:rFonts w:ascii="Tahoma" w:hAnsi="Tahoma" w:cs="Tahoma"/>
+          <w:sz w:val="20"/>
+          <w:szCs w:val="20"/>
+          <w:u w:val="single"/>
+          <w:lang w:val="en-US"/>
+        </w:rPr>
+        <w:t>has be</w:t>
+      </w:r>
+      <w:r>
+        <w:rPr>
+          <w:rFonts w:ascii="Tahoma" w:hAnsi="Tahoma" w:cs="Tahoma"/>
+          <w:sz w:val="20"/>
+          <w:szCs w:val="20"/>
+          <w:u w:val="single"/>
+          <w:lang w:val="en-US"/>
+        </w:rPr>
+        <w:t>en a successful for both parties. On the company side, a project of the nature of the one I worked on</w:t>
+      </w:r>
+      <w:bookmarkStart w:id="4" w:name="_GoBack"/>
+      <w:bookmarkEnd w:id="4"/>
     </w:p>
     <w:p>
       <w:pPr>
@@ -24944,8 +24837,19 @@
           <w:szCs w:val="20"/>
           <w:lang w:val="en-US"/>
         </w:rPr>
-        <w:t>How do you feel this placement will benefit you in the future</w:t>
-      </w:r>
+        <w:t xml:space="preserve">How do you feel this placement will benefit you in the </w:t>
+      </w:r>
+      <w:proofErr w:type="gramStart"/>
+      <w:r>
+        <w:rPr>
+          <w:rFonts w:ascii="Tahoma" w:hAnsi="Tahoma" w:cs="Tahoma"/>
+          <w:sz w:val="20"/>
+          <w:szCs w:val="20"/>
+          <w:lang w:val="en-US"/>
+        </w:rPr>
+        <w:t>future</w:t>
+      </w:r>
+      <w:proofErr w:type="gramEnd"/>
     </w:p>
     <w:p>
       <w:pPr>

--- a/Template - Work Placement Final Report(1)(1).docx
+++ b/Template - Work Placement Final Report(1)(1).docx
@@ -10763,15 +10763,7 @@
           <w:sz w:val="20"/>
           <w:szCs w:val="20"/>
         </w:rPr>
-        <w:t xml:space="preserve"> </w:t>
-      </w:r>
-      <w:r>
-        <w:rPr>
-          <w:rFonts w:ascii="Tahoma" w:hAnsi="Tahoma" w:cs="Tahoma"/>
-          <w:sz w:val="20"/>
-          <w:szCs w:val="20"/>
-        </w:rPr>
-        <w:t>Work with Angular to gain a good standard of proficiency upon the completion of the work placement</w:t>
+        <w:t xml:space="preserve"> Work with Angular to gain a good standard of proficiency upon the completion of the work placement</w:t>
       </w:r>
     </w:p>
     <w:p>
@@ -14473,15 +14465,7 @@
           <w:sz w:val="20"/>
           <w:szCs w:val="20"/>
         </w:rPr>
-        <w:t xml:space="preserve">If I think about the support given I can’t complain of the help of help I received especially from the software developer of the team, whom without my </w:t>
-      </w:r>
-      <w:r>
-        <w:rPr>
-          <w:rFonts w:ascii="Tahoma" w:hAnsi="Tahoma" w:cs="Tahoma"/>
-          <w:sz w:val="20"/>
-          <w:szCs w:val="20"/>
-        </w:rPr>
-        <w:t xml:space="preserve">experience may have been a lot tougher and my supervisor was always there to query any general question relating to my actual work experience like questions surrounding time and annual leave. I also realise nothing will ever be the complete package so from my point of view when I evaluate everything I really have little to complain about from the work side of things from the time I started to the time I finished, so naturally I am little disappointed to be finished when </w:t>
+        <w:t xml:space="preserve">If I think about the support given I can’t complain of the help of help I received especially from the software developer of the team, whom without my experience may have been a lot tougher and my supervisor was always there to query any general question relating to my actual work experience like questions surrounding time and annual leave. I also realise nothing will ever be the complete package so from my point of view when I evaluate everything I really have little to complain about from the work side of things from the time I started to the time I finished, so naturally I am little disappointed to be finished when </w:t>
       </w:r>
       <w:r>
         <w:rPr>
@@ -14813,23 +14797,7 @@
           <w:sz w:val="20"/>
           <w:szCs w:val="20"/>
         </w:rPr>
-        <w:t xml:space="preserve">I feel like I was always myself which is </w:t>
-      </w:r>
-      <w:r>
-        <w:rPr>
-          <w:rFonts w:ascii="Tahoma" w:hAnsi="Tahoma" w:cs="Tahoma"/>
-          <w:sz w:val="20"/>
-          <w:szCs w:val="20"/>
-        </w:rPr>
-        <w:t>a</w:t>
-      </w:r>
-      <w:r>
-        <w:rPr>
-          <w:rFonts w:ascii="Tahoma" w:hAnsi="Tahoma" w:cs="Tahoma"/>
-          <w:sz w:val="20"/>
-          <w:szCs w:val="20"/>
-        </w:rPr>
-        <w:t xml:space="preserve"> relief when I think back because I wouldn’t have liked to become someone different or end feeling differently about anything. I really am motivated to finish my degree and will have no fear when seeking employment upon completion of my studies which will hopefully be in the May 2019.</w:t>
+        <w:t>I feel like I was always myself which is a relief when I think back because I wouldn’t have liked to become someone different or end feeling differently about anything. I really am motivated to finish my degree and will have no fear when seeking employment upon completion of my studies which will hopefully be in the May 2019.</w:t>
       </w:r>
     </w:p>
     <w:p>
@@ -15179,6 +15147,88 @@
           <w:szCs w:val="20"/>
         </w:rPr>
       </w:pPr>
+      <w:r>
+        <w:rPr>
+          <w:noProof/>
+        </w:rPr>
+        <w:lastRenderedPageBreak/>
+        <w:drawing>
+          <wp:inline distT="0" distB="0" distL="0" distR="0" wp14:anchorId="17D90764" wp14:editId="56BC2AA4">
+            <wp:extent cx="4848225" cy="7839075"/>
+            <wp:effectExtent l="0" t="0" r="9525" b="9525"/>
+            <wp:docPr id="1" name="Picture 1"/>
+            <wp:cNvGraphicFramePr>
+              <a:graphicFrameLocks xmlns:a="http://schemas.openxmlformats.org/drawingml/2006/main" noChangeAspect="1"/>
+            </wp:cNvGraphicFramePr>
+            <a:graphic xmlns:a="http://schemas.openxmlformats.org/drawingml/2006/main">
+              <a:graphicData uri="http://schemas.openxmlformats.org/drawingml/2006/picture">
+                <pic:pic xmlns:pic="http://schemas.openxmlformats.org/drawingml/2006/picture">
+                  <pic:nvPicPr>
+                    <pic:cNvPr id="1" name=""/>
+                    <pic:cNvPicPr/>
+                  </pic:nvPicPr>
+                  <pic:blipFill>
+                    <a:blip r:embed="rId5"/>
+                    <a:stretch>
+                      <a:fillRect/>
+                    </a:stretch>
+                  </pic:blipFill>
+                  <pic:spPr>
+                    <a:xfrm>
+                      <a:off x="0" y="0"/>
+                      <a:ext cx="4848225" cy="7839075"/>
+                    </a:xfrm>
+                    <a:prstGeom prst="rect">
+                      <a:avLst/>
+                    </a:prstGeom>
+                  </pic:spPr>
+                </pic:pic>
+              </a:graphicData>
+            </a:graphic>
+          </wp:inline>
+        </w:drawing>
+      </w:r>
+      <w:r>
+        <w:rPr>
+          <w:noProof/>
+        </w:rPr>
+        <w:lastRenderedPageBreak/>
+        <w:drawing>
+          <wp:inline distT="0" distB="0" distL="0" distR="0" wp14:anchorId="029BAFAE" wp14:editId="4797A089">
+            <wp:extent cx="4819650" cy="7943850"/>
+            <wp:effectExtent l="0" t="0" r="0" b="0"/>
+            <wp:docPr id="2" name="Picture 2"/>
+            <wp:cNvGraphicFramePr>
+              <a:graphicFrameLocks xmlns:a="http://schemas.openxmlformats.org/drawingml/2006/main" noChangeAspect="1"/>
+            </wp:cNvGraphicFramePr>
+            <a:graphic xmlns:a="http://schemas.openxmlformats.org/drawingml/2006/main">
+              <a:graphicData uri="http://schemas.openxmlformats.org/drawingml/2006/picture">
+                <pic:pic xmlns:pic="http://schemas.openxmlformats.org/drawingml/2006/picture">
+                  <pic:nvPicPr>
+                    <pic:cNvPr id="1" name=""/>
+                    <pic:cNvPicPr/>
+                  </pic:nvPicPr>
+                  <pic:blipFill>
+                    <a:blip r:embed="rId6"/>
+                    <a:stretch>
+                      <a:fillRect/>
+                    </a:stretch>
+                  </pic:blipFill>
+                  <pic:spPr>
+                    <a:xfrm>
+                      <a:off x="0" y="0"/>
+                      <a:ext cx="4819650" cy="7943850"/>
+                    </a:xfrm>
+                    <a:prstGeom prst="rect">
+                      <a:avLst/>
+                    </a:prstGeom>
+                  </pic:spPr>
+                </pic:pic>
+              </a:graphicData>
+            </a:graphic>
+          </wp:inline>
+        </w:drawing>
+      </w:r>
     </w:p>
     <w:p>
       <w:pPr>
@@ -15191,6 +15241,524 @@
           <w:szCs w:val="20"/>
         </w:rPr>
       </w:pPr>
+      <w:r>
+        <w:rPr>
+          <w:noProof/>
+        </w:rPr>
+        <w:lastRenderedPageBreak/>
+        <w:drawing>
+          <wp:inline distT="0" distB="0" distL="0" distR="0" wp14:anchorId="1109E198" wp14:editId="5B2BCEBD">
+            <wp:extent cx="4448175" cy="7315200"/>
+            <wp:effectExtent l="0" t="0" r="9525" b="0"/>
+            <wp:docPr id="3" name="Picture 3"/>
+            <wp:cNvGraphicFramePr>
+              <a:graphicFrameLocks xmlns:a="http://schemas.openxmlformats.org/drawingml/2006/main" noChangeAspect="1"/>
+            </wp:cNvGraphicFramePr>
+            <a:graphic xmlns:a="http://schemas.openxmlformats.org/drawingml/2006/main">
+              <a:graphicData uri="http://schemas.openxmlformats.org/drawingml/2006/picture">
+                <pic:pic xmlns:pic="http://schemas.openxmlformats.org/drawingml/2006/picture">
+                  <pic:nvPicPr>
+                    <pic:cNvPr id="1" name=""/>
+                    <pic:cNvPicPr/>
+                  </pic:nvPicPr>
+                  <pic:blipFill>
+                    <a:blip r:embed="rId7"/>
+                    <a:stretch>
+                      <a:fillRect/>
+                    </a:stretch>
+                  </pic:blipFill>
+                  <pic:spPr>
+                    <a:xfrm>
+                      <a:off x="0" y="0"/>
+                      <a:ext cx="4448175" cy="7315200"/>
+                    </a:xfrm>
+                    <a:prstGeom prst="rect">
+                      <a:avLst/>
+                    </a:prstGeom>
+                  </pic:spPr>
+                </pic:pic>
+              </a:graphicData>
+            </a:graphic>
+          </wp:inline>
+        </w:drawing>
+      </w:r>
+    </w:p>
+    <w:p>
+      <w:pPr>
+        <w:spacing w:before="0" w:after="0" w:line="20" w:lineRule="atLeast"/>
+        <w:ind w:left="357"/>
+        <w:jc w:val="both"/>
+        <w:rPr>
+          <w:rFonts w:ascii="Tahoma" w:hAnsi="Tahoma" w:cs="Tahoma"/>
+          <w:sz w:val="20"/>
+          <w:szCs w:val="20"/>
+        </w:rPr>
+      </w:pPr>
+      <w:r>
+        <w:rPr>
+          <w:noProof/>
+        </w:rPr>
+        <w:lastRenderedPageBreak/>
+        <w:drawing>
+          <wp:inline distT="0" distB="0" distL="0" distR="0" wp14:anchorId="43A4E956" wp14:editId="1D543471">
+            <wp:extent cx="4352925" cy="7372350"/>
+            <wp:effectExtent l="0" t="0" r="9525" b="0"/>
+            <wp:docPr id="4" name="Picture 4"/>
+            <wp:cNvGraphicFramePr>
+              <a:graphicFrameLocks xmlns:a="http://schemas.openxmlformats.org/drawingml/2006/main" noChangeAspect="1"/>
+            </wp:cNvGraphicFramePr>
+            <a:graphic xmlns:a="http://schemas.openxmlformats.org/drawingml/2006/main">
+              <a:graphicData uri="http://schemas.openxmlformats.org/drawingml/2006/picture">
+                <pic:pic xmlns:pic="http://schemas.openxmlformats.org/drawingml/2006/picture">
+                  <pic:nvPicPr>
+                    <pic:cNvPr id="1" name=""/>
+                    <pic:cNvPicPr/>
+                  </pic:nvPicPr>
+                  <pic:blipFill>
+                    <a:blip r:embed="rId8"/>
+                    <a:stretch>
+                      <a:fillRect/>
+                    </a:stretch>
+                  </pic:blipFill>
+                  <pic:spPr>
+                    <a:xfrm>
+                      <a:off x="0" y="0"/>
+                      <a:ext cx="4352925" cy="7372350"/>
+                    </a:xfrm>
+                    <a:prstGeom prst="rect">
+                      <a:avLst/>
+                    </a:prstGeom>
+                  </pic:spPr>
+                </pic:pic>
+              </a:graphicData>
+            </a:graphic>
+          </wp:inline>
+        </w:drawing>
+      </w:r>
+    </w:p>
+    <w:p>
+      <w:pPr>
+        <w:spacing w:before="0" w:after="0" w:line="20" w:lineRule="atLeast"/>
+        <w:ind w:left="357"/>
+        <w:jc w:val="both"/>
+        <w:rPr>
+          <w:rFonts w:ascii="Tahoma" w:hAnsi="Tahoma" w:cs="Tahoma"/>
+          <w:sz w:val="20"/>
+          <w:szCs w:val="20"/>
+        </w:rPr>
+      </w:pPr>
+      <w:r>
+        <w:rPr>
+          <w:noProof/>
+        </w:rPr>
+        <w:lastRenderedPageBreak/>
+        <w:drawing>
+          <wp:inline distT="0" distB="0" distL="0" distR="0" wp14:anchorId="075D09C5" wp14:editId="3B430435">
+            <wp:extent cx="4505325" cy="7429500"/>
+            <wp:effectExtent l="0" t="0" r="9525" b="0"/>
+            <wp:docPr id="5" name="Picture 5"/>
+            <wp:cNvGraphicFramePr>
+              <a:graphicFrameLocks xmlns:a="http://schemas.openxmlformats.org/drawingml/2006/main" noChangeAspect="1"/>
+            </wp:cNvGraphicFramePr>
+            <a:graphic xmlns:a="http://schemas.openxmlformats.org/drawingml/2006/main">
+              <a:graphicData uri="http://schemas.openxmlformats.org/drawingml/2006/picture">
+                <pic:pic xmlns:pic="http://schemas.openxmlformats.org/drawingml/2006/picture">
+                  <pic:nvPicPr>
+                    <pic:cNvPr id="1" name=""/>
+                    <pic:cNvPicPr/>
+                  </pic:nvPicPr>
+                  <pic:blipFill>
+                    <a:blip r:embed="rId9"/>
+                    <a:stretch>
+                      <a:fillRect/>
+                    </a:stretch>
+                  </pic:blipFill>
+                  <pic:spPr>
+                    <a:xfrm>
+                      <a:off x="0" y="0"/>
+                      <a:ext cx="4505325" cy="7429500"/>
+                    </a:xfrm>
+                    <a:prstGeom prst="rect">
+                      <a:avLst/>
+                    </a:prstGeom>
+                  </pic:spPr>
+                </pic:pic>
+              </a:graphicData>
+            </a:graphic>
+          </wp:inline>
+        </w:drawing>
+      </w:r>
+    </w:p>
+    <w:p>
+      <w:pPr>
+        <w:spacing w:before="0" w:after="0" w:line="20" w:lineRule="atLeast"/>
+        <w:ind w:left="357"/>
+        <w:jc w:val="both"/>
+        <w:rPr>
+          <w:rFonts w:ascii="Tahoma" w:hAnsi="Tahoma" w:cs="Tahoma"/>
+          <w:sz w:val="20"/>
+          <w:szCs w:val="20"/>
+        </w:rPr>
+      </w:pPr>
+      <w:r>
+        <w:rPr>
+          <w:noProof/>
+        </w:rPr>
+        <w:lastRenderedPageBreak/>
+        <w:drawing>
+          <wp:inline distT="0" distB="0" distL="0" distR="0" wp14:anchorId="7040B707" wp14:editId="6D45F921">
+            <wp:extent cx="4476750" cy="5895975"/>
+            <wp:effectExtent l="0" t="0" r="0" b="9525"/>
+            <wp:docPr id="6" name="Picture 6"/>
+            <wp:cNvGraphicFramePr>
+              <a:graphicFrameLocks xmlns:a="http://schemas.openxmlformats.org/drawingml/2006/main" noChangeAspect="1"/>
+            </wp:cNvGraphicFramePr>
+            <a:graphic xmlns:a="http://schemas.openxmlformats.org/drawingml/2006/main">
+              <a:graphicData uri="http://schemas.openxmlformats.org/drawingml/2006/picture">
+                <pic:pic xmlns:pic="http://schemas.openxmlformats.org/drawingml/2006/picture">
+                  <pic:nvPicPr>
+                    <pic:cNvPr id="1" name=""/>
+                    <pic:cNvPicPr/>
+                  </pic:nvPicPr>
+                  <pic:blipFill>
+                    <a:blip r:embed="rId10"/>
+                    <a:stretch>
+                      <a:fillRect/>
+                    </a:stretch>
+                  </pic:blipFill>
+                  <pic:spPr>
+                    <a:xfrm>
+                      <a:off x="0" y="0"/>
+                      <a:ext cx="4476750" cy="5895975"/>
+                    </a:xfrm>
+                    <a:prstGeom prst="rect">
+                      <a:avLst/>
+                    </a:prstGeom>
+                  </pic:spPr>
+                </pic:pic>
+              </a:graphicData>
+            </a:graphic>
+          </wp:inline>
+        </w:drawing>
+      </w:r>
+    </w:p>
+    <w:p>
+      <w:pPr>
+        <w:spacing w:before="0" w:after="0" w:line="20" w:lineRule="atLeast"/>
+        <w:ind w:left="357"/>
+        <w:jc w:val="both"/>
+        <w:rPr>
+          <w:rFonts w:ascii="Tahoma" w:hAnsi="Tahoma" w:cs="Tahoma"/>
+          <w:sz w:val="20"/>
+          <w:szCs w:val="20"/>
+        </w:rPr>
+      </w:pPr>
+      <w:r>
+        <w:rPr>
+          <w:noProof/>
+        </w:rPr>
+        <w:lastRenderedPageBreak/>
+        <w:drawing>
+          <wp:inline distT="0" distB="0" distL="0" distR="0" wp14:anchorId="59CEBAF5" wp14:editId="4047891B">
+            <wp:extent cx="4438650" cy="7334250"/>
+            <wp:effectExtent l="0" t="0" r="0" b="0"/>
+            <wp:docPr id="7" name="Picture 7"/>
+            <wp:cNvGraphicFramePr>
+              <a:graphicFrameLocks xmlns:a="http://schemas.openxmlformats.org/drawingml/2006/main" noChangeAspect="1"/>
+            </wp:cNvGraphicFramePr>
+            <a:graphic xmlns:a="http://schemas.openxmlformats.org/drawingml/2006/main">
+              <a:graphicData uri="http://schemas.openxmlformats.org/drawingml/2006/picture">
+                <pic:pic xmlns:pic="http://schemas.openxmlformats.org/drawingml/2006/picture">
+                  <pic:nvPicPr>
+                    <pic:cNvPr id="1" name=""/>
+                    <pic:cNvPicPr/>
+                  </pic:nvPicPr>
+                  <pic:blipFill>
+                    <a:blip r:embed="rId11"/>
+                    <a:stretch>
+                      <a:fillRect/>
+                    </a:stretch>
+                  </pic:blipFill>
+                  <pic:spPr>
+                    <a:xfrm>
+                      <a:off x="0" y="0"/>
+                      <a:ext cx="4438650" cy="7334250"/>
+                    </a:xfrm>
+                    <a:prstGeom prst="rect">
+                      <a:avLst/>
+                    </a:prstGeom>
+                  </pic:spPr>
+                </pic:pic>
+              </a:graphicData>
+            </a:graphic>
+          </wp:inline>
+        </w:drawing>
+      </w:r>
+    </w:p>
+    <w:p>
+      <w:pPr>
+        <w:spacing w:before="0" w:after="0" w:line="20" w:lineRule="atLeast"/>
+        <w:ind w:left="357"/>
+        <w:jc w:val="both"/>
+        <w:rPr>
+          <w:rFonts w:ascii="Tahoma" w:hAnsi="Tahoma" w:cs="Tahoma"/>
+          <w:sz w:val="20"/>
+          <w:szCs w:val="20"/>
+        </w:rPr>
+      </w:pPr>
+      <w:r>
+        <w:rPr>
+          <w:noProof/>
+        </w:rPr>
+        <w:lastRenderedPageBreak/>
+        <w:drawing>
+          <wp:inline distT="0" distB="0" distL="0" distR="0" wp14:anchorId="63888EB4" wp14:editId="4E39E815">
+            <wp:extent cx="4400550" cy="5467350"/>
+            <wp:effectExtent l="0" t="0" r="0" b="0"/>
+            <wp:docPr id="8" name="Picture 8"/>
+            <wp:cNvGraphicFramePr>
+              <a:graphicFrameLocks xmlns:a="http://schemas.openxmlformats.org/drawingml/2006/main" noChangeAspect="1"/>
+            </wp:cNvGraphicFramePr>
+            <a:graphic xmlns:a="http://schemas.openxmlformats.org/drawingml/2006/main">
+              <a:graphicData uri="http://schemas.openxmlformats.org/drawingml/2006/picture">
+                <pic:pic xmlns:pic="http://schemas.openxmlformats.org/drawingml/2006/picture">
+                  <pic:nvPicPr>
+                    <pic:cNvPr id="1" name=""/>
+                    <pic:cNvPicPr/>
+                  </pic:nvPicPr>
+                  <pic:blipFill>
+                    <a:blip r:embed="rId12"/>
+                    <a:stretch>
+                      <a:fillRect/>
+                    </a:stretch>
+                  </pic:blipFill>
+                  <pic:spPr>
+                    <a:xfrm>
+                      <a:off x="0" y="0"/>
+                      <a:ext cx="4400550" cy="5467350"/>
+                    </a:xfrm>
+                    <a:prstGeom prst="rect">
+                      <a:avLst/>
+                    </a:prstGeom>
+                  </pic:spPr>
+                </pic:pic>
+              </a:graphicData>
+            </a:graphic>
+          </wp:inline>
+        </w:drawing>
+      </w:r>
+    </w:p>
+    <w:p>
+      <w:pPr>
+        <w:spacing w:before="0" w:after="0" w:line="20" w:lineRule="atLeast"/>
+        <w:ind w:left="357"/>
+        <w:jc w:val="both"/>
+        <w:rPr>
+          <w:rFonts w:ascii="Tahoma" w:hAnsi="Tahoma" w:cs="Tahoma"/>
+          <w:sz w:val="20"/>
+          <w:szCs w:val="20"/>
+        </w:rPr>
+      </w:pPr>
+      <w:r>
+        <w:rPr>
+          <w:noProof/>
+        </w:rPr>
+        <w:lastRenderedPageBreak/>
+        <w:drawing>
+          <wp:inline distT="0" distB="0" distL="0" distR="0" wp14:anchorId="649A8B1E" wp14:editId="7380A317">
+            <wp:extent cx="4371975" cy="7505700"/>
+            <wp:effectExtent l="0" t="0" r="9525" b="0"/>
+            <wp:docPr id="9" name="Picture 9"/>
+            <wp:cNvGraphicFramePr>
+              <a:graphicFrameLocks xmlns:a="http://schemas.openxmlformats.org/drawingml/2006/main" noChangeAspect="1"/>
+            </wp:cNvGraphicFramePr>
+            <a:graphic xmlns:a="http://schemas.openxmlformats.org/drawingml/2006/main">
+              <a:graphicData uri="http://schemas.openxmlformats.org/drawingml/2006/picture">
+                <pic:pic xmlns:pic="http://schemas.openxmlformats.org/drawingml/2006/picture">
+                  <pic:nvPicPr>
+                    <pic:cNvPr id="1" name=""/>
+                    <pic:cNvPicPr/>
+                  </pic:nvPicPr>
+                  <pic:blipFill>
+                    <a:blip r:embed="rId13"/>
+                    <a:stretch>
+                      <a:fillRect/>
+                    </a:stretch>
+                  </pic:blipFill>
+                  <pic:spPr>
+                    <a:xfrm>
+                      <a:off x="0" y="0"/>
+                      <a:ext cx="4371975" cy="7505700"/>
+                    </a:xfrm>
+                    <a:prstGeom prst="rect">
+                      <a:avLst/>
+                    </a:prstGeom>
+                  </pic:spPr>
+                </pic:pic>
+              </a:graphicData>
+            </a:graphic>
+          </wp:inline>
+        </w:drawing>
+      </w:r>
+    </w:p>
+    <w:p>
+      <w:pPr>
+        <w:spacing w:before="0" w:after="0" w:line="20" w:lineRule="atLeast"/>
+        <w:ind w:left="357"/>
+        <w:jc w:val="both"/>
+        <w:rPr>
+          <w:rFonts w:ascii="Tahoma" w:hAnsi="Tahoma" w:cs="Tahoma"/>
+          <w:sz w:val="20"/>
+          <w:szCs w:val="20"/>
+        </w:rPr>
+      </w:pPr>
+      <w:r>
+        <w:rPr>
+          <w:noProof/>
+        </w:rPr>
+        <w:lastRenderedPageBreak/>
+        <w:drawing>
+          <wp:inline distT="0" distB="0" distL="0" distR="0" wp14:anchorId="42C0D455" wp14:editId="4B725740">
+            <wp:extent cx="4391025" cy="5124450"/>
+            <wp:effectExtent l="0" t="0" r="9525" b="0"/>
+            <wp:docPr id="10" name="Picture 10"/>
+            <wp:cNvGraphicFramePr>
+              <a:graphicFrameLocks xmlns:a="http://schemas.openxmlformats.org/drawingml/2006/main" noChangeAspect="1"/>
+            </wp:cNvGraphicFramePr>
+            <a:graphic xmlns:a="http://schemas.openxmlformats.org/drawingml/2006/main">
+              <a:graphicData uri="http://schemas.openxmlformats.org/drawingml/2006/picture">
+                <pic:pic xmlns:pic="http://schemas.openxmlformats.org/drawingml/2006/picture">
+                  <pic:nvPicPr>
+                    <pic:cNvPr id="1" name=""/>
+                    <pic:cNvPicPr/>
+                  </pic:nvPicPr>
+                  <pic:blipFill>
+                    <a:blip r:embed="rId14"/>
+                    <a:stretch>
+                      <a:fillRect/>
+                    </a:stretch>
+                  </pic:blipFill>
+                  <pic:spPr>
+                    <a:xfrm>
+                      <a:off x="0" y="0"/>
+                      <a:ext cx="4391025" cy="5124450"/>
+                    </a:xfrm>
+                    <a:prstGeom prst="rect">
+                      <a:avLst/>
+                    </a:prstGeom>
+                  </pic:spPr>
+                </pic:pic>
+              </a:graphicData>
+            </a:graphic>
+          </wp:inline>
+        </w:drawing>
+      </w:r>
+    </w:p>
+    <w:p>
+      <w:pPr>
+        <w:spacing w:before="0" w:after="0" w:line="20" w:lineRule="atLeast"/>
+        <w:ind w:left="357"/>
+        <w:jc w:val="both"/>
+        <w:rPr>
+          <w:rFonts w:ascii="Tahoma" w:hAnsi="Tahoma" w:cs="Tahoma"/>
+          <w:sz w:val="20"/>
+          <w:szCs w:val="20"/>
+        </w:rPr>
+      </w:pPr>
+      <w:r>
+        <w:rPr>
+          <w:noProof/>
+        </w:rPr>
+        <w:lastRenderedPageBreak/>
+        <w:drawing>
+          <wp:inline distT="0" distB="0" distL="0" distR="0" wp14:anchorId="41CB29D2" wp14:editId="39DEED07">
+            <wp:extent cx="4381500" cy="7324725"/>
+            <wp:effectExtent l="0" t="0" r="0" b="9525"/>
+            <wp:docPr id="11" name="Picture 11"/>
+            <wp:cNvGraphicFramePr>
+              <a:graphicFrameLocks xmlns:a="http://schemas.openxmlformats.org/drawingml/2006/main" noChangeAspect="1"/>
+            </wp:cNvGraphicFramePr>
+            <a:graphic xmlns:a="http://schemas.openxmlformats.org/drawingml/2006/main">
+              <a:graphicData uri="http://schemas.openxmlformats.org/drawingml/2006/picture">
+                <pic:pic xmlns:pic="http://schemas.openxmlformats.org/drawingml/2006/picture">
+                  <pic:nvPicPr>
+                    <pic:cNvPr id="1" name=""/>
+                    <pic:cNvPicPr/>
+                  </pic:nvPicPr>
+                  <pic:blipFill>
+                    <a:blip r:embed="rId15"/>
+                    <a:stretch>
+                      <a:fillRect/>
+                    </a:stretch>
+                  </pic:blipFill>
+                  <pic:spPr>
+                    <a:xfrm>
+                      <a:off x="0" y="0"/>
+                      <a:ext cx="4381500" cy="7324725"/>
+                    </a:xfrm>
+                    <a:prstGeom prst="rect">
+                      <a:avLst/>
+                    </a:prstGeom>
+                  </pic:spPr>
+                </pic:pic>
+              </a:graphicData>
+            </a:graphic>
+          </wp:inline>
+        </w:drawing>
+      </w:r>
+    </w:p>
+    <w:p>
+      <w:pPr>
+        <w:spacing w:before="0" w:after="0" w:line="20" w:lineRule="atLeast"/>
+        <w:ind w:left="357"/>
+        <w:jc w:val="both"/>
+        <w:rPr>
+          <w:rFonts w:ascii="Tahoma" w:hAnsi="Tahoma" w:cs="Tahoma"/>
+          <w:sz w:val="20"/>
+          <w:szCs w:val="20"/>
+        </w:rPr>
+      </w:pPr>
+      <w:r>
+        <w:rPr>
+          <w:noProof/>
+        </w:rPr>
+        <w:lastRenderedPageBreak/>
+        <w:drawing>
+          <wp:inline distT="0" distB="0" distL="0" distR="0" wp14:anchorId="00E41567" wp14:editId="4AE03127">
+            <wp:extent cx="4371975" cy="4105275"/>
+            <wp:effectExtent l="0" t="0" r="9525" b="9525"/>
+            <wp:docPr id="12" name="Picture 12"/>
+            <wp:cNvGraphicFramePr>
+              <a:graphicFrameLocks xmlns:a="http://schemas.openxmlformats.org/drawingml/2006/main" noChangeAspect="1"/>
+            </wp:cNvGraphicFramePr>
+            <a:graphic xmlns:a="http://schemas.openxmlformats.org/drawingml/2006/main">
+              <a:graphicData uri="http://schemas.openxmlformats.org/drawingml/2006/picture">
+                <pic:pic xmlns:pic="http://schemas.openxmlformats.org/drawingml/2006/picture">
+                  <pic:nvPicPr>
+                    <pic:cNvPr id="1" name=""/>
+                    <pic:cNvPicPr/>
+                  </pic:nvPicPr>
+                  <pic:blipFill>
+                    <a:blip r:embed="rId16"/>
+                    <a:stretch>
+                      <a:fillRect/>
+                    </a:stretch>
+                  </pic:blipFill>
+                  <pic:spPr>
+                    <a:xfrm>
+                      <a:off x="0" y="0"/>
+                      <a:ext cx="4371975" cy="4105275"/>
+                    </a:xfrm>
+                    <a:prstGeom prst="rect">
+                      <a:avLst/>
+                    </a:prstGeom>
+                  </pic:spPr>
+                </pic:pic>
+              </a:graphicData>
+            </a:graphic>
+          </wp:inline>
+        </w:drawing>
+      </w:r>
     </w:p>
     <w:p>
       <w:pPr>
@@ -15749,6 +16317,7 @@
           <w:sz w:val="20"/>
           <w:szCs w:val="20"/>
         </w:rPr>
+        <w:lastRenderedPageBreak/>
         <w:t>4</w:t>
       </w:r>
       <w:r>
@@ -16176,6 +16745,14 @@
                 <w:szCs w:val="20"/>
               </w:rPr>
             </w:pPr>
+            <w:r>
+              <w:rPr>
+                <w:rFonts w:ascii="Tahoma" w:hAnsi="Tahoma" w:cs="Tahoma"/>
+                <w:sz w:val="20"/>
+                <w:szCs w:val="20"/>
+              </w:rPr>
+              <w:t>Develop internal job web application from scratch to cater for five thousand Revenue staff using AngularJS</w:t>
+            </w:r>
           </w:p>
         </w:tc>
         <w:tc>
@@ -16195,6 +16772,14 @@
                 <w:szCs w:val="20"/>
               </w:rPr>
             </w:pPr>
+            <w:r>
+              <w:rPr>
+                <w:rFonts w:ascii="Tahoma" w:hAnsi="Tahoma" w:cs="Tahoma"/>
+                <w:sz w:val="20"/>
+                <w:szCs w:val="20"/>
+              </w:rPr>
+              <w:t>3</w:t>
+            </w:r>
           </w:p>
         </w:tc>
       </w:tr>
@@ -16216,6 +16801,14 @@
                 <w:szCs w:val="20"/>
               </w:rPr>
             </w:pPr>
+            <w:r>
+              <w:rPr>
+                <w:rFonts w:ascii="Tahoma" w:hAnsi="Tahoma" w:cs="Tahoma"/>
+                <w:sz w:val="20"/>
+                <w:szCs w:val="20"/>
+              </w:rPr>
+              <w:t>Design and create relevant database to correctly store data for use on mentioned web application project.</w:t>
+            </w:r>
           </w:p>
         </w:tc>
         <w:tc>
@@ -16229,13 +16822,20 @@
                 <w:tab w:val="right" w:pos="9639"/>
               </w:tabs>
               <w:spacing w:before="0" w:after="0" w:line="20" w:lineRule="atLeast"/>
-              <w:ind w:left="176"/>
-              <w:rPr>
-                <w:rFonts w:ascii="Tahoma" w:hAnsi="Tahoma" w:cs="Tahoma"/>
-                <w:sz w:val="20"/>
-                <w:szCs w:val="20"/>
-              </w:rPr>
-            </w:pPr>
+              <w:rPr>
+                <w:rFonts w:ascii="Tahoma" w:hAnsi="Tahoma" w:cs="Tahoma"/>
+                <w:sz w:val="20"/>
+                <w:szCs w:val="20"/>
+              </w:rPr>
+            </w:pPr>
+            <w:r>
+              <w:rPr>
+                <w:rFonts w:ascii="Tahoma" w:hAnsi="Tahoma" w:cs="Tahoma"/>
+                <w:sz w:val="20"/>
+                <w:szCs w:val="20"/>
+              </w:rPr>
+              <w:t>4</w:t>
+            </w:r>
           </w:p>
         </w:tc>
       </w:tr>
@@ -16257,6 +16857,14 @@
                 <w:szCs w:val="20"/>
               </w:rPr>
             </w:pPr>
+            <w:r>
+              <w:rPr>
+                <w:rFonts w:ascii="Tahoma" w:hAnsi="Tahoma" w:cs="Tahoma"/>
+                <w:sz w:val="20"/>
+                <w:szCs w:val="20"/>
+              </w:rPr>
+              <w:t>Liaise with stakeholders to design a user interface which accommodates for all staff even those with disabilities for said project.</w:t>
+            </w:r>
           </w:p>
         </w:tc>
         <w:tc>
@@ -16276,6 +16884,14 @@
                 <w:szCs w:val="20"/>
               </w:rPr>
             </w:pPr>
+            <w:r>
+              <w:rPr>
+                <w:rFonts w:ascii="Tahoma" w:hAnsi="Tahoma" w:cs="Tahoma"/>
+                <w:sz w:val="20"/>
+                <w:szCs w:val="20"/>
+              </w:rPr>
+              <w:t>3</w:t>
+            </w:r>
           </w:p>
         </w:tc>
       </w:tr>
@@ -16297,6 +16913,14 @@
                 <w:szCs w:val="20"/>
               </w:rPr>
             </w:pPr>
+            <w:r>
+              <w:rPr>
+                <w:rFonts w:ascii="Tahoma" w:hAnsi="Tahoma" w:cs="Tahoma"/>
+                <w:sz w:val="20"/>
+                <w:szCs w:val="20"/>
+              </w:rPr>
+              <w:t xml:space="preserve">Accurately break down project into separate issues using GitLab for purposes including scheduling and the ability to merge for a more seamless development amongst the team. </w:t>
+            </w:r>
           </w:p>
         </w:tc>
         <w:tc>
@@ -16316,6 +16940,14 @@
                 <w:szCs w:val="20"/>
               </w:rPr>
             </w:pPr>
+            <w:r>
+              <w:rPr>
+                <w:rFonts w:ascii="Tahoma" w:hAnsi="Tahoma" w:cs="Tahoma"/>
+                <w:sz w:val="20"/>
+                <w:szCs w:val="20"/>
+              </w:rPr>
+              <w:t>4</w:t>
+            </w:r>
           </w:p>
         </w:tc>
       </w:tr>
@@ -16337,6 +16969,30 @@
                 <w:szCs w:val="20"/>
               </w:rPr>
             </w:pPr>
+            <w:r>
+              <w:rPr>
+                <w:rFonts w:ascii="Tahoma" w:hAnsi="Tahoma" w:cs="Tahoma"/>
+                <w:sz w:val="20"/>
+                <w:szCs w:val="20"/>
+              </w:rPr>
+              <w:t xml:space="preserve">Attend and </w:t>
+            </w:r>
+            <w:r>
+              <w:rPr>
+                <w:rFonts w:ascii="Tahoma" w:hAnsi="Tahoma" w:cs="Tahoma"/>
+                <w:sz w:val="20"/>
+                <w:szCs w:val="20"/>
+              </w:rPr>
+              <w:t>participate</w:t>
+            </w:r>
+            <w:r>
+              <w:rPr>
+                <w:rFonts w:ascii="Tahoma" w:hAnsi="Tahoma" w:cs="Tahoma"/>
+                <w:sz w:val="20"/>
+                <w:szCs w:val="20"/>
+              </w:rPr>
+              <w:t xml:space="preserve"> in daily meetings relating to project</w:t>
+            </w:r>
           </w:p>
         </w:tc>
         <w:tc>
@@ -16356,6 +17012,14 @@
                 <w:szCs w:val="20"/>
               </w:rPr>
             </w:pPr>
+            <w:r>
+              <w:rPr>
+                <w:rFonts w:ascii="Tahoma" w:hAnsi="Tahoma" w:cs="Tahoma"/>
+                <w:sz w:val="20"/>
+                <w:szCs w:val="20"/>
+              </w:rPr>
+              <w:t>2</w:t>
+            </w:r>
           </w:p>
         </w:tc>
       </w:tr>
@@ -24268,6 +24932,7 @@
                 <w:szCs w:val="20"/>
                 <w:lang w:val="en-US"/>
               </w:rPr>
+              <w:lastRenderedPageBreak/>
               <w:t>Is there appropriate support/supervision?</w:t>
             </w:r>
           </w:p>
@@ -24803,10 +25468,18 @@
           <w:u w:val="single"/>
           <w:lang w:val="en-US"/>
         </w:rPr>
-        <w:t>en a successful for both parties. On the company side, a project of the nature of the one I worked on</w:t>
-      </w:r>
-      <w:bookmarkStart w:id="4" w:name="_GoBack"/>
-      <w:bookmarkEnd w:id="4"/>
+        <w:t xml:space="preserve">en a successful for both parties. </w:t>
+      </w:r>
+      <w:r>
+        <w:rPr>
+          <w:rFonts w:ascii="Tahoma" w:hAnsi="Tahoma" w:cs="Tahoma"/>
+          <w:sz w:val="20"/>
+          <w:szCs w:val="20"/>
+          <w:u w:val="single"/>
+          <w:lang w:val="en-US"/>
+        </w:rPr>
+        <w:t>On my side, I gained great___ experience I feel I wouldn’t have received elsewhere working on a proper project, treated the whole time like full time employee. On the company side, having being part of a small______ development team I was a key part in the progression of the project I worked on from the__ very start to the point we got to. ________________________________________________</w:t>
+      </w:r>
     </w:p>
     <w:p>
       <w:pPr>
@@ -24860,11 +25533,12 @@
         <w:autoSpaceDN w:val="0"/>
         <w:adjustRightInd w:val="0"/>
         <w:spacing w:before="0" w:after="0" w:line="20" w:lineRule="atLeast"/>
-        <w:ind w:left="360" w:hanging="540"/>
-        <w:rPr>
-          <w:rFonts w:ascii="Tahoma" w:hAnsi="Tahoma" w:cs="Tahoma"/>
-          <w:sz w:val="20"/>
-          <w:szCs w:val="20"/>
+        <w:ind w:left="360"/>
+        <w:rPr>
+          <w:rFonts w:ascii="Tahoma" w:hAnsi="Tahoma" w:cs="Tahoma"/>
+          <w:sz w:val="20"/>
+          <w:szCs w:val="20"/>
+          <w:u w:val="single"/>
           <w:lang w:val="en-US"/>
         </w:rPr>
       </w:pPr>
@@ -24873,11 +25547,83 @@
           <w:rFonts w:ascii="Tahoma" w:hAnsi="Tahoma" w:cs="Tahoma"/>
           <w:sz w:val="20"/>
           <w:szCs w:val="20"/>
+          <w:u w:val="single"/>
           <w:lang w:val="en-US"/>
         </w:rPr>
-        <w:tab/>
-        <w:t>______________________________________________________________________________________________________________________________________________________________________________________________________________________________________________________________________________________________________________________________________________________</w:t>
-      </w:r>
+        <w:t>Th</w:t>
+      </w:r>
+      <w:r>
+        <w:rPr>
+          <w:rFonts w:ascii="Tahoma" w:hAnsi="Tahoma" w:cs="Tahoma"/>
+          <w:sz w:val="20"/>
+          <w:szCs w:val="20"/>
+          <w:u w:val="single"/>
+          <w:lang w:val="en-US"/>
+        </w:rPr>
+        <w:t>e</w:t>
+      </w:r>
+      <w:r>
+        <w:rPr>
+          <w:rFonts w:ascii="Tahoma" w:hAnsi="Tahoma" w:cs="Tahoma"/>
+          <w:sz w:val="20"/>
+          <w:szCs w:val="20"/>
+          <w:u w:val="single"/>
+          <w:lang w:val="en-US"/>
+        </w:rPr>
+        <w:t xml:space="preserve"> placement will greatly benefit me in the future because </w:t>
+      </w:r>
+      <w:r>
+        <w:rPr>
+          <w:rFonts w:ascii="Tahoma" w:hAnsi="Tahoma" w:cs="Tahoma"/>
+          <w:sz w:val="20"/>
+          <w:szCs w:val="20"/>
+          <w:u w:val="single"/>
+          <w:lang w:val="en-US"/>
+        </w:rPr>
+        <w:t>I was really</w:t>
+      </w:r>
+      <w:r>
+        <w:rPr>
+          <w:rFonts w:ascii="Tahoma" w:hAnsi="Tahoma" w:cs="Tahoma"/>
+          <w:sz w:val="20"/>
+          <w:szCs w:val="20"/>
+          <w:u w:val="single"/>
+          <w:lang w:val="en-US"/>
+        </w:rPr>
+        <w:t xml:space="preserve"> involved </w:t>
+      </w:r>
+      <w:r>
+        <w:rPr>
+          <w:rFonts w:ascii="Tahoma" w:hAnsi="Tahoma" w:cs="Tahoma"/>
+          <w:sz w:val="20"/>
+          <w:szCs w:val="20"/>
+          <w:u w:val="single"/>
+          <w:lang w:val="en-US"/>
+        </w:rPr>
+        <w:t>a professional team environment and project from the start of my time right to the end.</w:t>
+      </w:r>
+      <w:r>
+        <w:rPr>
+          <w:rFonts w:ascii="Tahoma" w:hAnsi="Tahoma" w:cs="Tahoma"/>
+          <w:sz w:val="20"/>
+          <w:szCs w:val="20"/>
+          <w:u w:val="single"/>
+          <w:lang w:val="en-US"/>
+        </w:rPr>
+        <w:t xml:space="preserve"> I </w:t>
+      </w:r>
+      <w:r>
+        <w:rPr>
+          <w:rFonts w:ascii="Tahoma" w:hAnsi="Tahoma" w:cs="Tahoma"/>
+          <w:sz w:val="20"/>
+          <w:szCs w:val="20"/>
+          <w:u w:val="single"/>
+          <w:lang w:val="en-US"/>
+        </w:rPr>
+        <w:t>now know the process</w:t>
+      </w:r>
+      <w:bookmarkStart w:id="4" w:name="_GoBack"/>
+      <w:bookmarkEnd w:id="4"/>
     </w:p>
     <w:p>
       <w:pPr>
@@ -24928,21 +25674,6 @@
     </w:p>
     <w:p>
       <w:pPr>
-        <w:autoSpaceDE w:val="0"/>
-        <w:autoSpaceDN w:val="0"/>
-        <w:adjustRightInd w:val="0"/>
-        <w:spacing w:before="0" w:after="0" w:line="20" w:lineRule="atLeast"/>
-        <w:ind w:left="-180"/>
-        <w:rPr>
-          <w:rFonts w:ascii="Tahoma" w:hAnsi="Tahoma" w:cs="Tahoma"/>
-          <w:sz w:val="20"/>
-          <w:szCs w:val="20"/>
-          <w:lang w:val="en-US"/>
-        </w:rPr>
-      </w:pPr>
-    </w:p>
-    <w:p>
-      <w:pPr>
         <w:tabs>
           <w:tab w:val="num" w:pos="360"/>
         </w:tabs>
@@ -24950,11 +25681,12 @@
         <w:autoSpaceDN w:val="0"/>
         <w:adjustRightInd w:val="0"/>
         <w:spacing w:before="0" w:after="0" w:line="20" w:lineRule="atLeast"/>
-        <w:ind w:left="360" w:hanging="540"/>
-        <w:rPr>
-          <w:rFonts w:ascii="Tahoma" w:hAnsi="Tahoma" w:cs="Tahoma"/>
-          <w:sz w:val="20"/>
-          <w:szCs w:val="20"/>
+        <w:ind w:left="360"/>
+        <w:rPr>
+          <w:rFonts w:ascii="Tahoma" w:hAnsi="Tahoma" w:cs="Tahoma"/>
+          <w:sz w:val="20"/>
+          <w:szCs w:val="20"/>
+          <w:u w:val="single"/>
           <w:lang w:val="en-US"/>
         </w:rPr>
       </w:pPr>
@@ -24963,10 +25695,42 @@
           <w:rFonts w:ascii="Tahoma" w:hAnsi="Tahoma" w:cs="Tahoma"/>
           <w:sz w:val="20"/>
           <w:szCs w:val="20"/>
+          <w:u w:val="single"/>
           <w:lang w:val="en-US"/>
         </w:rPr>
-        <w:tab/>
-        <w:t>______________________________________________________________________________________________________________________________________________________________________________________________________________________________________________________________________________________________________________________________________________________</w:t>
+        <w:t xml:space="preserve">Pre- to accepting </w:t>
+      </w:r>
+      <w:r>
+        <w:rPr>
+          <w:rFonts w:ascii="Tahoma" w:hAnsi="Tahoma" w:cs="Tahoma"/>
+          <w:sz w:val="20"/>
+          <w:szCs w:val="20"/>
+          <w:u w:val="single"/>
+          <w:lang w:val="en-US"/>
+        </w:rPr>
+        <w:t xml:space="preserve">any offer, any student should know exactly their role and what team they’ll be placed in because this year, Revenue took on ten interns with them placed in 7 different teams across the Castle View building. Each team is vastly different so they should know what languages they’ll be developing to prevent a shock on the first day. They should try network with the any team leaders who are also contractors as they may be able to advise them on </w:t>
+      </w:r>
+      <w:proofErr w:type="gramStart"/>
+      <w:r>
+        <w:rPr>
+          <w:rFonts w:ascii="Tahoma" w:hAnsi="Tahoma" w:cs="Tahoma"/>
+          <w:sz w:val="20"/>
+          <w:szCs w:val="20"/>
+          <w:u w:val="single"/>
+          <w:lang w:val="en-US"/>
+        </w:rPr>
+        <w:t>future prospects</w:t>
+      </w:r>
+      <w:proofErr w:type="gramEnd"/>
+      <w:r>
+        <w:rPr>
+          <w:rFonts w:ascii="Tahoma" w:hAnsi="Tahoma" w:cs="Tahoma"/>
+          <w:sz w:val="20"/>
+          <w:szCs w:val="20"/>
+          <w:u w:val="single"/>
+          <w:lang w:val="en-US"/>
+        </w:rPr>
+        <w:t xml:space="preserve"> as there aren’t many IT prospects for internal Revenue staff.</w:t>
       </w:r>
     </w:p>
     <w:p>

--- a/Template - Work Placement Final Report(1)(1).docx
+++ b/Template - Work Placement Final Report(1)(1).docx
@@ -25512,7 +25512,6 @@
         </w:rPr>
         <w:t xml:space="preserve">How do you feel this placement will benefit you in the </w:t>
       </w:r>
-      <w:proofErr w:type="gramStart"/>
       <w:r>
         <w:rPr>
           <w:rFonts w:ascii="Tahoma" w:hAnsi="Tahoma" w:cs="Tahoma"/>
@@ -25520,9 +25519,8 @@
           <w:szCs w:val="20"/>
           <w:lang w:val="en-US"/>
         </w:rPr>
-        <w:t>future</w:t>
-      </w:r>
-      <w:proofErr w:type="gramEnd"/>
+        <w:t>future?</w:t>
+      </w:r>
     </w:p>
     <w:p>
       <w:pPr>
@@ -25622,23 +25620,16 @@
         </w:rPr>
         <w:t>now know the process</w:t>
       </w:r>
-      <w:bookmarkStart w:id="4" w:name="_GoBack"/>
-      <w:bookmarkEnd w:id="4"/>
-    </w:p>
-    <w:p>
-      <w:pPr>
-        <w:autoSpaceDE w:val="0"/>
-        <w:autoSpaceDN w:val="0"/>
-        <w:adjustRightInd w:val="0"/>
-        <w:spacing w:before="0" w:after="0" w:line="20" w:lineRule="atLeast"/>
-        <w:ind w:left="-180"/>
-        <w:rPr>
-          <w:rFonts w:ascii="Tahoma" w:hAnsi="Tahoma" w:cs="Tahoma"/>
-          <w:sz w:val="20"/>
-          <w:szCs w:val="20"/>
+      <w:r>
+        <w:rPr>
+          <w:rFonts w:ascii="Tahoma" w:hAnsi="Tahoma" w:cs="Tahoma"/>
+          <w:sz w:val="20"/>
+          <w:szCs w:val="20"/>
+          <w:u w:val="single"/>
           <w:lang w:val="en-US"/>
         </w:rPr>
-      </w:pPr>
+        <w:t xml:space="preserve"> and the inner dynamics of how these things work so going forward not only will this look great on my CV, it will also be great for when I start any future job opportunity as I know I won’t feel overawed.</w:t>
+      </w:r>
     </w:p>
     <w:p>
       <w:pPr>
@@ -25708,7 +25699,19 @@
           <w:u w:val="single"/>
           <w:lang w:val="en-US"/>
         </w:rPr>
-        <w:t xml:space="preserve">any offer, any student should know exactly their role and what team they’ll be placed in because this year, Revenue took on ten interns with them placed in 7 different teams across the Castle View building. Each team is vastly different so they should know what languages they’ll be developing to prevent a shock on the first day. They should try network with the any team leaders who are also contractors as they may be able to advise them on </w:t>
+        <w:t>any offer, any student should know exactly the</w:t>
+      </w:r>
+      <w:bookmarkStart w:id="4" w:name="_GoBack"/>
+      <w:bookmarkEnd w:id="4"/>
+      <w:r>
+        <w:rPr>
+          <w:rFonts w:ascii="Tahoma" w:hAnsi="Tahoma" w:cs="Tahoma"/>
+          <w:sz w:val="20"/>
+          <w:szCs w:val="20"/>
+          <w:u w:val="single"/>
+          <w:lang w:val="en-US"/>
+        </w:rPr>
+        <w:t xml:space="preserve">ir role and what team they’ll be placed in because this year, Revenue took on ten interns with them placed in 7 different teams across the Castle View building. Each team is vastly different so they should know what languages they’ll be developing to prevent a shock on the first day. They should try network with the any team leaders who are also contractors as they may be able to advise them on </w:t>
       </w:r>
       <w:proofErr w:type="gramStart"/>
       <w:r>
